--- a/laporan/bab 4.docx
+++ b/laporan/bab 4.docx
@@ -39,180 +39,4491 @@
         </w:numPr>
         <w:ind w:left="426" w:hanging="426"/>
       </w:pPr>
-      <w:proofErr w:type="spellStart"/>
-      <w:r>
-        <w:t>Perancangan</w:t>
-      </w:r>
-      <w:proofErr w:type="spellEnd"/>
-      <w:r>
-        <w:t xml:space="preserve"> </w:t>
-      </w:r>
-      <w:proofErr w:type="spellStart"/>
-      <w:r>
-        <w:t>sistem</w:t>
-      </w:r>
-      <w:proofErr w:type="spellEnd"/>
+      <w:r>
+        <w:t>Perancangan sistem</w:t>
+      </w:r>
     </w:p>
     <w:p>
       <w:pPr>
+        <w:spacing w:after="0" w:line="360" w:lineRule="auto"/>
+        <w:ind w:firstLine="360"/>
+        <w:jc w:val="both"/>
+        <w:rPr>
+          <w:rFonts w:ascii="Times New Roman" w:hAnsi="Times New Roman" w:cs="Times New Roman"/>
+          <w:sz w:val="24"/>
+          <w:szCs w:val="24"/>
+        </w:rPr>
+      </w:pPr>
+      <w:r>
+        <w:rPr>
+          <w:rFonts w:ascii="Times New Roman" w:hAnsi="Times New Roman" w:cs="Times New Roman"/>
+          <w:sz w:val="24"/>
+          <w:szCs w:val="24"/>
+        </w:rPr>
+        <w:t xml:space="preserve">Sistem yang akan di kembangkan dalam penelitian ini adalah sistem absensi kepegawaian. Sistem ini akan di bangun dengan menggunakan </w:t>
+      </w:r>
+      <w:r>
+        <w:rPr>
+          <w:rFonts w:ascii="Times New Roman" w:hAnsi="Times New Roman" w:cs="Times New Roman"/>
+          <w:i/>
+          <w:iCs/>
+          <w:sz w:val="24"/>
+          <w:szCs w:val="24"/>
+        </w:rPr>
+        <w:t>framework laravel, tailwidcss</w:t>
+      </w:r>
+      <w:r>
+        <w:rPr>
+          <w:rFonts w:ascii="Times New Roman" w:hAnsi="Times New Roman" w:cs="Times New Roman"/>
+          <w:sz w:val="24"/>
+          <w:szCs w:val="24"/>
+        </w:rPr>
+        <w:t xml:space="preserve">, dan database </w:t>
+      </w:r>
+      <w:r>
+        <w:rPr>
+          <w:rFonts w:ascii="Times New Roman" w:hAnsi="Times New Roman" w:cs="Times New Roman"/>
+          <w:i/>
+          <w:iCs/>
+          <w:sz w:val="24"/>
+          <w:szCs w:val="24"/>
+        </w:rPr>
+        <w:t xml:space="preserve">MySQL. </w:t>
+      </w:r>
+      <w:r>
+        <w:rPr>
+          <w:rFonts w:ascii="Times New Roman" w:hAnsi="Times New Roman" w:cs="Times New Roman"/>
+          <w:sz w:val="24"/>
+          <w:szCs w:val="24"/>
+        </w:rPr>
+        <w:t xml:space="preserve">Permasalahan yang terjadi adalah: </w:t>
+      </w:r>
+      <w:r>
+        <w:rPr>
+          <w:rFonts w:ascii="Times New Roman" w:hAnsi="Times New Roman" w:cs="Times New Roman"/>
+          <w:sz w:val="24"/>
+          <w:szCs w:val="24"/>
+        </w:rPr>
+        <w:t>Pengembangan fitur absensi karyawan pada sistem sebelumnya</w:t>
+      </w:r>
+      <w:r>
+        <w:rPr>
+          <w:rFonts w:ascii="Times New Roman" w:hAnsi="Times New Roman" w:cs="Times New Roman"/>
+          <w:sz w:val="24"/>
+          <w:szCs w:val="24"/>
+        </w:rPr>
+        <w:t>, sehingga perusahaan bisa melihat daftar karyawan yang melakukan absensi secara online.</w:t>
+      </w:r>
+    </w:p>
+    <w:p>
+      <w:pPr>
         <w:pStyle w:val="Heading2"/>
         <w:ind w:left="426" w:hanging="426"/>
       </w:pPr>
       <w:r>
-        <w:t xml:space="preserve">Analisa </w:t>
-      </w:r>
-      <w:proofErr w:type="spellStart"/>
-      <w:r>
-        <w:t>sistem</w:t>
-      </w:r>
-      <w:proofErr w:type="spellEnd"/>
+        <w:t>Analisa sistem</w:t>
+      </w:r>
     </w:p>
     <w:p>
       <w:pPr>
+        <w:spacing w:after="0" w:line="360" w:lineRule="auto"/>
+        <w:ind w:firstLine="360"/>
+        <w:jc w:val="both"/>
+        <w:rPr>
+          <w:rFonts w:ascii="Times New Roman" w:hAnsi="Times New Roman" w:cs="Times New Roman"/>
+          <w:sz w:val="24"/>
+          <w:szCs w:val="24"/>
+        </w:rPr>
+      </w:pPr>
+      <w:r>
+        <w:rPr>
+          <w:rFonts w:ascii="Times New Roman" w:hAnsi="Times New Roman" w:cs="Times New Roman"/>
+          <w:sz w:val="24"/>
+          <w:szCs w:val="24"/>
+        </w:rPr>
+        <w:t>Tahap Analisa sistem adalah untuk merekomendasikan perbaikan dan menspesifikasi persyaratan dan prioritas untuk solusi. Tugas paling penting dalam tahap ini adalah proses menemukan masalah dan menghasilkan alternatif pemecahan serta diharapkan dapat memahami sistem administrasi ada guna menentukan kebutuhan pemakai dan hambatan pada sistem yang baru.</w:t>
+      </w:r>
+    </w:p>
+    <w:p>
+      <w:pPr>
         <w:pStyle w:val="Heading3"/>
         <w:ind w:left="993" w:hanging="633"/>
       </w:pPr>
-      <w:proofErr w:type="spellStart"/>
-      <w:r>
-        <w:t>Identifikasi</w:t>
-      </w:r>
-      <w:proofErr w:type="spellEnd"/>
-      <w:r>
-        <w:t xml:space="preserve"> </w:t>
-      </w:r>
-      <w:proofErr w:type="spellStart"/>
-      <w:r>
-        <w:t>kebutuhan</w:t>
-      </w:r>
-      <w:proofErr w:type="spellEnd"/>
-      <w:r>
-        <w:t xml:space="preserve"> </w:t>
-      </w:r>
-      <w:proofErr w:type="spellStart"/>
-      <w:r>
-        <w:t>perangkat</w:t>
-      </w:r>
-      <w:proofErr w:type="spellEnd"/>
-      <w:r>
-        <w:t xml:space="preserve"> </w:t>
-      </w:r>
-      <w:proofErr w:type="spellStart"/>
-      <w:r>
-        <w:t>lunak</w:t>
-      </w:r>
-      <w:proofErr w:type="spellEnd"/>
+      <w:r>
+        <w:t>Identifikasi kebutuhan perangkat lunak</w:t>
+      </w:r>
     </w:p>
     <w:p>
       <w:pPr>
+        <w:spacing w:after="0" w:line="360" w:lineRule="auto"/>
+        <w:ind w:left="426"/>
+        <w:jc w:val="both"/>
+        <w:rPr>
+          <w:rFonts w:ascii="Times New Roman" w:hAnsi="Times New Roman" w:cs="Times New Roman"/>
+          <w:sz w:val="24"/>
+          <w:szCs w:val="24"/>
+        </w:rPr>
+      </w:pPr>
+      <w:r>
+        <w:rPr>
+          <w:rFonts w:ascii="Times New Roman" w:hAnsi="Times New Roman" w:cs="Times New Roman"/>
+          <w:sz w:val="24"/>
+          <w:szCs w:val="24"/>
+        </w:rPr>
+        <w:t>Perangkat lunak yang dibutuhkan untuk menjalankan sistem ini adalah:</w:t>
+      </w:r>
+    </w:p>
+    <w:p>
+      <w:pPr>
+        <w:pStyle w:val="ListParagraph"/>
+        <w:numPr>
+          <w:ilvl w:val="0"/>
+          <w:numId w:val="9"/>
+        </w:numPr>
+        <w:spacing w:after="0" w:line="360" w:lineRule="auto"/>
+        <w:ind w:left="1560"/>
+        <w:jc w:val="both"/>
+        <w:rPr>
+          <w:rFonts w:ascii="Times New Roman" w:hAnsi="Times New Roman" w:cs="Times New Roman"/>
+          <w:sz w:val="24"/>
+          <w:szCs w:val="24"/>
+        </w:rPr>
+      </w:pPr>
+      <w:r>
+        <w:rPr>
+          <w:rFonts w:ascii="Times New Roman" w:hAnsi="Times New Roman" w:cs="Times New Roman"/>
+          <w:sz w:val="24"/>
+          <w:szCs w:val="24"/>
+        </w:rPr>
+        <w:t>Sistem operasi</w:t>
+      </w:r>
+      <w:r>
+        <w:rPr>
+          <w:rFonts w:ascii="Times New Roman" w:hAnsi="Times New Roman" w:cs="Times New Roman"/>
+          <w:sz w:val="24"/>
+          <w:szCs w:val="24"/>
+        </w:rPr>
+        <w:tab/>
+        <w:t xml:space="preserve">: </w:t>
+      </w:r>
+      <w:r>
+        <w:rPr>
+          <w:rFonts w:ascii="Times New Roman" w:hAnsi="Times New Roman" w:cs="Times New Roman"/>
+          <w:i/>
+          <w:iCs/>
+          <w:sz w:val="24"/>
+          <w:szCs w:val="24"/>
+        </w:rPr>
+        <w:t>Microsoft windows / Android</w:t>
+      </w:r>
+    </w:p>
+    <w:p>
+      <w:pPr>
+        <w:pStyle w:val="ListParagraph"/>
+        <w:numPr>
+          <w:ilvl w:val="0"/>
+          <w:numId w:val="9"/>
+        </w:numPr>
+        <w:spacing w:after="0" w:line="360" w:lineRule="auto"/>
+        <w:ind w:left="1560"/>
+        <w:jc w:val="both"/>
+        <w:rPr>
+          <w:rFonts w:ascii="Times New Roman" w:hAnsi="Times New Roman" w:cs="Times New Roman"/>
+          <w:sz w:val="24"/>
+          <w:szCs w:val="24"/>
+        </w:rPr>
+      </w:pPr>
+      <w:r>
+        <w:rPr>
+          <w:rFonts w:ascii="Times New Roman" w:hAnsi="Times New Roman" w:cs="Times New Roman"/>
+          <w:sz w:val="24"/>
+          <w:szCs w:val="24"/>
+        </w:rPr>
+        <w:t>Text editor</w:t>
+      </w:r>
+      <w:r>
+        <w:rPr>
+          <w:rFonts w:ascii="Times New Roman" w:hAnsi="Times New Roman" w:cs="Times New Roman"/>
+          <w:sz w:val="24"/>
+          <w:szCs w:val="24"/>
+        </w:rPr>
+        <w:tab/>
+      </w:r>
+      <w:r>
+        <w:rPr>
+          <w:rFonts w:ascii="Times New Roman" w:hAnsi="Times New Roman" w:cs="Times New Roman"/>
+          <w:sz w:val="24"/>
+          <w:szCs w:val="24"/>
+        </w:rPr>
+        <w:tab/>
+        <w:t xml:space="preserve">: </w:t>
+      </w:r>
+      <w:r>
+        <w:rPr>
+          <w:rFonts w:ascii="Times New Roman" w:hAnsi="Times New Roman" w:cs="Times New Roman"/>
+          <w:i/>
+          <w:iCs/>
+          <w:sz w:val="24"/>
+          <w:szCs w:val="24"/>
+        </w:rPr>
+        <w:t>visual studi code</w:t>
+      </w:r>
+      <w:r>
+        <w:rPr>
+          <w:rFonts w:ascii="Times New Roman" w:hAnsi="Times New Roman" w:cs="Times New Roman"/>
+          <w:sz w:val="24"/>
+          <w:szCs w:val="24"/>
+        </w:rPr>
+        <w:t>.</w:t>
+      </w:r>
+    </w:p>
+    <w:p>
+      <w:pPr>
+        <w:pStyle w:val="ListParagraph"/>
+        <w:numPr>
+          <w:ilvl w:val="0"/>
+          <w:numId w:val="9"/>
+        </w:numPr>
+        <w:spacing w:after="0" w:line="360" w:lineRule="auto"/>
+        <w:ind w:left="1560"/>
+        <w:jc w:val="both"/>
+        <w:rPr>
+          <w:rFonts w:ascii="Times New Roman" w:hAnsi="Times New Roman" w:cs="Times New Roman"/>
+          <w:sz w:val="24"/>
+          <w:szCs w:val="24"/>
+        </w:rPr>
+      </w:pPr>
+      <w:r>
+        <w:rPr>
+          <w:rFonts w:ascii="Times New Roman" w:hAnsi="Times New Roman" w:cs="Times New Roman"/>
+          <w:sz w:val="24"/>
+          <w:szCs w:val="24"/>
+        </w:rPr>
+        <w:t>Web server</w:t>
+      </w:r>
+      <w:r>
+        <w:rPr>
+          <w:rFonts w:ascii="Times New Roman" w:hAnsi="Times New Roman" w:cs="Times New Roman"/>
+          <w:sz w:val="24"/>
+          <w:szCs w:val="24"/>
+        </w:rPr>
+        <w:tab/>
+      </w:r>
+      <w:r>
+        <w:rPr>
+          <w:rFonts w:ascii="Times New Roman" w:hAnsi="Times New Roman" w:cs="Times New Roman"/>
+          <w:sz w:val="24"/>
+          <w:szCs w:val="24"/>
+        </w:rPr>
+        <w:tab/>
+        <w:t xml:space="preserve">: </w:t>
+      </w:r>
+      <w:r>
+        <w:rPr>
+          <w:rFonts w:ascii="Times New Roman" w:hAnsi="Times New Roman" w:cs="Times New Roman"/>
+          <w:i/>
+          <w:iCs/>
+          <w:sz w:val="24"/>
+          <w:szCs w:val="24"/>
+        </w:rPr>
+        <w:t>Apache</w:t>
+      </w:r>
+      <w:r>
+        <w:rPr>
+          <w:rFonts w:ascii="Times New Roman" w:hAnsi="Times New Roman" w:cs="Times New Roman"/>
+          <w:sz w:val="24"/>
+          <w:szCs w:val="24"/>
+        </w:rPr>
+        <w:t xml:space="preserve"> (v.7).</w:t>
+      </w:r>
+    </w:p>
+    <w:p>
+      <w:pPr>
+        <w:pStyle w:val="ListParagraph"/>
+        <w:numPr>
+          <w:ilvl w:val="0"/>
+          <w:numId w:val="9"/>
+        </w:numPr>
+        <w:spacing w:after="0" w:line="360" w:lineRule="auto"/>
+        <w:ind w:left="1560"/>
+        <w:jc w:val="both"/>
+        <w:rPr>
+          <w:rFonts w:ascii="Times New Roman" w:hAnsi="Times New Roman" w:cs="Times New Roman"/>
+          <w:sz w:val="24"/>
+          <w:szCs w:val="24"/>
+        </w:rPr>
+      </w:pPr>
+      <w:r>
+        <w:rPr>
+          <w:rFonts w:ascii="Times New Roman" w:hAnsi="Times New Roman" w:cs="Times New Roman"/>
+          <w:sz w:val="24"/>
+          <w:szCs w:val="24"/>
+        </w:rPr>
+        <w:t>Database server</w:t>
+      </w:r>
+      <w:r>
+        <w:rPr>
+          <w:rFonts w:ascii="Times New Roman" w:hAnsi="Times New Roman" w:cs="Times New Roman"/>
+          <w:sz w:val="24"/>
+          <w:szCs w:val="24"/>
+        </w:rPr>
+        <w:tab/>
+        <w:t xml:space="preserve">: </w:t>
+      </w:r>
+      <w:r>
+        <w:rPr>
+          <w:rFonts w:ascii="Times New Roman" w:hAnsi="Times New Roman" w:cs="Times New Roman"/>
+          <w:i/>
+          <w:iCs/>
+          <w:sz w:val="24"/>
+          <w:szCs w:val="24"/>
+        </w:rPr>
+        <w:t>MySQL</w:t>
+      </w:r>
+    </w:p>
+    <w:p>
+      <w:pPr>
+        <w:pStyle w:val="ListParagraph"/>
+        <w:numPr>
+          <w:ilvl w:val="0"/>
+          <w:numId w:val="9"/>
+        </w:numPr>
+        <w:spacing w:after="0" w:line="360" w:lineRule="auto"/>
+        <w:ind w:left="1560"/>
+        <w:jc w:val="both"/>
+        <w:rPr>
+          <w:rFonts w:ascii="Times New Roman" w:hAnsi="Times New Roman" w:cs="Times New Roman"/>
+          <w:i/>
+          <w:iCs/>
+          <w:sz w:val="24"/>
+          <w:szCs w:val="24"/>
+        </w:rPr>
+      </w:pPr>
+      <w:r>
+        <w:rPr>
+          <w:rFonts w:ascii="Times New Roman" w:hAnsi="Times New Roman" w:cs="Times New Roman"/>
+          <w:sz w:val="24"/>
+          <w:szCs w:val="24"/>
+        </w:rPr>
+        <w:t xml:space="preserve">Browser </w:t>
+      </w:r>
+      <w:r>
+        <w:rPr>
+          <w:rFonts w:ascii="Times New Roman" w:hAnsi="Times New Roman" w:cs="Times New Roman"/>
+          <w:sz w:val="24"/>
+          <w:szCs w:val="24"/>
+        </w:rPr>
+        <w:tab/>
+      </w:r>
+      <w:r>
+        <w:rPr>
+          <w:rFonts w:ascii="Times New Roman" w:hAnsi="Times New Roman" w:cs="Times New Roman"/>
+          <w:sz w:val="24"/>
+          <w:szCs w:val="24"/>
+        </w:rPr>
+        <w:tab/>
+        <w:t xml:space="preserve">: </w:t>
+      </w:r>
+      <w:r>
+        <w:rPr>
+          <w:rFonts w:ascii="Times New Roman" w:hAnsi="Times New Roman" w:cs="Times New Roman"/>
+          <w:i/>
+          <w:iCs/>
+          <w:sz w:val="24"/>
+          <w:szCs w:val="24"/>
+        </w:rPr>
+        <w:t>Google Chrome / Mozilla Firefox.</w:t>
+      </w:r>
+    </w:p>
+    <w:p/>
+    <w:p>
+      <w:pPr>
         <w:pStyle w:val="Heading3"/>
         <w:ind w:left="993" w:hanging="633"/>
       </w:pPr>
-      <w:proofErr w:type="spellStart"/>
-      <w:r>
-        <w:t>Identifikasi</w:t>
-      </w:r>
-      <w:proofErr w:type="spellEnd"/>
-      <w:r>
-        <w:t xml:space="preserve"> </w:t>
-      </w:r>
-      <w:proofErr w:type="spellStart"/>
-      <w:r>
-        <w:t>kebutuhan</w:t>
-      </w:r>
-      <w:proofErr w:type="spellEnd"/>
-      <w:r>
-        <w:t xml:space="preserve"> </w:t>
-      </w:r>
-      <w:proofErr w:type="spellStart"/>
-      <w:r>
-        <w:t>perangkat</w:t>
-      </w:r>
-      <w:proofErr w:type="spellEnd"/>
-      <w:r>
-        <w:t xml:space="preserve"> </w:t>
-      </w:r>
-      <w:proofErr w:type="spellStart"/>
-      <w:r>
-        <w:t>keras</w:t>
-      </w:r>
-      <w:proofErr w:type="spellEnd"/>
+      <w:r>
+        <w:t>Identifikasi kebutuhan perangkat keras</w:t>
+      </w:r>
     </w:p>
     <w:p>
       <w:pPr>
+        <w:spacing w:after="0" w:line="360" w:lineRule="auto"/>
+        <w:ind w:left="414" w:firstLine="12"/>
+        <w:jc w:val="both"/>
+        <w:rPr>
+          <w:rFonts w:ascii="Times New Roman" w:hAnsi="Times New Roman" w:cs="Times New Roman"/>
+          <w:sz w:val="24"/>
+          <w:szCs w:val="24"/>
+        </w:rPr>
+      </w:pPr>
+      <w:r>
+        <w:rPr>
+          <w:rFonts w:ascii="Times New Roman" w:hAnsi="Times New Roman" w:cs="Times New Roman"/>
+          <w:sz w:val="24"/>
+          <w:szCs w:val="24"/>
+        </w:rPr>
+        <w:t>Perangkat keras yang digunakan untuk menjalankan sistem ini adalah:</w:t>
+      </w:r>
+    </w:p>
+    <w:p>
+      <w:pPr>
+        <w:pStyle w:val="ListParagraph"/>
+        <w:numPr>
+          <w:ilvl w:val="6"/>
+          <w:numId w:val="10"/>
+        </w:numPr>
+        <w:spacing w:after="0" w:line="360" w:lineRule="auto"/>
+        <w:ind w:left="1560" w:hanging="426"/>
+        <w:jc w:val="both"/>
+        <w:rPr>
+          <w:rFonts w:ascii="Times New Roman" w:hAnsi="Times New Roman" w:cs="Times New Roman"/>
+          <w:sz w:val="24"/>
+          <w:szCs w:val="24"/>
+        </w:rPr>
+      </w:pPr>
+      <w:r>
+        <w:rPr>
+          <w:rFonts w:ascii="Times New Roman" w:hAnsi="Times New Roman" w:cs="Times New Roman"/>
+          <w:sz w:val="24"/>
+          <w:szCs w:val="24"/>
+        </w:rPr>
+        <w:t>Komputer / tablet.</w:t>
+      </w:r>
+    </w:p>
+    <w:p>
+      <w:pPr>
+        <w:pStyle w:val="ListParagraph"/>
+        <w:numPr>
+          <w:ilvl w:val="6"/>
+          <w:numId w:val="10"/>
+        </w:numPr>
+        <w:spacing w:after="0" w:line="360" w:lineRule="auto"/>
+        <w:ind w:left="1560" w:hanging="426"/>
+        <w:jc w:val="both"/>
+        <w:rPr>
+          <w:rFonts w:ascii="Times New Roman" w:hAnsi="Times New Roman" w:cs="Times New Roman"/>
+          <w:sz w:val="24"/>
+          <w:szCs w:val="24"/>
+        </w:rPr>
+      </w:pPr>
+      <w:r>
+        <w:rPr>
+          <w:rFonts w:ascii="Times New Roman" w:hAnsi="Times New Roman" w:cs="Times New Roman"/>
+          <w:sz w:val="24"/>
+          <w:szCs w:val="24"/>
+        </w:rPr>
+        <w:t xml:space="preserve">Prosessor </w:t>
+      </w:r>
+      <w:r>
+        <w:rPr>
+          <w:rFonts w:ascii="Times New Roman" w:hAnsi="Times New Roman" w:cs="Times New Roman"/>
+          <w:i/>
+          <w:iCs/>
+          <w:sz w:val="24"/>
+          <w:szCs w:val="24"/>
+        </w:rPr>
+        <w:t>intel dual cor</w:t>
+      </w:r>
+      <w:r>
+        <w:rPr>
+          <w:rFonts w:ascii="Times New Roman" w:hAnsi="Times New Roman" w:cs="Times New Roman"/>
+          <w:sz w:val="24"/>
+          <w:szCs w:val="24"/>
+        </w:rPr>
+        <w:t xml:space="preserve">e / </w:t>
+      </w:r>
+      <w:r>
+        <w:rPr>
+          <w:rFonts w:ascii="Times New Roman" w:hAnsi="Times New Roman" w:cs="Times New Roman"/>
+          <w:i/>
+          <w:iCs/>
+          <w:sz w:val="24"/>
+          <w:szCs w:val="24"/>
+        </w:rPr>
+        <w:t>snapdragon</w:t>
+      </w:r>
+      <w:r>
+        <w:rPr>
+          <w:rFonts w:ascii="Times New Roman" w:hAnsi="Times New Roman" w:cs="Times New Roman"/>
+          <w:sz w:val="24"/>
+          <w:szCs w:val="24"/>
+        </w:rPr>
+        <w:t xml:space="preserve"> seri 800.</w:t>
+      </w:r>
+    </w:p>
+    <w:p>
+      <w:pPr>
+        <w:pStyle w:val="ListParagraph"/>
+        <w:numPr>
+          <w:ilvl w:val="6"/>
+          <w:numId w:val="10"/>
+        </w:numPr>
+        <w:spacing w:after="0" w:line="360" w:lineRule="auto"/>
+        <w:ind w:left="1560" w:hanging="426"/>
+        <w:jc w:val="both"/>
+        <w:rPr>
+          <w:rFonts w:ascii="Times New Roman" w:hAnsi="Times New Roman" w:cs="Times New Roman"/>
+          <w:sz w:val="24"/>
+          <w:szCs w:val="24"/>
+        </w:rPr>
+      </w:pPr>
+      <w:r>
+        <w:rPr>
+          <w:rFonts w:ascii="Times New Roman" w:hAnsi="Times New Roman" w:cs="Times New Roman"/>
+          <w:sz w:val="24"/>
+          <w:szCs w:val="24"/>
+        </w:rPr>
+        <w:t>RAM 2 Gb</w:t>
+      </w:r>
+    </w:p>
+    <w:p>
+      <w:pPr>
+        <w:pStyle w:val="ListParagraph"/>
+        <w:numPr>
+          <w:ilvl w:val="6"/>
+          <w:numId w:val="10"/>
+        </w:numPr>
+        <w:spacing w:after="0" w:line="360" w:lineRule="auto"/>
+        <w:ind w:left="1560" w:hanging="426"/>
+        <w:jc w:val="both"/>
+        <w:rPr>
+          <w:rFonts w:ascii="Times New Roman" w:hAnsi="Times New Roman" w:cs="Times New Roman"/>
+          <w:sz w:val="24"/>
+          <w:szCs w:val="24"/>
+        </w:rPr>
+      </w:pPr>
+      <w:r>
+        <w:rPr>
+          <w:rFonts w:ascii="Times New Roman" w:hAnsi="Times New Roman" w:cs="Times New Roman"/>
+          <w:sz w:val="24"/>
+          <w:szCs w:val="24"/>
+        </w:rPr>
+        <w:t xml:space="preserve">LCD 12”/14” </w:t>
+      </w:r>
+    </w:p>
+    <w:p>
+      <w:pPr>
+        <w:pStyle w:val="ListParagraph"/>
+        <w:numPr>
+          <w:ilvl w:val="6"/>
+          <w:numId w:val="10"/>
+        </w:numPr>
+        <w:spacing w:after="0" w:line="360" w:lineRule="auto"/>
+        <w:ind w:left="1560" w:hanging="426"/>
+        <w:jc w:val="both"/>
+        <w:rPr>
+          <w:rFonts w:ascii="Times New Roman" w:hAnsi="Times New Roman" w:cs="Times New Roman"/>
+          <w:sz w:val="24"/>
+          <w:szCs w:val="24"/>
+        </w:rPr>
+      </w:pPr>
+      <w:r>
+        <w:rPr>
+          <w:rFonts w:ascii="Times New Roman" w:hAnsi="Times New Roman" w:cs="Times New Roman"/>
+          <w:i/>
+          <w:iCs/>
+          <w:sz w:val="24"/>
+          <w:szCs w:val="24"/>
+        </w:rPr>
+        <w:t>Keyboard dan mouse</w:t>
+      </w:r>
+    </w:p>
+    <w:p>
+      <w:pPr>
         <w:pStyle w:val="Heading3"/>
         <w:ind w:left="993" w:hanging="633"/>
       </w:pPr>
-      <w:proofErr w:type="spellStart"/>
-      <w:r>
-        <w:t>Identifikasi</w:t>
-      </w:r>
-      <w:proofErr w:type="spellEnd"/>
-      <w:r>
-        <w:t xml:space="preserve"> </w:t>
-      </w:r>
-      <w:proofErr w:type="spellStart"/>
-      <w:r>
-        <w:t>kebutuhan</w:t>
-      </w:r>
-      <w:proofErr w:type="spellEnd"/>
-      <w:r>
-        <w:t xml:space="preserve"> </w:t>
-      </w:r>
-      <w:proofErr w:type="spellStart"/>
-      <w:r>
-        <w:t>fungsional</w:t>
-      </w:r>
-      <w:proofErr w:type="spellEnd"/>
+      <w:r>
+        <w:lastRenderedPageBreak/>
+        <w:t>Identifikasi kebutuhan fungsional</w:t>
+      </w:r>
     </w:p>
     <w:p>
       <w:pPr>
+        <w:spacing w:after="0" w:line="360" w:lineRule="auto"/>
+        <w:ind w:left="360" w:firstLine="66"/>
+        <w:jc w:val="both"/>
+        <w:rPr>
+          <w:rFonts w:ascii="Times New Roman" w:hAnsi="Times New Roman" w:cs="Times New Roman"/>
+          <w:sz w:val="24"/>
+          <w:szCs w:val="24"/>
+        </w:rPr>
+      </w:pPr>
+      <w:r>
+        <w:rPr>
+          <w:rFonts w:ascii="Times New Roman" w:hAnsi="Times New Roman" w:cs="Times New Roman"/>
+          <w:sz w:val="24"/>
+          <w:szCs w:val="24"/>
+        </w:rPr>
+        <w:t>Kebutuhan fungsional yang dibutuhkan dalam sistem ini adalah:</w:t>
+      </w:r>
+    </w:p>
+    <w:p>
+      <w:pPr>
+        <w:pStyle w:val="Caption"/>
+        <w:keepNext/>
+        <w:rPr>
+          <w:rFonts w:cs="Times New Roman"/>
+          <w:i/>
+          <w:iCs w:val="0"/>
+          <w:szCs w:val="24"/>
+        </w:rPr>
+      </w:pPr>
+      <w:r>
+        <w:rPr>
+          <w:rFonts w:cs="Times New Roman"/>
+          <w:iCs w:val="0"/>
+          <w:szCs w:val="24"/>
+        </w:rPr>
+        <w:t xml:space="preserve">Tabel 4. </w:t>
+      </w:r>
+      <w:r>
+        <w:rPr>
+          <w:rFonts w:cs="Times New Roman"/>
+          <w:i/>
+          <w:iCs w:val="0"/>
+          <w:szCs w:val="24"/>
+        </w:rPr>
+        <w:fldChar w:fldCharType="begin"/>
+      </w:r>
+      <w:r>
+        <w:rPr>
+          <w:rFonts w:cs="Times New Roman"/>
+          <w:iCs w:val="0"/>
+          <w:szCs w:val="24"/>
+        </w:rPr>
+        <w:instrText xml:space="preserve"> SEQ Tabel_4. \* ARABIC </w:instrText>
+      </w:r>
+      <w:r>
+        <w:rPr>
+          <w:rFonts w:cs="Times New Roman"/>
+          <w:i/>
+          <w:iCs w:val="0"/>
+          <w:szCs w:val="24"/>
+        </w:rPr>
+        <w:fldChar w:fldCharType="separate"/>
+      </w:r>
+      <w:r>
+        <w:rPr>
+          <w:rFonts w:cs="Times New Roman"/>
+          <w:iCs w:val="0"/>
+          <w:noProof/>
+          <w:szCs w:val="24"/>
+        </w:rPr>
+        <w:t>1</w:t>
+      </w:r>
+      <w:r>
+        <w:rPr>
+          <w:rFonts w:cs="Times New Roman"/>
+          <w:i/>
+          <w:iCs w:val="0"/>
+          <w:szCs w:val="24"/>
+        </w:rPr>
+        <w:fldChar w:fldCharType="end"/>
+      </w:r>
+      <w:r>
+        <w:rPr>
+          <w:rFonts w:cs="Times New Roman"/>
+          <w:iCs w:val="0"/>
+          <w:szCs w:val="24"/>
+        </w:rPr>
+        <w:t>. identifikasi kebutuhan fungsional</w:t>
+      </w:r>
+    </w:p>
+    <w:tbl>
+      <w:tblPr>
+        <w:tblStyle w:val="TableGrid"/>
+        <w:tblW w:w="0" w:type="auto"/>
+        <w:tblInd w:w="0" w:type="dxa"/>
+        <w:tblLook w:val="04A0" w:firstRow="1" w:lastRow="0" w:firstColumn="1" w:lastColumn="0" w:noHBand="0" w:noVBand="1"/>
+      </w:tblPr>
+      <w:tblGrid>
+        <w:gridCol w:w="3943"/>
+        <w:gridCol w:w="3984"/>
+      </w:tblGrid>
+      <w:tr>
+        <w:tc>
+          <w:tcPr>
+            <w:tcW w:w="3943" w:type="dxa"/>
+            <w:tcBorders>
+              <w:top w:val="single" w:sz="4" w:space="0" w:color="auto"/>
+              <w:left w:val="single" w:sz="4" w:space="0" w:color="auto"/>
+              <w:bottom w:val="single" w:sz="4" w:space="0" w:color="auto"/>
+              <w:right w:val="single" w:sz="4" w:space="0" w:color="auto"/>
+            </w:tcBorders>
+            <w:shd w:val="clear" w:color="auto" w:fill="D9D9D9" w:themeFill="background1" w:themeFillShade="D9"/>
+            <w:hideMark/>
+          </w:tcPr>
+          <w:p>
+            <w:pPr>
+              <w:spacing w:line="360" w:lineRule="auto"/>
+              <w:jc w:val="center"/>
+              <w:rPr>
+                <w:rFonts w:ascii="Times New Roman" w:hAnsi="Times New Roman" w:cs="Times New Roman"/>
+                <w:sz w:val="24"/>
+                <w:szCs w:val="24"/>
+              </w:rPr>
+            </w:pPr>
+            <w:r>
+              <w:rPr>
+                <w:rFonts w:ascii="Times New Roman" w:hAnsi="Times New Roman" w:cs="Times New Roman"/>
+                <w:sz w:val="24"/>
+                <w:szCs w:val="24"/>
+              </w:rPr>
+              <w:t>Aktor</w:t>
+            </w:r>
+          </w:p>
+        </w:tc>
+        <w:tc>
+          <w:tcPr>
+            <w:tcW w:w="3984" w:type="dxa"/>
+            <w:tcBorders>
+              <w:top w:val="single" w:sz="4" w:space="0" w:color="auto"/>
+              <w:left w:val="single" w:sz="4" w:space="0" w:color="auto"/>
+              <w:bottom w:val="single" w:sz="4" w:space="0" w:color="auto"/>
+              <w:right w:val="single" w:sz="4" w:space="0" w:color="auto"/>
+            </w:tcBorders>
+            <w:shd w:val="clear" w:color="auto" w:fill="D9D9D9" w:themeFill="background1" w:themeFillShade="D9"/>
+            <w:hideMark/>
+          </w:tcPr>
+          <w:p>
+            <w:pPr>
+              <w:spacing w:line="360" w:lineRule="auto"/>
+              <w:jc w:val="center"/>
+              <w:rPr>
+                <w:rFonts w:ascii="Times New Roman" w:hAnsi="Times New Roman" w:cs="Times New Roman"/>
+                <w:sz w:val="24"/>
+                <w:szCs w:val="24"/>
+              </w:rPr>
+            </w:pPr>
+            <w:r>
+              <w:rPr>
+                <w:rFonts w:ascii="Times New Roman" w:hAnsi="Times New Roman" w:cs="Times New Roman"/>
+                <w:sz w:val="24"/>
+                <w:szCs w:val="24"/>
+              </w:rPr>
+              <w:t>Kebutuhan</w:t>
+            </w:r>
+          </w:p>
+        </w:tc>
+      </w:tr>
+      <w:tr>
+        <w:tc>
+          <w:tcPr>
+            <w:tcW w:w="3943" w:type="dxa"/>
+            <w:tcBorders>
+              <w:top w:val="single" w:sz="4" w:space="0" w:color="auto"/>
+              <w:left w:val="single" w:sz="4" w:space="0" w:color="auto"/>
+              <w:bottom w:val="single" w:sz="4" w:space="0" w:color="auto"/>
+              <w:right w:val="single" w:sz="4" w:space="0" w:color="auto"/>
+            </w:tcBorders>
+            <w:shd w:val="clear" w:color="auto" w:fill="auto"/>
+          </w:tcPr>
+          <w:p>
+            <w:pPr>
+              <w:spacing w:line="360" w:lineRule="auto"/>
+              <w:jc w:val="center"/>
+              <w:rPr>
+                <w:rFonts w:ascii="Times New Roman" w:hAnsi="Times New Roman" w:cs="Times New Roman"/>
+                <w:sz w:val="24"/>
+                <w:szCs w:val="24"/>
+              </w:rPr>
+            </w:pPr>
+            <w:r>
+              <w:rPr>
+                <w:rFonts w:ascii="Times New Roman" w:hAnsi="Times New Roman" w:cs="Times New Roman"/>
+                <w:sz w:val="24"/>
+                <w:szCs w:val="24"/>
+              </w:rPr>
+              <w:t>Karyawan</w:t>
+            </w:r>
+          </w:p>
+        </w:tc>
+        <w:tc>
+          <w:tcPr>
+            <w:tcW w:w="3984" w:type="dxa"/>
+            <w:tcBorders>
+              <w:top w:val="single" w:sz="4" w:space="0" w:color="auto"/>
+              <w:left w:val="single" w:sz="4" w:space="0" w:color="auto"/>
+              <w:bottom w:val="single" w:sz="4" w:space="0" w:color="auto"/>
+              <w:right w:val="single" w:sz="4" w:space="0" w:color="auto"/>
+            </w:tcBorders>
+            <w:shd w:val="clear" w:color="auto" w:fill="auto"/>
+          </w:tcPr>
+          <w:p>
+            <w:pPr>
+              <w:pStyle w:val="ListParagraph"/>
+              <w:numPr>
+                <w:ilvl w:val="6"/>
+                <w:numId w:val="1"/>
+              </w:numPr>
+              <w:spacing w:line="360" w:lineRule="auto"/>
+              <w:ind w:left="483"/>
+              <w:jc w:val="both"/>
+              <w:rPr>
+                <w:rFonts w:ascii="Times New Roman" w:hAnsi="Times New Roman" w:cs="Times New Roman"/>
+                <w:sz w:val="24"/>
+                <w:szCs w:val="24"/>
+              </w:rPr>
+            </w:pPr>
+            <w:r>
+              <w:rPr>
+                <w:rFonts w:ascii="Times New Roman" w:hAnsi="Times New Roman" w:cs="Times New Roman"/>
+                <w:sz w:val="24"/>
+                <w:szCs w:val="24"/>
+              </w:rPr>
+              <w:t>Melakukan absensi</w:t>
+            </w:r>
+          </w:p>
+          <w:p>
+            <w:pPr>
+              <w:pStyle w:val="ListParagraph"/>
+              <w:numPr>
+                <w:ilvl w:val="6"/>
+                <w:numId w:val="1"/>
+              </w:numPr>
+              <w:spacing w:line="360" w:lineRule="auto"/>
+              <w:ind w:left="483"/>
+              <w:jc w:val="both"/>
+              <w:rPr>
+                <w:rFonts w:ascii="Times New Roman" w:hAnsi="Times New Roman" w:cs="Times New Roman"/>
+                <w:sz w:val="24"/>
+                <w:szCs w:val="24"/>
+              </w:rPr>
+            </w:pPr>
+            <w:r>
+              <w:rPr>
+                <w:rFonts w:ascii="Times New Roman" w:hAnsi="Times New Roman" w:cs="Times New Roman"/>
+                <w:sz w:val="24"/>
+                <w:szCs w:val="24"/>
+              </w:rPr>
+              <w:t>Melihat log absensi</w:t>
+            </w:r>
+          </w:p>
+          <w:p>
+            <w:pPr>
+              <w:pStyle w:val="ListParagraph"/>
+              <w:numPr>
+                <w:ilvl w:val="6"/>
+                <w:numId w:val="1"/>
+              </w:numPr>
+              <w:spacing w:line="360" w:lineRule="auto"/>
+              <w:ind w:left="483"/>
+              <w:jc w:val="both"/>
+              <w:rPr>
+                <w:rFonts w:ascii="Times New Roman" w:hAnsi="Times New Roman" w:cs="Times New Roman"/>
+                <w:sz w:val="24"/>
+                <w:szCs w:val="24"/>
+              </w:rPr>
+            </w:pPr>
+            <w:r>
+              <w:rPr>
+                <w:rFonts w:ascii="Times New Roman" w:hAnsi="Times New Roman" w:cs="Times New Roman"/>
+                <w:sz w:val="24"/>
+                <w:szCs w:val="24"/>
+              </w:rPr>
+              <w:t>Mencari</w:t>
+            </w:r>
+            <w:r>
+              <w:rPr>
+                <w:rFonts w:ascii="Times New Roman" w:hAnsi="Times New Roman" w:cs="Times New Roman"/>
+                <w:sz w:val="24"/>
+                <w:szCs w:val="24"/>
+              </w:rPr>
+              <w:t xml:space="preserve"> </w:t>
+            </w:r>
+            <w:r>
+              <w:rPr>
+                <w:rFonts w:ascii="Times New Roman" w:hAnsi="Times New Roman" w:cs="Times New Roman"/>
+                <w:sz w:val="24"/>
+                <w:szCs w:val="24"/>
+              </w:rPr>
+              <w:t>absensi berdasarkan tanggal</w:t>
+            </w:r>
+          </w:p>
+        </w:tc>
+      </w:tr>
+      <w:tr>
+        <w:tc>
+          <w:tcPr>
+            <w:tcW w:w="3943" w:type="dxa"/>
+            <w:tcBorders>
+              <w:top w:val="single" w:sz="4" w:space="0" w:color="auto"/>
+              <w:left w:val="single" w:sz="4" w:space="0" w:color="auto"/>
+              <w:bottom w:val="single" w:sz="4" w:space="0" w:color="auto"/>
+              <w:right w:val="single" w:sz="4" w:space="0" w:color="auto"/>
+            </w:tcBorders>
+            <w:shd w:val="clear" w:color="auto" w:fill="auto"/>
+          </w:tcPr>
+          <w:p>
+            <w:pPr>
+              <w:spacing w:line="360" w:lineRule="auto"/>
+              <w:jc w:val="center"/>
+              <w:rPr>
+                <w:rFonts w:ascii="Times New Roman" w:hAnsi="Times New Roman" w:cs="Times New Roman"/>
+                <w:sz w:val="24"/>
+                <w:szCs w:val="24"/>
+              </w:rPr>
+            </w:pPr>
+            <w:r>
+              <w:rPr>
+                <w:rFonts w:ascii="Times New Roman" w:hAnsi="Times New Roman" w:cs="Times New Roman"/>
+                <w:sz w:val="24"/>
+                <w:szCs w:val="24"/>
+              </w:rPr>
+              <w:t>Admin</w:t>
+            </w:r>
+          </w:p>
+        </w:tc>
+        <w:tc>
+          <w:tcPr>
+            <w:tcW w:w="3984" w:type="dxa"/>
+            <w:tcBorders>
+              <w:top w:val="single" w:sz="4" w:space="0" w:color="auto"/>
+              <w:left w:val="single" w:sz="4" w:space="0" w:color="auto"/>
+              <w:bottom w:val="single" w:sz="4" w:space="0" w:color="auto"/>
+              <w:right w:val="single" w:sz="4" w:space="0" w:color="auto"/>
+            </w:tcBorders>
+            <w:shd w:val="clear" w:color="auto" w:fill="auto"/>
+          </w:tcPr>
+          <w:p>
+            <w:pPr>
+              <w:pStyle w:val="ListParagraph"/>
+              <w:numPr>
+                <w:ilvl w:val="6"/>
+                <w:numId w:val="6"/>
+              </w:numPr>
+              <w:spacing w:line="360" w:lineRule="auto"/>
+              <w:ind w:left="483"/>
+              <w:rPr>
+                <w:rFonts w:ascii="Times New Roman" w:hAnsi="Times New Roman" w:cs="Times New Roman"/>
+                <w:sz w:val="24"/>
+                <w:szCs w:val="24"/>
+              </w:rPr>
+            </w:pPr>
+            <w:r>
+              <w:rPr>
+                <w:rFonts w:ascii="Times New Roman" w:hAnsi="Times New Roman" w:cs="Times New Roman"/>
+                <w:sz w:val="24"/>
+                <w:szCs w:val="24"/>
+              </w:rPr>
+              <w:t>Mencetak absensi</w:t>
+            </w:r>
+          </w:p>
+          <w:p>
+            <w:pPr>
+              <w:pStyle w:val="ListParagraph"/>
+              <w:numPr>
+                <w:ilvl w:val="6"/>
+                <w:numId w:val="6"/>
+              </w:numPr>
+              <w:spacing w:line="360" w:lineRule="auto"/>
+              <w:ind w:left="483"/>
+              <w:rPr>
+                <w:rFonts w:ascii="Times New Roman" w:hAnsi="Times New Roman" w:cs="Times New Roman"/>
+                <w:sz w:val="24"/>
+                <w:szCs w:val="24"/>
+              </w:rPr>
+            </w:pPr>
+            <w:r>
+              <w:rPr>
+                <w:rFonts w:ascii="Times New Roman" w:hAnsi="Times New Roman" w:cs="Times New Roman"/>
+                <w:sz w:val="24"/>
+                <w:szCs w:val="24"/>
+              </w:rPr>
+              <w:t>Mencari absensi</w:t>
+            </w:r>
+          </w:p>
+        </w:tc>
+      </w:tr>
+    </w:tbl>
+    <w:p>
+      <w:pPr>
+        <w:spacing w:after="0" w:line="360" w:lineRule="auto"/>
+        <w:ind w:left="360" w:firstLine="66"/>
+        <w:jc w:val="both"/>
+        <w:rPr>
+          <w:rFonts w:ascii="Times New Roman" w:hAnsi="Times New Roman" w:cs="Times New Roman"/>
+          <w:sz w:val="24"/>
+          <w:szCs w:val="24"/>
+        </w:rPr>
+      </w:pPr>
+    </w:p>
+    <w:p>
+      <w:pPr>
         <w:pStyle w:val="Heading2"/>
         <w:ind w:left="426" w:hanging="426"/>
       </w:pPr>
-      <w:proofErr w:type="spellStart"/>
-      <w:r>
-        <w:t>Perancangan</w:t>
-      </w:r>
-      <w:proofErr w:type="spellEnd"/>
-      <w:r>
-        <w:t xml:space="preserve"> </w:t>
-      </w:r>
-      <w:proofErr w:type="spellStart"/>
-      <w:r>
-        <w:t>sistem</w:t>
-      </w:r>
-      <w:proofErr w:type="spellEnd"/>
+      <w:r>
+        <w:t>Perancangan sistem</w:t>
+      </w:r>
     </w:p>
     <w:p>
       <w:pPr>
         <w:pStyle w:val="Heading3"/>
         <w:ind w:left="993" w:hanging="633"/>
       </w:pPr>
-      <w:proofErr w:type="spellStart"/>
-      <w:r>
-        <w:t>Usecase</w:t>
-      </w:r>
-      <w:proofErr w:type="spellEnd"/>
-      <w:r>
-        <w:t xml:space="preserve"> diagram</w:t>
+      <w:r>
+        <w:t>Usecase diagram</w:t>
       </w:r>
     </w:p>
     <w:p>
       <w:pPr>
+        <w:keepNext/>
+        <w:jc w:val="center"/>
+      </w:pPr>
+      <w:r>
+        <w:rPr>
+          <w:noProof/>
+        </w:rPr>
+        <w:drawing>
+          <wp:inline distT="0" distB="0" distL="0" distR="0" wp14:anchorId="5BD537E4" wp14:editId="2987BC63">
+            <wp:extent cx="3640238" cy="1519154"/>
+            <wp:effectExtent l="0" t="0" r="0" b="5080"/>
+            <wp:docPr id="1" name="Picture 1"/>
+            <wp:cNvGraphicFramePr>
+              <a:graphicFrameLocks xmlns:a="http://schemas.openxmlformats.org/drawingml/2006/main" noChangeAspect="1"/>
+            </wp:cNvGraphicFramePr>
+            <a:graphic xmlns:a="http://schemas.openxmlformats.org/drawingml/2006/main">
+              <a:graphicData uri="http://schemas.openxmlformats.org/drawingml/2006/picture">
+                <pic:pic xmlns:pic="http://schemas.openxmlformats.org/drawingml/2006/picture">
+                  <pic:nvPicPr>
+                    <pic:cNvPr id="1" name=""/>
+                    <pic:cNvPicPr/>
+                  </pic:nvPicPr>
+                  <pic:blipFill>
+                    <a:blip r:embed="rId5"/>
+                    <a:stretch>
+                      <a:fillRect/>
+                    </a:stretch>
+                  </pic:blipFill>
+                  <pic:spPr>
+                    <a:xfrm>
+                      <a:off x="0" y="0"/>
+                      <a:ext cx="3651809" cy="1523983"/>
+                    </a:xfrm>
+                    <a:prstGeom prst="rect">
+                      <a:avLst/>
+                    </a:prstGeom>
+                  </pic:spPr>
+                </pic:pic>
+              </a:graphicData>
+            </a:graphic>
+          </wp:inline>
+        </w:drawing>
+      </w:r>
+    </w:p>
+    <w:p>
+      <w:pPr>
+        <w:pStyle w:val="Caption"/>
+        <w:rPr>
+          <w:rFonts w:cs="Times New Roman"/>
+          <w:i/>
+          <w:iCs w:val="0"/>
+          <w:szCs w:val="24"/>
+        </w:rPr>
+      </w:pPr>
+      <w:r>
+        <w:rPr>
+          <w:rFonts w:cs="Times New Roman"/>
+          <w:iCs w:val="0"/>
+          <w:szCs w:val="24"/>
+        </w:rPr>
+        <w:t xml:space="preserve">Gambar 4.  </w:t>
+      </w:r>
+      <w:r>
+        <w:rPr>
+          <w:rFonts w:cs="Times New Roman"/>
+          <w:i/>
+          <w:iCs w:val="0"/>
+          <w:szCs w:val="24"/>
+        </w:rPr>
+        <w:fldChar w:fldCharType="begin"/>
+      </w:r>
+      <w:r>
+        <w:rPr>
+          <w:rFonts w:cs="Times New Roman"/>
+          <w:iCs w:val="0"/>
+          <w:szCs w:val="24"/>
+        </w:rPr>
+        <w:instrText xml:space="preserve"> SEQ Gambar_4._ \* ARABIC </w:instrText>
+      </w:r>
+      <w:r>
+        <w:rPr>
+          <w:rFonts w:cs="Times New Roman"/>
+          <w:i/>
+          <w:iCs w:val="0"/>
+          <w:szCs w:val="24"/>
+        </w:rPr>
+        <w:fldChar w:fldCharType="separate"/>
+      </w:r>
+      <w:r>
+        <w:rPr>
+          <w:rFonts w:cs="Times New Roman"/>
+          <w:iCs w:val="0"/>
+          <w:noProof/>
+          <w:szCs w:val="24"/>
+        </w:rPr>
+        <w:t>1</w:t>
+      </w:r>
+      <w:r>
+        <w:rPr>
+          <w:rFonts w:cs="Times New Roman"/>
+          <w:i/>
+          <w:iCs w:val="0"/>
+          <w:szCs w:val="24"/>
+        </w:rPr>
+        <w:fldChar w:fldCharType="end"/>
+      </w:r>
+      <w:r>
+        <w:rPr>
+          <w:rFonts w:cs="Times New Roman"/>
+          <w:iCs w:val="0"/>
+          <w:szCs w:val="24"/>
+        </w:rPr>
+        <w:t>. usecase diagram</w:t>
+      </w:r>
+    </w:p>
+    <w:p>
+      <w:pPr>
         <w:pStyle w:val="Heading3"/>
         <w:ind w:left="993" w:hanging="633"/>
       </w:pPr>
       <w:r>
-        <w:t xml:space="preserve">Scenario </w:t>
-      </w:r>
-      <w:proofErr w:type="spellStart"/>
-      <w:r>
-        <w:t>usecase</w:t>
-      </w:r>
-      <w:proofErr w:type="spellEnd"/>
+        <w:t>Scenario usecase</w:t>
+      </w:r>
     </w:p>
     <w:p>
       <w:pPr>
+        <w:pStyle w:val="ListParagraph"/>
+        <w:numPr>
+          <w:ilvl w:val="6"/>
+          <w:numId w:val="6"/>
+        </w:numPr>
+        <w:spacing w:line="360" w:lineRule="auto"/>
+        <w:ind w:left="1418"/>
+        <w:rPr>
+          <w:rFonts w:ascii="Times New Roman" w:hAnsi="Times New Roman" w:cs="Times New Roman"/>
+          <w:sz w:val="24"/>
+          <w:szCs w:val="24"/>
+        </w:rPr>
+      </w:pPr>
+      <w:r>
+        <w:rPr>
+          <w:rFonts w:ascii="Times New Roman" w:hAnsi="Times New Roman" w:cs="Times New Roman"/>
+          <w:sz w:val="24"/>
+          <w:szCs w:val="24"/>
+        </w:rPr>
+        <w:t>Scenario usecase melakukan absensi</w:t>
+      </w:r>
+    </w:p>
+    <w:p>
+      <w:pPr>
+        <w:pStyle w:val="Caption"/>
+        <w:keepNext/>
+        <w:rPr>
+          <w:rFonts w:cs="Times New Roman"/>
+          <w:i/>
+          <w:iCs w:val="0"/>
+          <w:szCs w:val="24"/>
+        </w:rPr>
+      </w:pPr>
+      <w:r>
+        <w:rPr>
+          <w:rFonts w:cs="Times New Roman"/>
+          <w:iCs w:val="0"/>
+          <w:szCs w:val="24"/>
+        </w:rPr>
+        <w:t xml:space="preserve">Tabel 4. </w:t>
+      </w:r>
+      <w:r>
+        <w:rPr>
+          <w:rFonts w:cs="Times New Roman"/>
+          <w:i/>
+          <w:iCs w:val="0"/>
+          <w:szCs w:val="24"/>
+        </w:rPr>
+        <w:fldChar w:fldCharType="begin"/>
+      </w:r>
+      <w:r>
+        <w:rPr>
+          <w:rFonts w:cs="Times New Roman"/>
+          <w:iCs w:val="0"/>
+          <w:szCs w:val="24"/>
+        </w:rPr>
+        <w:instrText xml:space="preserve"> SEQ Tabel_4. \* ARABIC </w:instrText>
+      </w:r>
+      <w:r>
+        <w:rPr>
+          <w:rFonts w:cs="Times New Roman"/>
+          <w:i/>
+          <w:iCs w:val="0"/>
+          <w:szCs w:val="24"/>
+        </w:rPr>
+        <w:fldChar w:fldCharType="separate"/>
+      </w:r>
+      <w:r>
+        <w:rPr>
+          <w:rFonts w:cs="Times New Roman"/>
+          <w:iCs w:val="0"/>
+          <w:noProof/>
+          <w:szCs w:val="24"/>
+        </w:rPr>
+        <w:t>2</w:t>
+      </w:r>
+      <w:r>
+        <w:rPr>
+          <w:rFonts w:cs="Times New Roman"/>
+          <w:i/>
+          <w:iCs w:val="0"/>
+          <w:szCs w:val="24"/>
+        </w:rPr>
+        <w:fldChar w:fldCharType="end"/>
+      </w:r>
+      <w:r>
+        <w:rPr>
+          <w:rFonts w:cs="Times New Roman"/>
+          <w:iCs w:val="0"/>
+          <w:szCs w:val="24"/>
+        </w:rPr>
+        <w:t>. skenario usecase melakukan absensi</w:t>
+      </w:r>
+    </w:p>
+    <w:tbl>
+      <w:tblPr>
+        <w:tblW w:w="6804" w:type="dxa"/>
+        <w:tblInd w:w="1129" w:type="dxa"/>
+        <w:tblBorders>
+          <w:top w:val="single" w:sz="4" w:space="0" w:color="auto"/>
+          <w:left w:val="single" w:sz="4" w:space="0" w:color="auto"/>
+          <w:bottom w:val="single" w:sz="4" w:space="0" w:color="auto"/>
+          <w:right w:val="single" w:sz="4" w:space="0" w:color="auto"/>
+          <w:insideH w:val="single" w:sz="4" w:space="0" w:color="auto"/>
+          <w:insideV w:val="single" w:sz="4" w:space="0" w:color="auto"/>
+        </w:tblBorders>
+        <w:tblLook w:val="04A0" w:firstRow="1" w:lastRow="0" w:firstColumn="1" w:lastColumn="0" w:noHBand="0" w:noVBand="1"/>
+      </w:tblPr>
+      <w:tblGrid>
+        <w:gridCol w:w="1418"/>
+        <w:gridCol w:w="5386"/>
+      </w:tblGrid>
+      <w:tr>
+        <w:trPr>
+          <w:trHeight w:val="68"/>
+        </w:trPr>
+        <w:tc>
+          <w:tcPr>
+            <w:tcW w:w="1418" w:type="dxa"/>
+            <w:tcBorders>
+              <w:top w:val="single" w:sz="4" w:space="0" w:color="auto"/>
+              <w:left w:val="single" w:sz="4" w:space="0" w:color="auto"/>
+              <w:bottom w:val="single" w:sz="4" w:space="0" w:color="auto"/>
+              <w:right w:val="single" w:sz="4" w:space="0" w:color="auto"/>
+            </w:tcBorders>
+            <w:shd w:val="clear" w:color="auto" w:fill="auto"/>
+            <w:noWrap/>
+            <w:vAlign w:val="center"/>
+            <w:hideMark/>
+          </w:tcPr>
+          <w:p>
+            <w:pPr>
+              <w:spacing w:after="0" w:line="360" w:lineRule="auto"/>
+              <w:rPr>
+                <w:rFonts w:ascii="Times New Roman" w:eastAsia="Times New Roman" w:hAnsi="Times New Roman" w:cs="Times New Roman"/>
+                <w:i/>
+                <w:iCs/>
+                <w:sz w:val="24"/>
+                <w:szCs w:val="24"/>
+              </w:rPr>
+            </w:pPr>
+            <w:r>
+              <w:rPr>
+                <w:rFonts w:ascii="Times New Roman" w:eastAsia="Times New Roman" w:hAnsi="Times New Roman" w:cs="Times New Roman"/>
+                <w:i/>
+                <w:iCs/>
+                <w:sz w:val="24"/>
+                <w:szCs w:val="24"/>
+              </w:rPr>
+              <w:t>use case</w:t>
+            </w:r>
+          </w:p>
+        </w:tc>
+        <w:tc>
+          <w:tcPr>
+            <w:tcW w:w="5386" w:type="dxa"/>
+            <w:tcBorders>
+              <w:top w:val="single" w:sz="4" w:space="0" w:color="auto"/>
+              <w:left w:val="single" w:sz="4" w:space="0" w:color="auto"/>
+              <w:bottom w:val="single" w:sz="4" w:space="0" w:color="auto"/>
+              <w:right w:val="single" w:sz="4" w:space="0" w:color="auto"/>
+            </w:tcBorders>
+            <w:shd w:val="clear" w:color="auto" w:fill="auto"/>
+            <w:noWrap/>
+            <w:vAlign w:val="bottom"/>
+            <w:hideMark/>
+          </w:tcPr>
+          <w:p>
+            <w:pPr>
+              <w:spacing w:after="0" w:line="360" w:lineRule="auto"/>
+              <w:rPr>
+                <w:rFonts w:ascii="Times New Roman" w:eastAsia="Times New Roman" w:hAnsi="Times New Roman" w:cs="Times New Roman"/>
+                <w:sz w:val="24"/>
+                <w:szCs w:val="24"/>
+              </w:rPr>
+            </w:pPr>
+            <w:r>
+              <w:rPr>
+                <w:rFonts w:ascii="Times New Roman" w:eastAsia="Times New Roman" w:hAnsi="Times New Roman" w:cs="Times New Roman"/>
+                <w:sz w:val="24"/>
+                <w:szCs w:val="24"/>
+              </w:rPr>
+              <w:t>Melakukan absensi</w:t>
+            </w:r>
+          </w:p>
+        </w:tc>
+      </w:tr>
+      <w:tr>
+        <w:trPr>
+          <w:trHeight w:val="315"/>
+        </w:trPr>
+        <w:tc>
+          <w:tcPr>
+            <w:tcW w:w="1418" w:type="dxa"/>
+            <w:tcBorders>
+              <w:top w:val="single" w:sz="4" w:space="0" w:color="auto"/>
+              <w:left w:val="single" w:sz="4" w:space="0" w:color="auto"/>
+              <w:bottom w:val="single" w:sz="4" w:space="0" w:color="auto"/>
+              <w:right w:val="single" w:sz="4" w:space="0" w:color="auto"/>
+            </w:tcBorders>
+            <w:shd w:val="clear" w:color="auto" w:fill="auto"/>
+            <w:noWrap/>
+            <w:vAlign w:val="center"/>
+            <w:hideMark/>
+          </w:tcPr>
+          <w:p>
+            <w:pPr>
+              <w:spacing w:after="0" w:line="360" w:lineRule="auto"/>
+              <w:rPr>
+                <w:rFonts w:ascii="Times New Roman" w:eastAsia="Times New Roman" w:hAnsi="Times New Roman" w:cs="Times New Roman"/>
+                <w:sz w:val="24"/>
+                <w:szCs w:val="24"/>
+              </w:rPr>
+            </w:pPr>
+            <w:r>
+              <w:rPr>
+                <w:rFonts w:ascii="Times New Roman" w:eastAsia="Times New Roman" w:hAnsi="Times New Roman" w:cs="Times New Roman"/>
+                <w:sz w:val="24"/>
+                <w:szCs w:val="24"/>
+              </w:rPr>
+              <w:t>aktor</w:t>
+            </w:r>
+          </w:p>
+        </w:tc>
+        <w:tc>
+          <w:tcPr>
+            <w:tcW w:w="5386" w:type="dxa"/>
+            <w:tcBorders>
+              <w:top w:val="single" w:sz="4" w:space="0" w:color="auto"/>
+              <w:left w:val="single" w:sz="4" w:space="0" w:color="auto"/>
+              <w:bottom w:val="single" w:sz="4" w:space="0" w:color="auto"/>
+              <w:right w:val="single" w:sz="4" w:space="0" w:color="auto"/>
+            </w:tcBorders>
+            <w:shd w:val="clear" w:color="auto" w:fill="auto"/>
+            <w:noWrap/>
+            <w:vAlign w:val="bottom"/>
+            <w:hideMark/>
+          </w:tcPr>
+          <w:p>
+            <w:pPr>
+              <w:spacing w:after="0" w:line="360" w:lineRule="auto"/>
+              <w:rPr>
+                <w:rFonts w:ascii="Times New Roman" w:eastAsia="Times New Roman" w:hAnsi="Times New Roman" w:cs="Times New Roman"/>
+                <w:sz w:val="24"/>
+                <w:szCs w:val="24"/>
+              </w:rPr>
+            </w:pPr>
+            <w:r>
+              <w:rPr>
+                <w:rFonts w:ascii="Times New Roman" w:eastAsia="Times New Roman" w:hAnsi="Times New Roman" w:cs="Times New Roman"/>
+                <w:sz w:val="24"/>
+                <w:szCs w:val="24"/>
+              </w:rPr>
+              <w:t>Karyawan</w:t>
+            </w:r>
+          </w:p>
+        </w:tc>
+      </w:tr>
+      <w:tr>
+        <w:trPr>
+          <w:trHeight w:val="315"/>
+        </w:trPr>
+        <w:tc>
+          <w:tcPr>
+            <w:tcW w:w="1418" w:type="dxa"/>
+            <w:tcBorders>
+              <w:top w:val="single" w:sz="4" w:space="0" w:color="auto"/>
+              <w:left w:val="single" w:sz="4" w:space="0" w:color="auto"/>
+              <w:bottom w:val="single" w:sz="4" w:space="0" w:color="auto"/>
+              <w:right w:val="single" w:sz="4" w:space="0" w:color="auto"/>
+            </w:tcBorders>
+            <w:shd w:val="clear" w:color="auto" w:fill="auto"/>
+            <w:noWrap/>
+            <w:vAlign w:val="center"/>
+            <w:hideMark/>
+          </w:tcPr>
+          <w:p>
+            <w:pPr>
+              <w:spacing w:after="0" w:line="360" w:lineRule="auto"/>
+              <w:rPr>
+                <w:rFonts w:ascii="Times New Roman" w:eastAsia="Times New Roman" w:hAnsi="Times New Roman" w:cs="Times New Roman"/>
+                <w:sz w:val="24"/>
+                <w:szCs w:val="24"/>
+              </w:rPr>
+            </w:pPr>
+            <w:r>
+              <w:rPr>
+                <w:rFonts w:ascii="Times New Roman" w:eastAsia="Times New Roman" w:hAnsi="Times New Roman" w:cs="Times New Roman"/>
+                <w:sz w:val="24"/>
+                <w:szCs w:val="24"/>
+              </w:rPr>
+              <w:t>Pra kondisi</w:t>
+            </w:r>
+          </w:p>
+        </w:tc>
+        <w:tc>
+          <w:tcPr>
+            <w:tcW w:w="5386" w:type="dxa"/>
+            <w:tcBorders>
+              <w:top w:val="single" w:sz="4" w:space="0" w:color="auto"/>
+              <w:left w:val="single" w:sz="4" w:space="0" w:color="auto"/>
+              <w:bottom w:val="single" w:sz="4" w:space="0" w:color="auto"/>
+              <w:right w:val="single" w:sz="4" w:space="0" w:color="auto"/>
+            </w:tcBorders>
+            <w:shd w:val="clear" w:color="auto" w:fill="auto"/>
+            <w:noWrap/>
+            <w:vAlign w:val="bottom"/>
+            <w:hideMark/>
+          </w:tcPr>
+          <w:p>
+            <w:pPr>
+              <w:spacing w:after="0" w:line="360" w:lineRule="auto"/>
+              <w:jc w:val="both"/>
+              <w:rPr>
+                <w:rFonts w:ascii="Times New Roman" w:eastAsia="Times New Roman" w:hAnsi="Times New Roman" w:cs="Times New Roman"/>
+                <w:sz w:val="24"/>
+                <w:szCs w:val="24"/>
+              </w:rPr>
+            </w:pPr>
+            <w:r>
+              <w:rPr>
+                <w:rFonts w:ascii="Times New Roman" w:eastAsia="Times New Roman" w:hAnsi="Times New Roman" w:cs="Times New Roman"/>
+                <w:sz w:val="24"/>
+                <w:szCs w:val="24"/>
+              </w:rPr>
+              <w:t xml:space="preserve">aktor </w:t>
+            </w:r>
+            <w:r>
+              <w:rPr>
+                <w:rFonts w:ascii="Times New Roman" w:eastAsia="Times New Roman" w:hAnsi="Times New Roman" w:cs="Times New Roman"/>
+                <w:i/>
+                <w:iCs/>
+                <w:sz w:val="24"/>
+                <w:szCs w:val="24"/>
+              </w:rPr>
+              <w:t>login</w:t>
+            </w:r>
+            <w:r>
+              <w:rPr>
+                <w:rFonts w:ascii="Times New Roman" w:eastAsia="Times New Roman" w:hAnsi="Times New Roman" w:cs="Times New Roman"/>
+                <w:sz w:val="24"/>
+                <w:szCs w:val="24"/>
+              </w:rPr>
+              <w:t xml:space="preserve"> masuk ke dalam menu absensi</w:t>
+            </w:r>
+          </w:p>
+        </w:tc>
+      </w:tr>
+      <w:tr>
+        <w:trPr>
+          <w:trHeight w:val="315"/>
+        </w:trPr>
+        <w:tc>
+          <w:tcPr>
+            <w:tcW w:w="1418" w:type="dxa"/>
+            <w:tcBorders>
+              <w:top w:val="single" w:sz="4" w:space="0" w:color="auto"/>
+              <w:left w:val="single" w:sz="4" w:space="0" w:color="auto"/>
+              <w:bottom w:val="single" w:sz="4" w:space="0" w:color="auto"/>
+              <w:right w:val="single" w:sz="4" w:space="0" w:color="auto"/>
+            </w:tcBorders>
+            <w:shd w:val="clear" w:color="auto" w:fill="auto"/>
+            <w:noWrap/>
+            <w:vAlign w:val="center"/>
+            <w:hideMark/>
+          </w:tcPr>
+          <w:p>
+            <w:pPr>
+              <w:spacing w:after="0" w:line="360" w:lineRule="auto"/>
+              <w:rPr>
+                <w:rFonts w:ascii="Times New Roman" w:eastAsia="Times New Roman" w:hAnsi="Times New Roman" w:cs="Times New Roman"/>
+                <w:sz w:val="24"/>
+                <w:szCs w:val="24"/>
+              </w:rPr>
+            </w:pPr>
+            <w:r>
+              <w:rPr>
+                <w:rFonts w:ascii="Times New Roman" w:eastAsia="Times New Roman" w:hAnsi="Times New Roman" w:cs="Times New Roman"/>
+                <w:sz w:val="24"/>
+                <w:szCs w:val="24"/>
+              </w:rPr>
+              <w:t>post kondisi</w:t>
+            </w:r>
+          </w:p>
+        </w:tc>
+        <w:tc>
+          <w:tcPr>
+            <w:tcW w:w="5386" w:type="dxa"/>
+            <w:tcBorders>
+              <w:top w:val="single" w:sz="4" w:space="0" w:color="auto"/>
+              <w:left w:val="single" w:sz="4" w:space="0" w:color="auto"/>
+              <w:bottom w:val="single" w:sz="4" w:space="0" w:color="auto"/>
+              <w:right w:val="single" w:sz="4" w:space="0" w:color="auto"/>
+            </w:tcBorders>
+            <w:shd w:val="clear" w:color="auto" w:fill="auto"/>
+            <w:noWrap/>
+            <w:vAlign w:val="bottom"/>
+            <w:hideMark/>
+          </w:tcPr>
+          <w:p>
+            <w:pPr>
+              <w:spacing w:after="0" w:line="360" w:lineRule="auto"/>
+              <w:jc w:val="both"/>
+              <w:rPr>
+                <w:rFonts w:ascii="Times New Roman" w:eastAsia="Times New Roman" w:hAnsi="Times New Roman" w:cs="Times New Roman"/>
+                <w:sz w:val="24"/>
+                <w:szCs w:val="24"/>
+              </w:rPr>
+            </w:pPr>
+            <w:r>
+              <w:rPr>
+                <w:rFonts w:ascii="Times New Roman" w:eastAsia="Times New Roman" w:hAnsi="Times New Roman" w:cs="Times New Roman"/>
+                <w:sz w:val="24"/>
+                <w:szCs w:val="24"/>
+              </w:rPr>
+              <w:t xml:space="preserve">Aktor melakukan </w:t>
+            </w:r>
+            <w:r>
+              <w:rPr>
+                <w:rFonts w:ascii="Times New Roman" w:eastAsia="Times New Roman" w:hAnsi="Times New Roman" w:cs="Times New Roman"/>
+                <w:sz w:val="24"/>
+                <w:szCs w:val="24"/>
+              </w:rPr>
+              <w:t xml:space="preserve">absensi masuk atau keluar, </w:t>
+            </w:r>
+          </w:p>
+        </w:tc>
+      </w:tr>
+      <w:tr>
+        <w:trPr>
+          <w:trHeight w:val="315"/>
+        </w:trPr>
+        <w:tc>
+          <w:tcPr>
+            <w:tcW w:w="1418" w:type="dxa"/>
+            <w:tcBorders>
+              <w:top w:val="single" w:sz="4" w:space="0" w:color="auto"/>
+              <w:left w:val="single" w:sz="4" w:space="0" w:color="auto"/>
+              <w:bottom w:val="single" w:sz="4" w:space="0" w:color="auto"/>
+              <w:right w:val="single" w:sz="4" w:space="0" w:color="auto"/>
+            </w:tcBorders>
+            <w:shd w:val="clear" w:color="auto" w:fill="auto"/>
+            <w:noWrap/>
+            <w:vAlign w:val="center"/>
+            <w:hideMark/>
+          </w:tcPr>
+          <w:p>
+            <w:pPr>
+              <w:spacing w:after="0" w:line="360" w:lineRule="auto"/>
+              <w:rPr>
+                <w:rFonts w:ascii="Times New Roman" w:eastAsia="Times New Roman" w:hAnsi="Times New Roman" w:cs="Times New Roman"/>
+                <w:sz w:val="24"/>
+                <w:szCs w:val="24"/>
+              </w:rPr>
+            </w:pPr>
+            <w:r>
+              <w:rPr>
+                <w:rFonts w:ascii="Times New Roman" w:eastAsia="Times New Roman" w:hAnsi="Times New Roman" w:cs="Times New Roman"/>
+                <w:sz w:val="24"/>
+                <w:szCs w:val="24"/>
+              </w:rPr>
+              <w:t>deskripsi</w:t>
+            </w:r>
+          </w:p>
+        </w:tc>
+        <w:tc>
+          <w:tcPr>
+            <w:tcW w:w="5386" w:type="dxa"/>
+            <w:tcBorders>
+              <w:top w:val="single" w:sz="4" w:space="0" w:color="auto"/>
+              <w:left w:val="single" w:sz="4" w:space="0" w:color="auto"/>
+              <w:bottom w:val="single" w:sz="4" w:space="0" w:color="auto"/>
+              <w:right w:val="single" w:sz="4" w:space="0" w:color="auto"/>
+            </w:tcBorders>
+            <w:shd w:val="clear" w:color="auto" w:fill="auto"/>
+            <w:noWrap/>
+            <w:vAlign w:val="bottom"/>
+            <w:hideMark/>
+          </w:tcPr>
+          <w:p>
+            <w:pPr>
+              <w:spacing w:after="0" w:line="360" w:lineRule="auto"/>
+              <w:jc w:val="both"/>
+              <w:rPr>
+                <w:rFonts w:ascii="Times New Roman" w:eastAsia="Times New Roman" w:hAnsi="Times New Roman" w:cs="Times New Roman"/>
+                <w:sz w:val="24"/>
+                <w:szCs w:val="24"/>
+              </w:rPr>
+            </w:pPr>
+            <w:r>
+              <w:rPr>
+                <w:rFonts w:ascii="Times New Roman" w:eastAsia="Times New Roman" w:hAnsi="Times New Roman" w:cs="Times New Roman"/>
+                <w:sz w:val="24"/>
+                <w:szCs w:val="24"/>
+              </w:rPr>
+              <w:t>Actor melakukan absensi.</w:t>
+            </w:r>
+          </w:p>
+        </w:tc>
+      </w:tr>
+    </w:tbl>
+    <w:p>
+      <w:pPr>
+        <w:pStyle w:val="Caption"/>
+        <w:keepNext/>
+        <w:rPr>
+          <w:rFonts w:cs="Times New Roman"/>
+          <w:i/>
+          <w:iCs w:val="0"/>
+          <w:szCs w:val="24"/>
+        </w:rPr>
+      </w:pPr>
+      <w:r>
+        <w:rPr>
+          <w:rFonts w:cs="Times New Roman"/>
+          <w:iCs w:val="0"/>
+          <w:szCs w:val="24"/>
+        </w:rPr>
+        <w:lastRenderedPageBreak/>
+        <w:t>Tabel 4.</w:t>
+      </w:r>
+      <w:r>
+        <w:rPr>
+          <w:rFonts w:cs="Times New Roman"/>
+          <w:iCs w:val="0"/>
+          <w:szCs w:val="24"/>
+        </w:rPr>
+        <w:t>2</w:t>
+      </w:r>
+      <w:r>
+        <w:rPr>
+          <w:rFonts w:cs="Times New Roman"/>
+          <w:iCs w:val="0"/>
+          <w:szCs w:val="24"/>
+        </w:rPr>
+        <w:t>. skenario usecase melakukan absensi</w:t>
+      </w:r>
+      <w:r>
+        <w:rPr>
+          <w:rFonts w:cs="Times New Roman"/>
+          <w:iCs w:val="0"/>
+          <w:szCs w:val="24"/>
+        </w:rPr>
+        <w:t xml:space="preserve"> (lanjutan)</w:t>
+      </w:r>
+    </w:p>
+    <w:tbl>
+      <w:tblPr>
+        <w:tblW w:w="6804" w:type="dxa"/>
+        <w:tblInd w:w="1129" w:type="dxa"/>
+        <w:tblBorders>
+          <w:top w:val="single" w:sz="4" w:space="0" w:color="auto"/>
+          <w:left w:val="single" w:sz="4" w:space="0" w:color="auto"/>
+          <w:bottom w:val="single" w:sz="4" w:space="0" w:color="auto"/>
+          <w:right w:val="single" w:sz="4" w:space="0" w:color="auto"/>
+          <w:insideH w:val="single" w:sz="4" w:space="0" w:color="auto"/>
+          <w:insideV w:val="single" w:sz="4" w:space="0" w:color="auto"/>
+        </w:tblBorders>
+        <w:tblLook w:val="04A0" w:firstRow="1" w:lastRow="0" w:firstColumn="1" w:lastColumn="0" w:noHBand="0" w:noVBand="1"/>
+      </w:tblPr>
+      <w:tblGrid>
+        <w:gridCol w:w="3261"/>
+        <w:gridCol w:w="3543"/>
+      </w:tblGrid>
+      <w:tr>
+        <w:trPr>
+          <w:trHeight w:val="315"/>
+        </w:trPr>
+        <w:tc>
+          <w:tcPr>
+            <w:tcW w:w="6804" w:type="dxa"/>
+            <w:gridSpan w:val="2"/>
+            <w:tcBorders>
+              <w:top w:val="single" w:sz="4" w:space="0" w:color="auto"/>
+              <w:left w:val="single" w:sz="4" w:space="0" w:color="auto"/>
+              <w:bottom w:val="single" w:sz="4" w:space="0" w:color="auto"/>
+              <w:right w:val="single" w:sz="4" w:space="0" w:color="auto"/>
+            </w:tcBorders>
+            <w:shd w:val="clear" w:color="auto" w:fill="auto"/>
+            <w:noWrap/>
+            <w:vAlign w:val="bottom"/>
+            <w:hideMark/>
+          </w:tcPr>
+          <w:p>
+            <w:pPr>
+              <w:spacing w:after="0" w:line="360" w:lineRule="auto"/>
+              <w:jc w:val="center"/>
+              <w:rPr>
+                <w:rFonts w:ascii="Times New Roman" w:eastAsia="Times New Roman" w:hAnsi="Times New Roman" w:cs="Times New Roman"/>
+                <w:sz w:val="24"/>
+                <w:szCs w:val="24"/>
+              </w:rPr>
+            </w:pPr>
+            <w:r>
+              <w:rPr>
+                <w:rFonts w:ascii="Times New Roman" w:eastAsia="Times New Roman" w:hAnsi="Times New Roman" w:cs="Times New Roman"/>
+                <w:sz w:val="24"/>
+                <w:szCs w:val="24"/>
+              </w:rPr>
+              <w:t>skenario utama</w:t>
+            </w:r>
+          </w:p>
+        </w:tc>
+      </w:tr>
+      <w:tr>
+        <w:trPr>
+          <w:trHeight w:val="315"/>
+        </w:trPr>
+        <w:tc>
+          <w:tcPr>
+            <w:tcW w:w="3261" w:type="dxa"/>
+            <w:tcBorders>
+              <w:top w:val="single" w:sz="4" w:space="0" w:color="auto"/>
+              <w:left w:val="single" w:sz="4" w:space="0" w:color="auto"/>
+              <w:bottom w:val="single" w:sz="4" w:space="0" w:color="auto"/>
+              <w:right w:val="single" w:sz="4" w:space="0" w:color="auto"/>
+            </w:tcBorders>
+            <w:shd w:val="clear" w:color="auto" w:fill="auto"/>
+            <w:noWrap/>
+            <w:vAlign w:val="bottom"/>
+            <w:hideMark/>
+          </w:tcPr>
+          <w:p>
+            <w:pPr>
+              <w:spacing w:after="0" w:line="360" w:lineRule="auto"/>
+              <w:jc w:val="center"/>
+              <w:rPr>
+                <w:rFonts w:ascii="Times New Roman" w:eastAsia="Times New Roman" w:hAnsi="Times New Roman" w:cs="Times New Roman"/>
+                <w:sz w:val="24"/>
+                <w:szCs w:val="24"/>
+              </w:rPr>
+            </w:pPr>
+            <w:r>
+              <w:rPr>
+                <w:rFonts w:ascii="Times New Roman" w:eastAsia="Times New Roman" w:hAnsi="Times New Roman" w:cs="Times New Roman"/>
+                <w:sz w:val="24"/>
+                <w:szCs w:val="24"/>
+              </w:rPr>
+              <w:t xml:space="preserve">aktor </w:t>
+            </w:r>
+          </w:p>
+        </w:tc>
+        <w:tc>
+          <w:tcPr>
+            <w:tcW w:w="3543" w:type="dxa"/>
+            <w:tcBorders>
+              <w:top w:val="single" w:sz="4" w:space="0" w:color="auto"/>
+              <w:left w:val="single" w:sz="4" w:space="0" w:color="auto"/>
+              <w:bottom w:val="single" w:sz="4" w:space="0" w:color="auto"/>
+              <w:right w:val="single" w:sz="4" w:space="0" w:color="auto"/>
+            </w:tcBorders>
+            <w:shd w:val="clear" w:color="auto" w:fill="auto"/>
+            <w:noWrap/>
+            <w:vAlign w:val="bottom"/>
+            <w:hideMark/>
+          </w:tcPr>
+          <w:p>
+            <w:pPr>
+              <w:spacing w:after="0" w:line="360" w:lineRule="auto"/>
+              <w:jc w:val="center"/>
+              <w:rPr>
+                <w:rFonts w:ascii="Times New Roman" w:eastAsia="Times New Roman" w:hAnsi="Times New Roman" w:cs="Times New Roman"/>
+                <w:sz w:val="24"/>
+                <w:szCs w:val="24"/>
+              </w:rPr>
+            </w:pPr>
+            <w:r>
+              <w:rPr>
+                <w:rFonts w:ascii="Times New Roman" w:eastAsia="Times New Roman" w:hAnsi="Times New Roman" w:cs="Times New Roman"/>
+                <w:sz w:val="24"/>
+                <w:szCs w:val="24"/>
+              </w:rPr>
+              <w:t>S</w:t>
+            </w:r>
+            <w:r>
+              <w:rPr>
+                <w:rFonts w:ascii="Times New Roman" w:eastAsia="Times New Roman" w:hAnsi="Times New Roman" w:cs="Times New Roman"/>
+                <w:sz w:val="24"/>
+                <w:szCs w:val="24"/>
+              </w:rPr>
+              <w:t>istem</w:t>
+            </w:r>
+          </w:p>
+        </w:tc>
+      </w:tr>
+      <w:tr>
+        <w:trPr>
+          <w:trHeight w:val="315"/>
+        </w:trPr>
+        <w:tc>
+          <w:tcPr>
+            <w:tcW w:w="3261" w:type="dxa"/>
+            <w:tcBorders>
+              <w:top w:val="single" w:sz="4" w:space="0" w:color="auto"/>
+              <w:left w:val="single" w:sz="4" w:space="0" w:color="auto"/>
+              <w:bottom w:val="single" w:sz="4" w:space="0" w:color="auto"/>
+              <w:right w:val="single" w:sz="4" w:space="0" w:color="auto"/>
+            </w:tcBorders>
+            <w:shd w:val="clear" w:color="auto" w:fill="auto"/>
+            <w:noWrap/>
+            <w:vAlign w:val="bottom"/>
+          </w:tcPr>
+          <w:p>
+            <w:pPr>
+              <w:pStyle w:val="ListParagraph"/>
+              <w:numPr>
+                <w:ilvl w:val="0"/>
+                <w:numId w:val="11"/>
+              </w:numPr>
+              <w:spacing w:after="0" w:line="360" w:lineRule="auto"/>
+              <w:rPr>
+                <w:rFonts w:ascii="Times New Roman" w:eastAsia="Times New Roman" w:hAnsi="Times New Roman" w:cs="Times New Roman"/>
+                <w:sz w:val="24"/>
+                <w:szCs w:val="24"/>
+              </w:rPr>
+            </w:pPr>
+            <w:r>
+              <w:rPr>
+                <w:rFonts w:ascii="Times New Roman" w:eastAsia="Times New Roman" w:hAnsi="Times New Roman" w:cs="Times New Roman"/>
+                <w:sz w:val="24"/>
+                <w:szCs w:val="24"/>
+              </w:rPr>
+              <w:t>Klik masuk</w:t>
+            </w:r>
+          </w:p>
+        </w:tc>
+        <w:tc>
+          <w:tcPr>
+            <w:tcW w:w="3543" w:type="dxa"/>
+            <w:tcBorders>
+              <w:top w:val="single" w:sz="4" w:space="0" w:color="auto"/>
+              <w:left w:val="single" w:sz="4" w:space="0" w:color="auto"/>
+              <w:bottom w:val="single" w:sz="4" w:space="0" w:color="auto"/>
+              <w:right w:val="single" w:sz="4" w:space="0" w:color="auto"/>
+            </w:tcBorders>
+            <w:shd w:val="clear" w:color="auto" w:fill="auto"/>
+            <w:noWrap/>
+            <w:vAlign w:val="bottom"/>
+          </w:tcPr>
+          <w:p>
+            <w:pPr>
+              <w:pStyle w:val="ListParagraph"/>
+              <w:numPr>
+                <w:ilvl w:val="0"/>
+                <w:numId w:val="11"/>
+              </w:numPr>
+              <w:spacing w:after="0" w:line="360" w:lineRule="auto"/>
+              <w:rPr>
+                <w:rFonts w:ascii="Times New Roman" w:eastAsia="Times New Roman" w:hAnsi="Times New Roman" w:cs="Times New Roman"/>
+                <w:sz w:val="24"/>
+                <w:szCs w:val="24"/>
+              </w:rPr>
+            </w:pPr>
+            <w:r>
+              <w:rPr>
+                <w:rFonts w:ascii="Times New Roman" w:eastAsia="Times New Roman" w:hAnsi="Times New Roman" w:cs="Times New Roman"/>
+                <w:sz w:val="24"/>
+                <w:szCs w:val="24"/>
+              </w:rPr>
+              <w:t>Sistem menyimpan data masuk</w:t>
+            </w:r>
+          </w:p>
+        </w:tc>
+      </w:tr>
+      <w:tr>
+        <w:trPr>
+          <w:trHeight w:val="315"/>
+        </w:trPr>
+        <w:tc>
+          <w:tcPr>
+            <w:tcW w:w="6804" w:type="dxa"/>
+            <w:gridSpan w:val="2"/>
+            <w:tcBorders>
+              <w:top w:val="single" w:sz="4" w:space="0" w:color="auto"/>
+              <w:left w:val="single" w:sz="4" w:space="0" w:color="auto"/>
+              <w:bottom w:val="single" w:sz="4" w:space="0" w:color="auto"/>
+              <w:right w:val="single" w:sz="4" w:space="0" w:color="auto"/>
+            </w:tcBorders>
+            <w:shd w:val="clear" w:color="auto" w:fill="auto"/>
+            <w:noWrap/>
+            <w:vAlign w:val="bottom"/>
+          </w:tcPr>
+          <w:p>
+            <w:pPr>
+              <w:pStyle w:val="ListParagraph"/>
+              <w:spacing w:after="0" w:line="360" w:lineRule="auto"/>
+              <w:jc w:val="center"/>
+              <w:rPr>
+                <w:rFonts w:ascii="Times New Roman" w:eastAsia="Times New Roman" w:hAnsi="Times New Roman" w:cs="Times New Roman"/>
+                <w:sz w:val="24"/>
+                <w:szCs w:val="24"/>
+              </w:rPr>
+            </w:pPr>
+            <w:r>
+              <w:rPr>
+                <w:rFonts w:ascii="Times New Roman" w:eastAsia="Times New Roman" w:hAnsi="Times New Roman" w:cs="Times New Roman"/>
+                <w:sz w:val="24"/>
+                <w:szCs w:val="24"/>
+              </w:rPr>
+              <w:t>Scenario alternative (keluar)</w:t>
+            </w:r>
+          </w:p>
+        </w:tc>
+      </w:tr>
+      <w:tr>
+        <w:trPr>
+          <w:trHeight w:val="315"/>
+        </w:trPr>
+        <w:tc>
+          <w:tcPr>
+            <w:tcW w:w="3261" w:type="dxa"/>
+            <w:tcBorders>
+              <w:top w:val="single" w:sz="4" w:space="0" w:color="auto"/>
+              <w:left w:val="single" w:sz="4" w:space="0" w:color="auto"/>
+              <w:bottom w:val="single" w:sz="4" w:space="0" w:color="auto"/>
+              <w:right w:val="single" w:sz="4" w:space="0" w:color="auto"/>
+            </w:tcBorders>
+            <w:shd w:val="clear" w:color="auto" w:fill="auto"/>
+            <w:noWrap/>
+            <w:vAlign w:val="bottom"/>
+          </w:tcPr>
+          <w:p>
+            <w:pPr>
+              <w:pStyle w:val="ListParagraph"/>
+              <w:numPr>
+                <w:ilvl w:val="0"/>
+                <w:numId w:val="11"/>
+              </w:numPr>
+              <w:spacing w:after="0" w:line="360" w:lineRule="auto"/>
+              <w:rPr>
+                <w:rFonts w:ascii="Times New Roman" w:eastAsia="Times New Roman" w:hAnsi="Times New Roman" w:cs="Times New Roman"/>
+                <w:sz w:val="24"/>
+                <w:szCs w:val="24"/>
+              </w:rPr>
+            </w:pPr>
+            <w:r>
+              <w:rPr>
+                <w:rFonts w:ascii="Times New Roman" w:eastAsia="Times New Roman" w:hAnsi="Times New Roman" w:cs="Times New Roman"/>
+                <w:sz w:val="24"/>
+                <w:szCs w:val="24"/>
+              </w:rPr>
+              <w:t>Klik keluar</w:t>
+            </w:r>
+          </w:p>
+        </w:tc>
+        <w:tc>
+          <w:tcPr>
+            <w:tcW w:w="3543" w:type="dxa"/>
+            <w:tcBorders>
+              <w:top w:val="single" w:sz="4" w:space="0" w:color="auto"/>
+              <w:left w:val="single" w:sz="4" w:space="0" w:color="auto"/>
+              <w:bottom w:val="single" w:sz="4" w:space="0" w:color="auto"/>
+              <w:right w:val="single" w:sz="4" w:space="0" w:color="auto"/>
+            </w:tcBorders>
+            <w:shd w:val="clear" w:color="auto" w:fill="auto"/>
+            <w:noWrap/>
+            <w:vAlign w:val="bottom"/>
+          </w:tcPr>
+          <w:p>
+            <w:pPr>
+              <w:pStyle w:val="ListParagraph"/>
+              <w:numPr>
+                <w:ilvl w:val="0"/>
+                <w:numId w:val="11"/>
+              </w:numPr>
+              <w:spacing w:after="0" w:line="360" w:lineRule="auto"/>
+              <w:rPr>
+                <w:rFonts w:ascii="Times New Roman" w:eastAsia="Times New Roman" w:hAnsi="Times New Roman" w:cs="Times New Roman"/>
+                <w:sz w:val="24"/>
+                <w:szCs w:val="24"/>
+              </w:rPr>
+            </w:pPr>
+            <w:r>
+              <w:rPr>
+                <w:rFonts w:ascii="Times New Roman" w:eastAsia="Times New Roman" w:hAnsi="Times New Roman" w:cs="Times New Roman"/>
+                <w:sz w:val="24"/>
+                <w:szCs w:val="24"/>
+              </w:rPr>
+              <w:t>Sistem mengupdate data keluar</w:t>
+            </w:r>
+          </w:p>
+        </w:tc>
+      </w:tr>
+      <w:tr>
+        <w:trPr>
+          <w:trHeight w:val="315"/>
+        </w:trPr>
+        <w:tc>
+          <w:tcPr>
+            <w:tcW w:w="6804" w:type="dxa"/>
+            <w:gridSpan w:val="2"/>
+            <w:tcBorders>
+              <w:top w:val="single" w:sz="4" w:space="0" w:color="auto"/>
+              <w:left w:val="single" w:sz="4" w:space="0" w:color="auto"/>
+              <w:bottom w:val="single" w:sz="4" w:space="0" w:color="auto"/>
+              <w:right w:val="single" w:sz="4" w:space="0" w:color="auto"/>
+            </w:tcBorders>
+            <w:shd w:val="clear" w:color="auto" w:fill="auto"/>
+            <w:noWrap/>
+            <w:vAlign w:val="bottom"/>
+          </w:tcPr>
+          <w:p>
+            <w:pPr>
+              <w:pStyle w:val="ListParagraph"/>
+              <w:spacing w:after="0" w:line="360" w:lineRule="auto"/>
+              <w:jc w:val="center"/>
+              <w:rPr>
+                <w:rFonts w:ascii="Times New Roman" w:eastAsia="Times New Roman" w:hAnsi="Times New Roman" w:cs="Times New Roman"/>
+                <w:sz w:val="24"/>
+                <w:szCs w:val="24"/>
+              </w:rPr>
+            </w:pPr>
+            <w:r>
+              <w:rPr>
+                <w:rFonts w:ascii="Times New Roman" w:eastAsia="Times New Roman" w:hAnsi="Times New Roman" w:cs="Times New Roman"/>
+                <w:sz w:val="24"/>
+                <w:szCs w:val="24"/>
+              </w:rPr>
+              <w:t>Scenario alternative (melihat log absensi)</w:t>
+            </w:r>
+          </w:p>
+        </w:tc>
+      </w:tr>
+      <w:tr>
+        <w:trPr>
+          <w:trHeight w:val="315"/>
+          <w:hidden/>
+        </w:trPr>
+        <w:tc>
+          <w:tcPr>
+            <w:tcW w:w="3261" w:type="dxa"/>
+            <w:tcBorders>
+              <w:top w:val="single" w:sz="4" w:space="0" w:color="auto"/>
+              <w:left w:val="single" w:sz="4" w:space="0" w:color="auto"/>
+              <w:bottom w:val="single" w:sz="4" w:space="0" w:color="auto"/>
+              <w:right w:val="single" w:sz="4" w:space="0" w:color="auto"/>
+            </w:tcBorders>
+            <w:shd w:val="clear" w:color="auto" w:fill="auto"/>
+            <w:noWrap/>
+            <w:vAlign w:val="bottom"/>
+          </w:tcPr>
+          <w:p>
+            <w:pPr>
+              <w:pStyle w:val="ListParagraph"/>
+              <w:keepNext/>
+              <w:keepLines/>
+              <w:numPr>
+                <w:ilvl w:val="6"/>
+                <w:numId w:val="6"/>
+              </w:numPr>
+              <w:spacing w:before="40" w:after="0" w:line="360" w:lineRule="auto"/>
+              <w:contextualSpacing w:val="0"/>
+              <w:outlineLvl w:val="2"/>
+              <w:rPr>
+                <w:rFonts w:ascii="Times New Roman" w:eastAsia="Times New Roman" w:hAnsi="Times New Roman" w:cs="Times New Roman"/>
+                <w:b/>
+                <w:vanish/>
+                <w:sz w:val="24"/>
+                <w:szCs w:val="24"/>
+                <w:lang w:val="en-ID"/>
+              </w:rPr>
+            </w:pPr>
+          </w:p>
+          <w:p>
+            <w:pPr>
+              <w:pStyle w:val="ListParagraph"/>
+              <w:numPr>
+                <w:ilvl w:val="6"/>
+                <w:numId w:val="6"/>
+              </w:numPr>
+              <w:spacing w:line="360" w:lineRule="auto"/>
+              <w:ind w:left="744"/>
+              <w:rPr>
+                <w:rFonts w:ascii="Times New Roman" w:hAnsi="Times New Roman" w:cs="Times New Roman"/>
+                <w:sz w:val="24"/>
+                <w:szCs w:val="24"/>
+              </w:rPr>
+            </w:pPr>
+            <w:r>
+              <w:rPr>
+                <w:rFonts w:ascii="Times New Roman" w:hAnsi="Times New Roman" w:cs="Times New Roman"/>
+                <w:sz w:val="24"/>
+                <w:szCs w:val="24"/>
+              </w:rPr>
+              <w:t>klik log absensi</w:t>
+            </w:r>
+          </w:p>
+        </w:tc>
+        <w:tc>
+          <w:tcPr>
+            <w:tcW w:w="3543" w:type="dxa"/>
+            <w:tcBorders>
+              <w:top w:val="single" w:sz="4" w:space="0" w:color="auto"/>
+              <w:left w:val="single" w:sz="4" w:space="0" w:color="auto"/>
+              <w:bottom w:val="single" w:sz="4" w:space="0" w:color="auto"/>
+              <w:right w:val="single" w:sz="4" w:space="0" w:color="auto"/>
+            </w:tcBorders>
+            <w:shd w:val="clear" w:color="auto" w:fill="auto"/>
+            <w:noWrap/>
+            <w:vAlign w:val="bottom"/>
+          </w:tcPr>
+          <w:p>
+            <w:pPr>
+              <w:pStyle w:val="ListParagraph"/>
+              <w:numPr>
+                <w:ilvl w:val="6"/>
+                <w:numId w:val="6"/>
+              </w:numPr>
+              <w:spacing w:after="0" w:line="360" w:lineRule="auto"/>
+              <w:ind w:left="738"/>
+              <w:jc w:val="both"/>
+              <w:rPr>
+                <w:rFonts w:ascii="Times New Roman" w:eastAsia="Times New Roman" w:hAnsi="Times New Roman" w:cs="Times New Roman"/>
+                <w:sz w:val="24"/>
+                <w:szCs w:val="24"/>
+              </w:rPr>
+            </w:pPr>
+            <w:r>
+              <w:rPr>
+                <w:rFonts w:ascii="Times New Roman" w:eastAsia="Times New Roman" w:hAnsi="Times New Roman" w:cs="Times New Roman"/>
+                <w:sz w:val="24"/>
+                <w:szCs w:val="24"/>
+              </w:rPr>
+              <w:t>menampilkan data absensi</w:t>
+            </w:r>
+          </w:p>
+        </w:tc>
+      </w:tr>
+    </w:tbl>
+    <w:p>
+      <w:pPr>
+        <w:spacing w:line="360" w:lineRule="auto"/>
+        <w:ind w:left="1058"/>
+        <w:rPr>
+          <w:rFonts w:ascii="Times New Roman" w:hAnsi="Times New Roman" w:cs="Times New Roman"/>
+          <w:sz w:val="24"/>
+          <w:szCs w:val="24"/>
+        </w:rPr>
+      </w:pPr>
+    </w:p>
+    <w:p>
+      <w:pPr>
+        <w:pStyle w:val="ListParagraph"/>
+        <w:numPr>
+          <w:ilvl w:val="6"/>
+          <w:numId w:val="6"/>
+        </w:numPr>
+        <w:spacing w:line="360" w:lineRule="auto"/>
+        <w:ind w:left="1418"/>
+        <w:rPr>
+          <w:rFonts w:ascii="Times New Roman" w:hAnsi="Times New Roman" w:cs="Times New Roman"/>
+          <w:sz w:val="24"/>
+          <w:szCs w:val="24"/>
+        </w:rPr>
+      </w:pPr>
+      <w:r>
+        <w:rPr>
+          <w:rFonts w:ascii="Times New Roman" w:hAnsi="Times New Roman" w:cs="Times New Roman"/>
+          <w:sz w:val="24"/>
+          <w:szCs w:val="24"/>
+        </w:rPr>
+        <w:t>Scenario usecase mencari absensi</w:t>
+      </w:r>
+    </w:p>
+    <w:p>
+      <w:pPr>
+        <w:pStyle w:val="Caption"/>
+        <w:keepNext/>
+      </w:pPr>
+      <w:r>
+        <w:t xml:space="preserve">Tabel 4. </w:t>
+      </w:r>
+      <w:fldSimple w:instr=" SEQ Tabel_4. \* ARABIC ">
+        <w:r>
+          <w:rPr>
+            <w:noProof/>
+          </w:rPr>
+          <w:t>3</w:t>
+        </w:r>
+      </w:fldSimple>
+      <w:r>
+        <w:t>. skenario usecase mencari absensi</w:t>
+      </w:r>
+    </w:p>
+    <w:tbl>
+      <w:tblPr>
+        <w:tblW w:w="6804" w:type="dxa"/>
+        <w:tblInd w:w="1129" w:type="dxa"/>
+        <w:tblBorders>
+          <w:top w:val="single" w:sz="4" w:space="0" w:color="auto"/>
+          <w:left w:val="single" w:sz="4" w:space="0" w:color="auto"/>
+          <w:bottom w:val="single" w:sz="4" w:space="0" w:color="auto"/>
+          <w:right w:val="single" w:sz="4" w:space="0" w:color="auto"/>
+          <w:insideH w:val="single" w:sz="4" w:space="0" w:color="auto"/>
+          <w:insideV w:val="single" w:sz="4" w:space="0" w:color="auto"/>
+        </w:tblBorders>
+        <w:tblLook w:val="04A0" w:firstRow="1" w:lastRow="0" w:firstColumn="1" w:lastColumn="0" w:noHBand="0" w:noVBand="1"/>
+      </w:tblPr>
+      <w:tblGrid>
+        <w:gridCol w:w="1418"/>
+        <w:gridCol w:w="1843"/>
+        <w:gridCol w:w="3543"/>
+      </w:tblGrid>
+      <w:tr>
+        <w:trPr>
+          <w:trHeight w:val="68"/>
+        </w:trPr>
+        <w:tc>
+          <w:tcPr>
+            <w:tcW w:w="1418" w:type="dxa"/>
+            <w:tcBorders>
+              <w:top w:val="single" w:sz="4" w:space="0" w:color="auto"/>
+              <w:left w:val="single" w:sz="4" w:space="0" w:color="auto"/>
+              <w:bottom w:val="single" w:sz="4" w:space="0" w:color="auto"/>
+              <w:right w:val="single" w:sz="4" w:space="0" w:color="auto"/>
+            </w:tcBorders>
+            <w:shd w:val="clear" w:color="auto" w:fill="auto"/>
+            <w:noWrap/>
+            <w:vAlign w:val="center"/>
+            <w:hideMark/>
+          </w:tcPr>
+          <w:p>
+            <w:pPr>
+              <w:spacing w:after="0" w:line="360" w:lineRule="auto"/>
+              <w:rPr>
+                <w:rFonts w:ascii="Times New Roman" w:eastAsia="Times New Roman" w:hAnsi="Times New Roman" w:cs="Times New Roman"/>
+                <w:i/>
+                <w:iCs/>
+                <w:sz w:val="24"/>
+                <w:szCs w:val="24"/>
+              </w:rPr>
+            </w:pPr>
+            <w:r>
+              <w:rPr>
+                <w:rFonts w:ascii="Times New Roman" w:eastAsia="Times New Roman" w:hAnsi="Times New Roman" w:cs="Times New Roman"/>
+                <w:i/>
+                <w:iCs/>
+                <w:sz w:val="24"/>
+                <w:szCs w:val="24"/>
+              </w:rPr>
+              <w:t>use case</w:t>
+            </w:r>
+          </w:p>
+        </w:tc>
+        <w:tc>
+          <w:tcPr>
+            <w:tcW w:w="5386" w:type="dxa"/>
+            <w:gridSpan w:val="2"/>
+            <w:tcBorders>
+              <w:top w:val="single" w:sz="4" w:space="0" w:color="auto"/>
+              <w:left w:val="single" w:sz="4" w:space="0" w:color="auto"/>
+              <w:bottom w:val="single" w:sz="4" w:space="0" w:color="auto"/>
+              <w:right w:val="single" w:sz="4" w:space="0" w:color="auto"/>
+            </w:tcBorders>
+            <w:shd w:val="clear" w:color="auto" w:fill="auto"/>
+            <w:noWrap/>
+            <w:vAlign w:val="bottom"/>
+            <w:hideMark/>
+          </w:tcPr>
+          <w:p>
+            <w:pPr>
+              <w:spacing w:after="0" w:line="360" w:lineRule="auto"/>
+              <w:rPr>
+                <w:rFonts w:ascii="Times New Roman" w:eastAsia="Times New Roman" w:hAnsi="Times New Roman" w:cs="Times New Roman"/>
+                <w:sz w:val="24"/>
+                <w:szCs w:val="24"/>
+              </w:rPr>
+            </w:pPr>
+            <w:r>
+              <w:rPr>
+                <w:rFonts w:ascii="Times New Roman" w:eastAsia="Times New Roman" w:hAnsi="Times New Roman" w:cs="Times New Roman"/>
+                <w:sz w:val="24"/>
+                <w:szCs w:val="24"/>
+              </w:rPr>
+              <w:t>Mencari</w:t>
+            </w:r>
+            <w:r>
+              <w:rPr>
+                <w:rFonts w:ascii="Times New Roman" w:eastAsia="Times New Roman" w:hAnsi="Times New Roman" w:cs="Times New Roman"/>
+                <w:sz w:val="24"/>
+                <w:szCs w:val="24"/>
+              </w:rPr>
+              <w:t xml:space="preserve"> absensi</w:t>
+            </w:r>
+          </w:p>
+        </w:tc>
+      </w:tr>
+      <w:tr>
+        <w:trPr>
+          <w:trHeight w:val="315"/>
+        </w:trPr>
+        <w:tc>
+          <w:tcPr>
+            <w:tcW w:w="1418" w:type="dxa"/>
+            <w:tcBorders>
+              <w:top w:val="single" w:sz="4" w:space="0" w:color="auto"/>
+              <w:left w:val="single" w:sz="4" w:space="0" w:color="auto"/>
+              <w:bottom w:val="single" w:sz="4" w:space="0" w:color="auto"/>
+              <w:right w:val="single" w:sz="4" w:space="0" w:color="auto"/>
+            </w:tcBorders>
+            <w:shd w:val="clear" w:color="auto" w:fill="auto"/>
+            <w:noWrap/>
+            <w:vAlign w:val="center"/>
+            <w:hideMark/>
+          </w:tcPr>
+          <w:p>
+            <w:pPr>
+              <w:spacing w:after="0" w:line="360" w:lineRule="auto"/>
+              <w:rPr>
+                <w:rFonts w:ascii="Times New Roman" w:eastAsia="Times New Roman" w:hAnsi="Times New Roman" w:cs="Times New Roman"/>
+                <w:sz w:val="24"/>
+                <w:szCs w:val="24"/>
+              </w:rPr>
+            </w:pPr>
+            <w:r>
+              <w:rPr>
+                <w:rFonts w:ascii="Times New Roman" w:eastAsia="Times New Roman" w:hAnsi="Times New Roman" w:cs="Times New Roman"/>
+                <w:sz w:val="24"/>
+                <w:szCs w:val="24"/>
+              </w:rPr>
+              <w:t>aktor</w:t>
+            </w:r>
+          </w:p>
+        </w:tc>
+        <w:tc>
+          <w:tcPr>
+            <w:tcW w:w="5386" w:type="dxa"/>
+            <w:gridSpan w:val="2"/>
+            <w:tcBorders>
+              <w:top w:val="single" w:sz="4" w:space="0" w:color="auto"/>
+              <w:left w:val="single" w:sz="4" w:space="0" w:color="auto"/>
+              <w:bottom w:val="single" w:sz="4" w:space="0" w:color="auto"/>
+              <w:right w:val="single" w:sz="4" w:space="0" w:color="auto"/>
+            </w:tcBorders>
+            <w:shd w:val="clear" w:color="auto" w:fill="auto"/>
+            <w:noWrap/>
+            <w:vAlign w:val="bottom"/>
+            <w:hideMark/>
+          </w:tcPr>
+          <w:p>
+            <w:pPr>
+              <w:spacing w:after="0" w:line="360" w:lineRule="auto"/>
+              <w:rPr>
+                <w:rFonts w:ascii="Times New Roman" w:eastAsia="Times New Roman" w:hAnsi="Times New Roman" w:cs="Times New Roman"/>
+                <w:sz w:val="24"/>
+                <w:szCs w:val="24"/>
+              </w:rPr>
+            </w:pPr>
+            <w:r>
+              <w:rPr>
+                <w:rFonts w:ascii="Times New Roman" w:eastAsia="Times New Roman" w:hAnsi="Times New Roman" w:cs="Times New Roman"/>
+                <w:sz w:val="24"/>
+                <w:szCs w:val="24"/>
+              </w:rPr>
+              <w:t>Karyawan</w:t>
+            </w:r>
+            <w:r>
+              <w:rPr>
+                <w:rFonts w:ascii="Times New Roman" w:eastAsia="Times New Roman" w:hAnsi="Times New Roman" w:cs="Times New Roman"/>
+                <w:sz w:val="24"/>
+                <w:szCs w:val="24"/>
+              </w:rPr>
+              <w:t xml:space="preserve">, </w:t>
+            </w:r>
+            <w:r>
+              <w:rPr>
+                <w:rFonts w:ascii="Times New Roman" w:eastAsia="Times New Roman" w:hAnsi="Times New Roman" w:cs="Times New Roman"/>
+                <w:sz w:val="24"/>
+                <w:szCs w:val="24"/>
+              </w:rPr>
+              <w:t>admin</w:t>
+            </w:r>
+          </w:p>
+        </w:tc>
+      </w:tr>
+      <w:tr>
+        <w:trPr>
+          <w:trHeight w:val="315"/>
+        </w:trPr>
+        <w:tc>
+          <w:tcPr>
+            <w:tcW w:w="1418" w:type="dxa"/>
+            <w:tcBorders>
+              <w:top w:val="single" w:sz="4" w:space="0" w:color="auto"/>
+              <w:left w:val="single" w:sz="4" w:space="0" w:color="auto"/>
+              <w:bottom w:val="single" w:sz="4" w:space="0" w:color="auto"/>
+              <w:right w:val="single" w:sz="4" w:space="0" w:color="auto"/>
+            </w:tcBorders>
+            <w:shd w:val="clear" w:color="auto" w:fill="auto"/>
+            <w:noWrap/>
+            <w:vAlign w:val="center"/>
+            <w:hideMark/>
+          </w:tcPr>
+          <w:p>
+            <w:pPr>
+              <w:spacing w:after="0" w:line="360" w:lineRule="auto"/>
+              <w:rPr>
+                <w:rFonts w:ascii="Times New Roman" w:eastAsia="Times New Roman" w:hAnsi="Times New Roman" w:cs="Times New Roman"/>
+                <w:sz w:val="24"/>
+                <w:szCs w:val="24"/>
+              </w:rPr>
+            </w:pPr>
+            <w:r>
+              <w:rPr>
+                <w:rFonts w:ascii="Times New Roman" w:eastAsia="Times New Roman" w:hAnsi="Times New Roman" w:cs="Times New Roman"/>
+                <w:sz w:val="24"/>
+                <w:szCs w:val="24"/>
+              </w:rPr>
+              <w:t>Pra kondisi</w:t>
+            </w:r>
+          </w:p>
+        </w:tc>
+        <w:tc>
+          <w:tcPr>
+            <w:tcW w:w="5386" w:type="dxa"/>
+            <w:gridSpan w:val="2"/>
+            <w:tcBorders>
+              <w:top w:val="single" w:sz="4" w:space="0" w:color="auto"/>
+              <w:left w:val="single" w:sz="4" w:space="0" w:color="auto"/>
+              <w:bottom w:val="single" w:sz="4" w:space="0" w:color="auto"/>
+              <w:right w:val="single" w:sz="4" w:space="0" w:color="auto"/>
+            </w:tcBorders>
+            <w:shd w:val="clear" w:color="auto" w:fill="auto"/>
+            <w:noWrap/>
+            <w:vAlign w:val="bottom"/>
+            <w:hideMark/>
+          </w:tcPr>
+          <w:p>
+            <w:pPr>
+              <w:spacing w:after="0" w:line="360" w:lineRule="auto"/>
+              <w:jc w:val="both"/>
+              <w:rPr>
+                <w:rFonts w:ascii="Times New Roman" w:eastAsia="Times New Roman" w:hAnsi="Times New Roman" w:cs="Times New Roman"/>
+                <w:sz w:val="24"/>
+                <w:szCs w:val="24"/>
+              </w:rPr>
+            </w:pPr>
+            <w:r>
+              <w:rPr>
+                <w:rFonts w:ascii="Times New Roman" w:eastAsia="Times New Roman" w:hAnsi="Times New Roman" w:cs="Times New Roman"/>
+                <w:sz w:val="24"/>
+                <w:szCs w:val="24"/>
+              </w:rPr>
+              <w:t xml:space="preserve">aktor </w:t>
+            </w:r>
+            <w:r>
+              <w:rPr>
+                <w:rFonts w:ascii="Times New Roman" w:eastAsia="Times New Roman" w:hAnsi="Times New Roman" w:cs="Times New Roman"/>
+                <w:i/>
+                <w:iCs/>
+                <w:sz w:val="24"/>
+                <w:szCs w:val="24"/>
+              </w:rPr>
+              <w:t>login</w:t>
+            </w:r>
+            <w:r>
+              <w:rPr>
+                <w:rFonts w:ascii="Times New Roman" w:eastAsia="Times New Roman" w:hAnsi="Times New Roman" w:cs="Times New Roman"/>
+                <w:sz w:val="24"/>
+                <w:szCs w:val="24"/>
+              </w:rPr>
+              <w:t xml:space="preserve"> masuk ke dalam menu absensi</w:t>
+            </w:r>
+          </w:p>
+        </w:tc>
+      </w:tr>
+      <w:tr>
+        <w:trPr>
+          <w:trHeight w:val="315"/>
+        </w:trPr>
+        <w:tc>
+          <w:tcPr>
+            <w:tcW w:w="1418" w:type="dxa"/>
+            <w:tcBorders>
+              <w:top w:val="single" w:sz="4" w:space="0" w:color="auto"/>
+              <w:left w:val="single" w:sz="4" w:space="0" w:color="auto"/>
+              <w:bottom w:val="single" w:sz="4" w:space="0" w:color="auto"/>
+              <w:right w:val="single" w:sz="4" w:space="0" w:color="auto"/>
+            </w:tcBorders>
+            <w:shd w:val="clear" w:color="auto" w:fill="auto"/>
+            <w:noWrap/>
+            <w:vAlign w:val="center"/>
+            <w:hideMark/>
+          </w:tcPr>
+          <w:p>
+            <w:pPr>
+              <w:spacing w:after="0" w:line="360" w:lineRule="auto"/>
+              <w:rPr>
+                <w:rFonts w:ascii="Times New Roman" w:eastAsia="Times New Roman" w:hAnsi="Times New Roman" w:cs="Times New Roman"/>
+                <w:sz w:val="24"/>
+                <w:szCs w:val="24"/>
+              </w:rPr>
+            </w:pPr>
+            <w:r>
+              <w:rPr>
+                <w:rFonts w:ascii="Times New Roman" w:eastAsia="Times New Roman" w:hAnsi="Times New Roman" w:cs="Times New Roman"/>
+                <w:sz w:val="24"/>
+                <w:szCs w:val="24"/>
+              </w:rPr>
+              <w:t>post kondisi</w:t>
+            </w:r>
+          </w:p>
+        </w:tc>
+        <w:tc>
+          <w:tcPr>
+            <w:tcW w:w="5386" w:type="dxa"/>
+            <w:gridSpan w:val="2"/>
+            <w:tcBorders>
+              <w:top w:val="single" w:sz="4" w:space="0" w:color="auto"/>
+              <w:left w:val="single" w:sz="4" w:space="0" w:color="auto"/>
+              <w:bottom w:val="single" w:sz="4" w:space="0" w:color="auto"/>
+              <w:right w:val="single" w:sz="4" w:space="0" w:color="auto"/>
+            </w:tcBorders>
+            <w:shd w:val="clear" w:color="auto" w:fill="auto"/>
+            <w:noWrap/>
+            <w:vAlign w:val="bottom"/>
+            <w:hideMark/>
+          </w:tcPr>
+          <w:p>
+            <w:pPr>
+              <w:spacing w:after="0" w:line="360" w:lineRule="auto"/>
+              <w:jc w:val="both"/>
+              <w:rPr>
+                <w:rFonts w:ascii="Times New Roman" w:eastAsia="Times New Roman" w:hAnsi="Times New Roman" w:cs="Times New Roman"/>
+                <w:sz w:val="24"/>
+                <w:szCs w:val="24"/>
+              </w:rPr>
+            </w:pPr>
+            <w:r>
+              <w:rPr>
+                <w:rFonts w:ascii="Times New Roman" w:eastAsia="Times New Roman" w:hAnsi="Times New Roman" w:cs="Times New Roman"/>
+                <w:sz w:val="24"/>
+                <w:szCs w:val="24"/>
+              </w:rPr>
+              <w:t xml:space="preserve">Aktor </w:t>
+            </w:r>
+            <w:r>
+              <w:rPr>
+                <w:rFonts w:ascii="Times New Roman" w:eastAsia="Times New Roman" w:hAnsi="Times New Roman" w:cs="Times New Roman"/>
+                <w:sz w:val="24"/>
+                <w:szCs w:val="24"/>
+              </w:rPr>
+              <w:t>mencari data</w:t>
+            </w:r>
+            <w:r>
+              <w:rPr>
+                <w:rFonts w:ascii="Times New Roman" w:eastAsia="Times New Roman" w:hAnsi="Times New Roman" w:cs="Times New Roman"/>
+                <w:sz w:val="24"/>
+                <w:szCs w:val="24"/>
+              </w:rPr>
+              <w:t xml:space="preserve"> absensi</w:t>
+            </w:r>
+            <w:r>
+              <w:rPr>
+                <w:rFonts w:ascii="Times New Roman" w:eastAsia="Times New Roman" w:hAnsi="Times New Roman" w:cs="Times New Roman"/>
+                <w:sz w:val="24"/>
+                <w:szCs w:val="24"/>
+              </w:rPr>
+              <w:t>.</w:t>
+            </w:r>
+            <w:r>
+              <w:rPr>
+                <w:rFonts w:ascii="Times New Roman" w:eastAsia="Times New Roman" w:hAnsi="Times New Roman" w:cs="Times New Roman"/>
+                <w:sz w:val="24"/>
+                <w:szCs w:val="24"/>
+              </w:rPr>
+              <w:t xml:space="preserve"> </w:t>
+            </w:r>
+          </w:p>
+        </w:tc>
+      </w:tr>
+      <w:tr>
+        <w:trPr>
+          <w:trHeight w:val="315"/>
+        </w:trPr>
+        <w:tc>
+          <w:tcPr>
+            <w:tcW w:w="1418" w:type="dxa"/>
+            <w:tcBorders>
+              <w:top w:val="single" w:sz="4" w:space="0" w:color="auto"/>
+              <w:left w:val="single" w:sz="4" w:space="0" w:color="auto"/>
+              <w:bottom w:val="single" w:sz="4" w:space="0" w:color="auto"/>
+              <w:right w:val="single" w:sz="4" w:space="0" w:color="auto"/>
+            </w:tcBorders>
+            <w:shd w:val="clear" w:color="auto" w:fill="auto"/>
+            <w:noWrap/>
+            <w:vAlign w:val="center"/>
+            <w:hideMark/>
+          </w:tcPr>
+          <w:p>
+            <w:pPr>
+              <w:spacing w:after="0" w:line="360" w:lineRule="auto"/>
+              <w:rPr>
+                <w:rFonts w:ascii="Times New Roman" w:eastAsia="Times New Roman" w:hAnsi="Times New Roman" w:cs="Times New Roman"/>
+                <w:sz w:val="24"/>
+                <w:szCs w:val="24"/>
+              </w:rPr>
+            </w:pPr>
+            <w:r>
+              <w:rPr>
+                <w:rFonts w:ascii="Times New Roman" w:eastAsia="Times New Roman" w:hAnsi="Times New Roman" w:cs="Times New Roman"/>
+                <w:sz w:val="24"/>
+                <w:szCs w:val="24"/>
+              </w:rPr>
+              <w:t>deskripsi</w:t>
+            </w:r>
+          </w:p>
+        </w:tc>
+        <w:tc>
+          <w:tcPr>
+            <w:tcW w:w="5386" w:type="dxa"/>
+            <w:gridSpan w:val="2"/>
+            <w:tcBorders>
+              <w:top w:val="single" w:sz="4" w:space="0" w:color="auto"/>
+              <w:left w:val="single" w:sz="4" w:space="0" w:color="auto"/>
+              <w:bottom w:val="single" w:sz="4" w:space="0" w:color="auto"/>
+              <w:right w:val="single" w:sz="4" w:space="0" w:color="auto"/>
+            </w:tcBorders>
+            <w:shd w:val="clear" w:color="auto" w:fill="auto"/>
+            <w:noWrap/>
+            <w:vAlign w:val="bottom"/>
+            <w:hideMark/>
+          </w:tcPr>
+          <w:p>
+            <w:pPr>
+              <w:spacing w:after="0" w:line="360" w:lineRule="auto"/>
+              <w:jc w:val="both"/>
+              <w:rPr>
+                <w:rFonts w:ascii="Times New Roman" w:eastAsia="Times New Roman" w:hAnsi="Times New Roman" w:cs="Times New Roman"/>
+                <w:sz w:val="24"/>
+                <w:szCs w:val="24"/>
+              </w:rPr>
+            </w:pPr>
+            <w:r>
+              <w:rPr>
+                <w:rFonts w:ascii="Times New Roman" w:eastAsia="Times New Roman" w:hAnsi="Times New Roman" w:cs="Times New Roman"/>
+                <w:sz w:val="24"/>
+                <w:szCs w:val="24"/>
+              </w:rPr>
+              <w:t>Actor mencari data absensi untuk mendapatkan informasi absensi.</w:t>
+            </w:r>
+          </w:p>
+        </w:tc>
+      </w:tr>
+      <w:tr>
+        <w:trPr>
+          <w:trHeight w:val="315"/>
+        </w:trPr>
+        <w:tc>
+          <w:tcPr>
+            <w:tcW w:w="6804" w:type="dxa"/>
+            <w:gridSpan w:val="3"/>
+            <w:tcBorders>
+              <w:top w:val="single" w:sz="4" w:space="0" w:color="auto"/>
+              <w:left w:val="single" w:sz="4" w:space="0" w:color="auto"/>
+              <w:bottom w:val="single" w:sz="4" w:space="0" w:color="auto"/>
+              <w:right w:val="single" w:sz="4" w:space="0" w:color="auto"/>
+            </w:tcBorders>
+            <w:shd w:val="clear" w:color="auto" w:fill="auto"/>
+            <w:noWrap/>
+            <w:vAlign w:val="bottom"/>
+            <w:hideMark/>
+          </w:tcPr>
+          <w:p>
+            <w:pPr>
+              <w:spacing w:after="0" w:line="360" w:lineRule="auto"/>
+              <w:jc w:val="center"/>
+              <w:rPr>
+                <w:rFonts w:ascii="Times New Roman" w:eastAsia="Times New Roman" w:hAnsi="Times New Roman" w:cs="Times New Roman"/>
+                <w:sz w:val="24"/>
+                <w:szCs w:val="24"/>
+              </w:rPr>
+            </w:pPr>
+            <w:r>
+              <w:rPr>
+                <w:rFonts w:ascii="Times New Roman" w:eastAsia="Times New Roman" w:hAnsi="Times New Roman" w:cs="Times New Roman"/>
+                <w:sz w:val="24"/>
+                <w:szCs w:val="24"/>
+              </w:rPr>
+              <w:t>skenario utama</w:t>
+            </w:r>
+          </w:p>
+        </w:tc>
+      </w:tr>
+      <w:tr>
+        <w:trPr>
+          <w:trHeight w:val="315"/>
+        </w:trPr>
+        <w:tc>
+          <w:tcPr>
+            <w:tcW w:w="3261" w:type="dxa"/>
+            <w:gridSpan w:val="2"/>
+            <w:tcBorders>
+              <w:top w:val="single" w:sz="4" w:space="0" w:color="auto"/>
+              <w:left w:val="single" w:sz="4" w:space="0" w:color="auto"/>
+              <w:bottom w:val="single" w:sz="4" w:space="0" w:color="auto"/>
+              <w:right w:val="single" w:sz="4" w:space="0" w:color="auto"/>
+            </w:tcBorders>
+            <w:shd w:val="clear" w:color="auto" w:fill="auto"/>
+            <w:noWrap/>
+            <w:vAlign w:val="bottom"/>
+            <w:hideMark/>
+          </w:tcPr>
+          <w:p>
+            <w:pPr>
+              <w:spacing w:after="0" w:line="360" w:lineRule="auto"/>
+              <w:jc w:val="center"/>
+              <w:rPr>
+                <w:rFonts w:ascii="Times New Roman" w:eastAsia="Times New Roman" w:hAnsi="Times New Roman" w:cs="Times New Roman"/>
+                <w:sz w:val="24"/>
+                <w:szCs w:val="24"/>
+              </w:rPr>
+            </w:pPr>
+            <w:r>
+              <w:rPr>
+                <w:rFonts w:ascii="Times New Roman" w:eastAsia="Times New Roman" w:hAnsi="Times New Roman" w:cs="Times New Roman"/>
+                <w:sz w:val="24"/>
+                <w:szCs w:val="24"/>
+              </w:rPr>
+              <w:t xml:space="preserve">aktor </w:t>
+            </w:r>
+          </w:p>
+        </w:tc>
+        <w:tc>
+          <w:tcPr>
+            <w:tcW w:w="3543" w:type="dxa"/>
+            <w:tcBorders>
+              <w:top w:val="single" w:sz="4" w:space="0" w:color="auto"/>
+              <w:left w:val="single" w:sz="4" w:space="0" w:color="auto"/>
+              <w:bottom w:val="single" w:sz="4" w:space="0" w:color="auto"/>
+              <w:right w:val="single" w:sz="4" w:space="0" w:color="auto"/>
+            </w:tcBorders>
+            <w:shd w:val="clear" w:color="auto" w:fill="auto"/>
+            <w:noWrap/>
+            <w:vAlign w:val="bottom"/>
+            <w:hideMark/>
+          </w:tcPr>
+          <w:p>
+            <w:pPr>
+              <w:spacing w:after="0" w:line="360" w:lineRule="auto"/>
+              <w:jc w:val="center"/>
+              <w:rPr>
+                <w:rFonts w:ascii="Times New Roman" w:eastAsia="Times New Roman" w:hAnsi="Times New Roman" w:cs="Times New Roman"/>
+                <w:sz w:val="24"/>
+                <w:szCs w:val="24"/>
+              </w:rPr>
+            </w:pPr>
+            <w:r>
+              <w:rPr>
+                <w:rFonts w:ascii="Times New Roman" w:eastAsia="Times New Roman" w:hAnsi="Times New Roman" w:cs="Times New Roman"/>
+                <w:sz w:val="24"/>
+                <w:szCs w:val="24"/>
+              </w:rPr>
+              <w:t>Sistem</w:t>
+            </w:r>
+          </w:p>
+        </w:tc>
+      </w:tr>
+      <w:tr>
+        <w:trPr>
+          <w:trHeight w:val="315"/>
+        </w:trPr>
+        <w:tc>
+          <w:tcPr>
+            <w:tcW w:w="3261" w:type="dxa"/>
+            <w:gridSpan w:val="2"/>
+            <w:tcBorders>
+              <w:top w:val="single" w:sz="4" w:space="0" w:color="auto"/>
+              <w:left w:val="single" w:sz="4" w:space="0" w:color="auto"/>
+              <w:bottom w:val="single" w:sz="4" w:space="0" w:color="auto"/>
+              <w:right w:val="single" w:sz="4" w:space="0" w:color="auto"/>
+            </w:tcBorders>
+            <w:shd w:val="clear" w:color="auto" w:fill="auto"/>
+            <w:noWrap/>
+            <w:vAlign w:val="bottom"/>
+          </w:tcPr>
+          <w:p>
+            <w:pPr>
+              <w:pStyle w:val="ListParagraph"/>
+              <w:numPr>
+                <w:ilvl w:val="0"/>
+                <w:numId w:val="13"/>
+              </w:numPr>
+              <w:spacing w:after="0" w:line="360" w:lineRule="auto"/>
+              <w:ind w:left="462"/>
+              <w:rPr>
+                <w:rFonts w:ascii="Times New Roman" w:eastAsia="Times New Roman" w:hAnsi="Times New Roman" w:cs="Times New Roman"/>
+                <w:sz w:val="24"/>
+                <w:szCs w:val="24"/>
+              </w:rPr>
+            </w:pPr>
+            <w:r>
+              <w:rPr>
+                <w:rFonts w:ascii="Times New Roman" w:eastAsia="Times New Roman" w:hAnsi="Times New Roman" w:cs="Times New Roman"/>
+                <w:sz w:val="24"/>
+                <w:szCs w:val="24"/>
+              </w:rPr>
+              <w:t xml:space="preserve">Klik </w:t>
+            </w:r>
+            <w:r>
+              <w:rPr>
+                <w:rFonts w:ascii="Times New Roman" w:eastAsia="Times New Roman" w:hAnsi="Times New Roman" w:cs="Times New Roman"/>
+                <w:sz w:val="24"/>
+                <w:szCs w:val="24"/>
+              </w:rPr>
+              <w:t>lihat log</w:t>
+            </w:r>
+          </w:p>
+        </w:tc>
+        <w:tc>
+          <w:tcPr>
+            <w:tcW w:w="3543" w:type="dxa"/>
+            <w:tcBorders>
+              <w:top w:val="single" w:sz="4" w:space="0" w:color="auto"/>
+              <w:left w:val="single" w:sz="4" w:space="0" w:color="auto"/>
+              <w:bottom w:val="single" w:sz="4" w:space="0" w:color="auto"/>
+              <w:right w:val="single" w:sz="4" w:space="0" w:color="auto"/>
+            </w:tcBorders>
+            <w:shd w:val="clear" w:color="auto" w:fill="auto"/>
+            <w:noWrap/>
+            <w:vAlign w:val="bottom"/>
+          </w:tcPr>
+          <w:p>
+            <w:pPr>
+              <w:pStyle w:val="ListParagraph"/>
+              <w:numPr>
+                <w:ilvl w:val="0"/>
+                <w:numId w:val="13"/>
+              </w:numPr>
+              <w:spacing w:after="0" w:line="360" w:lineRule="auto"/>
+              <w:ind w:left="461"/>
+              <w:rPr>
+                <w:rFonts w:ascii="Times New Roman" w:eastAsia="Times New Roman" w:hAnsi="Times New Roman" w:cs="Times New Roman"/>
+                <w:sz w:val="24"/>
+                <w:szCs w:val="24"/>
+              </w:rPr>
+            </w:pPr>
+            <w:r>
+              <w:rPr>
+                <w:rFonts w:ascii="Times New Roman" w:eastAsia="Times New Roman" w:hAnsi="Times New Roman" w:cs="Times New Roman"/>
+                <w:sz w:val="24"/>
+                <w:szCs w:val="24"/>
+              </w:rPr>
+              <w:t>Tampil halaman log</w:t>
+            </w:r>
+          </w:p>
+        </w:tc>
+      </w:tr>
+      <w:tr>
+        <w:trPr>
+          <w:trHeight w:val="315"/>
+        </w:trPr>
+        <w:tc>
+          <w:tcPr>
+            <w:tcW w:w="6804" w:type="dxa"/>
+            <w:gridSpan w:val="3"/>
+            <w:tcBorders>
+              <w:top w:val="single" w:sz="4" w:space="0" w:color="auto"/>
+              <w:left w:val="single" w:sz="4" w:space="0" w:color="auto"/>
+              <w:bottom w:val="single" w:sz="4" w:space="0" w:color="auto"/>
+              <w:right w:val="single" w:sz="4" w:space="0" w:color="auto"/>
+            </w:tcBorders>
+            <w:shd w:val="clear" w:color="auto" w:fill="auto"/>
+            <w:noWrap/>
+            <w:vAlign w:val="bottom"/>
+          </w:tcPr>
+          <w:p>
+            <w:pPr>
+              <w:pStyle w:val="ListParagraph"/>
+              <w:spacing w:after="0" w:line="360" w:lineRule="auto"/>
+              <w:ind w:left="461"/>
+              <w:jc w:val="center"/>
+              <w:rPr>
+                <w:rFonts w:ascii="Times New Roman" w:eastAsia="Times New Roman" w:hAnsi="Times New Roman" w:cs="Times New Roman"/>
+                <w:sz w:val="24"/>
+                <w:szCs w:val="24"/>
+              </w:rPr>
+            </w:pPr>
+            <w:r>
+              <w:rPr>
+                <w:rFonts w:ascii="Times New Roman" w:eastAsia="Times New Roman" w:hAnsi="Times New Roman" w:cs="Times New Roman"/>
+                <w:sz w:val="24"/>
+                <w:szCs w:val="24"/>
+              </w:rPr>
+              <w:t>Scenario alternative (mencari absensi)</w:t>
+            </w:r>
+          </w:p>
+        </w:tc>
+      </w:tr>
+      <w:tr>
+        <w:trPr>
+          <w:trHeight w:val="315"/>
+        </w:trPr>
+        <w:tc>
+          <w:tcPr>
+            <w:tcW w:w="3261" w:type="dxa"/>
+            <w:gridSpan w:val="2"/>
+            <w:tcBorders>
+              <w:top w:val="single" w:sz="4" w:space="0" w:color="auto"/>
+              <w:left w:val="single" w:sz="4" w:space="0" w:color="auto"/>
+              <w:bottom w:val="single" w:sz="4" w:space="0" w:color="auto"/>
+              <w:right w:val="single" w:sz="4" w:space="0" w:color="auto"/>
+            </w:tcBorders>
+            <w:shd w:val="clear" w:color="auto" w:fill="auto"/>
+            <w:noWrap/>
+            <w:vAlign w:val="bottom"/>
+          </w:tcPr>
+          <w:p>
+            <w:pPr>
+              <w:pStyle w:val="ListParagraph"/>
+              <w:numPr>
+                <w:ilvl w:val="0"/>
+                <w:numId w:val="13"/>
+              </w:numPr>
+              <w:spacing w:after="0" w:line="360" w:lineRule="auto"/>
+              <w:ind w:left="462"/>
+              <w:rPr>
+                <w:rFonts w:ascii="Times New Roman" w:eastAsia="Times New Roman" w:hAnsi="Times New Roman" w:cs="Times New Roman"/>
+                <w:sz w:val="24"/>
+                <w:szCs w:val="24"/>
+              </w:rPr>
+            </w:pPr>
+            <w:r>
+              <w:rPr>
+                <w:rFonts w:ascii="Times New Roman" w:eastAsia="Times New Roman" w:hAnsi="Times New Roman" w:cs="Times New Roman"/>
+                <w:sz w:val="24"/>
+                <w:szCs w:val="24"/>
+              </w:rPr>
+              <w:t>Masukan bulan dan tahun absensi</w:t>
+            </w:r>
+            <w:r>
+              <w:rPr>
+                <w:rFonts w:ascii="Times New Roman" w:eastAsia="Times New Roman" w:hAnsi="Times New Roman" w:cs="Times New Roman"/>
+                <w:sz w:val="24"/>
+                <w:szCs w:val="24"/>
+              </w:rPr>
+              <w:t>, lalu klik tampilkan hasil</w:t>
+            </w:r>
+          </w:p>
+        </w:tc>
+        <w:tc>
+          <w:tcPr>
+            <w:tcW w:w="3543" w:type="dxa"/>
+            <w:tcBorders>
+              <w:top w:val="single" w:sz="4" w:space="0" w:color="auto"/>
+              <w:left w:val="single" w:sz="4" w:space="0" w:color="auto"/>
+              <w:bottom w:val="single" w:sz="4" w:space="0" w:color="auto"/>
+              <w:right w:val="single" w:sz="4" w:space="0" w:color="auto"/>
+            </w:tcBorders>
+            <w:shd w:val="clear" w:color="auto" w:fill="auto"/>
+            <w:noWrap/>
+            <w:vAlign w:val="bottom"/>
+          </w:tcPr>
+          <w:p>
+            <w:pPr>
+              <w:pStyle w:val="ListParagraph"/>
+              <w:numPr>
+                <w:ilvl w:val="0"/>
+                <w:numId w:val="13"/>
+              </w:numPr>
+              <w:spacing w:after="0" w:line="360" w:lineRule="auto"/>
+              <w:ind w:left="461"/>
+              <w:rPr>
+                <w:rFonts w:ascii="Times New Roman" w:eastAsia="Times New Roman" w:hAnsi="Times New Roman" w:cs="Times New Roman"/>
+                <w:sz w:val="24"/>
+                <w:szCs w:val="24"/>
+              </w:rPr>
+            </w:pPr>
+            <w:r>
+              <w:rPr>
+                <w:rFonts w:ascii="Times New Roman" w:eastAsia="Times New Roman" w:hAnsi="Times New Roman" w:cs="Times New Roman"/>
+                <w:sz w:val="24"/>
+                <w:szCs w:val="24"/>
+              </w:rPr>
+              <w:t>Menampilkan data absensi</w:t>
+            </w:r>
+          </w:p>
+        </w:tc>
+      </w:tr>
+    </w:tbl>
+    <w:p>
+      <w:pPr>
+        <w:spacing w:line="360" w:lineRule="auto"/>
+        <w:ind w:left="1058"/>
+        <w:rPr>
+          <w:rFonts w:ascii="Times New Roman" w:hAnsi="Times New Roman" w:cs="Times New Roman"/>
+          <w:sz w:val="24"/>
+          <w:szCs w:val="24"/>
+        </w:rPr>
+      </w:pPr>
+    </w:p>
+    <w:p>
+      <w:pPr>
+        <w:rPr>
+          <w:rFonts w:ascii="Times New Roman" w:hAnsi="Times New Roman" w:cs="Times New Roman"/>
+          <w:sz w:val="24"/>
+          <w:szCs w:val="24"/>
+          <w:lang w:val="en-US"/>
+        </w:rPr>
+      </w:pPr>
+      <w:r>
+        <w:rPr>
+          <w:rFonts w:ascii="Times New Roman" w:hAnsi="Times New Roman" w:cs="Times New Roman"/>
+          <w:sz w:val="24"/>
+          <w:szCs w:val="24"/>
+        </w:rPr>
+        <w:br w:type="page"/>
+      </w:r>
+    </w:p>
+    <w:p>
+      <w:pPr>
+        <w:pStyle w:val="ListParagraph"/>
+        <w:numPr>
+          <w:ilvl w:val="6"/>
+          <w:numId w:val="6"/>
+        </w:numPr>
+        <w:spacing w:line="360" w:lineRule="auto"/>
+        <w:ind w:left="1418"/>
+        <w:rPr>
+          <w:rFonts w:ascii="Times New Roman" w:hAnsi="Times New Roman" w:cs="Times New Roman"/>
+          <w:sz w:val="24"/>
+          <w:szCs w:val="24"/>
+        </w:rPr>
+      </w:pPr>
+      <w:r>
+        <w:rPr>
+          <w:rFonts w:ascii="Times New Roman" w:hAnsi="Times New Roman" w:cs="Times New Roman"/>
+          <w:sz w:val="24"/>
+          <w:szCs w:val="24"/>
+        </w:rPr>
+        <w:lastRenderedPageBreak/>
+        <w:t>Scenario usecase melihat log absensi</w:t>
+      </w:r>
+    </w:p>
+    <w:p>
+      <w:pPr>
+        <w:pStyle w:val="Caption"/>
+        <w:keepNext/>
+      </w:pPr>
+      <w:r>
+        <w:t xml:space="preserve">Tabel 4. </w:t>
+      </w:r>
+      <w:fldSimple w:instr=" SEQ Tabel_4. \* ARABIC ">
+        <w:r>
+          <w:rPr>
+            <w:noProof/>
+          </w:rPr>
+          <w:t>4</w:t>
+        </w:r>
+      </w:fldSimple>
+      <w:r>
+        <w:t>. skenario usecase melihat log absensi</w:t>
+      </w:r>
+    </w:p>
+    <w:tbl>
+      <w:tblPr>
+        <w:tblW w:w="6804" w:type="dxa"/>
+        <w:tblInd w:w="1129" w:type="dxa"/>
+        <w:tblBorders>
+          <w:top w:val="single" w:sz="4" w:space="0" w:color="auto"/>
+          <w:left w:val="single" w:sz="4" w:space="0" w:color="auto"/>
+          <w:bottom w:val="single" w:sz="4" w:space="0" w:color="auto"/>
+          <w:right w:val="single" w:sz="4" w:space="0" w:color="auto"/>
+          <w:insideH w:val="single" w:sz="4" w:space="0" w:color="auto"/>
+          <w:insideV w:val="single" w:sz="4" w:space="0" w:color="auto"/>
+        </w:tblBorders>
+        <w:tblLook w:val="04A0" w:firstRow="1" w:lastRow="0" w:firstColumn="1" w:lastColumn="0" w:noHBand="0" w:noVBand="1"/>
+      </w:tblPr>
+      <w:tblGrid>
+        <w:gridCol w:w="1418"/>
+        <w:gridCol w:w="1843"/>
+        <w:gridCol w:w="3543"/>
+      </w:tblGrid>
+      <w:tr>
+        <w:trPr>
+          <w:trHeight w:val="68"/>
+        </w:trPr>
+        <w:tc>
+          <w:tcPr>
+            <w:tcW w:w="1418" w:type="dxa"/>
+            <w:tcBorders>
+              <w:top w:val="single" w:sz="4" w:space="0" w:color="auto"/>
+              <w:left w:val="single" w:sz="4" w:space="0" w:color="auto"/>
+              <w:bottom w:val="single" w:sz="4" w:space="0" w:color="auto"/>
+              <w:right w:val="single" w:sz="4" w:space="0" w:color="auto"/>
+            </w:tcBorders>
+            <w:shd w:val="clear" w:color="auto" w:fill="auto"/>
+            <w:noWrap/>
+            <w:vAlign w:val="center"/>
+            <w:hideMark/>
+          </w:tcPr>
+          <w:p>
+            <w:pPr>
+              <w:spacing w:after="0" w:line="360" w:lineRule="auto"/>
+              <w:rPr>
+                <w:rFonts w:ascii="Times New Roman" w:eastAsia="Times New Roman" w:hAnsi="Times New Roman" w:cs="Times New Roman"/>
+                <w:i/>
+                <w:iCs/>
+                <w:sz w:val="24"/>
+                <w:szCs w:val="24"/>
+              </w:rPr>
+            </w:pPr>
+            <w:r>
+              <w:rPr>
+                <w:rFonts w:ascii="Times New Roman" w:eastAsia="Times New Roman" w:hAnsi="Times New Roman" w:cs="Times New Roman"/>
+                <w:i/>
+                <w:iCs/>
+                <w:sz w:val="24"/>
+                <w:szCs w:val="24"/>
+              </w:rPr>
+              <w:t>use case</w:t>
+            </w:r>
+          </w:p>
+        </w:tc>
+        <w:tc>
+          <w:tcPr>
+            <w:tcW w:w="5386" w:type="dxa"/>
+            <w:gridSpan w:val="2"/>
+            <w:tcBorders>
+              <w:top w:val="single" w:sz="4" w:space="0" w:color="auto"/>
+              <w:left w:val="single" w:sz="4" w:space="0" w:color="auto"/>
+              <w:bottom w:val="single" w:sz="4" w:space="0" w:color="auto"/>
+              <w:right w:val="single" w:sz="4" w:space="0" w:color="auto"/>
+            </w:tcBorders>
+            <w:shd w:val="clear" w:color="auto" w:fill="auto"/>
+            <w:noWrap/>
+            <w:vAlign w:val="bottom"/>
+            <w:hideMark/>
+          </w:tcPr>
+          <w:p>
+            <w:pPr>
+              <w:spacing w:after="0" w:line="360" w:lineRule="auto"/>
+              <w:rPr>
+                <w:rFonts w:ascii="Times New Roman" w:eastAsia="Times New Roman" w:hAnsi="Times New Roman" w:cs="Times New Roman"/>
+                <w:sz w:val="24"/>
+                <w:szCs w:val="24"/>
+              </w:rPr>
+            </w:pPr>
+            <w:r>
+              <w:rPr>
+                <w:rFonts w:ascii="Times New Roman" w:eastAsia="Times New Roman" w:hAnsi="Times New Roman" w:cs="Times New Roman"/>
+                <w:sz w:val="24"/>
+                <w:szCs w:val="24"/>
+              </w:rPr>
+              <w:t>Melihat log</w:t>
+            </w:r>
+            <w:r>
+              <w:rPr>
+                <w:rFonts w:ascii="Times New Roman" w:eastAsia="Times New Roman" w:hAnsi="Times New Roman" w:cs="Times New Roman"/>
+                <w:sz w:val="24"/>
+                <w:szCs w:val="24"/>
+              </w:rPr>
+              <w:t xml:space="preserve"> absensi</w:t>
+            </w:r>
+          </w:p>
+        </w:tc>
+      </w:tr>
+      <w:tr>
+        <w:trPr>
+          <w:trHeight w:val="315"/>
+        </w:trPr>
+        <w:tc>
+          <w:tcPr>
+            <w:tcW w:w="1418" w:type="dxa"/>
+            <w:tcBorders>
+              <w:top w:val="single" w:sz="4" w:space="0" w:color="auto"/>
+              <w:left w:val="single" w:sz="4" w:space="0" w:color="auto"/>
+              <w:bottom w:val="single" w:sz="4" w:space="0" w:color="auto"/>
+              <w:right w:val="single" w:sz="4" w:space="0" w:color="auto"/>
+            </w:tcBorders>
+            <w:shd w:val="clear" w:color="auto" w:fill="auto"/>
+            <w:noWrap/>
+            <w:vAlign w:val="center"/>
+            <w:hideMark/>
+          </w:tcPr>
+          <w:p>
+            <w:pPr>
+              <w:spacing w:after="0" w:line="360" w:lineRule="auto"/>
+              <w:rPr>
+                <w:rFonts w:ascii="Times New Roman" w:eastAsia="Times New Roman" w:hAnsi="Times New Roman" w:cs="Times New Roman"/>
+                <w:sz w:val="24"/>
+                <w:szCs w:val="24"/>
+              </w:rPr>
+            </w:pPr>
+            <w:r>
+              <w:rPr>
+                <w:rFonts w:ascii="Times New Roman" w:eastAsia="Times New Roman" w:hAnsi="Times New Roman" w:cs="Times New Roman"/>
+                <w:sz w:val="24"/>
+                <w:szCs w:val="24"/>
+              </w:rPr>
+              <w:t>aktor</w:t>
+            </w:r>
+          </w:p>
+        </w:tc>
+        <w:tc>
+          <w:tcPr>
+            <w:tcW w:w="5386" w:type="dxa"/>
+            <w:gridSpan w:val="2"/>
+            <w:tcBorders>
+              <w:top w:val="single" w:sz="4" w:space="0" w:color="auto"/>
+              <w:left w:val="single" w:sz="4" w:space="0" w:color="auto"/>
+              <w:bottom w:val="single" w:sz="4" w:space="0" w:color="auto"/>
+              <w:right w:val="single" w:sz="4" w:space="0" w:color="auto"/>
+            </w:tcBorders>
+            <w:shd w:val="clear" w:color="auto" w:fill="auto"/>
+            <w:noWrap/>
+            <w:vAlign w:val="bottom"/>
+            <w:hideMark/>
+          </w:tcPr>
+          <w:p>
+            <w:pPr>
+              <w:spacing w:after="0" w:line="360" w:lineRule="auto"/>
+              <w:rPr>
+                <w:rFonts w:ascii="Times New Roman" w:eastAsia="Times New Roman" w:hAnsi="Times New Roman" w:cs="Times New Roman"/>
+                <w:sz w:val="24"/>
+                <w:szCs w:val="24"/>
+              </w:rPr>
+            </w:pPr>
+            <w:r>
+              <w:rPr>
+                <w:rFonts w:ascii="Times New Roman" w:eastAsia="Times New Roman" w:hAnsi="Times New Roman" w:cs="Times New Roman"/>
+                <w:sz w:val="24"/>
+                <w:szCs w:val="24"/>
+              </w:rPr>
+              <w:t>Karyawan</w:t>
+            </w:r>
+            <w:r>
+              <w:rPr>
+                <w:rFonts w:ascii="Times New Roman" w:eastAsia="Times New Roman" w:hAnsi="Times New Roman" w:cs="Times New Roman"/>
+                <w:sz w:val="24"/>
+                <w:szCs w:val="24"/>
+              </w:rPr>
+              <w:t xml:space="preserve">, </w:t>
+            </w:r>
+            <w:r>
+              <w:rPr>
+                <w:rFonts w:ascii="Times New Roman" w:eastAsia="Times New Roman" w:hAnsi="Times New Roman" w:cs="Times New Roman"/>
+                <w:sz w:val="24"/>
+                <w:szCs w:val="24"/>
+              </w:rPr>
+              <w:t>admin</w:t>
+            </w:r>
+          </w:p>
+        </w:tc>
+      </w:tr>
+      <w:tr>
+        <w:trPr>
+          <w:trHeight w:val="315"/>
+        </w:trPr>
+        <w:tc>
+          <w:tcPr>
+            <w:tcW w:w="1418" w:type="dxa"/>
+            <w:tcBorders>
+              <w:top w:val="single" w:sz="4" w:space="0" w:color="auto"/>
+              <w:left w:val="single" w:sz="4" w:space="0" w:color="auto"/>
+              <w:bottom w:val="single" w:sz="4" w:space="0" w:color="auto"/>
+              <w:right w:val="single" w:sz="4" w:space="0" w:color="auto"/>
+            </w:tcBorders>
+            <w:shd w:val="clear" w:color="auto" w:fill="auto"/>
+            <w:noWrap/>
+            <w:vAlign w:val="center"/>
+            <w:hideMark/>
+          </w:tcPr>
+          <w:p>
+            <w:pPr>
+              <w:spacing w:after="0" w:line="360" w:lineRule="auto"/>
+              <w:rPr>
+                <w:rFonts w:ascii="Times New Roman" w:eastAsia="Times New Roman" w:hAnsi="Times New Roman" w:cs="Times New Roman"/>
+                <w:sz w:val="24"/>
+                <w:szCs w:val="24"/>
+              </w:rPr>
+            </w:pPr>
+            <w:r>
+              <w:rPr>
+                <w:rFonts w:ascii="Times New Roman" w:eastAsia="Times New Roman" w:hAnsi="Times New Roman" w:cs="Times New Roman"/>
+                <w:sz w:val="24"/>
+                <w:szCs w:val="24"/>
+              </w:rPr>
+              <w:t>Pra kondisi</w:t>
+            </w:r>
+          </w:p>
+        </w:tc>
+        <w:tc>
+          <w:tcPr>
+            <w:tcW w:w="5386" w:type="dxa"/>
+            <w:gridSpan w:val="2"/>
+            <w:tcBorders>
+              <w:top w:val="single" w:sz="4" w:space="0" w:color="auto"/>
+              <w:left w:val="single" w:sz="4" w:space="0" w:color="auto"/>
+              <w:bottom w:val="single" w:sz="4" w:space="0" w:color="auto"/>
+              <w:right w:val="single" w:sz="4" w:space="0" w:color="auto"/>
+            </w:tcBorders>
+            <w:shd w:val="clear" w:color="auto" w:fill="auto"/>
+            <w:noWrap/>
+            <w:vAlign w:val="bottom"/>
+            <w:hideMark/>
+          </w:tcPr>
+          <w:p>
+            <w:pPr>
+              <w:spacing w:after="0" w:line="360" w:lineRule="auto"/>
+              <w:jc w:val="both"/>
+              <w:rPr>
+                <w:rFonts w:ascii="Times New Roman" w:eastAsia="Times New Roman" w:hAnsi="Times New Roman" w:cs="Times New Roman"/>
+                <w:sz w:val="24"/>
+                <w:szCs w:val="24"/>
+              </w:rPr>
+            </w:pPr>
+            <w:r>
+              <w:rPr>
+                <w:rFonts w:ascii="Times New Roman" w:eastAsia="Times New Roman" w:hAnsi="Times New Roman" w:cs="Times New Roman"/>
+                <w:sz w:val="24"/>
+                <w:szCs w:val="24"/>
+              </w:rPr>
+              <w:t xml:space="preserve">aktor </w:t>
+            </w:r>
+            <w:r>
+              <w:rPr>
+                <w:rFonts w:ascii="Times New Roman" w:eastAsia="Times New Roman" w:hAnsi="Times New Roman" w:cs="Times New Roman"/>
+                <w:i/>
+                <w:iCs/>
+                <w:sz w:val="24"/>
+                <w:szCs w:val="24"/>
+              </w:rPr>
+              <w:t>login</w:t>
+            </w:r>
+            <w:r>
+              <w:rPr>
+                <w:rFonts w:ascii="Times New Roman" w:eastAsia="Times New Roman" w:hAnsi="Times New Roman" w:cs="Times New Roman"/>
+                <w:sz w:val="24"/>
+                <w:szCs w:val="24"/>
+              </w:rPr>
+              <w:t xml:space="preserve"> masuk ke dalam menu absensi</w:t>
+            </w:r>
+          </w:p>
+        </w:tc>
+      </w:tr>
+      <w:tr>
+        <w:trPr>
+          <w:trHeight w:val="315"/>
+        </w:trPr>
+        <w:tc>
+          <w:tcPr>
+            <w:tcW w:w="1418" w:type="dxa"/>
+            <w:tcBorders>
+              <w:top w:val="single" w:sz="4" w:space="0" w:color="auto"/>
+              <w:left w:val="single" w:sz="4" w:space="0" w:color="auto"/>
+              <w:bottom w:val="single" w:sz="4" w:space="0" w:color="auto"/>
+              <w:right w:val="single" w:sz="4" w:space="0" w:color="auto"/>
+            </w:tcBorders>
+            <w:shd w:val="clear" w:color="auto" w:fill="auto"/>
+            <w:noWrap/>
+            <w:vAlign w:val="center"/>
+            <w:hideMark/>
+          </w:tcPr>
+          <w:p>
+            <w:pPr>
+              <w:spacing w:after="0" w:line="360" w:lineRule="auto"/>
+              <w:rPr>
+                <w:rFonts w:ascii="Times New Roman" w:eastAsia="Times New Roman" w:hAnsi="Times New Roman" w:cs="Times New Roman"/>
+                <w:sz w:val="24"/>
+                <w:szCs w:val="24"/>
+              </w:rPr>
+            </w:pPr>
+            <w:r>
+              <w:rPr>
+                <w:rFonts w:ascii="Times New Roman" w:eastAsia="Times New Roman" w:hAnsi="Times New Roman" w:cs="Times New Roman"/>
+                <w:sz w:val="24"/>
+                <w:szCs w:val="24"/>
+              </w:rPr>
+              <w:t>post kondisi</w:t>
+            </w:r>
+          </w:p>
+        </w:tc>
+        <w:tc>
+          <w:tcPr>
+            <w:tcW w:w="5386" w:type="dxa"/>
+            <w:gridSpan w:val="2"/>
+            <w:tcBorders>
+              <w:top w:val="single" w:sz="4" w:space="0" w:color="auto"/>
+              <w:left w:val="single" w:sz="4" w:space="0" w:color="auto"/>
+              <w:bottom w:val="single" w:sz="4" w:space="0" w:color="auto"/>
+              <w:right w:val="single" w:sz="4" w:space="0" w:color="auto"/>
+            </w:tcBorders>
+            <w:shd w:val="clear" w:color="auto" w:fill="auto"/>
+            <w:noWrap/>
+            <w:vAlign w:val="bottom"/>
+            <w:hideMark/>
+          </w:tcPr>
+          <w:p>
+            <w:pPr>
+              <w:spacing w:after="0" w:line="360" w:lineRule="auto"/>
+              <w:jc w:val="both"/>
+              <w:rPr>
+                <w:rFonts w:ascii="Times New Roman" w:eastAsia="Times New Roman" w:hAnsi="Times New Roman" w:cs="Times New Roman"/>
+                <w:sz w:val="24"/>
+                <w:szCs w:val="24"/>
+              </w:rPr>
+            </w:pPr>
+            <w:r>
+              <w:rPr>
+                <w:rFonts w:ascii="Times New Roman" w:eastAsia="Times New Roman" w:hAnsi="Times New Roman" w:cs="Times New Roman"/>
+                <w:sz w:val="24"/>
+                <w:szCs w:val="24"/>
+              </w:rPr>
+              <w:t xml:space="preserve">Aktor </w:t>
+            </w:r>
+            <w:r>
+              <w:rPr>
+                <w:rFonts w:ascii="Times New Roman" w:eastAsia="Times New Roman" w:hAnsi="Times New Roman" w:cs="Times New Roman"/>
+                <w:sz w:val="24"/>
+                <w:szCs w:val="24"/>
+              </w:rPr>
+              <w:t>mencari data</w:t>
+            </w:r>
+            <w:r>
+              <w:rPr>
+                <w:rFonts w:ascii="Times New Roman" w:eastAsia="Times New Roman" w:hAnsi="Times New Roman" w:cs="Times New Roman"/>
+                <w:sz w:val="24"/>
+                <w:szCs w:val="24"/>
+              </w:rPr>
+              <w:t xml:space="preserve"> absensi</w:t>
+            </w:r>
+            <w:r>
+              <w:rPr>
+                <w:rFonts w:ascii="Times New Roman" w:eastAsia="Times New Roman" w:hAnsi="Times New Roman" w:cs="Times New Roman"/>
+                <w:sz w:val="24"/>
+                <w:szCs w:val="24"/>
+              </w:rPr>
+              <w:t>.</w:t>
+            </w:r>
+            <w:r>
+              <w:rPr>
+                <w:rFonts w:ascii="Times New Roman" w:eastAsia="Times New Roman" w:hAnsi="Times New Roman" w:cs="Times New Roman"/>
+                <w:sz w:val="24"/>
+                <w:szCs w:val="24"/>
+              </w:rPr>
+              <w:t xml:space="preserve"> </w:t>
+            </w:r>
+          </w:p>
+        </w:tc>
+      </w:tr>
+      <w:tr>
+        <w:trPr>
+          <w:trHeight w:val="315"/>
+        </w:trPr>
+        <w:tc>
+          <w:tcPr>
+            <w:tcW w:w="1418" w:type="dxa"/>
+            <w:tcBorders>
+              <w:top w:val="single" w:sz="4" w:space="0" w:color="auto"/>
+              <w:left w:val="single" w:sz="4" w:space="0" w:color="auto"/>
+              <w:bottom w:val="single" w:sz="4" w:space="0" w:color="auto"/>
+              <w:right w:val="single" w:sz="4" w:space="0" w:color="auto"/>
+            </w:tcBorders>
+            <w:shd w:val="clear" w:color="auto" w:fill="auto"/>
+            <w:noWrap/>
+            <w:vAlign w:val="center"/>
+            <w:hideMark/>
+          </w:tcPr>
+          <w:p>
+            <w:pPr>
+              <w:spacing w:after="0" w:line="360" w:lineRule="auto"/>
+              <w:rPr>
+                <w:rFonts w:ascii="Times New Roman" w:eastAsia="Times New Roman" w:hAnsi="Times New Roman" w:cs="Times New Roman"/>
+                <w:sz w:val="24"/>
+                <w:szCs w:val="24"/>
+              </w:rPr>
+            </w:pPr>
+            <w:r>
+              <w:rPr>
+                <w:rFonts w:ascii="Times New Roman" w:eastAsia="Times New Roman" w:hAnsi="Times New Roman" w:cs="Times New Roman"/>
+                <w:sz w:val="24"/>
+                <w:szCs w:val="24"/>
+              </w:rPr>
+              <w:t>deskripsi</w:t>
+            </w:r>
+          </w:p>
+        </w:tc>
+        <w:tc>
+          <w:tcPr>
+            <w:tcW w:w="5386" w:type="dxa"/>
+            <w:gridSpan w:val="2"/>
+            <w:tcBorders>
+              <w:top w:val="single" w:sz="4" w:space="0" w:color="auto"/>
+              <w:left w:val="single" w:sz="4" w:space="0" w:color="auto"/>
+              <w:bottom w:val="single" w:sz="4" w:space="0" w:color="auto"/>
+              <w:right w:val="single" w:sz="4" w:space="0" w:color="auto"/>
+            </w:tcBorders>
+            <w:shd w:val="clear" w:color="auto" w:fill="auto"/>
+            <w:noWrap/>
+            <w:vAlign w:val="bottom"/>
+            <w:hideMark/>
+          </w:tcPr>
+          <w:p>
+            <w:pPr>
+              <w:spacing w:after="0" w:line="360" w:lineRule="auto"/>
+              <w:jc w:val="both"/>
+              <w:rPr>
+                <w:rFonts w:ascii="Times New Roman" w:eastAsia="Times New Roman" w:hAnsi="Times New Roman" w:cs="Times New Roman"/>
+                <w:sz w:val="24"/>
+                <w:szCs w:val="24"/>
+              </w:rPr>
+            </w:pPr>
+            <w:r>
+              <w:rPr>
+                <w:rFonts w:ascii="Times New Roman" w:eastAsia="Times New Roman" w:hAnsi="Times New Roman" w:cs="Times New Roman"/>
+                <w:sz w:val="24"/>
+                <w:szCs w:val="24"/>
+              </w:rPr>
+              <w:t>Actor mencari data absensi untuk mendapatkan informasi absensi.</w:t>
+            </w:r>
+          </w:p>
+        </w:tc>
+      </w:tr>
+      <w:tr>
+        <w:trPr>
+          <w:trHeight w:val="315"/>
+        </w:trPr>
+        <w:tc>
+          <w:tcPr>
+            <w:tcW w:w="6804" w:type="dxa"/>
+            <w:gridSpan w:val="3"/>
+            <w:tcBorders>
+              <w:top w:val="single" w:sz="4" w:space="0" w:color="auto"/>
+              <w:left w:val="single" w:sz="4" w:space="0" w:color="auto"/>
+              <w:bottom w:val="single" w:sz="4" w:space="0" w:color="auto"/>
+              <w:right w:val="single" w:sz="4" w:space="0" w:color="auto"/>
+            </w:tcBorders>
+            <w:shd w:val="clear" w:color="auto" w:fill="auto"/>
+            <w:noWrap/>
+            <w:vAlign w:val="bottom"/>
+            <w:hideMark/>
+          </w:tcPr>
+          <w:p>
+            <w:pPr>
+              <w:spacing w:after="0" w:line="360" w:lineRule="auto"/>
+              <w:jc w:val="center"/>
+              <w:rPr>
+                <w:rFonts w:ascii="Times New Roman" w:eastAsia="Times New Roman" w:hAnsi="Times New Roman" w:cs="Times New Roman"/>
+                <w:sz w:val="24"/>
+                <w:szCs w:val="24"/>
+              </w:rPr>
+            </w:pPr>
+            <w:r>
+              <w:rPr>
+                <w:rFonts w:ascii="Times New Roman" w:eastAsia="Times New Roman" w:hAnsi="Times New Roman" w:cs="Times New Roman"/>
+                <w:sz w:val="24"/>
+                <w:szCs w:val="24"/>
+              </w:rPr>
+              <w:t>skenario utama</w:t>
+            </w:r>
+          </w:p>
+        </w:tc>
+      </w:tr>
+      <w:tr>
+        <w:trPr>
+          <w:trHeight w:val="315"/>
+        </w:trPr>
+        <w:tc>
+          <w:tcPr>
+            <w:tcW w:w="3261" w:type="dxa"/>
+            <w:gridSpan w:val="2"/>
+            <w:tcBorders>
+              <w:top w:val="single" w:sz="4" w:space="0" w:color="auto"/>
+              <w:left w:val="single" w:sz="4" w:space="0" w:color="auto"/>
+              <w:bottom w:val="single" w:sz="4" w:space="0" w:color="auto"/>
+              <w:right w:val="single" w:sz="4" w:space="0" w:color="auto"/>
+            </w:tcBorders>
+            <w:shd w:val="clear" w:color="auto" w:fill="auto"/>
+            <w:noWrap/>
+            <w:vAlign w:val="bottom"/>
+            <w:hideMark/>
+          </w:tcPr>
+          <w:p>
+            <w:pPr>
+              <w:spacing w:after="0" w:line="360" w:lineRule="auto"/>
+              <w:jc w:val="center"/>
+              <w:rPr>
+                <w:rFonts w:ascii="Times New Roman" w:eastAsia="Times New Roman" w:hAnsi="Times New Roman" w:cs="Times New Roman"/>
+                <w:sz w:val="24"/>
+                <w:szCs w:val="24"/>
+              </w:rPr>
+            </w:pPr>
+            <w:r>
+              <w:rPr>
+                <w:rFonts w:ascii="Times New Roman" w:eastAsia="Times New Roman" w:hAnsi="Times New Roman" w:cs="Times New Roman"/>
+                <w:sz w:val="24"/>
+                <w:szCs w:val="24"/>
+              </w:rPr>
+              <w:t xml:space="preserve">aktor </w:t>
+            </w:r>
+          </w:p>
+        </w:tc>
+        <w:tc>
+          <w:tcPr>
+            <w:tcW w:w="3543" w:type="dxa"/>
+            <w:tcBorders>
+              <w:top w:val="single" w:sz="4" w:space="0" w:color="auto"/>
+              <w:left w:val="single" w:sz="4" w:space="0" w:color="auto"/>
+              <w:bottom w:val="single" w:sz="4" w:space="0" w:color="auto"/>
+              <w:right w:val="single" w:sz="4" w:space="0" w:color="auto"/>
+            </w:tcBorders>
+            <w:shd w:val="clear" w:color="auto" w:fill="auto"/>
+            <w:noWrap/>
+            <w:vAlign w:val="bottom"/>
+            <w:hideMark/>
+          </w:tcPr>
+          <w:p>
+            <w:pPr>
+              <w:spacing w:after="0" w:line="360" w:lineRule="auto"/>
+              <w:jc w:val="center"/>
+              <w:rPr>
+                <w:rFonts w:ascii="Times New Roman" w:eastAsia="Times New Roman" w:hAnsi="Times New Roman" w:cs="Times New Roman"/>
+                <w:sz w:val="24"/>
+                <w:szCs w:val="24"/>
+              </w:rPr>
+            </w:pPr>
+            <w:r>
+              <w:rPr>
+                <w:rFonts w:ascii="Times New Roman" w:eastAsia="Times New Roman" w:hAnsi="Times New Roman" w:cs="Times New Roman"/>
+                <w:sz w:val="24"/>
+                <w:szCs w:val="24"/>
+              </w:rPr>
+              <w:t>Sistem</w:t>
+            </w:r>
+          </w:p>
+        </w:tc>
+      </w:tr>
+      <w:tr>
+        <w:trPr>
+          <w:trHeight w:val="315"/>
+        </w:trPr>
+        <w:tc>
+          <w:tcPr>
+            <w:tcW w:w="3261" w:type="dxa"/>
+            <w:gridSpan w:val="2"/>
+            <w:tcBorders>
+              <w:top w:val="single" w:sz="4" w:space="0" w:color="auto"/>
+              <w:left w:val="single" w:sz="4" w:space="0" w:color="auto"/>
+              <w:bottom w:val="single" w:sz="4" w:space="0" w:color="auto"/>
+              <w:right w:val="single" w:sz="4" w:space="0" w:color="auto"/>
+            </w:tcBorders>
+            <w:shd w:val="clear" w:color="auto" w:fill="auto"/>
+            <w:noWrap/>
+            <w:vAlign w:val="bottom"/>
+          </w:tcPr>
+          <w:p>
+            <w:pPr>
+              <w:pStyle w:val="ListParagraph"/>
+              <w:numPr>
+                <w:ilvl w:val="0"/>
+                <w:numId w:val="14"/>
+              </w:numPr>
+              <w:spacing w:after="0" w:line="360" w:lineRule="auto"/>
+              <w:rPr>
+                <w:rFonts w:ascii="Times New Roman" w:eastAsia="Times New Roman" w:hAnsi="Times New Roman" w:cs="Times New Roman"/>
+                <w:sz w:val="24"/>
+                <w:szCs w:val="24"/>
+              </w:rPr>
+            </w:pPr>
+            <w:r>
+              <w:rPr>
+                <w:rFonts w:ascii="Times New Roman" w:eastAsia="Times New Roman" w:hAnsi="Times New Roman" w:cs="Times New Roman"/>
+                <w:sz w:val="24"/>
+                <w:szCs w:val="24"/>
+              </w:rPr>
+              <w:t>Klik lihat log</w:t>
+            </w:r>
+          </w:p>
+        </w:tc>
+        <w:tc>
+          <w:tcPr>
+            <w:tcW w:w="3543" w:type="dxa"/>
+            <w:tcBorders>
+              <w:top w:val="single" w:sz="4" w:space="0" w:color="auto"/>
+              <w:left w:val="single" w:sz="4" w:space="0" w:color="auto"/>
+              <w:bottom w:val="single" w:sz="4" w:space="0" w:color="auto"/>
+              <w:right w:val="single" w:sz="4" w:space="0" w:color="auto"/>
+            </w:tcBorders>
+            <w:shd w:val="clear" w:color="auto" w:fill="auto"/>
+            <w:noWrap/>
+            <w:vAlign w:val="bottom"/>
+          </w:tcPr>
+          <w:p>
+            <w:pPr>
+              <w:pStyle w:val="ListParagraph"/>
+              <w:numPr>
+                <w:ilvl w:val="0"/>
+                <w:numId w:val="14"/>
+              </w:numPr>
+              <w:spacing w:after="0" w:line="360" w:lineRule="auto"/>
+              <w:ind w:left="461"/>
+              <w:rPr>
+                <w:rFonts w:ascii="Times New Roman" w:eastAsia="Times New Roman" w:hAnsi="Times New Roman" w:cs="Times New Roman"/>
+                <w:sz w:val="24"/>
+                <w:szCs w:val="24"/>
+              </w:rPr>
+            </w:pPr>
+            <w:r>
+              <w:rPr>
+                <w:rFonts w:ascii="Times New Roman" w:eastAsia="Times New Roman" w:hAnsi="Times New Roman" w:cs="Times New Roman"/>
+                <w:sz w:val="24"/>
+                <w:szCs w:val="24"/>
+              </w:rPr>
+              <w:t>Tampil halaman log</w:t>
+            </w:r>
+          </w:p>
+        </w:tc>
+      </w:tr>
+    </w:tbl>
+    <w:p>
+      <w:pPr>
+        <w:pStyle w:val="ListParagraph"/>
+        <w:spacing w:line="360" w:lineRule="auto"/>
+        <w:ind w:left="1418"/>
+        <w:rPr>
+          <w:rFonts w:ascii="Times New Roman" w:hAnsi="Times New Roman" w:cs="Times New Roman"/>
+          <w:sz w:val="24"/>
+          <w:szCs w:val="24"/>
+        </w:rPr>
+      </w:pPr>
+    </w:p>
+    <w:p>
+      <w:pPr>
+        <w:pStyle w:val="ListParagraph"/>
+        <w:numPr>
+          <w:ilvl w:val="6"/>
+          <w:numId w:val="6"/>
+        </w:numPr>
+        <w:spacing w:line="360" w:lineRule="auto"/>
+        <w:ind w:left="1418"/>
+      </w:pPr>
+      <w:r>
+        <w:rPr>
+          <w:rFonts w:ascii="Times New Roman" w:hAnsi="Times New Roman" w:cs="Times New Roman"/>
+          <w:sz w:val="24"/>
+          <w:szCs w:val="24"/>
+        </w:rPr>
+        <w:t>Scenario mencetak data absensi</w:t>
+      </w:r>
+      <w:r>
+        <w:t xml:space="preserve"> </w:t>
+      </w:r>
+    </w:p>
+    <w:p>
+      <w:pPr>
+        <w:pStyle w:val="Caption"/>
+        <w:keepNext/>
+      </w:pPr>
+      <w:r>
+        <w:t xml:space="preserve">Tabel 4. </w:t>
+      </w:r>
+      <w:fldSimple w:instr=" SEQ Tabel_4. \* ARABIC ">
+        <w:r>
+          <w:rPr>
+            <w:noProof/>
+          </w:rPr>
+          <w:t>5</w:t>
+        </w:r>
+      </w:fldSimple>
+      <w:r>
+        <w:t xml:space="preserve"> skenario usecase mencetak data absensi</w:t>
+      </w:r>
+    </w:p>
+    <w:tbl>
+      <w:tblPr>
+        <w:tblW w:w="6804" w:type="dxa"/>
+        <w:tblInd w:w="1129" w:type="dxa"/>
+        <w:tblBorders>
+          <w:top w:val="single" w:sz="4" w:space="0" w:color="auto"/>
+          <w:left w:val="single" w:sz="4" w:space="0" w:color="auto"/>
+          <w:bottom w:val="single" w:sz="4" w:space="0" w:color="auto"/>
+          <w:right w:val="single" w:sz="4" w:space="0" w:color="auto"/>
+          <w:insideH w:val="single" w:sz="4" w:space="0" w:color="auto"/>
+          <w:insideV w:val="single" w:sz="4" w:space="0" w:color="auto"/>
+        </w:tblBorders>
+        <w:tblLook w:val="04A0" w:firstRow="1" w:lastRow="0" w:firstColumn="1" w:lastColumn="0" w:noHBand="0" w:noVBand="1"/>
+      </w:tblPr>
+      <w:tblGrid>
+        <w:gridCol w:w="1418"/>
+        <w:gridCol w:w="1843"/>
+        <w:gridCol w:w="3543"/>
+      </w:tblGrid>
+      <w:tr>
+        <w:trPr>
+          <w:trHeight w:val="68"/>
+        </w:trPr>
+        <w:tc>
+          <w:tcPr>
+            <w:tcW w:w="1418" w:type="dxa"/>
+            <w:tcBorders>
+              <w:top w:val="single" w:sz="4" w:space="0" w:color="auto"/>
+              <w:left w:val="single" w:sz="4" w:space="0" w:color="auto"/>
+              <w:bottom w:val="single" w:sz="4" w:space="0" w:color="auto"/>
+              <w:right w:val="single" w:sz="4" w:space="0" w:color="auto"/>
+            </w:tcBorders>
+            <w:shd w:val="clear" w:color="auto" w:fill="auto"/>
+            <w:noWrap/>
+            <w:vAlign w:val="center"/>
+            <w:hideMark/>
+          </w:tcPr>
+          <w:p>
+            <w:pPr>
+              <w:spacing w:after="0" w:line="360" w:lineRule="auto"/>
+              <w:rPr>
+                <w:rFonts w:ascii="Times New Roman" w:eastAsia="Times New Roman" w:hAnsi="Times New Roman" w:cs="Times New Roman"/>
+                <w:i/>
+                <w:iCs/>
+                <w:sz w:val="24"/>
+                <w:szCs w:val="24"/>
+              </w:rPr>
+            </w:pPr>
+            <w:r>
+              <w:rPr>
+                <w:rFonts w:ascii="Times New Roman" w:eastAsia="Times New Roman" w:hAnsi="Times New Roman" w:cs="Times New Roman"/>
+                <w:i/>
+                <w:iCs/>
+                <w:sz w:val="24"/>
+                <w:szCs w:val="24"/>
+              </w:rPr>
+              <w:t>use case</w:t>
+            </w:r>
+          </w:p>
+        </w:tc>
+        <w:tc>
+          <w:tcPr>
+            <w:tcW w:w="5386" w:type="dxa"/>
+            <w:gridSpan w:val="2"/>
+            <w:tcBorders>
+              <w:top w:val="single" w:sz="4" w:space="0" w:color="auto"/>
+              <w:left w:val="single" w:sz="4" w:space="0" w:color="auto"/>
+              <w:bottom w:val="single" w:sz="4" w:space="0" w:color="auto"/>
+              <w:right w:val="single" w:sz="4" w:space="0" w:color="auto"/>
+            </w:tcBorders>
+            <w:shd w:val="clear" w:color="auto" w:fill="auto"/>
+            <w:noWrap/>
+            <w:vAlign w:val="bottom"/>
+            <w:hideMark/>
+          </w:tcPr>
+          <w:p>
+            <w:pPr>
+              <w:spacing w:after="0" w:line="360" w:lineRule="auto"/>
+              <w:rPr>
+                <w:rFonts w:ascii="Times New Roman" w:eastAsia="Times New Roman" w:hAnsi="Times New Roman" w:cs="Times New Roman"/>
+                <w:sz w:val="24"/>
+                <w:szCs w:val="24"/>
+              </w:rPr>
+            </w:pPr>
+            <w:r>
+              <w:rPr>
+                <w:rFonts w:ascii="Times New Roman" w:eastAsia="Times New Roman" w:hAnsi="Times New Roman" w:cs="Times New Roman"/>
+                <w:sz w:val="24"/>
+                <w:szCs w:val="24"/>
+              </w:rPr>
+              <w:t>mencetak</w:t>
+            </w:r>
+            <w:r>
+              <w:rPr>
+                <w:rFonts w:ascii="Times New Roman" w:eastAsia="Times New Roman" w:hAnsi="Times New Roman" w:cs="Times New Roman"/>
+                <w:sz w:val="24"/>
+                <w:szCs w:val="24"/>
+              </w:rPr>
+              <w:t xml:space="preserve"> absensi</w:t>
+            </w:r>
+          </w:p>
+        </w:tc>
+      </w:tr>
+      <w:tr>
+        <w:trPr>
+          <w:trHeight w:val="315"/>
+        </w:trPr>
+        <w:tc>
+          <w:tcPr>
+            <w:tcW w:w="1418" w:type="dxa"/>
+            <w:tcBorders>
+              <w:top w:val="single" w:sz="4" w:space="0" w:color="auto"/>
+              <w:left w:val="single" w:sz="4" w:space="0" w:color="auto"/>
+              <w:bottom w:val="single" w:sz="4" w:space="0" w:color="auto"/>
+              <w:right w:val="single" w:sz="4" w:space="0" w:color="auto"/>
+            </w:tcBorders>
+            <w:shd w:val="clear" w:color="auto" w:fill="auto"/>
+            <w:noWrap/>
+            <w:vAlign w:val="center"/>
+            <w:hideMark/>
+          </w:tcPr>
+          <w:p>
+            <w:pPr>
+              <w:spacing w:after="0" w:line="360" w:lineRule="auto"/>
+              <w:rPr>
+                <w:rFonts w:ascii="Times New Roman" w:eastAsia="Times New Roman" w:hAnsi="Times New Roman" w:cs="Times New Roman"/>
+                <w:sz w:val="24"/>
+                <w:szCs w:val="24"/>
+              </w:rPr>
+            </w:pPr>
+            <w:r>
+              <w:rPr>
+                <w:rFonts w:ascii="Times New Roman" w:eastAsia="Times New Roman" w:hAnsi="Times New Roman" w:cs="Times New Roman"/>
+                <w:sz w:val="24"/>
+                <w:szCs w:val="24"/>
+              </w:rPr>
+              <w:t>aktor</w:t>
+            </w:r>
+          </w:p>
+        </w:tc>
+        <w:tc>
+          <w:tcPr>
+            <w:tcW w:w="5386" w:type="dxa"/>
+            <w:gridSpan w:val="2"/>
+            <w:tcBorders>
+              <w:top w:val="single" w:sz="4" w:space="0" w:color="auto"/>
+              <w:left w:val="single" w:sz="4" w:space="0" w:color="auto"/>
+              <w:bottom w:val="single" w:sz="4" w:space="0" w:color="auto"/>
+              <w:right w:val="single" w:sz="4" w:space="0" w:color="auto"/>
+            </w:tcBorders>
+            <w:shd w:val="clear" w:color="auto" w:fill="auto"/>
+            <w:noWrap/>
+            <w:vAlign w:val="bottom"/>
+            <w:hideMark/>
+          </w:tcPr>
+          <w:p>
+            <w:pPr>
+              <w:spacing w:after="0" w:line="360" w:lineRule="auto"/>
+              <w:rPr>
+                <w:rFonts w:ascii="Times New Roman" w:eastAsia="Times New Roman" w:hAnsi="Times New Roman" w:cs="Times New Roman"/>
+                <w:sz w:val="24"/>
+                <w:szCs w:val="24"/>
+              </w:rPr>
+            </w:pPr>
+            <w:r>
+              <w:rPr>
+                <w:rFonts w:ascii="Times New Roman" w:eastAsia="Times New Roman" w:hAnsi="Times New Roman" w:cs="Times New Roman"/>
+                <w:sz w:val="24"/>
+                <w:szCs w:val="24"/>
+              </w:rPr>
+              <w:t>admin</w:t>
+            </w:r>
+          </w:p>
+        </w:tc>
+      </w:tr>
+      <w:tr>
+        <w:trPr>
+          <w:trHeight w:val="315"/>
+        </w:trPr>
+        <w:tc>
+          <w:tcPr>
+            <w:tcW w:w="1418" w:type="dxa"/>
+            <w:tcBorders>
+              <w:top w:val="single" w:sz="4" w:space="0" w:color="auto"/>
+              <w:left w:val="single" w:sz="4" w:space="0" w:color="auto"/>
+              <w:bottom w:val="single" w:sz="4" w:space="0" w:color="auto"/>
+              <w:right w:val="single" w:sz="4" w:space="0" w:color="auto"/>
+            </w:tcBorders>
+            <w:shd w:val="clear" w:color="auto" w:fill="auto"/>
+            <w:noWrap/>
+            <w:vAlign w:val="center"/>
+            <w:hideMark/>
+          </w:tcPr>
+          <w:p>
+            <w:pPr>
+              <w:spacing w:after="0" w:line="360" w:lineRule="auto"/>
+              <w:rPr>
+                <w:rFonts w:ascii="Times New Roman" w:eastAsia="Times New Roman" w:hAnsi="Times New Roman" w:cs="Times New Roman"/>
+                <w:sz w:val="24"/>
+                <w:szCs w:val="24"/>
+              </w:rPr>
+            </w:pPr>
+            <w:r>
+              <w:rPr>
+                <w:rFonts w:ascii="Times New Roman" w:eastAsia="Times New Roman" w:hAnsi="Times New Roman" w:cs="Times New Roman"/>
+                <w:sz w:val="24"/>
+                <w:szCs w:val="24"/>
+              </w:rPr>
+              <w:t>Pra kondisi</w:t>
+            </w:r>
+          </w:p>
+        </w:tc>
+        <w:tc>
+          <w:tcPr>
+            <w:tcW w:w="5386" w:type="dxa"/>
+            <w:gridSpan w:val="2"/>
+            <w:tcBorders>
+              <w:top w:val="single" w:sz="4" w:space="0" w:color="auto"/>
+              <w:left w:val="single" w:sz="4" w:space="0" w:color="auto"/>
+              <w:bottom w:val="single" w:sz="4" w:space="0" w:color="auto"/>
+              <w:right w:val="single" w:sz="4" w:space="0" w:color="auto"/>
+            </w:tcBorders>
+            <w:shd w:val="clear" w:color="auto" w:fill="auto"/>
+            <w:noWrap/>
+            <w:vAlign w:val="bottom"/>
+            <w:hideMark/>
+          </w:tcPr>
+          <w:p>
+            <w:pPr>
+              <w:spacing w:after="0" w:line="360" w:lineRule="auto"/>
+              <w:jc w:val="both"/>
+              <w:rPr>
+                <w:rFonts w:ascii="Times New Roman" w:eastAsia="Times New Roman" w:hAnsi="Times New Roman" w:cs="Times New Roman"/>
+                <w:sz w:val="24"/>
+                <w:szCs w:val="24"/>
+              </w:rPr>
+            </w:pPr>
+            <w:r>
+              <w:rPr>
+                <w:rFonts w:ascii="Times New Roman" w:eastAsia="Times New Roman" w:hAnsi="Times New Roman" w:cs="Times New Roman"/>
+                <w:sz w:val="24"/>
+                <w:szCs w:val="24"/>
+              </w:rPr>
+              <w:t xml:space="preserve">aktor </w:t>
+            </w:r>
+            <w:r>
+              <w:rPr>
+                <w:rFonts w:ascii="Times New Roman" w:eastAsia="Times New Roman" w:hAnsi="Times New Roman" w:cs="Times New Roman"/>
+                <w:i/>
+                <w:iCs/>
+                <w:sz w:val="24"/>
+                <w:szCs w:val="24"/>
+              </w:rPr>
+              <w:t>login</w:t>
+            </w:r>
+            <w:r>
+              <w:rPr>
+                <w:rFonts w:ascii="Times New Roman" w:eastAsia="Times New Roman" w:hAnsi="Times New Roman" w:cs="Times New Roman"/>
+                <w:sz w:val="24"/>
+                <w:szCs w:val="24"/>
+              </w:rPr>
+              <w:t xml:space="preserve"> masuk ke dalam menu absensi</w:t>
+            </w:r>
+          </w:p>
+        </w:tc>
+      </w:tr>
+      <w:tr>
+        <w:trPr>
+          <w:trHeight w:val="315"/>
+        </w:trPr>
+        <w:tc>
+          <w:tcPr>
+            <w:tcW w:w="1418" w:type="dxa"/>
+            <w:tcBorders>
+              <w:top w:val="single" w:sz="4" w:space="0" w:color="auto"/>
+              <w:left w:val="single" w:sz="4" w:space="0" w:color="auto"/>
+              <w:bottom w:val="single" w:sz="4" w:space="0" w:color="auto"/>
+              <w:right w:val="single" w:sz="4" w:space="0" w:color="auto"/>
+            </w:tcBorders>
+            <w:shd w:val="clear" w:color="auto" w:fill="auto"/>
+            <w:noWrap/>
+            <w:vAlign w:val="center"/>
+            <w:hideMark/>
+          </w:tcPr>
+          <w:p>
+            <w:pPr>
+              <w:spacing w:after="0" w:line="360" w:lineRule="auto"/>
+              <w:rPr>
+                <w:rFonts w:ascii="Times New Roman" w:eastAsia="Times New Roman" w:hAnsi="Times New Roman" w:cs="Times New Roman"/>
+                <w:sz w:val="24"/>
+                <w:szCs w:val="24"/>
+              </w:rPr>
+            </w:pPr>
+            <w:r>
+              <w:rPr>
+                <w:rFonts w:ascii="Times New Roman" w:eastAsia="Times New Roman" w:hAnsi="Times New Roman" w:cs="Times New Roman"/>
+                <w:sz w:val="24"/>
+                <w:szCs w:val="24"/>
+              </w:rPr>
+              <w:t>post kondisi</w:t>
+            </w:r>
+          </w:p>
+        </w:tc>
+        <w:tc>
+          <w:tcPr>
+            <w:tcW w:w="5386" w:type="dxa"/>
+            <w:gridSpan w:val="2"/>
+            <w:tcBorders>
+              <w:top w:val="single" w:sz="4" w:space="0" w:color="auto"/>
+              <w:left w:val="single" w:sz="4" w:space="0" w:color="auto"/>
+              <w:bottom w:val="single" w:sz="4" w:space="0" w:color="auto"/>
+              <w:right w:val="single" w:sz="4" w:space="0" w:color="auto"/>
+            </w:tcBorders>
+            <w:shd w:val="clear" w:color="auto" w:fill="auto"/>
+            <w:noWrap/>
+            <w:vAlign w:val="bottom"/>
+            <w:hideMark/>
+          </w:tcPr>
+          <w:p>
+            <w:pPr>
+              <w:spacing w:after="0" w:line="360" w:lineRule="auto"/>
+              <w:jc w:val="both"/>
+              <w:rPr>
+                <w:rFonts w:ascii="Times New Roman" w:eastAsia="Times New Roman" w:hAnsi="Times New Roman" w:cs="Times New Roman"/>
+                <w:sz w:val="24"/>
+                <w:szCs w:val="24"/>
+              </w:rPr>
+            </w:pPr>
+            <w:r>
+              <w:rPr>
+                <w:rFonts w:ascii="Times New Roman" w:eastAsia="Times New Roman" w:hAnsi="Times New Roman" w:cs="Times New Roman"/>
+                <w:sz w:val="24"/>
+                <w:szCs w:val="24"/>
+              </w:rPr>
+              <w:t xml:space="preserve">Aktor </w:t>
+            </w:r>
+            <w:r>
+              <w:rPr>
+                <w:rFonts w:ascii="Times New Roman" w:eastAsia="Times New Roman" w:hAnsi="Times New Roman" w:cs="Times New Roman"/>
+                <w:sz w:val="24"/>
+                <w:szCs w:val="24"/>
+              </w:rPr>
+              <w:t>mencetak</w:t>
+            </w:r>
+            <w:r>
+              <w:rPr>
+                <w:rFonts w:ascii="Times New Roman" w:eastAsia="Times New Roman" w:hAnsi="Times New Roman" w:cs="Times New Roman"/>
+                <w:sz w:val="24"/>
+                <w:szCs w:val="24"/>
+              </w:rPr>
+              <w:t xml:space="preserve"> data</w:t>
+            </w:r>
+            <w:r>
+              <w:rPr>
+                <w:rFonts w:ascii="Times New Roman" w:eastAsia="Times New Roman" w:hAnsi="Times New Roman" w:cs="Times New Roman"/>
+                <w:sz w:val="24"/>
+                <w:szCs w:val="24"/>
+              </w:rPr>
+              <w:t xml:space="preserve"> absensi</w:t>
+            </w:r>
+            <w:r>
+              <w:rPr>
+                <w:rFonts w:ascii="Times New Roman" w:eastAsia="Times New Roman" w:hAnsi="Times New Roman" w:cs="Times New Roman"/>
+                <w:sz w:val="24"/>
+                <w:szCs w:val="24"/>
+              </w:rPr>
+              <w:t>.</w:t>
+            </w:r>
+            <w:r>
+              <w:rPr>
+                <w:rFonts w:ascii="Times New Roman" w:eastAsia="Times New Roman" w:hAnsi="Times New Roman" w:cs="Times New Roman"/>
+                <w:sz w:val="24"/>
+                <w:szCs w:val="24"/>
+              </w:rPr>
+              <w:t xml:space="preserve"> </w:t>
+            </w:r>
+          </w:p>
+        </w:tc>
+      </w:tr>
+      <w:tr>
+        <w:trPr>
+          <w:trHeight w:val="315"/>
+        </w:trPr>
+        <w:tc>
+          <w:tcPr>
+            <w:tcW w:w="1418" w:type="dxa"/>
+            <w:tcBorders>
+              <w:top w:val="single" w:sz="4" w:space="0" w:color="auto"/>
+              <w:left w:val="single" w:sz="4" w:space="0" w:color="auto"/>
+              <w:bottom w:val="single" w:sz="4" w:space="0" w:color="auto"/>
+              <w:right w:val="single" w:sz="4" w:space="0" w:color="auto"/>
+            </w:tcBorders>
+            <w:shd w:val="clear" w:color="auto" w:fill="auto"/>
+            <w:noWrap/>
+            <w:vAlign w:val="center"/>
+            <w:hideMark/>
+          </w:tcPr>
+          <w:p>
+            <w:pPr>
+              <w:spacing w:after="0" w:line="360" w:lineRule="auto"/>
+              <w:rPr>
+                <w:rFonts w:ascii="Times New Roman" w:eastAsia="Times New Roman" w:hAnsi="Times New Roman" w:cs="Times New Roman"/>
+                <w:sz w:val="24"/>
+                <w:szCs w:val="24"/>
+              </w:rPr>
+            </w:pPr>
+            <w:r>
+              <w:rPr>
+                <w:rFonts w:ascii="Times New Roman" w:eastAsia="Times New Roman" w:hAnsi="Times New Roman" w:cs="Times New Roman"/>
+                <w:sz w:val="24"/>
+                <w:szCs w:val="24"/>
+              </w:rPr>
+              <w:t>deskripsi</w:t>
+            </w:r>
+          </w:p>
+        </w:tc>
+        <w:tc>
+          <w:tcPr>
+            <w:tcW w:w="5386" w:type="dxa"/>
+            <w:gridSpan w:val="2"/>
+            <w:tcBorders>
+              <w:top w:val="single" w:sz="4" w:space="0" w:color="auto"/>
+              <w:left w:val="single" w:sz="4" w:space="0" w:color="auto"/>
+              <w:bottom w:val="single" w:sz="4" w:space="0" w:color="auto"/>
+              <w:right w:val="single" w:sz="4" w:space="0" w:color="auto"/>
+            </w:tcBorders>
+            <w:shd w:val="clear" w:color="auto" w:fill="auto"/>
+            <w:noWrap/>
+            <w:vAlign w:val="bottom"/>
+            <w:hideMark/>
+          </w:tcPr>
+          <w:p>
+            <w:pPr>
+              <w:spacing w:after="0" w:line="360" w:lineRule="auto"/>
+              <w:jc w:val="both"/>
+              <w:rPr>
+                <w:rFonts w:ascii="Times New Roman" w:eastAsia="Times New Roman" w:hAnsi="Times New Roman" w:cs="Times New Roman"/>
+                <w:sz w:val="24"/>
+                <w:szCs w:val="24"/>
+              </w:rPr>
+            </w:pPr>
+            <w:r>
+              <w:rPr>
+                <w:rFonts w:ascii="Times New Roman" w:eastAsia="Times New Roman" w:hAnsi="Times New Roman" w:cs="Times New Roman"/>
+                <w:sz w:val="24"/>
+                <w:szCs w:val="24"/>
+              </w:rPr>
+              <w:t>Actor mencari data absensi untuk mendapatkan informasi absensi.</w:t>
+            </w:r>
+          </w:p>
+        </w:tc>
+      </w:tr>
+      <w:tr>
+        <w:trPr>
+          <w:trHeight w:val="315"/>
+        </w:trPr>
+        <w:tc>
+          <w:tcPr>
+            <w:tcW w:w="6804" w:type="dxa"/>
+            <w:gridSpan w:val="3"/>
+            <w:tcBorders>
+              <w:top w:val="single" w:sz="4" w:space="0" w:color="auto"/>
+              <w:left w:val="single" w:sz="4" w:space="0" w:color="auto"/>
+              <w:bottom w:val="single" w:sz="4" w:space="0" w:color="auto"/>
+              <w:right w:val="single" w:sz="4" w:space="0" w:color="auto"/>
+            </w:tcBorders>
+            <w:shd w:val="clear" w:color="auto" w:fill="auto"/>
+            <w:noWrap/>
+            <w:vAlign w:val="bottom"/>
+            <w:hideMark/>
+          </w:tcPr>
+          <w:p>
+            <w:pPr>
+              <w:spacing w:after="0" w:line="360" w:lineRule="auto"/>
+              <w:jc w:val="center"/>
+              <w:rPr>
+                <w:rFonts w:ascii="Times New Roman" w:eastAsia="Times New Roman" w:hAnsi="Times New Roman" w:cs="Times New Roman"/>
+                <w:sz w:val="24"/>
+                <w:szCs w:val="24"/>
+              </w:rPr>
+            </w:pPr>
+            <w:r>
+              <w:rPr>
+                <w:rFonts w:ascii="Times New Roman" w:eastAsia="Times New Roman" w:hAnsi="Times New Roman" w:cs="Times New Roman"/>
+                <w:sz w:val="24"/>
+                <w:szCs w:val="24"/>
+              </w:rPr>
+              <w:t>skenario utama</w:t>
+            </w:r>
+          </w:p>
+        </w:tc>
+      </w:tr>
+      <w:tr>
+        <w:trPr>
+          <w:trHeight w:val="315"/>
+        </w:trPr>
+        <w:tc>
+          <w:tcPr>
+            <w:tcW w:w="3261" w:type="dxa"/>
+            <w:gridSpan w:val="2"/>
+            <w:tcBorders>
+              <w:top w:val="single" w:sz="4" w:space="0" w:color="auto"/>
+              <w:left w:val="single" w:sz="4" w:space="0" w:color="auto"/>
+              <w:bottom w:val="single" w:sz="4" w:space="0" w:color="auto"/>
+              <w:right w:val="single" w:sz="4" w:space="0" w:color="auto"/>
+            </w:tcBorders>
+            <w:shd w:val="clear" w:color="auto" w:fill="auto"/>
+            <w:noWrap/>
+            <w:vAlign w:val="bottom"/>
+            <w:hideMark/>
+          </w:tcPr>
+          <w:p>
+            <w:pPr>
+              <w:spacing w:after="0" w:line="360" w:lineRule="auto"/>
+              <w:jc w:val="center"/>
+              <w:rPr>
+                <w:rFonts w:ascii="Times New Roman" w:eastAsia="Times New Roman" w:hAnsi="Times New Roman" w:cs="Times New Roman"/>
+                <w:sz w:val="24"/>
+                <w:szCs w:val="24"/>
+              </w:rPr>
+            </w:pPr>
+            <w:r>
+              <w:rPr>
+                <w:rFonts w:ascii="Times New Roman" w:eastAsia="Times New Roman" w:hAnsi="Times New Roman" w:cs="Times New Roman"/>
+                <w:sz w:val="24"/>
+                <w:szCs w:val="24"/>
+              </w:rPr>
+              <w:t xml:space="preserve">aktor </w:t>
+            </w:r>
+          </w:p>
+        </w:tc>
+        <w:tc>
+          <w:tcPr>
+            <w:tcW w:w="3543" w:type="dxa"/>
+            <w:tcBorders>
+              <w:top w:val="single" w:sz="4" w:space="0" w:color="auto"/>
+              <w:left w:val="single" w:sz="4" w:space="0" w:color="auto"/>
+              <w:bottom w:val="single" w:sz="4" w:space="0" w:color="auto"/>
+              <w:right w:val="single" w:sz="4" w:space="0" w:color="auto"/>
+            </w:tcBorders>
+            <w:shd w:val="clear" w:color="auto" w:fill="auto"/>
+            <w:noWrap/>
+            <w:vAlign w:val="bottom"/>
+            <w:hideMark/>
+          </w:tcPr>
+          <w:p>
+            <w:pPr>
+              <w:spacing w:after="0" w:line="360" w:lineRule="auto"/>
+              <w:jc w:val="center"/>
+              <w:rPr>
+                <w:rFonts w:ascii="Times New Roman" w:eastAsia="Times New Roman" w:hAnsi="Times New Roman" w:cs="Times New Roman"/>
+                <w:sz w:val="24"/>
+                <w:szCs w:val="24"/>
+              </w:rPr>
+            </w:pPr>
+            <w:r>
+              <w:rPr>
+                <w:rFonts w:ascii="Times New Roman" w:eastAsia="Times New Roman" w:hAnsi="Times New Roman" w:cs="Times New Roman"/>
+                <w:sz w:val="24"/>
+                <w:szCs w:val="24"/>
+              </w:rPr>
+              <w:t>Sistem</w:t>
+            </w:r>
+          </w:p>
+        </w:tc>
+      </w:tr>
+      <w:tr>
+        <w:trPr>
+          <w:trHeight w:val="315"/>
+        </w:trPr>
+        <w:tc>
+          <w:tcPr>
+            <w:tcW w:w="3261" w:type="dxa"/>
+            <w:gridSpan w:val="2"/>
+            <w:tcBorders>
+              <w:top w:val="single" w:sz="4" w:space="0" w:color="auto"/>
+              <w:left w:val="single" w:sz="4" w:space="0" w:color="auto"/>
+              <w:bottom w:val="single" w:sz="4" w:space="0" w:color="auto"/>
+              <w:right w:val="single" w:sz="4" w:space="0" w:color="auto"/>
+            </w:tcBorders>
+            <w:shd w:val="clear" w:color="auto" w:fill="auto"/>
+            <w:noWrap/>
+            <w:vAlign w:val="bottom"/>
+          </w:tcPr>
+          <w:p>
+            <w:pPr>
+              <w:pStyle w:val="ListParagraph"/>
+              <w:numPr>
+                <w:ilvl w:val="0"/>
+                <w:numId w:val="15"/>
+              </w:numPr>
+              <w:spacing w:after="0" w:line="360" w:lineRule="auto"/>
+              <w:rPr>
+                <w:rFonts w:ascii="Times New Roman" w:eastAsia="Times New Roman" w:hAnsi="Times New Roman" w:cs="Times New Roman"/>
+                <w:sz w:val="24"/>
+                <w:szCs w:val="24"/>
+              </w:rPr>
+            </w:pPr>
+            <w:r>
+              <w:rPr>
+                <w:rFonts w:ascii="Times New Roman" w:eastAsia="Times New Roman" w:hAnsi="Times New Roman" w:cs="Times New Roman"/>
+                <w:sz w:val="24"/>
+                <w:szCs w:val="24"/>
+              </w:rPr>
+              <w:t xml:space="preserve">Klik </w:t>
+            </w:r>
+            <w:r>
+              <w:rPr>
+                <w:rFonts w:ascii="Times New Roman" w:eastAsia="Times New Roman" w:hAnsi="Times New Roman" w:cs="Times New Roman"/>
+                <w:sz w:val="24"/>
+                <w:szCs w:val="24"/>
+              </w:rPr>
+              <w:t>download</w:t>
+            </w:r>
+          </w:p>
+        </w:tc>
+        <w:tc>
+          <w:tcPr>
+            <w:tcW w:w="3543" w:type="dxa"/>
+            <w:tcBorders>
+              <w:top w:val="single" w:sz="4" w:space="0" w:color="auto"/>
+              <w:left w:val="single" w:sz="4" w:space="0" w:color="auto"/>
+              <w:bottom w:val="single" w:sz="4" w:space="0" w:color="auto"/>
+              <w:right w:val="single" w:sz="4" w:space="0" w:color="auto"/>
+            </w:tcBorders>
+            <w:shd w:val="clear" w:color="auto" w:fill="auto"/>
+            <w:noWrap/>
+            <w:vAlign w:val="bottom"/>
+          </w:tcPr>
+          <w:p>
+            <w:pPr>
+              <w:pStyle w:val="ListParagraph"/>
+              <w:numPr>
+                <w:ilvl w:val="0"/>
+                <w:numId w:val="15"/>
+              </w:numPr>
+              <w:spacing w:after="0" w:line="360" w:lineRule="auto"/>
+              <w:ind w:left="461"/>
+              <w:rPr>
+                <w:rFonts w:ascii="Times New Roman" w:eastAsia="Times New Roman" w:hAnsi="Times New Roman" w:cs="Times New Roman"/>
+                <w:sz w:val="24"/>
+                <w:szCs w:val="24"/>
+              </w:rPr>
+            </w:pPr>
+            <w:r>
+              <w:rPr>
+                <w:rFonts w:ascii="Times New Roman" w:eastAsia="Times New Roman" w:hAnsi="Times New Roman" w:cs="Times New Roman"/>
+                <w:sz w:val="24"/>
+                <w:szCs w:val="24"/>
+              </w:rPr>
+              <w:t>Data terdownload</w:t>
+            </w:r>
+          </w:p>
+        </w:tc>
+      </w:tr>
+    </w:tbl>
+    <w:p>
+      <w:pPr>
+        <w:pStyle w:val="ListParagraph"/>
+        <w:spacing w:line="360" w:lineRule="auto"/>
+        <w:ind w:left="1418"/>
+      </w:pPr>
+    </w:p>
+    <w:p>
+      <w:pPr>
         <w:pStyle w:val="Heading3"/>
         <w:ind w:left="993" w:hanging="633"/>
       </w:pPr>
@@ -222,6 +4533,135 @@
     </w:p>
     <w:p>
       <w:pPr>
+        <w:pStyle w:val="ListParagraph"/>
+        <w:numPr>
+          <w:ilvl w:val="6"/>
+          <w:numId w:val="6"/>
+        </w:numPr>
+        <w:spacing w:line="360" w:lineRule="auto"/>
+        <w:ind w:left="1418"/>
+        <w:rPr>
+          <w:rFonts w:ascii="Times New Roman" w:hAnsi="Times New Roman" w:cs="Times New Roman"/>
+          <w:sz w:val="24"/>
+          <w:szCs w:val="24"/>
+        </w:rPr>
+      </w:pPr>
+      <w:r>
+        <w:rPr>
+          <w:rFonts w:ascii="Times New Roman" w:hAnsi="Times New Roman" w:cs="Times New Roman"/>
+          <w:sz w:val="24"/>
+          <w:szCs w:val="24"/>
+        </w:rPr>
+        <w:t xml:space="preserve">Activity diagram </w:t>
+      </w:r>
+      <w:r>
+        <w:rPr>
+          <w:rFonts w:ascii="Times New Roman" w:hAnsi="Times New Roman" w:cs="Times New Roman"/>
+          <w:sz w:val="24"/>
+          <w:szCs w:val="24"/>
+        </w:rPr>
+        <w:t>melakukan absensi</w:t>
+      </w:r>
+    </w:p>
+    <w:p>
+      <w:pPr>
+        <w:pStyle w:val="ListParagraph"/>
+        <w:numPr>
+          <w:ilvl w:val="6"/>
+          <w:numId w:val="6"/>
+        </w:numPr>
+        <w:spacing w:line="360" w:lineRule="auto"/>
+        <w:ind w:left="1418"/>
+        <w:rPr>
+          <w:rFonts w:ascii="Times New Roman" w:hAnsi="Times New Roman" w:cs="Times New Roman"/>
+          <w:sz w:val="24"/>
+          <w:szCs w:val="24"/>
+        </w:rPr>
+      </w:pPr>
+      <w:r>
+        <w:rPr>
+          <w:rFonts w:ascii="Times New Roman" w:hAnsi="Times New Roman" w:cs="Times New Roman"/>
+          <w:sz w:val="24"/>
+          <w:szCs w:val="24"/>
+        </w:rPr>
+        <w:t>Activity diagram</w:t>
+      </w:r>
+      <w:r>
+        <w:rPr>
+          <w:rFonts w:ascii="Times New Roman" w:hAnsi="Times New Roman" w:cs="Times New Roman"/>
+          <w:sz w:val="24"/>
+          <w:szCs w:val="24"/>
+        </w:rPr>
+        <w:t xml:space="preserve"> mencari absensi</w:t>
+      </w:r>
+    </w:p>
+    <w:p>
+      <w:pPr>
+        <w:pStyle w:val="ListParagraph"/>
+        <w:numPr>
+          <w:ilvl w:val="6"/>
+          <w:numId w:val="6"/>
+        </w:numPr>
+        <w:spacing w:line="360" w:lineRule="auto"/>
+        <w:ind w:left="1418"/>
+        <w:rPr>
+          <w:rFonts w:ascii="Times New Roman" w:hAnsi="Times New Roman" w:cs="Times New Roman"/>
+          <w:sz w:val="24"/>
+          <w:szCs w:val="24"/>
+        </w:rPr>
+      </w:pPr>
+      <w:r>
+        <w:rPr>
+          <w:rFonts w:ascii="Times New Roman" w:hAnsi="Times New Roman" w:cs="Times New Roman"/>
+          <w:sz w:val="24"/>
+          <w:szCs w:val="24"/>
+        </w:rPr>
+        <w:t>Activity diagram</w:t>
+      </w:r>
+      <w:r>
+        <w:rPr>
+          <w:rFonts w:ascii="Times New Roman" w:hAnsi="Times New Roman" w:cs="Times New Roman"/>
+          <w:sz w:val="24"/>
+          <w:szCs w:val="24"/>
+        </w:rPr>
+        <w:t xml:space="preserve"> melihat log absensi</w:t>
+      </w:r>
+    </w:p>
+    <w:p>
+      <w:pPr>
+        <w:pStyle w:val="ListParagraph"/>
+        <w:numPr>
+          <w:ilvl w:val="6"/>
+          <w:numId w:val="6"/>
+        </w:numPr>
+        <w:spacing w:line="360" w:lineRule="auto"/>
+        <w:ind w:left="1418"/>
+        <w:rPr>
+          <w:rFonts w:ascii="Times New Roman" w:hAnsi="Times New Roman" w:cs="Times New Roman"/>
+          <w:sz w:val="24"/>
+          <w:szCs w:val="24"/>
+        </w:rPr>
+      </w:pPr>
+      <w:r>
+        <w:rPr>
+          <w:rFonts w:ascii="Times New Roman" w:hAnsi="Times New Roman" w:cs="Times New Roman"/>
+          <w:sz w:val="24"/>
+          <w:szCs w:val="24"/>
+        </w:rPr>
+        <w:lastRenderedPageBreak/>
+        <w:t>Activity diagram</w:t>
+      </w:r>
+      <w:r>
+        <w:rPr>
+          <w:rFonts w:ascii="Times New Roman" w:hAnsi="Times New Roman" w:cs="Times New Roman"/>
+          <w:sz w:val="24"/>
+          <w:szCs w:val="24"/>
+        </w:rPr>
+        <w:t xml:space="preserve"> mencetak data absensi</w:t>
+      </w:r>
+    </w:p>
+    <w:p>
+      <w:pPr>
         <w:pStyle w:val="Heading3"/>
         <w:ind w:left="993" w:hanging="633"/>
       </w:pPr>
@@ -231,6 +4671,110 @@
     </w:p>
     <w:p>
       <w:pPr>
+        <w:pStyle w:val="ListParagraph"/>
+        <w:numPr>
+          <w:ilvl w:val="6"/>
+          <w:numId w:val="7"/>
+        </w:numPr>
+        <w:spacing w:line="360" w:lineRule="auto"/>
+        <w:ind w:left="1418"/>
+        <w:rPr>
+          <w:rFonts w:ascii="Times New Roman" w:hAnsi="Times New Roman" w:cs="Times New Roman"/>
+          <w:sz w:val="24"/>
+          <w:szCs w:val="24"/>
+        </w:rPr>
+      </w:pPr>
+      <w:r>
+        <w:rPr>
+          <w:rFonts w:ascii="Times New Roman" w:hAnsi="Times New Roman" w:cs="Times New Roman"/>
+          <w:sz w:val="24"/>
+          <w:szCs w:val="24"/>
+        </w:rPr>
+        <w:t>Sequence diagram melakukan absensi</w:t>
+      </w:r>
+    </w:p>
+    <w:p>
+      <w:pPr>
+        <w:pStyle w:val="ListParagraph"/>
+        <w:numPr>
+          <w:ilvl w:val="6"/>
+          <w:numId w:val="7"/>
+        </w:numPr>
+        <w:spacing w:line="360" w:lineRule="auto"/>
+        <w:ind w:left="1418"/>
+        <w:rPr>
+          <w:rFonts w:ascii="Times New Roman" w:hAnsi="Times New Roman" w:cs="Times New Roman"/>
+          <w:sz w:val="24"/>
+          <w:szCs w:val="24"/>
+        </w:rPr>
+      </w:pPr>
+      <w:r>
+        <w:rPr>
+          <w:rFonts w:ascii="Times New Roman" w:hAnsi="Times New Roman" w:cs="Times New Roman"/>
+          <w:sz w:val="24"/>
+          <w:szCs w:val="24"/>
+        </w:rPr>
+        <w:t>Sequence diagram mencari absensi</w:t>
+      </w:r>
+    </w:p>
+    <w:p>
+      <w:pPr>
+        <w:pStyle w:val="ListParagraph"/>
+        <w:numPr>
+          <w:ilvl w:val="6"/>
+          <w:numId w:val="7"/>
+        </w:numPr>
+        <w:spacing w:line="360" w:lineRule="auto"/>
+        <w:ind w:left="1418"/>
+        <w:rPr>
+          <w:rFonts w:ascii="Times New Roman" w:hAnsi="Times New Roman" w:cs="Times New Roman"/>
+          <w:sz w:val="24"/>
+          <w:szCs w:val="24"/>
+        </w:rPr>
+      </w:pPr>
+      <w:r>
+        <w:rPr>
+          <w:rFonts w:ascii="Times New Roman" w:hAnsi="Times New Roman" w:cs="Times New Roman"/>
+          <w:sz w:val="24"/>
+          <w:szCs w:val="24"/>
+        </w:rPr>
+        <w:t>Sequence diagram melihat log absensi</w:t>
+      </w:r>
+    </w:p>
+    <w:p>
+      <w:pPr>
+        <w:pStyle w:val="ListParagraph"/>
+        <w:numPr>
+          <w:ilvl w:val="6"/>
+          <w:numId w:val="7"/>
+        </w:numPr>
+        <w:spacing w:line="360" w:lineRule="auto"/>
+        <w:ind w:left="1418"/>
+        <w:rPr>
+          <w:rFonts w:ascii="Times New Roman" w:hAnsi="Times New Roman" w:cs="Times New Roman"/>
+          <w:sz w:val="24"/>
+          <w:szCs w:val="24"/>
+        </w:rPr>
+      </w:pPr>
+      <w:r>
+        <w:rPr>
+          <w:rFonts w:ascii="Times New Roman" w:hAnsi="Times New Roman" w:cs="Times New Roman"/>
+          <w:sz w:val="24"/>
+          <w:szCs w:val="24"/>
+        </w:rPr>
+        <w:t>Sequence diagram</w:t>
+      </w:r>
+      <w:r>
+        <w:rPr>
+          <w:rFonts w:ascii="Times New Roman" w:hAnsi="Times New Roman" w:cs="Times New Roman"/>
+          <w:sz w:val="24"/>
+          <w:szCs w:val="24"/>
+        </w:rPr>
+        <w:t xml:space="preserve"> data absensi</w:t>
+      </w:r>
+    </w:p>
+    <w:p>
+      <w:pPr>
         <w:pStyle w:val="Heading3"/>
         <w:ind w:left="993" w:hanging="633"/>
       </w:pPr>
@@ -253,13 +4797,8 @@
         <w:ind w:left="993" w:hanging="633"/>
       </w:pPr>
       <w:r>
-        <w:t xml:space="preserve">Desain </w:t>
-      </w:r>
-      <w:proofErr w:type="spellStart"/>
-      <w:r>
-        <w:t>tampilan</w:t>
-      </w:r>
-      <w:proofErr w:type="spellEnd"/>
+        <w:t>Desain tampilan</w:t>
+      </w:r>
     </w:p>
     <w:sectPr>
       <w:pgSz w:w="11906" w:h="16838"/>
@@ -274,6 +4813,95 @@
 <file path=word/numbering.xml><?xml version="1.0" encoding="utf-8"?>
 <w:numbering xmlns:wpc="http://schemas.microsoft.com/office/word/2010/wordprocessingCanvas" xmlns:cx="http://schemas.microsoft.com/office/drawing/2014/chartex" xmlns:cx1="http://schemas.microsoft.com/office/drawing/2015/9/8/chartex" xmlns:cx2="http://schemas.microsoft.com/office/drawing/2015/10/21/chartex" xmlns:cx3="http://schemas.microsoft.com/office/drawing/2016/5/9/chartex" xmlns:cx4="http://schemas.microsoft.com/office/drawing/2016/5/10/chartex" xmlns:cx5="http://schemas.microsoft.com/office/drawing/2016/5/11/chartex" xmlns:cx6="http://schemas.microsoft.com/office/drawing/2016/5/12/chartex" xmlns:cx7="http://schemas.microsoft.com/office/drawing/2016/5/13/chartex" xmlns:cx8="http://schemas.microsoft.com/office/drawing/2016/5/14/chartex" xmlns:mc="http://schemas.openxmlformats.org/markup-compatibility/2006" xmlns:aink="http://schemas.microsoft.com/office/drawing/2016/ink" xmlns:am3d="http://schemas.microsoft.com/office/drawing/2017/model3d" xmlns:o="urn:schemas-microsoft-com:office:office" xmlns:oel="http://schemas.microsoft.com/office/2019/extlst" xmlns:r="http://schemas.openxmlformats.org/officeDocument/2006/relationships" xmlns:m="http://schemas.openxmlformats.org/officeDocument/2006/math" xmlns:v="urn:schemas-microsoft-com:vml" xmlns:wp14="http://schemas.microsoft.com/office/word/2010/wordprocessingDrawing" xmlns:wp="http://schemas.openxmlformats.org/drawingml/2006/wordprocessingDrawing" xmlns:w10="urn:schemas-microsoft-com:office:word" xmlns:w="http://schemas.openxmlformats.org/wordprocessingml/2006/main" xmlns:w14="http://schemas.microsoft.com/office/word/2010/wordml" xmlns:w15="http://schemas.microsoft.com/office/word/2012/wordml" xmlns:w16cex="http://schemas.microsoft.com/office/word/2018/wordml/cex" xmlns:w16cid="http://schemas.microsoft.com/office/word/2016/wordml/cid" xmlns:w16="http://schemas.microsoft.com/office/word/2018/wordml" xmlns:w16sdtdh="http://schemas.microsoft.com/office/word/2020/wordml/sdtdatahash" xmlns:w16se="http://schemas.microsoft.com/office/word/2015/wordml/symex" xmlns:wpg="http://schemas.microsoft.com/office/word/2010/wordprocessingGroup" xmlns:wpi="http://schemas.microsoft.com/office/word/2010/wordprocessingInk" xmlns:wne="http://schemas.microsoft.com/office/word/2006/wordml" xmlns:wps="http://schemas.microsoft.com/office/word/2010/wordprocessingShape" mc:Ignorable="w14 w15 w16se w16cid w16 w16cex w16sdtdh wp14">
   <w:abstractNum w:abstractNumId="0" w15:restartNumberingAfterBreak="0">
+    <w:nsid w:val="0C9563C9"/>
+    <w:multiLevelType w:val="hybridMultilevel"/>
+    <w:tmpl w:val="5BFA0B10"/>
+    <w:lvl w:ilvl="0" w:tplc="FFFFFFFF">
+      <w:start w:val="1"/>
+      <w:numFmt w:val="decimal"/>
+      <w:lvlText w:val="%1."/>
+      <w:lvlJc w:val="left"/>
+      <w:pPr>
+        <w:ind w:left="720" w:hanging="360"/>
+      </w:pPr>
+      <w:rPr>
+        <w:rFonts w:hint="default"/>
+      </w:rPr>
+    </w:lvl>
+    <w:lvl w:ilvl="1" w:tplc="FFFFFFFF" w:tentative="1">
+      <w:start w:val="1"/>
+      <w:numFmt w:val="lowerLetter"/>
+      <w:lvlText w:val="%2."/>
+      <w:lvlJc w:val="left"/>
+      <w:pPr>
+        <w:ind w:left="1440" w:hanging="360"/>
+      </w:pPr>
+    </w:lvl>
+    <w:lvl w:ilvl="2" w:tplc="FFFFFFFF" w:tentative="1">
+      <w:start w:val="1"/>
+      <w:numFmt w:val="lowerRoman"/>
+      <w:lvlText w:val="%3."/>
+      <w:lvlJc w:val="right"/>
+      <w:pPr>
+        <w:ind w:left="2160" w:hanging="180"/>
+      </w:pPr>
+    </w:lvl>
+    <w:lvl w:ilvl="3" w:tplc="FFFFFFFF" w:tentative="1">
+      <w:start w:val="1"/>
+      <w:numFmt w:val="decimal"/>
+      <w:lvlText w:val="%4."/>
+      <w:lvlJc w:val="left"/>
+      <w:pPr>
+        <w:ind w:left="2880" w:hanging="360"/>
+      </w:pPr>
+    </w:lvl>
+    <w:lvl w:ilvl="4" w:tplc="FFFFFFFF" w:tentative="1">
+      <w:start w:val="1"/>
+      <w:numFmt w:val="lowerLetter"/>
+      <w:lvlText w:val="%5."/>
+      <w:lvlJc w:val="left"/>
+      <w:pPr>
+        <w:ind w:left="3600" w:hanging="360"/>
+      </w:pPr>
+    </w:lvl>
+    <w:lvl w:ilvl="5" w:tplc="FFFFFFFF" w:tentative="1">
+      <w:start w:val="1"/>
+      <w:numFmt w:val="lowerRoman"/>
+      <w:lvlText w:val="%6."/>
+      <w:lvlJc w:val="right"/>
+      <w:pPr>
+        <w:ind w:left="4320" w:hanging="180"/>
+      </w:pPr>
+    </w:lvl>
+    <w:lvl w:ilvl="6" w:tplc="FFFFFFFF" w:tentative="1">
+      <w:start w:val="1"/>
+      <w:numFmt w:val="decimal"/>
+      <w:lvlText w:val="%7."/>
+      <w:lvlJc w:val="left"/>
+      <w:pPr>
+        <w:ind w:left="5040" w:hanging="360"/>
+      </w:pPr>
+    </w:lvl>
+    <w:lvl w:ilvl="7" w:tplc="FFFFFFFF" w:tentative="1">
+      <w:start w:val="1"/>
+      <w:numFmt w:val="lowerLetter"/>
+      <w:lvlText w:val="%8."/>
+      <w:lvlJc w:val="left"/>
+      <w:pPr>
+        <w:ind w:left="5760" w:hanging="360"/>
+      </w:pPr>
+    </w:lvl>
+    <w:lvl w:ilvl="8" w:tplc="FFFFFFFF" w:tentative="1">
+      <w:start w:val="1"/>
+      <w:numFmt w:val="lowerRoman"/>
+      <w:lvlText w:val="%9."/>
+      <w:lvlJc w:val="right"/>
+      <w:pPr>
+        <w:ind w:left="6480" w:hanging="180"/>
+      </w:pPr>
+    </w:lvl>
+  </w:abstractNum>
+  <w:abstractNum w:abstractNumId="1" w15:restartNumberingAfterBreak="0">
     <w:nsid w:val="1AE91ED9"/>
     <w:multiLevelType w:val="multilevel"/>
     <w:tmpl w:val="77AA3F58"/>
@@ -389,7 +5017,7 @@
       </w:rPr>
     </w:lvl>
   </w:abstractNum>
-  <w:abstractNum w:abstractNumId="1" w15:restartNumberingAfterBreak="0">
+  <w:abstractNum w:abstractNumId="2" w15:restartNumberingAfterBreak="0">
     <w:nsid w:val="211C70B8"/>
     <w:multiLevelType w:val="multilevel"/>
     <w:tmpl w:val="777C5F3E"/>
@@ -505,10 +5133,10 @@
       </w:rPr>
     </w:lvl>
   </w:abstractNum>
-  <w:abstractNum w:abstractNumId="2" w15:restartNumberingAfterBreak="0">
+  <w:abstractNum w:abstractNumId="3" w15:restartNumberingAfterBreak="0">
     <w:nsid w:val="29CC3242"/>
     <w:multiLevelType w:val="multilevel"/>
-    <w:tmpl w:val="BB8EE848"/>
+    <w:tmpl w:val="5A48FF64"/>
     <w:styleLink w:val="bab4"/>
     <w:lvl w:ilvl="0">
       <w:start w:val="1"/>
@@ -623,7 +5251,97 @@
       </w:rPr>
     </w:lvl>
   </w:abstractNum>
-  <w:abstractNum w:abstractNumId="3" w15:restartNumberingAfterBreak="0">
+  <w:abstractNum w:abstractNumId="4" w15:restartNumberingAfterBreak="0">
+    <w:nsid w:val="45F62729"/>
+    <w:multiLevelType w:val="hybridMultilevel"/>
+    <w:tmpl w:val="A28C52EE"/>
+    <w:lvl w:ilvl="0" w:tplc="3809000F">
+      <w:start w:val="1"/>
+      <w:numFmt w:val="decimal"/>
+      <w:lvlText w:val="%1."/>
+      <w:lvlJc w:val="left"/>
+      <w:pPr>
+        <w:ind w:left="720" w:hanging="360"/>
+      </w:pPr>
+    </w:lvl>
+    <w:lvl w:ilvl="1" w:tplc="38090019">
+      <w:start w:val="1"/>
+      <w:numFmt w:val="lowerLetter"/>
+      <w:lvlText w:val="%2."/>
+      <w:lvlJc w:val="left"/>
+      <w:pPr>
+        <w:ind w:left="1440" w:hanging="360"/>
+      </w:pPr>
+    </w:lvl>
+    <w:lvl w:ilvl="2" w:tplc="3809001B">
+      <w:start w:val="1"/>
+      <w:numFmt w:val="lowerRoman"/>
+      <w:lvlText w:val="%3."/>
+      <w:lvlJc w:val="right"/>
+      <w:pPr>
+        <w:ind w:left="2160" w:hanging="180"/>
+      </w:pPr>
+    </w:lvl>
+    <w:lvl w:ilvl="3" w:tplc="3809000F">
+      <w:start w:val="1"/>
+      <w:numFmt w:val="decimal"/>
+      <w:lvlText w:val="%4."/>
+      <w:lvlJc w:val="left"/>
+      <w:pPr>
+        <w:ind w:left="2880" w:hanging="360"/>
+      </w:pPr>
+    </w:lvl>
+    <w:lvl w:ilvl="4" w:tplc="38090019">
+      <w:start w:val="1"/>
+      <w:numFmt w:val="lowerLetter"/>
+      <w:lvlText w:val="%5."/>
+      <w:lvlJc w:val="left"/>
+      <w:pPr>
+        <w:ind w:left="3600" w:hanging="360"/>
+      </w:pPr>
+    </w:lvl>
+    <w:lvl w:ilvl="5" w:tplc="3809001B">
+      <w:start w:val="1"/>
+      <w:numFmt w:val="lowerRoman"/>
+      <w:lvlText w:val="%6."/>
+      <w:lvlJc w:val="right"/>
+      <w:pPr>
+        <w:ind w:left="4320" w:hanging="180"/>
+      </w:pPr>
+    </w:lvl>
+    <w:lvl w:ilvl="6" w:tplc="3809000F">
+      <w:start w:val="1"/>
+      <w:numFmt w:val="decimal"/>
+      <w:lvlText w:val="%7."/>
+      <w:lvlJc w:val="left"/>
+      <w:pPr>
+        <w:ind w:left="5040" w:hanging="360"/>
+      </w:pPr>
+    </w:lvl>
+    <w:lvl w:ilvl="7" w:tplc="F96C7176">
+      <w:start w:val="1"/>
+      <w:numFmt w:val="lowerLetter"/>
+      <w:lvlText w:val="%8."/>
+      <w:lvlJc w:val="left"/>
+      <w:pPr>
+        <w:ind w:left="5760" w:hanging="360"/>
+      </w:pPr>
+      <w:rPr>
+        <w:i w:val="0"/>
+        <w:iCs w:val="0"/>
+      </w:rPr>
+    </w:lvl>
+    <w:lvl w:ilvl="8" w:tplc="3809001B">
+      <w:start w:val="1"/>
+      <w:numFmt w:val="lowerRoman"/>
+      <w:lvlText w:val="%9."/>
+      <w:lvlJc w:val="right"/>
+      <w:pPr>
+        <w:ind w:left="6480" w:hanging="180"/>
+      </w:pPr>
+    </w:lvl>
+  </w:abstractNum>
+  <w:abstractNum w:abstractNumId="5" w15:restartNumberingAfterBreak="0">
     <w:nsid w:val="515157A0"/>
     <w:multiLevelType w:val="multilevel"/>
     <w:tmpl w:val="43E410E8"/>
@@ -739,11 +5457,461 @@
       </w:rPr>
     </w:lvl>
   </w:abstractNum>
+  <w:abstractNum w:abstractNumId="6" w15:restartNumberingAfterBreak="0">
+    <w:nsid w:val="65610ECE"/>
+    <w:multiLevelType w:val="hybridMultilevel"/>
+    <w:tmpl w:val="56B86C58"/>
+    <w:lvl w:ilvl="0" w:tplc="D0EC64C4">
+      <w:start w:val="1"/>
+      <w:numFmt w:val="decimal"/>
+      <w:lvlText w:val="%1."/>
+      <w:lvlJc w:val="left"/>
+      <w:pPr>
+        <w:ind w:left="2340" w:hanging="360"/>
+      </w:pPr>
+    </w:lvl>
+    <w:lvl w:ilvl="1" w:tplc="04210019">
+      <w:start w:val="1"/>
+      <w:numFmt w:val="lowerLetter"/>
+      <w:lvlText w:val="%2."/>
+      <w:lvlJc w:val="left"/>
+      <w:pPr>
+        <w:ind w:left="1440" w:hanging="360"/>
+      </w:pPr>
+    </w:lvl>
+    <w:lvl w:ilvl="2" w:tplc="F4C825E8">
+      <w:start w:val="1"/>
+      <w:numFmt w:val="decimal"/>
+      <w:lvlText w:val="%3."/>
+      <w:lvlJc w:val="left"/>
+      <w:pPr>
+        <w:ind w:left="3300" w:hanging="180"/>
+      </w:pPr>
+      <w:rPr>
+        <w:color w:val="000000"/>
+      </w:rPr>
+    </w:lvl>
+    <w:lvl w:ilvl="3" w:tplc="0421000F">
+      <w:start w:val="1"/>
+      <w:numFmt w:val="decimal"/>
+      <w:lvlText w:val="%4."/>
+      <w:lvlJc w:val="left"/>
+      <w:pPr>
+        <w:ind w:left="2880" w:hanging="360"/>
+      </w:pPr>
+    </w:lvl>
+    <w:lvl w:ilvl="4" w:tplc="04210019">
+      <w:start w:val="1"/>
+      <w:numFmt w:val="lowerLetter"/>
+      <w:lvlText w:val="%5."/>
+      <w:lvlJc w:val="left"/>
+      <w:pPr>
+        <w:ind w:left="3600" w:hanging="360"/>
+      </w:pPr>
+    </w:lvl>
+    <w:lvl w:ilvl="5" w:tplc="0421001B">
+      <w:start w:val="1"/>
+      <w:numFmt w:val="lowerRoman"/>
+      <w:lvlText w:val="%6."/>
+      <w:lvlJc w:val="right"/>
+      <w:pPr>
+        <w:ind w:left="4320" w:hanging="180"/>
+      </w:pPr>
+    </w:lvl>
+    <w:lvl w:ilvl="6" w:tplc="0421000F">
+      <w:start w:val="1"/>
+      <w:numFmt w:val="decimal"/>
+      <w:lvlText w:val="%7."/>
+      <w:lvlJc w:val="left"/>
+      <w:pPr>
+        <w:ind w:left="5040" w:hanging="360"/>
+      </w:pPr>
+    </w:lvl>
+    <w:lvl w:ilvl="7" w:tplc="04210019">
+      <w:start w:val="1"/>
+      <w:numFmt w:val="lowerLetter"/>
+      <w:lvlText w:val="%8."/>
+      <w:lvlJc w:val="left"/>
+      <w:pPr>
+        <w:ind w:left="5760" w:hanging="360"/>
+      </w:pPr>
+    </w:lvl>
+    <w:lvl w:ilvl="8" w:tplc="0421001B">
+      <w:start w:val="1"/>
+      <w:numFmt w:val="lowerRoman"/>
+      <w:lvlText w:val="%9."/>
+      <w:lvlJc w:val="right"/>
+      <w:pPr>
+        <w:ind w:left="6480" w:hanging="180"/>
+      </w:pPr>
+    </w:lvl>
+  </w:abstractNum>
+  <w:abstractNum w:abstractNumId="7" w15:restartNumberingAfterBreak="0">
+    <w:nsid w:val="6CF258A7"/>
+    <w:multiLevelType w:val="hybridMultilevel"/>
+    <w:tmpl w:val="744E6240"/>
+    <w:lvl w:ilvl="0" w:tplc="60306942">
+      <w:start w:val="1"/>
+      <w:numFmt w:val="decimal"/>
+      <w:lvlText w:val="%1."/>
+      <w:lvlJc w:val="left"/>
+      <w:pPr>
+        <w:ind w:left="720" w:hanging="360"/>
+      </w:pPr>
+      <w:rPr>
+        <w:rFonts w:hint="default"/>
+      </w:rPr>
+    </w:lvl>
+    <w:lvl w:ilvl="1" w:tplc="38090019" w:tentative="1">
+      <w:start w:val="1"/>
+      <w:numFmt w:val="lowerLetter"/>
+      <w:lvlText w:val="%2."/>
+      <w:lvlJc w:val="left"/>
+      <w:pPr>
+        <w:ind w:left="1440" w:hanging="360"/>
+      </w:pPr>
+    </w:lvl>
+    <w:lvl w:ilvl="2" w:tplc="3809001B" w:tentative="1">
+      <w:start w:val="1"/>
+      <w:numFmt w:val="lowerRoman"/>
+      <w:lvlText w:val="%3."/>
+      <w:lvlJc w:val="right"/>
+      <w:pPr>
+        <w:ind w:left="2160" w:hanging="180"/>
+      </w:pPr>
+    </w:lvl>
+    <w:lvl w:ilvl="3" w:tplc="3809000F" w:tentative="1">
+      <w:start w:val="1"/>
+      <w:numFmt w:val="decimal"/>
+      <w:lvlText w:val="%4."/>
+      <w:lvlJc w:val="left"/>
+      <w:pPr>
+        <w:ind w:left="2880" w:hanging="360"/>
+      </w:pPr>
+    </w:lvl>
+    <w:lvl w:ilvl="4" w:tplc="38090019" w:tentative="1">
+      <w:start w:val="1"/>
+      <w:numFmt w:val="lowerLetter"/>
+      <w:lvlText w:val="%5."/>
+      <w:lvlJc w:val="left"/>
+      <w:pPr>
+        <w:ind w:left="3600" w:hanging="360"/>
+      </w:pPr>
+    </w:lvl>
+    <w:lvl w:ilvl="5" w:tplc="3809001B" w:tentative="1">
+      <w:start w:val="1"/>
+      <w:numFmt w:val="lowerRoman"/>
+      <w:lvlText w:val="%6."/>
+      <w:lvlJc w:val="right"/>
+      <w:pPr>
+        <w:ind w:left="4320" w:hanging="180"/>
+      </w:pPr>
+    </w:lvl>
+    <w:lvl w:ilvl="6" w:tplc="3809000F" w:tentative="1">
+      <w:start w:val="1"/>
+      <w:numFmt w:val="decimal"/>
+      <w:lvlText w:val="%7."/>
+      <w:lvlJc w:val="left"/>
+      <w:pPr>
+        <w:ind w:left="5040" w:hanging="360"/>
+      </w:pPr>
+    </w:lvl>
+    <w:lvl w:ilvl="7" w:tplc="38090019" w:tentative="1">
+      <w:start w:val="1"/>
+      <w:numFmt w:val="lowerLetter"/>
+      <w:lvlText w:val="%8."/>
+      <w:lvlJc w:val="left"/>
+      <w:pPr>
+        <w:ind w:left="5760" w:hanging="360"/>
+      </w:pPr>
+    </w:lvl>
+    <w:lvl w:ilvl="8" w:tplc="3809001B" w:tentative="1">
+      <w:start w:val="1"/>
+      <w:numFmt w:val="lowerRoman"/>
+      <w:lvlText w:val="%9."/>
+      <w:lvlJc w:val="right"/>
+      <w:pPr>
+        <w:ind w:left="6480" w:hanging="180"/>
+      </w:pPr>
+    </w:lvl>
+  </w:abstractNum>
+  <w:abstractNum w:abstractNumId="8" w15:restartNumberingAfterBreak="0">
+    <w:nsid w:val="6D6B01FD"/>
+    <w:multiLevelType w:val="multilevel"/>
+    <w:tmpl w:val="AA200B4C"/>
+    <w:lvl w:ilvl="0">
+      <w:start w:val="1"/>
+      <w:numFmt w:val="decimal"/>
+      <w:lvlText w:val="%1."/>
+      <w:lvlJc w:val="left"/>
+      <w:pPr>
+        <w:ind w:left="2946" w:hanging="360"/>
+      </w:pPr>
+    </w:lvl>
+    <w:lvl w:ilvl="1">
+      <w:start w:val="1"/>
+      <w:numFmt w:val="decimal"/>
+      <w:isLgl/>
+      <w:lvlText w:val="%1.%2."/>
+      <w:lvlJc w:val="left"/>
+      <w:pPr>
+        <w:ind w:left="2946" w:hanging="360"/>
+      </w:pPr>
+    </w:lvl>
+    <w:lvl w:ilvl="2">
+      <w:start w:val="1"/>
+      <w:numFmt w:val="decimal"/>
+      <w:isLgl/>
+      <w:lvlText w:val="%1.%2.%3."/>
+      <w:lvlJc w:val="left"/>
+      <w:pPr>
+        <w:ind w:left="3306" w:hanging="720"/>
+      </w:pPr>
+    </w:lvl>
+    <w:lvl w:ilvl="3">
+      <w:start w:val="1"/>
+      <w:numFmt w:val="decimal"/>
+      <w:isLgl/>
+      <w:lvlText w:val="%1.%2.%3.%4."/>
+      <w:lvlJc w:val="left"/>
+      <w:pPr>
+        <w:ind w:left="3306" w:hanging="720"/>
+      </w:pPr>
+    </w:lvl>
+    <w:lvl w:ilvl="4">
+      <w:start w:val="1"/>
+      <w:numFmt w:val="decimal"/>
+      <w:isLgl/>
+      <w:lvlText w:val="%1.%2.%3.%4.%5."/>
+      <w:lvlJc w:val="left"/>
+      <w:pPr>
+        <w:ind w:left="3666" w:hanging="1080"/>
+      </w:pPr>
+    </w:lvl>
+    <w:lvl w:ilvl="5">
+      <w:start w:val="1"/>
+      <w:numFmt w:val="decimal"/>
+      <w:isLgl/>
+      <w:lvlText w:val="%1.%2.%3.%4.%5.%6."/>
+      <w:lvlJc w:val="left"/>
+      <w:pPr>
+        <w:ind w:left="3666" w:hanging="1080"/>
+      </w:pPr>
+    </w:lvl>
+    <w:lvl w:ilvl="6">
+      <w:start w:val="1"/>
+      <w:numFmt w:val="decimal"/>
+      <w:isLgl/>
+      <w:lvlText w:val="%1.%2.%3.%4.%5.%6.%7."/>
+      <w:lvlJc w:val="left"/>
+      <w:pPr>
+        <w:ind w:left="4026" w:hanging="1440"/>
+      </w:pPr>
+    </w:lvl>
+    <w:lvl w:ilvl="7">
+      <w:start w:val="1"/>
+      <w:numFmt w:val="decimal"/>
+      <w:isLgl/>
+      <w:lvlText w:val="%1.%2.%3.%4.%5.%6.%7.%8."/>
+      <w:lvlJc w:val="left"/>
+      <w:pPr>
+        <w:ind w:left="4026" w:hanging="1440"/>
+      </w:pPr>
+    </w:lvl>
+    <w:lvl w:ilvl="8">
+      <w:start w:val="1"/>
+      <w:numFmt w:val="decimal"/>
+      <w:isLgl/>
+      <w:lvlText w:val="%1.%2.%3.%4.%5.%6.%7.%8.%9."/>
+      <w:lvlJc w:val="left"/>
+      <w:pPr>
+        <w:ind w:left="4386" w:hanging="1800"/>
+      </w:pPr>
+    </w:lvl>
+  </w:abstractNum>
+  <w:abstractNum w:abstractNumId="9" w15:restartNumberingAfterBreak="0">
+    <w:nsid w:val="73625623"/>
+    <w:multiLevelType w:val="hybridMultilevel"/>
+    <w:tmpl w:val="5BFA0B10"/>
+    <w:lvl w:ilvl="0" w:tplc="FFFFFFFF">
+      <w:start w:val="1"/>
+      <w:numFmt w:val="decimal"/>
+      <w:lvlText w:val="%1."/>
+      <w:lvlJc w:val="left"/>
+      <w:pPr>
+        <w:ind w:left="720" w:hanging="360"/>
+      </w:pPr>
+      <w:rPr>
+        <w:rFonts w:hint="default"/>
+      </w:rPr>
+    </w:lvl>
+    <w:lvl w:ilvl="1" w:tplc="FFFFFFFF" w:tentative="1">
+      <w:start w:val="1"/>
+      <w:numFmt w:val="lowerLetter"/>
+      <w:lvlText w:val="%2."/>
+      <w:lvlJc w:val="left"/>
+      <w:pPr>
+        <w:ind w:left="1440" w:hanging="360"/>
+      </w:pPr>
+    </w:lvl>
+    <w:lvl w:ilvl="2" w:tplc="FFFFFFFF" w:tentative="1">
+      <w:start w:val="1"/>
+      <w:numFmt w:val="lowerRoman"/>
+      <w:lvlText w:val="%3."/>
+      <w:lvlJc w:val="right"/>
+      <w:pPr>
+        <w:ind w:left="2160" w:hanging="180"/>
+      </w:pPr>
+    </w:lvl>
+    <w:lvl w:ilvl="3" w:tplc="FFFFFFFF" w:tentative="1">
+      <w:start w:val="1"/>
+      <w:numFmt w:val="decimal"/>
+      <w:lvlText w:val="%4."/>
+      <w:lvlJc w:val="left"/>
+      <w:pPr>
+        <w:ind w:left="2880" w:hanging="360"/>
+      </w:pPr>
+    </w:lvl>
+    <w:lvl w:ilvl="4" w:tplc="FFFFFFFF" w:tentative="1">
+      <w:start w:val="1"/>
+      <w:numFmt w:val="lowerLetter"/>
+      <w:lvlText w:val="%5."/>
+      <w:lvlJc w:val="left"/>
+      <w:pPr>
+        <w:ind w:left="3600" w:hanging="360"/>
+      </w:pPr>
+    </w:lvl>
+    <w:lvl w:ilvl="5" w:tplc="FFFFFFFF" w:tentative="1">
+      <w:start w:val="1"/>
+      <w:numFmt w:val="lowerRoman"/>
+      <w:lvlText w:val="%6."/>
+      <w:lvlJc w:val="right"/>
+      <w:pPr>
+        <w:ind w:left="4320" w:hanging="180"/>
+      </w:pPr>
+    </w:lvl>
+    <w:lvl w:ilvl="6" w:tplc="FFFFFFFF" w:tentative="1">
+      <w:start w:val="1"/>
+      <w:numFmt w:val="decimal"/>
+      <w:lvlText w:val="%7."/>
+      <w:lvlJc w:val="left"/>
+      <w:pPr>
+        <w:ind w:left="5040" w:hanging="360"/>
+      </w:pPr>
+    </w:lvl>
+    <w:lvl w:ilvl="7" w:tplc="FFFFFFFF" w:tentative="1">
+      <w:start w:val="1"/>
+      <w:numFmt w:val="lowerLetter"/>
+      <w:lvlText w:val="%8."/>
+      <w:lvlJc w:val="left"/>
+      <w:pPr>
+        <w:ind w:left="5760" w:hanging="360"/>
+      </w:pPr>
+    </w:lvl>
+    <w:lvl w:ilvl="8" w:tplc="FFFFFFFF" w:tentative="1">
+      <w:start w:val="1"/>
+      <w:numFmt w:val="lowerRoman"/>
+      <w:lvlText w:val="%9."/>
+      <w:lvlJc w:val="right"/>
+      <w:pPr>
+        <w:ind w:left="6480" w:hanging="180"/>
+      </w:pPr>
+    </w:lvl>
+  </w:abstractNum>
+  <w:abstractNum w:abstractNumId="10" w15:restartNumberingAfterBreak="0">
+    <w:nsid w:val="75466155"/>
+    <w:multiLevelType w:val="hybridMultilevel"/>
+    <w:tmpl w:val="5BFA0B10"/>
+    <w:lvl w:ilvl="0" w:tplc="FD66C620">
+      <w:start w:val="1"/>
+      <w:numFmt w:val="decimal"/>
+      <w:lvlText w:val="%1."/>
+      <w:lvlJc w:val="left"/>
+      <w:pPr>
+        <w:ind w:left="720" w:hanging="360"/>
+      </w:pPr>
+      <w:rPr>
+        <w:rFonts w:hint="default"/>
+      </w:rPr>
+    </w:lvl>
+    <w:lvl w:ilvl="1" w:tplc="38090019" w:tentative="1">
+      <w:start w:val="1"/>
+      <w:numFmt w:val="lowerLetter"/>
+      <w:lvlText w:val="%2."/>
+      <w:lvlJc w:val="left"/>
+      <w:pPr>
+        <w:ind w:left="1440" w:hanging="360"/>
+      </w:pPr>
+    </w:lvl>
+    <w:lvl w:ilvl="2" w:tplc="3809001B" w:tentative="1">
+      <w:start w:val="1"/>
+      <w:numFmt w:val="lowerRoman"/>
+      <w:lvlText w:val="%3."/>
+      <w:lvlJc w:val="right"/>
+      <w:pPr>
+        <w:ind w:left="2160" w:hanging="180"/>
+      </w:pPr>
+    </w:lvl>
+    <w:lvl w:ilvl="3" w:tplc="3809000F" w:tentative="1">
+      <w:start w:val="1"/>
+      <w:numFmt w:val="decimal"/>
+      <w:lvlText w:val="%4."/>
+      <w:lvlJc w:val="left"/>
+      <w:pPr>
+        <w:ind w:left="2880" w:hanging="360"/>
+      </w:pPr>
+    </w:lvl>
+    <w:lvl w:ilvl="4" w:tplc="38090019" w:tentative="1">
+      <w:start w:val="1"/>
+      <w:numFmt w:val="lowerLetter"/>
+      <w:lvlText w:val="%5."/>
+      <w:lvlJc w:val="left"/>
+      <w:pPr>
+        <w:ind w:left="3600" w:hanging="360"/>
+      </w:pPr>
+    </w:lvl>
+    <w:lvl w:ilvl="5" w:tplc="3809001B" w:tentative="1">
+      <w:start w:val="1"/>
+      <w:numFmt w:val="lowerRoman"/>
+      <w:lvlText w:val="%6."/>
+      <w:lvlJc w:val="right"/>
+      <w:pPr>
+        <w:ind w:left="4320" w:hanging="180"/>
+      </w:pPr>
+    </w:lvl>
+    <w:lvl w:ilvl="6" w:tplc="3809000F" w:tentative="1">
+      <w:start w:val="1"/>
+      <w:numFmt w:val="decimal"/>
+      <w:lvlText w:val="%7."/>
+      <w:lvlJc w:val="left"/>
+      <w:pPr>
+        <w:ind w:left="5040" w:hanging="360"/>
+      </w:pPr>
+    </w:lvl>
+    <w:lvl w:ilvl="7" w:tplc="38090019" w:tentative="1">
+      <w:start w:val="1"/>
+      <w:numFmt w:val="lowerLetter"/>
+      <w:lvlText w:val="%8."/>
+      <w:lvlJc w:val="left"/>
+      <w:pPr>
+        <w:ind w:left="5760" w:hanging="360"/>
+      </w:pPr>
+    </w:lvl>
+    <w:lvl w:ilvl="8" w:tplc="3809001B" w:tentative="1">
+      <w:start w:val="1"/>
+      <w:numFmt w:val="lowerRoman"/>
+      <w:lvlText w:val="%9."/>
+      <w:lvlJc w:val="right"/>
+      <w:pPr>
+        <w:ind w:left="6480" w:hanging="180"/>
+      </w:pPr>
+    </w:lvl>
+  </w:abstractNum>
   <w:num w:numId="1" w16cid:durableId="1632246711">
-    <w:abstractNumId w:val="0"/>
+    <w:abstractNumId w:val="1"/>
   </w:num>
   <w:num w:numId="2" w16cid:durableId="68356792">
-    <w:abstractNumId w:val="3"/>
+    <w:abstractNumId w:val="5"/>
     <w:lvlOverride w:ilvl="0">
       <w:lvl w:ilvl="0">
         <w:start w:val="1"/>
@@ -763,6 +5931,45 @@
     </w:lvlOverride>
   </w:num>
   <w:num w:numId="3" w16cid:durableId="533083967">
+    <w:abstractNumId w:val="5"/>
+    <w:lvlOverride w:ilvl="0">
+      <w:startOverride w:val="1"/>
+    </w:lvlOverride>
+    <w:lvlOverride w:ilvl="1">
+      <w:startOverride w:val="1"/>
+    </w:lvlOverride>
+    <w:lvlOverride w:ilvl="2">
+      <w:startOverride w:val="1"/>
+    </w:lvlOverride>
+    <w:lvlOverride w:ilvl="3">
+      <w:startOverride w:val="1"/>
+    </w:lvlOverride>
+    <w:lvlOverride w:ilvl="4">
+      <w:startOverride w:val="1"/>
+    </w:lvlOverride>
+    <w:lvlOverride w:ilvl="5">
+      <w:startOverride w:val="1"/>
+    </w:lvlOverride>
+    <w:lvlOverride w:ilvl="6">
+      <w:startOverride w:val="1"/>
+    </w:lvlOverride>
+    <w:lvlOverride w:ilvl="7">
+      <w:startOverride w:val="1"/>
+    </w:lvlOverride>
+    <w:lvlOverride w:ilvl="8">
+      <w:startOverride w:val="1"/>
+    </w:lvlOverride>
+  </w:num>
+  <w:num w:numId="4" w16cid:durableId="596325479">
+    <w:abstractNumId w:val="5"/>
+  </w:num>
+  <w:num w:numId="5" w16cid:durableId="1166558788">
+    <w:abstractNumId w:val="2"/>
+  </w:num>
+  <w:num w:numId="6" w16cid:durableId="1990399878">
+    <w:abstractNumId w:val="3"/>
+  </w:num>
+  <w:num w:numId="7" w16cid:durableId="704251607">
     <w:abstractNumId w:val="3"/>
     <w:lvlOverride w:ilvl="0">
       <w:startOverride w:val="1"/>
@@ -792,17 +5999,8 @@
       <w:startOverride w:val="1"/>
     </w:lvlOverride>
   </w:num>
-  <w:num w:numId="4" w16cid:durableId="596325479">
-    <w:abstractNumId w:val="3"/>
-  </w:num>
-  <w:num w:numId="5" w16cid:durableId="1166558788">
-    <w:abstractNumId w:val="1"/>
-  </w:num>
-  <w:num w:numId="6" w16cid:durableId="1990399878">
-    <w:abstractNumId w:val="2"/>
-  </w:num>
-  <w:num w:numId="7" w16cid:durableId="704251607">
-    <w:abstractNumId w:val="2"/>
+  <w:num w:numId="8" w16cid:durableId="817068924">
+    <w:abstractNumId w:val="6"/>
     <w:lvlOverride w:ilvl="0">
       <w:startOverride w:val="1"/>
     </w:lvlOverride>
@@ -830,6 +6028,81 @@
     <w:lvlOverride w:ilvl="8">
       <w:startOverride w:val="1"/>
     </w:lvlOverride>
+  </w:num>
+  <w:num w:numId="9" w16cid:durableId="727145801">
+    <w:abstractNumId w:val="8"/>
+    <w:lvlOverride w:ilvl="0">
+      <w:startOverride w:val="1"/>
+    </w:lvlOverride>
+    <w:lvlOverride w:ilvl="1">
+      <w:startOverride w:val="1"/>
+    </w:lvlOverride>
+    <w:lvlOverride w:ilvl="2">
+      <w:startOverride w:val="1"/>
+    </w:lvlOverride>
+    <w:lvlOverride w:ilvl="3">
+      <w:startOverride w:val="1"/>
+    </w:lvlOverride>
+    <w:lvlOverride w:ilvl="4">
+      <w:startOverride w:val="1"/>
+    </w:lvlOverride>
+    <w:lvlOverride w:ilvl="5">
+      <w:startOverride w:val="1"/>
+    </w:lvlOverride>
+    <w:lvlOverride w:ilvl="6">
+      <w:startOverride w:val="1"/>
+    </w:lvlOverride>
+    <w:lvlOverride w:ilvl="7">
+      <w:startOverride w:val="1"/>
+    </w:lvlOverride>
+    <w:lvlOverride w:ilvl="8">
+      <w:startOverride w:val="1"/>
+    </w:lvlOverride>
+  </w:num>
+  <w:num w:numId="10" w16cid:durableId="594367851">
+    <w:abstractNumId w:val="4"/>
+    <w:lvlOverride w:ilvl="0">
+      <w:startOverride w:val="1"/>
+    </w:lvlOverride>
+    <w:lvlOverride w:ilvl="1">
+      <w:startOverride w:val="1"/>
+    </w:lvlOverride>
+    <w:lvlOverride w:ilvl="2">
+      <w:startOverride w:val="1"/>
+    </w:lvlOverride>
+    <w:lvlOverride w:ilvl="3">
+      <w:startOverride w:val="1"/>
+    </w:lvlOverride>
+    <w:lvlOverride w:ilvl="4">
+      <w:startOverride w:val="1"/>
+    </w:lvlOverride>
+    <w:lvlOverride w:ilvl="5">
+      <w:startOverride w:val="1"/>
+    </w:lvlOverride>
+    <w:lvlOverride w:ilvl="6">
+      <w:startOverride w:val="1"/>
+    </w:lvlOverride>
+    <w:lvlOverride w:ilvl="7">
+      <w:startOverride w:val="1"/>
+    </w:lvlOverride>
+    <w:lvlOverride w:ilvl="8">
+      <w:startOverride w:val="1"/>
+    </w:lvlOverride>
+  </w:num>
+  <w:num w:numId="11" w16cid:durableId="2017415581">
+    <w:abstractNumId w:val="7"/>
+  </w:num>
+  <w:num w:numId="12" w16cid:durableId="1037510441">
+    <w:abstractNumId w:val="4"/>
+  </w:num>
+  <w:num w:numId="13" w16cid:durableId="917135476">
+    <w:abstractNumId w:val="10"/>
+  </w:num>
+  <w:num w:numId="14" w16cid:durableId="1337490325">
+    <w:abstractNumId w:val="9"/>
+  </w:num>
+  <w:num w:numId="15" w16cid:durableId="1437554932">
+    <w:abstractNumId w:val="0"/>
   </w:num>
 </w:numbering>
 </file>
@@ -1232,6 +6505,7 @@
   <w:style w:type="paragraph" w:default="1" w:styleId="Normal">
     <w:name w:val="Normal"/>
     <w:qFormat/>
+    <w:rsid w:val="004D42F5"/>
   </w:style>
   <w:style w:type="paragraph" w:styleId="Heading1">
     <w:name w:val="heading 1"/>
@@ -1479,6 +6753,74 @@
         <w:numId w:val="6"/>
       </w:numPr>
     </w:pPr>
+  </w:style>
+  <w:style w:type="character" w:customStyle="1" w:styleId="ListParagraphChar">
+    <w:name w:val="List Paragraph Char"/>
+    <w:link w:val="ListParagraph"/>
+    <w:uiPriority w:val="34"/>
+    <w:locked/>
+    <w:rsid w:val="00143BBE"/>
+    <w:rPr>
+      <w:lang w:val="en-US"/>
+    </w:rPr>
+  </w:style>
+  <w:style w:type="paragraph" w:styleId="ListParagraph">
+    <w:name w:val="List Paragraph"/>
+    <w:basedOn w:val="Normal"/>
+    <w:link w:val="ListParagraphChar"/>
+    <w:uiPriority w:val="34"/>
+    <w:qFormat/>
+    <w:rsid w:val="00143BBE"/>
+    <w:pPr>
+      <w:spacing w:line="256" w:lineRule="auto"/>
+      <w:ind w:left="720"/>
+      <w:contextualSpacing/>
+    </w:pPr>
+    <w:rPr>
+      <w:lang w:val="en-US"/>
+    </w:rPr>
+  </w:style>
+  <w:style w:type="table" w:styleId="TableGrid">
+    <w:name w:val="Table Grid"/>
+    <w:basedOn w:val="TableNormal"/>
+    <w:uiPriority w:val="39"/>
+    <w:rsid w:val="00522B74"/>
+    <w:pPr>
+      <w:spacing w:after="0" w:line="240" w:lineRule="auto"/>
+    </w:pPr>
+    <w:rPr>
+      <w:lang w:val="en-US"/>
+    </w:rPr>
+    <w:tblPr>
+      <w:tblInd w:w="0" w:type="nil"/>
+      <w:tblBorders>
+        <w:top w:val="single" w:sz="4" w:space="0" w:color="auto"/>
+        <w:left w:val="single" w:sz="4" w:space="0" w:color="auto"/>
+        <w:bottom w:val="single" w:sz="4" w:space="0" w:color="auto"/>
+        <w:right w:val="single" w:sz="4" w:space="0" w:color="auto"/>
+        <w:insideH w:val="single" w:sz="4" w:space="0" w:color="auto"/>
+        <w:insideV w:val="single" w:sz="4" w:space="0" w:color="auto"/>
+      </w:tblBorders>
+    </w:tblPr>
+  </w:style>
+  <w:style w:type="paragraph" w:styleId="Caption">
+    <w:name w:val="caption"/>
+    <w:basedOn w:val="Normal"/>
+    <w:next w:val="Normal"/>
+    <w:uiPriority w:val="35"/>
+    <w:unhideWhenUsed/>
+    <w:qFormat/>
+    <w:rsid w:val="00057638"/>
+    <w:pPr>
+      <w:spacing w:after="200" w:line="360" w:lineRule="auto"/>
+      <w:jc w:val="center"/>
+    </w:pPr>
+    <w:rPr>
+      <w:rFonts w:ascii="Times New Roman" w:hAnsi="Times New Roman"/>
+      <w:iCs/>
+      <w:sz w:val="24"/>
+      <w:szCs w:val="18"/>
+    </w:rPr>
   </w:style>
 </w:styles>
 </file>

--- a/laporan/bab 4.docx
+++ b/laporan/bab 4.docx
@@ -3327,15 +3327,7 @@
                 <w:sz w:val="24"/>
                 <w:szCs w:val="24"/>
               </w:rPr>
-              <w:t xml:space="preserve">, </w:t>
-            </w:r>
-            <w:r>
-              <w:rPr>
-                <w:rFonts w:ascii="Times New Roman" w:eastAsia="Times New Roman" w:hAnsi="Times New Roman" w:cs="Times New Roman"/>
-                <w:sz w:val="24"/>
-                <w:szCs w:val="24"/>
-              </w:rPr>
-              <w:t>admin</w:t>
+              <w:t>, admin</w:t>
             </w:r>
           </w:p>
         </w:tc>
@@ -4524,10 +4516,24 @@
     </w:p>
     <w:p>
       <w:pPr>
+        <w:rPr>
+          <w:rFonts w:ascii="Times New Roman" w:eastAsiaTheme="majorEastAsia" w:hAnsi="Times New Roman" w:cstheme="majorBidi"/>
+          <w:b/>
+          <w:sz w:val="24"/>
+          <w:szCs w:val="24"/>
+        </w:rPr>
+      </w:pPr>
+      <w:r>
+        <w:br w:type="page"/>
+      </w:r>
+    </w:p>
+    <w:p>
+      <w:pPr>
         <w:pStyle w:val="Heading3"/>
         <w:ind w:left="993" w:hanging="633"/>
       </w:pPr>
       <w:r>
+        <w:lastRenderedPageBreak/>
         <w:t>Activity diagram</w:t>
       </w:r>
     </w:p>
@@ -4566,33 +4572,89 @@
     <w:p>
       <w:pPr>
         <w:pStyle w:val="ListParagraph"/>
-        <w:numPr>
-          <w:ilvl w:val="6"/>
-          <w:numId w:val="6"/>
-        </w:numPr>
+        <w:keepNext/>
         <w:spacing w:line="360" w:lineRule="auto"/>
-        <w:ind w:left="1418"/>
-        <w:rPr>
-          <w:rFonts w:ascii="Times New Roman" w:hAnsi="Times New Roman" w:cs="Times New Roman"/>
-          <w:sz w:val="24"/>
-          <w:szCs w:val="24"/>
-        </w:rPr>
-      </w:pPr>
-      <w:r>
-        <w:rPr>
-          <w:rFonts w:ascii="Times New Roman" w:hAnsi="Times New Roman" w:cs="Times New Roman"/>
-          <w:sz w:val="24"/>
-          <w:szCs w:val="24"/>
-        </w:rPr>
-        <w:t>Activity diagram</w:t>
-      </w:r>
-      <w:r>
-        <w:rPr>
-          <w:rFonts w:ascii="Times New Roman" w:hAnsi="Times New Roman" w:cs="Times New Roman"/>
-          <w:sz w:val="24"/>
-          <w:szCs w:val="24"/>
-        </w:rPr>
-        <w:t xml:space="preserve"> mencari absensi</w:t>
+        <w:ind w:left="0"/>
+        <w:jc w:val="center"/>
+      </w:pPr>
+      <w:r>
+        <w:rPr>
+          <w:noProof/>
+        </w:rPr>
+        <w:drawing>
+          <wp:inline distT="0" distB="0" distL="0" distR="0" wp14:anchorId="07E3936D" wp14:editId="190FE84C">
+            <wp:extent cx="3651813" cy="3046619"/>
+            <wp:effectExtent l="0" t="0" r="6350" b="1905"/>
+            <wp:docPr id="2" name="Picture 2"/>
+            <wp:cNvGraphicFramePr>
+              <a:graphicFrameLocks xmlns:a="http://schemas.openxmlformats.org/drawingml/2006/main" noChangeAspect="1"/>
+            </wp:cNvGraphicFramePr>
+            <a:graphic xmlns:a="http://schemas.openxmlformats.org/drawingml/2006/main">
+              <a:graphicData uri="http://schemas.openxmlformats.org/drawingml/2006/picture">
+                <pic:pic xmlns:pic="http://schemas.openxmlformats.org/drawingml/2006/picture">
+                  <pic:nvPicPr>
+                    <pic:cNvPr id="0" name="Picture 1"/>
+                    <pic:cNvPicPr>
+                      <a:picLocks noChangeAspect="1" noChangeArrowheads="1"/>
+                    </pic:cNvPicPr>
+                  </pic:nvPicPr>
+                  <pic:blipFill>
+                    <a:blip r:embed="rId6">
+                      <a:extLst>
+                        <a:ext uri="{28A0092B-C50C-407E-A947-70E740481C1C}">
+                          <a14:useLocalDpi xmlns:a14="http://schemas.microsoft.com/office/drawing/2010/main" val="0"/>
+                        </a:ext>
+                      </a:extLst>
+                    </a:blip>
+                    <a:srcRect/>
+                    <a:stretch>
+                      <a:fillRect/>
+                    </a:stretch>
+                  </pic:blipFill>
+                  <pic:spPr bwMode="auto">
+                    <a:xfrm>
+                      <a:off x="0" y="0"/>
+                      <a:ext cx="3658518" cy="3052213"/>
+                    </a:xfrm>
+                    <a:prstGeom prst="rect">
+                      <a:avLst/>
+                    </a:prstGeom>
+                    <a:noFill/>
+                    <a:ln>
+                      <a:noFill/>
+                    </a:ln>
+                  </pic:spPr>
+                </pic:pic>
+              </a:graphicData>
+            </a:graphic>
+          </wp:inline>
+        </w:drawing>
+      </w:r>
+    </w:p>
+    <w:p>
+      <w:pPr>
+        <w:pStyle w:val="Caption"/>
+        <w:rPr>
+          <w:rFonts w:cs="Times New Roman"/>
+          <w:szCs w:val="24"/>
+        </w:rPr>
+      </w:pPr>
+      <w:r>
+        <w:t xml:space="preserve">Gambar 4. </w:t>
+      </w:r>
+      <w:fldSimple w:instr=" SEQ Gambar_4. \* ARABIC ">
+        <w:r>
+          <w:rPr>
+            <w:noProof/>
+          </w:rPr>
+          <w:t>1</w:t>
+        </w:r>
+      </w:fldSimple>
+      <w:r>
+        <w:t xml:space="preserve">. </w:t>
+      </w:r>
+      <w:r>
+        <w:t>Activity diagram melakukan absensi</w:t>
       </w:r>
     </w:p>
     <w:p>
@@ -4624,7 +4686,95 @@
           <w:sz w:val="24"/>
           <w:szCs w:val="24"/>
         </w:rPr>
-        <w:t xml:space="preserve"> melihat log absensi</w:t>
+        <w:t xml:space="preserve"> mencari absensi</w:t>
+      </w:r>
+    </w:p>
+    <w:p>
+      <w:pPr>
+        <w:pStyle w:val="ListParagraph"/>
+        <w:keepNext/>
+        <w:spacing w:line="360" w:lineRule="auto"/>
+        <w:ind w:left="0"/>
+        <w:jc w:val="center"/>
+      </w:pPr>
+      <w:r>
+        <w:rPr>
+          <w:noProof/>
+        </w:rPr>
+        <w:drawing>
+          <wp:inline distT="0" distB="0" distL="0" distR="0" wp14:anchorId="10A07D8E" wp14:editId="0B2D4BAA">
+            <wp:extent cx="1215341" cy="3154298"/>
+            <wp:effectExtent l="0" t="0" r="4445" b="8255"/>
+            <wp:docPr id="4" name="Picture 4"/>
+            <wp:cNvGraphicFramePr>
+              <a:graphicFrameLocks xmlns:a="http://schemas.openxmlformats.org/drawingml/2006/main" noChangeAspect="1"/>
+            </wp:cNvGraphicFramePr>
+            <a:graphic xmlns:a="http://schemas.openxmlformats.org/drawingml/2006/main">
+              <a:graphicData uri="http://schemas.openxmlformats.org/drawingml/2006/picture">
+                <pic:pic xmlns:pic="http://schemas.openxmlformats.org/drawingml/2006/picture">
+                  <pic:nvPicPr>
+                    <pic:cNvPr id="0" name="Picture 5"/>
+                    <pic:cNvPicPr>
+                      <a:picLocks noChangeAspect="1" noChangeArrowheads="1"/>
+                    </pic:cNvPicPr>
+                  </pic:nvPicPr>
+                  <pic:blipFill>
+                    <a:blip r:embed="rId7">
+                      <a:extLst>
+                        <a:ext uri="{28A0092B-C50C-407E-A947-70E740481C1C}">
+                          <a14:useLocalDpi xmlns:a14="http://schemas.microsoft.com/office/drawing/2010/main" val="0"/>
+                        </a:ext>
+                      </a:extLst>
+                    </a:blip>
+                    <a:srcRect/>
+                    <a:stretch>
+                      <a:fillRect/>
+                    </a:stretch>
+                  </pic:blipFill>
+                  <pic:spPr bwMode="auto">
+                    <a:xfrm>
+                      <a:off x="0" y="0"/>
+                      <a:ext cx="1222848" cy="3173781"/>
+                    </a:xfrm>
+                    <a:prstGeom prst="rect">
+                      <a:avLst/>
+                    </a:prstGeom>
+                    <a:noFill/>
+                    <a:ln>
+                      <a:noFill/>
+                    </a:ln>
+                  </pic:spPr>
+                </pic:pic>
+              </a:graphicData>
+            </a:graphic>
+          </wp:inline>
+        </w:drawing>
+      </w:r>
+    </w:p>
+    <w:p>
+      <w:pPr>
+        <w:pStyle w:val="Caption"/>
+        <w:rPr>
+          <w:rFonts w:cs="Times New Roman"/>
+          <w:szCs w:val="24"/>
+        </w:rPr>
+      </w:pPr>
+      <w:r>
+        <w:t xml:space="preserve">Gambar 4. </w:t>
+      </w:r>
+      <w:fldSimple w:instr=" SEQ Gambar_4. \* ARABIC ">
+        <w:r>
+          <w:rPr>
+            <w:noProof/>
+          </w:rPr>
+          <w:t>2</w:t>
+        </w:r>
+      </w:fldSimple>
+      <w:r>
+        <w:t xml:space="preserve">. </w:t>
+      </w:r>
+      <w:r>
+        <w:t>Activity diagram mencari absensi</w:t>
       </w:r>
     </w:p>
     <w:p>
@@ -4657,7 +4807,215 @@
           <w:sz w:val="24"/>
           <w:szCs w:val="24"/>
         </w:rPr>
+        <w:t xml:space="preserve"> melihat log absensi</w:t>
+      </w:r>
+    </w:p>
+    <w:p>
+      <w:pPr>
+        <w:pStyle w:val="ListParagraph"/>
+        <w:keepNext/>
+        <w:spacing w:line="360" w:lineRule="auto"/>
+        <w:ind w:left="0"/>
+        <w:jc w:val="center"/>
+      </w:pPr>
+      <w:r>
+        <w:rPr>
+          <w:noProof/>
+        </w:rPr>
+        <w:drawing>
+          <wp:inline distT="0" distB="0" distL="0" distR="0" wp14:anchorId="0189F33A" wp14:editId="66DB984B">
+            <wp:extent cx="1030147" cy="2366969"/>
+            <wp:effectExtent l="0" t="0" r="0" b="0"/>
+            <wp:docPr id="5" name="Picture 5"/>
+            <wp:cNvGraphicFramePr>
+              <a:graphicFrameLocks xmlns:a="http://schemas.openxmlformats.org/drawingml/2006/main" noChangeAspect="1"/>
+            </wp:cNvGraphicFramePr>
+            <a:graphic xmlns:a="http://schemas.openxmlformats.org/drawingml/2006/main">
+              <a:graphicData uri="http://schemas.openxmlformats.org/drawingml/2006/picture">
+                <pic:pic xmlns:pic="http://schemas.openxmlformats.org/drawingml/2006/picture">
+                  <pic:nvPicPr>
+                    <pic:cNvPr id="0" name="Picture 7"/>
+                    <pic:cNvPicPr>
+                      <a:picLocks noChangeAspect="1" noChangeArrowheads="1"/>
+                    </pic:cNvPicPr>
+                  </pic:nvPicPr>
+                  <pic:blipFill>
+                    <a:blip r:embed="rId8">
+                      <a:extLst>
+                        <a:ext uri="{28A0092B-C50C-407E-A947-70E740481C1C}">
+                          <a14:useLocalDpi xmlns:a14="http://schemas.microsoft.com/office/drawing/2010/main" val="0"/>
+                        </a:ext>
+                      </a:extLst>
+                    </a:blip>
+                    <a:srcRect/>
+                    <a:stretch>
+                      <a:fillRect/>
+                    </a:stretch>
+                  </pic:blipFill>
+                  <pic:spPr bwMode="auto">
+                    <a:xfrm>
+                      <a:off x="0" y="0"/>
+                      <a:ext cx="1034449" cy="2376853"/>
+                    </a:xfrm>
+                    <a:prstGeom prst="rect">
+                      <a:avLst/>
+                    </a:prstGeom>
+                    <a:noFill/>
+                    <a:ln>
+                      <a:noFill/>
+                    </a:ln>
+                  </pic:spPr>
+                </pic:pic>
+              </a:graphicData>
+            </a:graphic>
+          </wp:inline>
+        </w:drawing>
+      </w:r>
+    </w:p>
+    <w:p>
+      <w:pPr>
+        <w:pStyle w:val="Caption"/>
+        <w:rPr>
+          <w:rFonts w:cs="Times New Roman"/>
+          <w:szCs w:val="24"/>
+        </w:rPr>
+      </w:pPr>
+      <w:r>
+        <w:t xml:space="preserve">Gambar 4. </w:t>
+      </w:r>
+      <w:fldSimple w:instr=" SEQ Gambar_4. \* ARABIC ">
+        <w:r>
+          <w:rPr>
+            <w:noProof/>
+          </w:rPr>
+          <w:t>3</w:t>
+        </w:r>
+      </w:fldSimple>
+      <w:r>
+        <w:t xml:space="preserve">. </w:t>
+      </w:r>
+      <w:r>
+        <w:t>Activity diagram melihat log absensi</w:t>
+      </w:r>
+    </w:p>
+    <w:p>
+      <w:pPr>
+        <w:pStyle w:val="ListParagraph"/>
+        <w:numPr>
+          <w:ilvl w:val="6"/>
+          <w:numId w:val="6"/>
+        </w:numPr>
+        <w:spacing w:line="360" w:lineRule="auto"/>
+        <w:ind w:left="1418"/>
+        <w:rPr>
+          <w:rFonts w:ascii="Times New Roman" w:hAnsi="Times New Roman" w:cs="Times New Roman"/>
+          <w:sz w:val="24"/>
+          <w:szCs w:val="24"/>
+        </w:rPr>
+      </w:pPr>
+      <w:r>
+        <w:rPr>
+          <w:rFonts w:ascii="Times New Roman" w:hAnsi="Times New Roman" w:cs="Times New Roman"/>
+          <w:sz w:val="24"/>
+          <w:szCs w:val="24"/>
+        </w:rPr>
+        <w:t>Activity diagram</w:t>
+      </w:r>
+      <w:r>
+        <w:rPr>
+          <w:rFonts w:ascii="Times New Roman" w:hAnsi="Times New Roman" w:cs="Times New Roman"/>
+          <w:sz w:val="24"/>
+          <w:szCs w:val="24"/>
+        </w:rPr>
         <w:t xml:space="preserve"> mencetak data absensi</w:t>
+      </w:r>
+    </w:p>
+    <w:p>
+      <w:pPr>
+        <w:pStyle w:val="ListParagraph"/>
+        <w:keepNext/>
+        <w:spacing w:line="360" w:lineRule="auto"/>
+        <w:ind w:left="0"/>
+        <w:jc w:val="center"/>
+      </w:pPr>
+      <w:r>
+        <w:rPr>
+          <w:noProof/>
+        </w:rPr>
+        <w:drawing>
+          <wp:inline distT="0" distB="0" distL="0" distR="0" wp14:anchorId="3BE874B8" wp14:editId="2B029AB3">
+            <wp:extent cx="2319825" cy="2743200"/>
+            <wp:effectExtent l="0" t="0" r="4445" b="0"/>
+            <wp:docPr id="6" name="Picture 6"/>
+            <wp:cNvGraphicFramePr>
+              <a:graphicFrameLocks xmlns:a="http://schemas.openxmlformats.org/drawingml/2006/main" noChangeAspect="1"/>
+            </wp:cNvGraphicFramePr>
+            <a:graphic xmlns:a="http://schemas.openxmlformats.org/drawingml/2006/main">
+              <a:graphicData uri="http://schemas.openxmlformats.org/drawingml/2006/picture">
+                <pic:pic xmlns:pic="http://schemas.openxmlformats.org/drawingml/2006/picture">
+                  <pic:nvPicPr>
+                    <pic:cNvPr id="0" name="Picture 9"/>
+                    <pic:cNvPicPr>
+                      <a:picLocks noChangeAspect="1" noChangeArrowheads="1"/>
+                    </pic:cNvPicPr>
+                  </pic:nvPicPr>
+                  <pic:blipFill>
+                    <a:blip r:embed="rId9">
+                      <a:extLst>
+                        <a:ext uri="{28A0092B-C50C-407E-A947-70E740481C1C}">
+                          <a14:useLocalDpi xmlns:a14="http://schemas.microsoft.com/office/drawing/2010/main" val="0"/>
+                        </a:ext>
+                      </a:extLst>
+                    </a:blip>
+                    <a:srcRect/>
+                    <a:stretch>
+                      <a:fillRect/>
+                    </a:stretch>
+                  </pic:blipFill>
+                  <pic:spPr bwMode="auto">
+                    <a:xfrm>
+                      <a:off x="0" y="0"/>
+                      <a:ext cx="2326178" cy="2750713"/>
+                    </a:xfrm>
+                    <a:prstGeom prst="rect">
+                      <a:avLst/>
+                    </a:prstGeom>
+                    <a:noFill/>
+                    <a:ln>
+                      <a:noFill/>
+                    </a:ln>
+                  </pic:spPr>
+                </pic:pic>
+              </a:graphicData>
+            </a:graphic>
+          </wp:inline>
+        </w:drawing>
+      </w:r>
+    </w:p>
+    <w:p>
+      <w:pPr>
+        <w:pStyle w:val="Caption"/>
+        <w:rPr>
+          <w:rFonts w:cs="Times New Roman"/>
+          <w:szCs w:val="24"/>
+        </w:rPr>
+      </w:pPr>
+      <w:r>
+        <w:t xml:space="preserve">Gambar 4. </w:t>
+      </w:r>
+      <w:fldSimple w:instr=" SEQ Gambar_4. \* ARABIC ">
+        <w:r>
+          <w:rPr>
+            <w:noProof/>
+          </w:rPr>
+          <w:t>4</w:t>
+        </w:r>
+      </w:fldSimple>
+      <w:r>
+        <w:t xml:space="preserve">. </w:t>
+      </w:r>
+      <w:r>
+        <w:t>Activity diagram mencetak data absensi</w:t>
       </w:r>
     </w:p>
     <w:p>
@@ -4779,6 +5137,7 @@
         <w:ind w:left="993" w:hanging="633"/>
       </w:pPr>
       <w:r>
+        <w:lastRenderedPageBreak/>
         <w:t>Class diagram</w:t>
       </w:r>
     </w:p>

--- a/laporan/bab 4.docx
+++ b/laporan/bab 4.docx
@@ -39,9 +39,19 @@
         </w:numPr>
         <w:ind w:left="426" w:hanging="426"/>
       </w:pPr>
-      <w:r>
-        <w:t>Perancangan sistem</w:t>
-      </w:r>
+      <w:proofErr w:type="spellStart"/>
+      <w:r>
+        <w:t>Perancangan</w:t>
+      </w:r>
+      <w:proofErr w:type="spellEnd"/>
+      <w:r>
+        <w:t xml:space="preserve"> </w:t>
+      </w:r>
+      <w:proofErr w:type="spellStart"/>
+      <w:r>
+        <w:t>sistem</w:t>
+      </w:r>
+      <w:proofErr w:type="spellEnd"/>
     </w:p>
     <w:p>
       <w:pPr>
@@ -54,13 +64,293 @@
           <w:szCs w:val="24"/>
         </w:rPr>
       </w:pPr>
-      <w:r>
-        <w:rPr>
-          <w:rFonts w:ascii="Times New Roman" w:hAnsi="Times New Roman" w:cs="Times New Roman"/>
-          <w:sz w:val="24"/>
-          <w:szCs w:val="24"/>
-        </w:rPr>
-        <w:t xml:space="preserve">Sistem yang akan di kembangkan dalam penelitian ini adalah sistem absensi kepegawaian. Sistem ini akan di bangun dengan menggunakan </w:t>
+      <w:proofErr w:type="spellStart"/>
+      <w:r>
+        <w:rPr>
+          <w:rFonts w:ascii="Times New Roman" w:hAnsi="Times New Roman" w:cs="Times New Roman"/>
+          <w:sz w:val="24"/>
+          <w:szCs w:val="24"/>
+        </w:rPr>
+        <w:t>Sistem</w:t>
+      </w:r>
+      <w:proofErr w:type="spellEnd"/>
+      <w:r>
+        <w:rPr>
+          <w:rFonts w:ascii="Times New Roman" w:hAnsi="Times New Roman" w:cs="Times New Roman"/>
+          <w:sz w:val="24"/>
+          <w:szCs w:val="24"/>
+        </w:rPr>
+        <w:t xml:space="preserve"> yang </w:t>
+      </w:r>
+      <w:proofErr w:type="spellStart"/>
+      <w:r>
+        <w:rPr>
+          <w:rFonts w:ascii="Times New Roman" w:hAnsi="Times New Roman" w:cs="Times New Roman"/>
+          <w:sz w:val="24"/>
+          <w:szCs w:val="24"/>
+        </w:rPr>
+        <w:t>akan</w:t>
+      </w:r>
+      <w:proofErr w:type="spellEnd"/>
+      <w:r>
+        <w:rPr>
+          <w:rFonts w:ascii="Times New Roman" w:hAnsi="Times New Roman" w:cs="Times New Roman"/>
+          <w:sz w:val="24"/>
+          <w:szCs w:val="24"/>
+        </w:rPr>
+        <w:t xml:space="preserve"> di </w:t>
+      </w:r>
+      <w:proofErr w:type="spellStart"/>
+      <w:r>
+        <w:rPr>
+          <w:rFonts w:ascii="Times New Roman" w:hAnsi="Times New Roman" w:cs="Times New Roman"/>
+          <w:sz w:val="24"/>
+          <w:szCs w:val="24"/>
+        </w:rPr>
+        <w:t>kembangkan</w:t>
+      </w:r>
+      <w:proofErr w:type="spellEnd"/>
+      <w:r>
+        <w:rPr>
+          <w:rFonts w:ascii="Times New Roman" w:hAnsi="Times New Roman" w:cs="Times New Roman"/>
+          <w:sz w:val="24"/>
+          <w:szCs w:val="24"/>
+        </w:rPr>
+        <w:t xml:space="preserve"> </w:t>
+      </w:r>
+      <w:proofErr w:type="spellStart"/>
+      <w:r>
+        <w:rPr>
+          <w:rFonts w:ascii="Times New Roman" w:hAnsi="Times New Roman" w:cs="Times New Roman"/>
+          <w:sz w:val="24"/>
+          <w:szCs w:val="24"/>
+        </w:rPr>
+        <w:t>dalam</w:t>
+      </w:r>
+      <w:proofErr w:type="spellEnd"/>
+      <w:r>
+        <w:rPr>
+          <w:rFonts w:ascii="Times New Roman" w:hAnsi="Times New Roman" w:cs="Times New Roman"/>
+          <w:sz w:val="24"/>
+          <w:szCs w:val="24"/>
+        </w:rPr>
+        <w:t xml:space="preserve"> </w:t>
+      </w:r>
+      <w:proofErr w:type="spellStart"/>
+      <w:r>
+        <w:rPr>
+          <w:rFonts w:ascii="Times New Roman" w:hAnsi="Times New Roman" w:cs="Times New Roman"/>
+          <w:sz w:val="24"/>
+          <w:szCs w:val="24"/>
+        </w:rPr>
+        <w:t>penelitian</w:t>
+      </w:r>
+      <w:proofErr w:type="spellEnd"/>
+      <w:r>
+        <w:rPr>
+          <w:rFonts w:ascii="Times New Roman" w:hAnsi="Times New Roman" w:cs="Times New Roman"/>
+          <w:sz w:val="24"/>
+          <w:szCs w:val="24"/>
+        </w:rPr>
+        <w:t xml:space="preserve"> </w:t>
+      </w:r>
+      <w:proofErr w:type="spellStart"/>
+      <w:r>
+        <w:rPr>
+          <w:rFonts w:ascii="Times New Roman" w:hAnsi="Times New Roman" w:cs="Times New Roman"/>
+          <w:sz w:val="24"/>
+          <w:szCs w:val="24"/>
+        </w:rPr>
+        <w:t>ini</w:t>
+      </w:r>
+      <w:proofErr w:type="spellEnd"/>
+      <w:r>
+        <w:rPr>
+          <w:rFonts w:ascii="Times New Roman" w:hAnsi="Times New Roman" w:cs="Times New Roman"/>
+          <w:sz w:val="24"/>
+          <w:szCs w:val="24"/>
+        </w:rPr>
+        <w:t xml:space="preserve"> </w:t>
+      </w:r>
+      <w:proofErr w:type="spellStart"/>
+      <w:r>
+        <w:rPr>
+          <w:rFonts w:ascii="Times New Roman" w:hAnsi="Times New Roman" w:cs="Times New Roman"/>
+          <w:sz w:val="24"/>
+          <w:szCs w:val="24"/>
+        </w:rPr>
+        <w:t>adalah</w:t>
+      </w:r>
+      <w:proofErr w:type="spellEnd"/>
+      <w:r>
+        <w:rPr>
+          <w:rFonts w:ascii="Times New Roman" w:hAnsi="Times New Roman" w:cs="Times New Roman"/>
+          <w:sz w:val="24"/>
+          <w:szCs w:val="24"/>
+        </w:rPr>
+        <w:t xml:space="preserve"> </w:t>
+      </w:r>
+      <w:proofErr w:type="spellStart"/>
+      <w:r>
+        <w:rPr>
+          <w:rFonts w:ascii="Times New Roman" w:hAnsi="Times New Roman" w:cs="Times New Roman"/>
+          <w:sz w:val="24"/>
+          <w:szCs w:val="24"/>
+        </w:rPr>
+        <w:t>sistem</w:t>
+      </w:r>
+      <w:proofErr w:type="spellEnd"/>
+      <w:r>
+        <w:rPr>
+          <w:rFonts w:ascii="Times New Roman" w:hAnsi="Times New Roman" w:cs="Times New Roman"/>
+          <w:sz w:val="24"/>
+          <w:szCs w:val="24"/>
+        </w:rPr>
+        <w:t xml:space="preserve"> </w:t>
+      </w:r>
+      <w:proofErr w:type="spellStart"/>
+      <w:r>
+        <w:rPr>
+          <w:rFonts w:ascii="Times New Roman" w:hAnsi="Times New Roman" w:cs="Times New Roman"/>
+          <w:sz w:val="24"/>
+          <w:szCs w:val="24"/>
+        </w:rPr>
+        <w:t>absensi</w:t>
+      </w:r>
+      <w:proofErr w:type="spellEnd"/>
+      <w:r>
+        <w:rPr>
+          <w:rFonts w:ascii="Times New Roman" w:hAnsi="Times New Roman" w:cs="Times New Roman"/>
+          <w:sz w:val="24"/>
+          <w:szCs w:val="24"/>
+        </w:rPr>
+        <w:t xml:space="preserve"> </w:t>
+      </w:r>
+      <w:proofErr w:type="spellStart"/>
+      <w:r>
+        <w:rPr>
+          <w:rFonts w:ascii="Times New Roman" w:hAnsi="Times New Roman" w:cs="Times New Roman"/>
+          <w:sz w:val="24"/>
+          <w:szCs w:val="24"/>
+        </w:rPr>
+        <w:t>kepegawaian</w:t>
+      </w:r>
+      <w:proofErr w:type="spellEnd"/>
+      <w:r>
+        <w:rPr>
+          <w:rFonts w:ascii="Times New Roman" w:hAnsi="Times New Roman" w:cs="Times New Roman"/>
+          <w:sz w:val="24"/>
+          <w:szCs w:val="24"/>
+        </w:rPr>
+        <w:t xml:space="preserve">. </w:t>
+      </w:r>
+      <w:proofErr w:type="spellStart"/>
+      <w:r>
+        <w:rPr>
+          <w:rFonts w:ascii="Times New Roman" w:hAnsi="Times New Roman" w:cs="Times New Roman"/>
+          <w:sz w:val="24"/>
+          <w:szCs w:val="24"/>
+        </w:rPr>
+        <w:t>Sistem</w:t>
+      </w:r>
+      <w:proofErr w:type="spellEnd"/>
+      <w:r>
+        <w:rPr>
+          <w:rFonts w:ascii="Times New Roman" w:hAnsi="Times New Roman" w:cs="Times New Roman"/>
+          <w:sz w:val="24"/>
+          <w:szCs w:val="24"/>
+        </w:rPr>
+        <w:t xml:space="preserve"> </w:t>
+      </w:r>
+      <w:proofErr w:type="spellStart"/>
+      <w:r>
+        <w:rPr>
+          <w:rFonts w:ascii="Times New Roman" w:hAnsi="Times New Roman" w:cs="Times New Roman"/>
+          <w:sz w:val="24"/>
+          <w:szCs w:val="24"/>
+        </w:rPr>
+        <w:t>ini</w:t>
+      </w:r>
+      <w:proofErr w:type="spellEnd"/>
+      <w:r>
+        <w:rPr>
+          <w:rFonts w:ascii="Times New Roman" w:hAnsi="Times New Roman" w:cs="Times New Roman"/>
+          <w:sz w:val="24"/>
+          <w:szCs w:val="24"/>
+        </w:rPr>
+        <w:t xml:space="preserve"> </w:t>
+      </w:r>
+      <w:proofErr w:type="spellStart"/>
+      <w:r>
+        <w:rPr>
+          <w:rFonts w:ascii="Times New Roman" w:hAnsi="Times New Roman" w:cs="Times New Roman"/>
+          <w:sz w:val="24"/>
+          <w:szCs w:val="24"/>
+        </w:rPr>
+        <w:t>akan</w:t>
+      </w:r>
+      <w:proofErr w:type="spellEnd"/>
+      <w:r>
+        <w:rPr>
+          <w:rFonts w:ascii="Times New Roman" w:hAnsi="Times New Roman" w:cs="Times New Roman"/>
+          <w:sz w:val="24"/>
+          <w:szCs w:val="24"/>
+        </w:rPr>
+        <w:t xml:space="preserve"> di </w:t>
+      </w:r>
+      <w:proofErr w:type="spellStart"/>
+      <w:r>
+        <w:rPr>
+          <w:rFonts w:ascii="Times New Roman" w:hAnsi="Times New Roman" w:cs="Times New Roman"/>
+          <w:sz w:val="24"/>
+          <w:szCs w:val="24"/>
+        </w:rPr>
+        <w:t>bangun</w:t>
+      </w:r>
+      <w:proofErr w:type="spellEnd"/>
+      <w:r>
+        <w:rPr>
+          <w:rFonts w:ascii="Times New Roman" w:hAnsi="Times New Roman" w:cs="Times New Roman"/>
+          <w:sz w:val="24"/>
+          <w:szCs w:val="24"/>
+        </w:rPr>
+        <w:t xml:space="preserve"> </w:t>
+      </w:r>
+      <w:proofErr w:type="spellStart"/>
+      <w:r>
+        <w:rPr>
+          <w:rFonts w:ascii="Times New Roman" w:hAnsi="Times New Roman" w:cs="Times New Roman"/>
+          <w:sz w:val="24"/>
+          <w:szCs w:val="24"/>
+        </w:rPr>
+        <w:t>dengan</w:t>
+      </w:r>
+      <w:proofErr w:type="spellEnd"/>
+      <w:r>
+        <w:rPr>
+          <w:rFonts w:ascii="Times New Roman" w:hAnsi="Times New Roman" w:cs="Times New Roman"/>
+          <w:sz w:val="24"/>
+          <w:szCs w:val="24"/>
+        </w:rPr>
+        <w:t xml:space="preserve"> </w:t>
+      </w:r>
+      <w:proofErr w:type="spellStart"/>
+      <w:r>
+        <w:rPr>
+          <w:rFonts w:ascii="Times New Roman" w:hAnsi="Times New Roman" w:cs="Times New Roman"/>
+          <w:sz w:val="24"/>
+          <w:szCs w:val="24"/>
+        </w:rPr>
+        <w:t>menggunakan</w:t>
+      </w:r>
+      <w:proofErr w:type="spellEnd"/>
+      <w:r>
+        <w:rPr>
+          <w:rFonts w:ascii="Times New Roman" w:hAnsi="Times New Roman" w:cs="Times New Roman"/>
+          <w:sz w:val="24"/>
+          <w:szCs w:val="24"/>
+        </w:rPr>
+        <w:t xml:space="preserve"> </w:t>
       </w:r>
       <w:r>
         <w:rPr>
@@ -70,16 +360,9 @@
           <w:sz w:val="24"/>
           <w:szCs w:val="24"/>
         </w:rPr>
-        <w:t>framework laravel, tailwidcss</w:t>
-      </w:r>
-      <w:r>
-        <w:rPr>
-          <w:rFonts w:ascii="Times New Roman" w:hAnsi="Times New Roman" w:cs="Times New Roman"/>
-          <w:sz w:val="24"/>
-          <w:szCs w:val="24"/>
-        </w:rPr>
-        <w:t xml:space="preserve">, dan database </w:t>
-      </w:r>
+        <w:t xml:space="preserve">framework </w:t>
+      </w:r>
+      <w:proofErr w:type="spellStart"/>
       <w:r>
         <w:rPr>
           <w:rFonts w:ascii="Times New Roman" w:hAnsi="Times New Roman" w:cs="Times New Roman"/>
@@ -88,31 +371,354 @@
           <w:sz w:val="24"/>
           <w:szCs w:val="24"/>
         </w:rPr>
+        <w:t>laravel</w:t>
+      </w:r>
+      <w:proofErr w:type="spellEnd"/>
+      <w:r>
+        <w:rPr>
+          <w:rFonts w:ascii="Times New Roman" w:hAnsi="Times New Roman" w:cs="Times New Roman"/>
+          <w:i/>
+          <w:iCs/>
+          <w:sz w:val="24"/>
+          <w:szCs w:val="24"/>
+        </w:rPr>
+        <w:t xml:space="preserve">, </w:t>
+      </w:r>
+      <w:proofErr w:type="spellStart"/>
+      <w:r>
+        <w:rPr>
+          <w:rFonts w:ascii="Times New Roman" w:hAnsi="Times New Roman" w:cs="Times New Roman"/>
+          <w:i/>
+          <w:iCs/>
+          <w:sz w:val="24"/>
+          <w:szCs w:val="24"/>
+        </w:rPr>
+        <w:t>tailwidcss</w:t>
+      </w:r>
+      <w:proofErr w:type="spellEnd"/>
+      <w:r>
+        <w:rPr>
+          <w:rFonts w:ascii="Times New Roman" w:hAnsi="Times New Roman" w:cs="Times New Roman"/>
+          <w:sz w:val="24"/>
+          <w:szCs w:val="24"/>
+        </w:rPr>
+        <w:t xml:space="preserve">, dan database </w:t>
+      </w:r>
+      <w:r>
+        <w:rPr>
+          <w:rFonts w:ascii="Times New Roman" w:hAnsi="Times New Roman" w:cs="Times New Roman"/>
+          <w:i/>
+          <w:iCs/>
+          <w:sz w:val="24"/>
+          <w:szCs w:val="24"/>
+        </w:rPr>
         <w:t xml:space="preserve">MySQL. </w:t>
       </w:r>
-      <w:r>
-        <w:rPr>
-          <w:rFonts w:ascii="Times New Roman" w:hAnsi="Times New Roman" w:cs="Times New Roman"/>
-          <w:sz w:val="24"/>
-          <w:szCs w:val="24"/>
-        </w:rPr>
-        <w:t xml:space="preserve">Permasalahan yang terjadi adalah: </w:t>
-      </w:r>
-      <w:r>
-        <w:rPr>
-          <w:rFonts w:ascii="Times New Roman" w:hAnsi="Times New Roman" w:cs="Times New Roman"/>
-          <w:sz w:val="24"/>
-          <w:szCs w:val="24"/>
-        </w:rPr>
-        <w:t>Pengembangan fitur absensi karyawan pada sistem sebelumnya</w:t>
-      </w:r>
-      <w:r>
-        <w:rPr>
-          <w:rFonts w:ascii="Times New Roman" w:hAnsi="Times New Roman" w:cs="Times New Roman"/>
-          <w:sz w:val="24"/>
-          <w:szCs w:val="24"/>
-        </w:rPr>
-        <w:t>, sehingga perusahaan bisa melihat daftar karyawan yang melakukan absensi secara online.</w:t>
+      <w:proofErr w:type="spellStart"/>
+      <w:r>
+        <w:rPr>
+          <w:rFonts w:ascii="Times New Roman" w:hAnsi="Times New Roman" w:cs="Times New Roman"/>
+          <w:sz w:val="24"/>
+          <w:szCs w:val="24"/>
+        </w:rPr>
+        <w:t>Permasalahan</w:t>
+      </w:r>
+      <w:proofErr w:type="spellEnd"/>
+      <w:r>
+        <w:rPr>
+          <w:rFonts w:ascii="Times New Roman" w:hAnsi="Times New Roman" w:cs="Times New Roman"/>
+          <w:sz w:val="24"/>
+          <w:szCs w:val="24"/>
+        </w:rPr>
+        <w:t xml:space="preserve"> yang </w:t>
+      </w:r>
+      <w:proofErr w:type="spellStart"/>
+      <w:r>
+        <w:rPr>
+          <w:rFonts w:ascii="Times New Roman" w:hAnsi="Times New Roman" w:cs="Times New Roman"/>
+          <w:sz w:val="24"/>
+          <w:szCs w:val="24"/>
+        </w:rPr>
+        <w:t>terjadi</w:t>
+      </w:r>
+      <w:proofErr w:type="spellEnd"/>
+      <w:r>
+        <w:rPr>
+          <w:rFonts w:ascii="Times New Roman" w:hAnsi="Times New Roman" w:cs="Times New Roman"/>
+          <w:sz w:val="24"/>
+          <w:szCs w:val="24"/>
+        </w:rPr>
+        <w:t xml:space="preserve"> </w:t>
+      </w:r>
+      <w:proofErr w:type="spellStart"/>
+      <w:r>
+        <w:rPr>
+          <w:rFonts w:ascii="Times New Roman" w:hAnsi="Times New Roman" w:cs="Times New Roman"/>
+          <w:sz w:val="24"/>
+          <w:szCs w:val="24"/>
+        </w:rPr>
+        <w:t>adalah</w:t>
+      </w:r>
+      <w:proofErr w:type="spellEnd"/>
+      <w:r>
+        <w:rPr>
+          <w:rFonts w:ascii="Times New Roman" w:hAnsi="Times New Roman" w:cs="Times New Roman"/>
+          <w:sz w:val="24"/>
+          <w:szCs w:val="24"/>
+        </w:rPr>
+        <w:t xml:space="preserve">: </w:t>
+      </w:r>
+      <w:proofErr w:type="spellStart"/>
+      <w:r>
+        <w:rPr>
+          <w:rFonts w:ascii="Times New Roman" w:hAnsi="Times New Roman" w:cs="Times New Roman"/>
+          <w:sz w:val="24"/>
+          <w:szCs w:val="24"/>
+        </w:rPr>
+        <w:t>Pengembangan</w:t>
+      </w:r>
+      <w:proofErr w:type="spellEnd"/>
+      <w:r>
+        <w:rPr>
+          <w:rFonts w:ascii="Times New Roman" w:hAnsi="Times New Roman" w:cs="Times New Roman"/>
+          <w:sz w:val="24"/>
+          <w:szCs w:val="24"/>
+        </w:rPr>
+        <w:t xml:space="preserve"> </w:t>
+      </w:r>
+      <w:proofErr w:type="spellStart"/>
+      <w:r>
+        <w:rPr>
+          <w:rFonts w:ascii="Times New Roman" w:hAnsi="Times New Roman" w:cs="Times New Roman"/>
+          <w:sz w:val="24"/>
+          <w:szCs w:val="24"/>
+        </w:rPr>
+        <w:t>fitur</w:t>
+      </w:r>
+      <w:proofErr w:type="spellEnd"/>
+      <w:r>
+        <w:rPr>
+          <w:rFonts w:ascii="Times New Roman" w:hAnsi="Times New Roman" w:cs="Times New Roman"/>
+          <w:sz w:val="24"/>
+          <w:szCs w:val="24"/>
+        </w:rPr>
+        <w:t xml:space="preserve"> </w:t>
+      </w:r>
+      <w:proofErr w:type="spellStart"/>
+      <w:r>
+        <w:rPr>
+          <w:rFonts w:ascii="Times New Roman" w:hAnsi="Times New Roman" w:cs="Times New Roman"/>
+          <w:sz w:val="24"/>
+          <w:szCs w:val="24"/>
+        </w:rPr>
+        <w:t>absensi</w:t>
+      </w:r>
+      <w:proofErr w:type="spellEnd"/>
+      <w:r>
+        <w:rPr>
+          <w:rFonts w:ascii="Times New Roman" w:hAnsi="Times New Roman" w:cs="Times New Roman"/>
+          <w:sz w:val="24"/>
+          <w:szCs w:val="24"/>
+        </w:rPr>
+        <w:t xml:space="preserve"> </w:t>
+      </w:r>
+      <w:proofErr w:type="spellStart"/>
+      <w:r>
+        <w:rPr>
+          <w:rFonts w:ascii="Times New Roman" w:hAnsi="Times New Roman" w:cs="Times New Roman"/>
+          <w:sz w:val="24"/>
+          <w:szCs w:val="24"/>
+        </w:rPr>
+        <w:t>karyawan</w:t>
+      </w:r>
+      <w:proofErr w:type="spellEnd"/>
+      <w:r>
+        <w:rPr>
+          <w:rFonts w:ascii="Times New Roman" w:hAnsi="Times New Roman" w:cs="Times New Roman"/>
+          <w:sz w:val="24"/>
+          <w:szCs w:val="24"/>
+        </w:rPr>
+        <w:t xml:space="preserve"> pada </w:t>
+      </w:r>
+      <w:proofErr w:type="spellStart"/>
+      <w:r>
+        <w:rPr>
+          <w:rFonts w:ascii="Times New Roman" w:hAnsi="Times New Roman" w:cs="Times New Roman"/>
+          <w:sz w:val="24"/>
+          <w:szCs w:val="24"/>
+        </w:rPr>
+        <w:t>sistem</w:t>
+      </w:r>
+      <w:proofErr w:type="spellEnd"/>
+      <w:r>
+        <w:rPr>
+          <w:rFonts w:ascii="Times New Roman" w:hAnsi="Times New Roman" w:cs="Times New Roman"/>
+          <w:sz w:val="24"/>
+          <w:szCs w:val="24"/>
+        </w:rPr>
+        <w:t xml:space="preserve"> </w:t>
+      </w:r>
+      <w:proofErr w:type="spellStart"/>
+      <w:r>
+        <w:rPr>
+          <w:rFonts w:ascii="Times New Roman" w:hAnsi="Times New Roman" w:cs="Times New Roman"/>
+          <w:sz w:val="24"/>
+          <w:szCs w:val="24"/>
+        </w:rPr>
+        <w:t>sebelumnya</w:t>
+      </w:r>
+      <w:proofErr w:type="spellEnd"/>
+      <w:r>
+        <w:rPr>
+          <w:rFonts w:ascii="Times New Roman" w:hAnsi="Times New Roman" w:cs="Times New Roman"/>
+          <w:sz w:val="24"/>
+          <w:szCs w:val="24"/>
+        </w:rPr>
+        <w:t xml:space="preserve">, </w:t>
+      </w:r>
+      <w:proofErr w:type="spellStart"/>
+      <w:r>
+        <w:rPr>
+          <w:rFonts w:ascii="Times New Roman" w:hAnsi="Times New Roman" w:cs="Times New Roman"/>
+          <w:sz w:val="24"/>
+          <w:szCs w:val="24"/>
+        </w:rPr>
+        <w:t>sehingga</w:t>
+      </w:r>
+      <w:proofErr w:type="spellEnd"/>
+      <w:r>
+        <w:rPr>
+          <w:rFonts w:ascii="Times New Roman" w:hAnsi="Times New Roman" w:cs="Times New Roman"/>
+          <w:sz w:val="24"/>
+          <w:szCs w:val="24"/>
+        </w:rPr>
+        <w:t xml:space="preserve"> </w:t>
+      </w:r>
+      <w:proofErr w:type="spellStart"/>
+      <w:r>
+        <w:rPr>
+          <w:rFonts w:ascii="Times New Roman" w:hAnsi="Times New Roman" w:cs="Times New Roman"/>
+          <w:sz w:val="24"/>
+          <w:szCs w:val="24"/>
+        </w:rPr>
+        <w:t>perusahaan</w:t>
+      </w:r>
+      <w:proofErr w:type="spellEnd"/>
+      <w:r>
+        <w:rPr>
+          <w:rFonts w:ascii="Times New Roman" w:hAnsi="Times New Roman" w:cs="Times New Roman"/>
+          <w:sz w:val="24"/>
+          <w:szCs w:val="24"/>
+        </w:rPr>
+        <w:t xml:space="preserve"> </w:t>
+      </w:r>
+      <w:proofErr w:type="spellStart"/>
+      <w:r>
+        <w:rPr>
+          <w:rFonts w:ascii="Times New Roman" w:hAnsi="Times New Roman" w:cs="Times New Roman"/>
+          <w:sz w:val="24"/>
+          <w:szCs w:val="24"/>
+        </w:rPr>
+        <w:t>bisa</w:t>
+      </w:r>
+      <w:proofErr w:type="spellEnd"/>
+      <w:r>
+        <w:rPr>
+          <w:rFonts w:ascii="Times New Roman" w:hAnsi="Times New Roman" w:cs="Times New Roman"/>
+          <w:sz w:val="24"/>
+          <w:szCs w:val="24"/>
+        </w:rPr>
+        <w:t xml:space="preserve"> </w:t>
+      </w:r>
+      <w:proofErr w:type="spellStart"/>
+      <w:r>
+        <w:rPr>
+          <w:rFonts w:ascii="Times New Roman" w:hAnsi="Times New Roman" w:cs="Times New Roman"/>
+          <w:sz w:val="24"/>
+          <w:szCs w:val="24"/>
+        </w:rPr>
+        <w:t>melihat</w:t>
+      </w:r>
+      <w:proofErr w:type="spellEnd"/>
+      <w:r>
+        <w:rPr>
+          <w:rFonts w:ascii="Times New Roman" w:hAnsi="Times New Roman" w:cs="Times New Roman"/>
+          <w:sz w:val="24"/>
+          <w:szCs w:val="24"/>
+        </w:rPr>
+        <w:t xml:space="preserve"> daftar </w:t>
+      </w:r>
+      <w:proofErr w:type="spellStart"/>
+      <w:r>
+        <w:rPr>
+          <w:rFonts w:ascii="Times New Roman" w:hAnsi="Times New Roman" w:cs="Times New Roman"/>
+          <w:sz w:val="24"/>
+          <w:szCs w:val="24"/>
+        </w:rPr>
+        <w:t>karyawan</w:t>
+      </w:r>
+      <w:proofErr w:type="spellEnd"/>
+      <w:r>
+        <w:rPr>
+          <w:rFonts w:ascii="Times New Roman" w:hAnsi="Times New Roman" w:cs="Times New Roman"/>
+          <w:sz w:val="24"/>
+          <w:szCs w:val="24"/>
+        </w:rPr>
+        <w:t xml:space="preserve"> yang </w:t>
+      </w:r>
+      <w:proofErr w:type="spellStart"/>
+      <w:r>
+        <w:rPr>
+          <w:rFonts w:ascii="Times New Roman" w:hAnsi="Times New Roman" w:cs="Times New Roman"/>
+          <w:sz w:val="24"/>
+          <w:szCs w:val="24"/>
+        </w:rPr>
+        <w:t>melakukan</w:t>
+      </w:r>
+      <w:proofErr w:type="spellEnd"/>
+      <w:r>
+        <w:rPr>
+          <w:rFonts w:ascii="Times New Roman" w:hAnsi="Times New Roman" w:cs="Times New Roman"/>
+          <w:sz w:val="24"/>
+          <w:szCs w:val="24"/>
+        </w:rPr>
+        <w:t xml:space="preserve"> </w:t>
+      </w:r>
+      <w:proofErr w:type="spellStart"/>
+      <w:r>
+        <w:rPr>
+          <w:rFonts w:ascii="Times New Roman" w:hAnsi="Times New Roman" w:cs="Times New Roman"/>
+          <w:sz w:val="24"/>
+          <w:szCs w:val="24"/>
+        </w:rPr>
+        <w:t>absensi</w:t>
+      </w:r>
+      <w:proofErr w:type="spellEnd"/>
+      <w:r>
+        <w:rPr>
+          <w:rFonts w:ascii="Times New Roman" w:hAnsi="Times New Roman" w:cs="Times New Roman"/>
+          <w:sz w:val="24"/>
+          <w:szCs w:val="24"/>
+        </w:rPr>
+        <w:t xml:space="preserve"> </w:t>
+      </w:r>
+      <w:proofErr w:type="spellStart"/>
+      <w:r>
+        <w:rPr>
+          <w:rFonts w:ascii="Times New Roman" w:hAnsi="Times New Roman" w:cs="Times New Roman"/>
+          <w:sz w:val="24"/>
+          <w:szCs w:val="24"/>
+        </w:rPr>
+        <w:t>secara</w:t>
+      </w:r>
+      <w:proofErr w:type="spellEnd"/>
+      <w:r>
+        <w:rPr>
+          <w:rFonts w:ascii="Times New Roman" w:hAnsi="Times New Roman" w:cs="Times New Roman"/>
+          <w:sz w:val="24"/>
+          <w:szCs w:val="24"/>
+        </w:rPr>
+        <w:t xml:space="preserve"> online.</w:t>
       </w:r>
     </w:p>
     <w:p>
@@ -121,8 +727,13 @@
         <w:ind w:left="426" w:hanging="426"/>
       </w:pPr>
       <w:r>
-        <w:t>Analisa sistem</w:t>
-      </w:r>
+        <w:t xml:space="preserve">Analisa </w:t>
+      </w:r>
+      <w:proofErr w:type="spellStart"/>
+      <w:r>
+        <w:t>sistem</w:t>
+      </w:r>
+      <w:proofErr w:type="spellEnd"/>
     </w:p>
     <w:p>
       <w:pPr>
@@ -135,13 +746,653 @@
           <w:szCs w:val="24"/>
         </w:rPr>
       </w:pPr>
-      <w:r>
-        <w:rPr>
-          <w:rFonts w:ascii="Times New Roman" w:hAnsi="Times New Roman" w:cs="Times New Roman"/>
-          <w:sz w:val="24"/>
-          <w:szCs w:val="24"/>
-        </w:rPr>
-        <w:t>Tahap Analisa sistem adalah untuk merekomendasikan perbaikan dan menspesifikasi persyaratan dan prioritas untuk solusi. Tugas paling penting dalam tahap ini adalah proses menemukan masalah dan menghasilkan alternatif pemecahan serta diharapkan dapat memahami sistem administrasi ada guna menentukan kebutuhan pemakai dan hambatan pada sistem yang baru.</w:t>
+      <w:proofErr w:type="spellStart"/>
+      <w:r>
+        <w:rPr>
+          <w:rFonts w:ascii="Times New Roman" w:hAnsi="Times New Roman" w:cs="Times New Roman"/>
+          <w:sz w:val="24"/>
+          <w:szCs w:val="24"/>
+        </w:rPr>
+        <w:t>Tahap</w:t>
+      </w:r>
+      <w:proofErr w:type="spellEnd"/>
+      <w:r>
+        <w:rPr>
+          <w:rFonts w:ascii="Times New Roman" w:hAnsi="Times New Roman" w:cs="Times New Roman"/>
+          <w:sz w:val="24"/>
+          <w:szCs w:val="24"/>
+        </w:rPr>
+        <w:t xml:space="preserve"> Analisa </w:t>
+      </w:r>
+      <w:proofErr w:type="spellStart"/>
+      <w:r>
+        <w:rPr>
+          <w:rFonts w:ascii="Times New Roman" w:hAnsi="Times New Roman" w:cs="Times New Roman"/>
+          <w:sz w:val="24"/>
+          <w:szCs w:val="24"/>
+        </w:rPr>
+        <w:t>sistem</w:t>
+      </w:r>
+      <w:proofErr w:type="spellEnd"/>
+      <w:r>
+        <w:rPr>
+          <w:rFonts w:ascii="Times New Roman" w:hAnsi="Times New Roman" w:cs="Times New Roman"/>
+          <w:sz w:val="24"/>
+          <w:szCs w:val="24"/>
+        </w:rPr>
+        <w:t xml:space="preserve"> </w:t>
+      </w:r>
+      <w:proofErr w:type="spellStart"/>
+      <w:r>
+        <w:rPr>
+          <w:rFonts w:ascii="Times New Roman" w:hAnsi="Times New Roman" w:cs="Times New Roman"/>
+          <w:sz w:val="24"/>
+          <w:szCs w:val="24"/>
+        </w:rPr>
+        <w:t>adalah</w:t>
+      </w:r>
+      <w:proofErr w:type="spellEnd"/>
+      <w:r>
+        <w:rPr>
+          <w:rFonts w:ascii="Times New Roman" w:hAnsi="Times New Roman" w:cs="Times New Roman"/>
+          <w:sz w:val="24"/>
+          <w:szCs w:val="24"/>
+        </w:rPr>
+        <w:t xml:space="preserve"> </w:t>
+      </w:r>
+      <w:proofErr w:type="spellStart"/>
+      <w:r>
+        <w:rPr>
+          <w:rFonts w:ascii="Times New Roman" w:hAnsi="Times New Roman" w:cs="Times New Roman"/>
+          <w:sz w:val="24"/>
+          <w:szCs w:val="24"/>
+        </w:rPr>
+        <w:t>untuk</w:t>
+      </w:r>
+      <w:proofErr w:type="spellEnd"/>
+      <w:r>
+        <w:rPr>
+          <w:rFonts w:ascii="Times New Roman" w:hAnsi="Times New Roman" w:cs="Times New Roman"/>
+          <w:sz w:val="24"/>
+          <w:szCs w:val="24"/>
+        </w:rPr>
+        <w:t xml:space="preserve"> </w:t>
+      </w:r>
+      <w:proofErr w:type="spellStart"/>
+      <w:r>
+        <w:rPr>
+          <w:rFonts w:ascii="Times New Roman" w:hAnsi="Times New Roman" w:cs="Times New Roman"/>
+          <w:sz w:val="24"/>
+          <w:szCs w:val="24"/>
+        </w:rPr>
+        <w:t>merekomendasikan</w:t>
+      </w:r>
+      <w:proofErr w:type="spellEnd"/>
+      <w:r>
+        <w:rPr>
+          <w:rFonts w:ascii="Times New Roman" w:hAnsi="Times New Roman" w:cs="Times New Roman"/>
+          <w:sz w:val="24"/>
+          <w:szCs w:val="24"/>
+        </w:rPr>
+        <w:t xml:space="preserve"> </w:t>
+      </w:r>
+      <w:proofErr w:type="spellStart"/>
+      <w:r>
+        <w:rPr>
+          <w:rFonts w:ascii="Times New Roman" w:hAnsi="Times New Roman" w:cs="Times New Roman"/>
+          <w:sz w:val="24"/>
+          <w:szCs w:val="24"/>
+        </w:rPr>
+        <w:t>perbaikan</w:t>
+      </w:r>
+      <w:proofErr w:type="spellEnd"/>
+      <w:r>
+        <w:rPr>
+          <w:rFonts w:ascii="Times New Roman" w:hAnsi="Times New Roman" w:cs="Times New Roman"/>
+          <w:sz w:val="24"/>
+          <w:szCs w:val="24"/>
+        </w:rPr>
+        <w:t xml:space="preserve"> dan </w:t>
+      </w:r>
+      <w:proofErr w:type="spellStart"/>
+      <w:r>
+        <w:rPr>
+          <w:rFonts w:ascii="Times New Roman" w:hAnsi="Times New Roman" w:cs="Times New Roman"/>
+          <w:sz w:val="24"/>
+          <w:szCs w:val="24"/>
+        </w:rPr>
+        <w:t>menspesifikasi</w:t>
+      </w:r>
+      <w:proofErr w:type="spellEnd"/>
+      <w:r>
+        <w:rPr>
+          <w:rFonts w:ascii="Times New Roman" w:hAnsi="Times New Roman" w:cs="Times New Roman"/>
+          <w:sz w:val="24"/>
+          <w:szCs w:val="24"/>
+        </w:rPr>
+        <w:t xml:space="preserve"> </w:t>
+      </w:r>
+      <w:proofErr w:type="spellStart"/>
+      <w:r>
+        <w:rPr>
+          <w:rFonts w:ascii="Times New Roman" w:hAnsi="Times New Roman" w:cs="Times New Roman"/>
+          <w:sz w:val="24"/>
+          <w:szCs w:val="24"/>
+        </w:rPr>
+        <w:t>persyaratan</w:t>
+      </w:r>
+      <w:proofErr w:type="spellEnd"/>
+      <w:r>
+        <w:rPr>
+          <w:rFonts w:ascii="Times New Roman" w:hAnsi="Times New Roman" w:cs="Times New Roman"/>
+          <w:sz w:val="24"/>
+          <w:szCs w:val="24"/>
+        </w:rPr>
+        <w:t xml:space="preserve"> dan </w:t>
+      </w:r>
+      <w:proofErr w:type="spellStart"/>
+      <w:r>
+        <w:rPr>
+          <w:rFonts w:ascii="Times New Roman" w:hAnsi="Times New Roman" w:cs="Times New Roman"/>
+          <w:sz w:val="24"/>
+          <w:szCs w:val="24"/>
+        </w:rPr>
+        <w:t>prioritas</w:t>
+      </w:r>
+      <w:proofErr w:type="spellEnd"/>
+      <w:r>
+        <w:rPr>
+          <w:rFonts w:ascii="Times New Roman" w:hAnsi="Times New Roman" w:cs="Times New Roman"/>
+          <w:sz w:val="24"/>
+          <w:szCs w:val="24"/>
+        </w:rPr>
+        <w:t xml:space="preserve"> </w:t>
+      </w:r>
+      <w:proofErr w:type="spellStart"/>
+      <w:r>
+        <w:rPr>
+          <w:rFonts w:ascii="Times New Roman" w:hAnsi="Times New Roman" w:cs="Times New Roman"/>
+          <w:sz w:val="24"/>
+          <w:szCs w:val="24"/>
+        </w:rPr>
+        <w:t>untuk</w:t>
+      </w:r>
+      <w:proofErr w:type="spellEnd"/>
+      <w:r>
+        <w:rPr>
+          <w:rFonts w:ascii="Times New Roman" w:hAnsi="Times New Roman" w:cs="Times New Roman"/>
+          <w:sz w:val="24"/>
+          <w:szCs w:val="24"/>
+        </w:rPr>
+        <w:t xml:space="preserve"> </w:t>
+      </w:r>
+      <w:proofErr w:type="spellStart"/>
+      <w:r>
+        <w:rPr>
+          <w:rFonts w:ascii="Times New Roman" w:hAnsi="Times New Roman" w:cs="Times New Roman"/>
+          <w:sz w:val="24"/>
+          <w:szCs w:val="24"/>
+        </w:rPr>
+        <w:t>solusi</w:t>
+      </w:r>
+      <w:proofErr w:type="spellEnd"/>
+      <w:r>
+        <w:rPr>
+          <w:rFonts w:ascii="Times New Roman" w:hAnsi="Times New Roman" w:cs="Times New Roman"/>
+          <w:sz w:val="24"/>
+          <w:szCs w:val="24"/>
+        </w:rPr>
+        <w:t xml:space="preserve">. </w:t>
+      </w:r>
+      <w:proofErr w:type="spellStart"/>
+      <w:r>
+        <w:rPr>
+          <w:rFonts w:ascii="Times New Roman" w:hAnsi="Times New Roman" w:cs="Times New Roman"/>
+          <w:sz w:val="24"/>
+          <w:szCs w:val="24"/>
+        </w:rPr>
+        <w:t>Tugas</w:t>
+      </w:r>
+      <w:proofErr w:type="spellEnd"/>
+      <w:r>
+        <w:rPr>
+          <w:rFonts w:ascii="Times New Roman" w:hAnsi="Times New Roman" w:cs="Times New Roman"/>
+          <w:sz w:val="24"/>
+          <w:szCs w:val="24"/>
+        </w:rPr>
+        <w:t xml:space="preserve"> paling </w:t>
+      </w:r>
+      <w:proofErr w:type="spellStart"/>
+      <w:r>
+        <w:rPr>
+          <w:rFonts w:ascii="Times New Roman" w:hAnsi="Times New Roman" w:cs="Times New Roman"/>
+          <w:sz w:val="24"/>
+          <w:szCs w:val="24"/>
+        </w:rPr>
+        <w:t>penting</w:t>
+      </w:r>
+      <w:proofErr w:type="spellEnd"/>
+      <w:r>
+        <w:rPr>
+          <w:rFonts w:ascii="Times New Roman" w:hAnsi="Times New Roman" w:cs="Times New Roman"/>
+          <w:sz w:val="24"/>
+          <w:szCs w:val="24"/>
+        </w:rPr>
+        <w:t xml:space="preserve"> </w:t>
+      </w:r>
+      <w:proofErr w:type="spellStart"/>
+      <w:r>
+        <w:rPr>
+          <w:rFonts w:ascii="Times New Roman" w:hAnsi="Times New Roman" w:cs="Times New Roman"/>
+          <w:sz w:val="24"/>
+          <w:szCs w:val="24"/>
+        </w:rPr>
+        <w:t>dalam</w:t>
+      </w:r>
+      <w:proofErr w:type="spellEnd"/>
+      <w:r>
+        <w:rPr>
+          <w:rFonts w:ascii="Times New Roman" w:hAnsi="Times New Roman" w:cs="Times New Roman"/>
+          <w:sz w:val="24"/>
+          <w:szCs w:val="24"/>
+        </w:rPr>
+        <w:t xml:space="preserve"> </w:t>
+      </w:r>
+      <w:proofErr w:type="spellStart"/>
+      <w:r>
+        <w:rPr>
+          <w:rFonts w:ascii="Times New Roman" w:hAnsi="Times New Roman" w:cs="Times New Roman"/>
+          <w:sz w:val="24"/>
+          <w:szCs w:val="24"/>
+        </w:rPr>
+        <w:t>tahap</w:t>
+      </w:r>
+      <w:proofErr w:type="spellEnd"/>
+      <w:r>
+        <w:rPr>
+          <w:rFonts w:ascii="Times New Roman" w:hAnsi="Times New Roman" w:cs="Times New Roman"/>
+          <w:sz w:val="24"/>
+          <w:szCs w:val="24"/>
+        </w:rPr>
+        <w:t xml:space="preserve"> </w:t>
+      </w:r>
+      <w:proofErr w:type="spellStart"/>
+      <w:r>
+        <w:rPr>
+          <w:rFonts w:ascii="Times New Roman" w:hAnsi="Times New Roman" w:cs="Times New Roman"/>
+          <w:sz w:val="24"/>
+          <w:szCs w:val="24"/>
+        </w:rPr>
+        <w:t>ini</w:t>
+      </w:r>
+      <w:proofErr w:type="spellEnd"/>
+      <w:r>
+        <w:rPr>
+          <w:rFonts w:ascii="Times New Roman" w:hAnsi="Times New Roman" w:cs="Times New Roman"/>
+          <w:sz w:val="24"/>
+          <w:szCs w:val="24"/>
+        </w:rPr>
+        <w:t xml:space="preserve"> </w:t>
+      </w:r>
+      <w:proofErr w:type="spellStart"/>
+      <w:r>
+        <w:rPr>
+          <w:rFonts w:ascii="Times New Roman" w:hAnsi="Times New Roman" w:cs="Times New Roman"/>
+          <w:sz w:val="24"/>
+          <w:szCs w:val="24"/>
+        </w:rPr>
+        <w:t>adalah</w:t>
+      </w:r>
+      <w:proofErr w:type="spellEnd"/>
+      <w:r>
+        <w:rPr>
+          <w:rFonts w:ascii="Times New Roman" w:hAnsi="Times New Roman" w:cs="Times New Roman"/>
+          <w:sz w:val="24"/>
+          <w:szCs w:val="24"/>
+        </w:rPr>
+        <w:t xml:space="preserve"> proses </w:t>
+      </w:r>
+      <w:proofErr w:type="spellStart"/>
+      <w:r>
+        <w:rPr>
+          <w:rFonts w:ascii="Times New Roman" w:hAnsi="Times New Roman" w:cs="Times New Roman"/>
+          <w:sz w:val="24"/>
+          <w:szCs w:val="24"/>
+        </w:rPr>
+        <w:t>menemukan</w:t>
+      </w:r>
+      <w:proofErr w:type="spellEnd"/>
+      <w:r>
+        <w:rPr>
+          <w:rFonts w:ascii="Times New Roman" w:hAnsi="Times New Roman" w:cs="Times New Roman"/>
+          <w:sz w:val="24"/>
+          <w:szCs w:val="24"/>
+        </w:rPr>
+        <w:t xml:space="preserve"> </w:t>
+      </w:r>
+      <w:proofErr w:type="spellStart"/>
+      <w:r>
+        <w:rPr>
+          <w:rFonts w:ascii="Times New Roman" w:hAnsi="Times New Roman" w:cs="Times New Roman"/>
+          <w:sz w:val="24"/>
+          <w:szCs w:val="24"/>
+        </w:rPr>
+        <w:t>masalah</w:t>
+      </w:r>
+      <w:proofErr w:type="spellEnd"/>
+      <w:r>
+        <w:rPr>
+          <w:rFonts w:ascii="Times New Roman" w:hAnsi="Times New Roman" w:cs="Times New Roman"/>
+          <w:sz w:val="24"/>
+          <w:szCs w:val="24"/>
+        </w:rPr>
+        <w:t xml:space="preserve"> dan </w:t>
+      </w:r>
+      <w:proofErr w:type="spellStart"/>
+      <w:r>
+        <w:rPr>
+          <w:rFonts w:ascii="Times New Roman" w:hAnsi="Times New Roman" w:cs="Times New Roman"/>
+          <w:sz w:val="24"/>
+          <w:szCs w:val="24"/>
+        </w:rPr>
+        <w:t>menghasilkan</w:t>
+      </w:r>
+      <w:proofErr w:type="spellEnd"/>
+      <w:r>
+        <w:rPr>
+          <w:rFonts w:ascii="Times New Roman" w:hAnsi="Times New Roman" w:cs="Times New Roman"/>
+          <w:sz w:val="24"/>
+          <w:szCs w:val="24"/>
+        </w:rPr>
+        <w:t xml:space="preserve"> </w:t>
+      </w:r>
+      <w:proofErr w:type="spellStart"/>
+      <w:r>
+        <w:rPr>
+          <w:rFonts w:ascii="Times New Roman" w:hAnsi="Times New Roman" w:cs="Times New Roman"/>
+          <w:sz w:val="24"/>
+          <w:szCs w:val="24"/>
+        </w:rPr>
+        <w:t>alternatif</w:t>
+      </w:r>
+      <w:proofErr w:type="spellEnd"/>
+      <w:r>
+        <w:rPr>
+          <w:rFonts w:ascii="Times New Roman" w:hAnsi="Times New Roman" w:cs="Times New Roman"/>
+          <w:sz w:val="24"/>
+          <w:szCs w:val="24"/>
+        </w:rPr>
+        <w:t xml:space="preserve"> </w:t>
+      </w:r>
+      <w:proofErr w:type="spellStart"/>
+      <w:r>
+        <w:rPr>
+          <w:rFonts w:ascii="Times New Roman" w:hAnsi="Times New Roman" w:cs="Times New Roman"/>
+          <w:sz w:val="24"/>
+          <w:szCs w:val="24"/>
+        </w:rPr>
+        <w:t>pemecahan</w:t>
+      </w:r>
+      <w:proofErr w:type="spellEnd"/>
+      <w:r>
+        <w:rPr>
+          <w:rFonts w:ascii="Times New Roman" w:hAnsi="Times New Roman" w:cs="Times New Roman"/>
+          <w:sz w:val="24"/>
+          <w:szCs w:val="24"/>
+        </w:rPr>
+        <w:t xml:space="preserve"> </w:t>
+      </w:r>
+      <w:proofErr w:type="spellStart"/>
+      <w:r>
+        <w:rPr>
+          <w:rFonts w:ascii="Times New Roman" w:hAnsi="Times New Roman" w:cs="Times New Roman"/>
+          <w:sz w:val="24"/>
+          <w:szCs w:val="24"/>
+        </w:rPr>
+        <w:t>serta</w:t>
+      </w:r>
+      <w:proofErr w:type="spellEnd"/>
+      <w:r>
+        <w:rPr>
+          <w:rFonts w:ascii="Times New Roman" w:hAnsi="Times New Roman" w:cs="Times New Roman"/>
+          <w:sz w:val="24"/>
+          <w:szCs w:val="24"/>
+        </w:rPr>
+        <w:t xml:space="preserve"> </w:t>
+      </w:r>
+      <w:proofErr w:type="spellStart"/>
+      <w:r>
+        <w:rPr>
+          <w:rFonts w:ascii="Times New Roman" w:hAnsi="Times New Roman" w:cs="Times New Roman"/>
+          <w:sz w:val="24"/>
+          <w:szCs w:val="24"/>
+        </w:rPr>
+        <w:t>diharapkan</w:t>
+      </w:r>
+      <w:proofErr w:type="spellEnd"/>
+      <w:r>
+        <w:rPr>
+          <w:rFonts w:ascii="Times New Roman" w:hAnsi="Times New Roman" w:cs="Times New Roman"/>
+          <w:sz w:val="24"/>
+          <w:szCs w:val="24"/>
+        </w:rPr>
+        <w:t xml:space="preserve"> </w:t>
+      </w:r>
+      <w:proofErr w:type="spellStart"/>
+      <w:r>
+        <w:rPr>
+          <w:rFonts w:ascii="Times New Roman" w:hAnsi="Times New Roman" w:cs="Times New Roman"/>
+          <w:sz w:val="24"/>
+          <w:szCs w:val="24"/>
+        </w:rPr>
+        <w:t>dapat</w:t>
+      </w:r>
+      <w:proofErr w:type="spellEnd"/>
+      <w:r>
+        <w:rPr>
+          <w:rFonts w:ascii="Times New Roman" w:hAnsi="Times New Roman" w:cs="Times New Roman"/>
+          <w:sz w:val="24"/>
+          <w:szCs w:val="24"/>
+        </w:rPr>
+        <w:t xml:space="preserve"> </w:t>
+      </w:r>
+      <w:proofErr w:type="spellStart"/>
+      <w:r>
+        <w:rPr>
+          <w:rFonts w:ascii="Times New Roman" w:hAnsi="Times New Roman" w:cs="Times New Roman"/>
+          <w:sz w:val="24"/>
+          <w:szCs w:val="24"/>
+        </w:rPr>
+        <w:t>memahami</w:t>
+      </w:r>
+      <w:proofErr w:type="spellEnd"/>
+      <w:r>
+        <w:rPr>
+          <w:rFonts w:ascii="Times New Roman" w:hAnsi="Times New Roman" w:cs="Times New Roman"/>
+          <w:sz w:val="24"/>
+          <w:szCs w:val="24"/>
+        </w:rPr>
+        <w:t xml:space="preserve"> </w:t>
+      </w:r>
+      <w:proofErr w:type="spellStart"/>
+      <w:r>
+        <w:rPr>
+          <w:rFonts w:ascii="Times New Roman" w:hAnsi="Times New Roman" w:cs="Times New Roman"/>
+          <w:sz w:val="24"/>
+          <w:szCs w:val="24"/>
+        </w:rPr>
+        <w:t>sistem</w:t>
+      </w:r>
+      <w:proofErr w:type="spellEnd"/>
+      <w:r>
+        <w:rPr>
+          <w:rFonts w:ascii="Times New Roman" w:hAnsi="Times New Roman" w:cs="Times New Roman"/>
+          <w:sz w:val="24"/>
+          <w:szCs w:val="24"/>
+        </w:rPr>
+        <w:t xml:space="preserve"> </w:t>
+      </w:r>
+      <w:proofErr w:type="spellStart"/>
+      <w:r>
+        <w:rPr>
+          <w:rFonts w:ascii="Times New Roman" w:hAnsi="Times New Roman" w:cs="Times New Roman"/>
+          <w:sz w:val="24"/>
+          <w:szCs w:val="24"/>
+        </w:rPr>
+        <w:t>administrasi</w:t>
+      </w:r>
+      <w:proofErr w:type="spellEnd"/>
+      <w:r>
+        <w:rPr>
+          <w:rFonts w:ascii="Times New Roman" w:hAnsi="Times New Roman" w:cs="Times New Roman"/>
+          <w:sz w:val="24"/>
+          <w:szCs w:val="24"/>
+        </w:rPr>
+        <w:t xml:space="preserve"> </w:t>
+      </w:r>
+      <w:proofErr w:type="spellStart"/>
+      <w:r>
+        <w:rPr>
+          <w:rFonts w:ascii="Times New Roman" w:hAnsi="Times New Roman" w:cs="Times New Roman"/>
+          <w:sz w:val="24"/>
+          <w:szCs w:val="24"/>
+        </w:rPr>
+        <w:t>ada</w:t>
+      </w:r>
+      <w:proofErr w:type="spellEnd"/>
+      <w:r>
+        <w:rPr>
+          <w:rFonts w:ascii="Times New Roman" w:hAnsi="Times New Roman" w:cs="Times New Roman"/>
+          <w:sz w:val="24"/>
+          <w:szCs w:val="24"/>
+        </w:rPr>
+        <w:t xml:space="preserve"> </w:t>
+      </w:r>
+      <w:proofErr w:type="spellStart"/>
+      <w:r>
+        <w:rPr>
+          <w:rFonts w:ascii="Times New Roman" w:hAnsi="Times New Roman" w:cs="Times New Roman"/>
+          <w:sz w:val="24"/>
+          <w:szCs w:val="24"/>
+        </w:rPr>
+        <w:t>guna</w:t>
+      </w:r>
+      <w:proofErr w:type="spellEnd"/>
+      <w:r>
+        <w:rPr>
+          <w:rFonts w:ascii="Times New Roman" w:hAnsi="Times New Roman" w:cs="Times New Roman"/>
+          <w:sz w:val="24"/>
+          <w:szCs w:val="24"/>
+        </w:rPr>
+        <w:t xml:space="preserve"> </w:t>
+      </w:r>
+      <w:proofErr w:type="spellStart"/>
+      <w:r>
+        <w:rPr>
+          <w:rFonts w:ascii="Times New Roman" w:hAnsi="Times New Roman" w:cs="Times New Roman"/>
+          <w:sz w:val="24"/>
+          <w:szCs w:val="24"/>
+        </w:rPr>
+        <w:t>menentukan</w:t>
+      </w:r>
+      <w:proofErr w:type="spellEnd"/>
+      <w:r>
+        <w:rPr>
+          <w:rFonts w:ascii="Times New Roman" w:hAnsi="Times New Roman" w:cs="Times New Roman"/>
+          <w:sz w:val="24"/>
+          <w:szCs w:val="24"/>
+        </w:rPr>
+        <w:t xml:space="preserve"> </w:t>
+      </w:r>
+      <w:proofErr w:type="spellStart"/>
+      <w:r>
+        <w:rPr>
+          <w:rFonts w:ascii="Times New Roman" w:hAnsi="Times New Roman" w:cs="Times New Roman"/>
+          <w:sz w:val="24"/>
+          <w:szCs w:val="24"/>
+        </w:rPr>
+        <w:t>kebutuhan</w:t>
+      </w:r>
+      <w:proofErr w:type="spellEnd"/>
+      <w:r>
+        <w:rPr>
+          <w:rFonts w:ascii="Times New Roman" w:hAnsi="Times New Roman" w:cs="Times New Roman"/>
+          <w:sz w:val="24"/>
+          <w:szCs w:val="24"/>
+        </w:rPr>
+        <w:t xml:space="preserve"> </w:t>
+      </w:r>
+      <w:proofErr w:type="spellStart"/>
+      <w:r>
+        <w:rPr>
+          <w:rFonts w:ascii="Times New Roman" w:hAnsi="Times New Roman" w:cs="Times New Roman"/>
+          <w:sz w:val="24"/>
+          <w:szCs w:val="24"/>
+        </w:rPr>
+        <w:t>pemakai</w:t>
+      </w:r>
+      <w:proofErr w:type="spellEnd"/>
+      <w:r>
+        <w:rPr>
+          <w:rFonts w:ascii="Times New Roman" w:hAnsi="Times New Roman" w:cs="Times New Roman"/>
+          <w:sz w:val="24"/>
+          <w:szCs w:val="24"/>
+        </w:rPr>
+        <w:t xml:space="preserve"> dan </w:t>
+      </w:r>
+      <w:proofErr w:type="spellStart"/>
+      <w:r>
+        <w:rPr>
+          <w:rFonts w:ascii="Times New Roman" w:hAnsi="Times New Roman" w:cs="Times New Roman"/>
+          <w:sz w:val="24"/>
+          <w:szCs w:val="24"/>
+        </w:rPr>
+        <w:t>hambatan</w:t>
+      </w:r>
+      <w:proofErr w:type="spellEnd"/>
+      <w:r>
+        <w:rPr>
+          <w:rFonts w:ascii="Times New Roman" w:hAnsi="Times New Roman" w:cs="Times New Roman"/>
+          <w:sz w:val="24"/>
+          <w:szCs w:val="24"/>
+        </w:rPr>
+        <w:t xml:space="preserve"> pada </w:t>
+      </w:r>
+      <w:proofErr w:type="spellStart"/>
+      <w:r>
+        <w:rPr>
+          <w:rFonts w:ascii="Times New Roman" w:hAnsi="Times New Roman" w:cs="Times New Roman"/>
+          <w:sz w:val="24"/>
+          <w:szCs w:val="24"/>
+        </w:rPr>
+        <w:t>sistem</w:t>
+      </w:r>
+      <w:proofErr w:type="spellEnd"/>
+      <w:r>
+        <w:rPr>
+          <w:rFonts w:ascii="Times New Roman" w:hAnsi="Times New Roman" w:cs="Times New Roman"/>
+          <w:sz w:val="24"/>
+          <w:szCs w:val="24"/>
+        </w:rPr>
+        <w:t xml:space="preserve"> yang </w:t>
+      </w:r>
+      <w:proofErr w:type="spellStart"/>
+      <w:r>
+        <w:rPr>
+          <w:rFonts w:ascii="Times New Roman" w:hAnsi="Times New Roman" w:cs="Times New Roman"/>
+          <w:sz w:val="24"/>
+          <w:szCs w:val="24"/>
+        </w:rPr>
+        <w:t>baru</w:t>
+      </w:r>
+      <w:proofErr w:type="spellEnd"/>
+      <w:r>
+        <w:rPr>
+          <w:rFonts w:ascii="Times New Roman" w:hAnsi="Times New Roman" w:cs="Times New Roman"/>
+          <w:sz w:val="24"/>
+          <w:szCs w:val="24"/>
+        </w:rPr>
+        <w:t>.</w:t>
       </w:r>
     </w:p>
     <w:p>
@@ -149,9 +1400,35 @@
         <w:pStyle w:val="Heading3"/>
         <w:ind w:left="993" w:hanging="633"/>
       </w:pPr>
-      <w:r>
-        <w:t>Identifikasi kebutuhan perangkat lunak</w:t>
-      </w:r>
+      <w:proofErr w:type="spellStart"/>
+      <w:r>
+        <w:t>Identifikasi</w:t>
+      </w:r>
+      <w:proofErr w:type="spellEnd"/>
+      <w:r>
+        <w:t xml:space="preserve"> </w:t>
+      </w:r>
+      <w:proofErr w:type="spellStart"/>
+      <w:r>
+        <w:t>kebutuhan</w:t>
+      </w:r>
+      <w:proofErr w:type="spellEnd"/>
+      <w:r>
+        <w:t xml:space="preserve"> </w:t>
+      </w:r>
+      <w:proofErr w:type="spellStart"/>
+      <w:r>
+        <w:t>perangkat</w:t>
+      </w:r>
+      <w:proofErr w:type="spellEnd"/>
+      <w:r>
+        <w:t xml:space="preserve"> </w:t>
+      </w:r>
+      <w:proofErr w:type="spellStart"/>
+      <w:r>
+        <w:t>lunak</w:t>
+      </w:r>
+      <w:proofErr w:type="spellEnd"/>
     </w:p>
     <w:p>
       <w:pPr>
@@ -164,13 +1441,149 @@
           <w:szCs w:val="24"/>
         </w:rPr>
       </w:pPr>
-      <w:r>
-        <w:rPr>
-          <w:rFonts w:ascii="Times New Roman" w:hAnsi="Times New Roman" w:cs="Times New Roman"/>
-          <w:sz w:val="24"/>
-          <w:szCs w:val="24"/>
-        </w:rPr>
-        <w:t>Perangkat lunak yang dibutuhkan untuk menjalankan sistem ini adalah:</w:t>
+      <w:proofErr w:type="spellStart"/>
+      <w:r>
+        <w:rPr>
+          <w:rFonts w:ascii="Times New Roman" w:hAnsi="Times New Roman" w:cs="Times New Roman"/>
+          <w:sz w:val="24"/>
+          <w:szCs w:val="24"/>
+        </w:rPr>
+        <w:t>Perangkat</w:t>
+      </w:r>
+      <w:proofErr w:type="spellEnd"/>
+      <w:r>
+        <w:rPr>
+          <w:rFonts w:ascii="Times New Roman" w:hAnsi="Times New Roman" w:cs="Times New Roman"/>
+          <w:sz w:val="24"/>
+          <w:szCs w:val="24"/>
+        </w:rPr>
+        <w:t xml:space="preserve"> </w:t>
+      </w:r>
+      <w:proofErr w:type="spellStart"/>
+      <w:r>
+        <w:rPr>
+          <w:rFonts w:ascii="Times New Roman" w:hAnsi="Times New Roman" w:cs="Times New Roman"/>
+          <w:sz w:val="24"/>
+          <w:szCs w:val="24"/>
+        </w:rPr>
+        <w:t>lunak</w:t>
+      </w:r>
+      <w:proofErr w:type="spellEnd"/>
+      <w:r>
+        <w:rPr>
+          <w:rFonts w:ascii="Times New Roman" w:hAnsi="Times New Roman" w:cs="Times New Roman"/>
+          <w:sz w:val="24"/>
+          <w:szCs w:val="24"/>
+        </w:rPr>
+        <w:t xml:space="preserve"> yang </w:t>
+      </w:r>
+      <w:proofErr w:type="spellStart"/>
+      <w:r>
+        <w:rPr>
+          <w:rFonts w:ascii="Times New Roman" w:hAnsi="Times New Roman" w:cs="Times New Roman"/>
+          <w:sz w:val="24"/>
+          <w:szCs w:val="24"/>
+        </w:rPr>
+        <w:t>dibutuhkan</w:t>
+      </w:r>
+      <w:proofErr w:type="spellEnd"/>
+      <w:r>
+        <w:rPr>
+          <w:rFonts w:ascii="Times New Roman" w:hAnsi="Times New Roman" w:cs="Times New Roman"/>
+          <w:sz w:val="24"/>
+          <w:szCs w:val="24"/>
+        </w:rPr>
+        <w:t xml:space="preserve"> </w:t>
+      </w:r>
+      <w:proofErr w:type="spellStart"/>
+      <w:r>
+        <w:rPr>
+          <w:rFonts w:ascii="Times New Roman" w:hAnsi="Times New Roman" w:cs="Times New Roman"/>
+          <w:sz w:val="24"/>
+          <w:szCs w:val="24"/>
+        </w:rPr>
+        <w:t>untuk</w:t>
+      </w:r>
+      <w:proofErr w:type="spellEnd"/>
+      <w:r>
+        <w:rPr>
+          <w:rFonts w:ascii="Times New Roman" w:hAnsi="Times New Roman" w:cs="Times New Roman"/>
+          <w:sz w:val="24"/>
+          <w:szCs w:val="24"/>
+        </w:rPr>
+        <w:t xml:space="preserve"> </w:t>
+      </w:r>
+      <w:proofErr w:type="spellStart"/>
+      <w:r>
+        <w:rPr>
+          <w:rFonts w:ascii="Times New Roman" w:hAnsi="Times New Roman" w:cs="Times New Roman"/>
+          <w:sz w:val="24"/>
+          <w:szCs w:val="24"/>
+        </w:rPr>
+        <w:t>menjalankan</w:t>
+      </w:r>
+      <w:proofErr w:type="spellEnd"/>
+      <w:r>
+        <w:rPr>
+          <w:rFonts w:ascii="Times New Roman" w:hAnsi="Times New Roman" w:cs="Times New Roman"/>
+          <w:sz w:val="24"/>
+          <w:szCs w:val="24"/>
+        </w:rPr>
+        <w:t xml:space="preserve"> </w:t>
+      </w:r>
+      <w:proofErr w:type="spellStart"/>
+      <w:r>
+        <w:rPr>
+          <w:rFonts w:ascii="Times New Roman" w:hAnsi="Times New Roman" w:cs="Times New Roman"/>
+          <w:sz w:val="24"/>
+          <w:szCs w:val="24"/>
+        </w:rPr>
+        <w:t>sistem</w:t>
+      </w:r>
+      <w:proofErr w:type="spellEnd"/>
+      <w:r>
+        <w:rPr>
+          <w:rFonts w:ascii="Times New Roman" w:hAnsi="Times New Roman" w:cs="Times New Roman"/>
+          <w:sz w:val="24"/>
+          <w:szCs w:val="24"/>
+        </w:rPr>
+        <w:t xml:space="preserve"> </w:t>
+      </w:r>
+      <w:proofErr w:type="spellStart"/>
+      <w:r>
+        <w:rPr>
+          <w:rFonts w:ascii="Times New Roman" w:hAnsi="Times New Roman" w:cs="Times New Roman"/>
+          <w:sz w:val="24"/>
+          <w:szCs w:val="24"/>
+        </w:rPr>
+        <w:t>ini</w:t>
+      </w:r>
+      <w:proofErr w:type="spellEnd"/>
+      <w:r>
+        <w:rPr>
+          <w:rFonts w:ascii="Times New Roman" w:hAnsi="Times New Roman" w:cs="Times New Roman"/>
+          <w:sz w:val="24"/>
+          <w:szCs w:val="24"/>
+        </w:rPr>
+        <w:t xml:space="preserve"> </w:t>
+      </w:r>
+      <w:proofErr w:type="spellStart"/>
+      <w:r>
+        <w:rPr>
+          <w:rFonts w:ascii="Times New Roman" w:hAnsi="Times New Roman" w:cs="Times New Roman"/>
+          <w:sz w:val="24"/>
+          <w:szCs w:val="24"/>
+        </w:rPr>
+        <w:t>adalah</w:t>
+      </w:r>
+      <w:proofErr w:type="spellEnd"/>
+      <w:r>
+        <w:rPr>
+          <w:rFonts w:ascii="Times New Roman" w:hAnsi="Times New Roman" w:cs="Times New Roman"/>
+          <w:sz w:val="24"/>
+          <w:szCs w:val="24"/>
+        </w:rPr>
+        <w:t>:</w:t>
       </w:r>
     </w:p>
     <w:p>
@@ -189,14 +1602,34 @@
           <w:szCs w:val="24"/>
         </w:rPr>
       </w:pPr>
-      <w:r>
-        <w:rPr>
-          <w:rFonts w:ascii="Times New Roman" w:hAnsi="Times New Roman" w:cs="Times New Roman"/>
-          <w:sz w:val="24"/>
-          <w:szCs w:val="24"/>
-        </w:rPr>
-        <w:t>Sistem operasi</w:t>
-      </w:r>
+      <w:proofErr w:type="spellStart"/>
+      <w:r>
+        <w:rPr>
+          <w:rFonts w:ascii="Times New Roman" w:hAnsi="Times New Roman" w:cs="Times New Roman"/>
+          <w:sz w:val="24"/>
+          <w:szCs w:val="24"/>
+        </w:rPr>
+        <w:t>Sistem</w:t>
+      </w:r>
+      <w:proofErr w:type="spellEnd"/>
+      <w:r>
+        <w:rPr>
+          <w:rFonts w:ascii="Times New Roman" w:hAnsi="Times New Roman" w:cs="Times New Roman"/>
+          <w:sz w:val="24"/>
+          <w:szCs w:val="24"/>
+        </w:rPr>
+        <w:t xml:space="preserve"> </w:t>
+      </w:r>
+      <w:proofErr w:type="spellStart"/>
+      <w:r>
+        <w:rPr>
+          <w:rFonts w:ascii="Times New Roman" w:hAnsi="Times New Roman" w:cs="Times New Roman"/>
+          <w:sz w:val="24"/>
+          <w:szCs w:val="24"/>
+        </w:rPr>
+        <w:t>operasi</w:t>
+      </w:r>
+      <w:proofErr w:type="spellEnd"/>
       <w:r>
         <w:rPr>
           <w:rFonts w:ascii="Times New Roman" w:hAnsi="Times New Roman" w:cs="Times New Roman"/>
@@ -266,7 +1699,29 @@
           <w:sz w:val="24"/>
           <w:szCs w:val="24"/>
         </w:rPr>
-        <w:t>visual studi code</w:t>
+        <w:t xml:space="preserve">visual </w:t>
+      </w:r>
+      <w:proofErr w:type="spellStart"/>
+      <w:r>
+        <w:rPr>
+          <w:rFonts w:ascii="Times New Roman" w:hAnsi="Times New Roman" w:cs="Times New Roman"/>
+          <w:i/>
+          <w:iCs/>
+          <w:sz w:val="24"/>
+          <w:szCs w:val="24"/>
+        </w:rPr>
+        <w:t>studi</w:t>
+      </w:r>
+      <w:proofErr w:type="spellEnd"/>
+      <w:r>
+        <w:rPr>
+          <w:rFonts w:ascii="Times New Roman" w:hAnsi="Times New Roman" w:cs="Times New Roman"/>
+          <w:i/>
+          <w:iCs/>
+          <w:sz w:val="24"/>
+          <w:szCs w:val="24"/>
+        </w:rPr>
+        <w:t xml:space="preserve"> code</w:t>
       </w:r>
       <w:r>
         <w:rPr>
@@ -441,9 +1896,35 @@
         <w:pStyle w:val="Heading3"/>
         <w:ind w:left="993" w:hanging="633"/>
       </w:pPr>
-      <w:r>
-        <w:t>Identifikasi kebutuhan perangkat keras</w:t>
-      </w:r>
+      <w:proofErr w:type="spellStart"/>
+      <w:r>
+        <w:t>Identifikasi</w:t>
+      </w:r>
+      <w:proofErr w:type="spellEnd"/>
+      <w:r>
+        <w:t xml:space="preserve"> </w:t>
+      </w:r>
+      <w:proofErr w:type="spellStart"/>
+      <w:r>
+        <w:t>kebutuhan</w:t>
+      </w:r>
+      <w:proofErr w:type="spellEnd"/>
+      <w:r>
+        <w:t xml:space="preserve"> </w:t>
+      </w:r>
+      <w:proofErr w:type="spellStart"/>
+      <w:r>
+        <w:t>perangkat</w:t>
+      </w:r>
+      <w:proofErr w:type="spellEnd"/>
+      <w:r>
+        <w:t xml:space="preserve"> </w:t>
+      </w:r>
+      <w:proofErr w:type="spellStart"/>
+      <w:r>
+        <w:t>keras</w:t>
+      </w:r>
+      <w:proofErr w:type="spellEnd"/>
     </w:p>
     <w:p>
       <w:pPr>
@@ -456,13 +1937,149 @@
           <w:szCs w:val="24"/>
         </w:rPr>
       </w:pPr>
-      <w:r>
-        <w:rPr>
-          <w:rFonts w:ascii="Times New Roman" w:hAnsi="Times New Roman" w:cs="Times New Roman"/>
-          <w:sz w:val="24"/>
-          <w:szCs w:val="24"/>
-        </w:rPr>
-        <w:t>Perangkat keras yang digunakan untuk menjalankan sistem ini adalah:</w:t>
+      <w:proofErr w:type="spellStart"/>
+      <w:r>
+        <w:rPr>
+          <w:rFonts w:ascii="Times New Roman" w:hAnsi="Times New Roman" w:cs="Times New Roman"/>
+          <w:sz w:val="24"/>
+          <w:szCs w:val="24"/>
+        </w:rPr>
+        <w:t>Perangkat</w:t>
+      </w:r>
+      <w:proofErr w:type="spellEnd"/>
+      <w:r>
+        <w:rPr>
+          <w:rFonts w:ascii="Times New Roman" w:hAnsi="Times New Roman" w:cs="Times New Roman"/>
+          <w:sz w:val="24"/>
+          <w:szCs w:val="24"/>
+        </w:rPr>
+        <w:t xml:space="preserve"> </w:t>
+      </w:r>
+      <w:proofErr w:type="spellStart"/>
+      <w:r>
+        <w:rPr>
+          <w:rFonts w:ascii="Times New Roman" w:hAnsi="Times New Roman" w:cs="Times New Roman"/>
+          <w:sz w:val="24"/>
+          <w:szCs w:val="24"/>
+        </w:rPr>
+        <w:t>keras</w:t>
+      </w:r>
+      <w:proofErr w:type="spellEnd"/>
+      <w:r>
+        <w:rPr>
+          <w:rFonts w:ascii="Times New Roman" w:hAnsi="Times New Roman" w:cs="Times New Roman"/>
+          <w:sz w:val="24"/>
+          <w:szCs w:val="24"/>
+        </w:rPr>
+        <w:t xml:space="preserve"> yang </w:t>
+      </w:r>
+      <w:proofErr w:type="spellStart"/>
+      <w:r>
+        <w:rPr>
+          <w:rFonts w:ascii="Times New Roman" w:hAnsi="Times New Roman" w:cs="Times New Roman"/>
+          <w:sz w:val="24"/>
+          <w:szCs w:val="24"/>
+        </w:rPr>
+        <w:t>digunakan</w:t>
+      </w:r>
+      <w:proofErr w:type="spellEnd"/>
+      <w:r>
+        <w:rPr>
+          <w:rFonts w:ascii="Times New Roman" w:hAnsi="Times New Roman" w:cs="Times New Roman"/>
+          <w:sz w:val="24"/>
+          <w:szCs w:val="24"/>
+        </w:rPr>
+        <w:t xml:space="preserve"> </w:t>
+      </w:r>
+      <w:proofErr w:type="spellStart"/>
+      <w:r>
+        <w:rPr>
+          <w:rFonts w:ascii="Times New Roman" w:hAnsi="Times New Roman" w:cs="Times New Roman"/>
+          <w:sz w:val="24"/>
+          <w:szCs w:val="24"/>
+        </w:rPr>
+        <w:t>untuk</w:t>
+      </w:r>
+      <w:proofErr w:type="spellEnd"/>
+      <w:r>
+        <w:rPr>
+          <w:rFonts w:ascii="Times New Roman" w:hAnsi="Times New Roman" w:cs="Times New Roman"/>
+          <w:sz w:val="24"/>
+          <w:szCs w:val="24"/>
+        </w:rPr>
+        <w:t xml:space="preserve"> </w:t>
+      </w:r>
+      <w:proofErr w:type="spellStart"/>
+      <w:r>
+        <w:rPr>
+          <w:rFonts w:ascii="Times New Roman" w:hAnsi="Times New Roman" w:cs="Times New Roman"/>
+          <w:sz w:val="24"/>
+          <w:szCs w:val="24"/>
+        </w:rPr>
+        <w:t>menjalankan</w:t>
+      </w:r>
+      <w:proofErr w:type="spellEnd"/>
+      <w:r>
+        <w:rPr>
+          <w:rFonts w:ascii="Times New Roman" w:hAnsi="Times New Roman" w:cs="Times New Roman"/>
+          <w:sz w:val="24"/>
+          <w:szCs w:val="24"/>
+        </w:rPr>
+        <w:t xml:space="preserve"> </w:t>
+      </w:r>
+      <w:proofErr w:type="spellStart"/>
+      <w:r>
+        <w:rPr>
+          <w:rFonts w:ascii="Times New Roman" w:hAnsi="Times New Roman" w:cs="Times New Roman"/>
+          <w:sz w:val="24"/>
+          <w:szCs w:val="24"/>
+        </w:rPr>
+        <w:t>sistem</w:t>
+      </w:r>
+      <w:proofErr w:type="spellEnd"/>
+      <w:r>
+        <w:rPr>
+          <w:rFonts w:ascii="Times New Roman" w:hAnsi="Times New Roman" w:cs="Times New Roman"/>
+          <w:sz w:val="24"/>
+          <w:szCs w:val="24"/>
+        </w:rPr>
+        <w:t xml:space="preserve"> </w:t>
+      </w:r>
+      <w:proofErr w:type="spellStart"/>
+      <w:r>
+        <w:rPr>
+          <w:rFonts w:ascii="Times New Roman" w:hAnsi="Times New Roman" w:cs="Times New Roman"/>
+          <w:sz w:val="24"/>
+          <w:szCs w:val="24"/>
+        </w:rPr>
+        <w:t>ini</w:t>
+      </w:r>
+      <w:proofErr w:type="spellEnd"/>
+      <w:r>
+        <w:rPr>
+          <w:rFonts w:ascii="Times New Roman" w:hAnsi="Times New Roman" w:cs="Times New Roman"/>
+          <w:sz w:val="24"/>
+          <w:szCs w:val="24"/>
+        </w:rPr>
+        <w:t xml:space="preserve"> </w:t>
+      </w:r>
+      <w:proofErr w:type="spellStart"/>
+      <w:r>
+        <w:rPr>
+          <w:rFonts w:ascii="Times New Roman" w:hAnsi="Times New Roman" w:cs="Times New Roman"/>
+          <w:sz w:val="24"/>
+          <w:szCs w:val="24"/>
+        </w:rPr>
+        <w:t>adalah</w:t>
+      </w:r>
+      <w:proofErr w:type="spellEnd"/>
+      <w:r>
+        <w:rPr>
+          <w:rFonts w:ascii="Times New Roman" w:hAnsi="Times New Roman" w:cs="Times New Roman"/>
+          <w:sz w:val="24"/>
+          <w:szCs w:val="24"/>
+        </w:rPr>
+        <w:t>:</w:t>
       </w:r>
     </w:p>
     <w:p>
@@ -481,13 +2098,23 @@
           <w:szCs w:val="24"/>
         </w:rPr>
       </w:pPr>
-      <w:r>
-        <w:rPr>
-          <w:rFonts w:ascii="Times New Roman" w:hAnsi="Times New Roman" w:cs="Times New Roman"/>
-          <w:sz w:val="24"/>
-          <w:szCs w:val="24"/>
-        </w:rPr>
-        <w:t>Komputer / tablet.</w:t>
+      <w:proofErr w:type="spellStart"/>
+      <w:r>
+        <w:rPr>
+          <w:rFonts w:ascii="Times New Roman" w:hAnsi="Times New Roman" w:cs="Times New Roman"/>
+          <w:sz w:val="24"/>
+          <w:szCs w:val="24"/>
+        </w:rPr>
+        <w:t>Komputer</w:t>
+      </w:r>
+      <w:proofErr w:type="spellEnd"/>
+      <w:r>
+        <w:rPr>
+          <w:rFonts w:ascii="Times New Roman" w:hAnsi="Times New Roman" w:cs="Times New Roman"/>
+          <w:sz w:val="24"/>
+          <w:szCs w:val="24"/>
+        </w:rPr>
+        <w:t xml:space="preserve"> / tablet.</w:t>
       </w:r>
     </w:p>
     <w:p>
@@ -506,13 +2133,23 @@
           <w:szCs w:val="24"/>
         </w:rPr>
       </w:pPr>
-      <w:r>
-        <w:rPr>
-          <w:rFonts w:ascii="Times New Roman" w:hAnsi="Times New Roman" w:cs="Times New Roman"/>
-          <w:sz w:val="24"/>
-          <w:szCs w:val="24"/>
-        </w:rPr>
-        <w:t xml:space="preserve">Prosessor </w:t>
+      <w:proofErr w:type="spellStart"/>
+      <w:r>
+        <w:rPr>
+          <w:rFonts w:ascii="Times New Roman" w:hAnsi="Times New Roman" w:cs="Times New Roman"/>
+          <w:sz w:val="24"/>
+          <w:szCs w:val="24"/>
+        </w:rPr>
+        <w:t>Prosessor</w:t>
+      </w:r>
+      <w:proofErr w:type="spellEnd"/>
+      <w:r>
+        <w:rPr>
+          <w:rFonts w:ascii="Times New Roman" w:hAnsi="Times New Roman" w:cs="Times New Roman"/>
+          <w:sz w:val="24"/>
+          <w:szCs w:val="24"/>
+        </w:rPr>
+        <w:t xml:space="preserve"> </w:t>
       </w:r>
       <w:r>
         <w:rPr>
@@ -548,7 +2185,25 @@
           <w:sz w:val="24"/>
           <w:szCs w:val="24"/>
         </w:rPr>
-        <w:t xml:space="preserve"> seri 800.</w:t>
+        <w:t xml:space="preserve"> </w:t>
+      </w:r>
+      <w:proofErr w:type="spellStart"/>
+      <w:r>
+        <w:rPr>
+          <w:rFonts w:ascii="Times New Roman" w:hAnsi="Times New Roman" w:cs="Times New Roman"/>
+          <w:sz w:val="24"/>
+          <w:szCs w:val="24"/>
+        </w:rPr>
+        <w:t>seri</w:t>
+      </w:r>
+      <w:proofErr w:type="spellEnd"/>
+      <w:r>
+        <w:rPr>
+          <w:rFonts w:ascii="Times New Roman" w:hAnsi="Times New Roman" w:cs="Times New Roman"/>
+          <w:sz w:val="24"/>
+          <w:szCs w:val="24"/>
+        </w:rPr>
+        <w:t xml:space="preserve"> 800.</w:t>
       </w:r>
     </w:p>
     <w:p>
@@ -633,10 +2288,28 @@
         <w:pStyle w:val="Heading3"/>
         <w:ind w:left="993" w:hanging="633"/>
       </w:pPr>
+      <w:proofErr w:type="spellStart"/>
       <w:r>
         <w:lastRenderedPageBreak/>
-        <w:t>Identifikasi kebutuhan fungsional</w:t>
-      </w:r>
+        <w:t>Identifikasi</w:t>
+      </w:r>
+      <w:proofErr w:type="spellEnd"/>
+      <w:r>
+        <w:t xml:space="preserve"> </w:t>
+      </w:r>
+      <w:proofErr w:type="spellStart"/>
+      <w:r>
+        <w:t>kebutuhan</w:t>
+      </w:r>
+      <w:proofErr w:type="spellEnd"/>
+      <w:r>
+        <w:t xml:space="preserve"> </w:t>
+      </w:r>
+      <w:proofErr w:type="spellStart"/>
+      <w:r>
+        <w:t>fungsional</w:t>
+      </w:r>
+      <w:proofErr w:type="spellEnd"/>
     </w:p>
     <w:p>
       <w:pPr>
@@ -649,13 +2322,131 @@
           <w:szCs w:val="24"/>
         </w:rPr>
       </w:pPr>
-      <w:r>
-        <w:rPr>
-          <w:rFonts w:ascii="Times New Roman" w:hAnsi="Times New Roman" w:cs="Times New Roman"/>
-          <w:sz w:val="24"/>
-          <w:szCs w:val="24"/>
-        </w:rPr>
-        <w:t>Kebutuhan fungsional yang dibutuhkan dalam sistem ini adalah:</w:t>
+      <w:proofErr w:type="spellStart"/>
+      <w:r>
+        <w:rPr>
+          <w:rFonts w:ascii="Times New Roman" w:hAnsi="Times New Roman" w:cs="Times New Roman"/>
+          <w:sz w:val="24"/>
+          <w:szCs w:val="24"/>
+        </w:rPr>
+        <w:t>Kebutuhan</w:t>
+      </w:r>
+      <w:proofErr w:type="spellEnd"/>
+      <w:r>
+        <w:rPr>
+          <w:rFonts w:ascii="Times New Roman" w:hAnsi="Times New Roman" w:cs="Times New Roman"/>
+          <w:sz w:val="24"/>
+          <w:szCs w:val="24"/>
+        </w:rPr>
+        <w:t xml:space="preserve"> </w:t>
+      </w:r>
+      <w:proofErr w:type="spellStart"/>
+      <w:r>
+        <w:rPr>
+          <w:rFonts w:ascii="Times New Roman" w:hAnsi="Times New Roman" w:cs="Times New Roman"/>
+          <w:sz w:val="24"/>
+          <w:szCs w:val="24"/>
+        </w:rPr>
+        <w:t>fungsional</w:t>
+      </w:r>
+      <w:proofErr w:type="spellEnd"/>
+      <w:r>
+        <w:rPr>
+          <w:rFonts w:ascii="Times New Roman" w:hAnsi="Times New Roman" w:cs="Times New Roman"/>
+          <w:sz w:val="24"/>
+          <w:szCs w:val="24"/>
+        </w:rPr>
+        <w:t xml:space="preserve"> yang </w:t>
+      </w:r>
+      <w:proofErr w:type="spellStart"/>
+      <w:r>
+        <w:rPr>
+          <w:rFonts w:ascii="Times New Roman" w:hAnsi="Times New Roman" w:cs="Times New Roman"/>
+          <w:sz w:val="24"/>
+          <w:szCs w:val="24"/>
+        </w:rPr>
+        <w:t>dibutuhkan</w:t>
+      </w:r>
+      <w:proofErr w:type="spellEnd"/>
+      <w:r>
+        <w:rPr>
+          <w:rFonts w:ascii="Times New Roman" w:hAnsi="Times New Roman" w:cs="Times New Roman"/>
+          <w:sz w:val="24"/>
+          <w:szCs w:val="24"/>
+        </w:rPr>
+        <w:t xml:space="preserve"> </w:t>
+      </w:r>
+      <w:proofErr w:type="spellStart"/>
+      <w:r>
+        <w:rPr>
+          <w:rFonts w:ascii="Times New Roman" w:hAnsi="Times New Roman" w:cs="Times New Roman"/>
+          <w:sz w:val="24"/>
+          <w:szCs w:val="24"/>
+        </w:rPr>
+        <w:t>dalam</w:t>
+      </w:r>
+      <w:proofErr w:type="spellEnd"/>
+      <w:r>
+        <w:rPr>
+          <w:rFonts w:ascii="Times New Roman" w:hAnsi="Times New Roman" w:cs="Times New Roman"/>
+          <w:sz w:val="24"/>
+          <w:szCs w:val="24"/>
+        </w:rPr>
+        <w:t xml:space="preserve"> </w:t>
+      </w:r>
+      <w:proofErr w:type="spellStart"/>
+      <w:r>
+        <w:rPr>
+          <w:rFonts w:ascii="Times New Roman" w:hAnsi="Times New Roman" w:cs="Times New Roman"/>
+          <w:sz w:val="24"/>
+          <w:szCs w:val="24"/>
+        </w:rPr>
+        <w:t>sistem</w:t>
+      </w:r>
+      <w:proofErr w:type="spellEnd"/>
+      <w:r>
+        <w:rPr>
+          <w:rFonts w:ascii="Times New Roman" w:hAnsi="Times New Roman" w:cs="Times New Roman"/>
+          <w:sz w:val="24"/>
+          <w:szCs w:val="24"/>
+        </w:rPr>
+        <w:t xml:space="preserve"> </w:t>
+      </w:r>
+      <w:proofErr w:type="spellStart"/>
+      <w:r>
+        <w:rPr>
+          <w:rFonts w:ascii="Times New Roman" w:hAnsi="Times New Roman" w:cs="Times New Roman"/>
+          <w:sz w:val="24"/>
+          <w:szCs w:val="24"/>
+        </w:rPr>
+        <w:t>ini</w:t>
+      </w:r>
+      <w:proofErr w:type="spellEnd"/>
+      <w:r>
+        <w:rPr>
+          <w:rFonts w:ascii="Times New Roman" w:hAnsi="Times New Roman" w:cs="Times New Roman"/>
+          <w:sz w:val="24"/>
+          <w:szCs w:val="24"/>
+        </w:rPr>
+        <w:t xml:space="preserve"> </w:t>
+      </w:r>
+      <w:proofErr w:type="spellStart"/>
+      <w:r>
+        <w:rPr>
+          <w:rFonts w:ascii="Times New Roman" w:hAnsi="Times New Roman" w:cs="Times New Roman"/>
+          <w:sz w:val="24"/>
+          <w:szCs w:val="24"/>
+        </w:rPr>
+        <w:t>adalah</w:t>
+      </w:r>
+      <w:proofErr w:type="spellEnd"/>
+      <w:r>
+        <w:rPr>
+          <w:rFonts w:ascii="Times New Roman" w:hAnsi="Times New Roman" w:cs="Times New Roman"/>
+          <w:sz w:val="24"/>
+          <w:szCs w:val="24"/>
+        </w:rPr>
+        <w:t>:</w:t>
       </w:r>
     </w:p>
     <w:p>
@@ -669,13 +2460,23 @@
           <w:szCs w:val="24"/>
         </w:rPr>
       </w:pPr>
+      <w:proofErr w:type="spellStart"/>
       <w:r>
         <w:rPr>
           <w:rFonts w:cs="Times New Roman"/>
           <w:iCs w:val="0"/>
           <w:szCs w:val="24"/>
         </w:rPr>
-        <w:t xml:space="preserve">Tabel 4. </w:t>
+        <w:t>Tabel</w:t>
+      </w:r>
+      <w:proofErr w:type="spellEnd"/>
+      <w:r>
+        <w:rPr>
+          <w:rFonts w:cs="Times New Roman"/>
+          <w:iCs w:val="0"/>
+          <w:szCs w:val="24"/>
+        </w:rPr>
+        <w:t xml:space="preserve"> 4. </w:t>
       </w:r>
       <w:r>
         <w:rPr>
@@ -727,8 +2528,54 @@
           <w:iCs w:val="0"/>
           <w:szCs w:val="24"/>
         </w:rPr>
-        <w:t>. identifikasi kebutuhan fungsional</w:t>
-      </w:r>
+        <w:t xml:space="preserve">. </w:t>
+      </w:r>
+      <w:proofErr w:type="spellStart"/>
+      <w:r>
+        <w:rPr>
+          <w:rFonts w:cs="Times New Roman"/>
+          <w:iCs w:val="0"/>
+          <w:szCs w:val="24"/>
+        </w:rPr>
+        <w:t>identifikasi</w:t>
+      </w:r>
+      <w:proofErr w:type="spellEnd"/>
+      <w:r>
+        <w:rPr>
+          <w:rFonts w:cs="Times New Roman"/>
+          <w:iCs w:val="0"/>
+          <w:szCs w:val="24"/>
+        </w:rPr>
+        <w:t xml:space="preserve"> </w:t>
+      </w:r>
+      <w:proofErr w:type="spellStart"/>
+      <w:r>
+        <w:rPr>
+          <w:rFonts w:cs="Times New Roman"/>
+          <w:iCs w:val="0"/>
+          <w:szCs w:val="24"/>
+        </w:rPr>
+        <w:t>kebutuhan</w:t>
+      </w:r>
+      <w:proofErr w:type="spellEnd"/>
+      <w:r>
+        <w:rPr>
+          <w:rFonts w:cs="Times New Roman"/>
+          <w:iCs w:val="0"/>
+          <w:szCs w:val="24"/>
+        </w:rPr>
+        <w:t xml:space="preserve"> </w:t>
+      </w:r>
+      <w:proofErr w:type="spellStart"/>
+      <w:r>
+        <w:rPr>
+          <w:rFonts w:cs="Times New Roman"/>
+          <w:iCs w:val="0"/>
+          <w:szCs w:val="24"/>
+        </w:rPr>
+        <w:t>fungsional</w:t>
+      </w:r>
+      <w:proofErr w:type="spellEnd"/>
     </w:p>
     <w:tbl>
       <w:tblPr>
@@ -764,6 +2611,7 @@
                 <w:szCs w:val="24"/>
               </w:rPr>
             </w:pPr>
+            <w:proofErr w:type="spellStart"/>
             <w:r>
               <w:rPr>
                 <w:rFonts w:ascii="Times New Roman" w:hAnsi="Times New Roman" w:cs="Times New Roman"/>
@@ -772,6 +2620,7 @@
               </w:rPr>
               <w:t>Aktor</w:t>
             </w:r>
+            <w:proofErr w:type="spellEnd"/>
           </w:p>
         </w:tc>
         <w:tc>
@@ -796,6 +2645,7 @@
                 <w:szCs w:val="24"/>
               </w:rPr>
             </w:pPr>
+            <w:proofErr w:type="spellStart"/>
             <w:r>
               <w:rPr>
                 <w:rFonts w:ascii="Times New Roman" w:hAnsi="Times New Roman" w:cs="Times New Roman"/>
@@ -804,6 +2654,7 @@
               </w:rPr>
               <w:t>Kebutuhan</w:t>
             </w:r>
+            <w:proofErr w:type="spellEnd"/>
           </w:p>
         </w:tc>
       </w:tr>
@@ -829,6 +2680,7 @@
                 <w:szCs w:val="24"/>
               </w:rPr>
             </w:pPr>
+            <w:proofErr w:type="spellStart"/>
             <w:r>
               <w:rPr>
                 <w:rFonts w:ascii="Times New Roman" w:hAnsi="Times New Roman" w:cs="Times New Roman"/>
@@ -837,6 +2689,7 @@
               </w:rPr>
               <w:t>Karyawan</w:t>
             </w:r>
+            <w:proofErr w:type="spellEnd"/>
           </w:p>
         </w:tc>
         <w:tc>
@@ -866,14 +2719,34 @@
                 <w:szCs w:val="24"/>
               </w:rPr>
             </w:pPr>
-            <w:r>
-              <w:rPr>
-                <w:rFonts w:ascii="Times New Roman" w:hAnsi="Times New Roman" w:cs="Times New Roman"/>
-                <w:sz w:val="24"/>
-                <w:szCs w:val="24"/>
-              </w:rPr>
-              <w:t>Melakukan absensi</w:t>
-            </w:r>
+            <w:proofErr w:type="spellStart"/>
+            <w:r>
+              <w:rPr>
+                <w:rFonts w:ascii="Times New Roman" w:hAnsi="Times New Roman" w:cs="Times New Roman"/>
+                <w:sz w:val="24"/>
+                <w:szCs w:val="24"/>
+              </w:rPr>
+              <w:t>Melakukan</w:t>
+            </w:r>
+            <w:proofErr w:type="spellEnd"/>
+            <w:r>
+              <w:rPr>
+                <w:rFonts w:ascii="Times New Roman" w:hAnsi="Times New Roman" w:cs="Times New Roman"/>
+                <w:sz w:val="24"/>
+                <w:szCs w:val="24"/>
+              </w:rPr>
+              <w:t xml:space="preserve"> </w:t>
+            </w:r>
+            <w:proofErr w:type="spellStart"/>
+            <w:r>
+              <w:rPr>
+                <w:rFonts w:ascii="Times New Roman" w:hAnsi="Times New Roman" w:cs="Times New Roman"/>
+                <w:sz w:val="24"/>
+                <w:szCs w:val="24"/>
+              </w:rPr>
+              <w:t>absensi</w:t>
+            </w:r>
+            <w:proofErr w:type="spellEnd"/>
           </w:p>
           <w:p>
             <w:pPr>
@@ -891,14 +2764,34 @@
                 <w:szCs w:val="24"/>
               </w:rPr>
             </w:pPr>
-            <w:r>
-              <w:rPr>
-                <w:rFonts w:ascii="Times New Roman" w:hAnsi="Times New Roman" w:cs="Times New Roman"/>
-                <w:sz w:val="24"/>
-                <w:szCs w:val="24"/>
-              </w:rPr>
-              <w:t>Melihat log absensi</w:t>
-            </w:r>
+            <w:proofErr w:type="spellStart"/>
+            <w:r>
+              <w:rPr>
+                <w:rFonts w:ascii="Times New Roman" w:hAnsi="Times New Roman" w:cs="Times New Roman"/>
+                <w:sz w:val="24"/>
+                <w:szCs w:val="24"/>
+              </w:rPr>
+              <w:t>Melihat</w:t>
+            </w:r>
+            <w:proofErr w:type="spellEnd"/>
+            <w:r>
+              <w:rPr>
+                <w:rFonts w:ascii="Times New Roman" w:hAnsi="Times New Roman" w:cs="Times New Roman"/>
+                <w:sz w:val="24"/>
+                <w:szCs w:val="24"/>
+              </w:rPr>
+              <w:t xml:space="preserve"> log </w:t>
+            </w:r>
+            <w:proofErr w:type="spellStart"/>
+            <w:r>
+              <w:rPr>
+                <w:rFonts w:ascii="Times New Roman" w:hAnsi="Times New Roman" w:cs="Times New Roman"/>
+                <w:sz w:val="24"/>
+                <w:szCs w:val="24"/>
+              </w:rPr>
+              <w:t>absensi</w:t>
+            </w:r>
+            <w:proofErr w:type="spellEnd"/>
           </w:p>
           <w:p>
             <w:pPr>
@@ -916,6 +2809,7 @@
                 <w:szCs w:val="24"/>
               </w:rPr>
             </w:pPr>
+            <w:proofErr w:type="spellStart"/>
             <w:r>
               <w:rPr>
                 <w:rFonts w:ascii="Times New Roman" w:hAnsi="Times New Roman" w:cs="Times New Roman"/>
@@ -924,6 +2818,7 @@
               </w:rPr>
               <w:t>Mencari</w:t>
             </w:r>
+            <w:proofErr w:type="spellEnd"/>
             <w:r>
               <w:rPr>
                 <w:rFonts w:ascii="Times New Roman" w:hAnsi="Times New Roman" w:cs="Times New Roman"/>
@@ -932,14 +2827,52 @@
               </w:rPr>
               <w:t xml:space="preserve"> </w:t>
             </w:r>
-            <w:r>
-              <w:rPr>
-                <w:rFonts w:ascii="Times New Roman" w:hAnsi="Times New Roman" w:cs="Times New Roman"/>
-                <w:sz w:val="24"/>
-                <w:szCs w:val="24"/>
-              </w:rPr>
-              <w:t>absensi berdasarkan tanggal</w:t>
-            </w:r>
+            <w:proofErr w:type="spellStart"/>
+            <w:r>
+              <w:rPr>
+                <w:rFonts w:ascii="Times New Roman" w:hAnsi="Times New Roman" w:cs="Times New Roman"/>
+                <w:sz w:val="24"/>
+                <w:szCs w:val="24"/>
+              </w:rPr>
+              <w:t>absensi</w:t>
+            </w:r>
+            <w:proofErr w:type="spellEnd"/>
+            <w:r>
+              <w:rPr>
+                <w:rFonts w:ascii="Times New Roman" w:hAnsi="Times New Roman" w:cs="Times New Roman"/>
+                <w:sz w:val="24"/>
+                <w:szCs w:val="24"/>
+              </w:rPr>
+              <w:t xml:space="preserve"> </w:t>
+            </w:r>
+            <w:proofErr w:type="spellStart"/>
+            <w:r>
+              <w:rPr>
+                <w:rFonts w:ascii="Times New Roman" w:hAnsi="Times New Roman" w:cs="Times New Roman"/>
+                <w:sz w:val="24"/>
+                <w:szCs w:val="24"/>
+              </w:rPr>
+              <w:t>berdasarkan</w:t>
+            </w:r>
+            <w:proofErr w:type="spellEnd"/>
+            <w:r>
+              <w:rPr>
+                <w:rFonts w:ascii="Times New Roman" w:hAnsi="Times New Roman" w:cs="Times New Roman"/>
+                <w:sz w:val="24"/>
+                <w:szCs w:val="24"/>
+              </w:rPr>
+              <w:t xml:space="preserve"> </w:t>
+            </w:r>
+            <w:proofErr w:type="spellStart"/>
+            <w:r>
+              <w:rPr>
+                <w:rFonts w:ascii="Times New Roman" w:hAnsi="Times New Roman" w:cs="Times New Roman"/>
+                <w:sz w:val="24"/>
+                <w:szCs w:val="24"/>
+              </w:rPr>
+              <w:t>tanggal</w:t>
+            </w:r>
+            <w:proofErr w:type="spellEnd"/>
           </w:p>
         </w:tc>
       </w:tr>
@@ -1001,14 +2934,34 @@
                 <w:szCs w:val="24"/>
               </w:rPr>
             </w:pPr>
-            <w:r>
-              <w:rPr>
-                <w:rFonts w:ascii="Times New Roman" w:hAnsi="Times New Roman" w:cs="Times New Roman"/>
-                <w:sz w:val="24"/>
-                <w:szCs w:val="24"/>
-              </w:rPr>
-              <w:t>Mencetak absensi</w:t>
-            </w:r>
+            <w:proofErr w:type="spellStart"/>
+            <w:r>
+              <w:rPr>
+                <w:rFonts w:ascii="Times New Roman" w:hAnsi="Times New Roman" w:cs="Times New Roman"/>
+                <w:sz w:val="24"/>
+                <w:szCs w:val="24"/>
+              </w:rPr>
+              <w:t>Mencetak</w:t>
+            </w:r>
+            <w:proofErr w:type="spellEnd"/>
+            <w:r>
+              <w:rPr>
+                <w:rFonts w:ascii="Times New Roman" w:hAnsi="Times New Roman" w:cs="Times New Roman"/>
+                <w:sz w:val="24"/>
+                <w:szCs w:val="24"/>
+              </w:rPr>
+              <w:t xml:space="preserve"> </w:t>
+            </w:r>
+            <w:proofErr w:type="spellStart"/>
+            <w:r>
+              <w:rPr>
+                <w:rFonts w:ascii="Times New Roman" w:hAnsi="Times New Roman" w:cs="Times New Roman"/>
+                <w:sz w:val="24"/>
+                <w:szCs w:val="24"/>
+              </w:rPr>
+              <w:t>absensi</w:t>
+            </w:r>
+            <w:proofErr w:type="spellEnd"/>
           </w:p>
           <w:p>
             <w:pPr>
@@ -1025,14 +2978,34 @@
                 <w:szCs w:val="24"/>
               </w:rPr>
             </w:pPr>
-            <w:r>
-              <w:rPr>
-                <w:rFonts w:ascii="Times New Roman" w:hAnsi="Times New Roman" w:cs="Times New Roman"/>
-                <w:sz w:val="24"/>
-                <w:szCs w:val="24"/>
-              </w:rPr>
-              <w:t>Mencari absensi</w:t>
-            </w:r>
+            <w:proofErr w:type="spellStart"/>
+            <w:r>
+              <w:rPr>
+                <w:rFonts w:ascii="Times New Roman" w:hAnsi="Times New Roman" w:cs="Times New Roman"/>
+                <w:sz w:val="24"/>
+                <w:szCs w:val="24"/>
+              </w:rPr>
+              <w:t>Mencari</w:t>
+            </w:r>
+            <w:proofErr w:type="spellEnd"/>
+            <w:r>
+              <w:rPr>
+                <w:rFonts w:ascii="Times New Roman" w:hAnsi="Times New Roman" w:cs="Times New Roman"/>
+                <w:sz w:val="24"/>
+                <w:szCs w:val="24"/>
+              </w:rPr>
+              <w:t xml:space="preserve"> </w:t>
+            </w:r>
+            <w:proofErr w:type="spellStart"/>
+            <w:r>
+              <w:rPr>
+                <w:rFonts w:ascii="Times New Roman" w:hAnsi="Times New Roman" w:cs="Times New Roman"/>
+                <w:sz w:val="24"/>
+                <w:szCs w:val="24"/>
+              </w:rPr>
+              <w:t>absensi</w:t>
+            </w:r>
+            <w:proofErr w:type="spellEnd"/>
           </w:p>
         </w:tc>
       </w:tr>
@@ -1054,17 +3027,32 @@
         <w:pStyle w:val="Heading2"/>
         <w:ind w:left="426" w:hanging="426"/>
       </w:pPr>
-      <w:r>
-        <w:t>Perancangan sistem</w:t>
-      </w:r>
+      <w:proofErr w:type="spellStart"/>
+      <w:r>
+        <w:t>Perancangan</w:t>
+      </w:r>
+      <w:proofErr w:type="spellEnd"/>
+      <w:r>
+        <w:t xml:space="preserve"> </w:t>
+      </w:r>
+      <w:proofErr w:type="spellStart"/>
+      <w:r>
+        <w:t>sistem</w:t>
+      </w:r>
+      <w:proofErr w:type="spellEnd"/>
     </w:p>
     <w:p>
       <w:pPr>
         <w:pStyle w:val="Heading3"/>
         <w:ind w:left="993" w:hanging="633"/>
       </w:pPr>
-      <w:r>
-        <w:t>Usecase diagram</w:t>
+      <w:proofErr w:type="spellStart"/>
+      <w:r>
+        <w:t>Usecase</w:t>
+      </w:r>
+      <w:proofErr w:type="spellEnd"/>
+      <w:r>
+        <w:t xml:space="preserve"> diagram</w:t>
       </w:r>
     </w:p>
     <w:p>
@@ -1092,7 +3080,7 @@
                     <pic:cNvPicPr/>
                   </pic:nvPicPr>
                   <pic:blipFill>
-                    <a:blip r:embed="rId5"/>
+                    <a:blip r:embed="rId6"/>
                     <a:stretch>
                       <a:fillRect/>
                     </a:stretch>
@@ -1181,7 +3169,25 @@
           <w:iCs w:val="0"/>
           <w:szCs w:val="24"/>
         </w:rPr>
-        <w:t>. usecase diagram</w:t>
+        <w:t xml:space="preserve">. </w:t>
+      </w:r>
+      <w:proofErr w:type="spellStart"/>
+      <w:r>
+        <w:rPr>
+          <w:rFonts w:cs="Times New Roman"/>
+          <w:iCs w:val="0"/>
+          <w:szCs w:val="24"/>
+        </w:rPr>
+        <w:t>usecase</w:t>
+      </w:r>
+      <w:proofErr w:type="spellEnd"/>
+      <w:r>
+        <w:rPr>
+          <w:rFonts w:cs="Times New Roman"/>
+          <w:iCs w:val="0"/>
+          <w:szCs w:val="24"/>
+        </w:rPr>
+        <w:t xml:space="preserve"> diagram</w:t>
       </w:r>
     </w:p>
     <w:p>
@@ -1190,8 +3196,13 @@
         <w:ind w:left="993" w:hanging="633"/>
       </w:pPr>
       <w:r>
-        <w:t>Scenario usecase</w:t>
-      </w:r>
+        <w:t xml:space="preserve">Scenario </w:t>
+      </w:r>
+      <w:proofErr w:type="spellStart"/>
+      <w:r>
+        <w:t>usecase</w:t>
+      </w:r>
+      <w:proofErr w:type="spellEnd"/>
     </w:p>
     <w:p>
       <w:pPr>
@@ -1214,8 +3225,54 @@
           <w:sz w:val="24"/>
           <w:szCs w:val="24"/>
         </w:rPr>
-        <w:t>Scenario usecase melakukan absensi</w:t>
-      </w:r>
+        <w:t xml:space="preserve">Scenario </w:t>
+      </w:r>
+      <w:proofErr w:type="spellStart"/>
+      <w:r>
+        <w:rPr>
+          <w:rFonts w:ascii="Times New Roman" w:hAnsi="Times New Roman" w:cs="Times New Roman"/>
+          <w:sz w:val="24"/>
+          <w:szCs w:val="24"/>
+        </w:rPr>
+        <w:t>usecase</w:t>
+      </w:r>
+      <w:proofErr w:type="spellEnd"/>
+      <w:r>
+        <w:rPr>
+          <w:rFonts w:ascii="Times New Roman" w:hAnsi="Times New Roman" w:cs="Times New Roman"/>
+          <w:sz w:val="24"/>
+          <w:szCs w:val="24"/>
+        </w:rPr>
+        <w:t xml:space="preserve"> </w:t>
+      </w:r>
+      <w:proofErr w:type="spellStart"/>
+      <w:r>
+        <w:rPr>
+          <w:rFonts w:ascii="Times New Roman" w:hAnsi="Times New Roman" w:cs="Times New Roman"/>
+          <w:sz w:val="24"/>
+          <w:szCs w:val="24"/>
+        </w:rPr>
+        <w:t>melakukan</w:t>
+      </w:r>
+      <w:proofErr w:type="spellEnd"/>
+      <w:r>
+        <w:rPr>
+          <w:rFonts w:ascii="Times New Roman" w:hAnsi="Times New Roman" w:cs="Times New Roman"/>
+          <w:sz w:val="24"/>
+          <w:szCs w:val="24"/>
+        </w:rPr>
+        <w:t xml:space="preserve"> </w:t>
+      </w:r>
+      <w:proofErr w:type="spellStart"/>
+      <w:r>
+        <w:rPr>
+          <w:rFonts w:ascii="Times New Roman" w:hAnsi="Times New Roman" w:cs="Times New Roman"/>
+          <w:sz w:val="24"/>
+          <w:szCs w:val="24"/>
+        </w:rPr>
+        <w:t>absensi</w:t>
+      </w:r>
+      <w:proofErr w:type="spellEnd"/>
     </w:p>
     <w:p>
       <w:pPr>
@@ -1228,13 +3285,23 @@
           <w:szCs w:val="24"/>
         </w:rPr>
       </w:pPr>
+      <w:proofErr w:type="spellStart"/>
       <w:r>
         <w:rPr>
           <w:rFonts w:cs="Times New Roman"/>
           <w:iCs w:val="0"/>
           <w:szCs w:val="24"/>
         </w:rPr>
-        <w:t xml:space="preserve">Tabel 4. </w:t>
+        <w:t>Tabel</w:t>
+      </w:r>
+      <w:proofErr w:type="spellEnd"/>
+      <w:r>
+        <w:rPr>
+          <w:rFonts w:cs="Times New Roman"/>
+          <w:iCs w:val="0"/>
+          <w:szCs w:val="24"/>
+        </w:rPr>
+        <w:t xml:space="preserve"> 4. </w:t>
       </w:r>
       <w:r>
         <w:rPr>
@@ -1286,8 +3353,72 @@
           <w:iCs w:val="0"/>
           <w:szCs w:val="24"/>
         </w:rPr>
-        <w:t>. skenario usecase melakukan absensi</w:t>
-      </w:r>
+        <w:t xml:space="preserve">. </w:t>
+      </w:r>
+      <w:proofErr w:type="spellStart"/>
+      <w:r>
+        <w:rPr>
+          <w:rFonts w:cs="Times New Roman"/>
+          <w:iCs w:val="0"/>
+          <w:szCs w:val="24"/>
+        </w:rPr>
+        <w:t>skenario</w:t>
+      </w:r>
+      <w:proofErr w:type="spellEnd"/>
+      <w:r>
+        <w:rPr>
+          <w:rFonts w:cs="Times New Roman"/>
+          <w:iCs w:val="0"/>
+          <w:szCs w:val="24"/>
+        </w:rPr>
+        <w:t xml:space="preserve"> </w:t>
+      </w:r>
+      <w:proofErr w:type="spellStart"/>
+      <w:r>
+        <w:rPr>
+          <w:rFonts w:cs="Times New Roman"/>
+          <w:iCs w:val="0"/>
+          <w:szCs w:val="24"/>
+        </w:rPr>
+        <w:t>usecase</w:t>
+      </w:r>
+      <w:proofErr w:type="spellEnd"/>
+      <w:r>
+        <w:rPr>
+          <w:rFonts w:cs="Times New Roman"/>
+          <w:iCs w:val="0"/>
+          <w:szCs w:val="24"/>
+        </w:rPr>
+        <w:t xml:space="preserve"> </w:t>
+      </w:r>
+      <w:proofErr w:type="spellStart"/>
+      <w:r>
+        <w:rPr>
+          <w:rFonts w:cs="Times New Roman"/>
+          <w:iCs w:val="0"/>
+          <w:szCs w:val="24"/>
+        </w:rPr>
+        <w:t>melakukan</w:t>
+      </w:r>
+      <w:proofErr w:type="spellEnd"/>
+      <w:r>
+        <w:rPr>
+          <w:rFonts w:cs="Times New Roman"/>
+          <w:iCs w:val="0"/>
+          <w:szCs w:val="24"/>
+        </w:rPr>
+        <w:t xml:space="preserve"> </w:t>
+      </w:r>
+      <w:proofErr w:type="spellStart"/>
+      <w:r>
+        <w:rPr>
+          <w:rFonts w:cs="Times New Roman"/>
+          <w:iCs w:val="0"/>
+          <w:szCs w:val="24"/>
+        </w:rPr>
+        <w:t>absensi</w:t>
+      </w:r>
+      <w:proofErr w:type="spellEnd"/>
     </w:p>
     <w:tbl>
       <w:tblPr>
@@ -1371,14 +3502,34 @@
                 <w:szCs w:val="24"/>
               </w:rPr>
             </w:pPr>
-            <w:r>
-              <w:rPr>
-                <w:rFonts w:ascii="Times New Roman" w:eastAsia="Times New Roman" w:hAnsi="Times New Roman" w:cs="Times New Roman"/>
-                <w:sz w:val="24"/>
-                <w:szCs w:val="24"/>
-              </w:rPr>
-              <w:t>Melakukan absensi</w:t>
-            </w:r>
+            <w:proofErr w:type="spellStart"/>
+            <w:r>
+              <w:rPr>
+                <w:rFonts w:ascii="Times New Roman" w:eastAsia="Times New Roman" w:hAnsi="Times New Roman" w:cs="Times New Roman"/>
+                <w:sz w:val="24"/>
+                <w:szCs w:val="24"/>
+              </w:rPr>
+              <w:t>Melakukan</w:t>
+            </w:r>
+            <w:proofErr w:type="spellEnd"/>
+            <w:r>
+              <w:rPr>
+                <w:rFonts w:ascii="Times New Roman" w:eastAsia="Times New Roman" w:hAnsi="Times New Roman" w:cs="Times New Roman"/>
+                <w:sz w:val="24"/>
+                <w:szCs w:val="24"/>
+              </w:rPr>
+              <w:t xml:space="preserve"> </w:t>
+            </w:r>
+            <w:proofErr w:type="spellStart"/>
+            <w:r>
+              <w:rPr>
+                <w:rFonts w:ascii="Times New Roman" w:eastAsia="Times New Roman" w:hAnsi="Times New Roman" w:cs="Times New Roman"/>
+                <w:sz w:val="24"/>
+                <w:szCs w:val="24"/>
+              </w:rPr>
+              <w:t>absensi</w:t>
+            </w:r>
+            <w:proofErr w:type="spellEnd"/>
           </w:p>
         </w:tc>
       </w:tr>
@@ -1409,6 +3560,7 @@
                 <w:szCs w:val="24"/>
               </w:rPr>
             </w:pPr>
+            <w:proofErr w:type="spellStart"/>
             <w:r>
               <w:rPr>
                 <w:rFonts w:ascii="Times New Roman" w:eastAsia="Times New Roman" w:hAnsi="Times New Roman" w:cs="Times New Roman"/>
@@ -1417,6 +3569,7 @@
               </w:rPr>
               <w:t>aktor</w:t>
             </w:r>
+            <w:proofErr w:type="spellEnd"/>
           </w:p>
         </w:tc>
         <w:tc>
@@ -1442,6 +3595,7 @@
                 <w:szCs w:val="24"/>
               </w:rPr>
             </w:pPr>
+            <w:proofErr w:type="spellStart"/>
             <w:r>
               <w:rPr>
                 <w:rFonts w:ascii="Times New Roman" w:eastAsia="Times New Roman" w:hAnsi="Times New Roman" w:cs="Times New Roman"/>
@@ -1450,6 +3604,7 @@
               </w:rPr>
               <w:t>Karyawan</w:t>
             </w:r>
+            <w:proofErr w:type="spellEnd"/>
           </w:p>
         </w:tc>
       </w:tr>
@@ -1480,14 +3635,34 @@
                 <w:szCs w:val="24"/>
               </w:rPr>
             </w:pPr>
-            <w:r>
-              <w:rPr>
-                <w:rFonts w:ascii="Times New Roman" w:eastAsia="Times New Roman" w:hAnsi="Times New Roman" w:cs="Times New Roman"/>
-                <w:sz w:val="24"/>
-                <w:szCs w:val="24"/>
-              </w:rPr>
-              <w:t>Pra kondisi</w:t>
-            </w:r>
+            <w:proofErr w:type="spellStart"/>
+            <w:r>
+              <w:rPr>
+                <w:rFonts w:ascii="Times New Roman" w:eastAsia="Times New Roman" w:hAnsi="Times New Roman" w:cs="Times New Roman"/>
+                <w:sz w:val="24"/>
+                <w:szCs w:val="24"/>
+              </w:rPr>
+              <w:t>Pra</w:t>
+            </w:r>
+            <w:proofErr w:type="spellEnd"/>
+            <w:r>
+              <w:rPr>
+                <w:rFonts w:ascii="Times New Roman" w:eastAsia="Times New Roman" w:hAnsi="Times New Roman" w:cs="Times New Roman"/>
+                <w:sz w:val="24"/>
+                <w:szCs w:val="24"/>
+              </w:rPr>
+              <w:t xml:space="preserve"> </w:t>
+            </w:r>
+            <w:proofErr w:type="spellStart"/>
+            <w:r>
+              <w:rPr>
+                <w:rFonts w:ascii="Times New Roman" w:eastAsia="Times New Roman" w:hAnsi="Times New Roman" w:cs="Times New Roman"/>
+                <w:sz w:val="24"/>
+                <w:szCs w:val="24"/>
+              </w:rPr>
+              <w:t>kondisi</w:t>
+            </w:r>
+            <w:proofErr w:type="spellEnd"/>
           </w:p>
         </w:tc>
         <w:tc>
@@ -1514,13 +3689,23 @@
                 <w:szCs w:val="24"/>
               </w:rPr>
             </w:pPr>
-            <w:r>
-              <w:rPr>
-                <w:rFonts w:ascii="Times New Roman" w:eastAsia="Times New Roman" w:hAnsi="Times New Roman" w:cs="Times New Roman"/>
-                <w:sz w:val="24"/>
-                <w:szCs w:val="24"/>
-              </w:rPr>
-              <w:t xml:space="preserve">aktor </w:t>
+            <w:proofErr w:type="spellStart"/>
+            <w:r>
+              <w:rPr>
+                <w:rFonts w:ascii="Times New Roman" w:eastAsia="Times New Roman" w:hAnsi="Times New Roman" w:cs="Times New Roman"/>
+                <w:sz w:val="24"/>
+                <w:szCs w:val="24"/>
+              </w:rPr>
+              <w:t>aktor</w:t>
+            </w:r>
+            <w:proofErr w:type="spellEnd"/>
+            <w:r>
+              <w:rPr>
+                <w:rFonts w:ascii="Times New Roman" w:eastAsia="Times New Roman" w:hAnsi="Times New Roman" w:cs="Times New Roman"/>
+                <w:sz w:val="24"/>
+                <w:szCs w:val="24"/>
+              </w:rPr>
+              <w:t xml:space="preserve"> </w:t>
             </w:r>
             <w:r>
               <w:rPr>
@@ -1538,8 +3723,72 @@
                 <w:sz w:val="24"/>
                 <w:szCs w:val="24"/>
               </w:rPr>
-              <w:t xml:space="preserve"> masuk ke dalam menu absensi</w:t>
-            </w:r>
+              <w:t xml:space="preserve"> </w:t>
+            </w:r>
+            <w:proofErr w:type="spellStart"/>
+            <w:r>
+              <w:rPr>
+                <w:rFonts w:ascii="Times New Roman" w:eastAsia="Times New Roman" w:hAnsi="Times New Roman" w:cs="Times New Roman"/>
+                <w:sz w:val="24"/>
+                <w:szCs w:val="24"/>
+              </w:rPr>
+              <w:t>masuk</w:t>
+            </w:r>
+            <w:proofErr w:type="spellEnd"/>
+            <w:r>
+              <w:rPr>
+                <w:rFonts w:ascii="Times New Roman" w:eastAsia="Times New Roman" w:hAnsi="Times New Roman" w:cs="Times New Roman"/>
+                <w:sz w:val="24"/>
+                <w:szCs w:val="24"/>
+              </w:rPr>
+              <w:t xml:space="preserve"> </w:t>
+            </w:r>
+            <w:proofErr w:type="spellStart"/>
+            <w:r>
+              <w:rPr>
+                <w:rFonts w:ascii="Times New Roman" w:eastAsia="Times New Roman" w:hAnsi="Times New Roman" w:cs="Times New Roman"/>
+                <w:sz w:val="24"/>
+                <w:szCs w:val="24"/>
+              </w:rPr>
+              <w:t>ke</w:t>
+            </w:r>
+            <w:proofErr w:type="spellEnd"/>
+            <w:r>
+              <w:rPr>
+                <w:rFonts w:ascii="Times New Roman" w:eastAsia="Times New Roman" w:hAnsi="Times New Roman" w:cs="Times New Roman"/>
+                <w:sz w:val="24"/>
+                <w:szCs w:val="24"/>
+              </w:rPr>
+              <w:t xml:space="preserve"> </w:t>
+            </w:r>
+            <w:proofErr w:type="spellStart"/>
+            <w:r>
+              <w:rPr>
+                <w:rFonts w:ascii="Times New Roman" w:eastAsia="Times New Roman" w:hAnsi="Times New Roman" w:cs="Times New Roman"/>
+                <w:sz w:val="24"/>
+                <w:szCs w:val="24"/>
+              </w:rPr>
+              <w:t>dalam</w:t>
+            </w:r>
+            <w:proofErr w:type="spellEnd"/>
+            <w:r>
+              <w:rPr>
+                <w:rFonts w:ascii="Times New Roman" w:eastAsia="Times New Roman" w:hAnsi="Times New Roman" w:cs="Times New Roman"/>
+                <w:sz w:val="24"/>
+                <w:szCs w:val="24"/>
+              </w:rPr>
+              <w:t xml:space="preserve"> menu </w:t>
+            </w:r>
+            <w:proofErr w:type="spellStart"/>
+            <w:r>
+              <w:rPr>
+                <w:rFonts w:ascii="Times New Roman" w:eastAsia="Times New Roman" w:hAnsi="Times New Roman" w:cs="Times New Roman"/>
+                <w:sz w:val="24"/>
+                <w:szCs w:val="24"/>
+              </w:rPr>
+              <w:t>absensi</w:t>
+            </w:r>
+            <w:proofErr w:type="spellEnd"/>
           </w:p>
         </w:tc>
       </w:tr>
@@ -1576,8 +3825,18 @@
                 <w:sz w:val="24"/>
                 <w:szCs w:val="24"/>
               </w:rPr>
-              <w:t>post kondisi</w:t>
-            </w:r>
+              <w:t xml:space="preserve">post </w:t>
+            </w:r>
+            <w:proofErr w:type="spellStart"/>
+            <w:r>
+              <w:rPr>
+                <w:rFonts w:ascii="Times New Roman" w:eastAsia="Times New Roman" w:hAnsi="Times New Roman" w:cs="Times New Roman"/>
+                <w:sz w:val="24"/>
+                <w:szCs w:val="24"/>
+              </w:rPr>
+              <w:t>kondisi</w:t>
+            </w:r>
+            <w:proofErr w:type="spellEnd"/>
           </w:p>
         </w:tc>
         <w:tc>
@@ -1604,21 +3863,113 @@
                 <w:szCs w:val="24"/>
               </w:rPr>
             </w:pPr>
-            <w:r>
-              <w:rPr>
-                <w:rFonts w:ascii="Times New Roman" w:eastAsia="Times New Roman" w:hAnsi="Times New Roman" w:cs="Times New Roman"/>
-                <w:sz w:val="24"/>
-                <w:szCs w:val="24"/>
-              </w:rPr>
-              <w:t xml:space="preserve">Aktor melakukan </w:t>
-            </w:r>
-            <w:r>
-              <w:rPr>
-                <w:rFonts w:ascii="Times New Roman" w:eastAsia="Times New Roman" w:hAnsi="Times New Roman" w:cs="Times New Roman"/>
-                <w:sz w:val="24"/>
-                <w:szCs w:val="24"/>
-              </w:rPr>
-              <w:t xml:space="preserve">absensi masuk atau keluar, </w:t>
+            <w:proofErr w:type="spellStart"/>
+            <w:r>
+              <w:rPr>
+                <w:rFonts w:ascii="Times New Roman" w:eastAsia="Times New Roman" w:hAnsi="Times New Roman" w:cs="Times New Roman"/>
+                <w:sz w:val="24"/>
+                <w:szCs w:val="24"/>
+              </w:rPr>
+              <w:t>Aktor</w:t>
+            </w:r>
+            <w:proofErr w:type="spellEnd"/>
+            <w:r>
+              <w:rPr>
+                <w:rFonts w:ascii="Times New Roman" w:eastAsia="Times New Roman" w:hAnsi="Times New Roman" w:cs="Times New Roman"/>
+                <w:sz w:val="24"/>
+                <w:szCs w:val="24"/>
+              </w:rPr>
+              <w:t xml:space="preserve"> </w:t>
+            </w:r>
+            <w:proofErr w:type="spellStart"/>
+            <w:r>
+              <w:rPr>
+                <w:rFonts w:ascii="Times New Roman" w:eastAsia="Times New Roman" w:hAnsi="Times New Roman" w:cs="Times New Roman"/>
+                <w:sz w:val="24"/>
+                <w:szCs w:val="24"/>
+              </w:rPr>
+              <w:t>melakukan</w:t>
+            </w:r>
+            <w:proofErr w:type="spellEnd"/>
+            <w:r>
+              <w:rPr>
+                <w:rFonts w:ascii="Times New Roman" w:eastAsia="Times New Roman" w:hAnsi="Times New Roman" w:cs="Times New Roman"/>
+                <w:sz w:val="24"/>
+                <w:szCs w:val="24"/>
+              </w:rPr>
+              <w:t xml:space="preserve"> </w:t>
+            </w:r>
+            <w:proofErr w:type="spellStart"/>
+            <w:r>
+              <w:rPr>
+                <w:rFonts w:ascii="Times New Roman" w:eastAsia="Times New Roman" w:hAnsi="Times New Roman" w:cs="Times New Roman"/>
+                <w:sz w:val="24"/>
+                <w:szCs w:val="24"/>
+              </w:rPr>
+              <w:t>absensi</w:t>
+            </w:r>
+            <w:proofErr w:type="spellEnd"/>
+            <w:r>
+              <w:rPr>
+                <w:rFonts w:ascii="Times New Roman" w:eastAsia="Times New Roman" w:hAnsi="Times New Roman" w:cs="Times New Roman"/>
+                <w:sz w:val="24"/>
+                <w:szCs w:val="24"/>
+              </w:rPr>
+              <w:t xml:space="preserve"> </w:t>
+            </w:r>
+            <w:proofErr w:type="spellStart"/>
+            <w:r>
+              <w:rPr>
+                <w:rFonts w:ascii="Times New Roman" w:eastAsia="Times New Roman" w:hAnsi="Times New Roman" w:cs="Times New Roman"/>
+                <w:sz w:val="24"/>
+                <w:szCs w:val="24"/>
+              </w:rPr>
+              <w:t>masuk</w:t>
+            </w:r>
+            <w:proofErr w:type="spellEnd"/>
+            <w:r>
+              <w:rPr>
+                <w:rFonts w:ascii="Times New Roman" w:eastAsia="Times New Roman" w:hAnsi="Times New Roman" w:cs="Times New Roman"/>
+                <w:sz w:val="24"/>
+                <w:szCs w:val="24"/>
+              </w:rPr>
+              <w:t xml:space="preserve"> </w:t>
+            </w:r>
+            <w:proofErr w:type="spellStart"/>
+            <w:r>
+              <w:rPr>
+                <w:rFonts w:ascii="Times New Roman" w:eastAsia="Times New Roman" w:hAnsi="Times New Roman" w:cs="Times New Roman"/>
+                <w:sz w:val="24"/>
+                <w:szCs w:val="24"/>
+              </w:rPr>
+              <w:t>atau</w:t>
+            </w:r>
+            <w:proofErr w:type="spellEnd"/>
+            <w:r>
+              <w:rPr>
+                <w:rFonts w:ascii="Times New Roman" w:eastAsia="Times New Roman" w:hAnsi="Times New Roman" w:cs="Times New Roman"/>
+                <w:sz w:val="24"/>
+                <w:szCs w:val="24"/>
+              </w:rPr>
+              <w:t xml:space="preserve"> </w:t>
+            </w:r>
+            <w:proofErr w:type="spellStart"/>
+            <w:r>
+              <w:rPr>
+                <w:rFonts w:ascii="Times New Roman" w:eastAsia="Times New Roman" w:hAnsi="Times New Roman" w:cs="Times New Roman"/>
+                <w:sz w:val="24"/>
+                <w:szCs w:val="24"/>
+              </w:rPr>
+              <w:t>keluar</w:t>
+            </w:r>
+            <w:proofErr w:type="spellEnd"/>
+            <w:r>
+              <w:rPr>
+                <w:rFonts w:ascii="Times New Roman" w:eastAsia="Times New Roman" w:hAnsi="Times New Roman" w:cs="Times New Roman"/>
+                <w:sz w:val="24"/>
+                <w:szCs w:val="24"/>
+              </w:rPr>
+              <w:t xml:space="preserve">, </w:t>
             </w:r>
           </w:p>
         </w:tc>
@@ -1650,6 +4001,7 @@
                 <w:szCs w:val="24"/>
               </w:rPr>
             </w:pPr>
+            <w:proofErr w:type="spellStart"/>
             <w:r>
               <w:rPr>
                 <w:rFonts w:ascii="Times New Roman" w:eastAsia="Times New Roman" w:hAnsi="Times New Roman" w:cs="Times New Roman"/>
@@ -1658,6 +4010,7 @@
               </w:rPr>
               <w:t>deskripsi</w:t>
             </w:r>
+            <w:proofErr w:type="spellEnd"/>
           </w:p>
         </w:tc>
         <w:tc>
@@ -1690,7 +4043,43 @@
                 <w:sz w:val="24"/>
                 <w:szCs w:val="24"/>
               </w:rPr>
-              <w:t>Actor melakukan absensi.</w:t>
+              <w:t xml:space="preserve">Actor </w:t>
+            </w:r>
+            <w:proofErr w:type="spellStart"/>
+            <w:r>
+              <w:rPr>
+                <w:rFonts w:ascii="Times New Roman" w:eastAsia="Times New Roman" w:hAnsi="Times New Roman" w:cs="Times New Roman"/>
+                <w:sz w:val="24"/>
+                <w:szCs w:val="24"/>
+              </w:rPr>
+              <w:t>melakukan</w:t>
+            </w:r>
+            <w:proofErr w:type="spellEnd"/>
+            <w:r>
+              <w:rPr>
+                <w:rFonts w:ascii="Times New Roman" w:eastAsia="Times New Roman" w:hAnsi="Times New Roman" w:cs="Times New Roman"/>
+                <w:sz w:val="24"/>
+                <w:szCs w:val="24"/>
+              </w:rPr>
+              <w:t xml:space="preserve"> </w:t>
+            </w:r>
+            <w:proofErr w:type="spellStart"/>
+            <w:r>
+              <w:rPr>
+                <w:rFonts w:ascii="Times New Roman" w:eastAsia="Times New Roman" w:hAnsi="Times New Roman" w:cs="Times New Roman"/>
+                <w:sz w:val="24"/>
+                <w:szCs w:val="24"/>
+              </w:rPr>
+              <w:t>absensi</w:t>
+            </w:r>
+            <w:proofErr w:type="spellEnd"/>
+            <w:r>
+              <w:rPr>
+                <w:rFonts w:ascii="Times New Roman" w:eastAsia="Times New Roman" w:hAnsi="Times New Roman" w:cs="Times New Roman"/>
+                <w:sz w:val="24"/>
+                <w:szCs w:val="24"/>
+              </w:rPr>
+              <w:t>.</w:t>
             </w:r>
           </w:p>
         </w:tc>
@@ -1707,6 +4096,7 @@
           <w:szCs w:val="24"/>
         </w:rPr>
       </w:pPr>
+      <w:proofErr w:type="spellStart"/>
       <w:r>
         <w:rPr>
           <w:rFonts w:cs="Times New Roman"/>
@@ -1714,15 +4104,16 @@
           <w:szCs w:val="24"/>
         </w:rPr>
         <w:lastRenderedPageBreak/>
-        <w:t>Tabel 4.</w:t>
-      </w:r>
+        <w:t>Tabel</w:t>
+      </w:r>
+      <w:proofErr w:type="spellEnd"/>
       <w:r>
         <w:rPr>
           <w:rFonts w:cs="Times New Roman"/>
           <w:iCs w:val="0"/>
           <w:szCs w:val="24"/>
         </w:rPr>
-        <w:t>2</w:t>
+        <w:t xml:space="preserve"> 4.</w:t>
       </w:r>
       <w:r>
         <w:rPr>
@@ -1730,7 +4121,7 @@
           <w:iCs w:val="0"/>
           <w:szCs w:val="24"/>
         </w:rPr>
-        <w:t>. skenario usecase melakukan absensi</w:t>
+        <w:t>2</w:t>
       </w:r>
       <w:r>
         <w:rPr>
@@ -1738,7 +4129,97 @@
           <w:iCs w:val="0"/>
           <w:szCs w:val="24"/>
         </w:rPr>
-        <w:t xml:space="preserve"> (lanjutan)</w:t>
+        <w:t xml:space="preserve">. </w:t>
+      </w:r>
+      <w:proofErr w:type="spellStart"/>
+      <w:r>
+        <w:rPr>
+          <w:rFonts w:cs="Times New Roman"/>
+          <w:iCs w:val="0"/>
+          <w:szCs w:val="24"/>
+        </w:rPr>
+        <w:t>skenario</w:t>
+      </w:r>
+      <w:proofErr w:type="spellEnd"/>
+      <w:r>
+        <w:rPr>
+          <w:rFonts w:cs="Times New Roman"/>
+          <w:iCs w:val="0"/>
+          <w:szCs w:val="24"/>
+        </w:rPr>
+        <w:t xml:space="preserve"> </w:t>
+      </w:r>
+      <w:proofErr w:type="spellStart"/>
+      <w:r>
+        <w:rPr>
+          <w:rFonts w:cs="Times New Roman"/>
+          <w:iCs w:val="0"/>
+          <w:szCs w:val="24"/>
+        </w:rPr>
+        <w:t>usecase</w:t>
+      </w:r>
+      <w:proofErr w:type="spellEnd"/>
+      <w:r>
+        <w:rPr>
+          <w:rFonts w:cs="Times New Roman"/>
+          <w:iCs w:val="0"/>
+          <w:szCs w:val="24"/>
+        </w:rPr>
+        <w:t xml:space="preserve"> </w:t>
+      </w:r>
+      <w:proofErr w:type="spellStart"/>
+      <w:r>
+        <w:rPr>
+          <w:rFonts w:cs="Times New Roman"/>
+          <w:iCs w:val="0"/>
+          <w:szCs w:val="24"/>
+        </w:rPr>
+        <w:t>melakukan</w:t>
+      </w:r>
+      <w:proofErr w:type="spellEnd"/>
+      <w:r>
+        <w:rPr>
+          <w:rFonts w:cs="Times New Roman"/>
+          <w:iCs w:val="0"/>
+          <w:szCs w:val="24"/>
+        </w:rPr>
+        <w:t xml:space="preserve"> </w:t>
+      </w:r>
+      <w:proofErr w:type="spellStart"/>
+      <w:r>
+        <w:rPr>
+          <w:rFonts w:cs="Times New Roman"/>
+          <w:iCs w:val="0"/>
+          <w:szCs w:val="24"/>
+        </w:rPr>
+        <w:t>absensi</w:t>
+      </w:r>
+      <w:proofErr w:type="spellEnd"/>
+      <w:r>
+        <w:rPr>
+          <w:rFonts w:cs="Times New Roman"/>
+          <w:iCs w:val="0"/>
+          <w:szCs w:val="24"/>
+        </w:rPr>
+        <w:t xml:space="preserve"> (</w:t>
+      </w:r>
+      <w:proofErr w:type="spellStart"/>
+      <w:r>
+        <w:rPr>
+          <w:rFonts w:cs="Times New Roman"/>
+          <w:iCs w:val="0"/>
+          <w:szCs w:val="24"/>
+        </w:rPr>
+        <w:t>lanjutan</w:t>
+      </w:r>
+      <w:proofErr w:type="spellEnd"/>
+      <w:r>
+        <w:rPr>
+          <w:rFonts w:cs="Times New Roman"/>
+          <w:iCs w:val="0"/>
+          <w:szCs w:val="24"/>
+        </w:rPr>
+        <w:t>)</w:t>
       </w:r>
     </w:p>
     <w:tbl>
@@ -1788,14 +4269,34 @@
                 <w:szCs w:val="24"/>
               </w:rPr>
             </w:pPr>
-            <w:r>
-              <w:rPr>
-                <w:rFonts w:ascii="Times New Roman" w:eastAsia="Times New Roman" w:hAnsi="Times New Roman" w:cs="Times New Roman"/>
-                <w:sz w:val="24"/>
-                <w:szCs w:val="24"/>
-              </w:rPr>
-              <w:t>skenario utama</w:t>
-            </w:r>
+            <w:proofErr w:type="spellStart"/>
+            <w:r>
+              <w:rPr>
+                <w:rFonts w:ascii="Times New Roman" w:eastAsia="Times New Roman" w:hAnsi="Times New Roman" w:cs="Times New Roman"/>
+                <w:sz w:val="24"/>
+                <w:szCs w:val="24"/>
+              </w:rPr>
+              <w:t>skenario</w:t>
+            </w:r>
+            <w:proofErr w:type="spellEnd"/>
+            <w:r>
+              <w:rPr>
+                <w:rFonts w:ascii="Times New Roman" w:eastAsia="Times New Roman" w:hAnsi="Times New Roman" w:cs="Times New Roman"/>
+                <w:sz w:val="24"/>
+                <w:szCs w:val="24"/>
+              </w:rPr>
+              <w:t xml:space="preserve"> </w:t>
+            </w:r>
+            <w:proofErr w:type="spellStart"/>
+            <w:r>
+              <w:rPr>
+                <w:rFonts w:ascii="Times New Roman" w:eastAsia="Times New Roman" w:hAnsi="Times New Roman" w:cs="Times New Roman"/>
+                <w:sz w:val="24"/>
+                <w:szCs w:val="24"/>
+              </w:rPr>
+              <w:t>utama</w:t>
+            </w:r>
+            <w:proofErr w:type="spellEnd"/>
           </w:p>
         </w:tc>
       </w:tr>
@@ -1827,13 +4328,23 @@
                 <w:szCs w:val="24"/>
               </w:rPr>
             </w:pPr>
-            <w:r>
-              <w:rPr>
-                <w:rFonts w:ascii="Times New Roman" w:eastAsia="Times New Roman" w:hAnsi="Times New Roman" w:cs="Times New Roman"/>
-                <w:sz w:val="24"/>
-                <w:szCs w:val="24"/>
-              </w:rPr>
-              <w:t xml:space="preserve">aktor </w:t>
+            <w:proofErr w:type="spellStart"/>
+            <w:r>
+              <w:rPr>
+                <w:rFonts w:ascii="Times New Roman" w:eastAsia="Times New Roman" w:hAnsi="Times New Roman" w:cs="Times New Roman"/>
+                <w:sz w:val="24"/>
+                <w:szCs w:val="24"/>
+              </w:rPr>
+              <w:t>aktor</w:t>
+            </w:r>
+            <w:proofErr w:type="spellEnd"/>
+            <w:r>
+              <w:rPr>
+                <w:rFonts w:ascii="Times New Roman" w:eastAsia="Times New Roman" w:hAnsi="Times New Roman" w:cs="Times New Roman"/>
+                <w:sz w:val="24"/>
+                <w:szCs w:val="24"/>
+              </w:rPr>
+              <w:t xml:space="preserve"> </w:t>
             </w:r>
           </w:p>
         </w:tc>
@@ -1861,6 +4372,7 @@
                 <w:szCs w:val="24"/>
               </w:rPr>
             </w:pPr>
+            <w:proofErr w:type="spellStart"/>
             <w:r>
               <w:rPr>
                 <w:rFonts w:ascii="Times New Roman" w:eastAsia="Times New Roman" w:hAnsi="Times New Roman" w:cs="Times New Roman"/>
@@ -1877,6 +4389,7 @@
               </w:rPr>
               <w:t>istem</w:t>
             </w:r>
+            <w:proofErr w:type="spellEnd"/>
           </w:p>
         </w:tc>
       </w:tr>
@@ -1911,14 +4424,34 @@
                 <w:szCs w:val="24"/>
               </w:rPr>
             </w:pPr>
-            <w:r>
-              <w:rPr>
-                <w:rFonts w:ascii="Times New Roman" w:eastAsia="Times New Roman" w:hAnsi="Times New Roman" w:cs="Times New Roman"/>
-                <w:sz w:val="24"/>
-                <w:szCs w:val="24"/>
-              </w:rPr>
-              <w:t>Klik masuk</w:t>
-            </w:r>
+            <w:proofErr w:type="spellStart"/>
+            <w:r>
+              <w:rPr>
+                <w:rFonts w:ascii="Times New Roman" w:eastAsia="Times New Roman" w:hAnsi="Times New Roman" w:cs="Times New Roman"/>
+                <w:sz w:val="24"/>
+                <w:szCs w:val="24"/>
+              </w:rPr>
+              <w:t>Klik</w:t>
+            </w:r>
+            <w:proofErr w:type="spellEnd"/>
+            <w:r>
+              <w:rPr>
+                <w:rFonts w:ascii="Times New Roman" w:eastAsia="Times New Roman" w:hAnsi="Times New Roman" w:cs="Times New Roman"/>
+                <w:sz w:val="24"/>
+                <w:szCs w:val="24"/>
+              </w:rPr>
+              <w:t xml:space="preserve"> </w:t>
+            </w:r>
+            <w:proofErr w:type="spellStart"/>
+            <w:r>
+              <w:rPr>
+                <w:rFonts w:ascii="Times New Roman" w:eastAsia="Times New Roman" w:hAnsi="Times New Roman" w:cs="Times New Roman"/>
+                <w:sz w:val="24"/>
+                <w:szCs w:val="24"/>
+              </w:rPr>
+              <w:t>masuk</w:t>
+            </w:r>
+            <w:proofErr w:type="spellEnd"/>
           </w:p>
         </w:tc>
         <w:tc>
@@ -1948,14 +4481,52 @@
                 <w:szCs w:val="24"/>
               </w:rPr>
             </w:pPr>
-            <w:r>
-              <w:rPr>
-                <w:rFonts w:ascii="Times New Roman" w:eastAsia="Times New Roman" w:hAnsi="Times New Roman" w:cs="Times New Roman"/>
-                <w:sz w:val="24"/>
-                <w:szCs w:val="24"/>
-              </w:rPr>
-              <w:t>Sistem menyimpan data masuk</w:t>
-            </w:r>
+            <w:proofErr w:type="spellStart"/>
+            <w:r>
+              <w:rPr>
+                <w:rFonts w:ascii="Times New Roman" w:eastAsia="Times New Roman" w:hAnsi="Times New Roman" w:cs="Times New Roman"/>
+                <w:sz w:val="24"/>
+                <w:szCs w:val="24"/>
+              </w:rPr>
+              <w:t>Sistem</w:t>
+            </w:r>
+            <w:proofErr w:type="spellEnd"/>
+            <w:r>
+              <w:rPr>
+                <w:rFonts w:ascii="Times New Roman" w:eastAsia="Times New Roman" w:hAnsi="Times New Roman" w:cs="Times New Roman"/>
+                <w:sz w:val="24"/>
+                <w:szCs w:val="24"/>
+              </w:rPr>
+              <w:t xml:space="preserve"> </w:t>
+            </w:r>
+            <w:proofErr w:type="spellStart"/>
+            <w:r>
+              <w:rPr>
+                <w:rFonts w:ascii="Times New Roman" w:eastAsia="Times New Roman" w:hAnsi="Times New Roman" w:cs="Times New Roman"/>
+                <w:sz w:val="24"/>
+                <w:szCs w:val="24"/>
+              </w:rPr>
+              <w:t>menyimpan</w:t>
+            </w:r>
+            <w:proofErr w:type="spellEnd"/>
+            <w:r>
+              <w:rPr>
+                <w:rFonts w:ascii="Times New Roman" w:eastAsia="Times New Roman" w:hAnsi="Times New Roman" w:cs="Times New Roman"/>
+                <w:sz w:val="24"/>
+                <w:szCs w:val="24"/>
+              </w:rPr>
+              <w:t xml:space="preserve"> data </w:t>
+            </w:r>
+            <w:proofErr w:type="spellStart"/>
+            <w:r>
+              <w:rPr>
+                <w:rFonts w:ascii="Times New Roman" w:eastAsia="Times New Roman" w:hAnsi="Times New Roman" w:cs="Times New Roman"/>
+                <w:sz w:val="24"/>
+                <w:szCs w:val="24"/>
+              </w:rPr>
+              <w:t>masuk</w:t>
+            </w:r>
+            <w:proofErr w:type="spellEnd"/>
           </w:p>
         </w:tc>
       </w:tr>
@@ -1994,7 +4565,25 @@
                 <w:sz w:val="24"/>
                 <w:szCs w:val="24"/>
               </w:rPr>
-              <w:t>Scenario alternative (keluar)</w:t>
+              <w:t>Scenario alternative (</w:t>
+            </w:r>
+            <w:proofErr w:type="spellStart"/>
+            <w:r>
+              <w:rPr>
+                <w:rFonts w:ascii="Times New Roman" w:eastAsia="Times New Roman" w:hAnsi="Times New Roman" w:cs="Times New Roman"/>
+                <w:sz w:val="24"/>
+                <w:szCs w:val="24"/>
+              </w:rPr>
+              <w:t>keluar</w:t>
+            </w:r>
+            <w:proofErr w:type="spellEnd"/>
+            <w:r>
+              <w:rPr>
+                <w:rFonts w:ascii="Times New Roman" w:eastAsia="Times New Roman" w:hAnsi="Times New Roman" w:cs="Times New Roman"/>
+                <w:sz w:val="24"/>
+                <w:szCs w:val="24"/>
+              </w:rPr>
+              <w:t>)</w:t>
             </w:r>
           </w:p>
         </w:tc>
@@ -2030,14 +4619,34 @@
                 <w:szCs w:val="24"/>
               </w:rPr>
             </w:pPr>
-            <w:r>
-              <w:rPr>
-                <w:rFonts w:ascii="Times New Roman" w:eastAsia="Times New Roman" w:hAnsi="Times New Roman" w:cs="Times New Roman"/>
-                <w:sz w:val="24"/>
-                <w:szCs w:val="24"/>
-              </w:rPr>
-              <w:t>Klik keluar</w:t>
-            </w:r>
+            <w:proofErr w:type="spellStart"/>
+            <w:r>
+              <w:rPr>
+                <w:rFonts w:ascii="Times New Roman" w:eastAsia="Times New Roman" w:hAnsi="Times New Roman" w:cs="Times New Roman"/>
+                <w:sz w:val="24"/>
+                <w:szCs w:val="24"/>
+              </w:rPr>
+              <w:t>Klik</w:t>
+            </w:r>
+            <w:proofErr w:type="spellEnd"/>
+            <w:r>
+              <w:rPr>
+                <w:rFonts w:ascii="Times New Roman" w:eastAsia="Times New Roman" w:hAnsi="Times New Roman" w:cs="Times New Roman"/>
+                <w:sz w:val="24"/>
+                <w:szCs w:val="24"/>
+              </w:rPr>
+              <w:t xml:space="preserve"> </w:t>
+            </w:r>
+            <w:proofErr w:type="spellStart"/>
+            <w:r>
+              <w:rPr>
+                <w:rFonts w:ascii="Times New Roman" w:eastAsia="Times New Roman" w:hAnsi="Times New Roman" w:cs="Times New Roman"/>
+                <w:sz w:val="24"/>
+                <w:szCs w:val="24"/>
+              </w:rPr>
+              <w:t>keluar</w:t>
+            </w:r>
+            <w:proofErr w:type="spellEnd"/>
           </w:p>
         </w:tc>
         <w:tc>
@@ -2067,14 +4676,52 @@
                 <w:szCs w:val="24"/>
               </w:rPr>
             </w:pPr>
-            <w:r>
-              <w:rPr>
-                <w:rFonts w:ascii="Times New Roman" w:eastAsia="Times New Roman" w:hAnsi="Times New Roman" w:cs="Times New Roman"/>
-                <w:sz w:val="24"/>
-                <w:szCs w:val="24"/>
-              </w:rPr>
-              <w:t>Sistem mengupdate data keluar</w:t>
-            </w:r>
+            <w:proofErr w:type="spellStart"/>
+            <w:r>
+              <w:rPr>
+                <w:rFonts w:ascii="Times New Roman" w:eastAsia="Times New Roman" w:hAnsi="Times New Roman" w:cs="Times New Roman"/>
+                <w:sz w:val="24"/>
+                <w:szCs w:val="24"/>
+              </w:rPr>
+              <w:t>Sistem</w:t>
+            </w:r>
+            <w:proofErr w:type="spellEnd"/>
+            <w:r>
+              <w:rPr>
+                <w:rFonts w:ascii="Times New Roman" w:eastAsia="Times New Roman" w:hAnsi="Times New Roman" w:cs="Times New Roman"/>
+                <w:sz w:val="24"/>
+                <w:szCs w:val="24"/>
+              </w:rPr>
+              <w:t xml:space="preserve"> </w:t>
+            </w:r>
+            <w:proofErr w:type="spellStart"/>
+            <w:r>
+              <w:rPr>
+                <w:rFonts w:ascii="Times New Roman" w:eastAsia="Times New Roman" w:hAnsi="Times New Roman" w:cs="Times New Roman"/>
+                <w:sz w:val="24"/>
+                <w:szCs w:val="24"/>
+              </w:rPr>
+              <w:t>mengupdate</w:t>
+            </w:r>
+            <w:proofErr w:type="spellEnd"/>
+            <w:r>
+              <w:rPr>
+                <w:rFonts w:ascii="Times New Roman" w:eastAsia="Times New Roman" w:hAnsi="Times New Roman" w:cs="Times New Roman"/>
+                <w:sz w:val="24"/>
+                <w:szCs w:val="24"/>
+              </w:rPr>
+              <w:t xml:space="preserve"> data </w:t>
+            </w:r>
+            <w:proofErr w:type="spellStart"/>
+            <w:r>
+              <w:rPr>
+                <w:rFonts w:ascii="Times New Roman" w:eastAsia="Times New Roman" w:hAnsi="Times New Roman" w:cs="Times New Roman"/>
+                <w:sz w:val="24"/>
+                <w:szCs w:val="24"/>
+              </w:rPr>
+              <w:t>keluar</w:t>
+            </w:r>
+            <w:proofErr w:type="spellEnd"/>
           </w:p>
         </w:tc>
       </w:tr>
@@ -2113,7 +4760,43 @@
                 <w:sz w:val="24"/>
                 <w:szCs w:val="24"/>
               </w:rPr>
-              <w:t>Scenario alternative (melihat log absensi)</w:t>
+              <w:t>Scenario alternative (</w:t>
+            </w:r>
+            <w:proofErr w:type="spellStart"/>
+            <w:r>
+              <w:rPr>
+                <w:rFonts w:ascii="Times New Roman" w:eastAsia="Times New Roman" w:hAnsi="Times New Roman" w:cs="Times New Roman"/>
+                <w:sz w:val="24"/>
+                <w:szCs w:val="24"/>
+              </w:rPr>
+              <w:t>melihat</w:t>
+            </w:r>
+            <w:proofErr w:type="spellEnd"/>
+            <w:r>
+              <w:rPr>
+                <w:rFonts w:ascii="Times New Roman" w:eastAsia="Times New Roman" w:hAnsi="Times New Roman" w:cs="Times New Roman"/>
+                <w:sz w:val="24"/>
+                <w:szCs w:val="24"/>
+              </w:rPr>
+              <w:t xml:space="preserve"> log </w:t>
+            </w:r>
+            <w:proofErr w:type="spellStart"/>
+            <w:r>
+              <w:rPr>
+                <w:rFonts w:ascii="Times New Roman" w:eastAsia="Times New Roman" w:hAnsi="Times New Roman" w:cs="Times New Roman"/>
+                <w:sz w:val="24"/>
+                <w:szCs w:val="24"/>
+              </w:rPr>
+              <w:t>absensi</w:t>
+            </w:r>
+            <w:proofErr w:type="spellEnd"/>
+            <w:r>
+              <w:rPr>
+                <w:rFonts w:ascii="Times New Roman" w:eastAsia="Times New Roman" w:hAnsi="Times New Roman" w:cs="Times New Roman"/>
+                <w:sz w:val="24"/>
+                <w:szCs w:val="24"/>
+              </w:rPr>
+              <w:t>)</w:t>
             </w:r>
           </w:p>
         </w:tc>
@@ -2173,14 +4856,34 @@
                 <w:szCs w:val="24"/>
               </w:rPr>
             </w:pPr>
-            <w:r>
-              <w:rPr>
-                <w:rFonts w:ascii="Times New Roman" w:hAnsi="Times New Roman" w:cs="Times New Roman"/>
-                <w:sz w:val="24"/>
-                <w:szCs w:val="24"/>
-              </w:rPr>
-              <w:t>klik log absensi</w:t>
-            </w:r>
+            <w:proofErr w:type="spellStart"/>
+            <w:r>
+              <w:rPr>
+                <w:rFonts w:ascii="Times New Roman" w:hAnsi="Times New Roman" w:cs="Times New Roman"/>
+                <w:sz w:val="24"/>
+                <w:szCs w:val="24"/>
+              </w:rPr>
+              <w:t>klik</w:t>
+            </w:r>
+            <w:proofErr w:type="spellEnd"/>
+            <w:r>
+              <w:rPr>
+                <w:rFonts w:ascii="Times New Roman" w:hAnsi="Times New Roman" w:cs="Times New Roman"/>
+                <w:sz w:val="24"/>
+                <w:szCs w:val="24"/>
+              </w:rPr>
+              <w:t xml:space="preserve"> log </w:t>
+            </w:r>
+            <w:proofErr w:type="spellStart"/>
+            <w:r>
+              <w:rPr>
+                <w:rFonts w:ascii="Times New Roman" w:hAnsi="Times New Roman" w:cs="Times New Roman"/>
+                <w:sz w:val="24"/>
+                <w:szCs w:val="24"/>
+              </w:rPr>
+              <w:t>absensi</w:t>
+            </w:r>
+            <w:proofErr w:type="spellEnd"/>
           </w:p>
         </w:tc>
         <w:tc>
@@ -2212,14 +4915,34 @@
                 <w:szCs w:val="24"/>
               </w:rPr>
             </w:pPr>
-            <w:r>
-              <w:rPr>
-                <w:rFonts w:ascii="Times New Roman" w:eastAsia="Times New Roman" w:hAnsi="Times New Roman" w:cs="Times New Roman"/>
-                <w:sz w:val="24"/>
-                <w:szCs w:val="24"/>
-              </w:rPr>
-              <w:t>menampilkan data absensi</w:t>
-            </w:r>
+            <w:proofErr w:type="spellStart"/>
+            <w:r>
+              <w:rPr>
+                <w:rFonts w:ascii="Times New Roman" w:eastAsia="Times New Roman" w:hAnsi="Times New Roman" w:cs="Times New Roman"/>
+                <w:sz w:val="24"/>
+                <w:szCs w:val="24"/>
+              </w:rPr>
+              <w:t>menampilkan</w:t>
+            </w:r>
+            <w:proofErr w:type="spellEnd"/>
+            <w:r>
+              <w:rPr>
+                <w:rFonts w:ascii="Times New Roman" w:eastAsia="Times New Roman" w:hAnsi="Times New Roman" w:cs="Times New Roman"/>
+                <w:sz w:val="24"/>
+                <w:szCs w:val="24"/>
+              </w:rPr>
+              <w:t xml:space="preserve"> data </w:t>
+            </w:r>
+            <w:proofErr w:type="spellStart"/>
+            <w:r>
+              <w:rPr>
+                <w:rFonts w:ascii="Times New Roman" w:eastAsia="Times New Roman" w:hAnsi="Times New Roman" w:cs="Times New Roman"/>
+                <w:sz w:val="24"/>
+                <w:szCs w:val="24"/>
+              </w:rPr>
+              <w:t>absensi</w:t>
+            </w:r>
+            <w:proofErr w:type="spellEnd"/>
           </w:p>
         </w:tc>
       </w:tr>
@@ -2256,16 +4979,67 @@
           <w:sz w:val="24"/>
           <w:szCs w:val="24"/>
         </w:rPr>
-        <w:t>Scenario usecase mencari absensi</w:t>
-      </w:r>
+        <w:t xml:space="preserve">Scenario </w:t>
+      </w:r>
+      <w:proofErr w:type="spellStart"/>
+      <w:r>
+        <w:rPr>
+          <w:rFonts w:ascii="Times New Roman" w:hAnsi="Times New Roman" w:cs="Times New Roman"/>
+          <w:sz w:val="24"/>
+          <w:szCs w:val="24"/>
+        </w:rPr>
+        <w:t>usecase</w:t>
+      </w:r>
+      <w:proofErr w:type="spellEnd"/>
+      <w:r>
+        <w:rPr>
+          <w:rFonts w:ascii="Times New Roman" w:hAnsi="Times New Roman" w:cs="Times New Roman"/>
+          <w:sz w:val="24"/>
+          <w:szCs w:val="24"/>
+        </w:rPr>
+        <w:t xml:space="preserve"> </w:t>
+      </w:r>
+      <w:proofErr w:type="spellStart"/>
+      <w:r>
+        <w:rPr>
+          <w:rFonts w:ascii="Times New Roman" w:hAnsi="Times New Roman" w:cs="Times New Roman"/>
+          <w:sz w:val="24"/>
+          <w:szCs w:val="24"/>
+        </w:rPr>
+        <w:t>mencari</w:t>
+      </w:r>
+      <w:proofErr w:type="spellEnd"/>
+      <w:r>
+        <w:rPr>
+          <w:rFonts w:ascii="Times New Roman" w:hAnsi="Times New Roman" w:cs="Times New Roman"/>
+          <w:sz w:val="24"/>
+          <w:szCs w:val="24"/>
+        </w:rPr>
+        <w:t xml:space="preserve"> </w:t>
+      </w:r>
+      <w:proofErr w:type="spellStart"/>
+      <w:r>
+        <w:rPr>
+          <w:rFonts w:ascii="Times New Roman" w:hAnsi="Times New Roman" w:cs="Times New Roman"/>
+          <w:sz w:val="24"/>
+          <w:szCs w:val="24"/>
+        </w:rPr>
+        <w:t>absensi</w:t>
+      </w:r>
+      <w:proofErr w:type="spellEnd"/>
     </w:p>
     <w:p>
       <w:pPr>
         <w:pStyle w:val="Caption"/>
         <w:keepNext/>
       </w:pPr>
-      <w:r>
-        <w:t xml:space="preserve">Tabel 4. </w:t>
+      <w:proofErr w:type="spellStart"/>
+      <w:r>
+        <w:t>Tabel</w:t>
+      </w:r>
+      <w:proofErr w:type="spellEnd"/>
+      <w:r>
+        <w:t xml:space="preserve"> 4. </w:t>
       </w:r>
       <w:fldSimple w:instr=" SEQ Tabel_4. \* ARABIC ">
         <w:r>
@@ -2276,8 +5050,37 @@
         </w:r>
       </w:fldSimple>
       <w:r>
-        <w:t>. skenario usecase mencari absensi</w:t>
-      </w:r>
+        <w:t xml:space="preserve">. </w:t>
+      </w:r>
+      <w:proofErr w:type="spellStart"/>
+      <w:r>
+        <w:t>skenario</w:t>
+      </w:r>
+      <w:proofErr w:type="spellEnd"/>
+      <w:r>
+        <w:t xml:space="preserve"> </w:t>
+      </w:r>
+      <w:proofErr w:type="spellStart"/>
+      <w:r>
+        <w:t>usecase</w:t>
+      </w:r>
+      <w:proofErr w:type="spellEnd"/>
+      <w:r>
+        <w:t xml:space="preserve"> </w:t>
+      </w:r>
+      <w:proofErr w:type="spellStart"/>
+      <w:r>
+        <w:t>mencari</w:t>
+      </w:r>
+      <w:proofErr w:type="spellEnd"/>
+      <w:r>
+        <w:t xml:space="preserve"> </w:t>
+      </w:r>
+      <w:proofErr w:type="spellStart"/>
+      <w:r>
+        <w:t>absensi</w:t>
+      </w:r>
+      <w:proofErr w:type="spellEnd"/>
     </w:p>
     <w:tbl>
       <w:tblPr>
@@ -2363,6 +5166,7 @@
                 <w:szCs w:val="24"/>
               </w:rPr>
             </w:pPr>
+            <w:proofErr w:type="spellStart"/>
             <w:r>
               <w:rPr>
                 <w:rFonts w:ascii="Times New Roman" w:eastAsia="Times New Roman" w:hAnsi="Times New Roman" w:cs="Times New Roman"/>
@@ -2371,14 +5175,25 @@
               </w:rPr>
               <w:t>Mencari</w:t>
             </w:r>
-            <w:r>
-              <w:rPr>
-                <w:rFonts w:ascii="Times New Roman" w:eastAsia="Times New Roman" w:hAnsi="Times New Roman" w:cs="Times New Roman"/>
-                <w:sz w:val="24"/>
-                <w:szCs w:val="24"/>
-              </w:rPr>
-              <w:t xml:space="preserve"> absensi</w:t>
-            </w:r>
+            <w:proofErr w:type="spellEnd"/>
+            <w:r>
+              <w:rPr>
+                <w:rFonts w:ascii="Times New Roman" w:eastAsia="Times New Roman" w:hAnsi="Times New Roman" w:cs="Times New Roman"/>
+                <w:sz w:val="24"/>
+                <w:szCs w:val="24"/>
+              </w:rPr>
+              <w:t xml:space="preserve"> </w:t>
+            </w:r>
+            <w:proofErr w:type="spellStart"/>
+            <w:r>
+              <w:rPr>
+                <w:rFonts w:ascii="Times New Roman" w:eastAsia="Times New Roman" w:hAnsi="Times New Roman" w:cs="Times New Roman"/>
+                <w:sz w:val="24"/>
+                <w:szCs w:val="24"/>
+              </w:rPr>
+              <w:t>absensi</w:t>
+            </w:r>
+            <w:proofErr w:type="spellEnd"/>
           </w:p>
         </w:tc>
       </w:tr>
@@ -2409,6 +5224,7 @@
                 <w:szCs w:val="24"/>
               </w:rPr>
             </w:pPr>
+            <w:proofErr w:type="spellStart"/>
             <w:r>
               <w:rPr>
                 <w:rFonts w:ascii="Times New Roman" w:eastAsia="Times New Roman" w:hAnsi="Times New Roman" w:cs="Times New Roman"/>
@@ -2417,6 +5233,7 @@
               </w:rPr>
               <w:t>aktor</w:t>
             </w:r>
+            <w:proofErr w:type="spellEnd"/>
           </w:p>
         </w:tc>
         <w:tc>
@@ -2443,6 +5260,7 @@
                 <w:szCs w:val="24"/>
               </w:rPr>
             </w:pPr>
+            <w:proofErr w:type="spellStart"/>
             <w:r>
               <w:rPr>
                 <w:rFonts w:ascii="Times New Roman" w:eastAsia="Times New Roman" w:hAnsi="Times New Roman" w:cs="Times New Roman"/>
@@ -2451,6 +5269,7 @@
               </w:rPr>
               <w:t>Karyawan</w:t>
             </w:r>
+            <w:proofErr w:type="spellEnd"/>
             <w:r>
               <w:rPr>
                 <w:rFonts w:ascii="Times New Roman" w:eastAsia="Times New Roman" w:hAnsi="Times New Roman" w:cs="Times New Roman"/>
@@ -2497,14 +5316,34 @@
                 <w:szCs w:val="24"/>
               </w:rPr>
             </w:pPr>
-            <w:r>
-              <w:rPr>
-                <w:rFonts w:ascii="Times New Roman" w:eastAsia="Times New Roman" w:hAnsi="Times New Roman" w:cs="Times New Roman"/>
-                <w:sz w:val="24"/>
-                <w:szCs w:val="24"/>
-              </w:rPr>
-              <w:t>Pra kondisi</w:t>
-            </w:r>
+            <w:proofErr w:type="spellStart"/>
+            <w:r>
+              <w:rPr>
+                <w:rFonts w:ascii="Times New Roman" w:eastAsia="Times New Roman" w:hAnsi="Times New Roman" w:cs="Times New Roman"/>
+                <w:sz w:val="24"/>
+                <w:szCs w:val="24"/>
+              </w:rPr>
+              <w:t>Pra</w:t>
+            </w:r>
+            <w:proofErr w:type="spellEnd"/>
+            <w:r>
+              <w:rPr>
+                <w:rFonts w:ascii="Times New Roman" w:eastAsia="Times New Roman" w:hAnsi="Times New Roman" w:cs="Times New Roman"/>
+                <w:sz w:val="24"/>
+                <w:szCs w:val="24"/>
+              </w:rPr>
+              <w:t xml:space="preserve"> </w:t>
+            </w:r>
+            <w:proofErr w:type="spellStart"/>
+            <w:r>
+              <w:rPr>
+                <w:rFonts w:ascii="Times New Roman" w:eastAsia="Times New Roman" w:hAnsi="Times New Roman" w:cs="Times New Roman"/>
+                <w:sz w:val="24"/>
+                <w:szCs w:val="24"/>
+              </w:rPr>
+              <w:t>kondisi</w:t>
+            </w:r>
+            <w:proofErr w:type="spellEnd"/>
           </w:p>
         </w:tc>
         <w:tc>
@@ -2532,13 +5371,23 @@
                 <w:szCs w:val="24"/>
               </w:rPr>
             </w:pPr>
-            <w:r>
-              <w:rPr>
-                <w:rFonts w:ascii="Times New Roman" w:eastAsia="Times New Roman" w:hAnsi="Times New Roman" w:cs="Times New Roman"/>
-                <w:sz w:val="24"/>
-                <w:szCs w:val="24"/>
-              </w:rPr>
-              <w:t xml:space="preserve">aktor </w:t>
+            <w:proofErr w:type="spellStart"/>
+            <w:r>
+              <w:rPr>
+                <w:rFonts w:ascii="Times New Roman" w:eastAsia="Times New Roman" w:hAnsi="Times New Roman" w:cs="Times New Roman"/>
+                <w:sz w:val="24"/>
+                <w:szCs w:val="24"/>
+              </w:rPr>
+              <w:t>aktor</w:t>
+            </w:r>
+            <w:proofErr w:type="spellEnd"/>
+            <w:r>
+              <w:rPr>
+                <w:rFonts w:ascii="Times New Roman" w:eastAsia="Times New Roman" w:hAnsi="Times New Roman" w:cs="Times New Roman"/>
+                <w:sz w:val="24"/>
+                <w:szCs w:val="24"/>
+              </w:rPr>
+              <w:t xml:space="preserve"> </w:t>
             </w:r>
             <w:r>
               <w:rPr>
@@ -2556,8 +5405,72 @@
                 <w:sz w:val="24"/>
                 <w:szCs w:val="24"/>
               </w:rPr>
-              <w:t xml:space="preserve"> masuk ke dalam menu absensi</w:t>
-            </w:r>
+              <w:t xml:space="preserve"> </w:t>
+            </w:r>
+            <w:proofErr w:type="spellStart"/>
+            <w:r>
+              <w:rPr>
+                <w:rFonts w:ascii="Times New Roman" w:eastAsia="Times New Roman" w:hAnsi="Times New Roman" w:cs="Times New Roman"/>
+                <w:sz w:val="24"/>
+                <w:szCs w:val="24"/>
+              </w:rPr>
+              <w:t>masuk</w:t>
+            </w:r>
+            <w:proofErr w:type="spellEnd"/>
+            <w:r>
+              <w:rPr>
+                <w:rFonts w:ascii="Times New Roman" w:eastAsia="Times New Roman" w:hAnsi="Times New Roman" w:cs="Times New Roman"/>
+                <w:sz w:val="24"/>
+                <w:szCs w:val="24"/>
+              </w:rPr>
+              <w:t xml:space="preserve"> </w:t>
+            </w:r>
+            <w:proofErr w:type="spellStart"/>
+            <w:r>
+              <w:rPr>
+                <w:rFonts w:ascii="Times New Roman" w:eastAsia="Times New Roman" w:hAnsi="Times New Roman" w:cs="Times New Roman"/>
+                <w:sz w:val="24"/>
+                <w:szCs w:val="24"/>
+              </w:rPr>
+              <w:t>ke</w:t>
+            </w:r>
+            <w:proofErr w:type="spellEnd"/>
+            <w:r>
+              <w:rPr>
+                <w:rFonts w:ascii="Times New Roman" w:eastAsia="Times New Roman" w:hAnsi="Times New Roman" w:cs="Times New Roman"/>
+                <w:sz w:val="24"/>
+                <w:szCs w:val="24"/>
+              </w:rPr>
+              <w:t xml:space="preserve"> </w:t>
+            </w:r>
+            <w:proofErr w:type="spellStart"/>
+            <w:r>
+              <w:rPr>
+                <w:rFonts w:ascii="Times New Roman" w:eastAsia="Times New Roman" w:hAnsi="Times New Roman" w:cs="Times New Roman"/>
+                <w:sz w:val="24"/>
+                <w:szCs w:val="24"/>
+              </w:rPr>
+              <w:t>dalam</w:t>
+            </w:r>
+            <w:proofErr w:type="spellEnd"/>
+            <w:r>
+              <w:rPr>
+                <w:rFonts w:ascii="Times New Roman" w:eastAsia="Times New Roman" w:hAnsi="Times New Roman" w:cs="Times New Roman"/>
+                <w:sz w:val="24"/>
+                <w:szCs w:val="24"/>
+              </w:rPr>
+              <w:t xml:space="preserve"> menu </w:t>
+            </w:r>
+            <w:proofErr w:type="spellStart"/>
+            <w:r>
+              <w:rPr>
+                <w:rFonts w:ascii="Times New Roman" w:eastAsia="Times New Roman" w:hAnsi="Times New Roman" w:cs="Times New Roman"/>
+                <w:sz w:val="24"/>
+                <w:szCs w:val="24"/>
+              </w:rPr>
+              <w:t>absensi</w:t>
+            </w:r>
+            <w:proofErr w:type="spellEnd"/>
           </w:p>
         </w:tc>
       </w:tr>
@@ -2594,8 +5507,18 @@
                 <w:sz w:val="24"/>
                 <w:szCs w:val="24"/>
               </w:rPr>
-              <w:t>post kondisi</w:t>
-            </w:r>
+              <w:t xml:space="preserve">post </w:t>
+            </w:r>
+            <w:proofErr w:type="spellStart"/>
+            <w:r>
+              <w:rPr>
+                <w:rFonts w:ascii="Times New Roman" w:eastAsia="Times New Roman" w:hAnsi="Times New Roman" w:cs="Times New Roman"/>
+                <w:sz w:val="24"/>
+                <w:szCs w:val="24"/>
+              </w:rPr>
+              <w:t>kondisi</w:t>
+            </w:r>
+            <w:proofErr w:type="spellEnd"/>
           </w:p>
         </w:tc>
         <w:tc>
@@ -2623,30 +5546,60 @@
                 <w:szCs w:val="24"/>
               </w:rPr>
             </w:pPr>
-            <w:r>
-              <w:rPr>
-                <w:rFonts w:ascii="Times New Roman" w:eastAsia="Times New Roman" w:hAnsi="Times New Roman" w:cs="Times New Roman"/>
-                <w:sz w:val="24"/>
-                <w:szCs w:val="24"/>
-              </w:rPr>
-              <w:t xml:space="preserve">Aktor </w:t>
-            </w:r>
-            <w:r>
-              <w:rPr>
-                <w:rFonts w:ascii="Times New Roman" w:eastAsia="Times New Roman" w:hAnsi="Times New Roman" w:cs="Times New Roman"/>
-                <w:sz w:val="24"/>
-                <w:szCs w:val="24"/>
-              </w:rPr>
-              <w:t>mencari data</w:t>
-            </w:r>
-            <w:r>
-              <w:rPr>
-                <w:rFonts w:ascii="Times New Roman" w:eastAsia="Times New Roman" w:hAnsi="Times New Roman" w:cs="Times New Roman"/>
-                <w:sz w:val="24"/>
-                <w:szCs w:val="24"/>
-              </w:rPr>
-              <w:t xml:space="preserve"> absensi</w:t>
-            </w:r>
+            <w:proofErr w:type="spellStart"/>
+            <w:r>
+              <w:rPr>
+                <w:rFonts w:ascii="Times New Roman" w:eastAsia="Times New Roman" w:hAnsi="Times New Roman" w:cs="Times New Roman"/>
+                <w:sz w:val="24"/>
+                <w:szCs w:val="24"/>
+              </w:rPr>
+              <w:t>Aktor</w:t>
+            </w:r>
+            <w:proofErr w:type="spellEnd"/>
+            <w:r>
+              <w:rPr>
+                <w:rFonts w:ascii="Times New Roman" w:eastAsia="Times New Roman" w:hAnsi="Times New Roman" w:cs="Times New Roman"/>
+                <w:sz w:val="24"/>
+                <w:szCs w:val="24"/>
+              </w:rPr>
+              <w:t xml:space="preserve"> </w:t>
+            </w:r>
+            <w:proofErr w:type="spellStart"/>
+            <w:r>
+              <w:rPr>
+                <w:rFonts w:ascii="Times New Roman" w:eastAsia="Times New Roman" w:hAnsi="Times New Roman" w:cs="Times New Roman"/>
+                <w:sz w:val="24"/>
+                <w:szCs w:val="24"/>
+              </w:rPr>
+              <w:t>mencari</w:t>
+            </w:r>
+            <w:proofErr w:type="spellEnd"/>
+            <w:r>
+              <w:rPr>
+                <w:rFonts w:ascii="Times New Roman" w:eastAsia="Times New Roman" w:hAnsi="Times New Roman" w:cs="Times New Roman"/>
+                <w:sz w:val="24"/>
+                <w:szCs w:val="24"/>
+              </w:rPr>
+              <w:t xml:space="preserve"> data</w:t>
+            </w:r>
+            <w:r>
+              <w:rPr>
+                <w:rFonts w:ascii="Times New Roman" w:eastAsia="Times New Roman" w:hAnsi="Times New Roman" w:cs="Times New Roman"/>
+                <w:sz w:val="24"/>
+                <w:szCs w:val="24"/>
+              </w:rPr>
+              <w:t xml:space="preserve"> </w:t>
+            </w:r>
+            <w:proofErr w:type="spellStart"/>
+            <w:r>
+              <w:rPr>
+                <w:rFonts w:ascii="Times New Roman" w:eastAsia="Times New Roman" w:hAnsi="Times New Roman" w:cs="Times New Roman"/>
+                <w:sz w:val="24"/>
+                <w:szCs w:val="24"/>
+              </w:rPr>
+              <w:t>absensi</w:t>
+            </w:r>
+            <w:proofErr w:type="spellEnd"/>
             <w:r>
               <w:rPr>
                 <w:rFonts w:ascii="Times New Roman" w:eastAsia="Times New Roman" w:hAnsi="Times New Roman" w:cs="Times New Roman"/>
@@ -2693,6 +5646,7 @@
                 <w:szCs w:val="24"/>
               </w:rPr>
             </w:pPr>
+            <w:proofErr w:type="spellStart"/>
             <w:r>
               <w:rPr>
                 <w:rFonts w:ascii="Times New Roman" w:eastAsia="Times New Roman" w:hAnsi="Times New Roman" w:cs="Times New Roman"/>
@@ -2701,6 +5655,7 @@
               </w:rPr>
               <w:t>deskripsi</w:t>
             </w:r>
+            <w:proofErr w:type="spellEnd"/>
           </w:p>
         </w:tc>
         <w:tc>
@@ -2734,7 +5689,115 @@
                 <w:sz w:val="24"/>
                 <w:szCs w:val="24"/>
               </w:rPr>
-              <w:t>Actor mencari data absensi untuk mendapatkan informasi absensi.</w:t>
+              <w:t xml:space="preserve">Actor </w:t>
+            </w:r>
+            <w:proofErr w:type="spellStart"/>
+            <w:r>
+              <w:rPr>
+                <w:rFonts w:ascii="Times New Roman" w:eastAsia="Times New Roman" w:hAnsi="Times New Roman" w:cs="Times New Roman"/>
+                <w:sz w:val="24"/>
+                <w:szCs w:val="24"/>
+              </w:rPr>
+              <w:t>mencari</w:t>
+            </w:r>
+            <w:proofErr w:type="spellEnd"/>
+            <w:r>
+              <w:rPr>
+                <w:rFonts w:ascii="Times New Roman" w:eastAsia="Times New Roman" w:hAnsi="Times New Roman" w:cs="Times New Roman"/>
+                <w:sz w:val="24"/>
+                <w:szCs w:val="24"/>
+              </w:rPr>
+              <w:t xml:space="preserve"> data </w:t>
+            </w:r>
+            <w:proofErr w:type="spellStart"/>
+            <w:r>
+              <w:rPr>
+                <w:rFonts w:ascii="Times New Roman" w:eastAsia="Times New Roman" w:hAnsi="Times New Roman" w:cs="Times New Roman"/>
+                <w:sz w:val="24"/>
+                <w:szCs w:val="24"/>
+              </w:rPr>
+              <w:t>absensi</w:t>
+            </w:r>
+            <w:proofErr w:type="spellEnd"/>
+            <w:r>
+              <w:rPr>
+                <w:rFonts w:ascii="Times New Roman" w:eastAsia="Times New Roman" w:hAnsi="Times New Roman" w:cs="Times New Roman"/>
+                <w:sz w:val="24"/>
+                <w:szCs w:val="24"/>
+              </w:rPr>
+              <w:t xml:space="preserve"> </w:t>
+            </w:r>
+            <w:proofErr w:type="spellStart"/>
+            <w:r>
+              <w:rPr>
+                <w:rFonts w:ascii="Times New Roman" w:eastAsia="Times New Roman" w:hAnsi="Times New Roman" w:cs="Times New Roman"/>
+                <w:sz w:val="24"/>
+                <w:szCs w:val="24"/>
+              </w:rPr>
+              <w:t>untuk</w:t>
+            </w:r>
+            <w:proofErr w:type="spellEnd"/>
+            <w:r>
+              <w:rPr>
+                <w:rFonts w:ascii="Times New Roman" w:eastAsia="Times New Roman" w:hAnsi="Times New Roman" w:cs="Times New Roman"/>
+                <w:sz w:val="24"/>
+                <w:szCs w:val="24"/>
+              </w:rPr>
+              <w:t xml:space="preserve"> </w:t>
+            </w:r>
+            <w:proofErr w:type="spellStart"/>
+            <w:r>
+              <w:rPr>
+                <w:rFonts w:ascii="Times New Roman" w:eastAsia="Times New Roman" w:hAnsi="Times New Roman" w:cs="Times New Roman"/>
+                <w:sz w:val="24"/>
+                <w:szCs w:val="24"/>
+              </w:rPr>
+              <w:t>mendapatkan</w:t>
+            </w:r>
+            <w:proofErr w:type="spellEnd"/>
+            <w:r>
+              <w:rPr>
+                <w:rFonts w:ascii="Times New Roman" w:eastAsia="Times New Roman" w:hAnsi="Times New Roman" w:cs="Times New Roman"/>
+                <w:sz w:val="24"/>
+                <w:szCs w:val="24"/>
+              </w:rPr>
+              <w:t xml:space="preserve"> </w:t>
+            </w:r>
+            <w:proofErr w:type="spellStart"/>
+            <w:r>
+              <w:rPr>
+                <w:rFonts w:ascii="Times New Roman" w:eastAsia="Times New Roman" w:hAnsi="Times New Roman" w:cs="Times New Roman"/>
+                <w:sz w:val="24"/>
+                <w:szCs w:val="24"/>
+              </w:rPr>
+              <w:t>informasi</w:t>
+            </w:r>
+            <w:proofErr w:type="spellEnd"/>
+            <w:r>
+              <w:rPr>
+                <w:rFonts w:ascii="Times New Roman" w:eastAsia="Times New Roman" w:hAnsi="Times New Roman" w:cs="Times New Roman"/>
+                <w:sz w:val="24"/>
+                <w:szCs w:val="24"/>
+              </w:rPr>
+              <w:t xml:space="preserve"> </w:t>
+            </w:r>
+            <w:proofErr w:type="spellStart"/>
+            <w:r>
+              <w:rPr>
+                <w:rFonts w:ascii="Times New Roman" w:eastAsia="Times New Roman" w:hAnsi="Times New Roman" w:cs="Times New Roman"/>
+                <w:sz w:val="24"/>
+                <w:szCs w:val="24"/>
+              </w:rPr>
+              <w:t>absensi</w:t>
+            </w:r>
+            <w:proofErr w:type="spellEnd"/>
+            <w:r>
+              <w:rPr>
+                <w:rFonts w:ascii="Times New Roman" w:eastAsia="Times New Roman" w:hAnsi="Times New Roman" w:cs="Times New Roman"/>
+                <w:sz w:val="24"/>
+                <w:szCs w:val="24"/>
+              </w:rPr>
+              <w:t>.</w:t>
             </w:r>
           </w:p>
         </w:tc>
@@ -2768,14 +5831,34 @@
                 <w:szCs w:val="24"/>
               </w:rPr>
             </w:pPr>
-            <w:r>
-              <w:rPr>
-                <w:rFonts w:ascii="Times New Roman" w:eastAsia="Times New Roman" w:hAnsi="Times New Roman" w:cs="Times New Roman"/>
-                <w:sz w:val="24"/>
-                <w:szCs w:val="24"/>
-              </w:rPr>
-              <w:t>skenario utama</w:t>
-            </w:r>
+            <w:proofErr w:type="spellStart"/>
+            <w:r>
+              <w:rPr>
+                <w:rFonts w:ascii="Times New Roman" w:eastAsia="Times New Roman" w:hAnsi="Times New Roman" w:cs="Times New Roman"/>
+                <w:sz w:val="24"/>
+                <w:szCs w:val="24"/>
+              </w:rPr>
+              <w:t>skenario</w:t>
+            </w:r>
+            <w:proofErr w:type="spellEnd"/>
+            <w:r>
+              <w:rPr>
+                <w:rFonts w:ascii="Times New Roman" w:eastAsia="Times New Roman" w:hAnsi="Times New Roman" w:cs="Times New Roman"/>
+                <w:sz w:val="24"/>
+                <w:szCs w:val="24"/>
+              </w:rPr>
+              <w:t xml:space="preserve"> </w:t>
+            </w:r>
+            <w:proofErr w:type="spellStart"/>
+            <w:r>
+              <w:rPr>
+                <w:rFonts w:ascii="Times New Roman" w:eastAsia="Times New Roman" w:hAnsi="Times New Roman" w:cs="Times New Roman"/>
+                <w:sz w:val="24"/>
+                <w:szCs w:val="24"/>
+              </w:rPr>
+              <w:t>utama</w:t>
+            </w:r>
+            <w:proofErr w:type="spellEnd"/>
           </w:p>
         </w:tc>
       </w:tr>
@@ -2808,13 +5891,23 @@
                 <w:szCs w:val="24"/>
               </w:rPr>
             </w:pPr>
-            <w:r>
-              <w:rPr>
-                <w:rFonts w:ascii="Times New Roman" w:eastAsia="Times New Roman" w:hAnsi="Times New Roman" w:cs="Times New Roman"/>
-                <w:sz w:val="24"/>
-                <w:szCs w:val="24"/>
-              </w:rPr>
-              <w:t xml:space="preserve">aktor </w:t>
+            <w:proofErr w:type="spellStart"/>
+            <w:r>
+              <w:rPr>
+                <w:rFonts w:ascii="Times New Roman" w:eastAsia="Times New Roman" w:hAnsi="Times New Roman" w:cs="Times New Roman"/>
+                <w:sz w:val="24"/>
+                <w:szCs w:val="24"/>
+              </w:rPr>
+              <w:t>aktor</w:t>
+            </w:r>
+            <w:proofErr w:type="spellEnd"/>
+            <w:r>
+              <w:rPr>
+                <w:rFonts w:ascii="Times New Roman" w:eastAsia="Times New Roman" w:hAnsi="Times New Roman" w:cs="Times New Roman"/>
+                <w:sz w:val="24"/>
+                <w:szCs w:val="24"/>
+              </w:rPr>
+              <w:t xml:space="preserve"> </w:t>
             </w:r>
           </w:p>
         </w:tc>
@@ -2842,6 +5935,7 @@
                 <w:szCs w:val="24"/>
               </w:rPr>
             </w:pPr>
+            <w:proofErr w:type="spellStart"/>
             <w:r>
               <w:rPr>
                 <w:rFonts w:ascii="Times New Roman" w:eastAsia="Times New Roman" w:hAnsi="Times New Roman" w:cs="Times New Roman"/>
@@ -2850,6 +5944,7 @@
               </w:rPr>
               <w:t>Sistem</w:t>
             </w:r>
+            <w:proofErr w:type="spellEnd"/>
           </w:p>
         </w:tc>
       </w:tr>
@@ -2886,21 +5981,41 @@
                 <w:szCs w:val="24"/>
               </w:rPr>
             </w:pPr>
-            <w:r>
-              <w:rPr>
-                <w:rFonts w:ascii="Times New Roman" w:eastAsia="Times New Roman" w:hAnsi="Times New Roman" w:cs="Times New Roman"/>
-                <w:sz w:val="24"/>
-                <w:szCs w:val="24"/>
-              </w:rPr>
-              <w:t xml:space="preserve">Klik </w:t>
-            </w:r>
-            <w:r>
-              <w:rPr>
-                <w:rFonts w:ascii="Times New Roman" w:eastAsia="Times New Roman" w:hAnsi="Times New Roman" w:cs="Times New Roman"/>
-                <w:sz w:val="24"/>
-                <w:szCs w:val="24"/>
-              </w:rPr>
-              <w:t>lihat log</w:t>
+            <w:proofErr w:type="spellStart"/>
+            <w:r>
+              <w:rPr>
+                <w:rFonts w:ascii="Times New Roman" w:eastAsia="Times New Roman" w:hAnsi="Times New Roman" w:cs="Times New Roman"/>
+                <w:sz w:val="24"/>
+                <w:szCs w:val="24"/>
+              </w:rPr>
+              <w:t>Klik</w:t>
+            </w:r>
+            <w:proofErr w:type="spellEnd"/>
+            <w:r>
+              <w:rPr>
+                <w:rFonts w:ascii="Times New Roman" w:eastAsia="Times New Roman" w:hAnsi="Times New Roman" w:cs="Times New Roman"/>
+                <w:sz w:val="24"/>
+                <w:szCs w:val="24"/>
+              </w:rPr>
+              <w:t xml:space="preserve"> </w:t>
+            </w:r>
+            <w:proofErr w:type="spellStart"/>
+            <w:r>
+              <w:rPr>
+                <w:rFonts w:ascii="Times New Roman" w:eastAsia="Times New Roman" w:hAnsi="Times New Roman" w:cs="Times New Roman"/>
+                <w:sz w:val="24"/>
+                <w:szCs w:val="24"/>
+              </w:rPr>
+              <w:t>lihat</w:t>
+            </w:r>
+            <w:proofErr w:type="spellEnd"/>
+            <w:r>
+              <w:rPr>
+                <w:rFonts w:ascii="Times New Roman" w:eastAsia="Times New Roman" w:hAnsi="Times New Roman" w:cs="Times New Roman"/>
+                <w:sz w:val="24"/>
+                <w:szCs w:val="24"/>
+              </w:rPr>
+              <w:t xml:space="preserve"> log</w:t>
             </w:r>
           </w:p>
         </w:tc>
@@ -2932,13 +6047,41 @@
                 <w:szCs w:val="24"/>
               </w:rPr>
             </w:pPr>
-            <w:r>
-              <w:rPr>
-                <w:rFonts w:ascii="Times New Roman" w:eastAsia="Times New Roman" w:hAnsi="Times New Roman" w:cs="Times New Roman"/>
-                <w:sz w:val="24"/>
-                <w:szCs w:val="24"/>
-              </w:rPr>
-              <w:t>Tampil halaman log</w:t>
+            <w:proofErr w:type="spellStart"/>
+            <w:r>
+              <w:rPr>
+                <w:rFonts w:ascii="Times New Roman" w:eastAsia="Times New Roman" w:hAnsi="Times New Roman" w:cs="Times New Roman"/>
+                <w:sz w:val="24"/>
+                <w:szCs w:val="24"/>
+              </w:rPr>
+              <w:t>Tampil</w:t>
+            </w:r>
+            <w:proofErr w:type="spellEnd"/>
+            <w:r>
+              <w:rPr>
+                <w:rFonts w:ascii="Times New Roman" w:eastAsia="Times New Roman" w:hAnsi="Times New Roman" w:cs="Times New Roman"/>
+                <w:sz w:val="24"/>
+                <w:szCs w:val="24"/>
+              </w:rPr>
+              <w:t xml:space="preserve"> </w:t>
+            </w:r>
+            <w:proofErr w:type="spellStart"/>
+            <w:r>
+              <w:rPr>
+                <w:rFonts w:ascii="Times New Roman" w:eastAsia="Times New Roman" w:hAnsi="Times New Roman" w:cs="Times New Roman"/>
+                <w:sz w:val="24"/>
+                <w:szCs w:val="24"/>
+              </w:rPr>
+              <w:t>halaman</w:t>
+            </w:r>
+            <w:proofErr w:type="spellEnd"/>
+            <w:r>
+              <w:rPr>
+                <w:rFonts w:ascii="Times New Roman" w:eastAsia="Times New Roman" w:hAnsi="Times New Roman" w:cs="Times New Roman"/>
+                <w:sz w:val="24"/>
+                <w:szCs w:val="24"/>
+              </w:rPr>
+              <w:t xml:space="preserve"> log</w:t>
             </w:r>
           </w:p>
         </w:tc>
@@ -2979,7 +6122,43 @@
                 <w:sz w:val="24"/>
                 <w:szCs w:val="24"/>
               </w:rPr>
-              <w:t>Scenario alternative (mencari absensi)</w:t>
+              <w:t>Scenario alternative (</w:t>
+            </w:r>
+            <w:proofErr w:type="spellStart"/>
+            <w:r>
+              <w:rPr>
+                <w:rFonts w:ascii="Times New Roman" w:eastAsia="Times New Roman" w:hAnsi="Times New Roman" w:cs="Times New Roman"/>
+                <w:sz w:val="24"/>
+                <w:szCs w:val="24"/>
+              </w:rPr>
+              <w:t>mencari</w:t>
+            </w:r>
+            <w:proofErr w:type="spellEnd"/>
+            <w:r>
+              <w:rPr>
+                <w:rFonts w:ascii="Times New Roman" w:eastAsia="Times New Roman" w:hAnsi="Times New Roman" w:cs="Times New Roman"/>
+                <w:sz w:val="24"/>
+                <w:szCs w:val="24"/>
+              </w:rPr>
+              <w:t xml:space="preserve"> </w:t>
+            </w:r>
+            <w:proofErr w:type="spellStart"/>
+            <w:r>
+              <w:rPr>
+                <w:rFonts w:ascii="Times New Roman" w:eastAsia="Times New Roman" w:hAnsi="Times New Roman" w:cs="Times New Roman"/>
+                <w:sz w:val="24"/>
+                <w:szCs w:val="24"/>
+              </w:rPr>
+              <w:t>absensi</w:t>
+            </w:r>
+            <w:proofErr w:type="spellEnd"/>
+            <w:r>
+              <w:rPr>
+                <w:rFonts w:ascii="Times New Roman" w:eastAsia="Times New Roman" w:hAnsi="Times New Roman" w:cs="Times New Roman"/>
+                <w:sz w:val="24"/>
+                <w:szCs w:val="24"/>
+              </w:rPr>
+              <w:t>)</w:t>
             </w:r>
           </w:p>
         </w:tc>
@@ -3017,22 +6196,142 @@
                 <w:szCs w:val="24"/>
               </w:rPr>
             </w:pPr>
-            <w:r>
-              <w:rPr>
-                <w:rFonts w:ascii="Times New Roman" w:eastAsia="Times New Roman" w:hAnsi="Times New Roman" w:cs="Times New Roman"/>
-                <w:sz w:val="24"/>
-                <w:szCs w:val="24"/>
-              </w:rPr>
-              <w:t>Masukan bulan dan tahun absensi</w:t>
-            </w:r>
-            <w:r>
-              <w:rPr>
-                <w:rFonts w:ascii="Times New Roman" w:eastAsia="Times New Roman" w:hAnsi="Times New Roman" w:cs="Times New Roman"/>
-                <w:sz w:val="24"/>
-                <w:szCs w:val="24"/>
-              </w:rPr>
-              <w:t>, lalu klik tampilkan hasil</w:t>
-            </w:r>
+            <w:proofErr w:type="spellStart"/>
+            <w:r>
+              <w:rPr>
+                <w:rFonts w:ascii="Times New Roman" w:eastAsia="Times New Roman" w:hAnsi="Times New Roman" w:cs="Times New Roman"/>
+                <w:sz w:val="24"/>
+                <w:szCs w:val="24"/>
+              </w:rPr>
+              <w:t>Masukan</w:t>
+            </w:r>
+            <w:proofErr w:type="spellEnd"/>
+            <w:r>
+              <w:rPr>
+                <w:rFonts w:ascii="Times New Roman" w:eastAsia="Times New Roman" w:hAnsi="Times New Roman" w:cs="Times New Roman"/>
+                <w:sz w:val="24"/>
+                <w:szCs w:val="24"/>
+              </w:rPr>
+              <w:t xml:space="preserve"> </w:t>
+            </w:r>
+            <w:proofErr w:type="spellStart"/>
+            <w:r>
+              <w:rPr>
+                <w:rFonts w:ascii="Times New Roman" w:eastAsia="Times New Roman" w:hAnsi="Times New Roman" w:cs="Times New Roman"/>
+                <w:sz w:val="24"/>
+                <w:szCs w:val="24"/>
+              </w:rPr>
+              <w:t>bulan</w:t>
+            </w:r>
+            <w:proofErr w:type="spellEnd"/>
+            <w:r>
+              <w:rPr>
+                <w:rFonts w:ascii="Times New Roman" w:eastAsia="Times New Roman" w:hAnsi="Times New Roman" w:cs="Times New Roman"/>
+                <w:sz w:val="24"/>
+                <w:szCs w:val="24"/>
+              </w:rPr>
+              <w:t xml:space="preserve"> dan </w:t>
+            </w:r>
+            <w:proofErr w:type="spellStart"/>
+            <w:r>
+              <w:rPr>
+                <w:rFonts w:ascii="Times New Roman" w:eastAsia="Times New Roman" w:hAnsi="Times New Roman" w:cs="Times New Roman"/>
+                <w:sz w:val="24"/>
+                <w:szCs w:val="24"/>
+              </w:rPr>
+              <w:t>tahun</w:t>
+            </w:r>
+            <w:proofErr w:type="spellEnd"/>
+            <w:r>
+              <w:rPr>
+                <w:rFonts w:ascii="Times New Roman" w:eastAsia="Times New Roman" w:hAnsi="Times New Roman" w:cs="Times New Roman"/>
+                <w:sz w:val="24"/>
+                <w:szCs w:val="24"/>
+              </w:rPr>
+              <w:t xml:space="preserve"> </w:t>
+            </w:r>
+            <w:proofErr w:type="spellStart"/>
+            <w:r>
+              <w:rPr>
+                <w:rFonts w:ascii="Times New Roman" w:eastAsia="Times New Roman" w:hAnsi="Times New Roman" w:cs="Times New Roman"/>
+                <w:sz w:val="24"/>
+                <w:szCs w:val="24"/>
+              </w:rPr>
+              <w:t>absensi</w:t>
+            </w:r>
+            <w:proofErr w:type="spellEnd"/>
+            <w:r>
+              <w:rPr>
+                <w:rFonts w:ascii="Times New Roman" w:eastAsia="Times New Roman" w:hAnsi="Times New Roman" w:cs="Times New Roman"/>
+                <w:sz w:val="24"/>
+                <w:szCs w:val="24"/>
+              </w:rPr>
+              <w:t xml:space="preserve">, </w:t>
+            </w:r>
+            <w:proofErr w:type="spellStart"/>
+            <w:r>
+              <w:rPr>
+                <w:rFonts w:ascii="Times New Roman" w:eastAsia="Times New Roman" w:hAnsi="Times New Roman" w:cs="Times New Roman"/>
+                <w:sz w:val="24"/>
+                <w:szCs w:val="24"/>
+              </w:rPr>
+              <w:t>lalu</w:t>
+            </w:r>
+            <w:proofErr w:type="spellEnd"/>
+            <w:r>
+              <w:rPr>
+                <w:rFonts w:ascii="Times New Roman" w:eastAsia="Times New Roman" w:hAnsi="Times New Roman" w:cs="Times New Roman"/>
+                <w:sz w:val="24"/>
+                <w:szCs w:val="24"/>
+              </w:rPr>
+              <w:t xml:space="preserve"> </w:t>
+            </w:r>
+            <w:proofErr w:type="spellStart"/>
+            <w:r>
+              <w:rPr>
+                <w:rFonts w:ascii="Times New Roman" w:eastAsia="Times New Roman" w:hAnsi="Times New Roman" w:cs="Times New Roman"/>
+                <w:sz w:val="24"/>
+                <w:szCs w:val="24"/>
+              </w:rPr>
+              <w:t>klik</w:t>
+            </w:r>
+            <w:proofErr w:type="spellEnd"/>
+            <w:r>
+              <w:rPr>
+                <w:rFonts w:ascii="Times New Roman" w:eastAsia="Times New Roman" w:hAnsi="Times New Roman" w:cs="Times New Roman"/>
+                <w:sz w:val="24"/>
+                <w:szCs w:val="24"/>
+              </w:rPr>
+              <w:t xml:space="preserve"> </w:t>
+            </w:r>
+            <w:proofErr w:type="spellStart"/>
+            <w:r>
+              <w:rPr>
+                <w:rFonts w:ascii="Times New Roman" w:eastAsia="Times New Roman" w:hAnsi="Times New Roman" w:cs="Times New Roman"/>
+                <w:sz w:val="24"/>
+                <w:szCs w:val="24"/>
+              </w:rPr>
+              <w:t>tampilkan</w:t>
+            </w:r>
+            <w:proofErr w:type="spellEnd"/>
+            <w:r>
+              <w:rPr>
+                <w:rFonts w:ascii="Times New Roman" w:eastAsia="Times New Roman" w:hAnsi="Times New Roman" w:cs="Times New Roman"/>
+                <w:sz w:val="24"/>
+                <w:szCs w:val="24"/>
+              </w:rPr>
+              <w:t xml:space="preserve"> </w:t>
+            </w:r>
+            <w:proofErr w:type="spellStart"/>
+            <w:r>
+              <w:rPr>
+                <w:rFonts w:ascii="Times New Roman" w:eastAsia="Times New Roman" w:hAnsi="Times New Roman" w:cs="Times New Roman"/>
+                <w:sz w:val="24"/>
+                <w:szCs w:val="24"/>
+              </w:rPr>
+              <w:t>hasil</w:t>
+            </w:r>
+            <w:proofErr w:type="spellEnd"/>
           </w:p>
         </w:tc>
         <w:tc>
@@ -3063,14 +6362,34 @@
                 <w:szCs w:val="24"/>
               </w:rPr>
             </w:pPr>
-            <w:r>
-              <w:rPr>
-                <w:rFonts w:ascii="Times New Roman" w:eastAsia="Times New Roman" w:hAnsi="Times New Roman" w:cs="Times New Roman"/>
-                <w:sz w:val="24"/>
-                <w:szCs w:val="24"/>
-              </w:rPr>
-              <w:t>Menampilkan data absensi</w:t>
-            </w:r>
+            <w:proofErr w:type="spellStart"/>
+            <w:r>
+              <w:rPr>
+                <w:rFonts w:ascii="Times New Roman" w:eastAsia="Times New Roman" w:hAnsi="Times New Roman" w:cs="Times New Roman"/>
+                <w:sz w:val="24"/>
+                <w:szCs w:val="24"/>
+              </w:rPr>
+              <w:t>Menampilkan</w:t>
+            </w:r>
+            <w:proofErr w:type="spellEnd"/>
+            <w:r>
+              <w:rPr>
+                <w:rFonts w:ascii="Times New Roman" w:eastAsia="Times New Roman" w:hAnsi="Times New Roman" w:cs="Times New Roman"/>
+                <w:sz w:val="24"/>
+                <w:szCs w:val="24"/>
+              </w:rPr>
+              <w:t xml:space="preserve"> data </w:t>
+            </w:r>
+            <w:proofErr w:type="spellStart"/>
+            <w:r>
+              <w:rPr>
+                <w:rFonts w:ascii="Times New Roman" w:eastAsia="Times New Roman" w:hAnsi="Times New Roman" w:cs="Times New Roman"/>
+                <w:sz w:val="24"/>
+                <w:szCs w:val="24"/>
+              </w:rPr>
+              <w:t>absensi</w:t>
+            </w:r>
+            <w:proofErr w:type="spellEnd"/>
           </w:p>
         </w:tc>
       </w:tr>
@@ -3126,16 +6445,67 @@
           <w:szCs w:val="24"/>
         </w:rPr>
         <w:lastRenderedPageBreak/>
-        <w:t>Scenario usecase melihat log absensi</w:t>
-      </w:r>
+        <w:t xml:space="preserve">Scenario </w:t>
+      </w:r>
+      <w:proofErr w:type="spellStart"/>
+      <w:r>
+        <w:rPr>
+          <w:rFonts w:ascii="Times New Roman" w:hAnsi="Times New Roman" w:cs="Times New Roman"/>
+          <w:sz w:val="24"/>
+          <w:szCs w:val="24"/>
+        </w:rPr>
+        <w:t>usecase</w:t>
+      </w:r>
+      <w:proofErr w:type="spellEnd"/>
+      <w:r>
+        <w:rPr>
+          <w:rFonts w:ascii="Times New Roman" w:hAnsi="Times New Roman" w:cs="Times New Roman"/>
+          <w:sz w:val="24"/>
+          <w:szCs w:val="24"/>
+        </w:rPr>
+        <w:t xml:space="preserve"> </w:t>
+      </w:r>
+      <w:proofErr w:type="spellStart"/>
+      <w:r>
+        <w:rPr>
+          <w:rFonts w:ascii="Times New Roman" w:hAnsi="Times New Roman" w:cs="Times New Roman"/>
+          <w:sz w:val="24"/>
+          <w:szCs w:val="24"/>
+        </w:rPr>
+        <w:t>melihat</w:t>
+      </w:r>
+      <w:proofErr w:type="spellEnd"/>
+      <w:r>
+        <w:rPr>
+          <w:rFonts w:ascii="Times New Roman" w:hAnsi="Times New Roman" w:cs="Times New Roman"/>
+          <w:sz w:val="24"/>
+          <w:szCs w:val="24"/>
+        </w:rPr>
+        <w:t xml:space="preserve"> log </w:t>
+      </w:r>
+      <w:proofErr w:type="spellStart"/>
+      <w:r>
+        <w:rPr>
+          <w:rFonts w:ascii="Times New Roman" w:hAnsi="Times New Roman" w:cs="Times New Roman"/>
+          <w:sz w:val="24"/>
+          <w:szCs w:val="24"/>
+        </w:rPr>
+        <w:t>absensi</w:t>
+      </w:r>
+      <w:proofErr w:type="spellEnd"/>
     </w:p>
     <w:p>
       <w:pPr>
         <w:pStyle w:val="Caption"/>
         <w:keepNext/>
       </w:pPr>
-      <w:r>
-        <w:t xml:space="preserve">Tabel 4. </w:t>
+      <w:proofErr w:type="spellStart"/>
+      <w:r>
+        <w:t>Tabel</w:t>
+      </w:r>
+      <w:proofErr w:type="spellEnd"/>
+      <w:r>
+        <w:t xml:space="preserve"> 4. </w:t>
       </w:r>
       <w:fldSimple w:instr=" SEQ Tabel_4. \* ARABIC ">
         <w:r>
@@ -3146,8 +6516,37 @@
         </w:r>
       </w:fldSimple>
       <w:r>
-        <w:t>. skenario usecase melihat log absensi</w:t>
-      </w:r>
+        <w:t xml:space="preserve">. </w:t>
+      </w:r>
+      <w:proofErr w:type="spellStart"/>
+      <w:r>
+        <w:t>skenario</w:t>
+      </w:r>
+      <w:proofErr w:type="spellEnd"/>
+      <w:r>
+        <w:t xml:space="preserve"> </w:t>
+      </w:r>
+      <w:proofErr w:type="spellStart"/>
+      <w:r>
+        <w:t>usecase</w:t>
+      </w:r>
+      <w:proofErr w:type="spellEnd"/>
+      <w:r>
+        <w:t xml:space="preserve"> </w:t>
+      </w:r>
+      <w:proofErr w:type="spellStart"/>
+      <w:r>
+        <w:t>melihat</w:t>
+      </w:r>
+      <w:proofErr w:type="spellEnd"/>
+      <w:r>
+        <w:t xml:space="preserve"> log </w:t>
+      </w:r>
+      <w:proofErr w:type="spellStart"/>
+      <w:r>
+        <w:t>absensi</w:t>
+      </w:r>
+      <w:proofErr w:type="spellEnd"/>
     </w:p>
     <w:tbl>
       <w:tblPr>
@@ -3233,22 +6632,42 @@
                 <w:szCs w:val="24"/>
               </w:rPr>
             </w:pPr>
-            <w:r>
-              <w:rPr>
-                <w:rFonts w:ascii="Times New Roman" w:eastAsia="Times New Roman" w:hAnsi="Times New Roman" w:cs="Times New Roman"/>
-                <w:sz w:val="24"/>
-                <w:szCs w:val="24"/>
-              </w:rPr>
-              <w:t>Melihat log</w:t>
-            </w:r>
-            <w:r>
-              <w:rPr>
-                <w:rFonts w:ascii="Times New Roman" w:eastAsia="Times New Roman" w:hAnsi="Times New Roman" w:cs="Times New Roman"/>
-                <w:sz w:val="24"/>
-                <w:szCs w:val="24"/>
-              </w:rPr>
-              <w:t xml:space="preserve"> absensi</w:t>
-            </w:r>
+            <w:proofErr w:type="spellStart"/>
+            <w:r>
+              <w:rPr>
+                <w:rFonts w:ascii="Times New Roman" w:eastAsia="Times New Roman" w:hAnsi="Times New Roman" w:cs="Times New Roman"/>
+                <w:sz w:val="24"/>
+                <w:szCs w:val="24"/>
+              </w:rPr>
+              <w:t>Melihat</w:t>
+            </w:r>
+            <w:proofErr w:type="spellEnd"/>
+            <w:r>
+              <w:rPr>
+                <w:rFonts w:ascii="Times New Roman" w:eastAsia="Times New Roman" w:hAnsi="Times New Roman" w:cs="Times New Roman"/>
+                <w:sz w:val="24"/>
+                <w:szCs w:val="24"/>
+              </w:rPr>
+              <w:t xml:space="preserve"> log</w:t>
+            </w:r>
+            <w:r>
+              <w:rPr>
+                <w:rFonts w:ascii="Times New Roman" w:eastAsia="Times New Roman" w:hAnsi="Times New Roman" w:cs="Times New Roman"/>
+                <w:sz w:val="24"/>
+                <w:szCs w:val="24"/>
+              </w:rPr>
+              <w:t xml:space="preserve"> </w:t>
+            </w:r>
+            <w:proofErr w:type="spellStart"/>
+            <w:r>
+              <w:rPr>
+                <w:rFonts w:ascii="Times New Roman" w:eastAsia="Times New Roman" w:hAnsi="Times New Roman" w:cs="Times New Roman"/>
+                <w:sz w:val="24"/>
+                <w:szCs w:val="24"/>
+              </w:rPr>
+              <w:t>absensi</w:t>
+            </w:r>
+            <w:proofErr w:type="spellEnd"/>
           </w:p>
         </w:tc>
       </w:tr>
@@ -3279,6 +6698,7 @@
                 <w:szCs w:val="24"/>
               </w:rPr>
             </w:pPr>
+            <w:proofErr w:type="spellStart"/>
             <w:r>
               <w:rPr>
                 <w:rFonts w:ascii="Times New Roman" w:eastAsia="Times New Roman" w:hAnsi="Times New Roman" w:cs="Times New Roman"/>
@@ -3287,6 +6707,7 @@
               </w:rPr>
               <w:t>aktor</w:t>
             </w:r>
+            <w:proofErr w:type="spellEnd"/>
           </w:p>
         </w:tc>
         <w:tc>
@@ -3313,6 +6734,7 @@
                 <w:szCs w:val="24"/>
               </w:rPr>
             </w:pPr>
+            <w:proofErr w:type="spellStart"/>
             <w:r>
               <w:rPr>
                 <w:rFonts w:ascii="Times New Roman" w:eastAsia="Times New Roman" w:hAnsi="Times New Roman" w:cs="Times New Roman"/>
@@ -3321,6 +6743,7 @@
               </w:rPr>
               <w:t>Karyawan</w:t>
             </w:r>
+            <w:proofErr w:type="spellEnd"/>
             <w:r>
               <w:rPr>
                 <w:rFonts w:ascii="Times New Roman" w:eastAsia="Times New Roman" w:hAnsi="Times New Roman" w:cs="Times New Roman"/>
@@ -3359,14 +6782,34 @@
                 <w:szCs w:val="24"/>
               </w:rPr>
             </w:pPr>
-            <w:r>
-              <w:rPr>
-                <w:rFonts w:ascii="Times New Roman" w:eastAsia="Times New Roman" w:hAnsi="Times New Roman" w:cs="Times New Roman"/>
-                <w:sz w:val="24"/>
-                <w:szCs w:val="24"/>
-              </w:rPr>
-              <w:t>Pra kondisi</w:t>
-            </w:r>
+            <w:proofErr w:type="spellStart"/>
+            <w:r>
+              <w:rPr>
+                <w:rFonts w:ascii="Times New Roman" w:eastAsia="Times New Roman" w:hAnsi="Times New Roman" w:cs="Times New Roman"/>
+                <w:sz w:val="24"/>
+                <w:szCs w:val="24"/>
+              </w:rPr>
+              <w:t>Pra</w:t>
+            </w:r>
+            <w:proofErr w:type="spellEnd"/>
+            <w:r>
+              <w:rPr>
+                <w:rFonts w:ascii="Times New Roman" w:eastAsia="Times New Roman" w:hAnsi="Times New Roman" w:cs="Times New Roman"/>
+                <w:sz w:val="24"/>
+                <w:szCs w:val="24"/>
+              </w:rPr>
+              <w:t xml:space="preserve"> </w:t>
+            </w:r>
+            <w:proofErr w:type="spellStart"/>
+            <w:r>
+              <w:rPr>
+                <w:rFonts w:ascii="Times New Roman" w:eastAsia="Times New Roman" w:hAnsi="Times New Roman" w:cs="Times New Roman"/>
+                <w:sz w:val="24"/>
+                <w:szCs w:val="24"/>
+              </w:rPr>
+              <w:t>kondisi</w:t>
+            </w:r>
+            <w:proofErr w:type="spellEnd"/>
           </w:p>
         </w:tc>
         <w:tc>
@@ -3394,13 +6837,23 @@
                 <w:szCs w:val="24"/>
               </w:rPr>
             </w:pPr>
-            <w:r>
-              <w:rPr>
-                <w:rFonts w:ascii="Times New Roman" w:eastAsia="Times New Roman" w:hAnsi="Times New Roman" w:cs="Times New Roman"/>
-                <w:sz w:val="24"/>
-                <w:szCs w:val="24"/>
-              </w:rPr>
-              <w:t xml:space="preserve">aktor </w:t>
+            <w:proofErr w:type="spellStart"/>
+            <w:r>
+              <w:rPr>
+                <w:rFonts w:ascii="Times New Roman" w:eastAsia="Times New Roman" w:hAnsi="Times New Roman" w:cs="Times New Roman"/>
+                <w:sz w:val="24"/>
+                <w:szCs w:val="24"/>
+              </w:rPr>
+              <w:t>aktor</w:t>
+            </w:r>
+            <w:proofErr w:type="spellEnd"/>
+            <w:r>
+              <w:rPr>
+                <w:rFonts w:ascii="Times New Roman" w:eastAsia="Times New Roman" w:hAnsi="Times New Roman" w:cs="Times New Roman"/>
+                <w:sz w:val="24"/>
+                <w:szCs w:val="24"/>
+              </w:rPr>
+              <w:t xml:space="preserve"> </w:t>
             </w:r>
             <w:r>
               <w:rPr>
@@ -3418,8 +6871,72 @@
                 <w:sz w:val="24"/>
                 <w:szCs w:val="24"/>
               </w:rPr>
-              <w:t xml:space="preserve"> masuk ke dalam menu absensi</w:t>
-            </w:r>
+              <w:t xml:space="preserve"> </w:t>
+            </w:r>
+            <w:proofErr w:type="spellStart"/>
+            <w:r>
+              <w:rPr>
+                <w:rFonts w:ascii="Times New Roman" w:eastAsia="Times New Roman" w:hAnsi="Times New Roman" w:cs="Times New Roman"/>
+                <w:sz w:val="24"/>
+                <w:szCs w:val="24"/>
+              </w:rPr>
+              <w:t>masuk</w:t>
+            </w:r>
+            <w:proofErr w:type="spellEnd"/>
+            <w:r>
+              <w:rPr>
+                <w:rFonts w:ascii="Times New Roman" w:eastAsia="Times New Roman" w:hAnsi="Times New Roman" w:cs="Times New Roman"/>
+                <w:sz w:val="24"/>
+                <w:szCs w:val="24"/>
+              </w:rPr>
+              <w:t xml:space="preserve"> </w:t>
+            </w:r>
+            <w:proofErr w:type="spellStart"/>
+            <w:r>
+              <w:rPr>
+                <w:rFonts w:ascii="Times New Roman" w:eastAsia="Times New Roman" w:hAnsi="Times New Roman" w:cs="Times New Roman"/>
+                <w:sz w:val="24"/>
+                <w:szCs w:val="24"/>
+              </w:rPr>
+              <w:t>ke</w:t>
+            </w:r>
+            <w:proofErr w:type="spellEnd"/>
+            <w:r>
+              <w:rPr>
+                <w:rFonts w:ascii="Times New Roman" w:eastAsia="Times New Roman" w:hAnsi="Times New Roman" w:cs="Times New Roman"/>
+                <w:sz w:val="24"/>
+                <w:szCs w:val="24"/>
+              </w:rPr>
+              <w:t xml:space="preserve"> </w:t>
+            </w:r>
+            <w:proofErr w:type="spellStart"/>
+            <w:r>
+              <w:rPr>
+                <w:rFonts w:ascii="Times New Roman" w:eastAsia="Times New Roman" w:hAnsi="Times New Roman" w:cs="Times New Roman"/>
+                <w:sz w:val="24"/>
+                <w:szCs w:val="24"/>
+              </w:rPr>
+              <w:t>dalam</w:t>
+            </w:r>
+            <w:proofErr w:type="spellEnd"/>
+            <w:r>
+              <w:rPr>
+                <w:rFonts w:ascii="Times New Roman" w:eastAsia="Times New Roman" w:hAnsi="Times New Roman" w:cs="Times New Roman"/>
+                <w:sz w:val="24"/>
+                <w:szCs w:val="24"/>
+              </w:rPr>
+              <w:t xml:space="preserve"> menu </w:t>
+            </w:r>
+            <w:proofErr w:type="spellStart"/>
+            <w:r>
+              <w:rPr>
+                <w:rFonts w:ascii="Times New Roman" w:eastAsia="Times New Roman" w:hAnsi="Times New Roman" w:cs="Times New Roman"/>
+                <w:sz w:val="24"/>
+                <w:szCs w:val="24"/>
+              </w:rPr>
+              <w:t>absensi</w:t>
+            </w:r>
+            <w:proofErr w:type="spellEnd"/>
           </w:p>
         </w:tc>
       </w:tr>
@@ -3456,8 +6973,18 @@
                 <w:sz w:val="24"/>
                 <w:szCs w:val="24"/>
               </w:rPr>
-              <w:t>post kondisi</w:t>
-            </w:r>
+              <w:t xml:space="preserve">post </w:t>
+            </w:r>
+            <w:proofErr w:type="spellStart"/>
+            <w:r>
+              <w:rPr>
+                <w:rFonts w:ascii="Times New Roman" w:eastAsia="Times New Roman" w:hAnsi="Times New Roman" w:cs="Times New Roman"/>
+                <w:sz w:val="24"/>
+                <w:szCs w:val="24"/>
+              </w:rPr>
+              <w:t>kondisi</w:t>
+            </w:r>
+            <w:proofErr w:type="spellEnd"/>
           </w:p>
         </w:tc>
         <w:tc>
@@ -3485,30 +7012,60 @@
                 <w:szCs w:val="24"/>
               </w:rPr>
             </w:pPr>
-            <w:r>
-              <w:rPr>
-                <w:rFonts w:ascii="Times New Roman" w:eastAsia="Times New Roman" w:hAnsi="Times New Roman" w:cs="Times New Roman"/>
-                <w:sz w:val="24"/>
-                <w:szCs w:val="24"/>
-              </w:rPr>
-              <w:t xml:space="preserve">Aktor </w:t>
-            </w:r>
-            <w:r>
-              <w:rPr>
-                <w:rFonts w:ascii="Times New Roman" w:eastAsia="Times New Roman" w:hAnsi="Times New Roman" w:cs="Times New Roman"/>
-                <w:sz w:val="24"/>
-                <w:szCs w:val="24"/>
-              </w:rPr>
-              <w:t>mencari data</w:t>
-            </w:r>
-            <w:r>
-              <w:rPr>
-                <w:rFonts w:ascii="Times New Roman" w:eastAsia="Times New Roman" w:hAnsi="Times New Roman" w:cs="Times New Roman"/>
-                <w:sz w:val="24"/>
-                <w:szCs w:val="24"/>
-              </w:rPr>
-              <w:t xml:space="preserve"> absensi</w:t>
-            </w:r>
+            <w:proofErr w:type="spellStart"/>
+            <w:r>
+              <w:rPr>
+                <w:rFonts w:ascii="Times New Roman" w:eastAsia="Times New Roman" w:hAnsi="Times New Roman" w:cs="Times New Roman"/>
+                <w:sz w:val="24"/>
+                <w:szCs w:val="24"/>
+              </w:rPr>
+              <w:t>Aktor</w:t>
+            </w:r>
+            <w:proofErr w:type="spellEnd"/>
+            <w:r>
+              <w:rPr>
+                <w:rFonts w:ascii="Times New Roman" w:eastAsia="Times New Roman" w:hAnsi="Times New Roman" w:cs="Times New Roman"/>
+                <w:sz w:val="24"/>
+                <w:szCs w:val="24"/>
+              </w:rPr>
+              <w:t xml:space="preserve"> </w:t>
+            </w:r>
+            <w:proofErr w:type="spellStart"/>
+            <w:r>
+              <w:rPr>
+                <w:rFonts w:ascii="Times New Roman" w:eastAsia="Times New Roman" w:hAnsi="Times New Roman" w:cs="Times New Roman"/>
+                <w:sz w:val="24"/>
+                <w:szCs w:val="24"/>
+              </w:rPr>
+              <w:t>mencari</w:t>
+            </w:r>
+            <w:proofErr w:type="spellEnd"/>
+            <w:r>
+              <w:rPr>
+                <w:rFonts w:ascii="Times New Roman" w:eastAsia="Times New Roman" w:hAnsi="Times New Roman" w:cs="Times New Roman"/>
+                <w:sz w:val="24"/>
+                <w:szCs w:val="24"/>
+              </w:rPr>
+              <w:t xml:space="preserve"> data</w:t>
+            </w:r>
+            <w:r>
+              <w:rPr>
+                <w:rFonts w:ascii="Times New Roman" w:eastAsia="Times New Roman" w:hAnsi="Times New Roman" w:cs="Times New Roman"/>
+                <w:sz w:val="24"/>
+                <w:szCs w:val="24"/>
+              </w:rPr>
+              <w:t xml:space="preserve"> </w:t>
+            </w:r>
+            <w:proofErr w:type="spellStart"/>
+            <w:r>
+              <w:rPr>
+                <w:rFonts w:ascii="Times New Roman" w:eastAsia="Times New Roman" w:hAnsi="Times New Roman" w:cs="Times New Roman"/>
+                <w:sz w:val="24"/>
+                <w:szCs w:val="24"/>
+              </w:rPr>
+              <w:t>absensi</w:t>
+            </w:r>
+            <w:proofErr w:type="spellEnd"/>
             <w:r>
               <w:rPr>
                 <w:rFonts w:ascii="Times New Roman" w:eastAsia="Times New Roman" w:hAnsi="Times New Roman" w:cs="Times New Roman"/>
@@ -3555,6 +7112,7 @@
                 <w:szCs w:val="24"/>
               </w:rPr>
             </w:pPr>
+            <w:proofErr w:type="spellStart"/>
             <w:r>
               <w:rPr>
                 <w:rFonts w:ascii="Times New Roman" w:eastAsia="Times New Roman" w:hAnsi="Times New Roman" w:cs="Times New Roman"/>
@@ -3563,6 +7121,7 @@
               </w:rPr>
               <w:t>deskripsi</w:t>
             </w:r>
+            <w:proofErr w:type="spellEnd"/>
           </w:p>
         </w:tc>
         <w:tc>
@@ -3596,7 +7155,115 @@
                 <w:sz w:val="24"/>
                 <w:szCs w:val="24"/>
               </w:rPr>
-              <w:t>Actor mencari data absensi untuk mendapatkan informasi absensi.</w:t>
+              <w:t xml:space="preserve">Actor </w:t>
+            </w:r>
+            <w:proofErr w:type="spellStart"/>
+            <w:r>
+              <w:rPr>
+                <w:rFonts w:ascii="Times New Roman" w:eastAsia="Times New Roman" w:hAnsi="Times New Roman" w:cs="Times New Roman"/>
+                <w:sz w:val="24"/>
+                <w:szCs w:val="24"/>
+              </w:rPr>
+              <w:t>mencari</w:t>
+            </w:r>
+            <w:proofErr w:type="spellEnd"/>
+            <w:r>
+              <w:rPr>
+                <w:rFonts w:ascii="Times New Roman" w:eastAsia="Times New Roman" w:hAnsi="Times New Roman" w:cs="Times New Roman"/>
+                <w:sz w:val="24"/>
+                <w:szCs w:val="24"/>
+              </w:rPr>
+              <w:t xml:space="preserve"> data </w:t>
+            </w:r>
+            <w:proofErr w:type="spellStart"/>
+            <w:r>
+              <w:rPr>
+                <w:rFonts w:ascii="Times New Roman" w:eastAsia="Times New Roman" w:hAnsi="Times New Roman" w:cs="Times New Roman"/>
+                <w:sz w:val="24"/>
+                <w:szCs w:val="24"/>
+              </w:rPr>
+              <w:t>absensi</w:t>
+            </w:r>
+            <w:proofErr w:type="spellEnd"/>
+            <w:r>
+              <w:rPr>
+                <w:rFonts w:ascii="Times New Roman" w:eastAsia="Times New Roman" w:hAnsi="Times New Roman" w:cs="Times New Roman"/>
+                <w:sz w:val="24"/>
+                <w:szCs w:val="24"/>
+              </w:rPr>
+              <w:t xml:space="preserve"> </w:t>
+            </w:r>
+            <w:proofErr w:type="spellStart"/>
+            <w:r>
+              <w:rPr>
+                <w:rFonts w:ascii="Times New Roman" w:eastAsia="Times New Roman" w:hAnsi="Times New Roman" w:cs="Times New Roman"/>
+                <w:sz w:val="24"/>
+                <w:szCs w:val="24"/>
+              </w:rPr>
+              <w:t>untuk</w:t>
+            </w:r>
+            <w:proofErr w:type="spellEnd"/>
+            <w:r>
+              <w:rPr>
+                <w:rFonts w:ascii="Times New Roman" w:eastAsia="Times New Roman" w:hAnsi="Times New Roman" w:cs="Times New Roman"/>
+                <w:sz w:val="24"/>
+                <w:szCs w:val="24"/>
+              </w:rPr>
+              <w:t xml:space="preserve"> </w:t>
+            </w:r>
+            <w:proofErr w:type="spellStart"/>
+            <w:r>
+              <w:rPr>
+                <w:rFonts w:ascii="Times New Roman" w:eastAsia="Times New Roman" w:hAnsi="Times New Roman" w:cs="Times New Roman"/>
+                <w:sz w:val="24"/>
+                <w:szCs w:val="24"/>
+              </w:rPr>
+              <w:t>mendapatkan</w:t>
+            </w:r>
+            <w:proofErr w:type="spellEnd"/>
+            <w:r>
+              <w:rPr>
+                <w:rFonts w:ascii="Times New Roman" w:eastAsia="Times New Roman" w:hAnsi="Times New Roman" w:cs="Times New Roman"/>
+                <w:sz w:val="24"/>
+                <w:szCs w:val="24"/>
+              </w:rPr>
+              <w:t xml:space="preserve"> </w:t>
+            </w:r>
+            <w:proofErr w:type="spellStart"/>
+            <w:r>
+              <w:rPr>
+                <w:rFonts w:ascii="Times New Roman" w:eastAsia="Times New Roman" w:hAnsi="Times New Roman" w:cs="Times New Roman"/>
+                <w:sz w:val="24"/>
+                <w:szCs w:val="24"/>
+              </w:rPr>
+              <w:t>informasi</w:t>
+            </w:r>
+            <w:proofErr w:type="spellEnd"/>
+            <w:r>
+              <w:rPr>
+                <w:rFonts w:ascii="Times New Roman" w:eastAsia="Times New Roman" w:hAnsi="Times New Roman" w:cs="Times New Roman"/>
+                <w:sz w:val="24"/>
+                <w:szCs w:val="24"/>
+              </w:rPr>
+              <w:t xml:space="preserve"> </w:t>
+            </w:r>
+            <w:proofErr w:type="spellStart"/>
+            <w:r>
+              <w:rPr>
+                <w:rFonts w:ascii="Times New Roman" w:eastAsia="Times New Roman" w:hAnsi="Times New Roman" w:cs="Times New Roman"/>
+                <w:sz w:val="24"/>
+                <w:szCs w:val="24"/>
+              </w:rPr>
+              <w:t>absensi</w:t>
+            </w:r>
+            <w:proofErr w:type="spellEnd"/>
+            <w:r>
+              <w:rPr>
+                <w:rFonts w:ascii="Times New Roman" w:eastAsia="Times New Roman" w:hAnsi="Times New Roman" w:cs="Times New Roman"/>
+                <w:sz w:val="24"/>
+                <w:szCs w:val="24"/>
+              </w:rPr>
+              <w:t>.</w:t>
             </w:r>
           </w:p>
         </w:tc>
@@ -3630,14 +7297,34 @@
                 <w:szCs w:val="24"/>
               </w:rPr>
             </w:pPr>
-            <w:r>
-              <w:rPr>
-                <w:rFonts w:ascii="Times New Roman" w:eastAsia="Times New Roman" w:hAnsi="Times New Roman" w:cs="Times New Roman"/>
-                <w:sz w:val="24"/>
-                <w:szCs w:val="24"/>
-              </w:rPr>
-              <w:t>skenario utama</w:t>
-            </w:r>
+            <w:proofErr w:type="spellStart"/>
+            <w:r>
+              <w:rPr>
+                <w:rFonts w:ascii="Times New Roman" w:eastAsia="Times New Roman" w:hAnsi="Times New Roman" w:cs="Times New Roman"/>
+                <w:sz w:val="24"/>
+                <w:szCs w:val="24"/>
+              </w:rPr>
+              <w:t>skenario</w:t>
+            </w:r>
+            <w:proofErr w:type="spellEnd"/>
+            <w:r>
+              <w:rPr>
+                <w:rFonts w:ascii="Times New Roman" w:eastAsia="Times New Roman" w:hAnsi="Times New Roman" w:cs="Times New Roman"/>
+                <w:sz w:val="24"/>
+                <w:szCs w:val="24"/>
+              </w:rPr>
+              <w:t xml:space="preserve"> </w:t>
+            </w:r>
+            <w:proofErr w:type="spellStart"/>
+            <w:r>
+              <w:rPr>
+                <w:rFonts w:ascii="Times New Roman" w:eastAsia="Times New Roman" w:hAnsi="Times New Roman" w:cs="Times New Roman"/>
+                <w:sz w:val="24"/>
+                <w:szCs w:val="24"/>
+              </w:rPr>
+              <w:t>utama</w:t>
+            </w:r>
+            <w:proofErr w:type="spellEnd"/>
           </w:p>
         </w:tc>
       </w:tr>
@@ -3670,13 +7357,23 @@
                 <w:szCs w:val="24"/>
               </w:rPr>
             </w:pPr>
-            <w:r>
-              <w:rPr>
-                <w:rFonts w:ascii="Times New Roman" w:eastAsia="Times New Roman" w:hAnsi="Times New Roman" w:cs="Times New Roman"/>
-                <w:sz w:val="24"/>
-                <w:szCs w:val="24"/>
-              </w:rPr>
-              <w:t xml:space="preserve">aktor </w:t>
+            <w:proofErr w:type="spellStart"/>
+            <w:r>
+              <w:rPr>
+                <w:rFonts w:ascii="Times New Roman" w:eastAsia="Times New Roman" w:hAnsi="Times New Roman" w:cs="Times New Roman"/>
+                <w:sz w:val="24"/>
+                <w:szCs w:val="24"/>
+              </w:rPr>
+              <w:t>aktor</w:t>
+            </w:r>
+            <w:proofErr w:type="spellEnd"/>
+            <w:r>
+              <w:rPr>
+                <w:rFonts w:ascii="Times New Roman" w:eastAsia="Times New Roman" w:hAnsi="Times New Roman" w:cs="Times New Roman"/>
+                <w:sz w:val="24"/>
+                <w:szCs w:val="24"/>
+              </w:rPr>
+              <w:t xml:space="preserve"> </w:t>
             </w:r>
           </w:p>
         </w:tc>
@@ -3704,6 +7401,7 @@
                 <w:szCs w:val="24"/>
               </w:rPr>
             </w:pPr>
+            <w:proofErr w:type="spellStart"/>
             <w:r>
               <w:rPr>
                 <w:rFonts w:ascii="Times New Roman" w:eastAsia="Times New Roman" w:hAnsi="Times New Roman" w:cs="Times New Roman"/>
@@ -3712,6 +7410,7 @@
               </w:rPr>
               <w:t>Sistem</w:t>
             </w:r>
+            <w:proofErr w:type="spellEnd"/>
           </w:p>
         </w:tc>
       </w:tr>
@@ -3747,13 +7446,41 @@
                 <w:szCs w:val="24"/>
               </w:rPr>
             </w:pPr>
-            <w:r>
-              <w:rPr>
-                <w:rFonts w:ascii="Times New Roman" w:eastAsia="Times New Roman" w:hAnsi="Times New Roman" w:cs="Times New Roman"/>
-                <w:sz w:val="24"/>
-                <w:szCs w:val="24"/>
-              </w:rPr>
-              <w:t>Klik lihat log</w:t>
+            <w:proofErr w:type="spellStart"/>
+            <w:r>
+              <w:rPr>
+                <w:rFonts w:ascii="Times New Roman" w:eastAsia="Times New Roman" w:hAnsi="Times New Roman" w:cs="Times New Roman"/>
+                <w:sz w:val="24"/>
+                <w:szCs w:val="24"/>
+              </w:rPr>
+              <w:t>Klik</w:t>
+            </w:r>
+            <w:proofErr w:type="spellEnd"/>
+            <w:r>
+              <w:rPr>
+                <w:rFonts w:ascii="Times New Roman" w:eastAsia="Times New Roman" w:hAnsi="Times New Roman" w:cs="Times New Roman"/>
+                <w:sz w:val="24"/>
+                <w:szCs w:val="24"/>
+              </w:rPr>
+              <w:t xml:space="preserve"> </w:t>
+            </w:r>
+            <w:proofErr w:type="spellStart"/>
+            <w:r>
+              <w:rPr>
+                <w:rFonts w:ascii="Times New Roman" w:eastAsia="Times New Roman" w:hAnsi="Times New Roman" w:cs="Times New Roman"/>
+                <w:sz w:val="24"/>
+                <w:szCs w:val="24"/>
+              </w:rPr>
+              <w:t>lihat</w:t>
+            </w:r>
+            <w:proofErr w:type="spellEnd"/>
+            <w:r>
+              <w:rPr>
+                <w:rFonts w:ascii="Times New Roman" w:eastAsia="Times New Roman" w:hAnsi="Times New Roman" w:cs="Times New Roman"/>
+                <w:sz w:val="24"/>
+                <w:szCs w:val="24"/>
+              </w:rPr>
+              <w:t xml:space="preserve"> log</w:t>
             </w:r>
           </w:p>
         </w:tc>
@@ -3785,13 +7512,41 @@
                 <w:szCs w:val="24"/>
               </w:rPr>
             </w:pPr>
-            <w:r>
-              <w:rPr>
-                <w:rFonts w:ascii="Times New Roman" w:eastAsia="Times New Roman" w:hAnsi="Times New Roman" w:cs="Times New Roman"/>
-                <w:sz w:val="24"/>
-                <w:szCs w:val="24"/>
-              </w:rPr>
-              <w:t>Tampil halaman log</w:t>
+            <w:proofErr w:type="spellStart"/>
+            <w:r>
+              <w:rPr>
+                <w:rFonts w:ascii="Times New Roman" w:eastAsia="Times New Roman" w:hAnsi="Times New Roman" w:cs="Times New Roman"/>
+                <w:sz w:val="24"/>
+                <w:szCs w:val="24"/>
+              </w:rPr>
+              <w:t>Tampil</w:t>
+            </w:r>
+            <w:proofErr w:type="spellEnd"/>
+            <w:r>
+              <w:rPr>
+                <w:rFonts w:ascii="Times New Roman" w:eastAsia="Times New Roman" w:hAnsi="Times New Roman" w:cs="Times New Roman"/>
+                <w:sz w:val="24"/>
+                <w:szCs w:val="24"/>
+              </w:rPr>
+              <w:t xml:space="preserve"> </w:t>
+            </w:r>
+            <w:proofErr w:type="spellStart"/>
+            <w:r>
+              <w:rPr>
+                <w:rFonts w:ascii="Times New Roman" w:eastAsia="Times New Roman" w:hAnsi="Times New Roman" w:cs="Times New Roman"/>
+                <w:sz w:val="24"/>
+                <w:szCs w:val="24"/>
+              </w:rPr>
+              <w:t>halaman</w:t>
+            </w:r>
+            <w:proofErr w:type="spellEnd"/>
+            <w:r>
+              <w:rPr>
+                <w:rFonts w:ascii="Times New Roman" w:eastAsia="Times New Roman" w:hAnsi="Times New Roman" w:cs="Times New Roman"/>
+                <w:sz w:val="24"/>
+                <w:szCs w:val="24"/>
+              </w:rPr>
+              <w:t xml:space="preserve"> log</w:t>
             </w:r>
           </w:p>
         </w:tc>
@@ -3825,8 +7580,36 @@
           <w:sz w:val="24"/>
           <w:szCs w:val="24"/>
         </w:rPr>
-        <w:t>Scenario mencetak data absensi</w:t>
-      </w:r>
+        <w:t xml:space="preserve">Scenario </w:t>
+      </w:r>
+      <w:proofErr w:type="spellStart"/>
+      <w:r>
+        <w:rPr>
+          <w:rFonts w:ascii="Times New Roman" w:hAnsi="Times New Roman" w:cs="Times New Roman"/>
+          <w:sz w:val="24"/>
+          <w:szCs w:val="24"/>
+        </w:rPr>
+        <w:t>mencetak</w:t>
+      </w:r>
+      <w:proofErr w:type="spellEnd"/>
+      <w:r>
+        <w:rPr>
+          <w:rFonts w:ascii="Times New Roman" w:hAnsi="Times New Roman" w:cs="Times New Roman"/>
+          <w:sz w:val="24"/>
+          <w:szCs w:val="24"/>
+        </w:rPr>
+        <w:t xml:space="preserve"> data </w:t>
+      </w:r>
+      <w:proofErr w:type="spellStart"/>
+      <w:r>
+        <w:rPr>
+          <w:rFonts w:ascii="Times New Roman" w:hAnsi="Times New Roman" w:cs="Times New Roman"/>
+          <w:sz w:val="24"/>
+          <w:szCs w:val="24"/>
+        </w:rPr>
+        <w:t>absensi</w:t>
+      </w:r>
+      <w:proofErr w:type="spellEnd"/>
       <w:r>
         <w:t xml:space="preserve"> </w:t>
       </w:r>
@@ -3836,8 +7619,13 @@
         <w:pStyle w:val="Caption"/>
         <w:keepNext/>
       </w:pPr>
-      <w:r>
-        <w:t xml:space="preserve">Tabel 4. </w:t>
+      <w:proofErr w:type="spellStart"/>
+      <w:r>
+        <w:t>Tabel</w:t>
+      </w:r>
+      <w:proofErr w:type="spellEnd"/>
+      <w:r>
+        <w:t xml:space="preserve"> 4. </w:t>
       </w:r>
       <w:fldSimple w:instr=" SEQ Tabel_4. \* ARABIC ">
         <w:r>
@@ -3848,8 +7636,37 @@
         </w:r>
       </w:fldSimple>
       <w:r>
-        <w:t xml:space="preserve"> skenario usecase mencetak data absensi</w:t>
-      </w:r>
+        <w:t xml:space="preserve"> </w:t>
+      </w:r>
+      <w:proofErr w:type="spellStart"/>
+      <w:r>
+        <w:t>skenario</w:t>
+      </w:r>
+      <w:proofErr w:type="spellEnd"/>
+      <w:r>
+        <w:t xml:space="preserve"> </w:t>
+      </w:r>
+      <w:proofErr w:type="spellStart"/>
+      <w:r>
+        <w:t>usecase</w:t>
+      </w:r>
+      <w:proofErr w:type="spellEnd"/>
+      <w:r>
+        <w:t xml:space="preserve"> </w:t>
+      </w:r>
+      <w:proofErr w:type="spellStart"/>
+      <w:r>
+        <w:t>mencetak</w:t>
+      </w:r>
+      <w:proofErr w:type="spellEnd"/>
+      <w:r>
+        <w:t xml:space="preserve"> data </w:t>
+      </w:r>
+      <w:proofErr w:type="spellStart"/>
+      <w:r>
+        <w:t>absensi</w:t>
+      </w:r>
+      <w:proofErr w:type="spellEnd"/>
     </w:p>
     <w:tbl>
       <w:tblPr>
@@ -3935,6 +7752,7 @@
                 <w:szCs w:val="24"/>
               </w:rPr>
             </w:pPr>
+            <w:proofErr w:type="spellStart"/>
             <w:r>
               <w:rPr>
                 <w:rFonts w:ascii="Times New Roman" w:eastAsia="Times New Roman" w:hAnsi="Times New Roman" w:cs="Times New Roman"/>
@@ -3943,14 +7761,25 @@
               </w:rPr>
               <w:t>mencetak</w:t>
             </w:r>
-            <w:r>
-              <w:rPr>
-                <w:rFonts w:ascii="Times New Roman" w:eastAsia="Times New Roman" w:hAnsi="Times New Roman" w:cs="Times New Roman"/>
-                <w:sz w:val="24"/>
-                <w:szCs w:val="24"/>
-              </w:rPr>
-              <w:t xml:space="preserve"> absensi</w:t>
-            </w:r>
+            <w:proofErr w:type="spellEnd"/>
+            <w:r>
+              <w:rPr>
+                <w:rFonts w:ascii="Times New Roman" w:eastAsia="Times New Roman" w:hAnsi="Times New Roman" w:cs="Times New Roman"/>
+                <w:sz w:val="24"/>
+                <w:szCs w:val="24"/>
+              </w:rPr>
+              <w:t xml:space="preserve"> </w:t>
+            </w:r>
+            <w:proofErr w:type="spellStart"/>
+            <w:r>
+              <w:rPr>
+                <w:rFonts w:ascii="Times New Roman" w:eastAsia="Times New Roman" w:hAnsi="Times New Roman" w:cs="Times New Roman"/>
+                <w:sz w:val="24"/>
+                <w:szCs w:val="24"/>
+              </w:rPr>
+              <w:t>absensi</w:t>
+            </w:r>
+            <w:proofErr w:type="spellEnd"/>
           </w:p>
         </w:tc>
       </w:tr>
@@ -3981,6 +7810,7 @@
                 <w:szCs w:val="24"/>
               </w:rPr>
             </w:pPr>
+            <w:proofErr w:type="spellStart"/>
             <w:r>
               <w:rPr>
                 <w:rFonts w:ascii="Times New Roman" w:eastAsia="Times New Roman" w:hAnsi="Times New Roman" w:cs="Times New Roman"/>
@@ -3989,6 +7819,7 @@
               </w:rPr>
               <w:t>aktor</w:t>
             </w:r>
+            <w:proofErr w:type="spellEnd"/>
           </w:p>
         </w:tc>
         <w:tc>
@@ -4053,14 +7884,34 @@
                 <w:szCs w:val="24"/>
               </w:rPr>
             </w:pPr>
-            <w:r>
-              <w:rPr>
-                <w:rFonts w:ascii="Times New Roman" w:eastAsia="Times New Roman" w:hAnsi="Times New Roman" w:cs="Times New Roman"/>
-                <w:sz w:val="24"/>
-                <w:szCs w:val="24"/>
-              </w:rPr>
-              <w:t>Pra kondisi</w:t>
-            </w:r>
+            <w:proofErr w:type="spellStart"/>
+            <w:r>
+              <w:rPr>
+                <w:rFonts w:ascii="Times New Roman" w:eastAsia="Times New Roman" w:hAnsi="Times New Roman" w:cs="Times New Roman"/>
+                <w:sz w:val="24"/>
+                <w:szCs w:val="24"/>
+              </w:rPr>
+              <w:t>Pra</w:t>
+            </w:r>
+            <w:proofErr w:type="spellEnd"/>
+            <w:r>
+              <w:rPr>
+                <w:rFonts w:ascii="Times New Roman" w:eastAsia="Times New Roman" w:hAnsi="Times New Roman" w:cs="Times New Roman"/>
+                <w:sz w:val="24"/>
+                <w:szCs w:val="24"/>
+              </w:rPr>
+              <w:t xml:space="preserve"> </w:t>
+            </w:r>
+            <w:proofErr w:type="spellStart"/>
+            <w:r>
+              <w:rPr>
+                <w:rFonts w:ascii="Times New Roman" w:eastAsia="Times New Roman" w:hAnsi="Times New Roman" w:cs="Times New Roman"/>
+                <w:sz w:val="24"/>
+                <w:szCs w:val="24"/>
+              </w:rPr>
+              <w:t>kondisi</w:t>
+            </w:r>
+            <w:proofErr w:type="spellEnd"/>
           </w:p>
         </w:tc>
         <w:tc>
@@ -4088,13 +7939,23 @@
                 <w:szCs w:val="24"/>
               </w:rPr>
             </w:pPr>
-            <w:r>
-              <w:rPr>
-                <w:rFonts w:ascii="Times New Roman" w:eastAsia="Times New Roman" w:hAnsi="Times New Roman" w:cs="Times New Roman"/>
-                <w:sz w:val="24"/>
-                <w:szCs w:val="24"/>
-              </w:rPr>
-              <w:t xml:space="preserve">aktor </w:t>
+            <w:proofErr w:type="spellStart"/>
+            <w:r>
+              <w:rPr>
+                <w:rFonts w:ascii="Times New Roman" w:eastAsia="Times New Roman" w:hAnsi="Times New Roman" w:cs="Times New Roman"/>
+                <w:sz w:val="24"/>
+                <w:szCs w:val="24"/>
+              </w:rPr>
+              <w:t>aktor</w:t>
+            </w:r>
+            <w:proofErr w:type="spellEnd"/>
+            <w:r>
+              <w:rPr>
+                <w:rFonts w:ascii="Times New Roman" w:eastAsia="Times New Roman" w:hAnsi="Times New Roman" w:cs="Times New Roman"/>
+                <w:sz w:val="24"/>
+                <w:szCs w:val="24"/>
+              </w:rPr>
+              <w:t xml:space="preserve"> </w:t>
             </w:r>
             <w:r>
               <w:rPr>
@@ -4112,8 +7973,72 @@
                 <w:sz w:val="24"/>
                 <w:szCs w:val="24"/>
               </w:rPr>
-              <w:t xml:space="preserve"> masuk ke dalam menu absensi</w:t>
-            </w:r>
+              <w:t xml:space="preserve"> </w:t>
+            </w:r>
+            <w:proofErr w:type="spellStart"/>
+            <w:r>
+              <w:rPr>
+                <w:rFonts w:ascii="Times New Roman" w:eastAsia="Times New Roman" w:hAnsi="Times New Roman" w:cs="Times New Roman"/>
+                <w:sz w:val="24"/>
+                <w:szCs w:val="24"/>
+              </w:rPr>
+              <w:t>masuk</w:t>
+            </w:r>
+            <w:proofErr w:type="spellEnd"/>
+            <w:r>
+              <w:rPr>
+                <w:rFonts w:ascii="Times New Roman" w:eastAsia="Times New Roman" w:hAnsi="Times New Roman" w:cs="Times New Roman"/>
+                <w:sz w:val="24"/>
+                <w:szCs w:val="24"/>
+              </w:rPr>
+              <w:t xml:space="preserve"> </w:t>
+            </w:r>
+            <w:proofErr w:type="spellStart"/>
+            <w:r>
+              <w:rPr>
+                <w:rFonts w:ascii="Times New Roman" w:eastAsia="Times New Roman" w:hAnsi="Times New Roman" w:cs="Times New Roman"/>
+                <w:sz w:val="24"/>
+                <w:szCs w:val="24"/>
+              </w:rPr>
+              <w:t>ke</w:t>
+            </w:r>
+            <w:proofErr w:type="spellEnd"/>
+            <w:r>
+              <w:rPr>
+                <w:rFonts w:ascii="Times New Roman" w:eastAsia="Times New Roman" w:hAnsi="Times New Roman" w:cs="Times New Roman"/>
+                <w:sz w:val="24"/>
+                <w:szCs w:val="24"/>
+              </w:rPr>
+              <w:t xml:space="preserve"> </w:t>
+            </w:r>
+            <w:proofErr w:type="spellStart"/>
+            <w:r>
+              <w:rPr>
+                <w:rFonts w:ascii="Times New Roman" w:eastAsia="Times New Roman" w:hAnsi="Times New Roman" w:cs="Times New Roman"/>
+                <w:sz w:val="24"/>
+                <w:szCs w:val="24"/>
+              </w:rPr>
+              <w:t>dalam</w:t>
+            </w:r>
+            <w:proofErr w:type="spellEnd"/>
+            <w:r>
+              <w:rPr>
+                <w:rFonts w:ascii="Times New Roman" w:eastAsia="Times New Roman" w:hAnsi="Times New Roman" w:cs="Times New Roman"/>
+                <w:sz w:val="24"/>
+                <w:szCs w:val="24"/>
+              </w:rPr>
+              <w:t xml:space="preserve"> menu </w:t>
+            </w:r>
+            <w:proofErr w:type="spellStart"/>
+            <w:r>
+              <w:rPr>
+                <w:rFonts w:ascii="Times New Roman" w:eastAsia="Times New Roman" w:hAnsi="Times New Roman" w:cs="Times New Roman"/>
+                <w:sz w:val="24"/>
+                <w:szCs w:val="24"/>
+              </w:rPr>
+              <w:t>absensi</w:t>
+            </w:r>
+            <w:proofErr w:type="spellEnd"/>
           </w:p>
         </w:tc>
       </w:tr>
@@ -4150,8 +8075,18 @@
                 <w:sz w:val="24"/>
                 <w:szCs w:val="24"/>
               </w:rPr>
-              <w:t>post kondisi</w:t>
-            </w:r>
+              <w:t xml:space="preserve">post </w:t>
+            </w:r>
+            <w:proofErr w:type="spellStart"/>
+            <w:r>
+              <w:rPr>
+                <w:rFonts w:ascii="Times New Roman" w:eastAsia="Times New Roman" w:hAnsi="Times New Roman" w:cs="Times New Roman"/>
+                <w:sz w:val="24"/>
+                <w:szCs w:val="24"/>
+              </w:rPr>
+              <w:t>kondisi</w:t>
+            </w:r>
+            <w:proofErr w:type="spellEnd"/>
           </w:p>
         </w:tc>
         <w:tc>
@@ -4179,14 +8114,25 @@
                 <w:szCs w:val="24"/>
               </w:rPr>
             </w:pPr>
-            <w:r>
-              <w:rPr>
-                <w:rFonts w:ascii="Times New Roman" w:eastAsia="Times New Roman" w:hAnsi="Times New Roman" w:cs="Times New Roman"/>
-                <w:sz w:val="24"/>
-                <w:szCs w:val="24"/>
-              </w:rPr>
-              <w:t xml:space="preserve">Aktor </w:t>
-            </w:r>
+            <w:proofErr w:type="spellStart"/>
+            <w:r>
+              <w:rPr>
+                <w:rFonts w:ascii="Times New Roman" w:eastAsia="Times New Roman" w:hAnsi="Times New Roman" w:cs="Times New Roman"/>
+                <w:sz w:val="24"/>
+                <w:szCs w:val="24"/>
+              </w:rPr>
+              <w:t>Aktor</w:t>
+            </w:r>
+            <w:proofErr w:type="spellEnd"/>
+            <w:r>
+              <w:rPr>
+                <w:rFonts w:ascii="Times New Roman" w:eastAsia="Times New Roman" w:hAnsi="Times New Roman" w:cs="Times New Roman"/>
+                <w:sz w:val="24"/>
+                <w:szCs w:val="24"/>
+              </w:rPr>
+              <w:t xml:space="preserve"> </w:t>
+            </w:r>
+            <w:proofErr w:type="spellStart"/>
             <w:r>
               <w:rPr>
                 <w:rFonts w:ascii="Times New Roman" w:eastAsia="Times New Roman" w:hAnsi="Times New Roman" w:cs="Times New Roman"/>
@@ -4195,6 +8141,7 @@
               </w:rPr>
               <w:t>mencetak</w:t>
             </w:r>
+            <w:proofErr w:type="spellEnd"/>
             <w:r>
               <w:rPr>
                 <w:rFonts w:ascii="Times New Roman" w:eastAsia="Times New Roman" w:hAnsi="Times New Roman" w:cs="Times New Roman"/>
@@ -4209,8 +8156,18 @@
                 <w:sz w:val="24"/>
                 <w:szCs w:val="24"/>
               </w:rPr>
-              <w:t xml:space="preserve"> absensi</w:t>
-            </w:r>
+              <w:t xml:space="preserve"> </w:t>
+            </w:r>
+            <w:proofErr w:type="spellStart"/>
+            <w:r>
+              <w:rPr>
+                <w:rFonts w:ascii="Times New Roman" w:eastAsia="Times New Roman" w:hAnsi="Times New Roman" w:cs="Times New Roman"/>
+                <w:sz w:val="24"/>
+                <w:szCs w:val="24"/>
+              </w:rPr>
+              <w:t>absensi</w:t>
+            </w:r>
+            <w:proofErr w:type="spellEnd"/>
             <w:r>
               <w:rPr>
                 <w:rFonts w:ascii="Times New Roman" w:eastAsia="Times New Roman" w:hAnsi="Times New Roman" w:cs="Times New Roman"/>
@@ -4257,6 +8214,7 @@
                 <w:szCs w:val="24"/>
               </w:rPr>
             </w:pPr>
+            <w:proofErr w:type="spellStart"/>
             <w:r>
               <w:rPr>
                 <w:rFonts w:ascii="Times New Roman" w:eastAsia="Times New Roman" w:hAnsi="Times New Roman" w:cs="Times New Roman"/>
@@ -4265,6 +8223,7 @@
               </w:rPr>
               <w:t>deskripsi</w:t>
             </w:r>
+            <w:proofErr w:type="spellEnd"/>
           </w:p>
         </w:tc>
         <w:tc>
@@ -4298,7 +8257,115 @@
                 <w:sz w:val="24"/>
                 <w:szCs w:val="24"/>
               </w:rPr>
-              <w:t>Actor mencari data absensi untuk mendapatkan informasi absensi.</w:t>
+              <w:t xml:space="preserve">Actor </w:t>
+            </w:r>
+            <w:proofErr w:type="spellStart"/>
+            <w:r>
+              <w:rPr>
+                <w:rFonts w:ascii="Times New Roman" w:eastAsia="Times New Roman" w:hAnsi="Times New Roman" w:cs="Times New Roman"/>
+                <w:sz w:val="24"/>
+                <w:szCs w:val="24"/>
+              </w:rPr>
+              <w:t>mencari</w:t>
+            </w:r>
+            <w:proofErr w:type="spellEnd"/>
+            <w:r>
+              <w:rPr>
+                <w:rFonts w:ascii="Times New Roman" w:eastAsia="Times New Roman" w:hAnsi="Times New Roman" w:cs="Times New Roman"/>
+                <w:sz w:val="24"/>
+                <w:szCs w:val="24"/>
+              </w:rPr>
+              <w:t xml:space="preserve"> data </w:t>
+            </w:r>
+            <w:proofErr w:type="spellStart"/>
+            <w:r>
+              <w:rPr>
+                <w:rFonts w:ascii="Times New Roman" w:eastAsia="Times New Roman" w:hAnsi="Times New Roman" w:cs="Times New Roman"/>
+                <w:sz w:val="24"/>
+                <w:szCs w:val="24"/>
+              </w:rPr>
+              <w:t>absensi</w:t>
+            </w:r>
+            <w:proofErr w:type="spellEnd"/>
+            <w:r>
+              <w:rPr>
+                <w:rFonts w:ascii="Times New Roman" w:eastAsia="Times New Roman" w:hAnsi="Times New Roman" w:cs="Times New Roman"/>
+                <w:sz w:val="24"/>
+                <w:szCs w:val="24"/>
+              </w:rPr>
+              <w:t xml:space="preserve"> </w:t>
+            </w:r>
+            <w:proofErr w:type="spellStart"/>
+            <w:r>
+              <w:rPr>
+                <w:rFonts w:ascii="Times New Roman" w:eastAsia="Times New Roman" w:hAnsi="Times New Roman" w:cs="Times New Roman"/>
+                <w:sz w:val="24"/>
+                <w:szCs w:val="24"/>
+              </w:rPr>
+              <w:t>untuk</w:t>
+            </w:r>
+            <w:proofErr w:type="spellEnd"/>
+            <w:r>
+              <w:rPr>
+                <w:rFonts w:ascii="Times New Roman" w:eastAsia="Times New Roman" w:hAnsi="Times New Roman" w:cs="Times New Roman"/>
+                <w:sz w:val="24"/>
+                <w:szCs w:val="24"/>
+              </w:rPr>
+              <w:t xml:space="preserve"> </w:t>
+            </w:r>
+            <w:proofErr w:type="spellStart"/>
+            <w:r>
+              <w:rPr>
+                <w:rFonts w:ascii="Times New Roman" w:eastAsia="Times New Roman" w:hAnsi="Times New Roman" w:cs="Times New Roman"/>
+                <w:sz w:val="24"/>
+                <w:szCs w:val="24"/>
+              </w:rPr>
+              <w:t>mendapatkan</w:t>
+            </w:r>
+            <w:proofErr w:type="spellEnd"/>
+            <w:r>
+              <w:rPr>
+                <w:rFonts w:ascii="Times New Roman" w:eastAsia="Times New Roman" w:hAnsi="Times New Roman" w:cs="Times New Roman"/>
+                <w:sz w:val="24"/>
+                <w:szCs w:val="24"/>
+              </w:rPr>
+              <w:t xml:space="preserve"> </w:t>
+            </w:r>
+            <w:proofErr w:type="spellStart"/>
+            <w:r>
+              <w:rPr>
+                <w:rFonts w:ascii="Times New Roman" w:eastAsia="Times New Roman" w:hAnsi="Times New Roman" w:cs="Times New Roman"/>
+                <w:sz w:val="24"/>
+                <w:szCs w:val="24"/>
+              </w:rPr>
+              <w:t>informasi</w:t>
+            </w:r>
+            <w:proofErr w:type="spellEnd"/>
+            <w:r>
+              <w:rPr>
+                <w:rFonts w:ascii="Times New Roman" w:eastAsia="Times New Roman" w:hAnsi="Times New Roman" w:cs="Times New Roman"/>
+                <w:sz w:val="24"/>
+                <w:szCs w:val="24"/>
+              </w:rPr>
+              <w:t xml:space="preserve"> </w:t>
+            </w:r>
+            <w:proofErr w:type="spellStart"/>
+            <w:r>
+              <w:rPr>
+                <w:rFonts w:ascii="Times New Roman" w:eastAsia="Times New Roman" w:hAnsi="Times New Roman" w:cs="Times New Roman"/>
+                <w:sz w:val="24"/>
+                <w:szCs w:val="24"/>
+              </w:rPr>
+              <w:t>absensi</w:t>
+            </w:r>
+            <w:proofErr w:type="spellEnd"/>
+            <w:r>
+              <w:rPr>
+                <w:rFonts w:ascii="Times New Roman" w:eastAsia="Times New Roman" w:hAnsi="Times New Roman" w:cs="Times New Roman"/>
+                <w:sz w:val="24"/>
+                <w:szCs w:val="24"/>
+              </w:rPr>
+              <w:t>.</w:t>
             </w:r>
           </w:p>
         </w:tc>
@@ -4332,14 +8399,34 @@
                 <w:szCs w:val="24"/>
               </w:rPr>
             </w:pPr>
-            <w:r>
-              <w:rPr>
-                <w:rFonts w:ascii="Times New Roman" w:eastAsia="Times New Roman" w:hAnsi="Times New Roman" w:cs="Times New Roman"/>
-                <w:sz w:val="24"/>
-                <w:szCs w:val="24"/>
-              </w:rPr>
-              <w:t>skenario utama</w:t>
-            </w:r>
+            <w:proofErr w:type="spellStart"/>
+            <w:r>
+              <w:rPr>
+                <w:rFonts w:ascii="Times New Roman" w:eastAsia="Times New Roman" w:hAnsi="Times New Roman" w:cs="Times New Roman"/>
+                <w:sz w:val="24"/>
+                <w:szCs w:val="24"/>
+              </w:rPr>
+              <w:t>skenario</w:t>
+            </w:r>
+            <w:proofErr w:type="spellEnd"/>
+            <w:r>
+              <w:rPr>
+                <w:rFonts w:ascii="Times New Roman" w:eastAsia="Times New Roman" w:hAnsi="Times New Roman" w:cs="Times New Roman"/>
+                <w:sz w:val="24"/>
+                <w:szCs w:val="24"/>
+              </w:rPr>
+              <w:t xml:space="preserve"> </w:t>
+            </w:r>
+            <w:proofErr w:type="spellStart"/>
+            <w:r>
+              <w:rPr>
+                <w:rFonts w:ascii="Times New Roman" w:eastAsia="Times New Roman" w:hAnsi="Times New Roman" w:cs="Times New Roman"/>
+                <w:sz w:val="24"/>
+                <w:szCs w:val="24"/>
+              </w:rPr>
+              <w:t>utama</w:t>
+            </w:r>
+            <w:proofErr w:type="spellEnd"/>
           </w:p>
         </w:tc>
       </w:tr>
@@ -4372,13 +8459,23 @@
                 <w:szCs w:val="24"/>
               </w:rPr>
             </w:pPr>
-            <w:r>
-              <w:rPr>
-                <w:rFonts w:ascii="Times New Roman" w:eastAsia="Times New Roman" w:hAnsi="Times New Roman" w:cs="Times New Roman"/>
-                <w:sz w:val="24"/>
-                <w:szCs w:val="24"/>
-              </w:rPr>
-              <w:t xml:space="preserve">aktor </w:t>
+            <w:proofErr w:type="spellStart"/>
+            <w:r>
+              <w:rPr>
+                <w:rFonts w:ascii="Times New Roman" w:eastAsia="Times New Roman" w:hAnsi="Times New Roman" w:cs="Times New Roman"/>
+                <w:sz w:val="24"/>
+                <w:szCs w:val="24"/>
+              </w:rPr>
+              <w:t>aktor</w:t>
+            </w:r>
+            <w:proofErr w:type="spellEnd"/>
+            <w:r>
+              <w:rPr>
+                <w:rFonts w:ascii="Times New Roman" w:eastAsia="Times New Roman" w:hAnsi="Times New Roman" w:cs="Times New Roman"/>
+                <w:sz w:val="24"/>
+                <w:szCs w:val="24"/>
+              </w:rPr>
+              <w:t xml:space="preserve"> </w:t>
             </w:r>
           </w:p>
         </w:tc>
@@ -4406,6 +8503,7 @@
                 <w:szCs w:val="24"/>
               </w:rPr>
             </w:pPr>
+            <w:proofErr w:type="spellStart"/>
             <w:r>
               <w:rPr>
                 <w:rFonts w:ascii="Times New Roman" w:eastAsia="Times New Roman" w:hAnsi="Times New Roman" w:cs="Times New Roman"/>
@@ -4414,6 +8512,7 @@
               </w:rPr>
               <w:t>Sistem</w:t>
             </w:r>
+            <w:proofErr w:type="spellEnd"/>
           </w:p>
         </w:tc>
       </w:tr>
@@ -4449,13 +8548,23 @@
                 <w:szCs w:val="24"/>
               </w:rPr>
             </w:pPr>
-            <w:r>
-              <w:rPr>
-                <w:rFonts w:ascii="Times New Roman" w:eastAsia="Times New Roman" w:hAnsi="Times New Roman" w:cs="Times New Roman"/>
-                <w:sz w:val="24"/>
-                <w:szCs w:val="24"/>
-              </w:rPr>
-              <w:t xml:space="preserve">Klik </w:t>
+            <w:proofErr w:type="spellStart"/>
+            <w:r>
+              <w:rPr>
+                <w:rFonts w:ascii="Times New Roman" w:eastAsia="Times New Roman" w:hAnsi="Times New Roman" w:cs="Times New Roman"/>
+                <w:sz w:val="24"/>
+                <w:szCs w:val="24"/>
+              </w:rPr>
+              <w:t>Klik</w:t>
+            </w:r>
+            <w:proofErr w:type="spellEnd"/>
+            <w:r>
+              <w:rPr>
+                <w:rFonts w:ascii="Times New Roman" w:eastAsia="Times New Roman" w:hAnsi="Times New Roman" w:cs="Times New Roman"/>
+                <w:sz w:val="24"/>
+                <w:szCs w:val="24"/>
+              </w:rPr>
+              <w:t xml:space="preserve"> </w:t>
             </w:r>
             <w:r>
               <w:rPr>
@@ -4501,8 +8610,18 @@
                 <w:sz w:val="24"/>
                 <w:szCs w:val="24"/>
               </w:rPr>
-              <w:t>Data terdownload</w:t>
-            </w:r>
+              <w:t xml:space="preserve">Data </w:t>
+            </w:r>
+            <w:proofErr w:type="spellStart"/>
+            <w:r>
+              <w:rPr>
+                <w:rFonts w:ascii="Times New Roman" w:eastAsia="Times New Roman" w:hAnsi="Times New Roman" w:cs="Times New Roman"/>
+                <w:sz w:val="24"/>
+                <w:szCs w:val="24"/>
+              </w:rPr>
+              <w:t>terdownload</w:t>
+            </w:r>
+            <w:proofErr w:type="spellEnd"/>
           </w:p>
         </w:tc>
       </w:tr>
@@ -4560,14 +8679,34 @@
         </w:rPr>
         <w:t xml:space="preserve">Activity diagram </w:t>
       </w:r>
-      <w:r>
-        <w:rPr>
-          <w:rFonts w:ascii="Times New Roman" w:hAnsi="Times New Roman" w:cs="Times New Roman"/>
-          <w:sz w:val="24"/>
-          <w:szCs w:val="24"/>
-        </w:rPr>
-        <w:t>melakukan absensi</w:t>
-      </w:r>
+      <w:proofErr w:type="spellStart"/>
+      <w:r>
+        <w:rPr>
+          <w:rFonts w:ascii="Times New Roman" w:hAnsi="Times New Roman" w:cs="Times New Roman"/>
+          <w:sz w:val="24"/>
+          <w:szCs w:val="24"/>
+        </w:rPr>
+        <w:t>melakukan</w:t>
+      </w:r>
+      <w:proofErr w:type="spellEnd"/>
+      <w:r>
+        <w:rPr>
+          <w:rFonts w:ascii="Times New Roman" w:hAnsi="Times New Roman" w:cs="Times New Roman"/>
+          <w:sz w:val="24"/>
+          <w:szCs w:val="24"/>
+        </w:rPr>
+        <w:t xml:space="preserve"> </w:t>
+      </w:r>
+      <w:proofErr w:type="spellStart"/>
+      <w:r>
+        <w:rPr>
+          <w:rFonts w:ascii="Times New Roman" w:hAnsi="Times New Roman" w:cs="Times New Roman"/>
+          <w:sz w:val="24"/>
+          <w:szCs w:val="24"/>
+        </w:rPr>
+        <w:t>absensi</w:t>
+      </w:r>
+      <w:proofErr w:type="spellEnd"/>
     </w:p>
     <w:p>
       <w:pPr>
@@ -4599,7 +8738,7 @@
                     </pic:cNvPicPr>
                   </pic:nvPicPr>
                   <pic:blipFill>
-                    <a:blip r:embed="rId6">
+                    <a:blip r:embed="rId7">
                       <a:extLst>
                         <a:ext uri="{28A0092B-C50C-407E-A947-70E740481C1C}">
                           <a14:useLocalDpi xmlns:a14="http://schemas.microsoft.com/office/drawing/2010/main" val="0"/>
@@ -4654,8 +8793,21 @@
         <w:t xml:space="preserve">. </w:t>
       </w:r>
       <w:r>
-        <w:t>Activity diagram melakukan absensi</w:t>
-      </w:r>
+        <w:t xml:space="preserve">Activity diagram </w:t>
+      </w:r>
+      <w:proofErr w:type="spellStart"/>
+      <w:r>
+        <w:t>melakukan</w:t>
+      </w:r>
+      <w:proofErr w:type="spellEnd"/>
+      <w:r>
+        <w:t xml:space="preserve"> </w:t>
+      </w:r>
+      <w:proofErr w:type="spellStart"/>
+      <w:r>
+        <w:t>absensi</w:t>
+      </w:r>
+      <w:proofErr w:type="spellEnd"/>
     </w:p>
     <w:p>
       <w:pPr>
@@ -4686,8 +8838,36 @@
           <w:sz w:val="24"/>
           <w:szCs w:val="24"/>
         </w:rPr>
-        <w:t xml:space="preserve"> mencari absensi</w:t>
-      </w:r>
+        <w:t xml:space="preserve"> </w:t>
+      </w:r>
+      <w:proofErr w:type="spellStart"/>
+      <w:r>
+        <w:rPr>
+          <w:rFonts w:ascii="Times New Roman" w:hAnsi="Times New Roman" w:cs="Times New Roman"/>
+          <w:sz w:val="24"/>
+          <w:szCs w:val="24"/>
+        </w:rPr>
+        <w:t>mencari</w:t>
+      </w:r>
+      <w:proofErr w:type="spellEnd"/>
+      <w:r>
+        <w:rPr>
+          <w:rFonts w:ascii="Times New Roman" w:hAnsi="Times New Roman" w:cs="Times New Roman"/>
+          <w:sz w:val="24"/>
+          <w:szCs w:val="24"/>
+        </w:rPr>
+        <w:t xml:space="preserve"> </w:t>
+      </w:r>
+      <w:proofErr w:type="spellStart"/>
+      <w:r>
+        <w:rPr>
+          <w:rFonts w:ascii="Times New Roman" w:hAnsi="Times New Roman" w:cs="Times New Roman"/>
+          <w:sz w:val="24"/>
+          <w:szCs w:val="24"/>
+        </w:rPr>
+        <w:t>absensi</w:t>
+      </w:r>
+      <w:proofErr w:type="spellEnd"/>
     </w:p>
     <w:p>
       <w:pPr>
@@ -4719,7 +8899,7 @@
                     </pic:cNvPicPr>
                   </pic:nvPicPr>
                   <pic:blipFill>
-                    <a:blip r:embed="rId7">
+                    <a:blip r:embed="rId8">
                       <a:extLst>
                         <a:ext uri="{28A0092B-C50C-407E-A947-70E740481C1C}">
                           <a14:useLocalDpi xmlns:a14="http://schemas.microsoft.com/office/drawing/2010/main" val="0"/>
@@ -4774,8 +8954,21 @@
         <w:t xml:space="preserve">. </w:t>
       </w:r>
       <w:r>
-        <w:t>Activity diagram mencari absensi</w:t>
-      </w:r>
+        <w:t xml:space="preserve">Activity diagram </w:t>
+      </w:r>
+      <w:proofErr w:type="spellStart"/>
+      <w:r>
+        <w:t>mencari</w:t>
+      </w:r>
+      <w:proofErr w:type="spellEnd"/>
+      <w:r>
+        <w:t xml:space="preserve"> </w:t>
+      </w:r>
+      <w:proofErr w:type="spellStart"/>
+      <w:r>
+        <w:t>absensi</w:t>
+      </w:r>
+      <w:proofErr w:type="spellEnd"/>
     </w:p>
     <w:p>
       <w:pPr>
@@ -4807,8 +9000,36 @@
           <w:sz w:val="24"/>
           <w:szCs w:val="24"/>
         </w:rPr>
-        <w:t xml:space="preserve"> melihat log absensi</w:t>
-      </w:r>
+        <w:t xml:space="preserve"> </w:t>
+      </w:r>
+      <w:proofErr w:type="spellStart"/>
+      <w:r>
+        <w:rPr>
+          <w:rFonts w:ascii="Times New Roman" w:hAnsi="Times New Roman" w:cs="Times New Roman"/>
+          <w:sz w:val="24"/>
+          <w:szCs w:val="24"/>
+        </w:rPr>
+        <w:t>melihat</w:t>
+      </w:r>
+      <w:proofErr w:type="spellEnd"/>
+      <w:r>
+        <w:rPr>
+          <w:rFonts w:ascii="Times New Roman" w:hAnsi="Times New Roman" w:cs="Times New Roman"/>
+          <w:sz w:val="24"/>
+          <w:szCs w:val="24"/>
+        </w:rPr>
+        <w:t xml:space="preserve"> log </w:t>
+      </w:r>
+      <w:proofErr w:type="spellStart"/>
+      <w:r>
+        <w:rPr>
+          <w:rFonts w:ascii="Times New Roman" w:hAnsi="Times New Roman" w:cs="Times New Roman"/>
+          <w:sz w:val="24"/>
+          <w:szCs w:val="24"/>
+        </w:rPr>
+        <w:t>absensi</w:t>
+      </w:r>
+      <w:proofErr w:type="spellEnd"/>
     </w:p>
     <w:p>
       <w:pPr>
@@ -4823,8 +9044,8 @@
           <w:noProof/>
         </w:rPr>
         <w:drawing>
-          <wp:inline distT="0" distB="0" distL="0" distR="0" wp14:anchorId="0189F33A" wp14:editId="66DB984B">
-            <wp:extent cx="1030147" cy="2366969"/>
+          <wp:inline distT="0" distB="0" distL="0" distR="0" wp14:anchorId="0189F33A" wp14:editId="0E46D16D">
+            <wp:extent cx="1360025" cy="3124928"/>
             <wp:effectExtent l="0" t="0" r="0" b="0"/>
             <wp:docPr id="5" name="Picture 5"/>
             <wp:cNvGraphicFramePr>
@@ -4835,126 +9056,6 @@
                 <pic:pic xmlns:pic="http://schemas.openxmlformats.org/drawingml/2006/picture">
                   <pic:nvPicPr>
                     <pic:cNvPr id="0" name="Picture 7"/>
-                    <pic:cNvPicPr>
-                      <a:picLocks noChangeAspect="1" noChangeArrowheads="1"/>
-                    </pic:cNvPicPr>
-                  </pic:nvPicPr>
-                  <pic:blipFill>
-                    <a:blip r:embed="rId8">
-                      <a:extLst>
-                        <a:ext uri="{28A0092B-C50C-407E-A947-70E740481C1C}">
-                          <a14:useLocalDpi xmlns:a14="http://schemas.microsoft.com/office/drawing/2010/main" val="0"/>
-                        </a:ext>
-                      </a:extLst>
-                    </a:blip>
-                    <a:srcRect/>
-                    <a:stretch>
-                      <a:fillRect/>
-                    </a:stretch>
-                  </pic:blipFill>
-                  <pic:spPr bwMode="auto">
-                    <a:xfrm>
-                      <a:off x="0" y="0"/>
-                      <a:ext cx="1034449" cy="2376853"/>
-                    </a:xfrm>
-                    <a:prstGeom prst="rect">
-                      <a:avLst/>
-                    </a:prstGeom>
-                    <a:noFill/>
-                    <a:ln>
-                      <a:noFill/>
-                    </a:ln>
-                  </pic:spPr>
-                </pic:pic>
-              </a:graphicData>
-            </a:graphic>
-          </wp:inline>
-        </w:drawing>
-      </w:r>
-    </w:p>
-    <w:p>
-      <w:pPr>
-        <w:pStyle w:val="Caption"/>
-        <w:rPr>
-          <w:rFonts w:cs="Times New Roman"/>
-          <w:szCs w:val="24"/>
-        </w:rPr>
-      </w:pPr>
-      <w:r>
-        <w:t xml:space="preserve">Gambar 4. </w:t>
-      </w:r>
-      <w:fldSimple w:instr=" SEQ Gambar_4. \* ARABIC ">
-        <w:r>
-          <w:rPr>
-            <w:noProof/>
-          </w:rPr>
-          <w:t>3</w:t>
-        </w:r>
-      </w:fldSimple>
-      <w:r>
-        <w:t xml:space="preserve">. </w:t>
-      </w:r>
-      <w:r>
-        <w:t>Activity diagram melihat log absensi</w:t>
-      </w:r>
-    </w:p>
-    <w:p>
-      <w:pPr>
-        <w:pStyle w:val="ListParagraph"/>
-        <w:numPr>
-          <w:ilvl w:val="6"/>
-          <w:numId w:val="6"/>
-        </w:numPr>
-        <w:spacing w:line="360" w:lineRule="auto"/>
-        <w:ind w:left="1418"/>
-        <w:rPr>
-          <w:rFonts w:ascii="Times New Roman" w:hAnsi="Times New Roman" w:cs="Times New Roman"/>
-          <w:sz w:val="24"/>
-          <w:szCs w:val="24"/>
-        </w:rPr>
-      </w:pPr>
-      <w:r>
-        <w:rPr>
-          <w:rFonts w:ascii="Times New Roman" w:hAnsi="Times New Roman" w:cs="Times New Roman"/>
-          <w:sz w:val="24"/>
-          <w:szCs w:val="24"/>
-        </w:rPr>
-        <w:t>Activity diagram</w:t>
-      </w:r>
-      <w:r>
-        <w:rPr>
-          <w:rFonts w:ascii="Times New Roman" w:hAnsi="Times New Roman" w:cs="Times New Roman"/>
-          <w:sz w:val="24"/>
-          <w:szCs w:val="24"/>
-        </w:rPr>
-        <w:t xml:space="preserve"> mencetak data absensi</w:t>
-      </w:r>
-    </w:p>
-    <w:p>
-      <w:pPr>
-        <w:pStyle w:val="ListParagraph"/>
-        <w:keepNext/>
-        <w:spacing w:line="360" w:lineRule="auto"/>
-        <w:ind w:left="0"/>
-        <w:jc w:val="center"/>
-      </w:pPr>
-      <w:r>
-        <w:rPr>
-          <w:noProof/>
-        </w:rPr>
-        <w:drawing>
-          <wp:inline distT="0" distB="0" distL="0" distR="0" wp14:anchorId="3BE874B8" wp14:editId="2B029AB3">
-            <wp:extent cx="2319825" cy="2743200"/>
-            <wp:effectExtent l="0" t="0" r="4445" b="0"/>
-            <wp:docPr id="6" name="Picture 6"/>
-            <wp:cNvGraphicFramePr>
-              <a:graphicFrameLocks xmlns:a="http://schemas.openxmlformats.org/drawingml/2006/main" noChangeAspect="1"/>
-            </wp:cNvGraphicFramePr>
-            <a:graphic xmlns:a="http://schemas.openxmlformats.org/drawingml/2006/main">
-              <a:graphicData uri="http://schemas.openxmlformats.org/drawingml/2006/picture">
-                <pic:pic xmlns:pic="http://schemas.openxmlformats.org/drawingml/2006/picture">
-                  <pic:nvPicPr>
-                    <pic:cNvPr id="0" name="Picture 9"/>
                     <pic:cNvPicPr>
                       <a:picLocks noChangeAspect="1" noChangeArrowheads="1"/>
                     </pic:cNvPicPr>
@@ -4975,7 +9076,7 @@
                   <pic:spPr bwMode="auto">
                     <a:xfrm>
                       <a:off x="0" y="0"/>
-                      <a:ext cx="2326178" cy="2750713"/>
+                      <a:ext cx="1378475" cy="3167320"/>
                     </a:xfrm>
                     <a:prstGeom prst="rect">
                       <a:avLst/>
@@ -5008,6 +9109,167 @@
           <w:rPr>
             <w:noProof/>
           </w:rPr>
+          <w:t>3</w:t>
+        </w:r>
+      </w:fldSimple>
+      <w:r>
+        <w:t xml:space="preserve">. </w:t>
+      </w:r>
+      <w:r>
+        <w:t xml:space="preserve">Activity diagram </w:t>
+      </w:r>
+      <w:proofErr w:type="spellStart"/>
+      <w:r>
+        <w:t>melihat</w:t>
+      </w:r>
+      <w:proofErr w:type="spellEnd"/>
+      <w:r>
+        <w:t xml:space="preserve"> log </w:t>
+      </w:r>
+      <w:proofErr w:type="spellStart"/>
+      <w:r>
+        <w:t>absensi</w:t>
+      </w:r>
+      <w:proofErr w:type="spellEnd"/>
+    </w:p>
+    <w:p>
+      <w:pPr>
+        <w:pStyle w:val="ListParagraph"/>
+        <w:numPr>
+          <w:ilvl w:val="6"/>
+          <w:numId w:val="6"/>
+        </w:numPr>
+        <w:spacing w:line="360" w:lineRule="auto"/>
+        <w:ind w:left="1418"/>
+        <w:rPr>
+          <w:rFonts w:ascii="Times New Roman" w:hAnsi="Times New Roman" w:cs="Times New Roman"/>
+          <w:sz w:val="24"/>
+          <w:szCs w:val="24"/>
+        </w:rPr>
+      </w:pPr>
+      <w:r>
+        <w:rPr>
+          <w:rFonts w:ascii="Times New Roman" w:hAnsi="Times New Roman" w:cs="Times New Roman"/>
+          <w:sz w:val="24"/>
+          <w:szCs w:val="24"/>
+        </w:rPr>
+        <w:t>Activity diagram</w:t>
+      </w:r>
+      <w:r>
+        <w:rPr>
+          <w:rFonts w:ascii="Times New Roman" w:hAnsi="Times New Roman" w:cs="Times New Roman"/>
+          <w:sz w:val="24"/>
+          <w:szCs w:val="24"/>
+        </w:rPr>
+        <w:t xml:space="preserve"> </w:t>
+      </w:r>
+      <w:proofErr w:type="spellStart"/>
+      <w:r>
+        <w:rPr>
+          <w:rFonts w:ascii="Times New Roman" w:hAnsi="Times New Roman" w:cs="Times New Roman"/>
+          <w:sz w:val="24"/>
+          <w:szCs w:val="24"/>
+        </w:rPr>
+        <w:t>mencetak</w:t>
+      </w:r>
+      <w:proofErr w:type="spellEnd"/>
+      <w:r>
+        <w:rPr>
+          <w:rFonts w:ascii="Times New Roman" w:hAnsi="Times New Roman" w:cs="Times New Roman"/>
+          <w:sz w:val="24"/>
+          <w:szCs w:val="24"/>
+        </w:rPr>
+        <w:t xml:space="preserve"> data </w:t>
+      </w:r>
+      <w:proofErr w:type="spellStart"/>
+      <w:r>
+        <w:rPr>
+          <w:rFonts w:ascii="Times New Roman" w:hAnsi="Times New Roman" w:cs="Times New Roman"/>
+          <w:sz w:val="24"/>
+          <w:szCs w:val="24"/>
+        </w:rPr>
+        <w:t>absensi</w:t>
+      </w:r>
+      <w:proofErr w:type="spellEnd"/>
+    </w:p>
+    <w:p>
+      <w:pPr>
+        <w:pStyle w:val="ListParagraph"/>
+        <w:keepNext/>
+        <w:spacing w:line="360" w:lineRule="auto"/>
+        <w:ind w:left="0"/>
+        <w:jc w:val="center"/>
+      </w:pPr>
+      <w:r>
+        <w:rPr>
+          <w:noProof/>
+        </w:rPr>
+        <w:drawing>
+          <wp:inline distT="0" distB="0" distL="0" distR="0" wp14:anchorId="3BE874B8" wp14:editId="5B0E4852">
+            <wp:extent cx="2546430" cy="3011163"/>
+            <wp:effectExtent l="0" t="0" r="6350" b="0"/>
+            <wp:docPr id="6" name="Picture 6"/>
+            <wp:cNvGraphicFramePr>
+              <a:graphicFrameLocks xmlns:a="http://schemas.openxmlformats.org/drawingml/2006/main" noChangeAspect="1"/>
+            </wp:cNvGraphicFramePr>
+            <a:graphic xmlns:a="http://schemas.openxmlformats.org/drawingml/2006/main">
+              <a:graphicData uri="http://schemas.openxmlformats.org/drawingml/2006/picture">
+                <pic:pic xmlns:pic="http://schemas.openxmlformats.org/drawingml/2006/picture">
+                  <pic:nvPicPr>
+                    <pic:cNvPr id="0" name="Picture 9"/>
+                    <pic:cNvPicPr>
+                      <a:picLocks noChangeAspect="1" noChangeArrowheads="1"/>
+                    </pic:cNvPicPr>
+                  </pic:nvPicPr>
+                  <pic:blipFill>
+                    <a:blip r:embed="rId10">
+                      <a:extLst>
+                        <a:ext uri="{28A0092B-C50C-407E-A947-70E740481C1C}">
+                          <a14:useLocalDpi xmlns:a14="http://schemas.microsoft.com/office/drawing/2010/main" val="0"/>
+                        </a:ext>
+                      </a:extLst>
+                    </a:blip>
+                    <a:srcRect/>
+                    <a:stretch>
+                      <a:fillRect/>
+                    </a:stretch>
+                  </pic:blipFill>
+                  <pic:spPr bwMode="auto">
+                    <a:xfrm>
+                      <a:off x="0" y="0"/>
+                      <a:ext cx="2564468" cy="3032493"/>
+                    </a:xfrm>
+                    <a:prstGeom prst="rect">
+                      <a:avLst/>
+                    </a:prstGeom>
+                    <a:noFill/>
+                    <a:ln>
+                      <a:noFill/>
+                    </a:ln>
+                  </pic:spPr>
+                </pic:pic>
+              </a:graphicData>
+            </a:graphic>
+          </wp:inline>
+        </w:drawing>
+      </w:r>
+    </w:p>
+    <w:p>
+      <w:pPr>
+        <w:pStyle w:val="Caption"/>
+        <w:rPr>
+          <w:rFonts w:cs="Times New Roman"/>
+          <w:szCs w:val="24"/>
+        </w:rPr>
+      </w:pPr>
+      <w:r>
+        <w:t xml:space="preserve">Gambar 4. </w:t>
+      </w:r>
+      <w:fldSimple w:instr=" SEQ Gambar_4. \* ARABIC ">
+        <w:r>
+          <w:rPr>
+            <w:noProof/>
+          </w:rPr>
           <w:t>4</w:t>
         </w:r>
       </w:fldSimple>
@@ -5015,8 +9277,21 @@
         <w:t xml:space="preserve">. </w:t>
       </w:r>
       <w:r>
-        <w:t>Activity diagram mencetak data absensi</w:t>
-      </w:r>
+        <w:t xml:space="preserve">Activity diagram </w:t>
+      </w:r>
+      <w:proofErr w:type="spellStart"/>
+      <w:r>
+        <w:t>mencetak</w:t>
+      </w:r>
+      <w:proofErr w:type="spellEnd"/>
+      <w:r>
+        <w:t xml:space="preserve"> data </w:t>
+      </w:r>
+      <w:proofErr w:type="spellStart"/>
+      <w:r>
+        <w:t>absensi</w:t>
+      </w:r>
+      <w:proofErr w:type="spellEnd"/>
     </w:p>
     <w:p>
       <w:pPr>
@@ -5024,6 +9299,7 @@
         <w:ind w:left="993" w:hanging="633"/>
       </w:pPr>
       <w:r>
+        <w:lastRenderedPageBreak/>
         <w:t>Sequence diagram</w:t>
       </w:r>
     </w:p>
@@ -5048,8 +9324,119 @@
           <w:sz w:val="24"/>
           <w:szCs w:val="24"/>
         </w:rPr>
-        <w:t>Sequence diagram melakukan absensi</w:t>
-      </w:r>
+        <w:t xml:space="preserve">Sequence diagram </w:t>
+      </w:r>
+      <w:proofErr w:type="spellStart"/>
+      <w:r>
+        <w:rPr>
+          <w:rFonts w:ascii="Times New Roman" w:hAnsi="Times New Roman" w:cs="Times New Roman"/>
+          <w:sz w:val="24"/>
+          <w:szCs w:val="24"/>
+        </w:rPr>
+        <w:t>melakukan</w:t>
+      </w:r>
+      <w:proofErr w:type="spellEnd"/>
+      <w:r>
+        <w:rPr>
+          <w:rFonts w:ascii="Times New Roman" w:hAnsi="Times New Roman" w:cs="Times New Roman"/>
+          <w:sz w:val="24"/>
+          <w:szCs w:val="24"/>
+        </w:rPr>
+        <w:t xml:space="preserve"> </w:t>
+      </w:r>
+      <w:proofErr w:type="spellStart"/>
+      <w:r>
+        <w:rPr>
+          <w:rFonts w:ascii="Times New Roman" w:hAnsi="Times New Roman" w:cs="Times New Roman"/>
+          <w:sz w:val="24"/>
+          <w:szCs w:val="24"/>
+        </w:rPr>
+        <w:t>absensi</w:t>
+      </w:r>
+      <w:proofErr w:type="spellEnd"/>
+    </w:p>
+    <w:p>
+      <w:pPr>
+        <w:keepNext/>
+        <w:spacing w:line="360" w:lineRule="auto"/>
+        <w:jc w:val="center"/>
+      </w:pPr>
+      <w:r>
+        <w:drawing>
+          <wp:inline distT="0" distB="0" distL="0" distR="0" wp14:anchorId="5A5FB7DB" wp14:editId="59E2EA1D">
+            <wp:extent cx="3478193" cy="3541854"/>
+            <wp:effectExtent l="0" t="0" r="8255" b="1905"/>
+            <wp:docPr id="10" name="Picture 10"/>
+            <wp:cNvGraphicFramePr>
+              <a:graphicFrameLocks xmlns:a="http://schemas.openxmlformats.org/drawingml/2006/main" noChangeAspect="1"/>
+            </wp:cNvGraphicFramePr>
+            <a:graphic xmlns:a="http://schemas.openxmlformats.org/drawingml/2006/main">
+              <a:graphicData uri="http://schemas.openxmlformats.org/drawingml/2006/picture">
+                <pic:pic xmlns:pic="http://schemas.openxmlformats.org/drawingml/2006/picture">
+                  <pic:nvPicPr>
+                    <pic:cNvPr id="1" name=""/>
+                    <pic:cNvPicPr/>
+                  </pic:nvPicPr>
+                  <pic:blipFill>
+                    <a:blip r:embed="rId11"/>
+                    <a:stretch>
+                      <a:fillRect/>
+                    </a:stretch>
+                  </pic:blipFill>
+                  <pic:spPr>
+                    <a:xfrm>
+                      <a:off x="0" y="0"/>
+                      <a:ext cx="3482756" cy="3546501"/>
+                    </a:xfrm>
+                    <a:prstGeom prst="rect">
+                      <a:avLst/>
+                    </a:prstGeom>
+                  </pic:spPr>
+                </pic:pic>
+              </a:graphicData>
+            </a:graphic>
+          </wp:inline>
+        </w:drawing>
+      </w:r>
+    </w:p>
+    <w:p>
+      <w:pPr>
+        <w:pStyle w:val="Caption"/>
+        <w:rPr>
+          <w:rFonts w:cs="Times New Roman"/>
+          <w:szCs w:val="24"/>
+        </w:rPr>
+      </w:pPr>
+      <w:r>
+        <w:t xml:space="preserve">Gambar 4. </w:t>
+      </w:r>
+      <w:fldSimple w:instr=" SEQ Gambar_4. \* ARABIC ">
+        <w:r>
+          <w:rPr>
+            <w:noProof/>
+          </w:rPr>
+          <w:t>5</w:t>
+        </w:r>
+      </w:fldSimple>
+      <w:r>
+        <w:t xml:space="preserve">. </w:t>
+      </w:r>
+      <w:r>
+        <w:t xml:space="preserve">Sequence diagram </w:t>
+      </w:r>
+      <w:proofErr w:type="spellStart"/>
+      <w:r>
+        <w:t>melakukan</w:t>
+      </w:r>
+      <w:proofErr w:type="spellEnd"/>
+      <w:r>
+        <w:t xml:space="preserve"> </w:t>
+      </w:r>
+      <w:proofErr w:type="spellStart"/>
+      <w:r>
+        <w:t>absensi</w:t>
+      </w:r>
+      <w:proofErr w:type="spellEnd"/>
     </w:p>
     <w:p>
       <w:pPr>
@@ -5072,8 +9459,121 @@
           <w:sz w:val="24"/>
           <w:szCs w:val="24"/>
         </w:rPr>
-        <w:t>Sequence diagram mencari absensi</w:t>
-      </w:r>
+        <w:t xml:space="preserve">Sequence diagram </w:t>
+      </w:r>
+      <w:proofErr w:type="spellStart"/>
+      <w:r>
+        <w:rPr>
+          <w:rFonts w:ascii="Times New Roman" w:hAnsi="Times New Roman" w:cs="Times New Roman"/>
+          <w:sz w:val="24"/>
+          <w:szCs w:val="24"/>
+        </w:rPr>
+        <w:t>mencari</w:t>
+      </w:r>
+      <w:proofErr w:type="spellEnd"/>
+      <w:r>
+        <w:rPr>
+          <w:rFonts w:ascii="Times New Roman" w:hAnsi="Times New Roman" w:cs="Times New Roman"/>
+          <w:sz w:val="24"/>
+          <w:szCs w:val="24"/>
+        </w:rPr>
+        <w:t xml:space="preserve"> </w:t>
+      </w:r>
+      <w:proofErr w:type="spellStart"/>
+      <w:r>
+        <w:rPr>
+          <w:rFonts w:ascii="Times New Roman" w:hAnsi="Times New Roman" w:cs="Times New Roman"/>
+          <w:sz w:val="24"/>
+          <w:szCs w:val="24"/>
+        </w:rPr>
+        <w:t>absensi</w:t>
+      </w:r>
+      <w:proofErr w:type="spellEnd"/>
+    </w:p>
+    <w:p>
+      <w:pPr>
+        <w:pStyle w:val="ListParagraph"/>
+        <w:keepNext/>
+        <w:spacing w:line="360" w:lineRule="auto"/>
+        <w:ind w:left="0"/>
+        <w:jc w:val="center"/>
+      </w:pPr>
+      <w:r>
+        <w:drawing>
+          <wp:inline distT="0" distB="0" distL="0" distR="0" wp14:anchorId="143F9424" wp14:editId="6622E971">
+            <wp:extent cx="4629388" cy="2565532"/>
+            <wp:effectExtent l="0" t="0" r="0" b="6350"/>
+            <wp:docPr id="9" name="Picture 9"/>
+            <wp:cNvGraphicFramePr>
+              <a:graphicFrameLocks xmlns:a="http://schemas.openxmlformats.org/drawingml/2006/main" noChangeAspect="1"/>
+            </wp:cNvGraphicFramePr>
+            <a:graphic xmlns:a="http://schemas.openxmlformats.org/drawingml/2006/main">
+              <a:graphicData uri="http://schemas.openxmlformats.org/drawingml/2006/picture">
+                <pic:pic xmlns:pic="http://schemas.openxmlformats.org/drawingml/2006/picture">
+                  <pic:nvPicPr>
+                    <pic:cNvPr id="1" name=""/>
+                    <pic:cNvPicPr/>
+                  </pic:nvPicPr>
+                  <pic:blipFill>
+                    <a:blip r:embed="rId12"/>
+                    <a:stretch>
+                      <a:fillRect/>
+                    </a:stretch>
+                  </pic:blipFill>
+                  <pic:spPr>
+                    <a:xfrm>
+                      <a:off x="0" y="0"/>
+                      <a:ext cx="4629388" cy="2565532"/>
+                    </a:xfrm>
+                    <a:prstGeom prst="rect">
+                      <a:avLst/>
+                    </a:prstGeom>
+                  </pic:spPr>
+                </pic:pic>
+              </a:graphicData>
+            </a:graphic>
+          </wp:inline>
+        </w:drawing>
+      </w:r>
+    </w:p>
+    <w:p>
+      <w:pPr>
+        <w:pStyle w:val="Caption"/>
+        <w:rPr>
+          <w:rFonts w:cs="Times New Roman"/>
+          <w:szCs w:val="24"/>
+        </w:rPr>
+      </w:pPr>
+      <w:r>
+        <w:t xml:space="preserve">Gambar 4. </w:t>
+      </w:r>
+      <w:fldSimple w:instr=" SEQ Gambar_4. \* ARABIC ">
+        <w:r>
+          <w:rPr>
+            <w:noProof/>
+          </w:rPr>
+          <w:t>6</w:t>
+        </w:r>
+      </w:fldSimple>
+      <w:r>
+        <w:t xml:space="preserve">. </w:t>
+      </w:r>
+      <w:r>
+        <w:t xml:space="preserve">Sequence diagram </w:t>
+      </w:r>
+      <w:proofErr w:type="spellStart"/>
+      <w:r>
+        <w:t>mencari</w:t>
+      </w:r>
+      <w:proofErr w:type="spellEnd"/>
+      <w:r>
+        <w:t xml:space="preserve"> </w:t>
+      </w:r>
+      <w:proofErr w:type="spellStart"/>
+      <w:r>
+        <w:t>absensi</w:t>
+      </w:r>
+      <w:proofErr w:type="spellEnd"/>
     </w:p>
     <w:p>
       <w:pPr>
@@ -5096,8 +9596,127 @@
           <w:sz w:val="24"/>
           <w:szCs w:val="24"/>
         </w:rPr>
-        <w:t>Sequence diagram melihat log absensi</w:t>
-      </w:r>
+        <w:lastRenderedPageBreak/>
+        <w:t xml:space="preserve">Sequence diagram </w:t>
+      </w:r>
+      <w:proofErr w:type="spellStart"/>
+      <w:r>
+        <w:rPr>
+          <w:rFonts w:ascii="Times New Roman" w:hAnsi="Times New Roman" w:cs="Times New Roman"/>
+          <w:sz w:val="24"/>
+          <w:szCs w:val="24"/>
+        </w:rPr>
+        <w:t>melihat</w:t>
+      </w:r>
+      <w:proofErr w:type="spellEnd"/>
+      <w:r>
+        <w:rPr>
+          <w:rFonts w:ascii="Times New Roman" w:hAnsi="Times New Roman" w:cs="Times New Roman"/>
+          <w:sz w:val="24"/>
+          <w:szCs w:val="24"/>
+        </w:rPr>
+        <w:t xml:space="preserve"> log </w:t>
+      </w:r>
+      <w:proofErr w:type="spellStart"/>
+      <w:r>
+        <w:rPr>
+          <w:rFonts w:ascii="Times New Roman" w:hAnsi="Times New Roman" w:cs="Times New Roman"/>
+          <w:sz w:val="24"/>
+          <w:szCs w:val="24"/>
+        </w:rPr>
+        <w:t>absensi</w:t>
+      </w:r>
+      <w:proofErr w:type="spellEnd"/>
+    </w:p>
+    <w:p>
+      <w:pPr>
+        <w:pStyle w:val="ListParagraph"/>
+        <w:keepNext/>
+        <w:spacing w:line="360" w:lineRule="auto"/>
+        <w:ind w:left="0"/>
+        <w:jc w:val="center"/>
+      </w:pPr>
+      <w:r>
+        <w:rPr>
+          <w:rFonts w:ascii="Times New Roman" w:hAnsi="Times New Roman" w:cs="Times New Roman"/>
+          <w:sz w:val="24"/>
+          <w:szCs w:val="24"/>
+        </w:rPr>
+        <w:drawing>
+          <wp:inline distT="0" distB="0" distL="0" distR="0" wp14:anchorId="62BF1B2B" wp14:editId="58821AD5">
+            <wp:extent cx="4661140" cy="2540131"/>
+            <wp:effectExtent l="0" t="0" r="6350" b="0"/>
+            <wp:docPr id="8" name="Picture 8"/>
+            <wp:cNvGraphicFramePr>
+              <a:graphicFrameLocks xmlns:a="http://schemas.openxmlformats.org/drawingml/2006/main" noChangeAspect="1"/>
+            </wp:cNvGraphicFramePr>
+            <a:graphic xmlns:a="http://schemas.openxmlformats.org/drawingml/2006/main">
+              <a:graphicData uri="http://schemas.openxmlformats.org/drawingml/2006/picture">
+                <pic:pic xmlns:pic="http://schemas.openxmlformats.org/drawingml/2006/picture">
+                  <pic:nvPicPr>
+                    <pic:cNvPr id="1" name=""/>
+                    <pic:cNvPicPr/>
+                  </pic:nvPicPr>
+                  <pic:blipFill>
+                    <a:blip r:embed="rId13"/>
+                    <a:stretch>
+                      <a:fillRect/>
+                    </a:stretch>
+                  </pic:blipFill>
+                  <pic:spPr>
+                    <a:xfrm>
+                      <a:off x="0" y="0"/>
+                      <a:ext cx="4661140" cy="2540131"/>
+                    </a:xfrm>
+                    <a:prstGeom prst="rect">
+                      <a:avLst/>
+                    </a:prstGeom>
+                  </pic:spPr>
+                </pic:pic>
+              </a:graphicData>
+            </a:graphic>
+          </wp:inline>
+        </w:drawing>
+      </w:r>
+    </w:p>
+    <w:p>
+      <w:pPr>
+        <w:pStyle w:val="Caption"/>
+        <w:rPr>
+          <w:rFonts w:cs="Times New Roman"/>
+          <w:szCs w:val="24"/>
+        </w:rPr>
+      </w:pPr>
+      <w:r>
+        <w:t xml:space="preserve">Gambar 4. </w:t>
+      </w:r>
+      <w:fldSimple w:instr=" SEQ Gambar_4. \* ARABIC ">
+        <w:r>
+          <w:rPr>
+            <w:noProof/>
+          </w:rPr>
+          <w:t>7</w:t>
+        </w:r>
+      </w:fldSimple>
+      <w:r>
+        <w:t xml:space="preserve">. </w:t>
+      </w:r>
+      <w:r>
+        <w:t xml:space="preserve">Sequence diagram </w:t>
+      </w:r>
+      <w:proofErr w:type="spellStart"/>
+      <w:r>
+        <w:t>melihat</w:t>
+      </w:r>
+      <w:proofErr w:type="spellEnd"/>
+      <w:r>
+        <w:t xml:space="preserve"> log </w:t>
+      </w:r>
+      <w:proofErr w:type="spellStart"/>
+      <w:r>
+        <w:t>absensi</w:t>
+      </w:r>
+      <w:proofErr w:type="spellEnd"/>
     </w:p>
     <w:p>
       <w:pPr>
@@ -5128,11 +9747,135 @@
           <w:sz w:val="24"/>
           <w:szCs w:val="24"/>
         </w:rPr>
-        <w:t xml:space="preserve"> data absensi</w:t>
-      </w:r>
+        <w:t xml:space="preserve"> </w:t>
+      </w:r>
+      <w:proofErr w:type="spellStart"/>
+      <w:r>
+        <w:rPr>
+          <w:rFonts w:ascii="Times New Roman" w:hAnsi="Times New Roman" w:cs="Times New Roman"/>
+          <w:sz w:val="24"/>
+          <w:szCs w:val="24"/>
+        </w:rPr>
+        <w:t>cetak</w:t>
+      </w:r>
+      <w:proofErr w:type="spellEnd"/>
+      <w:r>
+        <w:rPr>
+          <w:rFonts w:ascii="Times New Roman" w:hAnsi="Times New Roman" w:cs="Times New Roman"/>
+          <w:sz w:val="24"/>
+          <w:szCs w:val="24"/>
+        </w:rPr>
+        <w:t xml:space="preserve"> </w:t>
+      </w:r>
+      <w:r>
+        <w:rPr>
+          <w:rFonts w:ascii="Times New Roman" w:hAnsi="Times New Roman" w:cs="Times New Roman"/>
+          <w:sz w:val="24"/>
+          <w:szCs w:val="24"/>
+        </w:rPr>
+        <w:t xml:space="preserve">data </w:t>
+      </w:r>
+      <w:proofErr w:type="spellStart"/>
+      <w:r>
+        <w:rPr>
+          <w:rFonts w:ascii="Times New Roman" w:hAnsi="Times New Roman" w:cs="Times New Roman"/>
+          <w:sz w:val="24"/>
+          <w:szCs w:val="24"/>
+        </w:rPr>
+        <w:t>absensi</w:t>
+      </w:r>
+      <w:proofErr w:type="spellEnd"/>
     </w:p>
     <w:p>
       <w:pPr>
+        <w:keepNext/>
+        <w:spacing w:line="360" w:lineRule="auto"/>
+        <w:jc w:val="center"/>
+      </w:pPr>
+      <w:r>
+        <w:rPr>
+          <w:rFonts w:ascii="Times New Roman" w:hAnsi="Times New Roman" w:cs="Times New Roman"/>
+          <w:sz w:val="24"/>
+          <w:szCs w:val="24"/>
+        </w:rPr>
+        <w:drawing>
+          <wp:inline distT="0" distB="0" distL="0" distR="0" wp14:anchorId="7188B9C7" wp14:editId="215E1701">
+            <wp:extent cx="4080076" cy="3103695"/>
+            <wp:effectExtent l="0" t="0" r="0" b="1905"/>
+            <wp:docPr id="11" name="Picture 11"/>
+            <wp:cNvGraphicFramePr>
+              <a:graphicFrameLocks xmlns:a="http://schemas.openxmlformats.org/drawingml/2006/main" noChangeAspect="1"/>
+            </wp:cNvGraphicFramePr>
+            <a:graphic xmlns:a="http://schemas.openxmlformats.org/drawingml/2006/main">
+              <a:graphicData uri="http://schemas.openxmlformats.org/drawingml/2006/picture">
+                <pic:pic xmlns:pic="http://schemas.openxmlformats.org/drawingml/2006/picture">
+                  <pic:nvPicPr>
+                    <pic:cNvPr id="1" name=""/>
+                    <pic:cNvPicPr/>
+                  </pic:nvPicPr>
+                  <pic:blipFill>
+                    <a:blip r:embed="rId14"/>
+                    <a:stretch>
+                      <a:fillRect/>
+                    </a:stretch>
+                  </pic:blipFill>
+                  <pic:spPr>
+                    <a:xfrm>
+                      <a:off x="0" y="0"/>
+                      <a:ext cx="4083301" cy="3106148"/>
+                    </a:xfrm>
+                    <a:prstGeom prst="rect">
+                      <a:avLst/>
+                    </a:prstGeom>
+                  </pic:spPr>
+                </pic:pic>
+              </a:graphicData>
+            </a:graphic>
+          </wp:inline>
+        </w:drawing>
+      </w:r>
+    </w:p>
+    <w:p>
+      <w:pPr>
+        <w:pStyle w:val="Caption"/>
+        <w:rPr>
+          <w:rFonts w:cs="Times New Roman"/>
+          <w:szCs w:val="24"/>
+        </w:rPr>
+      </w:pPr>
+      <w:r>
+        <w:t xml:space="preserve">Gambar 4. </w:t>
+      </w:r>
+      <w:fldSimple w:instr=" SEQ Gambar_4. \* ARABIC ">
+        <w:r>
+          <w:rPr>
+            <w:noProof/>
+          </w:rPr>
+          <w:t>8</w:t>
+        </w:r>
+      </w:fldSimple>
+      <w:r>
+        <w:t xml:space="preserve">. </w:t>
+      </w:r>
+      <w:r>
+        <w:t xml:space="preserve">Sequence diagram </w:t>
+      </w:r>
+      <w:proofErr w:type="spellStart"/>
+      <w:r>
+        <w:t>cetak</w:t>
+      </w:r>
+      <w:proofErr w:type="spellEnd"/>
+      <w:r>
+        <w:t xml:space="preserve"> data </w:t>
+      </w:r>
+      <w:proofErr w:type="spellStart"/>
+      <w:r>
+        <w:t>absensi</w:t>
+      </w:r>
+      <w:proofErr w:type="spellEnd"/>
+    </w:p>
+    <w:p>
+      <w:pPr>
         <w:pStyle w:val="Heading3"/>
         <w:ind w:left="993" w:hanging="633"/>
       </w:pPr>
@@ -5143,6 +9886,68 @@
     </w:p>
     <w:p>
       <w:pPr>
+        <w:keepNext/>
+        <w:jc w:val="center"/>
+      </w:pPr>
+      <w:r>
+        <w:drawing>
+          <wp:inline distT="0" distB="0" distL="0" distR="0" wp14:anchorId="3D2CDCAB" wp14:editId="7D1A5E17">
+            <wp:extent cx="3003704" cy="2622685"/>
+            <wp:effectExtent l="0" t="0" r="6350" b="6350"/>
+            <wp:docPr id="12" name="Picture 12"/>
+            <wp:cNvGraphicFramePr>
+              <a:graphicFrameLocks xmlns:a="http://schemas.openxmlformats.org/drawingml/2006/main" noChangeAspect="1"/>
+            </wp:cNvGraphicFramePr>
+            <a:graphic xmlns:a="http://schemas.openxmlformats.org/drawingml/2006/main">
+              <a:graphicData uri="http://schemas.openxmlformats.org/drawingml/2006/picture">
+                <pic:pic xmlns:pic="http://schemas.openxmlformats.org/drawingml/2006/picture">
+                  <pic:nvPicPr>
+                    <pic:cNvPr id="1" name=""/>
+                    <pic:cNvPicPr/>
+                  </pic:nvPicPr>
+                  <pic:blipFill>
+                    <a:blip r:embed="rId15"/>
+                    <a:stretch>
+                      <a:fillRect/>
+                    </a:stretch>
+                  </pic:blipFill>
+                  <pic:spPr>
+                    <a:xfrm>
+                      <a:off x="0" y="0"/>
+                      <a:ext cx="3003704" cy="2622685"/>
+                    </a:xfrm>
+                    <a:prstGeom prst="rect">
+                      <a:avLst/>
+                    </a:prstGeom>
+                  </pic:spPr>
+                </pic:pic>
+              </a:graphicData>
+            </a:graphic>
+          </wp:inline>
+        </w:drawing>
+      </w:r>
+    </w:p>
+    <w:p>
+      <w:pPr>
+        <w:pStyle w:val="Caption"/>
+      </w:pPr>
+      <w:r>
+        <w:t xml:space="preserve">Gambar 4. </w:t>
+      </w:r>
+      <w:fldSimple w:instr=" SEQ Gambar_4. \* ARABIC ">
+        <w:r>
+          <w:rPr>
+            <w:noProof/>
+          </w:rPr>
+          <w:t>9</w:t>
+        </w:r>
+      </w:fldSimple>
+      <w:r>
+        <w:t>. class diagram</w:t>
+      </w:r>
+    </w:p>
+    <w:p>
+      <w:pPr>
         <w:pStyle w:val="Heading3"/>
         <w:ind w:left="993" w:hanging="633"/>
       </w:pPr>
@@ -5152,11 +9957,1811 @@
     </w:p>
     <w:p>
       <w:pPr>
+        <w:pStyle w:val="ListParagraph"/>
+        <w:numPr>
+          <w:ilvl w:val="6"/>
+          <w:numId w:val="6"/>
+        </w:numPr>
+        <w:spacing w:line="360" w:lineRule="auto"/>
+        <w:ind w:left="1494"/>
+        <w:rPr>
+          <w:rFonts w:ascii="Times New Roman" w:hAnsi="Times New Roman" w:cs="Times New Roman"/>
+          <w:sz w:val="24"/>
+          <w:szCs w:val="24"/>
+        </w:rPr>
+      </w:pPr>
+      <w:r>
+        <w:rPr>
+          <w:rFonts w:ascii="Times New Roman" w:hAnsi="Times New Roman" w:cs="Times New Roman"/>
+          <w:sz w:val="24"/>
+          <w:szCs w:val="24"/>
+        </w:rPr>
+        <w:t xml:space="preserve">Table </w:t>
+      </w:r>
+      <w:proofErr w:type="spellStart"/>
+      <w:r>
+        <w:rPr>
+          <w:rFonts w:ascii="Times New Roman" w:hAnsi="Times New Roman" w:cs="Times New Roman"/>
+          <w:sz w:val="24"/>
+          <w:szCs w:val="24"/>
+        </w:rPr>
+        <w:t>absensi</w:t>
+      </w:r>
+      <w:proofErr w:type="spellEnd"/>
+    </w:p>
+    <w:p>
+      <w:pPr>
+        <w:pStyle w:val="Caption"/>
+        <w:keepNext/>
+      </w:pPr>
+      <w:proofErr w:type="spellStart"/>
+      <w:r>
+        <w:t>Tabel</w:t>
+      </w:r>
+      <w:proofErr w:type="spellEnd"/>
+      <w:r>
+        <w:t xml:space="preserve"> 4. </w:t>
+      </w:r>
+      <w:fldSimple w:instr=" SEQ Tabel_4. \* ARABIC ">
+        <w:r>
+          <w:rPr>
+            <w:noProof/>
+          </w:rPr>
+          <w:t>6</w:t>
+        </w:r>
+      </w:fldSimple>
+      <w:r>
+        <w:t xml:space="preserve">. </w:t>
+      </w:r>
+      <w:proofErr w:type="spellStart"/>
+      <w:r>
+        <w:t>tabel</w:t>
+      </w:r>
+      <w:proofErr w:type="spellEnd"/>
+      <w:r>
+        <w:t xml:space="preserve"> </w:t>
+      </w:r>
+      <w:proofErr w:type="spellStart"/>
+      <w:r>
+        <w:t>absensi</w:t>
+      </w:r>
+      <w:proofErr w:type="spellEnd"/>
+    </w:p>
+    <w:tbl>
+      <w:tblPr>
+        <w:tblStyle w:val="TableGrid"/>
+        <w:tblW w:w="0" w:type="auto"/>
+        <w:tblInd w:w="1494" w:type="dxa"/>
+        <w:tblLook w:val="04A0" w:firstRow="1" w:lastRow="0" w:firstColumn="1" w:lastColumn="0" w:noHBand="0" w:noVBand="1"/>
+      </w:tblPr>
+      <w:tblGrid>
+        <w:gridCol w:w="628"/>
+        <w:gridCol w:w="2548"/>
+        <w:gridCol w:w="1617"/>
+        <w:gridCol w:w="1640"/>
+      </w:tblGrid>
+      <w:tr>
+        <w:tc>
+          <w:tcPr>
+            <w:tcW w:w="628" w:type="dxa"/>
+          </w:tcPr>
+          <w:p>
+            <w:pPr>
+              <w:pStyle w:val="ListParagraph"/>
+              <w:spacing w:line="360" w:lineRule="auto"/>
+              <w:ind w:left="0"/>
+              <w:rPr>
+                <w:rFonts w:ascii="Times New Roman" w:hAnsi="Times New Roman" w:cs="Times New Roman"/>
+                <w:sz w:val="24"/>
+                <w:szCs w:val="24"/>
+              </w:rPr>
+            </w:pPr>
+            <w:r>
+              <w:rPr>
+                <w:rFonts w:ascii="Times New Roman" w:hAnsi="Times New Roman" w:cs="Times New Roman"/>
+                <w:sz w:val="24"/>
+                <w:szCs w:val="24"/>
+              </w:rPr>
+              <w:t>No</w:t>
+            </w:r>
+          </w:p>
+        </w:tc>
+        <w:tc>
+          <w:tcPr>
+            <w:tcW w:w="2548" w:type="dxa"/>
+          </w:tcPr>
+          <w:p>
+            <w:pPr>
+              <w:pStyle w:val="ListParagraph"/>
+              <w:spacing w:line="360" w:lineRule="auto"/>
+              <w:ind w:left="0"/>
+              <w:rPr>
+                <w:rFonts w:ascii="Times New Roman" w:hAnsi="Times New Roman" w:cs="Times New Roman"/>
+                <w:sz w:val="24"/>
+                <w:szCs w:val="24"/>
+              </w:rPr>
+            </w:pPr>
+            <w:r>
+              <w:rPr>
+                <w:rFonts w:ascii="Times New Roman" w:hAnsi="Times New Roman" w:cs="Times New Roman"/>
+                <w:sz w:val="24"/>
+                <w:szCs w:val="24"/>
+              </w:rPr>
+              <w:t>Field</w:t>
+            </w:r>
+          </w:p>
+        </w:tc>
+        <w:tc>
+          <w:tcPr>
+            <w:tcW w:w="1617" w:type="dxa"/>
+          </w:tcPr>
+          <w:p>
+            <w:pPr>
+              <w:pStyle w:val="ListParagraph"/>
+              <w:spacing w:line="360" w:lineRule="auto"/>
+              <w:ind w:left="0"/>
+              <w:rPr>
+                <w:rFonts w:ascii="Times New Roman" w:hAnsi="Times New Roman" w:cs="Times New Roman"/>
+                <w:sz w:val="24"/>
+                <w:szCs w:val="24"/>
+              </w:rPr>
+            </w:pPr>
+            <w:r>
+              <w:rPr>
+                <w:rFonts w:ascii="Times New Roman" w:hAnsi="Times New Roman" w:cs="Times New Roman"/>
+                <w:sz w:val="24"/>
+                <w:szCs w:val="24"/>
+              </w:rPr>
+              <w:t>Type</w:t>
+            </w:r>
+          </w:p>
+        </w:tc>
+        <w:tc>
+          <w:tcPr>
+            <w:tcW w:w="1640" w:type="dxa"/>
+          </w:tcPr>
+          <w:p>
+            <w:pPr>
+              <w:pStyle w:val="ListParagraph"/>
+              <w:spacing w:line="360" w:lineRule="auto"/>
+              <w:ind w:left="0"/>
+              <w:rPr>
+                <w:rFonts w:ascii="Times New Roman" w:hAnsi="Times New Roman" w:cs="Times New Roman"/>
+                <w:sz w:val="24"/>
+                <w:szCs w:val="24"/>
+              </w:rPr>
+            </w:pPr>
+            <w:r>
+              <w:rPr>
+                <w:rFonts w:ascii="Times New Roman" w:hAnsi="Times New Roman" w:cs="Times New Roman"/>
+                <w:sz w:val="24"/>
+                <w:szCs w:val="24"/>
+              </w:rPr>
+              <w:t>Value</w:t>
+            </w:r>
+          </w:p>
+        </w:tc>
+      </w:tr>
+      <w:tr>
+        <w:tc>
+          <w:tcPr>
+            <w:tcW w:w="628" w:type="dxa"/>
+          </w:tcPr>
+          <w:p>
+            <w:pPr>
+              <w:pStyle w:val="ListParagraph"/>
+              <w:spacing w:line="360" w:lineRule="auto"/>
+              <w:ind w:left="0"/>
+              <w:rPr>
+                <w:rFonts w:ascii="Times New Roman" w:hAnsi="Times New Roman" w:cs="Times New Roman"/>
+                <w:sz w:val="24"/>
+                <w:szCs w:val="24"/>
+              </w:rPr>
+            </w:pPr>
+            <w:r>
+              <w:rPr>
+                <w:rFonts w:ascii="Times New Roman" w:hAnsi="Times New Roman" w:cs="Times New Roman"/>
+                <w:sz w:val="24"/>
+                <w:szCs w:val="24"/>
+              </w:rPr>
+              <w:t>1</w:t>
+            </w:r>
+          </w:p>
+        </w:tc>
+        <w:tc>
+          <w:tcPr>
+            <w:tcW w:w="2548" w:type="dxa"/>
+          </w:tcPr>
+          <w:p>
+            <w:pPr>
+              <w:pStyle w:val="ListParagraph"/>
+              <w:spacing w:line="360" w:lineRule="auto"/>
+              <w:ind w:left="0"/>
+              <w:rPr>
+                <w:rFonts w:ascii="Times New Roman" w:hAnsi="Times New Roman" w:cs="Times New Roman"/>
+                <w:sz w:val="24"/>
+                <w:szCs w:val="24"/>
+              </w:rPr>
+            </w:pPr>
+            <w:r>
+              <w:rPr>
+                <w:rFonts w:ascii="Times New Roman" w:hAnsi="Times New Roman" w:cs="Times New Roman"/>
+                <w:sz w:val="24"/>
+                <w:szCs w:val="24"/>
+              </w:rPr>
+              <w:t>Id</w:t>
+            </w:r>
+          </w:p>
+        </w:tc>
+        <w:tc>
+          <w:tcPr>
+            <w:tcW w:w="1617" w:type="dxa"/>
+          </w:tcPr>
+          <w:p>
+            <w:pPr>
+              <w:pStyle w:val="ListParagraph"/>
+              <w:spacing w:line="360" w:lineRule="auto"/>
+              <w:ind w:left="0"/>
+              <w:rPr>
+                <w:rFonts w:ascii="Times New Roman" w:hAnsi="Times New Roman" w:cs="Times New Roman"/>
+                <w:sz w:val="24"/>
+                <w:szCs w:val="24"/>
+              </w:rPr>
+            </w:pPr>
+            <w:r>
+              <w:rPr>
+                <w:rFonts w:ascii="Times New Roman" w:hAnsi="Times New Roman" w:cs="Times New Roman"/>
+                <w:sz w:val="24"/>
+                <w:szCs w:val="24"/>
+              </w:rPr>
+              <w:t>Integer</w:t>
+            </w:r>
+          </w:p>
+        </w:tc>
+        <w:tc>
+          <w:tcPr>
+            <w:tcW w:w="1640" w:type="dxa"/>
+          </w:tcPr>
+          <w:p>
+            <w:pPr>
+              <w:pStyle w:val="ListParagraph"/>
+              <w:spacing w:line="360" w:lineRule="auto"/>
+              <w:ind w:left="0"/>
+              <w:rPr>
+                <w:rFonts w:ascii="Times New Roman" w:hAnsi="Times New Roman" w:cs="Times New Roman"/>
+                <w:sz w:val="24"/>
+                <w:szCs w:val="24"/>
+              </w:rPr>
+            </w:pPr>
+            <w:r>
+              <w:rPr>
+                <w:rFonts w:ascii="Times New Roman" w:hAnsi="Times New Roman" w:cs="Times New Roman"/>
+                <w:sz w:val="24"/>
+                <w:szCs w:val="24"/>
+              </w:rPr>
+              <w:t>16</w:t>
+            </w:r>
+          </w:p>
+        </w:tc>
+      </w:tr>
+      <w:tr>
+        <w:tc>
+          <w:tcPr>
+            <w:tcW w:w="628" w:type="dxa"/>
+          </w:tcPr>
+          <w:p>
+            <w:pPr>
+              <w:pStyle w:val="ListParagraph"/>
+              <w:spacing w:line="360" w:lineRule="auto"/>
+              <w:ind w:left="0"/>
+              <w:rPr>
+                <w:rFonts w:ascii="Times New Roman" w:hAnsi="Times New Roman" w:cs="Times New Roman"/>
+                <w:sz w:val="24"/>
+                <w:szCs w:val="24"/>
+              </w:rPr>
+            </w:pPr>
+            <w:r>
+              <w:rPr>
+                <w:rFonts w:ascii="Times New Roman" w:hAnsi="Times New Roman" w:cs="Times New Roman"/>
+                <w:sz w:val="24"/>
+                <w:szCs w:val="24"/>
+              </w:rPr>
+              <w:t>2</w:t>
+            </w:r>
+          </w:p>
+        </w:tc>
+        <w:tc>
+          <w:tcPr>
+            <w:tcW w:w="2548" w:type="dxa"/>
+          </w:tcPr>
+          <w:p>
+            <w:pPr>
+              <w:pStyle w:val="ListParagraph"/>
+              <w:spacing w:line="360" w:lineRule="auto"/>
+              <w:ind w:left="0"/>
+              <w:rPr>
+                <w:rFonts w:ascii="Times New Roman" w:hAnsi="Times New Roman" w:cs="Times New Roman"/>
+                <w:sz w:val="24"/>
+                <w:szCs w:val="24"/>
+              </w:rPr>
+            </w:pPr>
+            <w:r>
+              <w:rPr>
+                <w:rFonts w:ascii="Times New Roman" w:hAnsi="Times New Roman" w:cs="Times New Roman"/>
+                <w:sz w:val="24"/>
+                <w:szCs w:val="24"/>
+              </w:rPr>
+              <w:t>Id user</w:t>
+            </w:r>
+          </w:p>
+        </w:tc>
+        <w:tc>
+          <w:tcPr>
+            <w:tcW w:w="1617" w:type="dxa"/>
+          </w:tcPr>
+          <w:p>
+            <w:pPr>
+              <w:pStyle w:val="ListParagraph"/>
+              <w:spacing w:line="360" w:lineRule="auto"/>
+              <w:ind w:left="0"/>
+              <w:rPr>
+                <w:rFonts w:ascii="Times New Roman" w:hAnsi="Times New Roman" w:cs="Times New Roman"/>
+                <w:sz w:val="24"/>
+                <w:szCs w:val="24"/>
+              </w:rPr>
+            </w:pPr>
+            <w:r>
+              <w:rPr>
+                <w:rFonts w:ascii="Times New Roman" w:hAnsi="Times New Roman" w:cs="Times New Roman"/>
+                <w:sz w:val="24"/>
+                <w:szCs w:val="24"/>
+              </w:rPr>
+              <w:t>Integer</w:t>
+            </w:r>
+          </w:p>
+        </w:tc>
+        <w:tc>
+          <w:tcPr>
+            <w:tcW w:w="1640" w:type="dxa"/>
+          </w:tcPr>
+          <w:p>
+            <w:pPr>
+              <w:pStyle w:val="ListParagraph"/>
+              <w:spacing w:line="360" w:lineRule="auto"/>
+              <w:ind w:left="0"/>
+              <w:rPr>
+                <w:rFonts w:ascii="Times New Roman" w:hAnsi="Times New Roman" w:cs="Times New Roman"/>
+                <w:sz w:val="24"/>
+                <w:szCs w:val="24"/>
+              </w:rPr>
+            </w:pPr>
+            <w:r>
+              <w:rPr>
+                <w:rFonts w:ascii="Times New Roman" w:hAnsi="Times New Roman" w:cs="Times New Roman"/>
+                <w:sz w:val="24"/>
+                <w:szCs w:val="24"/>
+              </w:rPr>
+              <w:t>16</w:t>
+            </w:r>
+          </w:p>
+        </w:tc>
+      </w:tr>
+      <w:tr>
+        <w:tc>
+          <w:tcPr>
+            <w:tcW w:w="628" w:type="dxa"/>
+          </w:tcPr>
+          <w:p>
+            <w:pPr>
+              <w:pStyle w:val="ListParagraph"/>
+              <w:spacing w:line="360" w:lineRule="auto"/>
+              <w:ind w:left="0"/>
+              <w:rPr>
+                <w:rFonts w:ascii="Times New Roman" w:hAnsi="Times New Roman" w:cs="Times New Roman"/>
+                <w:sz w:val="24"/>
+                <w:szCs w:val="24"/>
+              </w:rPr>
+            </w:pPr>
+            <w:r>
+              <w:rPr>
+                <w:rFonts w:ascii="Times New Roman" w:hAnsi="Times New Roman" w:cs="Times New Roman"/>
+                <w:sz w:val="24"/>
+                <w:szCs w:val="24"/>
+              </w:rPr>
+              <w:t>3</w:t>
+            </w:r>
+          </w:p>
+        </w:tc>
+        <w:tc>
+          <w:tcPr>
+            <w:tcW w:w="2548" w:type="dxa"/>
+          </w:tcPr>
+          <w:p>
+            <w:pPr>
+              <w:pStyle w:val="ListParagraph"/>
+              <w:spacing w:line="360" w:lineRule="auto"/>
+              <w:ind w:left="0"/>
+              <w:rPr>
+                <w:rFonts w:ascii="Times New Roman" w:hAnsi="Times New Roman" w:cs="Times New Roman"/>
+                <w:sz w:val="24"/>
+                <w:szCs w:val="24"/>
+              </w:rPr>
+            </w:pPr>
+            <w:r>
+              <w:rPr>
+                <w:rFonts w:ascii="Times New Roman" w:hAnsi="Times New Roman" w:cs="Times New Roman"/>
+                <w:sz w:val="24"/>
+                <w:szCs w:val="24"/>
+              </w:rPr>
+              <w:t>In</w:t>
+            </w:r>
+          </w:p>
+        </w:tc>
+        <w:tc>
+          <w:tcPr>
+            <w:tcW w:w="1617" w:type="dxa"/>
+          </w:tcPr>
+          <w:p>
+            <w:pPr>
+              <w:pStyle w:val="ListParagraph"/>
+              <w:spacing w:line="360" w:lineRule="auto"/>
+              <w:ind w:left="0"/>
+              <w:rPr>
+                <w:rFonts w:ascii="Times New Roman" w:hAnsi="Times New Roman" w:cs="Times New Roman"/>
+                <w:sz w:val="24"/>
+                <w:szCs w:val="24"/>
+              </w:rPr>
+            </w:pPr>
+            <w:r>
+              <w:rPr>
+                <w:rFonts w:ascii="Times New Roman" w:hAnsi="Times New Roman" w:cs="Times New Roman"/>
+                <w:sz w:val="24"/>
+                <w:szCs w:val="24"/>
+              </w:rPr>
+              <w:t>Datetime</w:t>
+            </w:r>
+          </w:p>
+        </w:tc>
+        <w:tc>
+          <w:tcPr>
+            <w:tcW w:w="1640" w:type="dxa"/>
+          </w:tcPr>
+          <w:p>
+            <w:pPr>
+              <w:pStyle w:val="ListParagraph"/>
+              <w:spacing w:line="360" w:lineRule="auto"/>
+              <w:ind w:left="0"/>
+              <w:rPr>
+                <w:rFonts w:ascii="Times New Roman" w:hAnsi="Times New Roman" w:cs="Times New Roman"/>
+                <w:sz w:val="24"/>
+                <w:szCs w:val="24"/>
+              </w:rPr>
+            </w:pPr>
+            <w:r>
+              <w:rPr>
+                <w:rFonts w:ascii="Times New Roman" w:hAnsi="Times New Roman" w:cs="Times New Roman"/>
+                <w:sz w:val="24"/>
+                <w:szCs w:val="24"/>
+              </w:rPr>
+              <w:t>-</w:t>
+            </w:r>
+          </w:p>
+        </w:tc>
+      </w:tr>
+      <w:tr>
+        <w:tc>
+          <w:tcPr>
+            <w:tcW w:w="628" w:type="dxa"/>
+          </w:tcPr>
+          <w:p>
+            <w:pPr>
+              <w:pStyle w:val="ListParagraph"/>
+              <w:spacing w:line="360" w:lineRule="auto"/>
+              <w:ind w:left="0"/>
+              <w:rPr>
+                <w:rFonts w:ascii="Times New Roman" w:hAnsi="Times New Roman" w:cs="Times New Roman"/>
+                <w:sz w:val="24"/>
+                <w:szCs w:val="24"/>
+              </w:rPr>
+            </w:pPr>
+            <w:r>
+              <w:rPr>
+                <w:rFonts w:ascii="Times New Roman" w:hAnsi="Times New Roman" w:cs="Times New Roman"/>
+                <w:sz w:val="24"/>
+                <w:szCs w:val="24"/>
+              </w:rPr>
+              <w:t>4</w:t>
+            </w:r>
+          </w:p>
+        </w:tc>
+        <w:tc>
+          <w:tcPr>
+            <w:tcW w:w="2548" w:type="dxa"/>
+          </w:tcPr>
+          <w:p>
+            <w:pPr>
+              <w:pStyle w:val="ListParagraph"/>
+              <w:spacing w:line="360" w:lineRule="auto"/>
+              <w:ind w:left="0"/>
+              <w:rPr>
+                <w:rFonts w:ascii="Times New Roman" w:hAnsi="Times New Roman" w:cs="Times New Roman"/>
+                <w:sz w:val="24"/>
+                <w:szCs w:val="24"/>
+              </w:rPr>
+            </w:pPr>
+            <w:r>
+              <w:rPr>
+                <w:rFonts w:ascii="Times New Roman" w:hAnsi="Times New Roman" w:cs="Times New Roman"/>
+                <w:sz w:val="24"/>
+                <w:szCs w:val="24"/>
+              </w:rPr>
+              <w:t>Out</w:t>
+            </w:r>
+          </w:p>
+        </w:tc>
+        <w:tc>
+          <w:tcPr>
+            <w:tcW w:w="1617" w:type="dxa"/>
+          </w:tcPr>
+          <w:p>
+            <w:pPr>
+              <w:pStyle w:val="ListParagraph"/>
+              <w:spacing w:line="360" w:lineRule="auto"/>
+              <w:ind w:left="0"/>
+              <w:rPr>
+                <w:rFonts w:ascii="Times New Roman" w:hAnsi="Times New Roman" w:cs="Times New Roman"/>
+                <w:sz w:val="24"/>
+                <w:szCs w:val="24"/>
+              </w:rPr>
+            </w:pPr>
+            <w:r>
+              <w:rPr>
+                <w:rFonts w:ascii="Times New Roman" w:hAnsi="Times New Roman" w:cs="Times New Roman"/>
+                <w:sz w:val="24"/>
+                <w:szCs w:val="24"/>
+              </w:rPr>
+              <w:t>Datetime</w:t>
+            </w:r>
+          </w:p>
+        </w:tc>
+        <w:tc>
+          <w:tcPr>
+            <w:tcW w:w="1640" w:type="dxa"/>
+          </w:tcPr>
+          <w:p>
+            <w:pPr>
+              <w:pStyle w:val="ListParagraph"/>
+              <w:spacing w:line="360" w:lineRule="auto"/>
+              <w:ind w:left="0"/>
+              <w:rPr>
+                <w:rFonts w:ascii="Times New Roman" w:hAnsi="Times New Roman" w:cs="Times New Roman"/>
+                <w:sz w:val="24"/>
+                <w:szCs w:val="24"/>
+              </w:rPr>
+            </w:pPr>
+            <w:r>
+              <w:rPr>
+                <w:rFonts w:ascii="Times New Roman" w:hAnsi="Times New Roman" w:cs="Times New Roman"/>
+                <w:sz w:val="24"/>
+                <w:szCs w:val="24"/>
+              </w:rPr>
+              <w:t>-</w:t>
+            </w:r>
+          </w:p>
+        </w:tc>
+      </w:tr>
+    </w:tbl>
+    <w:p>
+      <w:pPr>
+        <w:pStyle w:val="ListParagraph"/>
+        <w:spacing w:line="360" w:lineRule="auto"/>
+        <w:ind w:left="1494"/>
+        <w:rPr>
+          <w:rFonts w:ascii="Times New Roman" w:hAnsi="Times New Roman" w:cs="Times New Roman"/>
+          <w:sz w:val="24"/>
+          <w:szCs w:val="24"/>
+        </w:rPr>
+      </w:pPr>
+    </w:p>
+    <w:p>
+      <w:pPr>
+        <w:pStyle w:val="ListParagraph"/>
+        <w:numPr>
+          <w:ilvl w:val="6"/>
+          <w:numId w:val="6"/>
+        </w:numPr>
+        <w:spacing w:line="360" w:lineRule="auto"/>
+        <w:ind w:left="1494"/>
+        <w:rPr>
+          <w:rFonts w:ascii="Times New Roman" w:hAnsi="Times New Roman" w:cs="Times New Roman"/>
+          <w:sz w:val="24"/>
+          <w:szCs w:val="24"/>
+        </w:rPr>
+      </w:pPr>
+      <w:r>
+        <w:rPr>
+          <w:rFonts w:ascii="Times New Roman" w:hAnsi="Times New Roman" w:cs="Times New Roman"/>
+          <w:sz w:val="24"/>
+          <w:szCs w:val="24"/>
+        </w:rPr>
+        <w:t>Table user</w:t>
+      </w:r>
+    </w:p>
+    <w:p>
+      <w:pPr>
+        <w:pStyle w:val="Caption"/>
+        <w:keepNext/>
+      </w:pPr>
+      <w:proofErr w:type="spellStart"/>
+      <w:r>
+        <w:t>Tabel</w:t>
+      </w:r>
+      <w:proofErr w:type="spellEnd"/>
+      <w:r>
+        <w:t xml:space="preserve"> 4. </w:t>
+      </w:r>
+      <w:fldSimple w:instr=" SEQ Tabel_4. \* ARABIC ">
+        <w:r>
+          <w:rPr>
+            <w:noProof/>
+          </w:rPr>
+          <w:t>7</w:t>
+        </w:r>
+      </w:fldSimple>
+      <w:r>
+        <w:t xml:space="preserve">. </w:t>
+      </w:r>
+      <w:proofErr w:type="spellStart"/>
+      <w:r>
+        <w:t>tabel</w:t>
+      </w:r>
+      <w:proofErr w:type="spellEnd"/>
+      <w:r>
+        <w:t xml:space="preserve"> user</w:t>
+      </w:r>
+    </w:p>
+    <w:tbl>
+      <w:tblPr>
+        <w:tblStyle w:val="TableGrid"/>
+        <w:tblW w:w="0" w:type="auto"/>
+        <w:tblInd w:w="1494" w:type="dxa"/>
+        <w:tblLook w:val="04A0" w:firstRow="1" w:lastRow="0" w:firstColumn="1" w:lastColumn="0" w:noHBand="0" w:noVBand="1"/>
+      </w:tblPr>
+      <w:tblGrid>
+        <w:gridCol w:w="628"/>
+        <w:gridCol w:w="2548"/>
+        <w:gridCol w:w="1617"/>
+        <w:gridCol w:w="1640"/>
+      </w:tblGrid>
+      <w:tr>
+        <w:tc>
+          <w:tcPr>
+            <w:tcW w:w="628" w:type="dxa"/>
+          </w:tcPr>
+          <w:p>
+            <w:pPr>
+              <w:pStyle w:val="ListParagraph"/>
+              <w:spacing w:line="360" w:lineRule="auto"/>
+              <w:ind w:left="0"/>
+              <w:rPr>
+                <w:rFonts w:ascii="Times New Roman" w:hAnsi="Times New Roman" w:cs="Times New Roman"/>
+                <w:sz w:val="24"/>
+                <w:szCs w:val="24"/>
+              </w:rPr>
+            </w:pPr>
+            <w:r>
+              <w:rPr>
+                <w:rFonts w:ascii="Times New Roman" w:hAnsi="Times New Roman" w:cs="Times New Roman"/>
+                <w:sz w:val="24"/>
+                <w:szCs w:val="24"/>
+              </w:rPr>
+              <w:t>No</w:t>
+            </w:r>
+          </w:p>
+        </w:tc>
+        <w:tc>
+          <w:tcPr>
+            <w:tcW w:w="2548" w:type="dxa"/>
+          </w:tcPr>
+          <w:p>
+            <w:pPr>
+              <w:pStyle w:val="ListParagraph"/>
+              <w:spacing w:line="360" w:lineRule="auto"/>
+              <w:ind w:left="0"/>
+              <w:rPr>
+                <w:rFonts w:ascii="Times New Roman" w:hAnsi="Times New Roman" w:cs="Times New Roman"/>
+                <w:sz w:val="24"/>
+                <w:szCs w:val="24"/>
+              </w:rPr>
+            </w:pPr>
+            <w:r>
+              <w:rPr>
+                <w:rFonts w:ascii="Times New Roman" w:hAnsi="Times New Roman" w:cs="Times New Roman"/>
+                <w:sz w:val="24"/>
+                <w:szCs w:val="24"/>
+              </w:rPr>
+              <w:t>Field</w:t>
+            </w:r>
+          </w:p>
+        </w:tc>
+        <w:tc>
+          <w:tcPr>
+            <w:tcW w:w="1617" w:type="dxa"/>
+          </w:tcPr>
+          <w:p>
+            <w:pPr>
+              <w:pStyle w:val="ListParagraph"/>
+              <w:spacing w:line="360" w:lineRule="auto"/>
+              <w:ind w:left="0"/>
+              <w:rPr>
+                <w:rFonts w:ascii="Times New Roman" w:hAnsi="Times New Roman" w:cs="Times New Roman"/>
+                <w:sz w:val="24"/>
+                <w:szCs w:val="24"/>
+              </w:rPr>
+            </w:pPr>
+            <w:r>
+              <w:rPr>
+                <w:rFonts w:ascii="Times New Roman" w:hAnsi="Times New Roman" w:cs="Times New Roman"/>
+                <w:sz w:val="24"/>
+                <w:szCs w:val="24"/>
+              </w:rPr>
+              <w:t>Type</w:t>
+            </w:r>
+          </w:p>
+        </w:tc>
+        <w:tc>
+          <w:tcPr>
+            <w:tcW w:w="1640" w:type="dxa"/>
+          </w:tcPr>
+          <w:p>
+            <w:pPr>
+              <w:pStyle w:val="ListParagraph"/>
+              <w:spacing w:line="360" w:lineRule="auto"/>
+              <w:ind w:left="0"/>
+              <w:rPr>
+                <w:rFonts w:ascii="Times New Roman" w:hAnsi="Times New Roman" w:cs="Times New Roman"/>
+                <w:sz w:val="24"/>
+                <w:szCs w:val="24"/>
+              </w:rPr>
+            </w:pPr>
+            <w:r>
+              <w:rPr>
+                <w:rFonts w:ascii="Times New Roman" w:hAnsi="Times New Roman" w:cs="Times New Roman"/>
+                <w:sz w:val="24"/>
+                <w:szCs w:val="24"/>
+              </w:rPr>
+              <w:t>Value</w:t>
+            </w:r>
+          </w:p>
+        </w:tc>
+      </w:tr>
+      <w:tr>
+        <w:tc>
+          <w:tcPr>
+            <w:tcW w:w="628" w:type="dxa"/>
+          </w:tcPr>
+          <w:p>
+            <w:pPr>
+              <w:pStyle w:val="ListParagraph"/>
+              <w:spacing w:line="360" w:lineRule="auto"/>
+              <w:ind w:left="0"/>
+              <w:rPr>
+                <w:rFonts w:ascii="Times New Roman" w:hAnsi="Times New Roman" w:cs="Times New Roman"/>
+                <w:sz w:val="24"/>
+                <w:szCs w:val="24"/>
+              </w:rPr>
+            </w:pPr>
+            <w:r>
+              <w:rPr>
+                <w:rFonts w:ascii="Times New Roman" w:hAnsi="Times New Roman" w:cs="Times New Roman"/>
+                <w:sz w:val="24"/>
+                <w:szCs w:val="24"/>
+              </w:rPr>
+              <w:t>1</w:t>
+            </w:r>
+          </w:p>
+        </w:tc>
+        <w:tc>
+          <w:tcPr>
+            <w:tcW w:w="2548" w:type="dxa"/>
+          </w:tcPr>
+          <w:p>
+            <w:pPr>
+              <w:pStyle w:val="ListParagraph"/>
+              <w:spacing w:line="360" w:lineRule="auto"/>
+              <w:ind w:left="0"/>
+              <w:rPr>
+                <w:rFonts w:ascii="Times New Roman" w:hAnsi="Times New Roman" w:cs="Times New Roman"/>
+                <w:sz w:val="24"/>
+                <w:szCs w:val="24"/>
+              </w:rPr>
+            </w:pPr>
+            <w:r>
+              <w:rPr>
+                <w:rFonts w:ascii="Times New Roman" w:hAnsi="Times New Roman" w:cs="Times New Roman"/>
+                <w:sz w:val="24"/>
+                <w:szCs w:val="24"/>
+              </w:rPr>
+              <w:t>Id</w:t>
+            </w:r>
+          </w:p>
+        </w:tc>
+        <w:tc>
+          <w:tcPr>
+            <w:tcW w:w="1617" w:type="dxa"/>
+          </w:tcPr>
+          <w:p>
+            <w:pPr>
+              <w:pStyle w:val="ListParagraph"/>
+              <w:spacing w:line="360" w:lineRule="auto"/>
+              <w:ind w:left="0"/>
+              <w:rPr>
+                <w:rFonts w:ascii="Times New Roman" w:hAnsi="Times New Roman" w:cs="Times New Roman"/>
+                <w:sz w:val="24"/>
+                <w:szCs w:val="24"/>
+              </w:rPr>
+            </w:pPr>
+            <w:r>
+              <w:rPr>
+                <w:rFonts w:ascii="Times New Roman" w:hAnsi="Times New Roman" w:cs="Times New Roman"/>
+                <w:sz w:val="24"/>
+                <w:szCs w:val="24"/>
+              </w:rPr>
+              <w:t>Integer</w:t>
+            </w:r>
+          </w:p>
+        </w:tc>
+        <w:tc>
+          <w:tcPr>
+            <w:tcW w:w="1640" w:type="dxa"/>
+          </w:tcPr>
+          <w:p>
+            <w:pPr>
+              <w:pStyle w:val="ListParagraph"/>
+              <w:spacing w:line="360" w:lineRule="auto"/>
+              <w:ind w:left="0"/>
+              <w:rPr>
+                <w:rFonts w:ascii="Times New Roman" w:hAnsi="Times New Roman" w:cs="Times New Roman"/>
+                <w:sz w:val="24"/>
+                <w:szCs w:val="24"/>
+              </w:rPr>
+            </w:pPr>
+            <w:r>
+              <w:rPr>
+                <w:rFonts w:ascii="Times New Roman" w:hAnsi="Times New Roman" w:cs="Times New Roman"/>
+                <w:sz w:val="24"/>
+                <w:szCs w:val="24"/>
+              </w:rPr>
+              <w:t>16</w:t>
+            </w:r>
+          </w:p>
+        </w:tc>
+      </w:tr>
+      <w:tr>
+        <w:tc>
+          <w:tcPr>
+            <w:tcW w:w="628" w:type="dxa"/>
+          </w:tcPr>
+          <w:p>
+            <w:pPr>
+              <w:pStyle w:val="ListParagraph"/>
+              <w:spacing w:line="360" w:lineRule="auto"/>
+              <w:ind w:left="0"/>
+              <w:rPr>
+                <w:rFonts w:ascii="Times New Roman" w:hAnsi="Times New Roman" w:cs="Times New Roman"/>
+                <w:sz w:val="24"/>
+                <w:szCs w:val="24"/>
+              </w:rPr>
+            </w:pPr>
+            <w:r>
+              <w:rPr>
+                <w:rFonts w:ascii="Times New Roman" w:hAnsi="Times New Roman" w:cs="Times New Roman"/>
+                <w:sz w:val="24"/>
+                <w:szCs w:val="24"/>
+              </w:rPr>
+              <w:t>2</w:t>
+            </w:r>
+          </w:p>
+        </w:tc>
+        <w:tc>
+          <w:tcPr>
+            <w:tcW w:w="2548" w:type="dxa"/>
+          </w:tcPr>
+          <w:p>
+            <w:pPr>
+              <w:pStyle w:val="ListParagraph"/>
+              <w:spacing w:line="360" w:lineRule="auto"/>
+              <w:ind w:left="0"/>
+              <w:rPr>
+                <w:rFonts w:ascii="Times New Roman" w:hAnsi="Times New Roman" w:cs="Times New Roman"/>
+                <w:sz w:val="24"/>
+                <w:szCs w:val="24"/>
+              </w:rPr>
+            </w:pPr>
+            <w:r>
+              <w:rPr>
+                <w:rFonts w:ascii="Times New Roman" w:hAnsi="Times New Roman" w:cs="Times New Roman"/>
+                <w:sz w:val="24"/>
+                <w:szCs w:val="24"/>
+              </w:rPr>
+              <w:t>Nik</w:t>
+            </w:r>
+          </w:p>
+        </w:tc>
+        <w:tc>
+          <w:tcPr>
+            <w:tcW w:w="1617" w:type="dxa"/>
+          </w:tcPr>
+          <w:p>
+            <w:pPr>
+              <w:pStyle w:val="ListParagraph"/>
+              <w:spacing w:line="360" w:lineRule="auto"/>
+              <w:ind w:left="0"/>
+              <w:rPr>
+                <w:rFonts w:ascii="Times New Roman" w:hAnsi="Times New Roman" w:cs="Times New Roman"/>
+                <w:sz w:val="24"/>
+                <w:szCs w:val="24"/>
+              </w:rPr>
+            </w:pPr>
+            <w:r>
+              <w:rPr>
+                <w:rFonts w:ascii="Times New Roman" w:hAnsi="Times New Roman" w:cs="Times New Roman"/>
+                <w:sz w:val="24"/>
+                <w:szCs w:val="24"/>
+              </w:rPr>
+              <w:t>Integer</w:t>
+            </w:r>
+          </w:p>
+        </w:tc>
+        <w:tc>
+          <w:tcPr>
+            <w:tcW w:w="1640" w:type="dxa"/>
+          </w:tcPr>
+          <w:p>
+            <w:pPr>
+              <w:pStyle w:val="ListParagraph"/>
+              <w:spacing w:line="360" w:lineRule="auto"/>
+              <w:ind w:left="0"/>
+              <w:rPr>
+                <w:rFonts w:ascii="Times New Roman" w:hAnsi="Times New Roman" w:cs="Times New Roman"/>
+                <w:sz w:val="24"/>
+                <w:szCs w:val="24"/>
+              </w:rPr>
+            </w:pPr>
+            <w:r>
+              <w:rPr>
+                <w:rFonts w:ascii="Times New Roman" w:hAnsi="Times New Roman" w:cs="Times New Roman"/>
+                <w:sz w:val="24"/>
+                <w:szCs w:val="24"/>
+              </w:rPr>
+              <w:t>16</w:t>
+            </w:r>
+          </w:p>
+        </w:tc>
+      </w:tr>
+      <w:tr>
+        <w:tc>
+          <w:tcPr>
+            <w:tcW w:w="628" w:type="dxa"/>
+          </w:tcPr>
+          <w:p>
+            <w:pPr>
+              <w:pStyle w:val="ListParagraph"/>
+              <w:spacing w:line="360" w:lineRule="auto"/>
+              <w:ind w:left="0"/>
+              <w:rPr>
+                <w:rFonts w:ascii="Times New Roman" w:hAnsi="Times New Roman" w:cs="Times New Roman"/>
+                <w:sz w:val="24"/>
+                <w:szCs w:val="24"/>
+              </w:rPr>
+            </w:pPr>
+            <w:r>
+              <w:rPr>
+                <w:rFonts w:ascii="Times New Roman" w:hAnsi="Times New Roman" w:cs="Times New Roman"/>
+                <w:sz w:val="24"/>
+                <w:szCs w:val="24"/>
+              </w:rPr>
+              <w:t>3</w:t>
+            </w:r>
+          </w:p>
+        </w:tc>
+        <w:tc>
+          <w:tcPr>
+            <w:tcW w:w="2548" w:type="dxa"/>
+          </w:tcPr>
+          <w:p>
+            <w:pPr>
+              <w:pStyle w:val="ListParagraph"/>
+              <w:spacing w:line="360" w:lineRule="auto"/>
+              <w:ind w:left="0"/>
+              <w:rPr>
+                <w:rFonts w:ascii="Times New Roman" w:hAnsi="Times New Roman" w:cs="Times New Roman"/>
+                <w:sz w:val="24"/>
+                <w:szCs w:val="24"/>
+              </w:rPr>
+            </w:pPr>
+            <w:r>
+              <w:rPr>
+                <w:rFonts w:ascii="Times New Roman" w:hAnsi="Times New Roman" w:cs="Times New Roman"/>
+                <w:sz w:val="24"/>
+                <w:szCs w:val="24"/>
+              </w:rPr>
+              <w:t>Nama</w:t>
+            </w:r>
+          </w:p>
+        </w:tc>
+        <w:tc>
+          <w:tcPr>
+            <w:tcW w:w="1617" w:type="dxa"/>
+          </w:tcPr>
+          <w:p>
+            <w:pPr>
+              <w:pStyle w:val="ListParagraph"/>
+              <w:spacing w:line="360" w:lineRule="auto"/>
+              <w:ind w:left="0"/>
+              <w:rPr>
+                <w:rFonts w:ascii="Times New Roman" w:hAnsi="Times New Roman" w:cs="Times New Roman"/>
+                <w:sz w:val="24"/>
+                <w:szCs w:val="24"/>
+              </w:rPr>
+            </w:pPr>
+            <w:r>
+              <w:rPr>
+                <w:rFonts w:ascii="Times New Roman" w:hAnsi="Times New Roman" w:cs="Times New Roman"/>
+                <w:sz w:val="24"/>
+                <w:szCs w:val="24"/>
+              </w:rPr>
+              <w:t>String</w:t>
+            </w:r>
+          </w:p>
+        </w:tc>
+        <w:tc>
+          <w:tcPr>
+            <w:tcW w:w="1640" w:type="dxa"/>
+          </w:tcPr>
+          <w:p>
+            <w:pPr>
+              <w:pStyle w:val="ListParagraph"/>
+              <w:spacing w:line="360" w:lineRule="auto"/>
+              <w:ind w:left="0"/>
+              <w:rPr>
+                <w:rFonts w:ascii="Times New Roman" w:hAnsi="Times New Roman" w:cs="Times New Roman"/>
+                <w:sz w:val="24"/>
+                <w:szCs w:val="24"/>
+              </w:rPr>
+            </w:pPr>
+            <w:r>
+              <w:rPr>
+                <w:rFonts w:ascii="Times New Roman" w:hAnsi="Times New Roman" w:cs="Times New Roman"/>
+                <w:sz w:val="24"/>
+                <w:szCs w:val="24"/>
+              </w:rPr>
+              <w:t>50</w:t>
+            </w:r>
+          </w:p>
+        </w:tc>
+      </w:tr>
+      <w:tr>
+        <w:tc>
+          <w:tcPr>
+            <w:tcW w:w="628" w:type="dxa"/>
+          </w:tcPr>
+          <w:p>
+            <w:pPr>
+              <w:pStyle w:val="ListParagraph"/>
+              <w:spacing w:line="360" w:lineRule="auto"/>
+              <w:ind w:left="0"/>
+              <w:rPr>
+                <w:rFonts w:ascii="Times New Roman" w:hAnsi="Times New Roman" w:cs="Times New Roman"/>
+                <w:sz w:val="24"/>
+                <w:szCs w:val="24"/>
+              </w:rPr>
+            </w:pPr>
+            <w:r>
+              <w:rPr>
+                <w:rFonts w:ascii="Times New Roman" w:hAnsi="Times New Roman" w:cs="Times New Roman"/>
+                <w:sz w:val="24"/>
+                <w:szCs w:val="24"/>
+              </w:rPr>
+              <w:t>4</w:t>
+            </w:r>
+          </w:p>
+        </w:tc>
+        <w:tc>
+          <w:tcPr>
+            <w:tcW w:w="2548" w:type="dxa"/>
+          </w:tcPr>
+          <w:p>
+            <w:pPr>
+              <w:pStyle w:val="ListParagraph"/>
+              <w:spacing w:line="360" w:lineRule="auto"/>
+              <w:ind w:left="0"/>
+              <w:rPr>
+                <w:rFonts w:ascii="Times New Roman" w:hAnsi="Times New Roman" w:cs="Times New Roman"/>
+                <w:sz w:val="24"/>
+                <w:szCs w:val="24"/>
+              </w:rPr>
+            </w:pPr>
+            <w:r>
+              <w:rPr>
+                <w:rFonts w:ascii="Times New Roman" w:hAnsi="Times New Roman" w:cs="Times New Roman"/>
+                <w:sz w:val="24"/>
+                <w:szCs w:val="24"/>
+              </w:rPr>
+              <w:t>Phone</w:t>
+            </w:r>
+          </w:p>
+        </w:tc>
+        <w:tc>
+          <w:tcPr>
+            <w:tcW w:w="1617" w:type="dxa"/>
+          </w:tcPr>
+          <w:p>
+            <w:pPr>
+              <w:pStyle w:val="ListParagraph"/>
+              <w:spacing w:line="360" w:lineRule="auto"/>
+              <w:ind w:left="0"/>
+              <w:rPr>
+                <w:rFonts w:ascii="Times New Roman" w:hAnsi="Times New Roman" w:cs="Times New Roman"/>
+                <w:sz w:val="24"/>
+                <w:szCs w:val="24"/>
+              </w:rPr>
+            </w:pPr>
+            <w:r>
+              <w:rPr>
+                <w:rFonts w:ascii="Times New Roman" w:hAnsi="Times New Roman" w:cs="Times New Roman"/>
+                <w:sz w:val="24"/>
+                <w:szCs w:val="24"/>
+              </w:rPr>
+              <w:t>String</w:t>
+            </w:r>
+          </w:p>
+        </w:tc>
+        <w:tc>
+          <w:tcPr>
+            <w:tcW w:w="1640" w:type="dxa"/>
+          </w:tcPr>
+          <w:p>
+            <w:pPr>
+              <w:pStyle w:val="ListParagraph"/>
+              <w:spacing w:line="360" w:lineRule="auto"/>
+              <w:ind w:left="0"/>
+              <w:rPr>
+                <w:rFonts w:ascii="Times New Roman" w:hAnsi="Times New Roman" w:cs="Times New Roman"/>
+                <w:sz w:val="24"/>
+                <w:szCs w:val="24"/>
+              </w:rPr>
+            </w:pPr>
+            <w:r>
+              <w:rPr>
+                <w:rFonts w:ascii="Times New Roman" w:hAnsi="Times New Roman" w:cs="Times New Roman"/>
+                <w:sz w:val="24"/>
+                <w:szCs w:val="24"/>
+              </w:rPr>
+              <w:t>16</w:t>
+            </w:r>
+          </w:p>
+        </w:tc>
+      </w:tr>
+    </w:tbl>
+    <w:p>
+      <w:pPr>
+        <w:pStyle w:val="Caption"/>
+        <w:keepNext/>
+      </w:pPr>
+      <w:proofErr w:type="spellStart"/>
+      <w:r>
+        <w:lastRenderedPageBreak/>
+        <w:t>Tabel</w:t>
+      </w:r>
+      <w:proofErr w:type="spellEnd"/>
+      <w:r>
+        <w:t xml:space="preserve"> 4.</w:t>
+      </w:r>
+      <w:r>
+        <w:t>7</w:t>
+      </w:r>
+      <w:r>
+        <w:t xml:space="preserve">. </w:t>
+      </w:r>
+      <w:proofErr w:type="spellStart"/>
+      <w:r>
+        <w:t>tabel</w:t>
+      </w:r>
+      <w:proofErr w:type="spellEnd"/>
+      <w:r>
+        <w:t xml:space="preserve"> user</w:t>
+      </w:r>
+      <w:r>
+        <w:t xml:space="preserve"> (</w:t>
+      </w:r>
+      <w:proofErr w:type="spellStart"/>
+      <w:r>
+        <w:t>lanjutan</w:t>
+      </w:r>
+      <w:proofErr w:type="spellEnd"/>
+      <w:r>
+        <w:t>)</w:t>
+      </w:r>
+    </w:p>
+    <w:tbl>
+      <w:tblPr>
+        <w:tblStyle w:val="TableGrid"/>
+        <w:tblW w:w="0" w:type="auto"/>
+        <w:tblInd w:w="1494" w:type="dxa"/>
+        <w:tblLook w:val="04A0" w:firstRow="1" w:lastRow="0" w:firstColumn="1" w:lastColumn="0" w:noHBand="0" w:noVBand="1"/>
+      </w:tblPr>
+      <w:tblGrid>
+        <w:gridCol w:w="628"/>
+        <w:gridCol w:w="2548"/>
+        <w:gridCol w:w="1617"/>
+        <w:gridCol w:w="1640"/>
+      </w:tblGrid>
+      <w:tr>
+        <w:tc>
+          <w:tcPr>
+            <w:tcW w:w="628" w:type="dxa"/>
+          </w:tcPr>
+          <w:p>
+            <w:pPr>
+              <w:pStyle w:val="ListParagraph"/>
+              <w:spacing w:line="360" w:lineRule="auto"/>
+              <w:ind w:left="0"/>
+              <w:rPr>
+                <w:rFonts w:ascii="Times New Roman" w:hAnsi="Times New Roman" w:cs="Times New Roman"/>
+                <w:sz w:val="24"/>
+                <w:szCs w:val="24"/>
+              </w:rPr>
+            </w:pPr>
+            <w:r>
+              <w:rPr>
+                <w:rFonts w:ascii="Times New Roman" w:hAnsi="Times New Roman" w:cs="Times New Roman"/>
+                <w:sz w:val="24"/>
+                <w:szCs w:val="24"/>
+              </w:rPr>
+              <w:t>No</w:t>
+            </w:r>
+          </w:p>
+        </w:tc>
+        <w:tc>
+          <w:tcPr>
+            <w:tcW w:w="2548" w:type="dxa"/>
+          </w:tcPr>
+          <w:p>
+            <w:pPr>
+              <w:pStyle w:val="ListParagraph"/>
+              <w:spacing w:line="360" w:lineRule="auto"/>
+              <w:ind w:left="0"/>
+              <w:rPr>
+                <w:rFonts w:ascii="Times New Roman" w:hAnsi="Times New Roman" w:cs="Times New Roman"/>
+                <w:sz w:val="24"/>
+                <w:szCs w:val="24"/>
+              </w:rPr>
+            </w:pPr>
+            <w:r>
+              <w:rPr>
+                <w:rFonts w:ascii="Times New Roman" w:hAnsi="Times New Roman" w:cs="Times New Roman"/>
+                <w:sz w:val="24"/>
+                <w:szCs w:val="24"/>
+              </w:rPr>
+              <w:t>Field</w:t>
+            </w:r>
+          </w:p>
+        </w:tc>
+        <w:tc>
+          <w:tcPr>
+            <w:tcW w:w="1617" w:type="dxa"/>
+          </w:tcPr>
+          <w:p>
+            <w:pPr>
+              <w:pStyle w:val="ListParagraph"/>
+              <w:spacing w:line="360" w:lineRule="auto"/>
+              <w:ind w:left="0"/>
+              <w:rPr>
+                <w:rFonts w:ascii="Times New Roman" w:hAnsi="Times New Roman" w:cs="Times New Roman"/>
+                <w:sz w:val="24"/>
+                <w:szCs w:val="24"/>
+              </w:rPr>
+            </w:pPr>
+            <w:r>
+              <w:rPr>
+                <w:rFonts w:ascii="Times New Roman" w:hAnsi="Times New Roman" w:cs="Times New Roman"/>
+                <w:sz w:val="24"/>
+                <w:szCs w:val="24"/>
+              </w:rPr>
+              <w:t>Type</w:t>
+            </w:r>
+          </w:p>
+        </w:tc>
+        <w:tc>
+          <w:tcPr>
+            <w:tcW w:w="1640" w:type="dxa"/>
+          </w:tcPr>
+          <w:p>
+            <w:pPr>
+              <w:pStyle w:val="ListParagraph"/>
+              <w:spacing w:line="360" w:lineRule="auto"/>
+              <w:ind w:left="0"/>
+              <w:rPr>
+                <w:rFonts w:ascii="Times New Roman" w:hAnsi="Times New Roman" w:cs="Times New Roman"/>
+                <w:sz w:val="24"/>
+                <w:szCs w:val="24"/>
+              </w:rPr>
+            </w:pPr>
+            <w:r>
+              <w:rPr>
+                <w:rFonts w:ascii="Times New Roman" w:hAnsi="Times New Roman" w:cs="Times New Roman"/>
+                <w:sz w:val="24"/>
+                <w:szCs w:val="24"/>
+              </w:rPr>
+              <w:t>Value</w:t>
+            </w:r>
+          </w:p>
+        </w:tc>
+      </w:tr>
+      <w:tr>
+        <w:tc>
+          <w:tcPr>
+            <w:tcW w:w="628" w:type="dxa"/>
+          </w:tcPr>
+          <w:p>
+            <w:pPr>
+              <w:pStyle w:val="ListParagraph"/>
+              <w:spacing w:line="360" w:lineRule="auto"/>
+              <w:ind w:left="0"/>
+              <w:rPr>
+                <w:rFonts w:ascii="Times New Roman" w:hAnsi="Times New Roman" w:cs="Times New Roman"/>
+                <w:sz w:val="24"/>
+                <w:szCs w:val="24"/>
+              </w:rPr>
+            </w:pPr>
+            <w:r>
+              <w:rPr>
+                <w:rFonts w:ascii="Times New Roman" w:hAnsi="Times New Roman" w:cs="Times New Roman"/>
+                <w:sz w:val="24"/>
+                <w:szCs w:val="24"/>
+              </w:rPr>
+              <w:t>5</w:t>
+            </w:r>
+          </w:p>
+        </w:tc>
+        <w:tc>
+          <w:tcPr>
+            <w:tcW w:w="2548" w:type="dxa"/>
+          </w:tcPr>
+          <w:p>
+            <w:pPr>
+              <w:pStyle w:val="ListParagraph"/>
+              <w:spacing w:line="360" w:lineRule="auto"/>
+              <w:ind w:left="0"/>
+              <w:rPr>
+                <w:rFonts w:ascii="Times New Roman" w:hAnsi="Times New Roman" w:cs="Times New Roman"/>
+                <w:sz w:val="24"/>
+                <w:szCs w:val="24"/>
+              </w:rPr>
+            </w:pPr>
+            <w:r>
+              <w:rPr>
+                <w:rFonts w:ascii="Times New Roman" w:hAnsi="Times New Roman" w:cs="Times New Roman"/>
+                <w:sz w:val="24"/>
+                <w:szCs w:val="24"/>
+              </w:rPr>
+              <w:t>password</w:t>
+            </w:r>
+          </w:p>
+        </w:tc>
+        <w:tc>
+          <w:tcPr>
+            <w:tcW w:w="1617" w:type="dxa"/>
+          </w:tcPr>
+          <w:p>
+            <w:pPr>
+              <w:pStyle w:val="ListParagraph"/>
+              <w:spacing w:line="360" w:lineRule="auto"/>
+              <w:ind w:left="0"/>
+              <w:rPr>
+                <w:rFonts w:ascii="Times New Roman" w:hAnsi="Times New Roman" w:cs="Times New Roman"/>
+                <w:sz w:val="24"/>
+                <w:szCs w:val="24"/>
+              </w:rPr>
+            </w:pPr>
+            <w:r>
+              <w:rPr>
+                <w:rFonts w:ascii="Times New Roman" w:hAnsi="Times New Roman" w:cs="Times New Roman"/>
+                <w:sz w:val="24"/>
+                <w:szCs w:val="24"/>
+              </w:rPr>
+              <w:t>String</w:t>
+            </w:r>
+          </w:p>
+        </w:tc>
+        <w:tc>
+          <w:tcPr>
+            <w:tcW w:w="1640" w:type="dxa"/>
+          </w:tcPr>
+          <w:p>
+            <w:pPr>
+              <w:pStyle w:val="ListParagraph"/>
+              <w:spacing w:line="360" w:lineRule="auto"/>
+              <w:ind w:left="0"/>
+              <w:rPr>
+                <w:rFonts w:ascii="Times New Roman" w:hAnsi="Times New Roman" w:cs="Times New Roman"/>
+                <w:sz w:val="24"/>
+                <w:szCs w:val="24"/>
+              </w:rPr>
+            </w:pPr>
+            <w:r>
+              <w:rPr>
+                <w:rFonts w:ascii="Times New Roman" w:hAnsi="Times New Roman" w:cs="Times New Roman"/>
+                <w:sz w:val="24"/>
+                <w:szCs w:val="24"/>
+              </w:rPr>
+              <w:t>50</w:t>
+            </w:r>
+          </w:p>
+        </w:tc>
+      </w:tr>
+      <w:tr>
+        <w:tc>
+          <w:tcPr>
+            <w:tcW w:w="628" w:type="dxa"/>
+          </w:tcPr>
+          <w:p>
+            <w:pPr>
+              <w:pStyle w:val="ListParagraph"/>
+              <w:spacing w:line="360" w:lineRule="auto"/>
+              <w:ind w:left="0"/>
+              <w:rPr>
+                <w:rFonts w:ascii="Times New Roman" w:hAnsi="Times New Roman" w:cs="Times New Roman"/>
+                <w:sz w:val="24"/>
+                <w:szCs w:val="24"/>
+              </w:rPr>
+            </w:pPr>
+            <w:r>
+              <w:rPr>
+                <w:rFonts w:ascii="Times New Roman" w:hAnsi="Times New Roman" w:cs="Times New Roman"/>
+                <w:sz w:val="24"/>
+                <w:szCs w:val="24"/>
+              </w:rPr>
+              <w:t>6</w:t>
+            </w:r>
+          </w:p>
+        </w:tc>
+        <w:tc>
+          <w:tcPr>
+            <w:tcW w:w="2548" w:type="dxa"/>
+          </w:tcPr>
+          <w:p>
+            <w:pPr>
+              <w:pStyle w:val="ListParagraph"/>
+              <w:spacing w:line="360" w:lineRule="auto"/>
+              <w:ind w:left="0"/>
+              <w:rPr>
+                <w:rFonts w:ascii="Times New Roman" w:hAnsi="Times New Roman" w:cs="Times New Roman"/>
+                <w:sz w:val="24"/>
+                <w:szCs w:val="24"/>
+              </w:rPr>
+            </w:pPr>
+            <w:r>
+              <w:rPr>
+                <w:rFonts w:ascii="Times New Roman" w:hAnsi="Times New Roman" w:cs="Times New Roman"/>
+                <w:sz w:val="24"/>
+                <w:szCs w:val="24"/>
+              </w:rPr>
+              <w:t>Username</w:t>
+            </w:r>
+          </w:p>
+        </w:tc>
+        <w:tc>
+          <w:tcPr>
+            <w:tcW w:w="1617" w:type="dxa"/>
+          </w:tcPr>
+          <w:p>
+            <w:pPr>
+              <w:pStyle w:val="ListParagraph"/>
+              <w:spacing w:line="360" w:lineRule="auto"/>
+              <w:ind w:left="0"/>
+              <w:rPr>
+                <w:rFonts w:ascii="Times New Roman" w:hAnsi="Times New Roman" w:cs="Times New Roman"/>
+                <w:sz w:val="24"/>
+                <w:szCs w:val="24"/>
+              </w:rPr>
+            </w:pPr>
+            <w:r>
+              <w:rPr>
+                <w:rFonts w:ascii="Times New Roman" w:hAnsi="Times New Roman" w:cs="Times New Roman"/>
+                <w:sz w:val="24"/>
+                <w:szCs w:val="24"/>
+              </w:rPr>
+              <w:t>String</w:t>
+            </w:r>
+          </w:p>
+        </w:tc>
+        <w:tc>
+          <w:tcPr>
+            <w:tcW w:w="1640" w:type="dxa"/>
+          </w:tcPr>
+          <w:p>
+            <w:pPr>
+              <w:pStyle w:val="ListParagraph"/>
+              <w:spacing w:line="360" w:lineRule="auto"/>
+              <w:ind w:left="0"/>
+              <w:rPr>
+                <w:rFonts w:ascii="Times New Roman" w:hAnsi="Times New Roman" w:cs="Times New Roman"/>
+                <w:sz w:val="24"/>
+                <w:szCs w:val="24"/>
+              </w:rPr>
+            </w:pPr>
+            <w:r>
+              <w:rPr>
+                <w:rFonts w:ascii="Times New Roman" w:hAnsi="Times New Roman" w:cs="Times New Roman"/>
+                <w:sz w:val="24"/>
+                <w:szCs w:val="24"/>
+              </w:rPr>
+              <w:t>50</w:t>
+            </w:r>
+          </w:p>
+        </w:tc>
+      </w:tr>
+      <w:tr>
+        <w:tc>
+          <w:tcPr>
+            <w:tcW w:w="628" w:type="dxa"/>
+          </w:tcPr>
+          <w:p>
+            <w:pPr>
+              <w:pStyle w:val="ListParagraph"/>
+              <w:spacing w:line="360" w:lineRule="auto"/>
+              <w:ind w:left="0"/>
+              <w:rPr>
+                <w:rFonts w:ascii="Times New Roman" w:hAnsi="Times New Roman" w:cs="Times New Roman"/>
+                <w:sz w:val="24"/>
+                <w:szCs w:val="24"/>
+              </w:rPr>
+            </w:pPr>
+            <w:r>
+              <w:rPr>
+                <w:rFonts w:ascii="Times New Roman" w:hAnsi="Times New Roman" w:cs="Times New Roman"/>
+                <w:sz w:val="24"/>
+                <w:szCs w:val="24"/>
+              </w:rPr>
+              <w:t>7</w:t>
+            </w:r>
+          </w:p>
+        </w:tc>
+        <w:tc>
+          <w:tcPr>
+            <w:tcW w:w="2548" w:type="dxa"/>
+          </w:tcPr>
+          <w:p>
+            <w:pPr>
+              <w:pStyle w:val="ListParagraph"/>
+              <w:spacing w:line="360" w:lineRule="auto"/>
+              <w:ind w:left="0"/>
+              <w:rPr>
+                <w:rFonts w:ascii="Times New Roman" w:hAnsi="Times New Roman" w:cs="Times New Roman"/>
+                <w:sz w:val="24"/>
+                <w:szCs w:val="24"/>
+              </w:rPr>
+            </w:pPr>
+            <w:r>
+              <w:rPr>
+                <w:rFonts w:ascii="Times New Roman" w:hAnsi="Times New Roman" w:cs="Times New Roman"/>
+                <w:sz w:val="24"/>
+                <w:szCs w:val="24"/>
+              </w:rPr>
+              <w:t>Level</w:t>
+            </w:r>
+          </w:p>
+        </w:tc>
+        <w:tc>
+          <w:tcPr>
+            <w:tcW w:w="1617" w:type="dxa"/>
+          </w:tcPr>
+          <w:p>
+            <w:pPr>
+              <w:pStyle w:val="ListParagraph"/>
+              <w:spacing w:line="360" w:lineRule="auto"/>
+              <w:ind w:left="0"/>
+              <w:rPr>
+                <w:rFonts w:ascii="Times New Roman" w:hAnsi="Times New Roman" w:cs="Times New Roman"/>
+                <w:sz w:val="24"/>
+                <w:szCs w:val="24"/>
+              </w:rPr>
+            </w:pPr>
+            <w:r>
+              <w:rPr>
+                <w:rFonts w:ascii="Times New Roman" w:hAnsi="Times New Roman" w:cs="Times New Roman"/>
+                <w:sz w:val="24"/>
+                <w:szCs w:val="24"/>
+              </w:rPr>
+              <w:t>String</w:t>
+            </w:r>
+          </w:p>
+        </w:tc>
+        <w:tc>
+          <w:tcPr>
+            <w:tcW w:w="1640" w:type="dxa"/>
+          </w:tcPr>
+          <w:p>
+            <w:pPr>
+              <w:pStyle w:val="ListParagraph"/>
+              <w:spacing w:line="360" w:lineRule="auto"/>
+              <w:ind w:left="0"/>
+              <w:rPr>
+                <w:rFonts w:ascii="Times New Roman" w:hAnsi="Times New Roman" w:cs="Times New Roman"/>
+                <w:sz w:val="24"/>
+                <w:szCs w:val="24"/>
+              </w:rPr>
+            </w:pPr>
+            <w:r>
+              <w:rPr>
+                <w:rFonts w:ascii="Times New Roman" w:hAnsi="Times New Roman" w:cs="Times New Roman"/>
+                <w:sz w:val="24"/>
+                <w:szCs w:val="24"/>
+              </w:rPr>
+              <w:t>10</w:t>
+            </w:r>
+          </w:p>
+        </w:tc>
+      </w:tr>
+    </w:tbl>
+    <w:p>
+      <w:pPr>
+        <w:pStyle w:val="ListParagraph"/>
+        <w:spacing w:line="360" w:lineRule="auto"/>
+        <w:ind w:left="1494"/>
+        <w:rPr>
+          <w:rFonts w:ascii="Times New Roman" w:hAnsi="Times New Roman" w:cs="Times New Roman"/>
+          <w:sz w:val="24"/>
+          <w:szCs w:val="24"/>
+        </w:rPr>
+      </w:pPr>
+    </w:p>
+    <w:p>
+      <w:pPr>
         <w:pStyle w:val="Heading3"/>
         <w:ind w:left="993" w:hanging="633"/>
       </w:pPr>
       <w:r>
-        <w:t>Desain tampilan</w:t>
+        <w:t xml:space="preserve">Desain </w:t>
+      </w:r>
+      <w:proofErr w:type="spellStart"/>
+      <w:r>
+        <w:t>tampilan</w:t>
+      </w:r>
+      <w:proofErr w:type="spellEnd"/>
+    </w:p>
+    <w:p>
+      <w:pPr>
+        <w:pStyle w:val="ListParagraph"/>
+        <w:numPr>
+          <w:ilvl w:val="6"/>
+          <w:numId w:val="6"/>
+        </w:numPr>
+        <w:spacing w:line="360" w:lineRule="auto"/>
+        <w:ind w:left="1494"/>
+        <w:rPr>
+          <w:rFonts w:ascii="Times New Roman" w:hAnsi="Times New Roman" w:cs="Times New Roman"/>
+          <w:sz w:val="24"/>
+          <w:szCs w:val="24"/>
+        </w:rPr>
+      </w:pPr>
+      <w:r>
+        <w:rPr>
+          <w:rFonts w:ascii="Times New Roman" w:hAnsi="Times New Roman" w:cs="Times New Roman"/>
+          <w:sz w:val="24"/>
+          <w:szCs w:val="24"/>
+        </w:rPr>
+        <w:t xml:space="preserve">Halaman </w:t>
+      </w:r>
+      <w:r>
+        <w:rPr>
+          <w:rFonts w:ascii="Times New Roman" w:hAnsi="Times New Roman" w:cs="Times New Roman"/>
+          <w:sz w:val="24"/>
+          <w:szCs w:val="24"/>
+        </w:rPr>
+        <w:t>dashboard</w:t>
+      </w:r>
+    </w:p>
+    <w:p>
+      <w:pPr>
+        <w:pStyle w:val="ListParagraph"/>
+        <w:numPr>
+          <w:ilvl w:val="6"/>
+          <w:numId w:val="6"/>
+        </w:numPr>
+        <w:spacing w:line="360" w:lineRule="auto"/>
+        <w:ind w:left="1494"/>
+        <w:rPr>
+          <w:rFonts w:ascii="Times New Roman" w:hAnsi="Times New Roman" w:cs="Times New Roman"/>
+          <w:sz w:val="24"/>
+          <w:szCs w:val="24"/>
+        </w:rPr>
+      </w:pPr>
+      <w:r>
+        <w:rPr>
+          <w:rFonts w:ascii="Times New Roman" w:hAnsi="Times New Roman" w:cs="Times New Roman"/>
+          <w:sz w:val="24"/>
+          <w:szCs w:val="24"/>
+        </w:rPr>
+        <w:t xml:space="preserve">Halaman </w:t>
+      </w:r>
+      <w:proofErr w:type="spellStart"/>
+      <w:r>
+        <w:rPr>
+          <w:rFonts w:ascii="Times New Roman" w:hAnsi="Times New Roman" w:cs="Times New Roman"/>
+          <w:sz w:val="24"/>
+          <w:szCs w:val="24"/>
+        </w:rPr>
+        <w:t>absensi</w:t>
+      </w:r>
+      <w:proofErr w:type="spellEnd"/>
+    </w:p>
+    <w:p>
+      <w:pPr>
+        <w:pStyle w:val="ListParagraph"/>
+        <w:numPr>
+          <w:ilvl w:val="6"/>
+          <w:numId w:val="6"/>
+        </w:numPr>
+        <w:spacing w:line="360" w:lineRule="auto"/>
+        <w:ind w:left="1494"/>
+        <w:rPr>
+          <w:rFonts w:ascii="Times New Roman" w:hAnsi="Times New Roman" w:cs="Times New Roman"/>
+          <w:sz w:val="24"/>
+          <w:szCs w:val="24"/>
+        </w:rPr>
+      </w:pPr>
+      <w:r>
+        <w:rPr>
+          <w:rFonts w:ascii="Times New Roman" w:hAnsi="Times New Roman" w:cs="Times New Roman"/>
+          <w:sz w:val="24"/>
+          <w:szCs w:val="24"/>
+        </w:rPr>
+        <w:t>Halaman log</w:t>
+      </w:r>
+    </w:p>
+    <w:p>
+      <w:pPr>
+        <w:pStyle w:val="ListParagraph"/>
+        <w:numPr>
+          <w:ilvl w:val="6"/>
+          <w:numId w:val="6"/>
+        </w:numPr>
+        <w:spacing w:line="360" w:lineRule="auto"/>
+        <w:ind w:left="1494"/>
+        <w:rPr>
+          <w:rFonts w:ascii="Times New Roman" w:hAnsi="Times New Roman" w:cs="Times New Roman"/>
+          <w:sz w:val="24"/>
+          <w:szCs w:val="24"/>
+        </w:rPr>
+      </w:pPr>
+      <w:r>
+        <w:rPr>
+          <w:rFonts w:ascii="Times New Roman" w:hAnsi="Times New Roman" w:cs="Times New Roman"/>
+          <w:sz w:val="24"/>
+          <w:szCs w:val="24"/>
+        </w:rPr>
+        <w:t xml:space="preserve">Halaman </w:t>
+      </w:r>
+      <w:proofErr w:type="spellStart"/>
+      <w:r>
+        <w:rPr>
+          <w:rFonts w:ascii="Times New Roman" w:hAnsi="Times New Roman" w:cs="Times New Roman"/>
+          <w:sz w:val="24"/>
+          <w:szCs w:val="24"/>
+        </w:rPr>
+        <w:t>cetak</w:t>
+      </w:r>
+      <w:proofErr w:type="spellEnd"/>
+      <w:r>
+        <w:rPr>
+          <w:rFonts w:ascii="Times New Roman" w:hAnsi="Times New Roman" w:cs="Times New Roman"/>
+          <w:sz w:val="24"/>
+          <w:szCs w:val="24"/>
+        </w:rPr>
+        <w:t xml:space="preserve"> data</w:t>
       </w:r>
     </w:p>
     <w:sectPr>
@@ -6864,7 +13469,7 @@
   <w:style w:type="paragraph" w:default="1" w:styleId="Normal">
     <w:name w:val="Normal"/>
     <w:qFormat/>
-    <w:rsid w:val="004D42F5"/>
+    <w:rsid w:val="00AF65DE"/>
   </w:style>
   <w:style w:type="paragraph" w:styleId="Heading1">
     <w:name w:val="heading 1"/>
@@ -7477,4 +14082,16 @@
     </a:ext>
   </a:extLst>
 </a:theme>
+</file>
+
+<file path=customXml/item1.xml><?xml version="1.0" encoding="utf-8"?>
+<b:Sources xmlns:b="http://schemas.openxmlformats.org/officeDocument/2006/bibliography" xmlns="http://schemas.openxmlformats.org/officeDocument/2006/bibliography" SelectedStyle="\APASixthEditionOfficeOnline.xsl" StyleName="APA" Version="6"/>
+</file>
+
+<file path=customXml/itemProps1.xml><?xml version="1.0" encoding="utf-8"?>
+<ds:datastoreItem xmlns:ds="http://schemas.openxmlformats.org/officeDocument/2006/customXml" ds:itemID="{FE22A3F3-F3BB-4A9F-AEAD-026284522CD9}">
+  <ds:schemaRefs>
+    <ds:schemaRef ds:uri="http://schemas.openxmlformats.org/officeDocument/2006/bibliography"/>
+  </ds:schemaRefs>
+</ds:datastoreItem>
 </file>
--- a/laporan/bab 4.docx
+++ b/laporan/bab 4.docx
@@ -39,19 +39,9 @@
         </w:numPr>
         <w:ind w:left="426" w:hanging="426"/>
       </w:pPr>
-      <w:proofErr w:type="spellStart"/>
-      <w:r>
-        <w:t>Perancangan</w:t>
-      </w:r>
-      <w:proofErr w:type="spellEnd"/>
-      <w:r>
-        <w:t xml:space="preserve"> </w:t>
-      </w:r>
-      <w:proofErr w:type="spellStart"/>
-      <w:r>
-        <w:t>sistem</w:t>
-      </w:r>
-      <w:proofErr w:type="spellEnd"/>
+      <w:r>
+        <w:t>Perancangan sistem</w:t>
+      </w:r>
     </w:p>
     <w:p>
       <w:pPr>
@@ -64,293 +54,13 @@
           <w:szCs w:val="24"/>
         </w:rPr>
       </w:pPr>
-      <w:proofErr w:type="spellStart"/>
-      <w:r>
-        <w:rPr>
-          <w:rFonts w:ascii="Times New Roman" w:hAnsi="Times New Roman" w:cs="Times New Roman"/>
-          <w:sz w:val="24"/>
-          <w:szCs w:val="24"/>
-        </w:rPr>
-        <w:t>Sistem</w:t>
-      </w:r>
-      <w:proofErr w:type="spellEnd"/>
-      <w:r>
-        <w:rPr>
-          <w:rFonts w:ascii="Times New Roman" w:hAnsi="Times New Roman" w:cs="Times New Roman"/>
-          <w:sz w:val="24"/>
-          <w:szCs w:val="24"/>
-        </w:rPr>
-        <w:t xml:space="preserve"> yang </w:t>
-      </w:r>
-      <w:proofErr w:type="spellStart"/>
-      <w:r>
-        <w:rPr>
-          <w:rFonts w:ascii="Times New Roman" w:hAnsi="Times New Roman" w:cs="Times New Roman"/>
-          <w:sz w:val="24"/>
-          <w:szCs w:val="24"/>
-        </w:rPr>
-        <w:t>akan</w:t>
-      </w:r>
-      <w:proofErr w:type="spellEnd"/>
-      <w:r>
-        <w:rPr>
-          <w:rFonts w:ascii="Times New Roman" w:hAnsi="Times New Roman" w:cs="Times New Roman"/>
-          <w:sz w:val="24"/>
-          <w:szCs w:val="24"/>
-        </w:rPr>
-        <w:t xml:space="preserve"> di </w:t>
-      </w:r>
-      <w:proofErr w:type="spellStart"/>
-      <w:r>
-        <w:rPr>
-          <w:rFonts w:ascii="Times New Roman" w:hAnsi="Times New Roman" w:cs="Times New Roman"/>
-          <w:sz w:val="24"/>
-          <w:szCs w:val="24"/>
-        </w:rPr>
-        <w:t>kembangkan</w:t>
-      </w:r>
-      <w:proofErr w:type="spellEnd"/>
-      <w:r>
-        <w:rPr>
-          <w:rFonts w:ascii="Times New Roman" w:hAnsi="Times New Roman" w:cs="Times New Roman"/>
-          <w:sz w:val="24"/>
-          <w:szCs w:val="24"/>
-        </w:rPr>
-        <w:t xml:space="preserve"> </w:t>
-      </w:r>
-      <w:proofErr w:type="spellStart"/>
-      <w:r>
-        <w:rPr>
-          <w:rFonts w:ascii="Times New Roman" w:hAnsi="Times New Roman" w:cs="Times New Roman"/>
-          <w:sz w:val="24"/>
-          <w:szCs w:val="24"/>
-        </w:rPr>
-        <w:t>dalam</w:t>
-      </w:r>
-      <w:proofErr w:type="spellEnd"/>
-      <w:r>
-        <w:rPr>
-          <w:rFonts w:ascii="Times New Roman" w:hAnsi="Times New Roman" w:cs="Times New Roman"/>
-          <w:sz w:val="24"/>
-          <w:szCs w:val="24"/>
-        </w:rPr>
-        <w:t xml:space="preserve"> </w:t>
-      </w:r>
-      <w:proofErr w:type="spellStart"/>
-      <w:r>
-        <w:rPr>
-          <w:rFonts w:ascii="Times New Roman" w:hAnsi="Times New Roman" w:cs="Times New Roman"/>
-          <w:sz w:val="24"/>
-          <w:szCs w:val="24"/>
-        </w:rPr>
-        <w:t>penelitian</w:t>
-      </w:r>
-      <w:proofErr w:type="spellEnd"/>
-      <w:r>
-        <w:rPr>
-          <w:rFonts w:ascii="Times New Roman" w:hAnsi="Times New Roman" w:cs="Times New Roman"/>
-          <w:sz w:val="24"/>
-          <w:szCs w:val="24"/>
-        </w:rPr>
-        <w:t xml:space="preserve"> </w:t>
-      </w:r>
-      <w:proofErr w:type="spellStart"/>
-      <w:r>
-        <w:rPr>
-          <w:rFonts w:ascii="Times New Roman" w:hAnsi="Times New Roman" w:cs="Times New Roman"/>
-          <w:sz w:val="24"/>
-          <w:szCs w:val="24"/>
-        </w:rPr>
-        <w:t>ini</w:t>
-      </w:r>
-      <w:proofErr w:type="spellEnd"/>
-      <w:r>
-        <w:rPr>
-          <w:rFonts w:ascii="Times New Roman" w:hAnsi="Times New Roman" w:cs="Times New Roman"/>
-          <w:sz w:val="24"/>
-          <w:szCs w:val="24"/>
-        </w:rPr>
-        <w:t xml:space="preserve"> </w:t>
-      </w:r>
-      <w:proofErr w:type="spellStart"/>
-      <w:r>
-        <w:rPr>
-          <w:rFonts w:ascii="Times New Roman" w:hAnsi="Times New Roman" w:cs="Times New Roman"/>
-          <w:sz w:val="24"/>
-          <w:szCs w:val="24"/>
-        </w:rPr>
-        <w:t>adalah</w:t>
-      </w:r>
-      <w:proofErr w:type="spellEnd"/>
-      <w:r>
-        <w:rPr>
-          <w:rFonts w:ascii="Times New Roman" w:hAnsi="Times New Roman" w:cs="Times New Roman"/>
-          <w:sz w:val="24"/>
-          <w:szCs w:val="24"/>
-        </w:rPr>
-        <w:t xml:space="preserve"> </w:t>
-      </w:r>
-      <w:proofErr w:type="spellStart"/>
-      <w:r>
-        <w:rPr>
-          <w:rFonts w:ascii="Times New Roman" w:hAnsi="Times New Roman" w:cs="Times New Roman"/>
-          <w:sz w:val="24"/>
-          <w:szCs w:val="24"/>
-        </w:rPr>
-        <w:t>sistem</w:t>
-      </w:r>
-      <w:proofErr w:type="spellEnd"/>
-      <w:r>
-        <w:rPr>
-          <w:rFonts w:ascii="Times New Roman" w:hAnsi="Times New Roman" w:cs="Times New Roman"/>
-          <w:sz w:val="24"/>
-          <w:szCs w:val="24"/>
-        </w:rPr>
-        <w:t xml:space="preserve"> </w:t>
-      </w:r>
-      <w:proofErr w:type="spellStart"/>
-      <w:r>
-        <w:rPr>
-          <w:rFonts w:ascii="Times New Roman" w:hAnsi="Times New Roman" w:cs="Times New Roman"/>
-          <w:sz w:val="24"/>
-          <w:szCs w:val="24"/>
-        </w:rPr>
-        <w:t>absensi</w:t>
-      </w:r>
-      <w:proofErr w:type="spellEnd"/>
-      <w:r>
-        <w:rPr>
-          <w:rFonts w:ascii="Times New Roman" w:hAnsi="Times New Roman" w:cs="Times New Roman"/>
-          <w:sz w:val="24"/>
-          <w:szCs w:val="24"/>
-        </w:rPr>
-        <w:t xml:space="preserve"> </w:t>
-      </w:r>
-      <w:proofErr w:type="spellStart"/>
-      <w:r>
-        <w:rPr>
-          <w:rFonts w:ascii="Times New Roman" w:hAnsi="Times New Roman" w:cs="Times New Roman"/>
-          <w:sz w:val="24"/>
-          <w:szCs w:val="24"/>
-        </w:rPr>
-        <w:t>kepegawaian</w:t>
-      </w:r>
-      <w:proofErr w:type="spellEnd"/>
-      <w:r>
-        <w:rPr>
-          <w:rFonts w:ascii="Times New Roman" w:hAnsi="Times New Roman" w:cs="Times New Roman"/>
-          <w:sz w:val="24"/>
-          <w:szCs w:val="24"/>
-        </w:rPr>
-        <w:t xml:space="preserve">. </w:t>
-      </w:r>
-      <w:proofErr w:type="spellStart"/>
-      <w:r>
-        <w:rPr>
-          <w:rFonts w:ascii="Times New Roman" w:hAnsi="Times New Roman" w:cs="Times New Roman"/>
-          <w:sz w:val="24"/>
-          <w:szCs w:val="24"/>
-        </w:rPr>
-        <w:t>Sistem</w:t>
-      </w:r>
-      <w:proofErr w:type="spellEnd"/>
-      <w:r>
-        <w:rPr>
-          <w:rFonts w:ascii="Times New Roman" w:hAnsi="Times New Roman" w:cs="Times New Roman"/>
-          <w:sz w:val="24"/>
-          <w:szCs w:val="24"/>
-        </w:rPr>
-        <w:t xml:space="preserve"> </w:t>
-      </w:r>
-      <w:proofErr w:type="spellStart"/>
-      <w:r>
-        <w:rPr>
-          <w:rFonts w:ascii="Times New Roman" w:hAnsi="Times New Roman" w:cs="Times New Roman"/>
-          <w:sz w:val="24"/>
-          <w:szCs w:val="24"/>
-        </w:rPr>
-        <w:t>ini</w:t>
-      </w:r>
-      <w:proofErr w:type="spellEnd"/>
-      <w:r>
-        <w:rPr>
-          <w:rFonts w:ascii="Times New Roman" w:hAnsi="Times New Roman" w:cs="Times New Roman"/>
-          <w:sz w:val="24"/>
-          <w:szCs w:val="24"/>
-        </w:rPr>
-        <w:t xml:space="preserve"> </w:t>
-      </w:r>
-      <w:proofErr w:type="spellStart"/>
-      <w:r>
-        <w:rPr>
-          <w:rFonts w:ascii="Times New Roman" w:hAnsi="Times New Roman" w:cs="Times New Roman"/>
-          <w:sz w:val="24"/>
-          <w:szCs w:val="24"/>
-        </w:rPr>
-        <w:t>akan</w:t>
-      </w:r>
-      <w:proofErr w:type="spellEnd"/>
-      <w:r>
-        <w:rPr>
-          <w:rFonts w:ascii="Times New Roman" w:hAnsi="Times New Roman" w:cs="Times New Roman"/>
-          <w:sz w:val="24"/>
-          <w:szCs w:val="24"/>
-        </w:rPr>
-        <w:t xml:space="preserve"> di </w:t>
-      </w:r>
-      <w:proofErr w:type="spellStart"/>
-      <w:r>
-        <w:rPr>
-          <w:rFonts w:ascii="Times New Roman" w:hAnsi="Times New Roman" w:cs="Times New Roman"/>
-          <w:sz w:val="24"/>
-          <w:szCs w:val="24"/>
-        </w:rPr>
-        <w:t>bangun</w:t>
-      </w:r>
-      <w:proofErr w:type="spellEnd"/>
-      <w:r>
-        <w:rPr>
-          <w:rFonts w:ascii="Times New Roman" w:hAnsi="Times New Roman" w:cs="Times New Roman"/>
-          <w:sz w:val="24"/>
-          <w:szCs w:val="24"/>
-        </w:rPr>
-        <w:t xml:space="preserve"> </w:t>
-      </w:r>
-      <w:proofErr w:type="spellStart"/>
-      <w:r>
-        <w:rPr>
-          <w:rFonts w:ascii="Times New Roman" w:hAnsi="Times New Roman" w:cs="Times New Roman"/>
-          <w:sz w:val="24"/>
-          <w:szCs w:val="24"/>
-        </w:rPr>
-        <w:t>dengan</w:t>
-      </w:r>
-      <w:proofErr w:type="spellEnd"/>
-      <w:r>
-        <w:rPr>
-          <w:rFonts w:ascii="Times New Roman" w:hAnsi="Times New Roman" w:cs="Times New Roman"/>
-          <w:sz w:val="24"/>
-          <w:szCs w:val="24"/>
-        </w:rPr>
-        <w:t xml:space="preserve"> </w:t>
-      </w:r>
-      <w:proofErr w:type="spellStart"/>
-      <w:r>
-        <w:rPr>
-          <w:rFonts w:ascii="Times New Roman" w:hAnsi="Times New Roman" w:cs="Times New Roman"/>
-          <w:sz w:val="24"/>
-          <w:szCs w:val="24"/>
-        </w:rPr>
-        <w:t>menggunakan</w:t>
-      </w:r>
-      <w:proofErr w:type="spellEnd"/>
-      <w:r>
-        <w:rPr>
-          <w:rFonts w:ascii="Times New Roman" w:hAnsi="Times New Roman" w:cs="Times New Roman"/>
-          <w:sz w:val="24"/>
-          <w:szCs w:val="24"/>
-        </w:rPr>
-        <w:t xml:space="preserve"> </w:t>
+      <w:r>
+        <w:rPr>
+          <w:rFonts w:ascii="Times New Roman" w:hAnsi="Times New Roman" w:cs="Times New Roman"/>
+          <w:sz w:val="24"/>
+          <w:szCs w:val="24"/>
+        </w:rPr>
+        <w:t xml:space="preserve">Sistem yang akan di kembangkan dalam penelitian ini adalah sistem absensi kepegawaian. Sistem ini akan di bangun dengan menggunakan </w:t>
       </w:r>
       <w:r>
         <w:rPr>
@@ -360,9 +70,16 @@
           <w:sz w:val="24"/>
           <w:szCs w:val="24"/>
         </w:rPr>
-        <w:t xml:space="preserve">framework </w:t>
-      </w:r>
-      <w:proofErr w:type="spellStart"/>
+        <w:t>framework laravel, tailwidcss</w:t>
+      </w:r>
+      <w:r>
+        <w:rPr>
+          <w:rFonts w:ascii="Times New Roman" w:hAnsi="Times New Roman" w:cs="Times New Roman"/>
+          <w:sz w:val="24"/>
+          <w:szCs w:val="24"/>
+        </w:rPr>
+        <w:t xml:space="preserve">, dan database </w:t>
+      </w:r>
       <w:r>
         <w:rPr>
           <w:rFonts w:ascii="Times New Roman" w:hAnsi="Times New Roman" w:cs="Times New Roman"/>
@@ -371,354 +88,31 @@
           <w:sz w:val="24"/>
           <w:szCs w:val="24"/>
         </w:rPr>
-        <w:t>laravel</w:t>
-      </w:r>
-      <w:proofErr w:type="spellEnd"/>
-      <w:r>
-        <w:rPr>
-          <w:rFonts w:ascii="Times New Roman" w:hAnsi="Times New Roman" w:cs="Times New Roman"/>
-          <w:i/>
-          <w:iCs/>
-          <w:sz w:val="24"/>
-          <w:szCs w:val="24"/>
-        </w:rPr>
-        <w:t xml:space="preserve">, </w:t>
-      </w:r>
-      <w:proofErr w:type="spellStart"/>
-      <w:r>
-        <w:rPr>
-          <w:rFonts w:ascii="Times New Roman" w:hAnsi="Times New Roman" w:cs="Times New Roman"/>
-          <w:i/>
-          <w:iCs/>
-          <w:sz w:val="24"/>
-          <w:szCs w:val="24"/>
-        </w:rPr>
-        <w:t>tailwidcss</w:t>
-      </w:r>
-      <w:proofErr w:type="spellEnd"/>
-      <w:r>
-        <w:rPr>
-          <w:rFonts w:ascii="Times New Roman" w:hAnsi="Times New Roman" w:cs="Times New Roman"/>
-          <w:sz w:val="24"/>
-          <w:szCs w:val="24"/>
-        </w:rPr>
-        <w:t xml:space="preserve">, dan database </w:t>
-      </w:r>
-      <w:r>
-        <w:rPr>
-          <w:rFonts w:ascii="Times New Roman" w:hAnsi="Times New Roman" w:cs="Times New Roman"/>
-          <w:i/>
-          <w:iCs/>
-          <w:sz w:val="24"/>
-          <w:szCs w:val="24"/>
-        </w:rPr>
         <w:t xml:space="preserve">MySQL. </w:t>
       </w:r>
-      <w:proofErr w:type="spellStart"/>
-      <w:r>
-        <w:rPr>
-          <w:rFonts w:ascii="Times New Roman" w:hAnsi="Times New Roman" w:cs="Times New Roman"/>
-          <w:sz w:val="24"/>
-          <w:szCs w:val="24"/>
-        </w:rPr>
-        <w:t>Permasalahan</w:t>
-      </w:r>
-      <w:proofErr w:type="spellEnd"/>
-      <w:r>
-        <w:rPr>
-          <w:rFonts w:ascii="Times New Roman" w:hAnsi="Times New Roman" w:cs="Times New Roman"/>
-          <w:sz w:val="24"/>
-          <w:szCs w:val="24"/>
-        </w:rPr>
-        <w:t xml:space="preserve"> yang </w:t>
-      </w:r>
-      <w:proofErr w:type="spellStart"/>
-      <w:r>
-        <w:rPr>
-          <w:rFonts w:ascii="Times New Roman" w:hAnsi="Times New Roman" w:cs="Times New Roman"/>
-          <w:sz w:val="24"/>
-          <w:szCs w:val="24"/>
-        </w:rPr>
-        <w:t>terjadi</w:t>
-      </w:r>
-      <w:proofErr w:type="spellEnd"/>
-      <w:r>
-        <w:rPr>
-          <w:rFonts w:ascii="Times New Roman" w:hAnsi="Times New Roman" w:cs="Times New Roman"/>
-          <w:sz w:val="24"/>
-          <w:szCs w:val="24"/>
-        </w:rPr>
-        <w:t xml:space="preserve"> </w:t>
-      </w:r>
-      <w:proofErr w:type="spellStart"/>
-      <w:r>
-        <w:rPr>
-          <w:rFonts w:ascii="Times New Roman" w:hAnsi="Times New Roman" w:cs="Times New Roman"/>
-          <w:sz w:val="24"/>
-          <w:szCs w:val="24"/>
-        </w:rPr>
-        <w:t>adalah</w:t>
-      </w:r>
-      <w:proofErr w:type="spellEnd"/>
-      <w:r>
-        <w:rPr>
-          <w:rFonts w:ascii="Times New Roman" w:hAnsi="Times New Roman" w:cs="Times New Roman"/>
-          <w:sz w:val="24"/>
-          <w:szCs w:val="24"/>
-        </w:rPr>
-        <w:t xml:space="preserve">: </w:t>
-      </w:r>
-      <w:proofErr w:type="spellStart"/>
-      <w:r>
-        <w:rPr>
-          <w:rFonts w:ascii="Times New Roman" w:hAnsi="Times New Roman" w:cs="Times New Roman"/>
-          <w:sz w:val="24"/>
-          <w:szCs w:val="24"/>
-        </w:rPr>
-        <w:t>Pengembangan</w:t>
-      </w:r>
-      <w:proofErr w:type="spellEnd"/>
-      <w:r>
-        <w:rPr>
-          <w:rFonts w:ascii="Times New Roman" w:hAnsi="Times New Roman" w:cs="Times New Roman"/>
-          <w:sz w:val="24"/>
-          <w:szCs w:val="24"/>
-        </w:rPr>
-        <w:t xml:space="preserve"> </w:t>
-      </w:r>
-      <w:proofErr w:type="spellStart"/>
-      <w:r>
-        <w:rPr>
-          <w:rFonts w:ascii="Times New Roman" w:hAnsi="Times New Roman" w:cs="Times New Roman"/>
-          <w:sz w:val="24"/>
-          <w:szCs w:val="24"/>
-        </w:rPr>
-        <w:t>fitur</w:t>
-      </w:r>
-      <w:proofErr w:type="spellEnd"/>
-      <w:r>
-        <w:rPr>
-          <w:rFonts w:ascii="Times New Roman" w:hAnsi="Times New Roman" w:cs="Times New Roman"/>
-          <w:sz w:val="24"/>
-          <w:szCs w:val="24"/>
-        </w:rPr>
-        <w:t xml:space="preserve"> </w:t>
-      </w:r>
-      <w:proofErr w:type="spellStart"/>
-      <w:r>
-        <w:rPr>
-          <w:rFonts w:ascii="Times New Roman" w:hAnsi="Times New Roman" w:cs="Times New Roman"/>
-          <w:sz w:val="24"/>
-          <w:szCs w:val="24"/>
-        </w:rPr>
-        <w:t>absensi</w:t>
-      </w:r>
-      <w:proofErr w:type="spellEnd"/>
-      <w:r>
-        <w:rPr>
-          <w:rFonts w:ascii="Times New Roman" w:hAnsi="Times New Roman" w:cs="Times New Roman"/>
-          <w:sz w:val="24"/>
-          <w:szCs w:val="24"/>
-        </w:rPr>
-        <w:t xml:space="preserve"> </w:t>
-      </w:r>
-      <w:proofErr w:type="spellStart"/>
-      <w:r>
-        <w:rPr>
-          <w:rFonts w:ascii="Times New Roman" w:hAnsi="Times New Roman" w:cs="Times New Roman"/>
-          <w:sz w:val="24"/>
-          <w:szCs w:val="24"/>
-        </w:rPr>
-        <w:t>karyawan</w:t>
-      </w:r>
-      <w:proofErr w:type="spellEnd"/>
-      <w:r>
-        <w:rPr>
-          <w:rFonts w:ascii="Times New Roman" w:hAnsi="Times New Roman" w:cs="Times New Roman"/>
-          <w:sz w:val="24"/>
-          <w:szCs w:val="24"/>
-        </w:rPr>
-        <w:t xml:space="preserve"> pada </w:t>
-      </w:r>
-      <w:proofErr w:type="spellStart"/>
-      <w:r>
-        <w:rPr>
-          <w:rFonts w:ascii="Times New Roman" w:hAnsi="Times New Roman" w:cs="Times New Roman"/>
-          <w:sz w:val="24"/>
-          <w:szCs w:val="24"/>
-        </w:rPr>
-        <w:t>sistem</w:t>
-      </w:r>
-      <w:proofErr w:type="spellEnd"/>
-      <w:r>
-        <w:rPr>
-          <w:rFonts w:ascii="Times New Roman" w:hAnsi="Times New Roman" w:cs="Times New Roman"/>
-          <w:sz w:val="24"/>
-          <w:szCs w:val="24"/>
-        </w:rPr>
-        <w:t xml:space="preserve"> </w:t>
-      </w:r>
-      <w:proofErr w:type="spellStart"/>
-      <w:r>
-        <w:rPr>
-          <w:rFonts w:ascii="Times New Roman" w:hAnsi="Times New Roman" w:cs="Times New Roman"/>
-          <w:sz w:val="24"/>
-          <w:szCs w:val="24"/>
-        </w:rPr>
-        <w:t>sebelumnya</w:t>
-      </w:r>
-      <w:proofErr w:type="spellEnd"/>
-      <w:r>
-        <w:rPr>
-          <w:rFonts w:ascii="Times New Roman" w:hAnsi="Times New Roman" w:cs="Times New Roman"/>
-          <w:sz w:val="24"/>
-          <w:szCs w:val="24"/>
-        </w:rPr>
-        <w:t xml:space="preserve">, </w:t>
-      </w:r>
-      <w:proofErr w:type="spellStart"/>
-      <w:r>
-        <w:rPr>
-          <w:rFonts w:ascii="Times New Roman" w:hAnsi="Times New Roman" w:cs="Times New Roman"/>
-          <w:sz w:val="24"/>
-          <w:szCs w:val="24"/>
-        </w:rPr>
-        <w:t>sehingga</w:t>
-      </w:r>
-      <w:proofErr w:type="spellEnd"/>
-      <w:r>
-        <w:rPr>
-          <w:rFonts w:ascii="Times New Roman" w:hAnsi="Times New Roman" w:cs="Times New Roman"/>
-          <w:sz w:val="24"/>
-          <w:szCs w:val="24"/>
-        </w:rPr>
-        <w:t xml:space="preserve"> </w:t>
-      </w:r>
-      <w:proofErr w:type="spellStart"/>
-      <w:r>
-        <w:rPr>
-          <w:rFonts w:ascii="Times New Roman" w:hAnsi="Times New Roman" w:cs="Times New Roman"/>
-          <w:sz w:val="24"/>
-          <w:szCs w:val="24"/>
-        </w:rPr>
-        <w:t>perusahaan</w:t>
-      </w:r>
-      <w:proofErr w:type="spellEnd"/>
-      <w:r>
-        <w:rPr>
-          <w:rFonts w:ascii="Times New Roman" w:hAnsi="Times New Roman" w:cs="Times New Roman"/>
-          <w:sz w:val="24"/>
-          <w:szCs w:val="24"/>
-        </w:rPr>
-        <w:t xml:space="preserve"> </w:t>
-      </w:r>
-      <w:proofErr w:type="spellStart"/>
-      <w:r>
-        <w:rPr>
-          <w:rFonts w:ascii="Times New Roman" w:hAnsi="Times New Roman" w:cs="Times New Roman"/>
-          <w:sz w:val="24"/>
-          <w:szCs w:val="24"/>
-        </w:rPr>
-        <w:t>bisa</w:t>
-      </w:r>
-      <w:proofErr w:type="spellEnd"/>
-      <w:r>
-        <w:rPr>
-          <w:rFonts w:ascii="Times New Roman" w:hAnsi="Times New Roman" w:cs="Times New Roman"/>
-          <w:sz w:val="24"/>
-          <w:szCs w:val="24"/>
-        </w:rPr>
-        <w:t xml:space="preserve"> </w:t>
-      </w:r>
-      <w:proofErr w:type="spellStart"/>
-      <w:r>
-        <w:rPr>
-          <w:rFonts w:ascii="Times New Roman" w:hAnsi="Times New Roman" w:cs="Times New Roman"/>
-          <w:sz w:val="24"/>
-          <w:szCs w:val="24"/>
-        </w:rPr>
-        <w:t>melihat</w:t>
-      </w:r>
-      <w:proofErr w:type="spellEnd"/>
-      <w:r>
-        <w:rPr>
-          <w:rFonts w:ascii="Times New Roman" w:hAnsi="Times New Roman" w:cs="Times New Roman"/>
-          <w:sz w:val="24"/>
-          <w:szCs w:val="24"/>
-        </w:rPr>
-        <w:t xml:space="preserve"> daftar </w:t>
-      </w:r>
-      <w:proofErr w:type="spellStart"/>
-      <w:r>
-        <w:rPr>
-          <w:rFonts w:ascii="Times New Roman" w:hAnsi="Times New Roman" w:cs="Times New Roman"/>
-          <w:sz w:val="24"/>
-          <w:szCs w:val="24"/>
-        </w:rPr>
-        <w:t>karyawan</w:t>
-      </w:r>
-      <w:proofErr w:type="spellEnd"/>
-      <w:r>
-        <w:rPr>
-          <w:rFonts w:ascii="Times New Roman" w:hAnsi="Times New Roman" w:cs="Times New Roman"/>
-          <w:sz w:val="24"/>
-          <w:szCs w:val="24"/>
-        </w:rPr>
-        <w:t xml:space="preserve"> yang </w:t>
-      </w:r>
-      <w:proofErr w:type="spellStart"/>
-      <w:r>
-        <w:rPr>
-          <w:rFonts w:ascii="Times New Roman" w:hAnsi="Times New Roman" w:cs="Times New Roman"/>
-          <w:sz w:val="24"/>
-          <w:szCs w:val="24"/>
-        </w:rPr>
-        <w:t>melakukan</w:t>
-      </w:r>
-      <w:proofErr w:type="spellEnd"/>
-      <w:r>
-        <w:rPr>
-          <w:rFonts w:ascii="Times New Roman" w:hAnsi="Times New Roman" w:cs="Times New Roman"/>
-          <w:sz w:val="24"/>
-          <w:szCs w:val="24"/>
-        </w:rPr>
-        <w:t xml:space="preserve"> </w:t>
-      </w:r>
-      <w:proofErr w:type="spellStart"/>
-      <w:r>
-        <w:rPr>
-          <w:rFonts w:ascii="Times New Roman" w:hAnsi="Times New Roman" w:cs="Times New Roman"/>
-          <w:sz w:val="24"/>
-          <w:szCs w:val="24"/>
-        </w:rPr>
-        <w:t>absensi</w:t>
-      </w:r>
-      <w:proofErr w:type="spellEnd"/>
-      <w:r>
-        <w:rPr>
-          <w:rFonts w:ascii="Times New Roman" w:hAnsi="Times New Roman" w:cs="Times New Roman"/>
-          <w:sz w:val="24"/>
-          <w:szCs w:val="24"/>
-        </w:rPr>
-        <w:t xml:space="preserve"> </w:t>
-      </w:r>
-      <w:proofErr w:type="spellStart"/>
-      <w:r>
-        <w:rPr>
-          <w:rFonts w:ascii="Times New Roman" w:hAnsi="Times New Roman" w:cs="Times New Roman"/>
-          <w:sz w:val="24"/>
-          <w:szCs w:val="24"/>
-        </w:rPr>
-        <w:t>secara</w:t>
-      </w:r>
-      <w:proofErr w:type="spellEnd"/>
-      <w:r>
-        <w:rPr>
-          <w:rFonts w:ascii="Times New Roman" w:hAnsi="Times New Roman" w:cs="Times New Roman"/>
-          <w:sz w:val="24"/>
-          <w:szCs w:val="24"/>
-        </w:rPr>
-        <w:t xml:space="preserve"> online.</w:t>
+      <w:r>
+        <w:rPr>
+          <w:rFonts w:ascii="Times New Roman" w:hAnsi="Times New Roman" w:cs="Times New Roman"/>
+          <w:sz w:val="24"/>
+          <w:szCs w:val="24"/>
+        </w:rPr>
+        <w:t xml:space="preserve">Permasalahan yang terjadi adalah: </w:t>
+      </w:r>
+      <w:r>
+        <w:rPr>
+          <w:rFonts w:ascii="Times New Roman" w:hAnsi="Times New Roman" w:cs="Times New Roman"/>
+          <w:sz w:val="24"/>
+          <w:szCs w:val="24"/>
+        </w:rPr>
+        <w:t>Pengembangan fitur absensi karyawan pada sistem sebelumnya</w:t>
+      </w:r>
+      <w:r>
+        <w:rPr>
+          <w:rFonts w:ascii="Times New Roman" w:hAnsi="Times New Roman" w:cs="Times New Roman"/>
+          <w:sz w:val="24"/>
+          <w:szCs w:val="24"/>
+        </w:rPr>
+        <w:t>, sehingga perusahaan bisa melihat daftar karyawan yang melakukan absensi secara online.</w:t>
       </w:r>
     </w:p>
     <w:p>
@@ -727,13 +121,8 @@
         <w:ind w:left="426" w:hanging="426"/>
       </w:pPr>
       <w:r>
-        <w:t xml:space="preserve">Analisa </w:t>
-      </w:r>
-      <w:proofErr w:type="spellStart"/>
-      <w:r>
-        <w:t>sistem</w:t>
-      </w:r>
-      <w:proofErr w:type="spellEnd"/>
+        <w:t>Analisa sistem</w:t>
+      </w:r>
     </w:p>
     <w:p>
       <w:pPr>
@@ -746,653 +135,13 @@
           <w:szCs w:val="24"/>
         </w:rPr>
       </w:pPr>
-      <w:proofErr w:type="spellStart"/>
-      <w:r>
-        <w:rPr>
-          <w:rFonts w:ascii="Times New Roman" w:hAnsi="Times New Roman" w:cs="Times New Roman"/>
-          <w:sz w:val="24"/>
-          <w:szCs w:val="24"/>
-        </w:rPr>
-        <w:t>Tahap</w:t>
-      </w:r>
-      <w:proofErr w:type="spellEnd"/>
-      <w:r>
-        <w:rPr>
-          <w:rFonts w:ascii="Times New Roman" w:hAnsi="Times New Roman" w:cs="Times New Roman"/>
-          <w:sz w:val="24"/>
-          <w:szCs w:val="24"/>
-        </w:rPr>
-        <w:t xml:space="preserve"> Analisa </w:t>
-      </w:r>
-      <w:proofErr w:type="spellStart"/>
-      <w:r>
-        <w:rPr>
-          <w:rFonts w:ascii="Times New Roman" w:hAnsi="Times New Roman" w:cs="Times New Roman"/>
-          <w:sz w:val="24"/>
-          <w:szCs w:val="24"/>
-        </w:rPr>
-        <w:t>sistem</w:t>
-      </w:r>
-      <w:proofErr w:type="spellEnd"/>
-      <w:r>
-        <w:rPr>
-          <w:rFonts w:ascii="Times New Roman" w:hAnsi="Times New Roman" w:cs="Times New Roman"/>
-          <w:sz w:val="24"/>
-          <w:szCs w:val="24"/>
-        </w:rPr>
-        <w:t xml:space="preserve"> </w:t>
-      </w:r>
-      <w:proofErr w:type="spellStart"/>
-      <w:r>
-        <w:rPr>
-          <w:rFonts w:ascii="Times New Roman" w:hAnsi="Times New Roman" w:cs="Times New Roman"/>
-          <w:sz w:val="24"/>
-          <w:szCs w:val="24"/>
-        </w:rPr>
-        <w:t>adalah</w:t>
-      </w:r>
-      <w:proofErr w:type="spellEnd"/>
-      <w:r>
-        <w:rPr>
-          <w:rFonts w:ascii="Times New Roman" w:hAnsi="Times New Roman" w:cs="Times New Roman"/>
-          <w:sz w:val="24"/>
-          <w:szCs w:val="24"/>
-        </w:rPr>
-        <w:t xml:space="preserve"> </w:t>
-      </w:r>
-      <w:proofErr w:type="spellStart"/>
-      <w:r>
-        <w:rPr>
-          <w:rFonts w:ascii="Times New Roman" w:hAnsi="Times New Roman" w:cs="Times New Roman"/>
-          <w:sz w:val="24"/>
-          <w:szCs w:val="24"/>
-        </w:rPr>
-        <w:t>untuk</w:t>
-      </w:r>
-      <w:proofErr w:type="spellEnd"/>
-      <w:r>
-        <w:rPr>
-          <w:rFonts w:ascii="Times New Roman" w:hAnsi="Times New Roman" w:cs="Times New Roman"/>
-          <w:sz w:val="24"/>
-          <w:szCs w:val="24"/>
-        </w:rPr>
-        <w:t xml:space="preserve"> </w:t>
-      </w:r>
-      <w:proofErr w:type="spellStart"/>
-      <w:r>
-        <w:rPr>
-          <w:rFonts w:ascii="Times New Roman" w:hAnsi="Times New Roman" w:cs="Times New Roman"/>
-          <w:sz w:val="24"/>
-          <w:szCs w:val="24"/>
-        </w:rPr>
-        <w:t>merekomendasikan</w:t>
-      </w:r>
-      <w:proofErr w:type="spellEnd"/>
-      <w:r>
-        <w:rPr>
-          <w:rFonts w:ascii="Times New Roman" w:hAnsi="Times New Roman" w:cs="Times New Roman"/>
-          <w:sz w:val="24"/>
-          <w:szCs w:val="24"/>
-        </w:rPr>
-        <w:t xml:space="preserve"> </w:t>
-      </w:r>
-      <w:proofErr w:type="spellStart"/>
-      <w:r>
-        <w:rPr>
-          <w:rFonts w:ascii="Times New Roman" w:hAnsi="Times New Roman" w:cs="Times New Roman"/>
-          <w:sz w:val="24"/>
-          <w:szCs w:val="24"/>
-        </w:rPr>
-        <w:t>perbaikan</w:t>
-      </w:r>
-      <w:proofErr w:type="spellEnd"/>
-      <w:r>
-        <w:rPr>
-          <w:rFonts w:ascii="Times New Roman" w:hAnsi="Times New Roman" w:cs="Times New Roman"/>
-          <w:sz w:val="24"/>
-          <w:szCs w:val="24"/>
-        </w:rPr>
-        <w:t xml:space="preserve"> dan </w:t>
-      </w:r>
-      <w:proofErr w:type="spellStart"/>
-      <w:r>
-        <w:rPr>
-          <w:rFonts w:ascii="Times New Roman" w:hAnsi="Times New Roman" w:cs="Times New Roman"/>
-          <w:sz w:val="24"/>
-          <w:szCs w:val="24"/>
-        </w:rPr>
-        <w:t>menspesifikasi</w:t>
-      </w:r>
-      <w:proofErr w:type="spellEnd"/>
-      <w:r>
-        <w:rPr>
-          <w:rFonts w:ascii="Times New Roman" w:hAnsi="Times New Roman" w:cs="Times New Roman"/>
-          <w:sz w:val="24"/>
-          <w:szCs w:val="24"/>
-        </w:rPr>
-        <w:t xml:space="preserve"> </w:t>
-      </w:r>
-      <w:proofErr w:type="spellStart"/>
-      <w:r>
-        <w:rPr>
-          <w:rFonts w:ascii="Times New Roman" w:hAnsi="Times New Roman" w:cs="Times New Roman"/>
-          <w:sz w:val="24"/>
-          <w:szCs w:val="24"/>
-        </w:rPr>
-        <w:t>persyaratan</w:t>
-      </w:r>
-      <w:proofErr w:type="spellEnd"/>
-      <w:r>
-        <w:rPr>
-          <w:rFonts w:ascii="Times New Roman" w:hAnsi="Times New Roman" w:cs="Times New Roman"/>
-          <w:sz w:val="24"/>
-          <w:szCs w:val="24"/>
-        </w:rPr>
-        <w:t xml:space="preserve"> dan </w:t>
-      </w:r>
-      <w:proofErr w:type="spellStart"/>
-      <w:r>
-        <w:rPr>
-          <w:rFonts w:ascii="Times New Roman" w:hAnsi="Times New Roman" w:cs="Times New Roman"/>
-          <w:sz w:val="24"/>
-          <w:szCs w:val="24"/>
-        </w:rPr>
-        <w:t>prioritas</w:t>
-      </w:r>
-      <w:proofErr w:type="spellEnd"/>
-      <w:r>
-        <w:rPr>
-          <w:rFonts w:ascii="Times New Roman" w:hAnsi="Times New Roman" w:cs="Times New Roman"/>
-          <w:sz w:val="24"/>
-          <w:szCs w:val="24"/>
-        </w:rPr>
-        <w:t xml:space="preserve"> </w:t>
-      </w:r>
-      <w:proofErr w:type="spellStart"/>
-      <w:r>
-        <w:rPr>
-          <w:rFonts w:ascii="Times New Roman" w:hAnsi="Times New Roman" w:cs="Times New Roman"/>
-          <w:sz w:val="24"/>
-          <w:szCs w:val="24"/>
-        </w:rPr>
-        <w:t>untuk</w:t>
-      </w:r>
-      <w:proofErr w:type="spellEnd"/>
-      <w:r>
-        <w:rPr>
-          <w:rFonts w:ascii="Times New Roman" w:hAnsi="Times New Roman" w:cs="Times New Roman"/>
-          <w:sz w:val="24"/>
-          <w:szCs w:val="24"/>
-        </w:rPr>
-        <w:t xml:space="preserve"> </w:t>
-      </w:r>
-      <w:proofErr w:type="spellStart"/>
-      <w:r>
-        <w:rPr>
-          <w:rFonts w:ascii="Times New Roman" w:hAnsi="Times New Roman" w:cs="Times New Roman"/>
-          <w:sz w:val="24"/>
-          <w:szCs w:val="24"/>
-        </w:rPr>
-        <w:t>solusi</w:t>
-      </w:r>
-      <w:proofErr w:type="spellEnd"/>
-      <w:r>
-        <w:rPr>
-          <w:rFonts w:ascii="Times New Roman" w:hAnsi="Times New Roman" w:cs="Times New Roman"/>
-          <w:sz w:val="24"/>
-          <w:szCs w:val="24"/>
-        </w:rPr>
-        <w:t xml:space="preserve">. </w:t>
-      </w:r>
-      <w:proofErr w:type="spellStart"/>
-      <w:r>
-        <w:rPr>
-          <w:rFonts w:ascii="Times New Roman" w:hAnsi="Times New Roman" w:cs="Times New Roman"/>
-          <w:sz w:val="24"/>
-          <w:szCs w:val="24"/>
-        </w:rPr>
-        <w:t>Tugas</w:t>
-      </w:r>
-      <w:proofErr w:type="spellEnd"/>
-      <w:r>
-        <w:rPr>
-          <w:rFonts w:ascii="Times New Roman" w:hAnsi="Times New Roman" w:cs="Times New Roman"/>
-          <w:sz w:val="24"/>
-          <w:szCs w:val="24"/>
-        </w:rPr>
-        <w:t xml:space="preserve"> paling </w:t>
-      </w:r>
-      <w:proofErr w:type="spellStart"/>
-      <w:r>
-        <w:rPr>
-          <w:rFonts w:ascii="Times New Roman" w:hAnsi="Times New Roman" w:cs="Times New Roman"/>
-          <w:sz w:val="24"/>
-          <w:szCs w:val="24"/>
-        </w:rPr>
-        <w:t>penting</w:t>
-      </w:r>
-      <w:proofErr w:type="spellEnd"/>
-      <w:r>
-        <w:rPr>
-          <w:rFonts w:ascii="Times New Roman" w:hAnsi="Times New Roman" w:cs="Times New Roman"/>
-          <w:sz w:val="24"/>
-          <w:szCs w:val="24"/>
-        </w:rPr>
-        <w:t xml:space="preserve"> </w:t>
-      </w:r>
-      <w:proofErr w:type="spellStart"/>
-      <w:r>
-        <w:rPr>
-          <w:rFonts w:ascii="Times New Roman" w:hAnsi="Times New Roman" w:cs="Times New Roman"/>
-          <w:sz w:val="24"/>
-          <w:szCs w:val="24"/>
-        </w:rPr>
-        <w:t>dalam</w:t>
-      </w:r>
-      <w:proofErr w:type="spellEnd"/>
-      <w:r>
-        <w:rPr>
-          <w:rFonts w:ascii="Times New Roman" w:hAnsi="Times New Roman" w:cs="Times New Roman"/>
-          <w:sz w:val="24"/>
-          <w:szCs w:val="24"/>
-        </w:rPr>
-        <w:t xml:space="preserve"> </w:t>
-      </w:r>
-      <w:proofErr w:type="spellStart"/>
-      <w:r>
-        <w:rPr>
-          <w:rFonts w:ascii="Times New Roman" w:hAnsi="Times New Roman" w:cs="Times New Roman"/>
-          <w:sz w:val="24"/>
-          <w:szCs w:val="24"/>
-        </w:rPr>
-        <w:t>tahap</w:t>
-      </w:r>
-      <w:proofErr w:type="spellEnd"/>
-      <w:r>
-        <w:rPr>
-          <w:rFonts w:ascii="Times New Roman" w:hAnsi="Times New Roman" w:cs="Times New Roman"/>
-          <w:sz w:val="24"/>
-          <w:szCs w:val="24"/>
-        </w:rPr>
-        <w:t xml:space="preserve"> </w:t>
-      </w:r>
-      <w:proofErr w:type="spellStart"/>
-      <w:r>
-        <w:rPr>
-          <w:rFonts w:ascii="Times New Roman" w:hAnsi="Times New Roman" w:cs="Times New Roman"/>
-          <w:sz w:val="24"/>
-          <w:szCs w:val="24"/>
-        </w:rPr>
-        <w:t>ini</w:t>
-      </w:r>
-      <w:proofErr w:type="spellEnd"/>
-      <w:r>
-        <w:rPr>
-          <w:rFonts w:ascii="Times New Roman" w:hAnsi="Times New Roman" w:cs="Times New Roman"/>
-          <w:sz w:val="24"/>
-          <w:szCs w:val="24"/>
-        </w:rPr>
-        <w:t xml:space="preserve"> </w:t>
-      </w:r>
-      <w:proofErr w:type="spellStart"/>
-      <w:r>
-        <w:rPr>
-          <w:rFonts w:ascii="Times New Roman" w:hAnsi="Times New Roman" w:cs="Times New Roman"/>
-          <w:sz w:val="24"/>
-          <w:szCs w:val="24"/>
-        </w:rPr>
-        <w:t>adalah</w:t>
-      </w:r>
-      <w:proofErr w:type="spellEnd"/>
-      <w:r>
-        <w:rPr>
-          <w:rFonts w:ascii="Times New Roman" w:hAnsi="Times New Roman" w:cs="Times New Roman"/>
-          <w:sz w:val="24"/>
-          <w:szCs w:val="24"/>
-        </w:rPr>
-        <w:t xml:space="preserve"> proses </w:t>
-      </w:r>
-      <w:proofErr w:type="spellStart"/>
-      <w:r>
-        <w:rPr>
-          <w:rFonts w:ascii="Times New Roman" w:hAnsi="Times New Roman" w:cs="Times New Roman"/>
-          <w:sz w:val="24"/>
-          <w:szCs w:val="24"/>
-        </w:rPr>
-        <w:t>menemukan</w:t>
-      </w:r>
-      <w:proofErr w:type="spellEnd"/>
-      <w:r>
-        <w:rPr>
-          <w:rFonts w:ascii="Times New Roman" w:hAnsi="Times New Roman" w:cs="Times New Roman"/>
-          <w:sz w:val="24"/>
-          <w:szCs w:val="24"/>
-        </w:rPr>
-        <w:t xml:space="preserve"> </w:t>
-      </w:r>
-      <w:proofErr w:type="spellStart"/>
-      <w:r>
-        <w:rPr>
-          <w:rFonts w:ascii="Times New Roman" w:hAnsi="Times New Roman" w:cs="Times New Roman"/>
-          <w:sz w:val="24"/>
-          <w:szCs w:val="24"/>
-        </w:rPr>
-        <w:t>masalah</w:t>
-      </w:r>
-      <w:proofErr w:type="spellEnd"/>
-      <w:r>
-        <w:rPr>
-          <w:rFonts w:ascii="Times New Roman" w:hAnsi="Times New Roman" w:cs="Times New Roman"/>
-          <w:sz w:val="24"/>
-          <w:szCs w:val="24"/>
-        </w:rPr>
-        <w:t xml:space="preserve"> dan </w:t>
-      </w:r>
-      <w:proofErr w:type="spellStart"/>
-      <w:r>
-        <w:rPr>
-          <w:rFonts w:ascii="Times New Roman" w:hAnsi="Times New Roman" w:cs="Times New Roman"/>
-          <w:sz w:val="24"/>
-          <w:szCs w:val="24"/>
-        </w:rPr>
-        <w:t>menghasilkan</w:t>
-      </w:r>
-      <w:proofErr w:type="spellEnd"/>
-      <w:r>
-        <w:rPr>
-          <w:rFonts w:ascii="Times New Roman" w:hAnsi="Times New Roman" w:cs="Times New Roman"/>
-          <w:sz w:val="24"/>
-          <w:szCs w:val="24"/>
-        </w:rPr>
-        <w:t xml:space="preserve"> </w:t>
-      </w:r>
-      <w:proofErr w:type="spellStart"/>
-      <w:r>
-        <w:rPr>
-          <w:rFonts w:ascii="Times New Roman" w:hAnsi="Times New Roman" w:cs="Times New Roman"/>
-          <w:sz w:val="24"/>
-          <w:szCs w:val="24"/>
-        </w:rPr>
-        <w:t>alternatif</w:t>
-      </w:r>
-      <w:proofErr w:type="spellEnd"/>
-      <w:r>
-        <w:rPr>
-          <w:rFonts w:ascii="Times New Roman" w:hAnsi="Times New Roman" w:cs="Times New Roman"/>
-          <w:sz w:val="24"/>
-          <w:szCs w:val="24"/>
-        </w:rPr>
-        <w:t xml:space="preserve"> </w:t>
-      </w:r>
-      <w:proofErr w:type="spellStart"/>
-      <w:r>
-        <w:rPr>
-          <w:rFonts w:ascii="Times New Roman" w:hAnsi="Times New Roman" w:cs="Times New Roman"/>
-          <w:sz w:val="24"/>
-          <w:szCs w:val="24"/>
-        </w:rPr>
-        <w:t>pemecahan</w:t>
-      </w:r>
-      <w:proofErr w:type="spellEnd"/>
-      <w:r>
-        <w:rPr>
-          <w:rFonts w:ascii="Times New Roman" w:hAnsi="Times New Roman" w:cs="Times New Roman"/>
-          <w:sz w:val="24"/>
-          <w:szCs w:val="24"/>
-        </w:rPr>
-        <w:t xml:space="preserve"> </w:t>
-      </w:r>
-      <w:proofErr w:type="spellStart"/>
-      <w:r>
-        <w:rPr>
-          <w:rFonts w:ascii="Times New Roman" w:hAnsi="Times New Roman" w:cs="Times New Roman"/>
-          <w:sz w:val="24"/>
-          <w:szCs w:val="24"/>
-        </w:rPr>
-        <w:t>serta</w:t>
-      </w:r>
-      <w:proofErr w:type="spellEnd"/>
-      <w:r>
-        <w:rPr>
-          <w:rFonts w:ascii="Times New Roman" w:hAnsi="Times New Roman" w:cs="Times New Roman"/>
-          <w:sz w:val="24"/>
-          <w:szCs w:val="24"/>
-        </w:rPr>
-        <w:t xml:space="preserve"> </w:t>
-      </w:r>
-      <w:proofErr w:type="spellStart"/>
-      <w:r>
-        <w:rPr>
-          <w:rFonts w:ascii="Times New Roman" w:hAnsi="Times New Roman" w:cs="Times New Roman"/>
-          <w:sz w:val="24"/>
-          <w:szCs w:val="24"/>
-        </w:rPr>
-        <w:t>diharapkan</w:t>
-      </w:r>
-      <w:proofErr w:type="spellEnd"/>
-      <w:r>
-        <w:rPr>
-          <w:rFonts w:ascii="Times New Roman" w:hAnsi="Times New Roman" w:cs="Times New Roman"/>
-          <w:sz w:val="24"/>
-          <w:szCs w:val="24"/>
-        </w:rPr>
-        <w:t xml:space="preserve"> </w:t>
-      </w:r>
-      <w:proofErr w:type="spellStart"/>
-      <w:r>
-        <w:rPr>
-          <w:rFonts w:ascii="Times New Roman" w:hAnsi="Times New Roman" w:cs="Times New Roman"/>
-          <w:sz w:val="24"/>
-          <w:szCs w:val="24"/>
-        </w:rPr>
-        <w:t>dapat</w:t>
-      </w:r>
-      <w:proofErr w:type="spellEnd"/>
-      <w:r>
-        <w:rPr>
-          <w:rFonts w:ascii="Times New Roman" w:hAnsi="Times New Roman" w:cs="Times New Roman"/>
-          <w:sz w:val="24"/>
-          <w:szCs w:val="24"/>
-        </w:rPr>
-        <w:t xml:space="preserve"> </w:t>
-      </w:r>
-      <w:proofErr w:type="spellStart"/>
-      <w:r>
-        <w:rPr>
-          <w:rFonts w:ascii="Times New Roman" w:hAnsi="Times New Roman" w:cs="Times New Roman"/>
-          <w:sz w:val="24"/>
-          <w:szCs w:val="24"/>
-        </w:rPr>
-        <w:t>memahami</w:t>
-      </w:r>
-      <w:proofErr w:type="spellEnd"/>
-      <w:r>
-        <w:rPr>
-          <w:rFonts w:ascii="Times New Roman" w:hAnsi="Times New Roman" w:cs="Times New Roman"/>
-          <w:sz w:val="24"/>
-          <w:szCs w:val="24"/>
-        </w:rPr>
-        <w:t xml:space="preserve"> </w:t>
-      </w:r>
-      <w:proofErr w:type="spellStart"/>
-      <w:r>
-        <w:rPr>
-          <w:rFonts w:ascii="Times New Roman" w:hAnsi="Times New Roman" w:cs="Times New Roman"/>
-          <w:sz w:val="24"/>
-          <w:szCs w:val="24"/>
-        </w:rPr>
-        <w:t>sistem</w:t>
-      </w:r>
-      <w:proofErr w:type="spellEnd"/>
-      <w:r>
-        <w:rPr>
-          <w:rFonts w:ascii="Times New Roman" w:hAnsi="Times New Roman" w:cs="Times New Roman"/>
-          <w:sz w:val="24"/>
-          <w:szCs w:val="24"/>
-        </w:rPr>
-        <w:t xml:space="preserve"> </w:t>
-      </w:r>
-      <w:proofErr w:type="spellStart"/>
-      <w:r>
-        <w:rPr>
-          <w:rFonts w:ascii="Times New Roman" w:hAnsi="Times New Roman" w:cs="Times New Roman"/>
-          <w:sz w:val="24"/>
-          <w:szCs w:val="24"/>
-        </w:rPr>
-        <w:t>administrasi</w:t>
-      </w:r>
-      <w:proofErr w:type="spellEnd"/>
-      <w:r>
-        <w:rPr>
-          <w:rFonts w:ascii="Times New Roman" w:hAnsi="Times New Roman" w:cs="Times New Roman"/>
-          <w:sz w:val="24"/>
-          <w:szCs w:val="24"/>
-        </w:rPr>
-        <w:t xml:space="preserve"> </w:t>
-      </w:r>
-      <w:proofErr w:type="spellStart"/>
-      <w:r>
-        <w:rPr>
-          <w:rFonts w:ascii="Times New Roman" w:hAnsi="Times New Roman" w:cs="Times New Roman"/>
-          <w:sz w:val="24"/>
-          <w:szCs w:val="24"/>
-        </w:rPr>
-        <w:t>ada</w:t>
-      </w:r>
-      <w:proofErr w:type="spellEnd"/>
-      <w:r>
-        <w:rPr>
-          <w:rFonts w:ascii="Times New Roman" w:hAnsi="Times New Roman" w:cs="Times New Roman"/>
-          <w:sz w:val="24"/>
-          <w:szCs w:val="24"/>
-        </w:rPr>
-        <w:t xml:space="preserve"> </w:t>
-      </w:r>
-      <w:proofErr w:type="spellStart"/>
-      <w:r>
-        <w:rPr>
-          <w:rFonts w:ascii="Times New Roman" w:hAnsi="Times New Roman" w:cs="Times New Roman"/>
-          <w:sz w:val="24"/>
-          <w:szCs w:val="24"/>
-        </w:rPr>
-        <w:t>guna</w:t>
-      </w:r>
-      <w:proofErr w:type="spellEnd"/>
-      <w:r>
-        <w:rPr>
-          <w:rFonts w:ascii="Times New Roman" w:hAnsi="Times New Roman" w:cs="Times New Roman"/>
-          <w:sz w:val="24"/>
-          <w:szCs w:val="24"/>
-        </w:rPr>
-        <w:t xml:space="preserve"> </w:t>
-      </w:r>
-      <w:proofErr w:type="spellStart"/>
-      <w:r>
-        <w:rPr>
-          <w:rFonts w:ascii="Times New Roman" w:hAnsi="Times New Roman" w:cs="Times New Roman"/>
-          <w:sz w:val="24"/>
-          <w:szCs w:val="24"/>
-        </w:rPr>
-        <w:t>menentukan</w:t>
-      </w:r>
-      <w:proofErr w:type="spellEnd"/>
-      <w:r>
-        <w:rPr>
-          <w:rFonts w:ascii="Times New Roman" w:hAnsi="Times New Roman" w:cs="Times New Roman"/>
-          <w:sz w:val="24"/>
-          <w:szCs w:val="24"/>
-        </w:rPr>
-        <w:t xml:space="preserve"> </w:t>
-      </w:r>
-      <w:proofErr w:type="spellStart"/>
-      <w:r>
-        <w:rPr>
-          <w:rFonts w:ascii="Times New Roman" w:hAnsi="Times New Roman" w:cs="Times New Roman"/>
-          <w:sz w:val="24"/>
-          <w:szCs w:val="24"/>
-        </w:rPr>
-        <w:t>kebutuhan</w:t>
-      </w:r>
-      <w:proofErr w:type="spellEnd"/>
-      <w:r>
-        <w:rPr>
-          <w:rFonts w:ascii="Times New Roman" w:hAnsi="Times New Roman" w:cs="Times New Roman"/>
-          <w:sz w:val="24"/>
-          <w:szCs w:val="24"/>
-        </w:rPr>
-        <w:t xml:space="preserve"> </w:t>
-      </w:r>
-      <w:proofErr w:type="spellStart"/>
-      <w:r>
-        <w:rPr>
-          <w:rFonts w:ascii="Times New Roman" w:hAnsi="Times New Roman" w:cs="Times New Roman"/>
-          <w:sz w:val="24"/>
-          <w:szCs w:val="24"/>
-        </w:rPr>
-        <w:t>pemakai</w:t>
-      </w:r>
-      <w:proofErr w:type="spellEnd"/>
-      <w:r>
-        <w:rPr>
-          <w:rFonts w:ascii="Times New Roman" w:hAnsi="Times New Roman" w:cs="Times New Roman"/>
-          <w:sz w:val="24"/>
-          <w:szCs w:val="24"/>
-        </w:rPr>
-        <w:t xml:space="preserve"> dan </w:t>
-      </w:r>
-      <w:proofErr w:type="spellStart"/>
-      <w:r>
-        <w:rPr>
-          <w:rFonts w:ascii="Times New Roman" w:hAnsi="Times New Roman" w:cs="Times New Roman"/>
-          <w:sz w:val="24"/>
-          <w:szCs w:val="24"/>
-        </w:rPr>
-        <w:t>hambatan</w:t>
-      </w:r>
-      <w:proofErr w:type="spellEnd"/>
-      <w:r>
-        <w:rPr>
-          <w:rFonts w:ascii="Times New Roman" w:hAnsi="Times New Roman" w:cs="Times New Roman"/>
-          <w:sz w:val="24"/>
-          <w:szCs w:val="24"/>
-        </w:rPr>
-        <w:t xml:space="preserve"> pada </w:t>
-      </w:r>
-      <w:proofErr w:type="spellStart"/>
-      <w:r>
-        <w:rPr>
-          <w:rFonts w:ascii="Times New Roman" w:hAnsi="Times New Roman" w:cs="Times New Roman"/>
-          <w:sz w:val="24"/>
-          <w:szCs w:val="24"/>
-        </w:rPr>
-        <w:t>sistem</w:t>
-      </w:r>
-      <w:proofErr w:type="spellEnd"/>
-      <w:r>
-        <w:rPr>
-          <w:rFonts w:ascii="Times New Roman" w:hAnsi="Times New Roman" w:cs="Times New Roman"/>
-          <w:sz w:val="24"/>
-          <w:szCs w:val="24"/>
-        </w:rPr>
-        <w:t xml:space="preserve"> yang </w:t>
-      </w:r>
-      <w:proofErr w:type="spellStart"/>
-      <w:r>
-        <w:rPr>
-          <w:rFonts w:ascii="Times New Roman" w:hAnsi="Times New Roman" w:cs="Times New Roman"/>
-          <w:sz w:val="24"/>
-          <w:szCs w:val="24"/>
-        </w:rPr>
-        <w:t>baru</w:t>
-      </w:r>
-      <w:proofErr w:type="spellEnd"/>
-      <w:r>
-        <w:rPr>
-          <w:rFonts w:ascii="Times New Roman" w:hAnsi="Times New Roman" w:cs="Times New Roman"/>
-          <w:sz w:val="24"/>
-          <w:szCs w:val="24"/>
-        </w:rPr>
-        <w:t>.</w:t>
+      <w:r>
+        <w:rPr>
+          <w:rFonts w:ascii="Times New Roman" w:hAnsi="Times New Roman" w:cs="Times New Roman"/>
+          <w:sz w:val="24"/>
+          <w:szCs w:val="24"/>
+        </w:rPr>
+        <w:t>Tahap Analisa sistem adalah untuk merekomendasikan perbaikan dan menspesifikasi persyaratan dan prioritas untuk solusi. Tugas paling penting dalam tahap ini adalah proses menemukan masalah dan menghasilkan alternatif pemecahan serta diharapkan dapat memahami sistem administrasi ada guna menentukan kebutuhan pemakai dan hambatan pada sistem yang baru.</w:t>
       </w:r>
     </w:p>
     <w:p>
@@ -1400,35 +149,9 @@
         <w:pStyle w:val="Heading3"/>
         <w:ind w:left="993" w:hanging="633"/>
       </w:pPr>
-      <w:proofErr w:type="spellStart"/>
-      <w:r>
-        <w:t>Identifikasi</w:t>
-      </w:r>
-      <w:proofErr w:type="spellEnd"/>
-      <w:r>
-        <w:t xml:space="preserve"> </w:t>
-      </w:r>
-      <w:proofErr w:type="spellStart"/>
-      <w:r>
-        <w:t>kebutuhan</w:t>
-      </w:r>
-      <w:proofErr w:type="spellEnd"/>
-      <w:r>
-        <w:t xml:space="preserve"> </w:t>
-      </w:r>
-      <w:proofErr w:type="spellStart"/>
-      <w:r>
-        <w:t>perangkat</w:t>
-      </w:r>
-      <w:proofErr w:type="spellEnd"/>
-      <w:r>
-        <w:t xml:space="preserve"> </w:t>
-      </w:r>
-      <w:proofErr w:type="spellStart"/>
-      <w:r>
-        <w:t>lunak</w:t>
-      </w:r>
-      <w:proofErr w:type="spellEnd"/>
+      <w:r>
+        <w:t>Identifikasi kebutuhan perangkat lunak</w:t>
+      </w:r>
     </w:p>
     <w:p>
       <w:pPr>
@@ -1441,149 +164,13 @@
           <w:szCs w:val="24"/>
         </w:rPr>
       </w:pPr>
-      <w:proofErr w:type="spellStart"/>
-      <w:r>
-        <w:rPr>
-          <w:rFonts w:ascii="Times New Roman" w:hAnsi="Times New Roman" w:cs="Times New Roman"/>
-          <w:sz w:val="24"/>
-          <w:szCs w:val="24"/>
-        </w:rPr>
-        <w:t>Perangkat</w:t>
-      </w:r>
-      <w:proofErr w:type="spellEnd"/>
-      <w:r>
-        <w:rPr>
-          <w:rFonts w:ascii="Times New Roman" w:hAnsi="Times New Roman" w:cs="Times New Roman"/>
-          <w:sz w:val="24"/>
-          <w:szCs w:val="24"/>
-        </w:rPr>
-        <w:t xml:space="preserve"> </w:t>
-      </w:r>
-      <w:proofErr w:type="spellStart"/>
-      <w:r>
-        <w:rPr>
-          <w:rFonts w:ascii="Times New Roman" w:hAnsi="Times New Roman" w:cs="Times New Roman"/>
-          <w:sz w:val="24"/>
-          <w:szCs w:val="24"/>
-        </w:rPr>
-        <w:t>lunak</w:t>
-      </w:r>
-      <w:proofErr w:type="spellEnd"/>
-      <w:r>
-        <w:rPr>
-          <w:rFonts w:ascii="Times New Roman" w:hAnsi="Times New Roman" w:cs="Times New Roman"/>
-          <w:sz w:val="24"/>
-          <w:szCs w:val="24"/>
-        </w:rPr>
-        <w:t xml:space="preserve"> yang </w:t>
-      </w:r>
-      <w:proofErr w:type="spellStart"/>
-      <w:r>
-        <w:rPr>
-          <w:rFonts w:ascii="Times New Roman" w:hAnsi="Times New Roman" w:cs="Times New Roman"/>
-          <w:sz w:val="24"/>
-          <w:szCs w:val="24"/>
-        </w:rPr>
-        <w:t>dibutuhkan</w:t>
-      </w:r>
-      <w:proofErr w:type="spellEnd"/>
-      <w:r>
-        <w:rPr>
-          <w:rFonts w:ascii="Times New Roman" w:hAnsi="Times New Roman" w:cs="Times New Roman"/>
-          <w:sz w:val="24"/>
-          <w:szCs w:val="24"/>
-        </w:rPr>
-        <w:t xml:space="preserve"> </w:t>
-      </w:r>
-      <w:proofErr w:type="spellStart"/>
-      <w:r>
-        <w:rPr>
-          <w:rFonts w:ascii="Times New Roman" w:hAnsi="Times New Roman" w:cs="Times New Roman"/>
-          <w:sz w:val="24"/>
-          <w:szCs w:val="24"/>
-        </w:rPr>
-        <w:t>untuk</w:t>
-      </w:r>
-      <w:proofErr w:type="spellEnd"/>
-      <w:r>
-        <w:rPr>
-          <w:rFonts w:ascii="Times New Roman" w:hAnsi="Times New Roman" w:cs="Times New Roman"/>
-          <w:sz w:val="24"/>
-          <w:szCs w:val="24"/>
-        </w:rPr>
-        <w:t xml:space="preserve"> </w:t>
-      </w:r>
-      <w:proofErr w:type="spellStart"/>
-      <w:r>
-        <w:rPr>
-          <w:rFonts w:ascii="Times New Roman" w:hAnsi="Times New Roman" w:cs="Times New Roman"/>
-          <w:sz w:val="24"/>
-          <w:szCs w:val="24"/>
-        </w:rPr>
-        <w:t>menjalankan</w:t>
-      </w:r>
-      <w:proofErr w:type="spellEnd"/>
-      <w:r>
-        <w:rPr>
-          <w:rFonts w:ascii="Times New Roman" w:hAnsi="Times New Roman" w:cs="Times New Roman"/>
-          <w:sz w:val="24"/>
-          <w:szCs w:val="24"/>
-        </w:rPr>
-        <w:t xml:space="preserve"> </w:t>
-      </w:r>
-      <w:proofErr w:type="spellStart"/>
-      <w:r>
-        <w:rPr>
-          <w:rFonts w:ascii="Times New Roman" w:hAnsi="Times New Roman" w:cs="Times New Roman"/>
-          <w:sz w:val="24"/>
-          <w:szCs w:val="24"/>
-        </w:rPr>
-        <w:t>sistem</w:t>
-      </w:r>
-      <w:proofErr w:type="spellEnd"/>
-      <w:r>
-        <w:rPr>
-          <w:rFonts w:ascii="Times New Roman" w:hAnsi="Times New Roman" w:cs="Times New Roman"/>
-          <w:sz w:val="24"/>
-          <w:szCs w:val="24"/>
-        </w:rPr>
-        <w:t xml:space="preserve"> </w:t>
-      </w:r>
-      <w:proofErr w:type="spellStart"/>
-      <w:r>
-        <w:rPr>
-          <w:rFonts w:ascii="Times New Roman" w:hAnsi="Times New Roman" w:cs="Times New Roman"/>
-          <w:sz w:val="24"/>
-          <w:szCs w:val="24"/>
-        </w:rPr>
-        <w:t>ini</w:t>
-      </w:r>
-      <w:proofErr w:type="spellEnd"/>
-      <w:r>
-        <w:rPr>
-          <w:rFonts w:ascii="Times New Roman" w:hAnsi="Times New Roman" w:cs="Times New Roman"/>
-          <w:sz w:val="24"/>
-          <w:szCs w:val="24"/>
-        </w:rPr>
-        <w:t xml:space="preserve"> </w:t>
-      </w:r>
-      <w:proofErr w:type="spellStart"/>
-      <w:r>
-        <w:rPr>
-          <w:rFonts w:ascii="Times New Roman" w:hAnsi="Times New Roman" w:cs="Times New Roman"/>
-          <w:sz w:val="24"/>
-          <w:szCs w:val="24"/>
-        </w:rPr>
-        <w:t>adalah</w:t>
-      </w:r>
-      <w:proofErr w:type="spellEnd"/>
-      <w:r>
-        <w:rPr>
-          <w:rFonts w:ascii="Times New Roman" w:hAnsi="Times New Roman" w:cs="Times New Roman"/>
-          <w:sz w:val="24"/>
-          <w:szCs w:val="24"/>
-        </w:rPr>
-        <w:t>:</w:t>
+      <w:r>
+        <w:rPr>
+          <w:rFonts w:ascii="Times New Roman" w:hAnsi="Times New Roman" w:cs="Times New Roman"/>
+          <w:sz w:val="24"/>
+          <w:szCs w:val="24"/>
+        </w:rPr>
+        <w:t>Perangkat lunak yang dibutuhkan untuk menjalankan sistem ini adalah:</w:t>
       </w:r>
     </w:p>
     <w:p>
@@ -1602,34 +189,14 @@
           <w:szCs w:val="24"/>
         </w:rPr>
       </w:pPr>
-      <w:proofErr w:type="spellStart"/>
-      <w:r>
-        <w:rPr>
-          <w:rFonts w:ascii="Times New Roman" w:hAnsi="Times New Roman" w:cs="Times New Roman"/>
-          <w:sz w:val="24"/>
-          <w:szCs w:val="24"/>
-        </w:rPr>
-        <w:t>Sistem</w:t>
-      </w:r>
-      <w:proofErr w:type="spellEnd"/>
-      <w:r>
-        <w:rPr>
-          <w:rFonts w:ascii="Times New Roman" w:hAnsi="Times New Roman" w:cs="Times New Roman"/>
-          <w:sz w:val="24"/>
-          <w:szCs w:val="24"/>
-        </w:rPr>
-        <w:t xml:space="preserve"> </w:t>
-      </w:r>
-      <w:proofErr w:type="spellStart"/>
-      <w:r>
-        <w:rPr>
-          <w:rFonts w:ascii="Times New Roman" w:hAnsi="Times New Roman" w:cs="Times New Roman"/>
-          <w:sz w:val="24"/>
-          <w:szCs w:val="24"/>
-        </w:rPr>
-        <w:t>operasi</w:t>
-      </w:r>
-      <w:proofErr w:type="spellEnd"/>
+      <w:r>
+        <w:rPr>
+          <w:rFonts w:ascii="Times New Roman" w:hAnsi="Times New Roman" w:cs="Times New Roman"/>
+          <w:sz w:val="24"/>
+          <w:szCs w:val="24"/>
+        </w:rPr>
+        <w:t>Sistem operasi</w:t>
+      </w:r>
       <w:r>
         <w:rPr>
           <w:rFonts w:ascii="Times New Roman" w:hAnsi="Times New Roman" w:cs="Times New Roman"/>
@@ -1699,29 +266,7 @@
           <w:sz w:val="24"/>
           <w:szCs w:val="24"/>
         </w:rPr>
-        <w:t xml:space="preserve">visual </w:t>
-      </w:r>
-      <w:proofErr w:type="spellStart"/>
-      <w:r>
-        <w:rPr>
-          <w:rFonts w:ascii="Times New Roman" w:hAnsi="Times New Roman" w:cs="Times New Roman"/>
-          <w:i/>
-          <w:iCs/>
-          <w:sz w:val="24"/>
-          <w:szCs w:val="24"/>
-        </w:rPr>
-        <w:t>studi</w:t>
-      </w:r>
-      <w:proofErr w:type="spellEnd"/>
-      <w:r>
-        <w:rPr>
-          <w:rFonts w:ascii="Times New Roman" w:hAnsi="Times New Roman" w:cs="Times New Roman"/>
-          <w:i/>
-          <w:iCs/>
-          <w:sz w:val="24"/>
-          <w:szCs w:val="24"/>
-        </w:rPr>
-        <w:t xml:space="preserve"> code</w:t>
+        <w:t>visual studi code</w:t>
       </w:r>
       <w:r>
         <w:rPr>
@@ -1896,35 +441,9 @@
         <w:pStyle w:val="Heading3"/>
         <w:ind w:left="993" w:hanging="633"/>
       </w:pPr>
-      <w:proofErr w:type="spellStart"/>
-      <w:r>
-        <w:t>Identifikasi</w:t>
-      </w:r>
-      <w:proofErr w:type="spellEnd"/>
-      <w:r>
-        <w:t xml:space="preserve"> </w:t>
-      </w:r>
-      <w:proofErr w:type="spellStart"/>
-      <w:r>
-        <w:t>kebutuhan</w:t>
-      </w:r>
-      <w:proofErr w:type="spellEnd"/>
-      <w:r>
-        <w:t xml:space="preserve"> </w:t>
-      </w:r>
-      <w:proofErr w:type="spellStart"/>
-      <w:r>
-        <w:t>perangkat</w:t>
-      </w:r>
-      <w:proofErr w:type="spellEnd"/>
-      <w:r>
-        <w:t xml:space="preserve"> </w:t>
-      </w:r>
-      <w:proofErr w:type="spellStart"/>
-      <w:r>
-        <w:t>keras</w:t>
-      </w:r>
-      <w:proofErr w:type="spellEnd"/>
+      <w:r>
+        <w:t>Identifikasi kebutuhan perangkat keras</w:t>
+      </w:r>
     </w:p>
     <w:p>
       <w:pPr>
@@ -1937,149 +456,13 @@
           <w:szCs w:val="24"/>
         </w:rPr>
       </w:pPr>
-      <w:proofErr w:type="spellStart"/>
-      <w:r>
-        <w:rPr>
-          <w:rFonts w:ascii="Times New Roman" w:hAnsi="Times New Roman" w:cs="Times New Roman"/>
-          <w:sz w:val="24"/>
-          <w:szCs w:val="24"/>
-        </w:rPr>
-        <w:t>Perangkat</w:t>
-      </w:r>
-      <w:proofErr w:type="spellEnd"/>
-      <w:r>
-        <w:rPr>
-          <w:rFonts w:ascii="Times New Roman" w:hAnsi="Times New Roman" w:cs="Times New Roman"/>
-          <w:sz w:val="24"/>
-          <w:szCs w:val="24"/>
-        </w:rPr>
-        <w:t xml:space="preserve"> </w:t>
-      </w:r>
-      <w:proofErr w:type="spellStart"/>
-      <w:r>
-        <w:rPr>
-          <w:rFonts w:ascii="Times New Roman" w:hAnsi="Times New Roman" w:cs="Times New Roman"/>
-          <w:sz w:val="24"/>
-          <w:szCs w:val="24"/>
-        </w:rPr>
-        <w:t>keras</w:t>
-      </w:r>
-      <w:proofErr w:type="spellEnd"/>
-      <w:r>
-        <w:rPr>
-          <w:rFonts w:ascii="Times New Roman" w:hAnsi="Times New Roman" w:cs="Times New Roman"/>
-          <w:sz w:val="24"/>
-          <w:szCs w:val="24"/>
-        </w:rPr>
-        <w:t xml:space="preserve"> yang </w:t>
-      </w:r>
-      <w:proofErr w:type="spellStart"/>
-      <w:r>
-        <w:rPr>
-          <w:rFonts w:ascii="Times New Roman" w:hAnsi="Times New Roman" w:cs="Times New Roman"/>
-          <w:sz w:val="24"/>
-          <w:szCs w:val="24"/>
-        </w:rPr>
-        <w:t>digunakan</w:t>
-      </w:r>
-      <w:proofErr w:type="spellEnd"/>
-      <w:r>
-        <w:rPr>
-          <w:rFonts w:ascii="Times New Roman" w:hAnsi="Times New Roman" w:cs="Times New Roman"/>
-          <w:sz w:val="24"/>
-          <w:szCs w:val="24"/>
-        </w:rPr>
-        <w:t xml:space="preserve"> </w:t>
-      </w:r>
-      <w:proofErr w:type="spellStart"/>
-      <w:r>
-        <w:rPr>
-          <w:rFonts w:ascii="Times New Roman" w:hAnsi="Times New Roman" w:cs="Times New Roman"/>
-          <w:sz w:val="24"/>
-          <w:szCs w:val="24"/>
-        </w:rPr>
-        <w:t>untuk</w:t>
-      </w:r>
-      <w:proofErr w:type="spellEnd"/>
-      <w:r>
-        <w:rPr>
-          <w:rFonts w:ascii="Times New Roman" w:hAnsi="Times New Roman" w:cs="Times New Roman"/>
-          <w:sz w:val="24"/>
-          <w:szCs w:val="24"/>
-        </w:rPr>
-        <w:t xml:space="preserve"> </w:t>
-      </w:r>
-      <w:proofErr w:type="spellStart"/>
-      <w:r>
-        <w:rPr>
-          <w:rFonts w:ascii="Times New Roman" w:hAnsi="Times New Roman" w:cs="Times New Roman"/>
-          <w:sz w:val="24"/>
-          <w:szCs w:val="24"/>
-        </w:rPr>
-        <w:t>menjalankan</w:t>
-      </w:r>
-      <w:proofErr w:type="spellEnd"/>
-      <w:r>
-        <w:rPr>
-          <w:rFonts w:ascii="Times New Roman" w:hAnsi="Times New Roman" w:cs="Times New Roman"/>
-          <w:sz w:val="24"/>
-          <w:szCs w:val="24"/>
-        </w:rPr>
-        <w:t xml:space="preserve"> </w:t>
-      </w:r>
-      <w:proofErr w:type="spellStart"/>
-      <w:r>
-        <w:rPr>
-          <w:rFonts w:ascii="Times New Roman" w:hAnsi="Times New Roman" w:cs="Times New Roman"/>
-          <w:sz w:val="24"/>
-          <w:szCs w:val="24"/>
-        </w:rPr>
-        <w:t>sistem</w:t>
-      </w:r>
-      <w:proofErr w:type="spellEnd"/>
-      <w:r>
-        <w:rPr>
-          <w:rFonts w:ascii="Times New Roman" w:hAnsi="Times New Roman" w:cs="Times New Roman"/>
-          <w:sz w:val="24"/>
-          <w:szCs w:val="24"/>
-        </w:rPr>
-        <w:t xml:space="preserve"> </w:t>
-      </w:r>
-      <w:proofErr w:type="spellStart"/>
-      <w:r>
-        <w:rPr>
-          <w:rFonts w:ascii="Times New Roman" w:hAnsi="Times New Roman" w:cs="Times New Roman"/>
-          <w:sz w:val="24"/>
-          <w:szCs w:val="24"/>
-        </w:rPr>
-        <w:t>ini</w:t>
-      </w:r>
-      <w:proofErr w:type="spellEnd"/>
-      <w:r>
-        <w:rPr>
-          <w:rFonts w:ascii="Times New Roman" w:hAnsi="Times New Roman" w:cs="Times New Roman"/>
-          <w:sz w:val="24"/>
-          <w:szCs w:val="24"/>
-        </w:rPr>
-        <w:t xml:space="preserve"> </w:t>
-      </w:r>
-      <w:proofErr w:type="spellStart"/>
-      <w:r>
-        <w:rPr>
-          <w:rFonts w:ascii="Times New Roman" w:hAnsi="Times New Roman" w:cs="Times New Roman"/>
-          <w:sz w:val="24"/>
-          <w:szCs w:val="24"/>
-        </w:rPr>
-        <w:t>adalah</w:t>
-      </w:r>
-      <w:proofErr w:type="spellEnd"/>
-      <w:r>
-        <w:rPr>
-          <w:rFonts w:ascii="Times New Roman" w:hAnsi="Times New Roman" w:cs="Times New Roman"/>
-          <w:sz w:val="24"/>
-          <w:szCs w:val="24"/>
-        </w:rPr>
-        <w:t>:</w:t>
+      <w:r>
+        <w:rPr>
+          <w:rFonts w:ascii="Times New Roman" w:hAnsi="Times New Roman" w:cs="Times New Roman"/>
+          <w:sz w:val="24"/>
+          <w:szCs w:val="24"/>
+        </w:rPr>
+        <w:t>Perangkat keras yang digunakan untuk menjalankan sistem ini adalah:</w:t>
       </w:r>
     </w:p>
     <w:p>
@@ -2098,23 +481,13 @@
           <w:szCs w:val="24"/>
         </w:rPr>
       </w:pPr>
-      <w:proofErr w:type="spellStart"/>
-      <w:r>
-        <w:rPr>
-          <w:rFonts w:ascii="Times New Roman" w:hAnsi="Times New Roman" w:cs="Times New Roman"/>
-          <w:sz w:val="24"/>
-          <w:szCs w:val="24"/>
-        </w:rPr>
-        <w:t>Komputer</w:t>
-      </w:r>
-      <w:proofErr w:type="spellEnd"/>
-      <w:r>
-        <w:rPr>
-          <w:rFonts w:ascii="Times New Roman" w:hAnsi="Times New Roman" w:cs="Times New Roman"/>
-          <w:sz w:val="24"/>
-          <w:szCs w:val="24"/>
-        </w:rPr>
-        <w:t xml:space="preserve"> / tablet.</w:t>
+      <w:r>
+        <w:rPr>
+          <w:rFonts w:ascii="Times New Roman" w:hAnsi="Times New Roman" w:cs="Times New Roman"/>
+          <w:sz w:val="24"/>
+          <w:szCs w:val="24"/>
+        </w:rPr>
+        <w:t>Komputer / tablet.</w:t>
       </w:r>
     </w:p>
     <w:p>
@@ -2133,23 +506,13 @@
           <w:szCs w:val="24"/>
         </w:rPr>
       </w:pPr>
-      <w:proofErr w:type="spellStart"/>
-      <w:r>
-        <w:rPr>
-          <w:rFonts w:ascii="Times New Roman" w:hAnsi="Times New Roman" w:cs="Times New Roman"/>
-          <w:sz w:val="24"/>
-          <w:szCs w:val="24"/>
-        </w:rPr>
-        <w:t>Prosessor</w:t>
-      </w:r>
-      <w:proofErr w:type="spellEnd"/>
-      <w:r>
-        <w:rPr>
-          <w:rFonts w:ascii="Times New Roman" w:hAnsi="Times New Roman" w:cs="Times New Roman"/>
-          <w:sz w:val="24"/>
-          <w:szCs w:val="24"/>
-        </w:rPr>
-        <w:t xml:space="preserve"> </w:t>
+      <w:r>
+        <w:rPr>
+          <w:rFonts w:ascii="Times New Roman" w:hAnsi="Times New Roman" w:cs="Times New Roman"/>
+          <w:sz w:val="24"/>
+          <w:szCs w:val="24"/>
+        </w:rPr>
+        <w:t xml:space="preserve">Prosessor </w:t>
       </w:r>
       <w:r>
         <w:rPr>
@@ -2185,25 +548,7 @@
           <w:sz w:val="24"/>
           <w:szCs w:val="24"/>
         </w:rPr>
-        <w:t xml:space="preserve"> </w:t>
-      </w:r>
-      <w:proofErr w:type="spellStart"/>
-      <w:r>
-        <w:rPr>
-          <w:rFonts w:ascii="Times New Roman" w:hAnsi="Times New Roman" w:cs="Times New Roman"/>
-          <w:sz w:val="24"/>
-          <w:szCs w:val="24"/>
-        </w:rPr>
-        <w:t>seri</w:t>
-      </w:r>
-      <w:proofErr w:type="spellEnd"/>
-      <w:r>
-        <w:rPr>
-          <w:rFonts w:ascii="Times New Roman" w:hAnsi="Times New Roman" w:cs="Times New Roman"/>
-          <w:sz w:val="24"/>
-          <w:szCs w:val="24"/>
-        </w:rPr>
-        <w:t xml:space="preserve"> 800.</w:t>
+        <w:t xml:space="preserve"> seri 800.</w:t>
       </w:r>
     </w:p>
     <w:p>
@@ -2288,28 +633,10 @@
         <w:pStyle w:val="Heading3"/>
         <w:ind w:left="993" w:hanging="633"/>
       </w:pPr>
-      <w:proofErr w:type="spellStart"/>
       <w:r>
         <w:lastRenderedPageBreak/>
-        <w:t>Identifikasi</w:t>
-      </w:r>
-      <w:proofErr w:type="spellEnd"/>
-      <w:r>
-        <w:t xml:space="preserve"> </w:t>
-      </w:r>
-      <w:proofErr w:type="spellStart"/>
-      <w:r>
-        <w:t>kebutuhan</w:t>
-      </w:r>
-      <w:proofErr w:type="spellEnd"/>
-      <w:r>
-        <w:t xml:space="preserve"> </w:t>
-      </w:r>
-      <w:proofErr w:type="spellStart"/>
-      <w:r>
-        <w:t>fungsional</w:t>
-      </w:r>
-      <w:proofErr w:type="spellEnd"/>
+        <w:t>Identifikasi kebutuhan fungsional</w:t>
+      </w:r>
     </w:p>
     <w:p>
       <w:pPr>
@@ -2322,131 +649,13 @@
           <w:szCs w:val="24"/>
         </w:rPr>
       </w:pPr>
-      <w:proofErr w:type="spellStart"/>
-      <w:r>
-        <w:rPr>
-          <w:rFonts w:ascii="Times New Roman" w:hAnsi="Times New Roman" w:cs="Times New Roman"/>
-          <w:sz w:val="24"/>
-          <w:szCs w:val="24"/>
-        </w:rPr>
-        <w:t>Kebutuhan</w:t>
-      </w:r>
-      <w:proofErr w:type="spellEnd"/>
-      <w:r>
-        <w:rPr>
-          <w:rFonts w:ascii="Times New Roman" w:hAnsi="Times New Roman" w:cs="Times New Roman"/>
-          <w:sz w:val="24"/>
-          <w:szCs w:val="24"/>
-        </w:rPr>
-        <w:t xml:space="preserve"> </w:t>
-      </w:r>
-      <w:proofErr w:type="spellStart"/>
-      <w:r>
-        <w:rPr>
-          <w:rFonts w:ascii="Times New Roman" w:hAnsi="Times New Roman" w:cs="Times New Roman"/>
-          <w:sz w:val="24"/>
-          <w:szCs w:val="24"/>
-        </w:rPr>
-        <w:t>fungsional</w:t>
-      </w:r>
-      <w:proofErr w:type="spellEnd"/>
-      <w:r>
-        <w:rPr>
-          <w:rFonts w:ascii="Times New Roman" w:hAnsi="Times New Roman" w:cs="Times New Roman"/>
-          <w:sz w:val="24"/>
-          <w:szCs w:val="24"/>
-        </w:rPr>
-        <w:t xml:space="preserve"> yang </w:t>
-      </w:r>
-      <w:proofErr w:type="spellStart"/>
-      <w:r>
-        <w:rPr>
-          <w:rFonts w:ascii="Times New Roman" w:hAnsi="Times New Roman" w:cs="Times New Roman"/>
-          <w:sz w:val="24"/>
-          <w:szCs w:val="24"/>
-        </w:rPr>
-        <w:t>dibutuhkan</w:t>
-      </w:r>
-      <w:proofErr w:type="spellEnd"/>
-      <w:r>
-        <w:rPr>
-          <w:rFonts w:ascii="Times New Roman" w:hAnsi="Times New Roman" w:cs="Times New Roman"/>
-          <w:sz w:val="24"/>
-          <w:szCs w:val="24"/>
-        </w:rPr>
-        <w:t xml:space="preserve"> </w:t>
-      </w:r>
-      <w:proofErr w:type="spellStart"/>
-      <w:r>
-        <w:rPr>
-          <w:rFonts w:ascii="Times New Roman" w:hAnsi="Times New Roman" w:cs="Times New Roman"/>
-          <w:sz w:val="24"/>
-          <w:szCs w:val="24"/>
-        </w:rPr>
-        <w:t>dalam</w:t>
-      </w:r>
-      <w:proofErr w:type="spellEnd"/>
-      <w:r>
-        <w:rPr>
-          <w:rFonts w:ascii="Times New Roman" w:hAnsi="Times New Roman" w:cs="Times New Roman"/>
-          <w:sz w:val="24"/>
-          <w:szCs w:val="24"/>
-        </w:rPr>
-        <w:t xml:space="preserve"> </w:t>
-      </w:r>
-      <w:proofErr w:type="spellStart"/>
-      <w:r>
-        <w:rPr>
-          <w:rFonts w:ascii="Times New Roman" w:hAnsi="Times New Roman" w:cs="Times New Roman"/>
-          <w:sz w:val="24"/>
-          <w:szCs w:val="24"/>
-        </w:rPr>
-        <w:t>sistem</w:t>
-      </w:r>
-      <w:proofErr w:type="spellEnd"/>
-      <w:r>
-        <w:rPr>
-          <w:rFonts w:ascii="Times New Roman" w:hAnsi="Times New Roman" w:cs="Times New Roman"/>
-          <w:sz w:val="24"/>
-          <w:szCs w:val="24"/>
-        </w:rPr>
-        <w:t xml:space="preserve"> </w:t>
-      </w:r>
-      <w:proofErr w:type="spellStart"/>
-      <w:r>
-        <w:rPr>
-          <w:rFonts w:ascii="Times New Roman" w:hAnsi="Times New Roman" w:cs="Times New Roman"/>
-          <w:sz w:val="24"/>
-          <w:szCs w:val="24"/>
-        </w:rPr>
-        <w:t>ini</w:t>
-      </w:r>
-      <w:proofErr w:type="spellEnd"/>
-      <w:r>
-        <w:rPr>
-          <w:rFonts w:ascii="Times New Roman" w:hAnsi="Times New Roman" w:cs="Times New Roman"/>
-          <w:sz w:val="24"/>
-          <w:szCs w:val="24"/>
-        </w:rPr>
-        <w:t xml:space="preserve"> </w:t>
-      </w:r>
-      <w:proofErr w:type="spellStart"/>
-      <w:r>
-        <w:rPr>
-          <w:rFonts w:ascii="Times New Roman" w:hAnsi="Times New Roman" w:cs="Times New Roman"/>
-          <w:sz w:val="24"/>
-          <w:szCs w:val="24"/>
-        </w:rPr>
-        <w:t>adalah</w:t>
-      </w:r>
-      <w:proofErr w:type="spellEnd"/>
-      <w:r>
-        <w:rPr>
-          <w:rFonts w:ascii="Times New Roman" w:hAnsi="Times New Roman" w:cs="Times New Roman"/>
-          <w:sz w:val="24"/>
-          <w:szCs w:val="24"/>
-        </w:rPr>
-        <w:t>:</w:t>
+      <w:r>
+        <w:rPr>
+          <w:rFonts w:ascii="Times New Roman" w:hAnsi="Times New Roman" w:cs="Times New Roman"/>
+          <w:sz w:val="24"/>
+          <w:szCs w:val="24"/>
+        </w:rPr>
+        <w:t>Kebutuhan fungsional yang dibutuhkan dalam sistem ini adalah:</w:t>
       </w:r>
     </w:p>
     <w:p>
@@ -2460,23 +669,13 @@
           <w:szCs w:val="24"/>
         </w:rPr>
       </w:pPr>
-      <w:proofErr w:type="spellStart"/>
       <w:r>
         <w:rPr>
           <w:rFonts w:cs="Times New Roman"/>
           <w:iCs w:val="0"/>
           <w:szCs w:val="24"/>
         </w:rPr>
-        <w:t>Tabel</w:t>
-      </w:r>
-      <w:proofErr w:type="spellEnd"/>
-      <w:r>
-        <w:rPr>
-          <w:rFonts w:cs="Times New Roman"/>
-          <w:iCs w:val="0"/>
-          <w:szCs w:val="24"/>
-        </w:rPr>
-        <w:t xml:space="preserve"> 4. </w:t>
+        <w:t xml:space="preserve">Tabel 4. </w:t>
       </w:r>
       <w:r>
         <w:rPr>
@@ -2528,54 +727,8 @@
           <w:iCs w:val="0"/>
           <w:szCs w:val="24"/>
         </w:rPr>
-        <w:t xml:space="preserve">. </w:t>
-      </w:r>
-      <w:proofErr w:type="spellStart"/>
-      <w:r>
-        <w:rPr>
-          <w:rFonts w:cs="Times New Roman"/>
-          <w:iCs w:val="0"/>
-          <w:szCs w:val="24"/>
-        </w:rPr>
-        <w:t>identifikasi</w:t>
-      </w:r>
-      <w:proofErr w:type="spellEnd"/>
-      <w:r>
-        <w:rPr>
-          <w:rFonts w:cs="Times New Roman"/>
-          <w:iCs w:val="0"/>
-          <w:szCs w:val="24"/>
-        </w:rPr>
-        <w:t xml:space="preserve"> </w:t>
-      </w:r>
-      <w:proofErr w:type="spellStart"/>
-      <w:r>
-        <w:rPr>
-          <w:rFonts w:cs="Times New Roman"/>
-          <w:iCs w:val="0"/>
-          <w:szCs w:val="24"/>
-        </w:rPr>
-        <w:t>kebutuhan</w:t>
-      </w:r>
-      <w:proofErr w:type="spellEnd"/>
-      <w:r>
-        <w:rPr>
-          <w:rFonts w:cs="Times New Roman"/>
-          <w:iCs w:val="0"/>
-          <w:szCs w:val="24"/>
-        </w:rPr>
-        <w:t xml:space="preserve"> </w:t>
-      </w:r>
-      <w:proofErr w:type="spellStart"/>
-      <w:r>
-        <w:rPr>
-          <w:rFonts w:cs="Times New Roman"/>
-          <w:iCs w:val="0"/>
-          <w:szCs w:val="24"/>
-        </w:rPr>
-        <w:t>fungsional</w:t>
-      </w:r>
-      <w:proofErr w:type="spellEnd"/>
+        <w:t>. identifikasi kebutuhan fungsional</w:t>
+      </w:r>
     </w:p>
     <w:tbl>
       <w:tblPr>
@@ -2611,7 +764,6 @@
                 <w:szCs w:val="24"/>
               </w:rPr>
             </w:pPr>
-            <w:proofErr w:type="spellStart"/>
             <w:r>
               <w:rPr>
                 <w:rFonts w:ascii="Times New Roman" w:hAnsi="Times New Roman" w:cs="Times New Roman"/>
@@ -2620,7 +772,6 @@
               </w:rPr>
               <w:t>Aktor</w:t>
             </w:r>
-            <w:proofErr w:type="spellEnd"/>
           </w:p>
         </w:tc>
         <w:tc>
@@ -2645,7 +796,6 @@
                 <w:szCs w:val="24"/>
               </w:rPr>
             </w:pPr>
-            <w:proofErr w:type="spellStart"/>
             <w:r>
               <w:rPr>
                 <w:rFonts w:ascii="Times New Roman" w:hAnsi="Times New Roman" w:cs="Times New Roman"/>
@@ -2654,7 +804,6 @@
               </w:rPr>
               <w:t>Kebutuhan</w:t>
             </w:r>
-            <w:proofErr w:type="spellEnd"/>
           </w:p>
         </w:tc>
       </w:tr>
@@ -2680,7 +829,6 @@
                 <w:szCs w:val="24"/>
               </w:rPr>
             </w:pPr>
-            <w:proofErr w:type="spellStart"/>
             <w:r>
               <w:rPr>
                 <w:rFonts w:ascii="Times New Roman" w:hAnsi="Times New Roman" w:cs="Times New Roman"/>
@@ -2689,7 +837,6 @@
               </w:rPr>
               <w:t>Karyawan</w:t>
             </w:r>
-            <w:proofErr w:type="spellEnd"/>
           </w:p>
         </w:tc>
         <w:tc>
@@ -2719,34 +866,14 @@
                 <w:szCs w:val="24"/>
               </w:rPr>
             </w:pPr>
-            <w:proofErr w:type="spellStart"/>
-            <w:r>
-              <w:rPr>
-                <w:rFonts w:ascii="Times New Roman" w:hAnsi="Times New Roman" w:cs="Times New Roman"/>
-                <w:sz w:val="24"/>
-                <w:szCs w:val="24"/>
-              </w:rPr>
-              <w:t>Melakukan</w:t>
-            </w:r>
-            <w:proofErr w:type="spellEnd"/>
-            <w:r>
-              <w:rPr>
-                <w:rFonts w:ascii="Times New Roman" w:hAnsi="Times New Roman" w:cs="Times New Roman"/>
-                <w:sz w:val="24"/>
-                <w:szCs w:val="24"/>
-              </w:rPr>
-              <w:t xml:space="preserve"> </w:t>
-            </w:r>
-            <w:proofErr w:type="spellStart"/>
-            <w:r>
-              <w:rPr>
-                <w:rFonts w:ascii="Times New Roman" w:hAnsi="Times New Roman" w:cs="Times New Roman"/>
-                <w:sz w:val="24"/>
-                <w:szCs w:val="24"/>
-              </w:rPr>
-              <w:t>absensi</w:t>
-            </w:r>
-            <w:proofErr w:type="spellEnd"/>
+            <w:r>
+              <w:rPr>
+                <w:rFonts w:ascii="Times New Roman" w:hAnsi="Times New Roman" w:cs="Times New Roman"/>
+                <w:sz w:val="24"/>
+                <w:szCs w:val="24"/>
+              </w:rPr>
+              <w:t>Melakukan absensi</w:t>
+            </w:r>
           </w:p>
           <w:p>
             <w:pPr>
@@ -2764,34 +891,14 @@
                 <w:szCs w:val="24"/>
               </w:rPr>
             </w:pPr>
-            <w:proofErr w:type="spellStart"/>
-            <w:r>
-              <w:rPr>
-                <w:rFonts w:ascii="Times New Roman" w:hAnsi="Times New Roman" w:cs="Times New Roman"/>
-                <w:sz w:val="24"/>
-                <w:szCs w:val="24"/>
-              </w:rPr>
-              <w:t>Melihat</w:t>
-            </w:r>
-            <w:proofErr w:type="spellEnd"/>
-            <w:r>
-              <w:rPr>
-                <w:rFonts w:ascii="Times New Roman" w:hAnsi="Times New Roman" w:cs="Times New Roman"/>
-                <w:sz w:val="24"/>
-                <w:szCs w:val="24"/>
-              </w:rPr>
-              <w:t xml:space="preserve"> log </w:t>
-            </w:r>
-            <w:proofErr w:type="spellStart"/>
-            <w:r>
-              <w:rPr>
-                <w:rFonts w:ascii="Times New Roman" w:hAnsi="Times New Roman" w:cs="Times New Roman"/>
-                <w:sz w:val="24"/>
-                <w:szCs w:val="24"/>
-              </w:rPr>
-              <w:t>absensi</w:t>
-            </w:r>
-            <w:proofErr w:type="spellEnd"/>
+            <w:r>
+              <w:rPr>
+                <w:rFonts w:ascii="Times New Roman" w:hAnsi="Times New Roman" w:cs="Times New Roman"/>
+                <w:sz w:val="24"/>
+                <w:szCs w:val="24"/>
+              </w:rPr>
+              <w:t>Melihat log absensi</w:t>
+            </w:r>
           </w:p>
           <w:p>
             <w:pPr>
@@ -2809,7 +916,6 @@
                 <w:szCs w:val="24"/>
               </w:rPr>
             </w:pPr>
-            <w:proofErr w:type="spellStart"/>
             <w:r>
               <w:rPr>
                 <w:rFonts w:ascii="Times New Roman" w:hAnsi="Times New Roman" w:cs="Times New Roman"/>
@@ -2818,7 +924,6 @@
               </w:rPr>
               <w:t>Mencari</w:t>
             </w:r>
-            <w:proofErr w:type="spellEnd"/>
             <w:r>
               <w:rPr>
                 <w:rFonts w:ascii="Times New Roman" w:hAnsi="Times New Roman" w:cs="Times New Roman"/>
@@ -2827,52 +932,14 @@
               </w:rPr>
               <w:t xml:space="preserve"> </w:t>
             </w:r>
-            <w:proofErr w:type="spellStart"/>
-            <w:r>
-              <w:rPr>
-                <w:rFonts w:ascii="Times New Roman" w:hAnsi="Times New Roman" w:cs="Times New Roman"/>
-                <w:sz w:val="24"/>
-                <w:szCs w:val="24"/>
-              </w:rPr>
-              <w:t>absensi</w:t>
-            </w:r>
-            <w:proofErr w:type="spellEnd"/>
-            <w:r>
-              <w:rPr>
-                <w:rFonts w:ascii="Times New Roman" w:hAnsi="Times New Roman" w:cs="Times New Roman"/>
-                <w:sz w:val="24"/>
-                <w:szCs w:val="24"/>
-              </w:rPr>
-              <w:t xml:space="preserve"> </w:t>
-            </w:r>
-            <w:proofErr w:type="spellStart"/>
-            <w:r>
-              <w:rPr>
-                <w:rFonts w:ascii="Times New Roman" w:hAnsi="Times New Roman" w:cs="Times New Roman"/>
-                <w:sz w:val="24"/>
-                <w:szCs w:val="24"/>
-              </w:rPr>
-              <w:t>berdasarkan</w:t>
-            </w:r>
-            <w:proofErr w:type="spellEnd"/>
-            <w:r>
-              <w:rPr>
-                <w:rFonts w:ascii="Times New Roman" w:hAnsi="Times New Roman" w:cs="Times New Roman"/>
-                <w:sz w:val="24"/>
-                <w:szCs w:val="24"/>
-              </w:rPr>
-              <w:t xml:space="preserve"> </w:t>
-            </w:r>
-            <w:proofErr w:type="spellStart"/>
-            <w:r>
-              <w:rPr>
-                <w:rFonts w:ascii="Times New Roman" w:hAnsi="Times New Roman" w:cs="Times New Roman"/>
-                <w:sz w:val="24"/>
-                <w:szCs w:val="24"/>
-              </w:rPr>
-              <w:t>tanggal</w:t>
-            </w:r>
-            <w:proofErr w:type="spellEnd"/>
+            <w:r>
+              <w:rPr>
+                <w:rFonts w:ascii="Times New Roman" w:hAnsi="Times New Roman" w:cs="Times New Roman"/>
+                <w:sz w:val="24"/>
+                <w:szCs w:val="24"/>
+              </w:rPr>
+              <w:t>absensi berdasarkan tanggal</w:t>
+            </w:r>
           </w:p>
         </w:tc>
       </w:tr>
@@ -2934,34 +1001,14 @@
                 <w:szCs w:val="24"/>
               </w:rPr>
             </w:pPr>
-            <w:proofErr w:type="spellStart"/>
-            <w:r>
-              <w:rPr>
-                <w:rFonts w:ascii="Times New Roman" w:hAnsi="Times New Roman" w:cs="Times New Roman"/>
-                <w:sz w:val="24"/>
-                <w:szCs w:val="24"/>
-              </w:rPr>
-              <w:t>Mencetak</w:t>
-            </w:r>
-            <w:proofErr w:type="spellEnd"/>
-            <w:r>
-              <w:rPr>
-                <w:rFonts w:ascii="Times New Roman" w:hAnsi="Times New Roman" w:cs="Times New Roman"/>
-                <w:sz w:val="24"/>
-                <w:szCs w:val="24"/>
-              </w:rPr>
-              <w:t xml:space="preserve"> </w:t>
-            </w:r>
-            <w:proofErr w:type="spellStart"/>
-            <w:r>
-              <w:rPr>
-                <w:rFonts w:ascii="Times New Roman" w:hAnsi="Times New Roman" w:cs="Times New Roman"/>
-                <w:sz w:val="24"/>
-                <w:szCs w:val="24"/>
-              </w:rPr>
-              <w:t>absensi</w:t>
-            </w:r>
-            <w:proofErr w:type="spellEnd"/>
+            <w:r>
+              <w:rPr>
+                <w:rFonts w:ascii="Times New Roman" w:hAnsi="Times New Roman" w:cs="Times New Roman"/>
+                <w:sz w:val="24"/>
+                <w:szCs w:val="24"/>
+              </w:rPr>
+              <w:t>Mencetak absensi</w:t>
+            </w:r>
           </w:p>
           <w:p>
             <w:pPr>
@@ -2978,34 +1025,14 @@
                 <w:szCs w:val="24"/>
               </w:rPr>
             </w:pPr>
-            <w:proofErr w:type="spellStart"/>
-            <w:r>
-              <w:rPr>
-                <w:rFonts w:ascii="Times New Roman" w:hAnsi="Times New Roman" w:cs="Times New Roman"/>
-                <w:sz w:val="24"/>
-                <w:szCs w:val="24"/>
-              </w:rPr>
-              <w:t>Mencari</w:t>
-            </w:r>
-            <w:proofErr w:type="spellEnd"/>
-            <w:r>
-              <w:rPr>
-                <w:rFonts w:ascii="Times New Roman" w:hAnsi="Times New Roman" w:cs="Times New Roman"/>
-                <w:sz w:val="24"/>
-                <w:szCs w:val="24"/>
-              </w:rPr>
-              <w:t xml:space="preserve"> </w:t>
-            </w:r>
-            <w:proofErr w:type="spellStart"/>
-            <w:r>
-              <w:rPr>
-                <w:rFonts w:ascii="Times New Roman" w:hAnsi="Times New Roman" w:cs="Times New Roman"/>
-                <w:sz w:val="24"/>
-                <w:szCs w:val="24"/>
-              </w:rPr>
-              <w:t>absensi</w:t>
-            </w:r>
-            <w:proofErr w:type="spellEnd"/>
+            <w:r>
+              <w:rPr>
+                <w:rFonts w:ascii="Times New Roman" w:hAnsi="Times New Roman" w:cs="Times New Roman"/>
+                <w:sz w:val="24"/>
+                <w:szCs w:val="24"/>
+              </w:rPr>
+              <w:t>Mencari absensi</w:t>
+            </w:r>
           </w:p>
         </w:tc>
       </w:tr>
@@ -3027,32 +1054,17 @@
         <w:pStyle w:val="Heading2"/>
         <w:ind w:left="426" w:hanging="426"/>
       </w:pPr>
-      <w:proofErr w:type="spellStart"/>
-      <w:r>
-        <w:t>Perancangan</w:t>
-      </w:r>
-      <w:proofErr w:type="spellEnd"/>
-      <w:r>
-        <w:t xml:space="preserve"> </w:t>
-      </w:r>
-      <w:proofErr w:type="spellStart"/>
-      <w:r>
-        <w:t>sistem</w:t>
-      </w:r>
-      <w:proofErr w:type="spellEnd"/>
+      <w:r>
+        <w:t>Perancangan sistem</w:t>
+      </w:r>
     </w:p>
     <w:p>
       <w:pPr>
         <w:pStyle w:val="Heading3"/>
         <w:ind w:left="993" w:hanging="633"/>
       </w:pPr>
-      <w:proofErr w:type="spellStart"/>
-      <w:r>
-        <w:t>Usecase</w:t>
-      </w:r>
-      <w:proofErr w:type="spellEnd"/>
-      <w:r>
-        <w:t xml:space="preserve"> diagram</w:t>
+      <w:r>
+        <w:t>Usecase diagram</w:t>
       </w:r>
     </w:p>
     <w:p>
@@ -3169,25 +1181,7 @@
           <w:iCs w:val="0"/>
           <w:szCs w:val="24"/>
         </w:rPr>
-        <w:t xml:space="preserve">. </w:t>
-      </w:r>
-      <w:proofErr w:type="spellStart"/>
-      <w:r>
-        <w:rPr>
-          <w:rFonts w:cs="Times New Roman"/>
-          <w:iCs w:val="0"/>
-          <w:szCs w:val="24"/>
-        </w:rPr>
-        <w:t>usecase</w:t>
-      </w:r>
-      <w:proofErr w:type="spellEnd"/>
-      <w:r>
-        <w:rPr>
-          <w:rFonts w:cs="Times New Roman"/>
-          <w:iCs w:val="0"/>
-          <w:szCs w:val="24"/>
-        </w:rPr>
-        <w:t xml:space="preserve"> diagram</w:t>
+        <w:t>. usecase diagram</w:t>
       </w:r>
     </w:p>
     <w:p>
@@ -3196,13 +1190,8 @@
         <w:ind w:left="993" w:hanging="633"/>
       </w:pPr>
       <w:r>
-        <w:t xml:space="preserve">Scenario </w:t>
-      </w:r>
-      <w:proofErr w:type="spellStart"/>
-      <w:r>
-        <w:t>usecase</w:t>
-      </w:r>
-      <w:proofErr w:type="spellEnd"/>
+        <w:t>Scenario usecase</w:t>
+      </w:r>
     </w:p>
     <w:p>
       <w:pPr>
@@ -3225,54 +1214,8 @@
           <w:sz w:val="24"/>
           <w:szCs w:val="24"/>
         </w:rPr>
-        <w:t xml:space="preserve">Scenario </w:t>
-      </w:r>
-      <w:proofErr w:type="spellStart"/>
-      <w:r>
-        <w:rPr>
-          <w:rFonts w:ascii="Times New Roman" w:hAnsi="Times New Roman" w:cs="Times New Roman"/>
-          <w:sz w:val="24"/>
-          <w:szCs w:val="24"/>
-        </w:rPr>
-        <w:t>usecase</w:t>
-      </w:r>
-      <w:proofErr w:type="spellEnd"/>
-      <w:r>
-        <w:rPr>
-          <w:rFonts w:ascii="Times New Roman" w:hAnsi="Times New Roman" w:cs="Times New Roman"/>
-          <w:sz w:val="24"/>
-          <w:szCs w:val="24"/>
-        </w:rPr>
-        <w:t xml:space="preserve"> </w:t>
-      </w:r>
-      <w:proofErr w:type="spellStart"/>
-      <w:r>
-        <w:rPr>
-          <w:rFonts w:ascii="Times New Roman" w:hAnsi="Times New Roman" w:cs="Times New Roman"/>
-          <w:sz w:val="24"/>
-          <w:szCs w:val="24"/>
-        </w:rPr>
-        <w:t>melakukan</w:t>
-      </w:r>
-      <w:proofErr w:type="spellEnd"/>
-      <w:r>
-        <w:rPr>
-          <w:rFonts w:ascii="Times New Roman" w:hAnsi="Times New Roman" w:cs="Times New Roman"/>
-          <w:sz w:val="24"/>
-          <w:szCs w:val="24"/>
-        </w:rPr>
-        <w:t xml:space="preserve"> </w:t>
-      </w:r>
-      <w:proofErr w:type="spellStart"/>
-      <w:r>
-        <w:rPr>
-          <w:rFonts w:ascii="Times New Roman" w:hAnsi="Times New Roman" w:cs="Times New Roman"/>
-          <w:sz w:val="24"/>
-          <w:szCs w:val="24"/>
-        </w:rPr>
-        <w:t>absensi</w:t>
-      </w:r>
-      <w:proofErr w:type="spellEnd"/>
+        <w:t>Scenario usecase melakukan absensi</w:t>
+      </w:r>
     </w:p>
     <w:p>
       <w:pPr>
@@ -3285,23 +1228,13 @@
           <w:szCs w:val="24"/>
         </w:rPr>
       </w:pPr>
-      <w:proofErr w:type="spellStart"/>
       <w:r>
         <w:rPr>
           <w:rFonts w:cs="Times New Roman"/>
           <w:iCs w:val="0"/>
           <w:szCs w:val="24"/>
         </w:rPr>
-        <w:t>Tabel</w:t>
-      </w:r>
-      <w:proofErr w:type="spellEnd"/>
-      <w:r>
-        <w:rPr>
-          <w:rFonts w:cs="Times New Roman"/>
-          <w:iCs w:val="0"/>
-          <w:szCs w:val="24"/>
-        </w:rPr>
-        <w:t xml:space="preserve"> 4. </w:t>
+        <w:t xml:space="preserve">Tabel 4. </w:t>
       </w:r>
       <w:r>
         <w:rPr>
@@ -3353,72 +1286,8 @@
           <w:iCs w:val="0"/>
           <w:szCs w:val="24"/>
         </w:rPr>
-        <w:t xml:space="preserve">. </w:t>
-      </w:r>
-      <w:proofErr w:type="spellStart"/>
-      <w:r>
-        <w:rPr>
-          <w:rFonts w:cs="Times New Roman"/>
-          <w:iCs w:val="0"/>
-          <w:szCs w:val="24"/>
-        </w:rPr>
-        <w:t>skenario</w:t>
-      </w:r>
-      <w:proofErr w:type="spellEnd"/>
-      <w:r>
-        <w:rPr>
-          <w:rFonts w:cs="Times New Roman"/>
-          <w:iCs w:val="0"/>
-          <w:szCs w:val="24"/>
-        </w:rPr>
-        <w:t xml:space="preserve"> </w:t>
-      </w:r>
-      <w:proofErr w:type="spellStart"/>
-      <w:r>
-        <w:rPr>
-          <w:rFonts w:cs="Times New Roman"/>
-          <w:iCs w:val="0"/>
-          <w:szCs w:val="24"/>
-        </w:rPr>
-        <w:t>usecase</w:t>
-      </w:r>
-      <w:proofErr w:type="spellEnd"/>
-      <w:r>
-        <w:rPr>
-          <w:rFonts w:cs="Times New Roman"/>
-          <w:iCs w:val="0"/>
-          <w:szCs w:val="24"/>
-        </w:rPr>
-        <w:t xml:space="preserve"> </w:t>
-      </w:r>
-      <w:proofErr w:type="spellStart"/>
-      <w:r>
-        <w:rPr>
-          <w:rFonts w:cs="Times New Roman"/>
-          <w:iCs w:val="0"/>
-          <w:szCs w:val="24"/>
-        </w:rPr>
-        <w:t>melakukan</w:t>
-      </w:r>
-      <w:proofErr w:type="spellEnd"/>
-      <w:r>
-        <w:rPr>
-          <w:rFonts w:cs="Times New Roman"/>
-          <w:iCs w:val="0"/>
-          <w:szCs w:val="24"/>
-        </w:rPr>
-        <w:t xml:space="preserve"> </w:t>
-      </w:r>
-      <w:proofErr w:type="spellStart"/>
-      <w:r>
-        <w:rPr>
-          <w:rFonts w:cs="Times New Roman"/>
-          <w:iCs w:val="0"/>
-          <w:szCs w:val="24"/>
-        </w:rPr>
-        <w:t>absensi</w:t>
-      </w:r>
-      <w:proofErr w:type="spellEnd"/>
+        <w:t>. skenario usecase melakukan absensi</w:t>
+      </w:r>
     </w:p>
     <w:tbl>
       <w:tblPr>
@@ -3502,34 +1371,14 @@
                 <w:szCs w:val="24"/>
               </w:rPr>
             </w:pPr>
-            <w:proofErr w:type="spellStart"/>
-            <w:r>
-              <w:rPr>
-                <w:rFonts w:ascii="Times New Roman" w:eastAsia="Times New Roman" w:hAnsi="Times New Roman" w:cs="Times New Roman"/>
-                <w:sz w:val="24"/>
-                <w:szCs w:val="24"/>
-              </w:rPr>
-              <w:t>Melakukan</w:t>
-            </w:r>
-            <w:proofErr w:type="spellEnd"/>
-            <w:r>
-              <w:rPr>
-                <w:rFonts w:ascii="Times New Roman" w:eastAsia="Times New Roman" w:hAnsi="Times New Roman" w:cs="Times New Roman"/>
-                <w:sz w:val="24"/>
-                <w:szCs w:val="24"/>
-              </w:rPr>
-              <w:t xml:space="preserve"> </w:t>
-            </w:r>
-            <w:proofErr w:type="spellStart"/>
-            <w:r>
-              <w:rPr>
-                <w:rFonts w:ascii="Times New Roman" w:eastAsia="Times New Roman" w:hAnsi="Times New Roman" w:cs="Times New Roman"/>
-                <w:sz w:val="24"/>
-                <w:szCs w:val="24"/>
-              </w:rPr>
-              <w:t>absensi</w:t>
-            </w:r>
-            <w:proofErr w:type="spellEnd"/>
+            <w:r>
+              <w:rPr>
+                <w:rFonts w:ascii="Times New Roman" w:eastAsia="Times New Roman" w:hAnsi="Times New Roman" w:cs="Times New Roman"/>
+                <w:sz w:val="24"/>
+                <w:szCs w:val="24"/>
+              </w:rPr>
+              <w:t>Melakukan absensi</w:t>
+            </w:r>
           </w:p>
         </w:tc>
       </w:tr>
@@ -3560,7 +1409,6 @@
                 <w:szCs w:val="24"/>
               </w:rPr>
             </w:pPr>
-            <w:proofErr w:type="spellStart"/>
             <w:r>
               <w:rPr>
                 <w:rFonts w:ascii="Times New Roman" w:eastAsia="Times New Roman" w:hAnsi="Times New Roman" w:cs="Times New Roman"/>
@@ -3569,7 +1417,6 @@
               </w:rPr>
               <w:t>aktor</w:t>
             </w:r>
-            <w:proofErr w:type="spellEnd"/>
           </w:p>
         </w:tc>
         <w:tc>
@@ -3595,7 +1442,6 @@
                 <w:szCs w:val="24"/>
               </w:rPr>
             </w:pPr>
-            <w:proofErr w:type="spellStart"/>
             <w:r>
               <w:rPr>
                 <w:rFonts w:ascii="Times New Roman" w:eastAsia="Times New Roman" w:hAnsi="Times New Roman" w:cs="Times New Roman"/>
@@ -3604,7 +1450,6 @@
               </w:rPr>
               <w:t>Karyawan</w:t>
             </w:r>
-            <w:proofErr w:type="spellEnd"/>
           </w:p>
         </w:tc>
       </w:tr>
@@ -3635,34 +1480,14 @@
                 <w:szCs w:val="24"/>
               </w:rPr>
             </w:pPr>
-            <w:proofErr w:type="spellStart"/>
-            <w:r>
-              <w:rPr>
-                <w:rFonts w:ascii="Times New Roman" w:eastAsia="Times New Roman" w:hAnsi="Times New Roman" w:cs="Times New Roman"/>
-                <w:sz w:val="24"/>
-                <w:szCs w:val="24"/>
-              </w:rPr>
-              <w:t>Pra</w:t>
-            </w:r>
-            <w:proofErr w:type="spellEnd"/>
-            <w:r>
-              <w:rPr>
-                <w:rFonts w:ascii="Times New Roman" w:eastAsia="Times New Roman" w:hAnsi="Times New Roman" w:cs="Times New Roman"/>
-                <w:sz w:val="24"/>
-                <w:szCs w:val="24"/>
-              </w:rPr>
-              <w:t xml:space="preserve"> </w:t>
-            </w:r>
-            <w:proofErr w:type="spellStart"/>
-            <w:r>
-              <w:rPr>
-                <w:rFonts w:ascii="Times New Roman" w:eastAsia="Times New Roman" w:hAnsi="Times New Roman" w:cs="Times New Roman"/>
-                <w:sz w:val="24"/>
-                <w:szCs w:val="24"/>
-              </w:rPr>
-              <w:t>kondisi</w:t>
-            </w:r>
-            <w:proofErr w:type="spellEnd"/>
+            <w:r>
+              <w:rPr>
+                <w:rFonts w:ascii="Times New Roman" w:eastAsia="Times New Roman" w:hAnsi="Times New Roman" w:cs="Times New Roman"/>
+                <w:sz w:val="24"/>
+                <w:szCs w:val="24"/>
+              </w:rPr>
+              <w:t>Pra kondisi</w:t>
+            </w:r>
           </w:p>
         </w:tc>
         <w:tc>
@@ -3689,23 +1514,13 @@
                 <w:szCs w:val="24"/>
               </w:rPr>
             </w:pPr>
-            <w:proofErr w:type="spellStart"/>
-            <w:r>
-              <w:rPr>
-                <w:rFonts w:ascii="Times New Roman" w:eastAsia="Times New Roman" w:hAnsi="Times New Roman" w:cs="Times New Roman"/>
-                <w:sz w:val="24"/>
-                <w:szCs w:val="24"/>
-              </w:rPr>
-              <w:t>aktor</w:t>
-            </w:r>
-            <w:proofErr w:type="spellEnd"/>
-            <w:r>
-              <w:rPr>
-                <w:rFonts w:ascii="Times New Roman" w:eastAsia="Times New Roman" w:hAnsi="Times New Roman" w:cs="Times New Roman"/>
-                <w:sz w:val="24"/>
-                <w:szCs w:val="24"/>
-              </w:rPr>
-              <w:t xml:space="preserve"> </w:t>
+            <w:r>
+              <w:rPr>
+                <w:rFonts w:ascii="Times New Roman" w:eastAsia="Times New Roman" w:hAnsi="Times New Roman" w:cs="Times New Roman"/>
+                <w:sz w:val="24"/>
+                <w:szCs w:val="24"/>
+              </w:rPr>
+              <w:t xml:space="preserve">aktor </w:t>
             </w:r>
             <w:r>
               <w:rPr>
@@ -3723,72 +1538,8 @@
                 <w:sz w:val="24"/>
                 <w:szCs w:val="24"/>
               </w:rPr>
-              <w:t xml:space="preserve"> </w:t>
-            </w:r>
-            <w:proofErr w:type="spellStart"/>
-            <w:r>
-              <w:rPr>
-                <w:rFonts w:ascii="Times New Roman" w:eastAsia="Times New Roman" w:hAnsi="Times New Roman" w:cs="Times New Roman"/>
-                <w:sz w:val="24"/>
-                <w:szCs w:val="24"/>
-              </w:rPr>
-              <w:t>masuk</w:t>
-            </w:r>
-            <w:proofErr w:type="spellEnd"/>
-            <w:r>
-              <w:rPr>
-                <w:rFonts w:ascii="Times New Roman" w:eastAsia="Times New Roman" w:hAnsi="Times New Roman" w:cs="Times New Roman"/>
-                <w:sz w:val="24"/>
-                <w:szCs w:val="24"/>
-              </w:rPr>
-              <w:t xml:space="preserve"> </w:t>
-            </w:r>
-            <w:proofErr w:type="spellStart"/>
-            <w:r>
-              <w:rPr>
-                <w:rFonts w:ascii="Times New Roman" w:eastAsia="Times New Roman" w:hAnsi="Times New Roman" w:cs="Times New Roman"/>
-                <w:sz w:val="24"/>
-                <w:szCs w:val="24"/>
-              </w:rPr>
-              <w:t>ke</w:t>
-            </w:r>
-            <w:proofErr w:type="spellEnd"/>
-            <w:r>
-              <w:rPr>
-                <w:rFonts w:ascii="Times New Roman" w:eastAsia="Times New Roman" w:hAnsi="Times New Roman" w:cs="Times New Roman"/>
-                <w:sz w:val="24"/>
-                <w:szCs w:val="24"/>
-              </w:rPr>
-              <w:t xml:space="preserve"> </w:t>
-            </w:r>
-            <w:proofErr w:type="spellStart"/>
-            <w:r>
-              <w:rPr>
-                <w:rFonts w:ascii="Times New Roman" w:eastAsia="Times New Roman" w:hAnsi="Times New Roman" w:cs="Times New Roman"/>
-                <w:sz w:val="24"/>
-                <w:szCs w:val="24"/>
-              </w:rPr>
-              <w:t>dalam</w:t>
-            </w:r>
-            <w:proofErr w:type="spellEnd"/>
-            <w:r>
-              <w:rPr>
-                <w:rFonts w:ascii="Times New Roman" w:eastAsia="Times New Roman" w:hAnsi="Times New Roman" w:cs="Times New Roman"/>
-                <w:sz w:val="24"/>
-                <w:szCs w:val="24"/>
-              </w:rPr>
-              <w:t xml:space="preserve"> menu </w:t>
-            </w:r>
-            <w:proofErr w:type="spellStart"/>
-            <w:r>
-              <w:rPr>
-                <w:rFonts w:ascii="Times New Roman" w:eastAsia="Times New Roman" w:hAnsi="Times New Roman" w:cs="Times New Roman"/>
-                <w:sz w:val="24"/>
-                <w:szCs w:val="24"/>
-              </w:rPr>
-              <w:t>absensi</w:t>
-            </w:r>
-            <w:proofErr w:type="spellEnd"/>
+              <w:t xml:space="preserve"> masuk ke dalam menu absensi</w:t>
+            </w:r>
           </w:p>
         </w:tc>
       </w:tr>
@@ -3825,18 +1576,8 @@
                 <w:sz w:val="24"/>
                 <w:szCs w:val="24"/>
               </w:rPr>
-              <w:t xml:space="preserve">post </w:t>
-            </w:r>
-            <w:proofErr w:type="spellStart"/>
-            <w:r>
-              <w:rPr>
-                <w:rFonts w:ascii="Times New Roman" w:eastAsia="Times New Roman" w:hAnsi="Times New Roman" w:cs="Times New Roman"/>
-                <w:sz w:val="24"/>
-                <w:szCs w:val="24"/>
-              </w:rPr>
-              <w:t>kondisi</w:t>
-            </w:r>
-            <w:proofErr w:type="spellEnd"/>
+              <w:t>post kondisi</w:t>
+            </w:r>
           </w:p>
         </w:tc>
         <w:tc>
@@ -3863,113 +1604,21 @@
                 <w:szCs w:val="24"/>
               </w:rPr>
             </w:pPr>
-            <w:proofErr w:type="spellStart"/>
-            <w:r>
-              <w:rPr>
-                <w:rFonts w:ascii="Times New Roman" w:eastAsia="Times New Roman" w:hAnsi="Times New Roman" w:cs="Times New Roman"/>
-                <w:sz w:val="24"/>
-                <w:szCs w:val="24"/>
-              </w:rPr>
-              <w:t>Aktor</w:t>
-            </w:r>
-            <w:proofErr w:type="spellEnd"/>
-            <w:r>
-              <w:rPr>
-                <w:rFonts w:ascii="Times New Roman" w:eastAsia="Times New Roman" w:hAnsi="Times New Roman" w:cs="Times New Roman"/>
-                <w:sz w:val="24"/>
-                <w:szCs w:val="24"/>
-              </w:rPr>
-              <w:t xml:space="preserve"> </w:t>
-            </w:r>
-            <w:proofErr w:type="spellStart"/>
-            <w:r>
-              <w:rPr>
-                <w:rFonts w:ascii="Times New Roman" w:eastAsia="Times New Roman" w:hAnsi="Times New Roman" w:cs="Times New Roman"/>
-                <w:sz w:val="24"/>
-                <w:szCs w:val="24"/>
-              </w:rPr>
-              <w:t>melakukan</w:t>
-            </w:r>
-            <w:proofErr w:type="spellEnd"/>
-            <w:r>
-              <w:rPr>
-                <w:rFonts w:ascii="Times New Roman" w:eastAsia="Times New Roman" w:hAnsi="Times New Roman" w:cs="Times New Roman"/>
-                <w:sz w:val="24"/>
-                <w:szCs w:val="24"/>
-              </w:rPr>
-              <w:t xml:space="preserve"> </w:t>
-            </w:r>
-            <w:proofErr w:type="spellStart"/>
-            <w:r>
-              <w:rPr>
-                <w:rFonts w:ascii="Times New Roman" w:eastAsia="Times New Roman" w:hAnsi="Times New Roman" w:cs="Times New Roman"/>
-                <w:sz w:val="24"/>
-                <w:szCs w:val="24"/>
-              </w:rPr>
-              <w:t>absensi</w:t>
-            </w:r>
-            <w:proofErr w:type="spellEnd"/>
-            <w:r>
-              <w:rPr>
-                <w:rFonts w:ascii="Times New Roman" w:eastAsia="Times New Roman" w:hAnsi="Times New Roman" w:cs="Times New Roman"/>
-                <w:sz w:val="24"/>
-                <w:szCs w:val="24"/>
-              </w:rPr>
-              <w:t xml:space="preserve"> </w:t>
-            </w:r>
-            <w:proofErr w:type="spellStart"/>
-            <w:r>
-              <w:rPr>
-                <w:rFonts w:ascii="Times New Roman" w:eastAsia="Times New Roman" w:hAnsi="Times New Roman" w:cs="Times New Roman"/>
-                <w:sz w:val="24"/>
-                <w:szCs w:val="24"/>
-              </w:rPr>
-              <w:t>masuk</w:t>
-            </w:r>
-            <w:proofErr w:type="spellEnd"/>
-            <w:r>
-              <w:rPr>
-                <w:rFonts w:ascii="Times New Roman" w:eastAsia="Times New Roman" w:hAnsi="Times New Roman" w:cs="Times New Roman"/>
-                <w:sz w:val="24"/>
-                <w:szCs w:val="24"/>
-              </w:rPr>
-              <w:t xml:space="preserve"> </w:t>
-            </w:r>
-            <w:proofErr w:type="spellStart"/>
-            <w:r>
-              <w:rPr>
-                <w:rFonts w:ascii="Times New Roman" w:eastAsia="Times New Roman" w:hAnsi="Times New Roman" w:cs="Times New Roman"/>
-                <w:sz w:val="24"/>
-                <w:szCs w:val="24"/>
-              </w:rPr>
-              <w:t>atau</w:t>
-            </w:r>
-            <w:proofErr w:type="spellEnd"/>
-            <w:r>
-              <w:rPr>
-                <w:rFonts w:ascii="Times New Roman" w:eastAsia="Times New Roman" w:hAnsi="Times New Roman" w:cs="Times New Roman"/>
-                <w:sz w:val="24"/>
-                <w:szCs w:val="24"/>
-              </w:rPr>
-              <w:t xml:space="preserve"> </w:t>
-            </w:r>
-            <w:proofErr w:type="spellStart"/>
-            <w:r>
-              <w:rPr>
-                <w:rFonts w:ascii="Times New Roman" w:eastAsia="Times New Roman" w:hAnsi="Times New Roman" w:cs="Times New Roman"/>
-                <w:sz w:val="24"/>
-                <w:szCs w:val="24"/>
-              </w:rPr>
-              <w:t>keluar</w:t>
-            </w:r>
-            <w:proofErr w:type="spellEnd"/>
-            <w:r>
-              <w:rPr>
-                <w:rFonts w:ascii="Times New Roman" w:eastAsia="Times New Roman" w:hAnsi="Times New Roman" w:cs="Times New Roman"/>
-                <w:sz w:val="24"/>
-                <w:szCs w:val="24"/>
-              </w:rPr>
-              <w:t xml:space="preserve">, </w:t>
+            <w:r>
+              <w:rPr>
+                <w:rFonts w:ascii="Times New Roman" w:eastAsia="Times New Roman" w:hAnsi="Times New Roman" w:cs="Times New Roman"/>
+                <w:sz w:val="24"/>
+                <w:szCs w:val="24"/>
+              </w:rPr>
+              <w:t xml:space="preserve">Aktor melakukan </w:t>
+            </w:r>
+            <w:r>
+              <w:rPr>
+                <w:rFonts w:ascii="Times New Roman" w:eastAsia="Times New Roman" w:hAnsi="Times New Roman" w:cs="Times New Roman"/>
+                <w:sz w:val="24"/>
+                <w:szCs w:val="24"/>
+              </w:rPr>
+              <w:t xml:space="preserve">absensi masuk atau keluar, </w:t>
             </w:r>
           </w:p>
         </w:tc>
@@ -4001,7 +1650,6 @@
                 <w:szCs w:val="24"/>
               </w:rPr>
             </w:pPr>
-            <w:proofErr w:type="spellStart"/>
             <w:r>
               <w:rPr>
                 <w:rFonts w:ascii="Times New Roman" w:eastAsia="Times New Roman" w:hAnsi="Times New Roman" w:cs="Times New Roman"/>
@@ -4010,7 +1658,6 @@
               </w:rPr>
               <w:t>deskripsi</w:t>
             </w:r>
-            <w:proofErr w:type="spellEnd"/>
           </w:p>
         </w:tc>
         <w:tc>
@@ -4043,43 +1690,7 @@
                 <w:sz w:val="24"/>
                 <w:szCs w:val="24"/>
               </w:rPr>
-              <w:t xml:space="preserve">Actor </w:t>
-            </w:r>
-            <w:proofErr w:type="spellStart"/>
-            <w:r>
-              <w:rPr>
-                <w:rFonts w:ascii="Times New Roman" w:eastAsia="Times New Roman" w:hAnsi="Times New Roman" w:cs="Times New Roman"/>
-                <w:sz w:val="24"/>
-                <w:szCs w:val="24"/>
-              </w:rPr>
-              <w:t>melakukan</w:t>
-            </w:r>
-            <w:proofErr w:type="spellEnd"/>
-            <w:r>
-              <w:rPr>
-                <w:rFonts w:ascii="Times New Roman" w:eastAsia="Times New Roman" w:hAnsi="Times New Roman" w:cs="Times New Roman"/>
-                <w:sz w:val="24"/>
-                <w:szCs w:val="24"/>
-              </w:rPr>
-              <w:t xml:space="preserve"> </w:t>
-            </w:r>
-            <w:proofErr w:type="spellStart"/>
-            <w:r>
-              <w:rPr>
-                <w:rFonts w:ascii="Times New Roman" w:eastAsia="Times New Roman" w:hAnsi="Times New Roman" w:cs="Times New Roman"/>
-                <w:sz w:val="24"/>
-                <w:szCs w:val="24"/>
-              </w:rPr>
-              <w:t>absensi</w:t>
-            </w:r>
-            <w:proofErr w:type="spellEnd"/>
-            <w:r>
-              <w:rPr>
-                <w:rFonts w:ascii="Times New Roman" w:eastAsia="Times New Roman" w:hAnsi="Times New Roman" w:cs="Times New Roman"/>
-                <w:sz w:val="24"/>
-                <w:szCs w:val="24"/>
-              </w:rPr>
-              <w:t>.</w:t>
+              <w:t>Actor melakukan absensi.</w:t>
             </w:r>
           </w:p>
         </w:tc>
@@ -4096,7 +1707,6 @@
           <w:szCs w:val="24"/>
         </w:rPr>
       </w:pPr>
-      <w:proofErr w:type="spellStart"/>
       <w:r>
         <w:rPr>
           <w:rFonts w:cs="Times New Roman"/>
@@ -4104,16 +1714,15 @@
           <w:szCs w:val="24"/>
         </w:rPr>
         <w:lastRenderedPageBreak/>
-        <w:t>Tabel</w:t>
-      </w:r>
-      <w:proofErr w:type="spellEnd"/>
+        <w:t>Tabel 4.</w:t>
+      </w:r>
       <w:r>
         <w:rPr>
           <w:rFonts w:cs="Times New Roman"/>
           <w:iCs w:val="0"/>
           <w:szCs w:val="24"/>
         </w:rPr>
-        <w:t xml:space="preserve"> 4.</w:t>
+        <w:t>2</w:t>
       </w:r>
       <w:r>
         <w:rPr>
@@ -4121,7 +1730,7 @@
           <w:iCs w:val="0"/>
           <w:szCs w:val="24"/>
         </w:rPr>
-        <w:t>2</w:t>
+        <w:t>. skenario usecase melakukan absensi</w:t>
       </w:r>
       <w:r>
         <w:rPr>
@@ -4129,97 +1738,7 @@
           <w:iCs w:val="0"/>
           <w:szCs w:val="24"/>
         </w:rPr>
-        <w:t xml:space="preserve">. </w:t>
-      </w:r>
-      <w:proofErr w:type="spellStart"/>
-      <w:r>
-        <w:rPr>
-          <w:rFonts w:cs="Times New Roman"/>
-          <w:iCs w:val="0"/>
-          <w:szCs w:val="24"/>
-        </w:rPr>
-        <w:t>skenario</w:t>
-      </w:r>
-      <w:proofErr w:type="spellEnd"/>
-      <w:r>
-        <w:rPr>
-          <w:rFonts w:cs="Times New Roman"/>
-          <w:iCs w:val="0"/>
-          <w:szCs w:val="24"/>
-        </w:rPr>
-        <w:t xml:space="preserve"> </w:t>
-      </w:r>
-      <w:proofErr w:type="spellStart"/>
-      <w:r>
-        <w:rPr>
-          <w:rFonts w:cs="Times New Roman"/>
-          <w:iCs w:val="0"/>
-          <w:szCs w:val="24"/>
-        </w:rPr>
-        <w:t>usecase</w:t>
-      </w:r>
-      <w:proofErr w:type="spellEnd"/>
-      <w:r>
-        <w:rPr>
-          <w:rFonts w:cs="Times New Roman"/>
-          <w:iCs w:val="0"/>
-          <w:szCs w:val="24"/>
-        </w:rPr>
-        <w:t xml:space="preserve"> </w:t>
-      </w:r>
-      <w:proofErr w:type="spellStart"/>
-      <w:r>
-        <w:rPr>
-          <w:rFonts w:cs="Times New Roman"/>
-          <w:iCs w:val="0"/>
-          <w:szCs w:val="24"/>
-        </w:rPr>
-        <w:t>melakukan</w:t>
-      </w:r>
-      <w:proofErr w:type="spellEnd"/>
-      <w:r>
-        <w:rPr>
-          <w:rFonts w:cs="Times New Roman"/>
-          <w:iCs w:val="0"/>
-          <w:szCs w:val="24"/>
-        </w:rPr>
-        <w:t xml:space="preserve"> </w:t>
-      </w:r>
-      <w:proofErr w:type="spellStart"/>
-      <w:r>
-        <w:rPr>
-          <w:rFonts w:cs="Times New Roman"/>
-          <w:iCs w:val="0"/>
-          <w:szCs w:val="24"/>
-        </w:rPr>
-        <w:t>absensi</w:t>
-      </w:r>
-      <w:proofErr w:type="spellEnd"/>
-      <w:r>
-        <w:rPr>
-          <w:rFonts w:cs="Times New Roman"/>
-          <w:iCs w:val="0"/>
-          <w:szCs w:val="24"/>
-        </w:rPr>
-        <w:t xml:space="preserve"> (</w:t>
-      </w:r>
-      <w:proofErr w:type="spellStart"/>
-      <w:r>
-        <w:rPr>
-          <w:rFonts w:cs="Times New Roman"/>
-          <w:iCs w:val="0"/>
-          <w:szCs w:val="24"/>
-        </w:rPr>
-        <w:t>lanjutan</w:t>
-      </w:r>
-      <w:proofErr w:type="spellEnd"/>
-      <w:r>
-        <w:rPr>
-          <w:rFonts w:cs="Times New Roman"/>
-          <w:iCs w:val="0"/>
-          <w:szCs w:val="24"/>
-        </w:rPr>
-        <w:t>)</w:t>
+        <w:t xml:space="preserve"> (lanjutan)</w:t>
       </w:r>
     </w:p>
     <w:tbl>
@@ -4269,34 +1788,14 @@
                 <w:szCs w:val="24"/>
               </w:rPr>
             </w:pPr>
-            <w:proofErr w:type="spellStart"/>
-            <w:r>
-              <w:rPr>
-                <w:rFonts w:ascii="Times New Roman" w:eastAsia="Times New Roman" w:hAnsi="Times New Roman" w:cs="Times New Roman"/>
-                <w:sz w:val="24"/>
-                <w:szCs w:val="24"/>
-              </w:rPr>
-              <w:t>skenario</w:t>
-            </w:r>
-            <w:proofErr w:type="spellEnd"/>
-            <w:r>
-              <w:rPr>
-                <w:rFonts w:ascii="Times New Roman" w:eastAsia="Times New Roman" w:hAnsi="Times New Roman" w:cs="Times New Roman"/>
-                <w:sz w:val="24"/>
-                <w:szCs w:val="24"/>
-              </w:rPr>
-              <w:t xml:space="preserve"> </w:t>
-            </w:r>
-            <w:proofErr w:type="spellStart"/>
-            <w:r>
-              <w:rPr>
-                <w:rFonts w:ascii="Times New Roman" w:eastAsia="Times New Roman" w:hAnsi="Times New Roman" w:cs="Times New Roman"/>
-                <w:sz w:val="24"/>
-                <w:szCs w:val="24"/>
-              </w:rPr>
-              <w:t>utama</w:t>
-            </w:r>
-            <w:proofErr w:type="spellEnd"/>
+            <w:r>
+              <w:rPr>
+                <w:rFonts w:ascii="Times New Roman" w:eastAsia="Times New Roman" w:hAnsi="Times New Roman" w:cs="Times New Roman"/>
+                <w:sz w:val="24"/>
+                <w:szCs w:val="24"/>
+              </w:rPr>
+              <w:t>skenario utama</w:t>
+            </w:r>
           </w:p>
         </w:tc>
       </w:tr>
@@ -4328,23 +1827,13 @@
                 <w:szCs w:val="24"/>
               </w:rPr>
             </w:pPr>
-            <w:proofErr w:type="spellStart"/>
-            <w:r>
-              <w:rPr>
-                <w:rFonts w:ascii="Times New Roman" w:eastAsia="Times New Roman" w:hAnsi="Times New Roman" w:cs="Times New Roman"/>
-                <w:sz w:val="24"/>
-                <w:szCs w:val="24"/>
-              </w:rPr>
-              <w:t>aktor</w:t>
-            </w:r>
-            <w:proofErr w:type="spellEnd"/>
-            <w:r>
-              <w:rPr>
-                <w:rFonts w:ascii="Times New Roman" w:eastAsia="Times New Roman" w:hAnsi="Times New Roman" w:cs="Times New Roman"/>
-                <w:sz w:val="24"/>
-                <w:szCs w:val="24"/>
-              </w:rPr>
-              <w:t xml:space="preserve"> </w:t>
+            <w:r>
+              <w:rPr>
+                <w:rFonts w:ascii="Times New Roman" w:eastAsia="Times New Roman" w:hAnsi="Times New Roman" w:cs="Times New Roman"/>
+                <w:sz w:val="24"/>
+                <w:szCs w:val="24"/>
+              </w:rPr>
+              <w:t xml:space="preserve">aktor </w:t>
             </w:r>
           </w:p>
         </w:tc>
@@ -4372,7 +1861,6 @@
                 <w:szCs w:val="24"/>
               </w:rPr>
             </w:pPr>
-            <w:proofErr w:type="spellStart"/>
             <w:r>
               <w:rPr>
                 <w:rFonts w:ascii="Times New Roman" w:eastAsia="Times New Roman" w:hAnsi="Times New Roman" w:cs="Times New Roman"/>
@@ -4389,7 +1877,6 @@
               </w:rPr>
               <w:t>istem</w:t>
             </w:r>
-            <w:proofErr w:type="spellEnd"/>
           </w:p>
         </w:tc>
       </w:tr>
@@ -4424,34 +1911,14 @@
                 <w:szCs w:val="24"/>
               </w:rPr>
             </w:pPr>
-            <w:proofErr w:type="spellStart"/>
-            <w:r>
-              <w:rPr>
-                <w:rFonts w:ascii="Times New Roman" w:eastAsia="Times New Roman" w:hAnsi="Times New Roman" w:cs="Times New Roman"/>
-                <w:sz w:val="24"/>
-                <w:szCs w:val="24"/>
-              </w:rPr>
-              <w:t>Klik</w:t>
-            </w:r>
-            <w:proofErr w:type="spellEnd"/>
-            <w:r>
-              <w:rPr>
-                <w:rFonts w:ascii="Times New Roman" w:eastAsia="Times New Roman" w:hAnsi="Times New Roman" w:cs="Times New Roman"/>
-                <w:sz w:val="24"/>
-                <w:szCs w:val="24"/>
-              </w:rPr>
-              <w:t xml:space="preserve"> </w:t>
-            </w:r>
-            <w:proofErr w:type="spellStart"/>
-            <w:r>
-              <w:rPr>
-                <w:rFonts w:ascii="Times New Roman" w:eastAsia="Times New Roman" w:hAnsi="Times New Roman" w:cs="Times New Roman"/>
-                <w:sz w:val="24"/>
-                <w:szCs w:val="24"/>
-              </w:rPr>
-              <w:t>masuk</w:t>
-            </w:r>
-            <w:proofErr w:type="spellEnd"/>
+            <w:r>
+              <w:rPr>
+                <w:rFonts w:ascii="Times New Roman" w:eastAsia="Times New Roman" w:hAnsi="Times New Roman" w:cs="Times New Roman"/>
+                <w:sz w:val="24"/>
+                <w:szCs w:val="24"/>
+              </w:rPr>
+              <w:t>Klik masuk</w:t>
+            </w:r>
           </w:p>
         </w:tc>
         <w:tc>
@@ -4481,52 +1948,14 @@
                 <w:szCs w:val="24"/>
               </w:rPr>
             </w:pPr>
-            <w:proofErr w:type="spellStart"/>
-            <w:r>
-              <w:rPr>
-                <w:rFonts w:ascii="Times New Roman" w:eastAsia="Times New Roman" w:hAnsi="Times New Roman" w:cs="Times New Roman"/>
-                <w:sz w:val="24"/>
-                <w:szCs w:val="24"/>
-              </w:rPr>
-              <w:t>Sistem</w:t>
-            </w:r>
-            <w:proofErr w:type="spellEnd"/>
-            <w:r>
-              <w:rPr>
-                <w:rFonts w:ascii="Times New Roman" w:eastAsia="Times New Roman" w:hAnsi="Times New Roman" w:cs="Times New Roman"/>
-                <w:sz w:val="24"/>
-                <w:szCs w:val="24"/>
-              </w:rPr>
-              <w:t xml:space="preserve"> </w:t>
-            </w:r>
-            <w:proofErr w:type="spellStart"/>
-            <w:r>
-              <w:rPr>
-                <w:rFonts w:ascii="Times New Roman" w:eastAsia="Times New Roman" w:hAnsi="Times New Roman" w:cs="Times New Roman"/>
-                <w:sz w:val="24"/>
-                <w:szCs w:val="24"/>
-              </w:rPr>
-              <w:t>menyimpan</w:t>
-            </w:r>
-            <w:proofErr w:type="spellEnd"/>
-            <w:r>
-              <w:rPr>
-                <w:rFonts w:ascii="Times New Roman" w:eastAsia="Times New Roman" w:hAnsi="Times New Roman" w:cs="Times New Roman"/>
-                <w:sz w:val="24"/>
-                <w:szCs w:val="24"/>
-              </w:rPr>
-              <w:t xml:space="preserve"> data </w:t>
-            </w:r>
-            <w:proofErr w:type="spellStart"/>
-            <w:r>
-              <w:rPr>
-                <w:rFonts w:ascii="Times New Roman" w:eastAsia="Times New Roman" w:hAnsi="Times New Roman" w:cs="Times New Roman"/>
-                <w:sz w:val="24"/>
-                <w:szCs w:val="24"/>
-              </w:rPr>
-              <w:t>masuk</w:t>
-            </w:r>
-            <w:proofErr w:type="spellEnd"/>
+            <w:r>
+              <w:rPr>
+                <w:rFonts w:ascii="Times New Roman" w:eastAsia="Times New Roman" w:hAnsi="Times New Roman" w:cs="Times New Roman"/>
+                <w:sz w:val="24"/>
+                <w:szCs w:val="24"/>
+              </w:rPr>
+              <w:t>Sistem menyimpan data masuk</w:t>
+            </w:r>
           </w:p>
         </w:tc>
       </w:tr>
@@ -4565,25 +1994,7 @@
                 <w:sz w:val="24"/>
                 <w:szCs w:val="24"/>
               </w:rPr>
-              <w:t>Scenario alternative (</w:t>
-            </w:r>
-            <w:proofErr w:type="spellStart"/>
-            <w:r>
-              <w:rPr>
-                <w:rFonts w:ascii="Times New Roman" w:eastAsia="Times New Roman" w:hAnsi="Times New Roman" w:cs="Times New Roman"/>
-                <w:sz w:val="24"/>
-                <w:szCs w:val="24"/>
-              </w:rPr>
-              <w:t>keluar</w:t>
-            </w:r>
-            <w:proofErr w:type="spellEnd"/>
-            <w:r>
-              <w:rPr>
-                <w:rFonts w:ascii="Times New Roman" w:eastAsia="Times New Roman" w:hAnsi="Times New Roman" w:cs="Times New Roman"/>
-                <w:sz w:val="24"/>
-                <w:szCs w:val="24"/>
-              </w:rPr>
-              <w:t>)</w:t>
+              <w:t>Scenario alternative (keluar)</w:t>
             </w:r>
           </w:p>
         </w:tc>
@@ -4619,34 +2030,14 @@
                 <w:szCs w:val="24"/>
               </w:rPr>
             </w:pPr>
-            <w:proofErr w:type="spellStart"/>
-            <w:r>
-              <w:rPr>
-                <w:rFonts w:ascii="Times New Roman" w:eastAsia="Times New Roman" w:hAnsi="Times New Roman" w:cs="Times New Roman"/>
-                <w:sz w:val="24"/>
-                <w:szCs w:val="24"/>
-              </w:rPr>
-              <w:t>Klik</w:t>
-            </w:r>
-            <w:proofErr w:type="spellEnd"/>
-            <w:r>
-              <w:rPr>
-                <w:rFonts w:ascii="Times New Roman" w:eastAsia="Times New Roman" w:hAnsi="Times New Roman" w:cs="Times New Roman"/>
-                <w:sz w:val="24"/>
-                <w:szCs w:val="24"/>
-              </w:rPr>
-              <w:t xml:space="preserve"> </w:t>
-            </w:r>
-            <w:proofErr w:type="spellStart"/>
-            <w:r>
-              <w:rPr>
-                <w:rFonts w:ascii="Times New Roman" w:eastAsia="Times New Roman" w:hAnsi="Times New Roman" w:cs="Times New Roman"/>
-                <w:sz w:val="24"/>
-                <w:szCs w:val="24"/>
-              </w:rPr>
-              <w:t>keluar</w:t>
-            </w:r>
-            <w:proofErr w:type="spellEnd"/>
+            <w:r>
+              <w:rPr>
+                <w:rFonts w:ascii="Times New Roman" w:eastAsia="Times New Roman" w:hAnsi="Times New Roman" w:cs="Times New Roman"/>
+                <w:sz w:val="24"/>
+                <w:szCs w:val="24"/>
+              </w:rPr>
+              <w:t>Klik keluar</w:t>
+            </w:r>
           </w:p>
         </w:tc>
         <w:tc>
@@ -4676,52 +2067,14 @@
                 <w:szCs w:val="24"/>
               </w:rPr>
             </w:pPr>
-            <w:proofErr w:type="spellStart"/>
-            <w:r>
-              <w:rPr>
-                <w:rFonts w:ascii="Times New Roman" w:eastAsia="Times New Roman" w:hAnsi="Times New Roman" w:cs="Times New Roman"/>
-                <w:sz w:val="24"/>
-                <w:szCs w:val="24"/>
-              </w:rPr>
-              <w:t>Sistem</w:t>
-            </w:r>
-            <w:proofErr w:type="spellEnd"/>
-            <w:r>
-              <w:rPr>
-                <w:rFonts w:ascii="Times New Roman" w:eastAsia="Times New Roman" w:hAnsi="Times New Roman" w:cs="Times New Roman"/>
-                <w:sz w:val="24"/>
-                <w:szCs w:val="24"/>
-              </w:rPr>
-              <w:t xml:space="preserve"> </w:t>
-            </w:r>
-            <w:proofErr w:type="spellStart"/>
-            <w:r>
-              <w:rPr>
-                <w:rFonts w:ascii="Times New Roman" w:eastAsia="Times New Roman" w:hAnsi="Times New Roman" w:cs="Times New Roman"/>
-                <w:sz w:val="24"/>
-                <w:szCs w:val="24"/>
-              </w:rPr>
-              <w:t>mengupdate</w:t>
-            </w:r>
-            <w:proofErr w:type="spellEnd"/>
-            <w:r>
-              <w:rPr>
-                <w:rFonts w:ascii="Times New Roman" w:eastAsia="Times New Roman" w:hAnsi="Times New Roman" w:cs="Times New Roman"/>
-                <w:sz w:val="24"/>
-                <w:szCs w:val="24"/>
-              </w:rPr>
-              <w:t xml:space="preserve"> data </w:t>
-            </w:r>
-            <w:proofErr w:type="spellStart"/>
-            <w:r>
-              <w:rPr>
-                <w:rFonts w:ascii="Times New Roman" w:eastAsia="Times New Roman" w:hAnsi="Times New Roman" w:cs="Times New Roman"/>
-                <w:sz w:val="24"/>
-                <w:szCs w:val="24"/>
-              </w:rPr>
-              <w:t>keluar</w:t>
-            </w:r>
-            <w:proofErr w:type="spellEnd"/>
+            <w:r>
+              <w:rPr>
+                <w:rFonts w:ascii="Times New Roman" w:eastAsia="Times New Roman" w:hAnsi="Times New Roman" w:cs="Times New Roman"/>
+                <w:sz w:val="24"/>
+                <w:szCs w:val="24"/>
+              </w:rPr>
+              <w:t>Sistem mengupdate data keluar</w:t>
+            </w:r>
           </w:p>
         </w:tc>
       </w:tr>
@@ -4760,43 +2113,7 @@
                 <w:sz w:val="24"/>
                 <w:szCs w:val="24"/>
               </w:rPr>
-              <w:t>Scenario alternative (</w:t>
-            </w:r>
-            <w:proofErr w:type="spellStart"/>
-            <w:r>
-              <w:rPr>
-                <w:rFonts w:ascii="Times New Roman" w:eastAsia="Times New Roman" w:hAnsi="Times New Roman" w:cs="Times New Roman"/>
-                <w:sz w:val="24"/>
-                <w:szCs w:val="24"/>
-              </w:rPr>
-              <w:t>melihat</w:t>
-            </w:r>
-            <w:proofErr w:type="spellEnd"/>
-            <w:r>
-              <w:rPr>
-                <w:rFonts w:ascii="Times New Roman" w:eastAsia="Times New Roman" w:hAnsi="Times New Roman" w:cs="Times New Roman"/>
-                <w:sz w:val="24"/>
-                <w:szCs w:val="24"/>
-              </w:rPr>
-              <w:t xml:space="preserve"> log </w:t>
-            </w:r>
-            <w:proofErr w:type="spellStart"/>
-            <w:r>
-              <w:rPr>
-                <w:rFonts w:ascii="Times New Roman" w:eastAsia="Times New Roman" w:hAnsi="Times New Roman" w:cs="Times New Roman"/>
-                <w:sz w:val="24"/>
-                <w:szCs w:val="24"/>
-              </w:rPr>
-              <w:t>absensi</w:t>
-            </w:r>
-            <w:proofErr w:type="spellEnd"/>
-            <w:r>
-              <w:rPr>
-                <w:rFonts w:ascii="Times New Roman" w:eastAsia="Times New Roman" w:hAnsi="Times New Roman" w:cs="Times New Roman"/>
-                <w:sz w:val="24"/>
-                <w:szCs w:val="24"/>
-              </w:rPr>
-              <w:t>)</w:t>
+              <w:t>Scenario alternative (melihat log absensi)</w:t>
             </w:r>
           </w:p>
         </w:tc>
@@ -4856,34 +2173,14 @@
                 <w:szCs w:val="24"/>
               </w:rPr>
             </w:pPr>
-            <w:proofErr w:type="spellStart"/>
-            <w:r>
-              <w:rPr>
-                <w:rFonts w:ascii="Times New Roman" w:hAnsi="Times New Roman" w:cs="Times New Roman"/>
-                <w:sz w:val="24"/>
-                <w:szCs w:val="24"/>
-              </w:rPr>
-              <w:t>klik</w:t>
-            </w:r>
-            <w:proofErr w:type="spellEnd"/>
-            <w:r>
-              <w:rPr>
-                <w:rFonts w:ascii="Times New Roman" w:hAnsi="Times New Roman" w:cs="Times New Roman"/>
-                <w:sz w:val="24"/>
-                <w:szCs w:val="24"/>
-              </w:rPr>
-              <w:t xml:space="preserve"> log </w:t>
-            </w:r>
-            <w:proofErr w:type="spellStart"/>
-            <w:r>
-              <w:rPr>
-                <w:rFonts w:ascii="Times New Roman" w:hAnsi="Times New Roman" w:cs="Times New Roman"/>
-                <w:sz w:val="24"/>
-                <w:szCs w:val="24"/>
-              </w:rPr>
-              <w:t>absensi</w:t>
-            </w:r>
-            <w:proofErr w:type="spellEnd"/>
+            <w:r>
+              <w:rPr>
+                <w:rFonts w:ascii="Times New Roman" w:hAnsi="Times New Roman" w:cs="Times New Roman"/>
+                <w:sz w:val="24"/>
+                <w:szCs w:val="24"/>
+              </w:rPr>
+              <w:t>klik log absensi</w:t>
+            </w:r>
           </w:p>
         </w:tc>
         <w:tc>
@@ -4915,34 +2212,14 @@
                 <w:szCs w:val="24"/>
               </w:rPr>
             </w:pPr>
-            <w:proofErr w:type="spellStart"/>
-            <w:r>
-              <w:rPr>
-                <w:rFonts w:ascii="Times New Roman" w:eastAsia="Times New Roman" w:hAnsi="Times New Roman" w:cs="Times New Roman"/>
-                <w:sz w:val="24"/>
-                <w:szCs w:val="24"/>
-              </w:rPr>
-              <w:t>menampilkan</w:t>
-            </w:r>
-            <w:proofErr w:type="spellEnd"/>
-            <w:r>
-              <w:rPr>
-                <w:rFonts w:ascii="Times New Roman" w:eastAsia="Times New Roman" w:hAnsi="Times New Roman" w:cs="Times New Roman"/>
-                <w:sz w:val="24"/>
-                <w:szCs w:val="24"/>
-              </w:rPr>
-              <w:t xml:space="preserve"> data </w:t>
-            </w:r>
-            <w:proofErr w:type="spellStart"/>
-            <w:r>
-              <w:rPr>
-                <w:rFonts w:ascii="Times New Roman" w:eastAsia="Times New Roman" w:hAnsi="Times New Roman" w:cs="Times New Roman"/>
-                <w:sz w:val="24"/>
-                <w:szCs w:val="24"/>
-              </w:rPr>
-              <w:t>absensi</w:t>
-            </w:r>
-            <w:proofErr w:type="spellEnd"/>
+            <w:r>
+              <w:rPr>
+                <w:rFonts w:ascii="Times New Roman" w:eastAsia="Times New Roman" w:hAnsi="Times New Roman" w:cs="Times New Roman"/>
+                <w:sz w:val="24"/>
+                <w:szCs w:val="24"/>
+              </w:rPr>
+              <w:t>menampilkan data absensi</w:t>
+            </w:r>
           </w:p>
         </w:tc>
       </w:tr>
@@ -4979,67 +2256,16 @@
           <w:sz w:val="24"/>
           <w:szCs w:val="24"/>
         </w:rPr>
-        <w:t xml:space="preserve">Scenario </w:t>
-      </w:r>
-      <w:proofErr w:type="spellStart"/>
-      <w:r>
-        <w:rPr>
-          <w:rFonts w:ascii="Times New Roman" w:hAnsi="Times New Roman" w:cs="Times New Roman"/>
-          <w:sz w:val="24"/>
-          <w:szCs w:val="24"/>
-        </w:rPr>
-        <w:t>usecase</w:t>
-      </w:r>
-      <w:proofErr w:type="spellEnd"/>
-      <w:r>
-        <w:rPr>
-          <w:rFonts w:ascii="Times New Roman" w:hAnsi="Times New Roman" w:cs="Times New Roman"/>
-          <w:sz w:val="24"/>
-          <w:szCs w:val="24"/>
-        </w:rPr>
-        <w:t xml:space="preserve"> </w:t>
-      </w:r>
-      <w:proofErr w:type="spellStart"/>
-      <w:r>
-        <w:rPr>
-          <w:rFonts w:ascii="Times New Roman" w:hAnsi="Times New Roman" w:cs="Times New Roman"/>
-          <w:sz w:val="24"/>
-          <w:szCs w:val="24"/>
-        </w:rPr>
-        <w:t>mencari</w:t>
-      </w:r>
-      <w:proofErr w:type="spellEnd"/>
-      <w:r>
-        <w:rPr>
-          <w:rFonts w:ascii="Times New Roman" w:hAnsi="Times New Roman" w:cs="Times New Roman"/>
-          <w:sz w:val="24"/>
-          <w:szCs w:val="24"/>
-        </w:rPr>
-        <w:t xml:space="preserve"> </w:t>
-      </w:r>
-      <w:proofErr w:type="spellStart"/>
-      <w:r>
-        <w:rPr>
-          <w:rFonts w:ascii="Times New Roman" w:hAnsi="Times New Roman" w:cs="Times New Roman"/>
-          <w:sz w:val="24"/>
-          <w:szCs w:val="24"/>
-        </w:rPr>
-        <w:t>absensi</w:t>
-      </w:r>
-      <w:proofErr w:type="spellEnd"/>
+        <w:t>Scenario usecase mencari absensi</w:t>
+      </w:r>
     </w:p>
     <w:p>
       <w:pPr>
         <w:pStyle w:val="Caption"/>
         <w:keepNext/>
       </w:pPr>
-      <w:proofErr w:type="spellStart"/>
-      <w:r>
-        <w:t>Tabel</w:t>
-      </w:r>
-      <w:proofErr w:type="spellEnd"/>
-      <w:r>
-        <w:t xml:space="preserve"> 4. </w:t>
+      <w:r>
+        <w:t xml:space="preserve">Tabel 4. </w:t>
       </w:r>
       <w:fldSimple w:instr=" SEQ Tabel_4. \* ARABIC ">
         <w:r>
@@ -5050,37 +2276,8 @@
         </w:r>
       </w:fldSimple>
       <w:r>
-        <w:t xml:space="preserve">. </w:t>
-      </w:r>
-      <w:proofErr w:type="spellStart"/>
-      <w:r>
-        <w:t>skenario</w:t>
-      </w:r>
-      <w:proofErr w:type="spellEnd"/>
-      <w:r>
-        <w:t xml:space="preserve"> </w:t>
-      </w:r>
-      <w:proofErr w:type="spellStart"/>
-      <w:r>
-        <w:t>usecase</w:t>
-      </w:r>
-      <w:proofErr w:type="spellEnd"/>
-      <w:r>
-        <w:t xml:space="preserve"> </w:t>
-      </w:r>
-      <w:proofErr w:type="spellStart"/>
-      <w:r>
-        <w:t>mencari</w:t>
-      </w:r>
-      <w:proofErr w:type="spellEnd"/>
-      <w:r>
-        <w:t xml:space="preserve"> </w:t>
-      </w:r>
-      <w:proofErr w:type="spellStart"/>
-      <w:r>
-        <w:t>absensi</w:t>
-      </w:r>
-      <w:proofErr w:type="spellEnd"/>
+        <w:t>. skenario usecase mencari absensi</w:t>
+      </w:r>
     </w:p>
     <w:tbl>
       <w:tblPr>
@@ -5166,7 +2363,6 @@
                 <w:szCs w:val="24"/>
               </w:rPr>
             </w:pPr>
-            <w:proofErr w:type="spellStart"/>
             <w:r>
               <w:rPr>
                 <w:rFonts w:ascii="Times New Roman" w:eastAsia="Times New Roman" w:hAnsi="Times New Roman" w:cs="Times New Roman"/>
@@ -5175,25 +2371,14 @@
               </w:rPr>
               <w:t>Mencari</w:t>
             </w:r>
-            <w:proofErr w:type="spellEnd"/>
-            <w:r>
-              <w:rPr>
-                <w:rFonts w:ascii="Times New Roman" w:eastAsia="Times New Roman" w:hAnsi="Times New Roman" w:cs="Times New Roman"/>
-                <w:sz w:val="24"/>
-                <w:szCs w:val="24"/>
-              </w:rPr>
-              <w:t xml:space="preserve"> </w:t>
-            </w:r>
-            <w:proofErr w:type="spellStart"/>
-            <w:r>
-              <w:rPr>
-                <w:rFonts w:ascii="Times New Roman" w:eastAsia="Times New Roman" w:hAnsi="Times New Roman" w:cs="Times New Roman"/>
-                <w:sz w:val="24"/>
-                <w:szCs w:val="24"/>
-              </w:rPr>
-              <w:t>absensi</w:t>
-            </w:r>
-            <w:proofErr w:type="spellEnd"/>
+            <w:r>
+              <w:rPr>
+                <w:rFonts w:ascii="Times New Roman" w:eastAsia="Times New Roman" w:hAnsi="Times New Roman" w:cs="Times New Roman"/>
+                <w:sz w:val="24"/>
+                <w:szCs w:val="24"/>
+              </w:rPr>
+              <w:t xml:space="preserve"> absensi</w:t>
+            </w:r>
           </w:p>
         </w:tc>
       </w:tr>
@@ -5224,7 +2409,6 @@
                 <w:szCs w:val="24"/>
               </w:rPr>
             </w:pPr>
-            <w:proofErr w:type="spellStart"/>
             <w:r>
               <w:rPr>
                 <w:rFonts w:ascii="Times New Roman" w:eastAsia="Times New Roman" w:hAnsi="Times New Roman" w:cs="Times New Roman"/>
@@ -5233,7 +2417,6 @@
               </w:rPr>
               <w:t>aktor</w:t>
             </w:r>
-            <w:proofErr w:type="spellEnd"/>
           </w:p>
         </w:tc>
         <w:tc>
@@ -5260,7 +2443,6 @@
                 <w:szCs w:val="24"/>
               </w:rPr>
             </w:pPr>
-            <w:proofErr w:type="spellStart"/>
             <w:r>
               <w:rPr>
                 <w:rFonts w:ascii="Times New Roman" w:eastAsia="Times New Roman" w:hAnsi="Times New Roman" w:cs="Times New Roman"/>
@@ -5269,7 +2451,6 @@
               </w:rPr>
               <w:t>Karyawan</w:t>
             </w:r>
-            <w:proofErr w:type="spellEnd"/>
             <w:r>
               <w:rPr>
                 <w:rFonts w:ascii="Times New Roman" w:eastAsia="Times New Roman" w:hAnsi="Times New Roman" w:cs="Times New Roman"/>
@@ -5316,34 +2497,14 @@
                 <w:szCs w:val="24"/>
               </w:rPr>
             </w:pPr>
-            <w:proofErr w:type="spellStart"/>
-            <w:r>
-              <w:rPr>
-                <w:rFonts w:ascii="Times New Roman" w:eastAsia="Times New Roman" w:hAnsi="Times New Roman" w:cs="Times New Roman"/>
-                <w:sz w:val="24"/>
-                <w:szCs w:val="24"/>
-              </w:rPr>
-              <w:t>Pra</w:t>
-            </w:r>
-            <w:proofErr w:type="spellEnd"/>
-            <w:r>
-              <w:rPr>
-                <w:rFonts w:ascii="Times New Roman" w:eastAsia="Times New Roman" w:hAnsi="Times New Roman" w:cs="Times New Roman"/>
-                <w:sz w:val="24"/>
-                <w:szCs w:val="24"/>
-              </w:rPr>
-              <w:t xml:space="preserve"> </w:t>
-            </w:r>
-            <w:proofErr w:type="spellStart"/>
-            <w:r>
-              <w:rPr>
-                <w:rFonts w:ascii="Times New Roman" w:eastAsia="Times New Roman" w:hAnsi="Times New Roman" w:cs="Times New Roman"/>
-                <w:sz w:val="24"/>
-                <w:szCs w:val="24"/>
-              </w:rPr>
-              <w:t>kondisi</w:t>
-            </w:r>
-            <w:proofErr w:type="spellEnd"/>
+            <w:r>
+              <w:rPr>
+                <w:rFonts w:ascii="Times New Roman" w:eastAsia="Times New Roman" w:hAnsi="Times New Roman" w:cs="Times New Roman"/>
+                <w:sz w:val="24"/>
+                <w:szCs w:val="24"/>
+              </w:rPr>
+              <w:t>Pra kondisi</w:t>
+            </w:r>
           </w:p>
         </w:tc>
         <w:tc>
@@ -5371,23 +2532,13 @@
                 <w:szCs w:val="24"/>
               </w:rPr>
             </w:pPr>
-            <w:proofErr w:type="spellStart"/>
-            <w:r>
-              <w:rPr>
-                <w:rFonts w:ascii="Times New Roman" w:eastAsia="Times New Roman" w:hAnsi="Times New Roman" w:cs="Times New Roman"/>
-                <w:sz w:val="24"/>
-                <w:szCs w:val="24"/>
-              </w:rPr>
-              <w:t>aktor</w:t>
-            </w:r>
-            <w:proofErr w:type="spellEnd"/>
-            <w:r>
-              <w:rPr>
-                <w:rFonts w:ascii="Times New Roman" w:eastAsia="Times New Roman" w:hAnsi="Times New Roman" w:cs="Times New Roman"/>
-                <w:sz w:val="24"/>
-                <w:szCs w:val="24"/>
-              </w:rPr>
-              <w:t xml:space="preserve"> </w:t>
+            <w:r>
+              <w:rPr>
+                <w:rFonts w:ascii="Times New Roman" w:eastAsia="Times New Roman" w:hAnsi="Times New Roman" w:cs="Times New Roman"/>
+                <w:sz w:val="24"/>
+                <w:szCs w:val="24"/>
+              </w:rPr>
+              <w:t xml:space="preserve">aktor </w:t>
             </w:r>
             <w:r>
               <w:rPr>
@@ -5405,72 +2556,8 @@
                 <w:sz w:val="24"/>
                 <w:szCs w:val="24"/>
               </w:rPr>
-              <w:t xml:space="preserve"> </w:t>
-            </w:r>
-            <w:proofErr w:type="spellStart"/>
-            <w:r>
-              <w:rPr>
-                <w:rFonts w:ascii="Times New Roman" w:eastAsia="Times New Roman" w:hAnsi="Times New Roman" w:cs="Times New Roman"/>
-                <w:sz w:val="24"/>
-                <w:szCs w:val="24"/>
-              </w:rPr>
-              <w:t>masuk</w:t>
-            </w:r>
-            <w:proofErr w:type="spellEnd"/>
-            <w:r>
-              <w:rPr>
-                <w:rFonts w:ascii="Times New Roman" w:eastAsia="Times New Roman" w:hAnsi="Times New Roman" w:cs="Times New Roman"/>
-                <w:sz w:val="24"/>
-                <w:szCs w:val="24"/>
-              </w:rPr>
-              <w:t xml:space="preserve"> </w:t>
-            </w:r>
-            <w:proofErr w:type="spellStart"/>
-            <w:r>
-              <w:rPr>
-                <w:rFonts w:ascii="Times New Roman" w:eastAsia="Times New Roman" w:hAnsi="Times New Roman" w:cs="Times New Roman"/>
-                <w:sz w:val="24"/>
-                <w:szCs w:val="24"/>
-              </w:rPr>
-              <w:t>ke</w:t>
-            </w:r>
-            <w:proofErr w:type="spellEnd"/>
-            <w:r>
-              <w:rPr>
-                <w:rFonts w:ascii="Times New Roman" w:eastAsia="Times New Roman" w:hAnsi="Times New Roman" w:cs="Times New Roman"/>
-                <w:sz w:val="24"/>
-                <w:szCs w:val="24"/>
-              </w:rPr>
-              <w:t xml:space="preserve"> </w:t>
-            </w:r>
-            <w:proofErr w:type="spellStart"/>
-            <w:r>
-              <w:rPr>
-                <w:rFonts w:ascii="Times New Roman" w:eastAsia="Times New Roman" w:hAnsi="Times New Roman" w:cs="Times New Roman"/>
-                <w:sz w:val="24"/>
-                <w:szCs w:val="24"/>
-              </w:rPr>
-              <w:t>dalam</w:t>
-            </w:r>
-            <w:proofErr w:type="spellEnd"/>
-            <w:r>
-              <w:rPr>
-                <w:rFonts w:ascii="Times New Roman" w:eastAsia="Times New Roman" w:hAnsi="Times New Roman" w:cs="Times New Roman"/>
-                <w:sz w:val="24"/>
-                <w:szCs w:val="24"/>
-              </w:rPr>
-              <w:t xml:space="preserve"> menu </w:t>
-            </w:r>
-            <w:proofErr w:type="spellStart"/>
-            <w:r>
-              <w:rPr>
-                <w:rFonts w:ascii="Times New Roman" w:eastAsia="Times New Roman" w:hAnsi="Times New Roman" w:cs="Times New Roman"/>
-                <w:sz w:val="24"/>
-                <w:szCs w:val="24"/>
-              </w:rPr>
-              <w:t>absensi</w:t>
-            </w:r>
-            <w:proofErr w:type="spellEnd"/>
+              <w:t xml:space="preserve"> masuk ke dalam menu absensi</w:t>
+            </w:r>
           </w:p>
         </w:tc>
       </w:tr>
@@ -5507,18 +2594,8 @@
                 <w:sz w:val="24"/>
                 <w:szCs w:val="24"/>
               </w:rPr>
-              <w:t xml:space="preserve">post </w:t>
-            </w:r>
-            <w:proofErr w:type="spellStart"/>
-            <w:r>
-              <w:rPr>
-                <w:rFonts w:ascii="Times New Roman" w:eastAsia="Times New Roman" w:hAnsi="Times New Roman" w:cs="Times New Roman"/>
-                <w:sz w:val="24"/>
-                <w:szCs w:val="24"/>
-              </w:rPr>
-              <w:t>kondisi</w:t>
-            </w:r>
-            <w:proofErr w:type="spellEnd"/>
+              <w:t>post kondisi</w:t>
+            </w:r>
           </w:p>
         </w:tc>
         <w:tc>
@@ -5546,60 +2623,30 @@
                 <w:szCs w:val="24"/>
               </w:rPr>
             </w:pPr>
-            <w:proofErr w:type="spellStart"/>
-            <w:r>
-              <w:rPr>
-                <w:rFonts w:ascii="Times New Roman" w:eastAsia="Times New Roman" w:hAnsi="Times New Roman" w:cs="Times New Roman"/>
-                <w:sz w:val="24"/>
-                <w:szCs w:val="24"/>
-              </w:rPr>
-              <w:t>Aktor</w:t>
-            </w:r>
-            <w:proofErr w:type="spellEnd"/>
-            <w:r>
-              <w:rPr>
-                <w:rFonts w:ascii="Times New Roman" w:eastAsia="Times New Roman" w:hAnsi="Times New Roman" w:cs="Times New Roman"/>
-                <w:sz w:val="24"/>
-                <w:szCs w:val="24"/>
-              </w:rPr>
-              <w:t xml:space="preserve"> </w:t>
-            </w:r>
-            <w:proofErr w:type="spellStart"/>
-            <w:r>
-              <w:rPr>
-                <w:rFonts w:ascii="Times New Roman" w:eastAsia="Times New Roman" w:hAnsi="Times New Roman" w:cs="Times New Roman"/>
-                <w:sz w:val="24"/>
-                <w:szCs w:val="24"/>
-              </w:rPr>
-              <w:t>mencari</w:t>
-            </w:r>
-            <w:proofErr w:type="spellEnd"/>
-            <w:r>
-              <w:rPr>
-                <w:rFonts w:ascii="Times New Roman" w:eastAsia="Times New Roman" w:hAnsi="Times New Roman" w:cs="Times New Roman"/>
-                <w:sz w:val="24"/>
-                <w:szCs w:val="24"/>
-              </w:rPr>
-              <w:t xml:space="preserve"> data</w:t>
-            </w:r>
-            <w:r>
-              <w:rPr>
-                <w:rFonts w:ascii="Times New Roman" w:eastAsia="Times New Roman" w:hAnsi="Times New Roman" w:cs="Times New Roman"/>
-                <w:sz w:val="24"/>
-                <w:szCs w:val="24"/>
-              </w:rPr>
-              <w:t xml:space="preserve"> </w:t>
-            </w:r>
-            <w:proofErr w:type="spellStart"/>
-            <w:r>
-              <w:rPr>
-                <w:rFonts w:ascii="Times New Roman" w:eastAsia="Times New Roman" w:hAnsi="Times New Roman" w:cs="Times New Roman"/>
-                <w:sz w:val="24"/>
-                <w:szCs w:val="24"/>
-              </w:rPr>
-              <w:t>absensi</w:t>
-            </w:r>
-            <w:proofErr w:type="spellEnd"/>
+            <w:r>
+              <w:rPr>
+                <w:rFonts w:ascii="Times New Roman" w:eastAsia="Times New Roman" w:hAnsi="Times New Roman" w:cs="Times New Roman"/>
+                <w:sz w:val="24"/>
+                <w:szCs w:val="24"/>
+              </w:rPr>
+              <w:t xml:space="preserve">Aktor </w:t>
+            </w:r>
+            <w:r>
+              <w:rPr>
+                <w:rFonts w:ascii="Times New Roman" w:eastAsia="Times New Roman" w:hAnsi="Times New Roman" w:cs="Times New Roman"/>
+                <w:sz w:val="24"/>
+                <w:szCs w:val="24"/>
+              </w:rPr>
+              <w:t>mencari data</w:t>
+            </w:r>
+            <w:r>
+              <w:rPr>
+                <w:rFonts w:ascii="Times New Roman" w:eastAsia="Times New Roman" w:hAnsi="Times New Roman" w:cs="Times New Roman"/>
+                <w:sz w:val="24"/>
+                <w:szCs w:val="24"/>
+              </w:rPr>
+              <w:t xml:space="preserve"> absensi</w:t>
+            </w:r>
             <w:r>
               <w:rPr>
                 <w:rFonts w:ascii="Times New Roman" w:eastAsia="Times New Roman" w:hAnsi="Times New Roman" w:cs="Times New Roman"/>
@@ -5646,7 +2693,6 @@
                 <w:szCs w:val="24"/>
               </w:rPr>
             </w:pPr>
-            <w:proofErr w:type="spellStart"/>
             <w:r>
               <w:rPr>
                 <w:rFonts w:ascii="Times New Roman" w:eastAsia="Times New Roman" w:hAnsi="Times New Roman" w:cs="Times New Roman"/>
@@ -5655,7 +2701,6 @@
               </w:rPr>
               <w:t>deskripsi</w:t>
             </w:r>
-            <w:proofErr w:type="spellEnd"/>
           </w:p>
         </w:tc>
         <w:tc>
@@ -5689,115 +2734,7 @@
                 <w:sz w:val="24"/>
                 <w:szCs w:val="24"/>
               </w:rPr>
-              <w:t xml:space="preserve">Actor </w:t>
-            </w:r>
-            <w:proofErr w:type="spellStart"/>
-            <w:r>
-              <w:rPr>
-                <w:rFonts w:ascii="Times New Roman" w:eastAsia="Times New Roman" w:hAnsi="Times New Roman" w:cs="Times New Roman"/>
-                <w:sz w:val="24"/>
-                <w:szCs w:val="24"/>
-              </w:rPr>
-              <w:t>mencari</w:t>
-            </w:r>
-            <w:proofErr w:type="spellEnd"/>
-            <w:r>
-              <w:rPr>
-                <w:rFonts w:ascii="Times New Roman" w:eastAsia="Times New Roman" w:hAnsi="Times New Roman" w:cs="Times New Roman"/>
-                <w:sz w:val="24"/>
-                <w:szCs w:val="24"/>
-              </w:rPr>
-              <w:t xml:space="preserve"> data </w:t>
-            </w:r>
-            <w:proofErr w:type="spellStart"/>
-            <w:r>
-              <w:rPr>
-                <w:rFonts w:ascii="Times New Roman" w:eastAsia="Times New Roman" w:hAnsi="Times New Roman" w:cs="Times New Roman"/>
-                <w:sz w:val="24"/>
-                <w:szCs w:val="24"/>
-              </w:rPr>
-              <w:t>absensi</w:t>
-            </w:r>
-            <w:proofErr w:type="spellEnd"/>
-            <w:r>
-              <w:rPr>
-                <w:rFonts w:ascii="Times New Roman" w:eastAsia="Times New Roman" w:hAnsi="Times New Roman" w:cs="Times New Roman"/>
-                <w:sz w:val="24"/>
-                <w:szCs w:val="24"/>
-              </w:rPr>
-              <w:t xml:space="preserve"> </w:t>
-            </w:r>
-            <w:proofErr w:type="spellStart"/>
-            <w:r>
-              <w:rPr>
-                <w:rFonts w:ascii="Times New Roman" w:eastAsia="Times New Roman" w:hAnsi="Times New Roman" w:cs="Times New Roman"/>
-                <w:sz w:val="24"/>
-                <w:szCs w:val="24"/>
-              </w:rPr>
-              <w:t>untuk</w:t>
-            </w:r>
-            <w:proofErr w:type="spellEnd"/>
-            <w:r>
-              <w:rPr>
-                <w:rFonts w:ascii="Times New Roman" w:eastAsia="Times New Roman" w:hAnsi="Times New Roman" w:cs="Times New Roman"/>
-                <w:sz w:val="24"/>
-                <w:szCs w:val="24"/>
-              </w:rPr>
-              <w:t xml:space="preserve"> </w:t>
-            </w:r>
-            <w:proofErr w:type="spellStart"/>
-            <w:r>
-              <w:rPr>
-                <w:rFonts w:ascii="Times New Roman" w:eastAsia="Times New Roman" w:hAnsi="Times New Roman" w:cs="Times New Roman"/>
-                <w:sz w:val="24"/>
-                <w:szCs w:val="24"/>
-              </w:rPr>
-              <w:t>mendapatkan</w:t>
-            </w:r>
-            <w:proofErr w:type="spellEnd"/>
-            <w:r>
-              <w:rPr>
-                <w:rFonts w:ascii="Times New Roman" w:eastAsia="Times New Roman" w:hAnsi="Times New Roman" w:cs="Times New Roman"/>
-                <w:sz w:val="24"/>
-                <w:szCs w:val="24"/>
-              </w:rPr>
-              <w:t xml:space="preserve"> </w:t>
-            </w:r>
-            <w:proofErr w:type="spellStart"/>
-            <w:r>
-              <w:rPr>
-                <w:rFonts w:ascii="Times New Roman" w:eastAsia="Times New Roman" w:hAnsi="Times New Roman" w:cs="Times New Roman"/>
-                <w:sz w:val="24"/>
-                <w:szCs w:val="24"/>
-              </w:rPr>
-              <w:t>informasi</w:t>
-            </w:r>
-            <w:proofErr w:type="spellEnd"/>
-            <w:r>
-              <w:rPr>
-                <w:rFonts w:ascii="Times New Roman" w:eastAsia="Times New Roman" w:hAnsi="Times New Roman" w:cs="Times New Roman"/>
-                <w:sz w:val="24"/>
-                <w:szCs w:val="24"/>
-              </w:rPr>
-              <w:t xml:space="preserve"> </w:t>
-            </w:r>
-            <w:proofErr w:type="spellStart"/>
-            <w:r>
-              <w:rPr>
-                <w:rFonts w:ascii="Times New Roman" w:eastAsia="Times New Roman" w:hAnsi="Times New Roman" w:cs="Times New Roman"/>
-                <w:sz w:val="24"/>
-                <w:szCs w:val="24"/>
-              </w:rPr>
-              <w:t>absensi</w:t>
-            </w:r>
-            <w:proofErr w:type="spellEnd"/>
-            <w:r>
-              <w:rPr>
-                <w:rFonts w:ascii="Times New Roman" w:eastAsia="Times New Roman" w:hAnsi="Times New Roman" w:cs="Times New Roman"/>
-                <w:sz w:val="24"/>
-                <w:szCs w:val="24"/>
-              </w:rPr>
-              <w:t>.</w:t>
+              <w:t>Actor mencari data absensi untuk mendapatkan informasi absensi.</w:t>
             </w:r>
           </w:p>
         </w:tc>
@@ -5831,34 +2768,14 @@
                 <w:szCs w:val="24"/>
               </w:rPr>
             </w:pPr>
-            <w:proofErr w:type="spellStart"/>
-            <w:r>
-              <w:rPr>
-                <w:rFonts w:ascii="Times New Roman" w:eastAsia="Times New Roman" w:hAnsi="Times New Roman" w:cs="Times New Roman"/>
-                <w:sz w:val="24"/>
-                <w:szCs w:val="24"/>
-              </w:rPr>
-              <w:t>skenario</w:t>
-            </w:r>
-            <w:proofErr w:type="spellEnd"/>
-            <w:r>
-              <w:rPr>
-                <w:rFonts w:ascii="Times New Roman" w:eastAsia="Times New Roman" w:hAnsi="Times New Roman" w:cs="Times New Roman"/>
-                <w:sz w:val="24"/>
-                <w:szCs w:val="24"/>
-              </w:rPr>
-              <w:t xml:space="preserve"> </w:t>
-            </w:r>
-            <w:proofErr w:type="spellStart"/>
-            <w:r>
-              <w:rPr>
-                <w:rFonts w:ascii="Times New Roman" w:eastAsia="Times New Roman" w:hAnsi="Times New Roman" w:cs="Times New Roman"/>
-                <w:sz w:val="24"/>
-                <w:szCs w:val="24"/>
-              </w:rPr>
-              <w:t>utama</w:t>
-            </w:r>
-            <w:proofErr w:type="spellEnd"/>
+            <w:r>
+              <w:rPr>
+                <w:rFonts w:ascii="Times New Roman" w:eastAsia="Times New Roman" w:hAnsi="Times New Roman" w:cs="Times New Roman"/>
+                <w:sz w:val="24"/>
+                <w:szCs w:val="24"/>
+              </w:rPr>
+              <w:t>skenario utama</w:t>
+            </w:r>
           </w:p>
         </w:tc>
       </w:tr>
@@ -5891,23 +2808,13 @@
                 <w:szCs w:val="24"/>
               </w:rPr>
             </w:pPr>
-            <w:proofErr w:type="spellStart"/>
-            <w:r>
-              <w:rPr>
-                <w:rFonts w:ascii="Times New Roman" w:eastAsia="Times New Roman" w:hAnsi="Times New Roman" w:cs="Times New Roman"/>
-                <w:sz w:val="24"/>
-                <w:szCs w:val="24"/>
-              </w:rPr>
-              <w:t>aktor</w:t>
-            </w:r>
-            <w:proofErr w:type="spellEnd"/>
-            <w:r>
-              <w:rPr>
-                <w:rFonts w:ascii="Times New Roman" w:eastAsia="Times New Roman" w:hAnsi="Times New Roman" w:cs="Times New Roman"/>
-                <w:sz w:val="24"/>
-                <w:szCs w:val="24"/>
-              </w:rPr>
-              <w:t xml:space="preserve"> </w:t>
+            <w:r>
+              <w:rPr>
+                <w:rFonts w:ascii="Times New Roman" w:eastAsia="Times New Roman" w:hAnsi="Times New Roman" w:cs="Times New Roman"/>
+                <w:sz w:val="24"/>
+                <w:szCs w:val="24"/>
+              </w:rPr>
+              <w:t xml:space="preserve">aktor </w:t>
             </w:r>
           </w:p>
         </w:tc>
@@ -5935,7 +2842,6 @@
                 <w:szCs w:val="24"/>
               </w:rPr>
             </w:pPr>
-            <w:proofErr w:type="spellStart"/>
             <w:r>
               <w:rPr>
                 <w:rFonts w:ascii="Times New Roman" w:eastAsia="Times New Roman" w:hAnsi="Times New Roman" w:cs="Times New Roman"/>
@@ -5944,7 +2850,6 @@
               </w:rPr>
               <w:t>Sistem</w:t>
             </w:r>
-            <w:proofErr w:type="spellEnd"/>
           </w:p>
         </w:tc>
       </w:tr>
@@ -5981,41 +2886,21 @@
                 <w:szCs w:val="24"/>
               </w:rPr>
             </w:pPr>
-            <w:proofErr w:type="spellStart"/>
-            <w:r>
-              <w:rPr>
-                <w:rFonts w:ascii="Times New Roman" w:eastAsia="Times New Roman" w:hAnsi="Times New Roman" w:cs="Times New Roman"/>
-                <w:sz w:val="24"/>
-                <w:szCs w:val="24"/>
-              </w:rPr>
-              <w:t>Klik</w:t>
-            </w:r>
-            <w:proofErr w:type="spellEnd"/>
-            <w:r>
-              <w:rPr>
-                <w:rFonts w:ascii="Times New Roman" w:eastAsia="Times New Roman" w:hAnsi="Times New Roman" w:cs="Times New Roman"/>
-                <w:sz w:val="24"/>
-                <w:szCs w:val="24"/>
-              </w:rPr>
-              <w:t xml:space="preserve"> </w:t>
-            </w:r>
-            <w:proofErr w:type="spellStart"/>
-            <w:r>
-              <w:rPr>
-                <w:rFonts w:ascii="Times New Roman" w:eastAsia="Times New Roman" w:hAnsi="Times New Roman" w:cs="Times New Roman"/>
-                <w:sz w:val="24"/>
-                <w:szCs w:val="24"/>
-              </w:rPr>
-              <w:t>lihat</w:t>
-            </w:r>
-            <w:proofErr w:type="spellEnd"/>
-            <w:r>
-              <w:rPr>
-                <w:rFonts w:ascii="Times New Roman" w:eastAsia="Times New Roman" w:hAnsi="Times New Roman" w:cs="Times New Roman"/>
-                <w:sz w:val="24"/>
-                <w:szCs w:val="24"/>
-              </w:rPr>
-              <w:t xml:space="preserve"> log</w:t>
+            <w:r>
+              <w:rPr>
+                <w:rFonts w:ascii="Times New Roman" w:eastAsia="Times New Roman" w:hAnsi="Times New Roman" w:cs="Times New Roman"/>
+                <w:sz w:val="24"/>
+                <w:szCs w:val="24"/>
+              </w:rPr>
+              <w:t xml:space="preserve">Klik </w:t>
+            </w:r>
+            <w:r>
+              <w:rPr>
+                <w:rFonts w:ascii="Times New Roman" w:eastAsia="Times New Roman" w:hAnsi="Times New Roman" w:cs="Times New Roman"/>
+                <w:sz w:val="24"/>
+                <w:szCs w:val="24"/>
+              </w:rPr>
+              <w:t>lihat log</w:t>
             </w:r>
           </w:p>
         </w:tc>
@@ -6047,41 +2932,13 @@
                 <w:szCs w:val="24"/>
               </w:rPr>
             </w:pPr>
-            <w:proofErr w:type="spellStart"/>
-            <w:r>
-              <w:rPr>
-                <w:rFonts w:ascii="Times New Roman" w:eastAsia="Times New Roman" w:hAnsi="Times New Roman" w:cs="Times New Roman"/>
-                <w:sz w:val="24"/>
-                <w:szCs w:val="24"/>
-              </w:rPr>
-              <w:t>Tampil</w:t>
-            </w:r>
-            <w:proofErr w:type="spellEnd"/>
-            <w:r>
-              <w:rPr>
-                <w:rFonts w:ascii="Times New Roman" w:eastAsia="Times New Roman" w:hAnsi="Times New Roman" w:cs="Times New Roman"/>
-                <w:sz w:val="24"/>
-                <w:szCs w:val="24"/>
-              </w:rPr>
-              <w:t xml:space="preserve"> </w:t>
-            </w:r>
-            <w:proofErr w:type="spellStart"/>
-            <w:r>
-              <w:rPr>
-                <w:rFonts w:ascii="Times New Roman" w:eastAsia="Times New Roman" w:hAnsi="Times New Roman" w:cs="Times New Roman"/>
-                <w:sz w:val="24"/>
-                <w:szCs w:val="24"/>
-              </w:rPr>
-              <w:t>halaman</w:t>
-            </w:r>
-            <w:proofErr w:type="spellEnd"/>
-            <w:r>
-              <w:rPr>
-                <w:rFonts w:ascii="Times New Roman" w:eastAsia="Times New Roman" w:hAnsi="Times New Roman" w:cs="Times New Roman"/>
-                <w:sz w:val="24"/>
-                <w:szCs w:val="24"/>
-              </w:rPr>
-              <w:t xml:space="preserve"> log</w:t>
+            <w:r>
+              <w:rPr>
+                <w:rFonts w:ascii="Times New Roman" w:eastAsia="Times New Roman" w:hAnsi="Times New Roman" w:cs="Times New Roman"/>
+                <w:sz w:val="24"/>
+                <w:szCs w:val="24"/>
+              </w:rPr>
+              <w:t>Tampil halaman log</w:t>
             </w:r>
           </w:p>
         </w:tc>
@@ -6122,43 +2979,7 @@
                 <w:sz w:val="24"/>
                 <w:szCs w:val="24"/>
               </w:rPr>
-              <w:t>Scenario alternative (</w:t>
-            </w:r>
-            <w:proofErr w:type="spellStart"/>
-            <w:r>
-              <w:rPr>
-                <w:rFonts w:ascii="Times New Roman" w:eastAsia="Times New Roman" w:hAnsi="Times New Roman" w:cs="Times New Roman"/>
-                <w:sz w:val="24"/>
-                <w:szCs w:val="24"/>
-              </w:rPr>
-              <w:t>mencari</w:t>
-            </w:r>
-            <w:proofErr w:type="spellEnd"/>
-            <w:r>
-              <w:rPr>
-                <w:rFonts w:ascii="Times New Roman" w:eastAsia="Times New Roman" w:hAnsi="Times New Roman" w:cs="Times New Roman"/>
-                <w:sz w:val="24"/>
-                <w:szCs w:val="24"/>
-              </w:rPr>
-              <w:t xml:space="preserve"> </w:t>
-            </w:r>
-            <w:proofErr w:type="spellStart"/>
-            <w:r>
-              <w:rPr>
-                <w:rFonts w:ascii="Times New Roman" w:eastAsia="Times New Roman" w:hAnsi="Times New Roman" w:cs="Times New Roman"/>
-                <w:sz w:val="24"/>
-                <w:szCs w:val="24"/>
-              </w:rPr>
-              <w:t>absensi</w:t>
-            </w:r>
-            <w:proofErr w:type="spellEnd"/>
-            <w:r>
-              <w:rPr>
-                <w:rFonts w:ascii="Times New Roman" w:eastAsia="Times New Roman" w:hAnsi="Times New Roman" w:cs="Times New Roman"/>
-                <w:sz w:val="24"/>
-                <w:szCs w:val="24"/>
-              </w:rPr>
-              <w:t>)</w:t>
+              <w:t>Scenario alternative (mencari absensi)</w:t>
             </w:r>
           </w:p>
         </w:tc>
@@ -6196,142 +3017,22 @@
                 <w:szCs w:val="24"/>
               </w:rPr>
             </w:pPr>
-            <w:proofErr w:type="spellStart"/>
-            <w:r>
-              <w:rPr>
-                <w:rFonts w:ascii="Times New Roman" w:eastAsia="Times New Roman" w:hAnsi="Times New Roman" w:cs="Times New Roman"/>
-                <w:sz w:val="24"/>
-                <w:szCs w:val="24"/>
-              </w:rPr>
-              <w:t>Masukan</w:t>
-            </w:r>
-            <w:proofErr w:type="spellEnd"/>
-            <w:r>
-              <w:rPr>
-                <w:rFonts w:ascii="Times New Roman" w:eastAsia="Times New Roman" w:hAnsi="Times New Roman" w:cs="Times New Roman"/>
-                <w:sz w:val="24"/>
-                <w:szCs w:val="24"/>
-              </w:rPr>
-              <w:t xml:space="preserve"> </w:t>
-            </w:r>
-            <w:proofErr w:type="spellStart"/>
-            <w:r>
-              <w:rPr>
-                <w:rFonts w:ascii="Times New Roman" w:eastAsia="Times New Roman" w:hAnsi="Times New Roman" w:cs="Times New Roman"/>
-                <w:sz w:val="24"/>
-                <w:szCs w:val="24"/>
-              </w:rPr>
-              <w:t>bulan</w:t>
-            </w:r>
-            <w:proofErr w:type="spellEnd"/>
-            <w:r>
-              <w:rPr>
-                <w:rFonts w:ascii="Times New Roman" w:eastAsia="Times New Roman" w:hAnsi="Times New Roman" w:cs="Times New Roman"/>
-                <w:sz w:val="24"/>
-                <w:szCs w:val="24"/>
-              </w:rPr>
-              <w:t xml:space="preserve"> dan </w:t>
-            </w:r>
-            <w:proofErr w:type="spellStart"/>
-            <w:r>
-              <w:rPr>
-                <w:rFonts w:ascii="Times New Roman" w:eastAsia="Times New Roman" w:hAnsi="Times New Roman" w:cs="Times New Roman"/>
-                <w:sz w:val="24"/>
-                <w:szCs w:val="24"/>
-              </w:rPr>
-              <w:t>tahun</w:t>
-            </w:r>
-            <w:proofErr w:type="spellEnd"/>
-            <w:r>
-              <w:rPr>
-                <w:rFonts w:ascii="Times New Roman" w:eastAsia="Times New Roman" w:hAnsi="Times New Roman" w:cs="Times New Roman"/>
-                <w:sz w:val="24"/>
-                <w:szCs w:val="24"/>
-              </w:rPr>
-              <w:t xml:space="preserve"> </w:t>
-            </w:r>
-            <w:proofErr w:type="spellStart"/>
-            <w:r>
-              <w:rPr>
-                <w:rFonts w:ascii="Times New Roman" w:eastAsia="Times New Roman" w:hAnsi="Times New Roman" w:cs="Times New Roman"/>
-                <w:sz w:val="24"/>
-                <w:szCs w:val="24"/>
-              </w:rPr>
-              <w:t>absensi</w:t>
-            </w:r>
-            <w:proofErr w:type="spellEnd"/>
-            <w:r>
-              <w:rPr>
-                <w:rFonts w:ascii="Times New Roman" w:eastAsia="Times New Roman" w:hAnsi="Times New Roman" w:cs="Times New Roman"/>
-                <w:sz w:val="24"/>
-                <w:szCs w:val="24"/>
-              </w:rPr>
-              <w:t xml:space="preserve">, </w:t>
-            </w:r>
-            <w:proofErr w:type="spellStart"/>
-            <w:r>
-              <w:rPr>
-                <w:rFonts w:ascii="Times New Roman" w:eastAsia="Times New Roman" w:hAnsi="Times New Roman" w:cs="Times New Roman"/>
-                <w:sz w:val="24"/>
-                <w:szCs w:val="24"/>
-              </w:rPr>
-              <w:t>lalu</w:t>
-            </w:r>
-            <w:proofErr w:type="spellEnd"/>
-            <w:r>
-              <w:rPr>
-                <w:rFonts w:ascii="Times New Roman" w:eastAsia="Times New Roman" w:hAnsi="Times New Roman" w:cs="Times New Roman"/>
-                <w:sz w:val="24"/>
-                <w:szCs w:val="24"/>
-              </w:rPr>
-              <w:t xml:space="preserve"> </w:t>
-            </w:r>
-            <w:proofErr w:type="spellStart"/>
-            <w:r>
-              <w:rPr>
-                <w:rFonts w:ascii="Times New Roman" w:eastAsia="Times New Roman" w:hAnsi="Times New Roman" w:cs="Times New Roman"/>
-                <w:sz w:val="24"/>
-                <w:szCs w:val="24"/>
-              </w:rPr>
-              <w:t>klik</w:t>
-            </w:r>
-            <w:proofErr w:type="spellEnd"/>
-            <w:r>
-              <w:rPr>
-                <w:rFonts w:ascii="Times New Roman" w:eastAsia="Times New Roman" w:hAnsi="Times New Roman" w:cs="Times New Roman"/>
-                <w:sz w:val="24"/>
-                <w:szCs w:val="24"/>
-              </w:rPr>
-              <w:t xml:space="preserve"> </w:t>
-            </w:r>
-            <w:proofErr w:type="spellStart"/>
-            <w:r>
-              <w:rPr>
-                <w:rFonts w:ascii="Times New Roman" w:eastAsia="Times New Roman" w:hAnsi="Times New Roman" w:cs="Times New Roman"/>
-                <w:sz w:val="24"/>
-                <w:szCs w:val="24"/>
-              </w:rPr>
-              <w:t>tampilkan</w:t>
-            </w:r>
-            <w:proofErr w:type="spellEnd"/>
-            <w:r>
-              <w:rPr>
-                <w:rFonts w:ascii="Times New Roman" w:eastAsia="Times New Roman" w:hAnsi="Times New Roman" w:cs="Times New Roman"/>
-                <w:sz w:val="24"/>
-                <w:szCs w:val="24"/>
-              </w:rPr>
-              <w:t xml:space="preserve"> </w:t>
-            </w:r>
-            <w:proofErr w:type="spellStart"/>
-            <w:r>
-              <w:rPr>
-                <w:rFonts w:ascii="Times New Roman" w:eastAsia="Times New Roman" w:hAnsi="Times New Roman" w:cs="Times New Roman"/>
-                <w:sz w:val="24"/>
-                <w:szCs w:val="24"/>
-              </w:rPr>
-              <w:t>hasil</w:t>
-            </w:r>
-            <w:proofErr w:type="spellEnd"/>
+            <w:r>
+              <w:rPr>
+                <w:rFonts w:ascii="Times New Roman" w:eastAsia="Times New Roman" w:hAnsi="Times New Roman" w:cs="Times New Roman"/>
+                <w:sz w:val="24"/>
+                <w:szCs w:val="24"/>
+              </w:rPr>
+              <w:t>Masukan bulan dan tahun absensi</w:t>
+            </w:r>
+            <w:r>
+              <w:rPr>
+                <w:rFonts w:ascii="Times New Roman" w:eastAsia="Times New Roman" w:hAnsi="Times New Roman" w:cs="Times New Roman"/>
+                <w:sz w:val="24"/>
+                <w:szCs w:val="24"/>
+              </w:rPr>
+              <w:t>, lalu klik tampilkan hasil</w:t>
+            </w:r>
           </w:p>
         </w:tc>
         <w:tc>
@@ -6362,34 +3063,14 @@
                 <w:szCs w:val="24"/>
               </w:rPr>
             </w:pPr>
-            <w:proofErr w:type="spellStart"/>
-            <w:r>
-              <w:rPr>
-                <w:rFonts w:ascii="Times New Roman" w:eastAsia="Times New Roman" w:hAnsi="Times New Roman" w:cs="Times New Roman"/>
-                <w:sz w:val="24"/>
-                <w:szCs w:val="24"/>
-              </w:rPr>
-              <w:t>Menampilkan</w:t>
-            </w:r>
-            <w:proofErr w:type="spellEnd"/>
-            <w:r>
-              <w:rPr>
-                <w:rFonts w:ascii="Times New Roman" w:eastAsia="Times New Roman" w:hAnsi="Times New Roman" w:cs="Times New Roman"/>
-                <w:sz w:val="24"/>
-                <w:szCs w:val="24"/>
-              </w:rPr>
-              <w:t xml:space="preserve"> data </w:t>
-            </w:r>
-            <w:proofErr w:type="spellStart"/>
-            <w:r>
-              <w:rPr>
-                <w:rFonts w:ascii="Times New Roman" w:eastAsia="Times New Roman" w:hAnsi="Times New Roman" w:cs="Times New Roman"/>
-                <w:sz w:val="24"/>
-                <w:szCs w:val="24"/>
-              </w:rPr>
-              <w:t>absensi</w:t>
-            </w:r>
-            <w:proofErr w:type="spellEnd"/>
+            <w:r>
+              <w:rPr>
+                <w:rFonts w:ascii="Times New Roman" w:eastAsia="Times New Roman" w:hAnsi="Times New Roman" w:cs="Times New Roman"/>
+                <w:sz w:val="24"/>
+                <w:szCs w:val="24"/>
+              </w:rPr>
+              <w:t>Menampilkan data absensi</w:t>
+            </w:r>
           </w:p>
         </w:tc>
       </w:tr>
@@ -6445,67 +3126,16 @@
           <w:szCs w:val="24"/>
         </w:rPr>
         <w:lastRenderedPageBreak/>
-        <w:t xml:space="preserve">Scenario </w:t>
-      </w:r>
-      <w:proofErr w:type="spellStart"/>
-      <w:r>
-        <w:rPr>
-          <w:rFonts w:ascii="Times New Roman" w:hAnsi="Times New Roman" w:cs="Times New Roman"/>
-          <w:sz w:val="24"/>
-          <w:szCs w:val="24"/>
-        </w:rPr>
-        <w:t>usecase</w:t>
-      </w:r>
-      <w:proofErr w:type="spellEnd"/>
-      <w:r>
-        <w:rPr>
-          <w:rFonts w:ascii="Times New Roman" w:hAnsi="Times New Roman" w:cs="Times New Roman"/>
-          <w:sz w:val="24"/>
-          <w:szCs w:val="24"/>
-        </w:rPr>
-        <w:t xml:space="preserve"> </w:t>
-      </w:r>
-      <w:proofErr w:type="spellStart"/>
-      <w:r>
-        <w:rPr>
-          <w:rFonts w:ascii="Times New Roman" w:hAnsi="Times New Roman" w:cs="Times New Roman"/>
-          <w:sz w:val="24"/>
-          <w:szCs w:val="24"/>
-        </w:rPr>
-        <w:t>melihat</w:t>
-      </w:r>
-      <w:proofErr w:type="spellEnd"/>
-      <w:r>
-        <w:rPr>
-          <w:rFonts w:ascii="Times New Roman" w:hAnsi="Times New Roman" w:cs="Times New Roman"/>
-          <w:sz w:val="24"/>
-          <w:szCs w:val="24"/>
-        </w:rPr>
-        <w:t xml:space="preserve"> log </w:t>
-      </w:r>
-      <w:proofErr w:type="spellStart"/>
-      <w:r>
-        <w:rPr>
-          <w:rFonts w:ascii="Times New Roman" w:hAnsi="Times New Roman" w:cs="Times New Roman"/>
-          <w:sz w:val="24"/>
-          <w:szCs w:val="24"/>
-        </w:rPr>
-        <w:t>absensi</w:t>
-      </w:r>
-      <w:proofErr w:type="spellEnd"/>
+        <w:t>Scenario usecase melihat log absensi</w:t>
+      </w:r>
     </w:p>
     <w:p>
       <w:pPr>
         <w:pStyle w:val="Caption"/>
         <w:keepNext/>
       </w:pPr>
-      <w:proofErr w:type="spellStart"/>
-      <w:r>
-        <w:t>Tabel</w:t>
-      </w:r>
-      <w:proofErr w:type="spellEnd"/>
-      <w:r>
-        <w:t xml:space="preserve"> 4. </w:t>
+      <w:r>
+        <w:t xml:space="preserve">Tabel 4. </w:t>
       </w:r>
       <w:fldSimple w:instr=" SEQ Tabel_4. \* ARABIC ">
         <w:r>
@@ -6516,37 +3146,8 @@
         </w:r>
       </w:fldSimple>
       <w:r>
-        <w:t xml:space="preserve">. </w:t>
-      </w:r>
-      <w:proofErr w:type="spellStart"/>
-      <w:r>
-        <w:t>skenario</w:t>
-      </w:r>
-      <w:proofErr w:type="spellEnd"/>
-      <w:r>
-        <w:t xml:space="preserve"> </w:t>
-      </w:r>
-      <w:proofErr w:type="spellStart"/>
-      <w:r>
-        <w:t>usecase</w:t>
-      </w:r>
-      <w:proofErr w:type="spellEnd"/>
-      <w:r>
-        <w:t xml:space="preserve"> </w:t>
-      </w:r>
-      <w:proofErr w:type="spellStart"/>
-      <w:r>
-        <w:t>melihat</w:t>
-      </w:r>
-      <w:proofErr w:type="spellEnd"/>
-      <w:r>
-        <w:t xml:space="preserve"> log </w:t>
-      </w:r>
-      <w:proofErr w:type="spellStart"/>
-      <w:r>
-        <w:t>absensi</w:t>
-      </w:r>
-      <w:proofErr w:type="spellEnd"/>
+        <w:t>. skenario usecase melihat log absensi</w:t>
+      </w:r>
     </w:p>
     <w:tbl>
       <w:tblPr>
@@ -6632,42 +3233,22 @@
                 <w:szCs w:val="24"/>
               </w:rPr>
             </w:pPr>
-            <w:proofErr w:type="spellStart"/>
-            <w:r>
-              <w:rPr>
-                <w:rFonts w:ascii="Times New Roman" w:eastAsia="Times New Roman" w:hAnsi="Times New Roman" w:cs="Times New Roman"/>
-                <w:sz w:val="24"/>
-                <w:szCs w:val="24"/>
-              </w:rPr>
-              <w:t>Melihat</w:t>
-            </w:r>
-            <w:proofErr w:type="spellEnd"/>
-            <w:r>
-              <w:rPr>
-                <w:rFonts w:ascii="Times New Roman" w:eastAsia="Times New Roman" w:hAnsi="Times New Roman" w:cs="Times New Roman"/>
-                <w:sz w:val="24"/>
-                <w:szCs w:val="24"/>
-              </w:rPr>
-              <w:t xml:space="preserve"> log</w:t>
-            </w:r>
-            <w:r>
-              <w:rPr>
-                <w:rFonts w:ascii="Times New Roman" w:eastAsia="Times New Roman" w:hAnsi="Times New Roman" w:cs="Times New Roman"/>
-                <w:sz w:val="24"/>
-                <w:szCs w:val="24"/>
-              </w:rPr>
-              <w:t xml:space="preserve"> </w:t>
-            </w:r>
-            <w:proofErr w:type="spellStart"/>
-            <w:r>
-              <w:rPr>
-                <w:rFonts w:ascii="Times New Roman" w:eastAsia="Times New Roman" w:hAnsi="Times New Roman" w:cs="Times New Roman"/>
-                <w:sz w:val="24"/>
-                <w:szCs w:val="24"/>
-              </w:rPr>
-              <w:t>absensi</w:t>
-            </w:r>
-            <w:proofErr w:type="spellEnd"/>
+            <w:r>
+              <w:rPr>
+                <w:rFonts w:ascii="Times New Roman" w:eastAsia="Times New Roman" w:hAnsi="Times New Roman" w:cs="Times New Roman"/>
+                <w:sz w:val="24"/>
+                <w:szCs w:val="24"/>
+              </w:rPr>
+              <w:t>Melihat log</w:t>
+            </w:r>
+            <w:r>
+              <w:rPr>
+                <w:rFonts w:ascii="Times New Roman" w:eastAsia="Times New Roman" w:hAnsi="Times New Roman" w:cs="Times New Roman"/>
+                <w:sz w:val="24"/>
+                <w:szCs w:val="24"/>
+              </w:rPr>
+              <w:t xml:space="preserve"> absensi</w:t>
+            </w:r>
           </w:p>
         </w:tc>
       </w:tr>
@@ -6698,7 +3279,6 @@
                 <w:szCs w:val="24"/>
               </w:rPr>
             </w:pPr>
-            <w:proofErr w:type="spellStart"/>
             <w:r>
               <w:rPr>
                 <w:rFonts w:ascii="Times New Roman" w:eastAsia="Times New Roman" w:hAnsi="Times New Roman" w:cs="Times New Roman"/>
@@ -6707,7 +3287,6 @@
               </w:rPr>
               <w:t>aktor</w:t>
             </w:r>
-            <w:proofErr w:type="spellEnd"/>
           </w:p>
         </w:tc>
         <w:tc>
@@ -6734,7 +3313,6 @@
                 <w:szCs w:val="24"/>
               </w:rPr>
             </w:pPr>
-            <w:proofErr w:type="spellStart"/>
             <w:r>
               <w:rPr>
                 <w:rFonts w:ascii="Times New Roman" w:eastAsia="Times New Roman" w:hAnsi="Times New Roman" w:cs="Times New Roman"/>
@@ -6743,7 +3321,6 @@
               </w:rPr>
               <w:t>Karyawan</w:t>
             </w:r>
-            <w:proofErr w:type="spellEnd"/>
             <w:r>
               <w:rPr>
                 <w:rFonts w:ascii="Times New Roman" w:eastAsia="Times New Roman" w:hAnsi="Times New Roman" w:cs="Times New Roman"/>
@@ -6782,34 +3359,14 @@
                 <w:szCs w:val="24"/>
               </w:rPr>
             </w:pPr>
-            <w:proofErr w:type="spellStart"/>
-            <w:r>
-              <w:rPr>
-                <w:rFonts w:ascii="Times New Roman" w:eastAsia="Times New Roman" w:hAnsi="Times New Roman" w:cs="Times New Roman"/>
-                <w:sz w:val="24"/>
-                <w:szCs w:val="24"/>
-              </w:rPr>
-              <w:t>Pra</w:t>
-            </w:r>
-            <w:proofErr w:type="spellEnd"/>
-            <w:r>
-              <w:rPr>
-                <w:rFonts w:ascii="Times New Roman" w:eastAsia="Times New Roman" w:hAnsi="Times New Roman" w:cs="Times New Roman"/>
-                <w:sz w:val="24"/>
-                <w:szCs w:val="24"/>
-              </w:rPr>
-              <w:t xml:space="preserve"> </w:t>
-            </w:r>
-            <w:proofErr w:type="spellStart"/>
-            <w:r>
-              <w:rPr>
-                <w:rFonts w:ascii="Times New Roman" w:eastAsia="Times New Roman" w:hAnsi="Times New Roman" w:cs="Times New Roman"/>
-                <w:sz w:val="24"/>
-                <w:szCs w:val="24"/>
-              </w:rPr>
-              <w:t>kondisi</w:t>
-            </w:r>
-            <w:proofErr w:type="spellEnd"/>
+            <w:r>
+              <w:rPr>
+                <w:rFonts w:ascii="Times New Roman" w:eastAsia="Times New Roman" w:hAnsi="Times New Roman" w:cs="Times New Roman"/>
+                <w:sz w:val="24"/>
+                <w:szCs w:val="24"/>
+              </w:rPr>
+              <w:t>Pra kondisi</w:t>
+            </w:r>
           </w:p>
         </w:tc>
         <w:tc>
@@ -6837,23 +3394,13 @@
                 <w:szCs w:val="24"/>
               </w:rPr>
             </w:pPr>
-            <w:proofErr w:type="spellStart"/>
-            <w:r>
-              <w:rPr>
-                <w:rFonts w:ascii="Times New Roman" w:eastAsia="Times New Roman" w:hAnsi="Times New Roman" w:cs="Times New Roman"/>
-                <w:sz w:val="24"/>
-                <w:szCs w:val="24"/>
-              </w:rPr>
-              <w:t>aktor</w:t>
-            </w:r>
-            <w:proofErr w:type="spellEnd"/>
-            <w:r>
-              <w:rPr>
-                <w:rFonts w:ascii="Times New Roman" w:eastAsia="Times New Roman" w:hAnsi="Times New Roman" w:cs="Times New Roman"/>
-                <w:sz w:val="24"/>
-                <w:szCs w:val="24"/>
-              </w:rPr>
-              <w:t xml:space="preserve"> </w:t>
+            <w:r>
+              <w:rPr>
+                <w:rFonts w:ascii="Times New Roman" w:eastAsia="Times New Roman" w:hAnsi="Times New Roman" w:cs="Times New Roman"/>
+                <w:sz w:val="24"/>
+                <w:szCs w:val="24"/>
+              </w:rPr>
+              <w:t xml:space="preserve">aktor </w:t>
             </w:r>
             <w:r>
               <w:rPr>
@@ -6871,72 +3418,8 @@
                 <w:sz w:val="24"/>
                 <w:szCs w:val="24"/>
               </w:rPr>
-              <w:t xml:space="preserve"> </w:t>
-            </w:r>
-            <w:proofErr w:type="spellStart"/>
-            <w:r>
-              <w:rPr>
-                <w:rFonts w:ascii="Times New Roman" w:eastAsia="Times New Roman" w:hAnsi="Times New Roman" w:cs="Times New Roman"/>
-                <w:sz w:val="24"/>
-                <w:szCs w:val="24"/>
-              </w:rPr>
-              <w:t>masuk</w:t>
-            </w:r>
-            <w:proofErr w:type="spellEnd"/>
-            <w:r>
-              <w:rPr>
-                <w:rFonts w:ascii="Times New Roman" w:eastAsia="Times New Roman" w:hAnsi="Times New Roman" w:cs="Times New Roman"/>
-                <w:sz w:val="24"/>
-                <w:szCs w:val="24"/>
-              </w:rPr>
-              <w:t xml:space="preserve"> </w:t>
-            </w:r>
-            <w:proofErr w:type="spellStart"/>
-            <w:r>
-              <w:rPr>
-                <w:rFonts w:ascii="Times New Roman" w:eastAsia="Times New Roman" w:hAnsi="Times New Roman" w:cs="Times New Roman"/>
-                <w:sz w:val="24"/>
-                <w:szCs w:val="24"/>
-              </w:rPr>
-              <w:t>ke</w:t>
-            </w:r>
-            <w:proofErr w:type="spellEnd"/>
-            <w:r>
-              <w:rPr>
-                <w:rFonts w:ascii="Times New Roman" w:eastAsia="Times New Roman" w:hAnsi="Times New Roman" w:cs="Times New Roman"/>
-                <w:sz w:val="24"/>
-                <w:szCs w:val="24"/>
-              </w:rPr>
-              <w:t xml:space="preserve"> </w:t>
-            </w:r>
-            <w:proofErr w:type="spellStart"/>
-            <w:r>
-              <w:rPr>
-                <w:rFonts w:ascii="Times New Roman" w:eastAsia="Times New Roman" w:hAnsi="Times New Roman" w:cs="Times New Roman"/>
-                <w:sz w:val="24"/>
-                <w:szCs w:val="24"/>
-              </w:rPr>
-              <w:t>dalam</w:t>
-            </w:r>
-            <w:proofErr w:type="spellEnd"/>
-            <w:r>
-              <w:rPr>
-                <w:rFonts w:ascii="Times New Roman" w:eastAsia="Times New Roman" w:hAnsi="Times New Roman" w:cs="Times New Roman"/>
-                <w:sz w:val="24"/>
-                <w:szCs w:val="24"/>
-              </w:rPr>
-              <w:t xml:space="preserve"> menu </w:t>
-            </w:r>
-            <w:proofErr w:type="spellStart"/>
-            <w:r>
-              <w:rPr>
-                <w:rFonts w:ascii="Times New Roman" w:eastAsia="Times New Roman" w:hAnsi="Times New Roman" w:cs="Times New Roman"/>
-                <w:sz w:val="24"/>
-                <w:szCs w:val="24"/>
-              </w:rPr>
-              <w:t>absensi</w:t>
-            </w:r>
-            <w:proofErr w:type="spellEnd"/>
+              <w:t xml:space="preserve"> masuk ke dalam menu absensi</w:t>
+            </w:r>
           </w:p>
         </w:tc>
       </w:tr>
@@ -6973,18 +3456,8 @@
                 <w:sz w:val="24"/>
                 <w:szCs w:val="24"/>
               </w:rPr>
-              <w:t xml:space="preserve">post </w:t>
-            </w:r>
-            <w:proofErr w:type="spellStart"/>
-            <w:r>
-              <w:rPr>
-                <w:rFonts w:ascii="Times New Roman" w:eastAsia="Times New Roman" w:hAnsi="Times New Roman" w:cs="Times New Roman"/>
-                <w:sz w:val="24"/>
-                <w:szCs w:val="24"/>
-              </w:rPr>
-              <w:t>kondisi</w:t>
-            </w:r>
-            <w:proofErr w:type="spellEnd"/>
+              <w:t>post kondisi</w:t>
+            </w:r>
           </w:p>
         </w:tc>
         <w:tc>
@@ -7012,60 +3485,30 @@
                 <w:szCs w:val="24"/>
               </w:rPr>
             </w:pPr>
-            <w:proofErr w:type="spellStart"/>
-            <w:r>
-              <w:rPr>
-                <w:rFonts w:ascii="Times New Roman" w:eastAsia="Times New Roman" w:hAnsi="Times New Roman" w:cs="Times New Roman"/>
-                <w:sz w:val="24"/>
-                <w:szCs w:val="24"/>
-              </w:rPr>
-              <w:t>Aktor</w:t>
-            </w:r>
-            <w:proofErr w:type="spellEnd"/>
-            <w:r>
-              <w:rPr>
-                <w:rFonts w:ascii="Times New Roman" w:eastAsia="Times New Roman" w:hAnsi="Times New Roman" w:cs="Times New Roman"/>
-                <w:sz w:val="24"/>
-                <w:szCs w:val="24"/>
-              </w:rPr>
-              <w:t xml:space="preserve"> </w:t>
-            </w:r>
-            <w:proofErr w:type="spellStart"/>
-            <w:r>
-              <w:rPr>
-                <w:rFonts w:ascii="Times New Roman" w:eastAsia="Times New Roman" w:hAnsi="Times New Roman" w:cs="Times New Roman"/>
-                <w:sz w:val="24"/>
-                <w:szCs w:val="24"/>
-              </w:rPr>
-              <w:t>mencari</w:t>
-            </w:r>
-            <w:proofErr w:type="spellEnd"/>
-            <w:r>
-              <w:rPr>
-                <w:rFonts w:ascii="Times New Roman" w:eastAsia="Times New Roman" w:hAnsi="Times New Roman" w:cs="Times New Roman"/>
-                <w:sz w:val="24"/>
-                <w:szCs w:val="24"/>
-              </w:rPr>
-              <w:t xml:space="preserve"> data</w:t>
-            </w:r>
-            <w:r>
-              <w:rPr>
-                <w:rFonts w:ascii="Times New Roman" w:eastAsia="Times New Roman" w:hAnsi="Times New Roman" w:cs="Times New Roman"/>
-                <w:sz w:val="24"/>
-                <w:szCs w:val="24"/>
-              </w:rPr>
-              <w:t xml:space="preserve"> </w:t>
-            </w:r>
-            <w:proofErr w:type="spellStart"/>
-            <w:r>
-              <w:rPr>
-                <w:rFonts w:ascii="Times New Roman" w:eastAsia="Times New Roman" w:hAnsi="Times New Roman" w:cs="Times New Roman"/>
-                <w:sz w:val="24"/>
-                <w:szCs w:val="24"/>
-              </w:rPr>
-              <w:t>absensi</w:t>
-            </w:r>
-            <w:proofErr w:type="spellEnd"/>
+            <w:r>
+              <w:rPr>
+                <w:rFonts w:ascii="Times New Roman" w:eastAsia="Times New Roman" w:hAnsi="Times New Roman" w:cs="Times New Roman"/>
+                <w:sz w:val="24"/>
+                <w:szCs w:val="24"/>
+              </w:rPr>
+              <w:t xml:space="preserve">Aktor </w:t>
+            </w:r>
+            <w:r>
+              <w:rPr>
+                <w:rFonts w:ascii="Times New Roman" w:eastAsia="Times New Roman" w:hAnsi="Times New Roman" w:cs="Times New Roman"/>
+                <w:sz w:val="24"/>
+                <w:szCs w:val="24"/>
+              </w:rPr>
+              <w:t>mencari data</w:t>
+            </w:r>
+            <w:r>
+              <w:rPr>
+                <w:rFonts w:ascii="Times New Roman" w:eastAsia="Times New Roman" w:hAnsi="Times New Roman" w:cs="Times New Roman"/>
+                <w:sz w:val="24"/>
+                <w:szCs w:val="24"/>
+              </w:rPr>
+              <w:t xml:space="preserve"> absensi</w:t>
+            </w:r>
             <w:r>
               <w:rPr>
                 <w:rFonts w:ascii="Times New Roman" w:eastAsia="Times New Roman" w:hAnsi="Times New Roman" w:cs="Times New Roman"/>
@@ -7112,7 +3555,6 @@
                 <w:szCs w:val="24"/>
               </w:rPr>
             </w:pPr>
-            <w:proofErr w:type="spellStart"/>
             <w:r>
               <w:rPr>
                 <w:rFonts w:ascii="Times New Roman" w:eastAsia="Times New Roman" w:hAnsi="Times New Roman" w:cs="Times New Roman"/>
@@ -7121,7 +3563,6 @@
               </w:rPr>
               <w:t>deskripsi</w:t>
             </w:r>
-            <w:proofErr w:type="spellEnd"/>
           </w:p>
         </w:tc>
         <w:tc>
@@ -7155,115 +3596,7 @@
                 <w:sz w:val="24"/>
                 <w:szCs w:val="24"/>
               </w:rPr>
-              <w:t xml:space="preserve">Actor </w:t>
-            </w:r>
-            <w:proofErr w:type="spellStart"/>
-            <w:r>
-              <w:rPr>
-                <w:rFonts w:ascii="Times New Roman" w:eastAsia="Times New Roman" w:hAnsi="Times New Roman" w:cs="Times New Roman"/>
-                <w:sz w:val="24"/>
-                <w:szCs w:val="24"/>
-              </w:rPr>
-              <w:t>mencari</w:t>
-            </w:r>
-            <w:proofErr w:type="spellEnd"/>
-            <w:r>
-              <w:rPr>
-                <w:rFonts w:ascii="Times New Roman" w:eastAsia="Times New Roman" w:hAnsi="Times New Roman" w:cs="Times New Roman"/>
-                <w:sz w:val="24"/>
-                <w:szCs w:val="24"/>
-              </w:rPr>
-              <w:t xml:space="preserve"> data </w:t>
-            </w:r>
-            <w:proofErr w:type="spellStart"/>
-            <w:r>
-              <w:rPr>
-                <w:rFonts w:ascii="Times New Roman" w:eastAsia="Times New Roman" w:hAnsi="Times New Roman" w:cs="Times New Roman"/>
-                <w:sz w:val="24"/>
-                <w:szCs w:val="24"/>
-              </w:rPr>
-              <w:t>absensi</w:t>
-            </w:r>
-            <w:proofErr w:type="spellEnd"/>
-            <w:r>
-              <w:rPr>
-                <w:rFonts w:ascii="Times New Roman" w:eastAsia="Times New Roman" w:hAnsi="Times New Roman" w:cs="Times New Roman"/>
-                <w:sz w:val="24"/>
-                <w:szCs w:val="24"/>
-              </w:rPr>
-              <w:t xml:space="preserve"> </w:t>
-            </w:r>
-            <w:proofErr w:type="spellStart"/>
-            <w:r>
-              <w:rPr>
-                <w:rFonts w:ascii="Times New Roman" w:eastAsia="Times New Roman" w:hAnsi="Times New Roman" w:cs="Times New Roman"/>
-                <w:sz w:val="24"/>
-                <w:szCs w:val="24"/>
-              </w:rPr>
-              <w:t>untuk</w:t>
-            </w:r>
-            <w:proofErr w:type="spellEnd"/>
-            <w:r>
-              <w:rPr>
-                <w:rFonts w:ascii="Times New Roman" w:eastAsia="Times New Roman" w:hAnsi="Times New Roman" w:cs="Times New Roman"/>
-                <w:sz w:val="24"/>
-                <w:szCs w:val="24"/>
-              </w:rPr>
-              <w:t xml:space="preserve"> </w:t>
-            </w:r>
-            <w:proofErr w:type="spellStart"/>
-            <w:r>
-              <w:rPr>
-                <w:rFonts w:ascii="Times New Roman" w:eastAsia="Times New Roman" w:hAnsi="Times New Roman" w:cs="Times New Roman"/>
-                <w:sz w:val="24"/>
-                <w:szCs w:val="24"/>
-              </w:rPr>
-              <w:t>mendapatkan</w:t>
-            </w:r>
-            <w:proofErr w:type="spellEnd"/>
-            <w:r>
-              <w:rPr>
-                <w:rFonts w:ascii="Times New Roman" w:eastAsia="Times New Roman" w:hAnsi="Times New Roman" w:cs="Times New Roman"/>
-                <w:sz w:val="24"/>
-                <w:szCs w:val="24"/>
-              </w:rPr>
-              <w:t xml:space="preserve"> </w:t>
-            </w:r>
-            <w:proofErr w:type="spellStart"/>
-            <w:r>
-              <w:rPr>
-                <w:rFonts w:ascii="Times New Roman" w:eastAsia="Times New Roman" w:hAnsi="Times New Roman" w:cs="Times New Roman"/>
-                <w:sz w:val="24"/>
-                <w:szCs w:val="24"/>
-              </w:rPr>
-              <w:t>informasi</w:t>
-            </w:r>
-            <w:proofErr w:type="spellEnd"/>
-            <w:r>
-              <w:rPr>
-                <w:rFonts w:ascii="Times New Roman" w:eastAsia="Times New Roman" w:hAnsi="Times New Roman" w:cs="Times New Roman"/>
-                <w:sz w:val="24"/>
-                <w:szCs w:val="24"/>
-              </w:rPr>
-              <w:t xml:space="preserve"> </w:t>
-            </w:r>
-            <w:proofErr w:type="spellStart"/>
-            <w:r>
-              <w:rPr>
-                <w:rFonts w:ascii="Times New Roman" w:eastAsia="Times New Roman" w:hAnsi="Times New Roman" w:cs="Times New Roman"/>
-                <w:sz w:val="24"/>
-                <w:szCs w:val="24"/>
-              </w:rPr>
-              <w:t>absensi</w:t>
-            </w:r>
-            <w:proofErr w:type="spellEnd"/>
-            <w:r>
-              <w:rPr>
-                <w:rFonts w:ascii="Times New Roman" w:eastAsia="Times New Roman" w:hAnsi="Times New Roman" w:cs="Times New Roman"/>
-                <w:sz w:val="24"/>
-                <w:szCs w:val="24"/>
-              </w:rPr>
-              <w:t>.</w:t>
+              <w:t>Actor mencari data absensi untuk mendapatkan informasi absensi.</w:t>
             </w:r>
           </w:p>
         </w:tc>
@@ -7297,34 +3630,14 @@
                 <w:szCs w:val="24"/>
               </w:rPr>
             </w:pPr>
-            <w:proofErr w:type="spellStart"/>
-            <w:r>
-              <w:rPr>
-                <w:rFonts w:ascii="Times New Roman" w:eastAsia="Times New Roman" w:hAnsi="Times New Roman" w:cs="Times New Roman"/>
-                <w:sz w:val="24"/>
-                <w:szCs w:val="24"/>
-              </w:rPr>
-              <w:t>skenario</w:t>
-            </w:r>
-            <w:proofErr w:type="spellEnd"/>
-            <w:r>
-              <w:rPr>
-                <w:rFonts w:ascii="Times New Roman" w:eastAsia="Times New Roman" w:hAnsi="Times New Roman" w:cs="Times New Roman"/>
-                <w:sz w:val="24"/>
-                <w:szCs w:val="24"/>
-              </w:rPr>
-              <w:t xml:space="preserve"> </w:t>
-            </w:r>
-            <w:proofErr w:type="spellStart"/>
-            <w:r>
-              <w:rPr>
-                <w:rFonts w:ascii="Times New Roman" w:eastAsia="Times New Roman" w:hAnsi="Times New Roman" w:cs="Times New Roman"/>
-                <w:sz w:val="24"/>
-                <w:szCs w:val="24"/>
-              </w:rPr>
-              <w:t>utama</w:t>
-            </w:r>
-            <w:proofErr w:type="spellEnd"/>
+            <w:r>
+              <w:rPr>
+                <w:rFonts w:ascii="Times New Roman" w:eastAsia="Times New Roman" w:hAnsi="Times New Roman" w:cs="Times New Roman"/>
+                <w:sz w:val="24"/>
+                <w:szCs w:val="24"/>
+              </w:rPr>
+              <w:t>skenario utama</w:t>
+            </w:r>
           </w:p>
         </w:tc>
       </w:tr>
@@ -7357,23 +3670,13 @@
                 <w:szCs w:val="24"/>
               </w:rPr>
             </w:pPr>
-            <w:proofErr w:type="spellStart"/>
-            <w:r>
-              <w:rPr>
-                <w:rFonts w:ascii="Times New Roman" w:eastAsia="Times New Roman" w:hAnsi="Times New Roman" w:cs="Times New Roman"/>
-                <w:sz w:val="24"/>
-                <w:szCs w:val="24"/>
-              </w:rPr>
-              <w:t>aktor</w:t>
-            </w:r>
-            <w:proofErr w:type="spellEnd"/>
-            <w:r>
-              <w:rPr>
-                <w:rFonts w:ascii="Times New Roman" w:eastAsia="Times New Roman" w:hAnsi="Times New Roman" w:cs="Times New Roman"/>
-                <w:sz w:val="24"/>
-                <w:szCs w:val="24"/>
-              </w:rPr>
-              <w:t xml:space="preserve"> </w:t>
+            <w:r>
+              <w:rPr>
+                <w:rFonts w:ascii="Times New Roman" w:eastAsia="Times New Roman" w:hAnsi="Times New Roman" w:cs="Times New Roman"/>
+                <w:sz w:val="24"/>
+                <w:szCs w:val="24"/>
+              </w:rPr>
+              <w:t xml:space="preserve">aktor </w:t>
             </w:r>
           </w:p>
         </w:tc>
@@ -7401,7 +3704,6 @@
                 <w:szCs w:val="24"/>
               </w:rPr>
             </w:pPr>
-            <w:proofErr w:type="spellStart"/>
             <w:r>
               <w:rPr>
                 <w:rFonts w:ascii="Times New Roman" w:eastAsia="Times New Roman" w:hAnsi="Times New Roman" w:cs="Times New Roman"/>
@@ -7410,7 +3712,6 @@
               </w:rPr>
               <w:t>Sistem</w:t>
             </w:r>
-            <w:proofErr w:type="spellEnd"/>
           </w:p>
         </w:tc>
       </w:tr>
@@ -7446,41 +3747,13 @@
                 <w:szCs w:val="24"/>
               </w:rPr>
             </w:pPr>
-            <w:proofErr w:type="spellStart"/>
-            <w:r>
-              <w:rPr>
-                <w:rFonts w:ascii="Times New Roman" w:eastAsia="Times New Roman" w:hAnsi="Times New Roman" w:cs="Times New Roman"/>
-                <w:sz w:val="24"/>
-                <w:szCs w:val="24"/>
-              </w:rPr>
-              <w:t>Klik</w:t>
-            </w:r>
-            <w:proofErr w:type="spellEnd"/>
-            <w:r>
-              <w:rPr>
-                <w:rFonts w:ascii="Times New Roman" w:eastAsia="Times New Roman" w:hAnsi="Times New Roman" w:cs="Times New Roman"/>
-                <w:sz w:val="24"/>
-                <w:szCs w:val="24"/>
-              </w:rPr>
-              <w:t xml:space="preserve"> </w:t>
-            </w:r>
-            <w:proofErr w:type="spellStart"/>
-            <w:r>
-              <w:rPr>
-                <w:rFonts w:ascii="Times New Roman" w:eastAsia="Times New Roman" w:hAnsi="Times New Roman" w:cs="Times New Roman"/>
-                <w:sz w:val="24"/>
-                <w:szCs w:val="24"/>
-              </w:rPr>
-              <w:t>lihat</w:t>
-            </w:r>
-            <w:proofErr w:type="spellEnd"/>
-            <w:r>
-              <w:rPr>
-                <w:rFonts w:ascii="Times New Roman" w:eastAsia="Times New Roman" w:hAnsi="Times New Roman" w:cs="Times New Roman"/>
-                <w:sz w:val="24"/>
-                <w:szCs w:val="24"/>
-              </w:rPr>
-              <w:t xml:space="preserve"> log</w:t>
+            <w:r>
+              <w:rPr>
+                <w:rFonts w:ascii="Times New Roman" w:eastAsia="Times New Roman" w:hAnsi="Times New Roman" w:cs="Times New Roman"/>
+                <w:sz w:val="24"/>
+                <w:szCs w:val="24"/>
+              </w:rPr>
+              <w:t>Klik lihat log</w:t>
             </w:r>
           </w:p>
         </w:tc>
@@ -7512,41 +3785,13 @@
                 <w:szCs w:val="24"/>
               </w:rPr>
             </w:pPr>
-            <w:proofErr w:type="spellStart"/>
-            <w:r>
-              <w:rPr>
-                <w:rFonts w:ascii="Times New Roman" w:eastAsia="Times New Roman" w:hAnsi="Times New Roman" w:cs="Times New Roman"/>
-                <w:sz w:val="24"/>
-                <w:szCs w:val="24"/>
-              </w:rPr>
-              <w:t>Tampil</w:t>
-            </w:r>
-            <w:proofErr w:type="spellEnd"/>
-            <w:r>
-              <w:rPr>
-                <w:rFonts w:ascii="Times New Roman" w:eastAsia="Times New Roman" w:hAnsi="Times New Roman" w:cs="Times New Roman"/>
-                <w:sz w:val="24"/>
-                <w:szCs w:val="24"/>
-              </w:rPr>
-              <w:t xml:space="preserve"> </w:t>
-            </w:r>
-            <w:proofErr w:type="spellStart"/>
-            <w:r>
-              <w:rPr>
-                <w:rFonts w:ascii="Times New Roman" w:eastAsia="Times New Roman" w:hAnsi="Times New Roman" w:cs="Times New Roman"/>
-                <w:sz w:val="24"/>
-                <w:szCs w:val="24"/>
-              </w:rPr>
-              <w:t>halaman</w:t>
-            </w:r>
-            <w:proofErr w:type="spellEnd"/>
-            <w:r>
-              <w:rPr>
-                <w:rFonts w:ascii="Times New Roman" w:eastAsia="Times New Roman" w:hAnsi="Times New Roman" w:cs="Times New Roman"/>
-                <w:sz w:val="24"/>
-                <w:szCs w:val="24"/>
-              </w:rPr>
-              <w:t xml:space="preserve"> log</w:t>
+            <w:r>
+              <w:rPr>
+                <w:rFonts w:ascii="Times New Roman" w:eastAsia="Times New Roman" w:hAnsi="Times New Roman" w:cs="Times New Roman"/>
+                <w:sz w:val="24"/>
+                <w:szCs w:val="24"/>
+              </w:rPr>
+              <w:t>Tampil halaman log</w:t>
             </w:r>
           </w:p>
         </w:tc>
@@ -7580,36 +3825,8 @@
           <w:sz w:val="24"/>
           <w:szCs w:val="24"/>
         </w:rPr>
-        <w:t xml:space="preserve">Scenario </w:t>
-      </w:r>
-      <w:proofErr w:type="spellStart"/>
-      <w:r>
-        <w:rPr>
-          <w:rFonts w:ascii="Times New Roman" w:hAnsi="Times New Roman" w:cs="Times New Roman"/>
-          <w:sz w:val="24"/>
-          <w:szCs w:val="24"/>
-        </w:rPr>
-        <w:t>mencetak</w:t>
-      </w:r>
-      <w:proofErr w:type="spellEnd"/>
-      <w:r>
-        <w:rPr>
-          <w:rFonts w:ascii="Times New Roman" w:hAnsi="Times New Roman" w:cs="Times New Roman"/>
-          <w:sz w:val="24"/>
-          <w:szCs w:val="24"/>
-        </w:rPr>
-        <w:t xml:space="preserve"> data </w:t>
-      </w:r>
-      <w:proofErr w:type="spellStart"/>
-      <w:r>
-        <w:rPr>
-          <w:rFonts w:ascii="Times New Roman" w:hAnsi="Times New Roman" w:cs="Times New Roman"/>
-          <w:sz w:val="24"/>
-          <w:szCs w:val="24"/>
-        </w:rPr>
-        <w:t>absensi</w:t>
-      </w:r>
-      <w:proofErr w:type="spellEnd"/>
+        <w:t>Scenario mencetak data absensi</w:t>
+      </w:r>
       <w:r>
         <w:t xml:space="preserve"> </w:t>
       </w:r>
@@ -7619,13 +3836,8 @@
         <w:pStyle w:val="Caption"/>
         <w:keepNext/>
       </w:pPr>
-      <w:proofErr w:type="spellStart"/>
-      <w:r>
-        <w:t>Tabel</w:t>
-      </w:r>
-      <w:proofErr w:type="spellEnd"/>
-      <w:r>
-        <w:t xml:space="preserve"> 4. </w:t>
+      <w:r>
+        <w:t xml:space="preserve">Tabel 4. </w:t>
       </w:r>
       <w:fldSimple w:instr=" SEQ Tabel_4. \* ARABIC ">
         <w:r>
@@ -7636,37 +3848,8 @@
         </w:r>
       </w:fldSimple>
       <w:r>
-        <w:t xml:space="preserve"> </w:t>
-      </w:r>
-      <w:proofErr w:type="spellStart"/>
-      <w:r>
-        <w:t>skenario</w:t>
-      </w:r>
-      <w:proofErr w:type="spellEnd"/>
-      <w:r>
-        <w:t xml:space="preserve"> </w:t>
-      </w:r>
-      <w:proofErr w:type="spellStart"/>
-      <w:r>
-        <w:t>usecase</w:t>
-      </w:r>
-      <w:proofErr w:type="spellEnd"/>
-      <w:r>
-        <w:t xml:space="preserve"> </w:t>
-      </w:r>
-      <w:proofErr w:type="spellStart"/>
-      <w:r>
-        <w:t>mencetak</w:t>
-      </w:r>
-      <w:proofErr w:type="spellEnd"/>
-      <w:r>
-        <w:t xml:space="preserve"> data </w:t>
-      </w:r>
-      <w:proofErr w:type="spellStart"/>
-      <w:r>
-        <w:t>absensi</w:t>
-      </w:r>
-      <w:proofErr w:type="spellEnd"/>
+        <w:t xml:space="preserve"> skenario usecase mencetak data absensi</w:t>
+      </w:r>
     </w:p>
     <w:tbl>
       <w:tblPr>
@@ -7752,7 +3935,6 @@
                 <w:szCs w:val="24"/>
               </w:rPr>
             </w:pPr>
-            <w:proofErr w:type="spellStart"/>
             <w:r>
               <w:rPr>
                 <w:rFonts w:ascii="Times New Roman" w:eastAsia="Times New Roman" w:hAnsi="Times New Roman" w:cs="Times New Roman"/>
@@ -7761,25 +3943,14 @@
               </w:rPr>
               <w:t>mencetak</w:t>
             </w:r>
-            <w:proofErr w:type="spellEnd"/>
-            <w:r>
-              <w:rPr>
-                <w:rFonts w:ascii="Times New Roman" w:eastAsia="Times New Roman" w:hAnsi="Times New Roman" w:cs="Times New Roman"/>
-                <w:sz w:val="24"/>
-                <w:szCs w:val="24"/>
-              </w:rPr>
-              <w:t xml:space="preserve"> </w:t>
-            </w:r>
-            <w:proofErr w:type="spellStart"/>
-            <w:r>
-              <w:rPr>
-                <w:rFonts w:ascii="Times New Roman" w:eastAsia="Times New Roman" w:hAnsi="Times New Roman" w:cs="Times New Roman"/>
-                <w:sz w:val="24"/>
-                <w:szCs w:val="24"/>
-              </w:rPr>
-              <w:t>absensi</w:t>
-            </w:r>
-            <w:proofErr w:type="spellEnd"/>
+            <w:r>
+              <w:rPr>
+                <w:rFonts w:ascii="Times New Roman" w:eastAsia="Times New Roman" w:hAnsi="Times New Roman" w:cs="Times New Roman"/>
+                <w:sz w:val="24"/>
+                <w:szCs w:val="24"/>
+              </w:rPr>
+              <w:t xml:space="preserve"> absensi</w:t>
+            </w:r>
           </w:p>
         </w:tc>
       </w:tr>
@@ -7810,7 +3981,6 @@
                 <w:szCs w:val="24"/>
               </w:rPr>
             </w:pPr>
-            <w:proofErr w:type="spellStart"/>
             <w:r>
               <w:rPr>
                 <w:rFonts w:ascii="Times New Roman" w:eastAsia="Times New Roman" w:hAnsi="Times New Roman" w:cs="Times New Roman"/>
@@ -7819,7 +3989,6 @@
               </w:rPr>
               <w:t>aktor</w:t>
             </w:r>
-            <w:proofErr w:type="spellEnd"/>
           </w:p>
         </w:tc>
         <w:tc>
@@ -7884,34 +4053,14 @@
                 <w:szCs w:val="24"/>
               </w:rPr>
             </w:pPr>
-            <w:proofErr w:type="spellStart"/>
-            <w:r>
-              <w:rPr>
-                <w:rFonts w:ascii="Times New Roman" w:eastAsia="Times New Roman" w:hAnsi="Times New Roman" w:cs="Times New Roman"/>
-                <w:sz w:val="24"/>
-                <w:szCs w:val="24"/>
-              </w:rPr>
-              <w:t>Pra</w:t>
-            </w:r>
-            <w:proofErr w:type="spellEnd"/>
-            <w:r>
-              <w:rPr>
-                <w:rFonts w:ascii="Times New Roman" w:eastAsia="Times New Roman" w:hAnsi="Times New Roman" w:cs="Times New Roman"/>
-                <w:sz w:val="24"/>
-                <w:szCs w:val="24"/>
-              </w:rPr>
-              <w:t xml:space="preserve"> </w:t>
-            </w:r>
-            <w:proofErr w:type="spellStart"/>
-            <w:r>
-              <w:rPr>
-                <w:rFonts w:ascii="Times New Roman" w:eastAsia="Times New Roman" w:hAnsi="Times New Roman" w:cs="Times New Roman"/>
-                <w:sz w:val="24"/>
-                <w:szCs w:val="24"/>
-              </w:rPr>
-              <w:t>kondisi</w:t>
-            </w:r>
-            <w:proofErr w:type="spellEnd"/>
+            <w:r>
+              <w:rPr>
+                <w:rFonts w:ascii="Times New Roman" w:eastAsia="Times New Roman" w:hAnsi="Times New Roman" w:cs="Times New Roman"/>
+                <w:sz w:val="24"/>
+                <w:szCs w:val="24"/>
+              </w:rPr>
+              <w:t>Pra kondisi</w:t>
+            </w:r>
           </w:p>
         </w:tc>
         <w:tc>
@@ -7939,23 +4088,13 @@
                 <w:szCs w:val="24"/>
               </w:rPr>
             </w:pPr>
-            <w:proofErr w:type="spellStart"/>
-            <w:r>
-              <w:rPr>
-                <w:rFonts w:ascii="Times New Roman" w:eastAsia="Times New Roman" w:hAnsi="Times New Roman" w:cs="Times New Roman"/>
-                <w:sz w:val="24"/>
-                <w:szCs w:val="24"/>
-              </w:rPr>
-              <w:t>aktor</w:t>
-            </w:r>
-            <w:proofErr w:type="spellEnd"/>
-            <w:r>
-              <w:rPr>
-                <w:rFonts w:ascii="Times New Roman" w:eastAsia="Times New Roman" w:hAnsi="Times New Roman" w:cs="Times New Roman"/>
-                <w:sz w:val="24"/>
-                <w:szCs w:val="24"/>
-              </w:rPr>
-              <w:t xml:space="preserve"> </w:t>
+            <w:r>
+              <w:rPr>
+                <w:rFonts w:ascii="Times New Roman" w:eastAsia="Times New Roman" w:hAnsi="Times New Roman" w:cs="Times New Roman"/>
+                <w:sz w:val="24"/>
+                <w:szCs w:val="24"/>
+              </w:rPr>
+              <w:t xml:space="preserve">aktor </w:t>
             </w:r>
             <w:r>
               <w:rPr>
@@ -7973,72 +4112,8 @@
                 <w:sz w:val="24"/>
                 <w:szCs w:val="24"/>
               </w:rPr>
-              <w:t xml:space="preserve"> </w:t>
-            </w:r>
-            <w:proofErr w:type="spellStart"/>
-            <w:r>
-              <w:rPr>
-                <w:rFonts w:ascii="Times New Roman" w:eastAsia="Times New Roman" w:hAnsi="Times New Roman" w:cs="Times New Roman"/>
-                <w:sz w:val="24"/>
-                <w:szCs w:val="24"/>
-              </w:rPr>
-              <w:t>masuk</w:t>
-            </w:r>
-            <w:proofErr w:type="spellEnd"/>
-            <w:r>
-              <w:rPr>
-                <w:rFonts w:ascii="Times New Roman" w:eastAsia="Times New Roman" w:hAnsi="Times New Roman" w:cs="Times New Roman"/>
-                <w:sz w:val="24"/>
-                <w:szCs w:val="24"/>
-              </w:rPr>
-              <w:t xml:space="preserve"> </w:t>
-            </w:r>
-            <w:proofErr w:type="spellStart"/>
-            <w:r>
-              <w:rPr>
-                <w:rFonts w:ascii="Times New Roman" w:eastAsia="Times New Roman" w:hAnsi="Times New Roman" w:cs="Times New Roman"/>
-                <w:sz w:val="24"/>
-                <w:szCs w:val="24"/>
-              </w:rPr>
-              <w:t>ke</w:t>
-            </w:r>
-            <w:proofErr w:type="spellEnd"/>
-            <w:r>
-              <w:rPr>
-                <w:rFonts w:ascii="Times New Roman" w:eastAsia="Times New Roman" w:hAnsi="Times New Roman" w:cs="Times New Roman"/>
-                <w:sz w:val="24"/>
-                <w:szCs w:val="24"/>
-              </w:rPr>
-              <w:t xml:space="preserve"> </w:t>
-            </w:r>
-            <w:proofErr w:type="spellStart"/>
-            <w:r>
-              <w:rPr>
-                <w:rFonts w:ascii="Times New Roman" w:eastAsia="Times New Roman" w:hAnsi="Times New Roman" w:cs="Times New Roman"/>
-                <w:sz w:val="24"/>
-                <w:szCs w:val="24"/>
-              </w:rPr>
-              <w:t>dalam</w:t>
-            </w:r>
-            <w:proofErr w:type="spellEnd"/>
-            <w:r>
-              <w:rPr>
-                <w:rFonts w:ascii="Times New Roman" w:eastAsia="Times New Roman" w:hAnsi="Times New Roman" w:cs="Times New Roman"/>
-                <w:sz w:val="24"/>
-                <w:szCs w:val="24"/>
-              </w:rPr>
-              <w:t xml:space="preserve"> menu </w:t>
-            </w:r>
-            <w:proofErr w:type="spellStart"/>
-            <w:r>
-              <w:rPr>
-                <w:rFonts w:ascii="Times New Roman" w:eastAsia="Times New Roman" w:hAnsi="Times New Roman" w:cs="Times New Roman"/>
-                <w:sz w:val="24"/>
-                <w:szCs w:val="24"/>
-              </w:rPr>
-              <w:t>absensi</w:t>
-            </w:r>
-            <w:proofErr w:type="spellEnd"/>
+              <w:t xml:space="preserve"> masuk ke dalam menu absensi</w:t>
+            </w:r>
           </w:p>
         </w:tc>
       </w:tr>
@@ -8075,18 +4150,8 @@
                 <w:sz w:val="24"/>
                 <w:szCs w:val="24"/>
               </w:rPr>
-              <w:t xml:space="preserve">post </w:t>
-            </w:r>
-            <w:proofErr w:type="spellStart"/>
-            <w:r>
-              <w:rPr>
-                <w:rFonts w:ascii="Times New Roman" w:eastAsia="Times New Roman" w:hAnsi="Times New Roman" w:cs="Times New Roman"/>
-                <w:sz w:val="24"/>
-                <w:szCs w:val="24"/>
-              </w:rPr>
-              <w:t>kondisi</w:t>
-            </w:r>
-            <w:proofErr w:type="spellEnd"/>
+              <w:t>post kondisi</w:t>
+            </w:r>
           </w:p>
         </w:tc>
         <w:tc>
@@ -8114,25 +4179,14 @@
                 <w:szCs w:val="24"/>
               </w:rPr>
             </w:pPr>
-            <w:proofErr w:type="spellStart"/>
-            <w:r>
-              <w:rPr>
-                <w:rFonts w:ascii="Times New Roman" w:eastAsia="Times New Roman" w:hAnsi="Times New Roman" w:cs="Times New Roman"/>
-                <w:sz w:val="24"/>
-                <w:szCs w:val="24"/>
-              </w:rPr>
-              <w:t>Aktor</w:t>
-            </w:r>
-            <w:proofErr w:type="spellEnd"/>
-            <w:r>
-              <w:rPr>
-                <w:rFonts w:ascii="Times New Roman" w:eastAsia="Times New Roman" w:hAnsi="Times New Roman" w:cs="Times New Roman"/>
-                <w:sz w:val="24"/>
-                <w:szCs w:val="24"/>
-              </w:rPr>
-              <w:t xml:space="preserve"> </w:t>
-            </w:r>
-            <w:proofErr w:type="spellStart"/>
+            <w:r>
+              <w:rPr>
+                <w:rFonts w:ascii="Times New Roman" w:eastAsia="Times New Roman" w:hAnsi="Times New Roman" w:cs="Times New Roman"/>
+                <w:sz w:val="24"/>
+                <w:szCs w:val="24"/>
+              </w:rPr>
+              <w:t xml:space="preserve">Aktor </w:t>
+            </w:r>
             <w:r>
               <w:rPr>
                 <w:rFonts w:ascii="Times New Roman" w:eastAsia="Times New Roman" w:hAnsi="Times New Roman" w:cs="Times New Roman"/>
@@ -8141,7 +4195,6 @@
               </w:rPr>
               <w:t>mencetak</w:t>
             </w:r>
-            <w:proofErr w:type="spellEnd"/>
             <w:r>
               <w:rPr>
                 <w:rFonts w:ascii="Times New Roman" w:eastAsia="Times New Roman" w:hAnsi="Times New Roman" w:cs="Times New Roman"/>
@@ -8156,18 +4209,8 @@
                 <w:sz w:val="24"/>
                 <w:szCs w:val="24"/>
               </w:rPr>
-              <w:t xml:space="preserve"> </w:t>
-            </w:r>
-            <w:proofErr w:type="spellStart"/>
-            <w:r>
-              <w:rPr>
-                <w:rFonts w:ascii="Times New Roman" w:eastAsia="Times New Roman" w:hAnsi="Times New Roman" w:cs="Times New Roman"/>
-                <w:sz w:val="24"/>
-                <w:szCs w:val="24"/>
-              </w:rPr>
-              <w:t>absensi</w:t>
-            </w:r>
-            <w:proofErr w:type="spellEnd"/>
+              <w:t xml:space="preserve"> absensi</w:t>
+            </w:r>
             <w:r>
               <w:rPr>
                 <w:rFonts w:ascii="Times New Roman" w:eastAsia="Times New Roman" w:hAnsi="Times New Roman" w:cs="Times New Roman"/>
@@ -8214,7 +4257,6 @@
                 <w:szCs w:val="24"/>
               </w:rPr>
             </w:pPr>
-            <w:proofErr w:type="spellStart"/>
             <w:r>
               <w:rPr>
                 <w:rFonts w:ascii="Times New Roman" w:eastAsia="Times New Roman" w:hAnsi="Times New Roman" w:cs="Times New Roman"/>
@@ -8223,7 +4265,6 @@
               </w:rPr>
               <w:t>deskripsi</w:t>
             </w:r>
-            <w:proofErr w:type="spellEnd"/>
           </w:p>
         </w:tc>
         <w:tc>
@@ -8257,115 +4298,7 @@
                 <w:sz w:val="24"/>
                 <w:szCs w:val="24"/>
               </w:rPr>
-              <w:t xml:space="preserve">Actor </w:t>
-            </w:r>
-            <w:proofErr w:type="spellStart"/>
-            <w:r>
-              <w:rPr>
-                <w:rFonts w:ascii="Times New Roman" w:eastAsia="Times New Roman" w:hAnsi="Times New Roman" w:cs="Times New Roman"/>
-                <w:sz w:val="24"/>
-                <w:szCs w:val="24"/>
-              </w:rPr>
-              <w:t>mencari</w:t>
-            </w:r>
-            <w:proofErr w:type="spellEnd"/>
-            <w:r>
-              <w:rPr>
-                <w:rFonts w:ascii="Times New Roman" w:eastAsia="Times New Roman" w:hAnsi="Times New Roman" w:cs="Times New Roman"/>
-                <w:sz w:val="24"/>
-                <w:szCs w:val="24"/>
-              </w:rPr>
-              <w:t xml:space="preserve"> data </w:t>
-            </w:r>
-            <w:proofErr w:type="spellStart"/>
-            <w:r>
-              <w:rPr>
-                <w:rFonts w:ascii="Times New Roman" w:eastAsia="Times New Roman" w:hAnsi="Times New Roman" w:cs="Times New Roman"/>
-                <w:sz w:val="24"/>
-                <w:szCs w:val="24"/>
-              </w:rPr>
-              <w:t>absensi</w:t>
-            </w:r>
-            <w:proofErr w:type="spellEnd"/>
-            <w:r>
-              <w:rPr>
-                <w:rFonts w:ascii="Times New Roman" w:eastAsia="Times New Roman" w:hAnsi="Times New Roman" w:cs="Times New Roman"/>
-                <w:sz w:val="24"/>
-                <w:szCs w:val="24"/>
-              </w:rPr>
-              <w:t xml:space="preserve"> </w:t>
-            </w:r>
-            <w:proofErr w:type="spellStart"/>
-            <w:r>
-              <w:rPr>
-                <w:rFonts w:ascii="Times New Roman" w:eastAsia="Times New Roman" w:hAnsi="Times New Roman" w:cs="Times New Roman"/>
-                <w:sz w:val="24"/>
-                <w:szCs w:val="24"/>
-              </w:rPr>
-              <w:t>untuk</w:t>
-            </w:r>
-            <w:proofErr w:type="spellEnd"/>
-            <w:r>
-              <w:rPr>
-                <w:rFonts w:ascii="Times New Roman" w:eastAsia="Times New Roman" w:hAnsi="Times New Roman" w:cs="Times New Roman"/>
-                <w:sz w:val="24"/>
-                <w:szCs w:val="24"/>
-              </w:rPr>
-              <w:t xml:space="preserve"> </w:t>
-            </w:r>
-            <w:proofErr w:type="spellStart"/>
-            <w:r>
-              <w:rPr>
-                <w:rFonts w:ascii="Times New Roman" w:eastAsia="Times New Roman" w:hAnsi="Times New Roman" w:cs="Times New Roman"/>
-                <w:sz w:val="24"/>
-                <w:szCs w:val="24"/>
-              </w:rPr>
-              <w:t>mendapatkan</w:t>
-            </w:r>
-            <w:proofErr w:type="spellEnd"/>
-            <w:r>
-              <w:rPr>
-                <w:rFonts w:ascii="Times New Roman" w:eastAsia="Times New Roman" w:hAnsi="Times New Roman" w:cs="Times New Roman"/>
-                <w:sz w:val="24"/>
-                <w:szCs w:val="24"/>
-              </w:rPr>
-              <w:t xml:space="preserve"> </w:t>
-            </w:r>
-            <w:proofErr w:type="spellStart"/>
-            <w:r>
-              <w:rPr>
-                <w:rFonts w:ascii="Times New Roman" w:eastAsia="Times New Roman" w:hAnsi="Times New Roman" w:cs="Times New Roman"/>
-                <w:sz w:val="24"/>
-                <w:szCs w:val="24"/>
-              </w:rPr>
-              <w:t>informasi</w:t>
-            </w:r>
-            <w:proofErr w:type="spellEnd"/>
-            <w:r>
-              <w:rPr>
-                <w:rFonts w:ascii="Times New Roman" w:eastAsia="Times New Roman" w:hAnsi="Times New Roman" w:cs="Times New Roman"/>
-                <w:sz w:val="24"/>
-                <w:szCs w:val="24"/>
-              </w:rPr>
-              <w:t xml:space="preserve"> </w:t>
-            </w:r>
-            <w:proofErr w:type="spellStart"/>
-            <w:r>
-              <w:rPr>
-                <w:rFonts w:ascii="Times New Roman" w:eastAsia="Times New Roman" w:hAnsi="Times New Roman" w:cs="Times New Roman"/>
-                <w:sz w:val="24"/>
-                <w:szCs w:val="24"/>
-              </w:rPr>
-              <w:t>absensi</w:t>
-            </w:r>
-            <w:proofErr w:type="spellEnd"/>
-            <w:r>
-              <w:rPr>
-                <w:rFonts w:ascii="Times New Roman" w:eastAsia="Times New Roman" w:hAnsi="Times New Roman" w:cs="Times New Roman"/>
-                <w:sz w:val="24"/>
-                <w:szCs w:val="24"/>
-              </w:rPr>
-              <w:t>.</w:t>
+              <w:t>Actor mencari data absensi untuk mendapatkan informasi absensi.</w:t>
             </w:r>
           </w:p>
         </w:tc>
@@ -8399,34 +4332,14 @@
                 <w:szCs w:val="24"/>
               </w:rPr>
             </w:pPr>
-            <w:proofErr w:type="spellStart"/>
-            <w:r>
-              <w:rPr>
-                <w:rFonts w:ascii="Times New Roman" w:eastAsia="Times New Roman" w:hAnsi="Times New Roman" w:cs="Times New Roman"/>
-                <w:sz w:val="24"/>
-                <w:szCs w:val="24"/>
-              </w:rPr>
-              <w:t>skenario</w:t>
-            </w:r>
-            <w:proofErr w:type="spellEnd"/>
-            <w:r>
-              <w:rPr>
-                <w:rFonts w:ascii="Times New Roman" w:eastAsia="Times New Roman" w:hAnsi="Times New Roman" w:cs="Times New Roman"/>
-                <w:sz w:val="24"/>
-                <w:szCs w:val="24"/>
-              </w:rPr>
-              <w:t xml:space="preserve"> </w:t>
-            </w:r>
-            <w:proofErr w:type="spellStart"/>
-            <w:r>
-              <w:rPr>
-                <w:rFonts w:ascii="Times New Roman" w:eastAsia="Times New Roman" w:hAnsi="Times New Roman" w:cs="Times New Roman"/>
-                <w:sz w:val="24"/>
-                <w:szCs w:val="24"/>
-              </w:rPr>
-              <w:t>utama</w:t>
-            </w:r>
-            <w:proofErr w:type="spellEnd"/>
+            <w:r>
+              <w:rPr>
+                <w:rFonts w:ascii="Times New Roman" w:eastAsia="Times New Roman" w:hAnsi="Times New Roman" w:cs="Times New Roman"/>
+                <w:sz w:val="24"/>
+                <w:szCs w:val="24"/>
+              </w:rPr>
+              <w:t>skenario utama</w:t>
+            </w:r>
           </w:p>
         </w:tc>
       </w:tr>
@@ -8459,23 +4372,13 @@
                 <w:szCs w:val="24"/>
               </w:rPr>
             </w:pPr>
-            <w:proofErr w:type="spellStart"/>
-            <w:r>
-              <w:rPr>
-                <w:rFonts w:ascii="Times New Roman" w:eastAsia="Times New Roman" w:hAnsi="Times New Roman" w:cs="Times New Roman"/>
-                <w:sz w:val="24"/>
-                <w:szCs w:val="24"/>
-              </w:rPr>
-              <w:t>aktor</w:t>
-            </w:r>
-            <w:proofErr w:type="spellEnd"/>
-            <w:r>
-              <w:rPr>
-                <w:rFonts w:ascii="Times New Roman" w:eastAsia="Times New Roman" w:hAnsi="Times New Roman" w:cs="Times New Roman"/>
-                <w:sz w:val="24"/>
-                <w:szCs w:val="24"/>
-              </w:rPr>
-              <w:t xml:space="preserve"> </w:t>
+            <w:r>
+              <w:rPr>
+                <w:rFonts w:ascii="Times New Roman" w:eastAsia="Times New Roman" w:hAnsi="Times New Roman" w:cs="Times New Roman"/>
+                <w:sz w:val="24"/>
+                <w:szCs w:val="24"/>
+              </w:rPr>
+              <w:t xml:space="preserve">aktor </w:t>
             </w:r>
           </w:p>
         </w:tc>
@@ -8503,7 +4406,6 @@
                 <w:szCs w:val="24"/>
               </w:rPr>
             </w:pPr>
-            <w:proofErr w:type="spellStart"/>
             <w:r>
               <w:rPr>
                 <w:rFonts w:ascii="Times New Roman" w:eastAsia="Times New Roman" w:hAnsi="Times New Roman" w:cs="Times New Roman"/>
@@ -8512,7 +4414,6 @@
               </w:rPr>
               <w:t>Sistem</w:t>
             </w:r>
-            <w:proofErr w:type="spellEnd"/>
           </w:p>
         </w:tc>
       </w:tr>
@@ -8548,23 +4449,13 @@
                 <w:szCs w:val="24"/>
               </w:rPr>
             </w:pPr>
-            <w:proofErr w:type="spellStart"/>
-            <w:r>
-              <w:rPr>
-                <w:rFonts w:ascii="Times New Roman" w:eastAsia="Times New Roman" w:hAnsi="Times New Roman" w:cs="Times New Roman"/>
-                <w:sz w:val="24"/>
-                <w:szCs w:val="24"/>
-              </w:rPr>
-              <w:t>Klik</w:t>
-            </w:r>
-            <w:proofErr w:type="spellEnd"/>
-            <w:r>
-              <w:rPr>
-                <w:rFonts w:ascii="Times New Roman" w:eastAsia="Times New Roman" w:hAnsi="Times New Roman" w:cs="Times New Roman"/>
-                <w:sz w:val="24"/>
-                <w:szCs w:val="24"/>
-              </w:rPr>
-              <w:t xml:space="preserve"> </w:t>
+            <w:r>
+              <w:rPr>
+                <w:rFonts w:ascii="Times New Roman" w:eastAsia="Times New Roman" w:hAnsi="Times New Roman" w:cs="Times New Roman"/>
+                <w:sz w:val="24"/>
+                <w:szCs w:val="24"/>
+              </w:rPr>
+              <w:t xml:space="preserve">Klik </w:t>
             </w:r>
             <w:r>
               <w:rPr>
@@ -8610,18 +4501,8 @@
                 <w:sz w:val="24"/>
                 <w:szCs w:val="24"/>
               </w:rPr>
-              <w:t xml:space="preserve">Data </w:t>
-            </w:r>
-            <w:proofErr w:type="spellStart"/>
-            <w:r>
-              <w:rPr>
-                <w:rFonts w:ascii="Times New Roman" w:eastAsia="Times New Roman" w:hAnsi="Times New Roman" w:cs="Times New Roman"/>
-                <w:sz w:val="24"/>
-                <w:szCs w:val="24"/>
-              </w:rPr>
-              <w:t>terdownload</w:t>
-            </w:r>
-            <w:proofErr w:type="spellEnd"/>
+              <w:t>Data terdownload</w:t>
+            </w:r>
           </w:p>
         </w:tc>
       </w:tr>
@@ -8679,34 +4560,14 @@
         </w:rPr>
         <w:t xml:space="preserve">Activity diagram </w:t>
       </w:r>
-      <w:proofErr w:type="spellStart"/>
-      <w:r>
-        <w:rPr>
-          <w:rFonts w:ascii="Times New Roman" w:hAnsi="Times New Roman" w:cs="Times New Roman"/>
-          <w:sz w:val="24"/>
-          <w:szCs w:val="24"/>
-        </w:rPr>
-        <w:t>melakukan</w:t>
-      </w:r>
-      <w:proofErr w:type="spellEnd"/>
-      <w:r>
-        <w:rPr>
-          <w:rFonts w:ascii="Times New Roman" w:hAnsi="Times New Roman" w:cs="Times New Roman"/>
-          <w:sz w:val="24"/>
-          <w:szCs w:val="24"/>
-        </w:rPr>
-        <w:t xml:space="preserve"> </w:t>
-      </w:r>
-      <w:proofErr w:type="spellStart"/>
-      <w:r>
-        <w:rPr>
-          <w:rFonts w:ascii="Times New Roman" w:hAnsi="Times New Roman" w:cs="Times New Roman"/>
-          <w:sz w:val="24"/>
-          <w:szCs w:val="24"/>
-        </w:rPr>
-        <w:t>absensi</w:t>
-      </w:r>
-      <w:proofErr w:type="spellEnd"/>
+      <w:r>
+        <w:rPr>
+          <w:rFonts w:ascii="Times New Roman" w:hAnsi="Times New Roman" w:cs="Times New Roman"/>
+          <w:sz w:val="24"/>
+          <w:szCs w:val="24"/>
+        </w:rPr>
+        <w:t>melakukan absensi</w:t>
+      </w:r>
     </w:p>
     <w:p>
       <w:pPr>
@@ -8793,21 +4654,8 @@
         <w:t xml:space="preserve">. </w:t>
       </w:r>
       <w:r>
-        <w:t xml:space="preserve">Activity diagram </w:t>
-      </w:r>
-      <w:proofErr w:type="spellStart"/>
-      <w:r>
-        <w:t>melakukan</w:t>
-      </w:r>
-      <w:proofErr w:type="spellEnd"/>
-      <w:r>
-        <w:t xml:space="preserve"> </w:t>
-      </w:r>
-      <w:proofErr w:type="spellStart"/>
-      <w:r>
-        <w:t>absensi</w:t>
-      </w:r>
-      <w:proofErr w:type="spellEnd"/>
+        <w:t>Activity diagram melakukan absensi</w:t>
+      </w:r>
     </w:p>
     <w:p>
       <w:pPr>
@@ -8838,36 +4686,8 @@
           <w:sz w:val="24"/>
           <w:szCs w:val="24"/>
         </w:rPr>
-        <w:t xml:space="preserve"> </w:t>
-      </w:r>
-      <w:proofErr w:type="spellStart"/>
-      <w:r>
-        <w:rPr>
-          <w:rFonts w:ascii="Times New Roman" w:hAnsi="Times New Roman" w:cs="Times New Roman"/>
-          <w:sz w:val="24"/>
-          <w:szCs w:val="24"/>
-        </w:rPr>
-        <w:t>mencari</w:t>
-      </w:r>
-      <w:proofErr w:type="spellEnd"/>
-      <w:r>
-        <w:rPr>
-          <w:rFonts w:ascii="Times New Roman" w:hAnsi="Times New Roman" w:cs="Times New Roman"/>
-          <w:sz w:val="24"/>
-          <w:szCs w:val="24"/>
-        </w:rPr>
-        <w:t xml:space="preserve"> </w:t>
-      </w:r>
-      <w:proofErr w:type="spellStart"/>
-      <w:r>
-        <w:rPr>
-          <w:rFonts w:ascii="Times New Roman" w:hAnsi="Times New Roman" w:cs="Times New Roman"/>
-          <w:sz w:val="24"/>
-          <w:szCs w:val="24"/>
-        </w:rPr>
-        <w:t>absensi</w:t>
-      </w:r>
-      <w:proofErr w:type="spellEnd"/>
+        <w:t xml:space="preserve"> mencari absensi</w:t>
+      </w:r>
     </w:p>
     <w:p>
       <w:pPr>
@@ -8954,21 +4774,8 @@
         <w:t xml:space="preserve">. </w:t>
       </w:r>
       <w:r>
-        <w:t xml:space="preserve">Activity diagram </w:t>
-      </w:r>
-      <w:proofErr w:type="spellStart"/>
-      <w:r>
-        <w:t>mencari</w:t>
-      </w:r>
-      <w:proofErr w:type="spellEnd"/>
-      <w:r>
-        <w:t xml:space="preserve"> </w:t>
-      </w:r>
-      <w:proofErr w:type="spellStart"/>
-      <w:r>
-        <w:t>absensi</w:t>
-      </w:r>
-      <w:proofErr w:type="spellEnd"/>
+        <w:t>Activity diagram mencari absensi</w:t>
+      </w:r>
     </w:p>
     <w:p>
       <w:pPr>
@@ -9000,36 +4807,8 @@
           <w:sz w:val="24"/>
           <w:szCs w:val="24"/>
         </w:rPr>
-        <w:t xml:space="preserve"> </w:t>
-      </w:r>
-      <w:proofErr w:type="spellStart"/>
-      <w:r>
-        <w:rPr>
-          <w:rFonts w:ascii="Times New Roman" w:hAnsi="Times New Roman" w:cs="Times New Roman"/>
-          <w:sz w:val="24"/>
-          <w:szCs w:val="24"/>
-        </w:rPr>
-        <w:t>melihat</w:t>
-      </w:r>
-      <w:proofErr w:type="spellEnd"/>
-      <w:r>
-        <w:rPr>
-          <w:rFonts w:ascii="Times New Roman" w:hAnsi="Times New Roman" w:cs="Times New Roman"/>
-          <w:sz w:val="24"/>
-          <w:szCs w:val="24"/>
-        </w:rPr>
-        <w:t xml:space="preserve"> log </w:t>
-      </w:r>
-      <w:proofErr w:type="spellStart"/>
-      <w:r>
-        <w:rPr>
-          <w:rFonts w:ascii="Times New Roman" w:hAnsi="Times New Roman" w:cs="Times New Roman"/>
-          <w:sz w:val="24"/>
-          <w:szCs w:val="24"/>
-        </w:rPr>
-        <w:t>absensi</w:t>
-      </w:r>
-      <w:proofErr w:type="spellEnd"/>
+        <w:t xml:space="preserve"> melihat log absensi</w:t>
+      </w:r>
     </w:p>
     <w:p>
       <w:pPr>
@@ -9116,21 +4895,8 @@
         <w:t xml:space="preserve">. </w:t>
       </w:r>
       <w:r>
-        <w:t xml:space="preserve">Activity diagram </w:t>
-      </w:r>
-      <w:proofErr w:type="spellStart"/>
-      <w:r>
-        <w:t>melihat</w:t>
-      </w:r>
-      <w:proofErr w:type="spellEnd"/>
-      <w:r>
-        <w:t xml:space="preserve"> log </w:t>
-      </w:r>
-      <w:proofErr w:type="spellStart"/>
-      <w:r>
-        <w:t>absensi</w:t>
-      </w:r>
-      <w:proofErr w:type="spellEnd"/>
+        <w:t>Activity diagram melihat log absensi</w:t>
+      </w:r>
     </w:p>
     <w:p>
       <w:pPr>
@@ -9161,36 +4927,8 @@
           <w:sz w:val="24"/>
           <w:szCs w:val="24"/>
         </w:rPr>
-        <w:t xml:space="preserve"> </w:t>
-      </w:r>
-      <w:proofErr w:type="spellStart"/>
-      <w:r>
-        <w:rPr>
-          <w:rFonts w:ascii="Times New Roman" w:hAnsi="Times New Roman" w:cs="Times New Roman"/>
-          <w:sz w:val="24"/>
-          <w:szCs w:val="24"/>
-        </w:rPr>
-        <w:t>mencetak</w:t>
-      </w:r>
-      <w:proofErr w:type="spellEnd"/>
-      <w:r>
-        <w:rPr>
-          <w:rFonts w:ascii="Times New Roman" w:hAnsi="Times New Roman" w:cs="Times New Roman"/>
-          <w:sz w:val="24"/>
-          <w:szCs w:val="24"/>
-        </w:rPr>
-        <w:t xml:space="preserve"> data </w:t>
-      </w:r>
-      <w:proofErr w:type="spellStart"/>
-      <w:r>
-        <w:rPr>
-          <w:rFonts w:ascii="Times New Roman" w:hAnsi="Times New Roman" w:cs="Times New Roman"/>
-          <w:sz w:val="24"/>
-          <w:szCs w:val="24"/>
-        </w:rPr>
-        <w:t>absensi</w:t>
-      </w:r>
-      <w:proofErr w:type="spellEnd"/>
+        <w:t xml:space="preserve"> mencetak data absensi</w:t>
+      </w:r>
     </w:p>
     <w:p>
       <w:pPr>
@@ -9277,21 +5015,8 @@
         <w:t xml:space="preserve">. </w:t>
       </w:r>
       <w:r>
-        <w:t xml:space="preserve">Activity diagram </w:t>
-      </w:r>
-      <w:proofErr w:type="spellStart"/>
-      <w:r>
-        <w:t>mencetak</w:t>
-      </w:r>
-      <w:proofErr w:type="spellEnd"/>
-      <w:r>
-        <w:t xml:space="preserve"> data </w:t>
-      </w:r>
-      <w:proofErr w:type="spellStart"/>
-      <w:r>
-        <w:t>absensi</w:t>
-      </w:r>
-      <w:proofErr w:type="spellEnd"/>
+        <w:t>Activity diagram mencetak data absensi</w:t>
+      </w:r>
     </w:p>
     <w:p>
       <w:pPr>
@@ -9324,36 +5049,8 @@
           <w:sz w:val="24"/>
           <w:szCs w:val="24"/>
         </w:rPr>
-        <w:t xml:space="preserve">Sequence diagram </w:t>
-      </w:r>
-      <w:proofErr w:type="spellStart"/>
-      <w:r>
-        <w:rPr>
-          <w:rFonts w:ascii="Times New Roman" w:hAnsi="Times New Roman" w:cs="Times New Roman"/>
-          <w:sz w:val="24"/>
-          <w:szCs w:val="24"/>
-        </w:rPr>
-        <w:t>melakukan</w:t>
-      </w:r>
-      <w:proofErr w:type="spellEnd"/>
-      <w:r>
-        <w:rPr>
-          <w:rFonts w:ascii="Times New Roman" w:hAnsi="Times New Roman" w:cs="Times New Roman"/>
-          <w:sz w:val="24"/>
-          <w:szCs w:val="24"/>
-        </w:rPr>
-        <w:t xml:space="preserve"> </w:t>
-      </w:r>
-      <w:proofErr w:type="spellStart"/>
-      <w:r>
-        <w:rPr>
-          <w:rFonts w:ascii="Times New Roman" w:hAnsi="Times New Roman" w:cs="Times New Roman"/>
-          <w:sz w:val="24"/>
-          <w:szCs w:val="24"/>
-        </w:rPr>
-        <w:t>absensi</w:t>
-      </w:r>
-      <w:proofErr w:type="spellEnd"/>
+        <w:t>Sequence diagram melakukan absensi</w:t>
+      </w:r>
     </w:p>
     <w:p>
       <w:pPr>
@@ -9422,21 +5119,8 @@
         <w:t xml:space="preserve">. </w:t>
       </w:r>
       <w:r>
-        <w:t xml:space="preserve">Sequence diagram </w:t>
-      </w:r>
-      <w:proofErr w:type="spellStart"/>
-      <w:r>
-        <w:t>melakukan</w:t>
-      </w:r>
-      <w:proofErr w:type="spellEnd"/>
-      <w:r>
-        <w:t xml:space="preserve"> </w:t>
-      </w:r>
-      <w:proofErr w:type="spellStart"/>
-      <w:r>
-        <w:t>absensi</w:t>
-      </w:r>
-      <w:proofErr w:type="spellEnd"/>
+        <w:t>Sequence diagram melakukan absensi</w:t>
+      </w:r>
     </w:p>
     <w:p>
       <w:pPr>
@@ -9459,36 +5143,8 @@
           <w:sz w:val="24"/>
           <w:szCs w:val="24"/>
         </w:rPr>
-        <w:t xml:space="preserve">Sequence diagram </w:t>
-      </w:r>
-      <w:proofErr w:type="spellStart"/>
-      <w:r>
-        <w:rPr>
-          <w:rFonts w:ascii="Times New Roman" w:hAnsi="Times New Roman" w:cs="Times New Roman"/>
-          <w:sz w:val="24"/>
-          <w:szCs w:val="24"/>
-        </w:rPr>
-        <w:t>mencari</w:t>
-      </w:r>
-      <w:proofErr w:type="spellEnd"/>
-      <w:r>
-        <w:rPr>
-          <w:rFonts w:ascii="Times New Roman" w:hAnsi="Times New Roman" w:cs="Times New Roman"/>
-          <w:sz w:val="24"/>
-          <w:szCs w:val="24"/>
-        </w:rPr>
-        <w:t xml:space="preserve"> </w:t>
-      </w:r>
-      <w:proofErr w:type="spellStart"/>
-      <w:r>
-        <w:rPr>
-          <w:rFonts w:ascii="Times New Roman" w:hAnsi="Times New Roman" w:cs="Times New Roman"/>
-          <w:sz w:val="24"/>
-          <w:szCs w:val="24"/>
-        </w:rPr>
-        <w:t>absensi</w:t>
-      </w:r>
-      <w:proofErr w:type="spellEnd"/>
+        <w:t>Sequence diagram mencari absensi</w:t>
+      </w:r>
     </w:p>
     <w:p>
       <w:pPr>
@@ -9559,21 +5215,8 @@
         <w:t xml:space="preserve">. </w:t>
       </w:r>
       <w:r>
-        <w:t xml:space="preserve">Sequence diagram </w:t>
-      </w:r>
-      <w:proofErr w:type="spellStart"/>
-      <w:r>
-        <w:t>mencari</w:t>
-      </w:r>
-      <w:proofErr w:type="spellEnd"/>
-      <w:r>
-        <w:t xml:space="preserve"> </w:t>
-      </w:r>
-      <w:proofErr w:type="spellStart"/>
-      <w:r>
-        <w:t>absensi</w:t>
-      </w:r>
-      <w:proofErr w:type="spellEnd"/>
+        <w:t>Sequence diagram mencari absensi</w:t>
+      </w:r>
     </w:p>
     <w:p>
       <w:pPr>
@@ -9597,36 +5240,8 @@
           <w:szCs w:val="24"/>
         </w:rPr>
         <w:lastRenderedPageBreak/>
-        <w:t xml:space="preserve">Sequence diagram </w:t>
-      </w:r>
-      <w:proofErr w:type="spellStart"/>
-      <w:r>
-        <w:rPr>
-          <w:rFonts w:ascii="Times New Roman" w:hAnsi="Times New Roman" w:cs="Times New Roman"/>
-          <w:sz w:val="24"/>
-          <w:szCs w:val="24"/>
-        </w:rPr>
-        <w:t>melihat</w:t>
-      </w:r>
-      <w:proofErr w:type="spellEnd"/>
-      <w:r>
-        <w:rPr>
-          <w:rFonts w:ascii="Times New Roman" w:hAnsi="Times New Roman" w:cs="Times New Roman"/>
-          <w:sz w:val="24"/>
-          <w:szCs w:val="24"/>
-        </w:rPr>
-        <w:t xml:space="preserve"> log </w:t>
-      </w:r>
-      <w:proofErr w:type="spellStart"/>
-      <w:r>
-        <w:rPr>
-          <w:rFonts w:ascii="Times New Roman" w:hAnsi="Times New Roman" w:cs="Times New Roman"/>
-          <w:sz w:val="24"/>
-          <w:szCs w:val="24"/>
-        </w:rPr>
-        <w:t>absensi</w:t>
-      </w:r>
-      <w:proofErr w:type="spellEnd"/>
+        <w:t>Sequence diagram melihat log absensi</w:t>
+      </w:r>
     </w:p>
     <w:p>
       <w:pPr>
@@ -9702,21 +5317,8 @@
         <w:t xml:space="preserve">. </w:t>
       </w:r>
       <w:r>
-        <w:t xml:space="preserve">Sequence diagram </w:t>
-      </w:r>
-      <w:proofErr w:type="spellStart"/>
-      <w:r>
-        <w:t>melihat</w:t>
-      </w:r>
-      <w:proofErr w:type="spellEnd"/>
-      <w:r>
-        <w:t xml:space="preserve"> log </w:t>
-      </w:r>
-      <w:proofErr w:type="spellStart"/>
-      <w:r>
-        <w:t>absensi</w:t>
-      </w:r>
-      <w:proofErr w:type="spellEnd"/>
+        <w:t>Sequence diagram melihat log absensi</w:t>
+      </w:r>
     </w:p>
     <w:p>
       <w:pPr>
@@ -9749,42 +5351,22 @@
         </w:rPr>
         <w:t xml:space="preserve"> </w:t>
       </w:r>
-      <w:proofErr w:type="spellStart"/>
-      <w:r>
-        <w:rPr>
-          <w:rFonts w:ascii="Times New Roman" w:hAnsi="Times New Roman" w:cs="Times New Roman"/>
-          <w:sz w:val="24"/>
-          <w:szCs w:val="24"/>
-        </w:rPr>
-        <w:t>cetak</w:t>
-      </w:r>
-      <w:proofErr w:type="spellEnd"/>
-      <w:r>
-        <w:rPr>
-          <w:rFonts w:ascii="Times New Roman" w:hAnsi="Times New Roman" w:cs="Times New Roman"/>
-          <w:sz w:val="24"/>
-          <w:szCs w:val="24"/>
-        </w:rPr>
-        <w:t xml:space="preserve"> </w:t>
-      </w:r>
-      <w:r>
-        <w:rPr>
-          <w:rFonts w:ascii="Times New Roman" w:hAnsi="Times New Roman" w:cs="Times New Roman"/>
-          <w:sz w:val="24"/>
-          <w:szCs w:val="24"/>
-        </w:rPr>
-        <w:t xml:space="preserve">data </w:t>
-      </w:r>
-      <w:proofErr w:type="spellStart"/>
-      <w:r>
-        <w:rPr>
-          <w:rFonts w:ascii="Times New Roman" w:hAnsi="Times New Roman" w:cs="Times New Roman"/>
-          <w:sz w:val="24"/>
-          <w:szCs w:val="24"/>
-        </w:rPr>
-        <w:t>absensi</w:t>
-      </w:r>
-      <w:proofErr w:type="spellEnd"/>
+      <w:r>
+        <w:rPr>
+          <w:rFonts w:ascii="Times New Roman" w:hAnsi="Times New Roman" w:cs="Times New Roman"/>
+          <w:sz w:val="24"/>
+          <w:szCs w:val="24"/>
+        </w:rPr>
+        <w:t xml:space="preserve">cetak </w:t>
+      </w:r>
+      <w:r>
+        <w:rPr>
+          <w:rFonts w:ascii="Times New Roman" w:hAnsi="Times New Roman" w:cs="Times New Roman"/>
+          <w:sz w:val="24"/>
+          <w:szCs w:val="24"/>
+        </w:rPr>
+        <w:t>data absensi</w:t>
+      </w:r>
     </w:p>
     <w:p>
       <w:pPr>
@@ -9858,21 +5440,8 @@
         <w:t xml:space="preserve">. </w:t>
       </w:r>
       <w:r>
-        <w:t xml:space="preserve">Sequence diagram </w:t>
-      </w:r>
-      <w:proofErr w:type="spellStart"/>
-      <w:r>
-        <w:t>cetak</w:t>
-      </w:r>
-      <w:proofErr w:type="spellEnd"/>
-      <w:r>
-        <w:t xml:space="preserve"> data </w:t>
-      </w:r>
-      <w:proofErr w:type="spellStart"/>
-      <w:r>
-        <w:t>absensi</w:t>
-      </w:r>
-      <w:proofErr w:type="spellEnd"/>
+        <w:t>Sequence diagram cetak data absensi</w:t>
+      </w:r>
     </w:p>
     <w:p>
       <w:pPr>
@@ -9976,31 +5545,16 @@
           <w:sz w:val="24"/>
           <w:szCs w:val="24"/>
         </w:rPr>
-        <w:t xml:space="preserve">Table </w:t>
-      </w:r>
-      <w:proofErr w:type="spellStart"/>
-      <w:r>
-        <w:rPr>
-          <w:rFonts w:ascii="Times New Roman" w:hAnsi="Times New Roman" w:cs="Times New Roman"/>
-          <w:sz w:val="24"/>
-          <w:szCs w:val="24"/>
-        </w:rPr>
-        <w:t>absensi</w:t>
-      </w:r>
-      <w:proofErr w:type="spellEnd"/>
+        <w:t>Table absensi</w:t>
+      </w:r>
     </w:p>
     <w:p>
       <w:pPr>
         <w:pStyle w:val="Caption"/>
         <w:keepNext/>
       </w:pPr>
-      <w:proofErr w:type="spellStart"/>
-      <w:r>
-        <w:t>Tabel</w:t>
-      </w:r>
-      <w:proofErr w:type="spellEnd"/>
-      <w:r>
-        <w:t xml:space="preserve"> 4. </w:t>
+      <w:r>
+        <w:t xml:space="preserve">Tabel 4. </w:t>
       </w:r>
       <w:fldSimple w:instr=" SEQ Tabel_4. \* ARABIC ">
         <w:r>
@@ -10011,21 +5565,8 @@
         </w:r>
       </w:fldSimple>
       <w:r>
-        <w:t xml:space="preserve">. </w:t>
-      </w:r>
-      <w:proofErr w:type="spellStart"/>
-      <w:r>
-        <w:t>tabel</w:t>
-      </w:r>
-      <w:proofErr w:type="spellEnd"/>
-      <w:r>
-        <w:t xml:space="preserve"> </w:t>
-      </w:r>
-      <w:proofErr w:type="spellStart"/>
-      <w:r>
-        <w:t>absensi</w:t>
-      </w:r>
-      <w:proofErr w:type="spellEnd"/>
+        <w:t>. tabel absensi</w:t>
+      </w:r>
     </w:p>
     <w:tbl>
       <w:tblPr>
@@ -10592,13 +6133,8 @@
         <w:pStyle w:val="Caption"/>
         <w:keepNext/>
       </w:pPr>
-      <w:proofErr w:type="spellStart"/>
-      <w:r>
-        <w:t>Tabel</w:t>
-      </w:r>
-      <w:proofErr w:type="spellEnd"/>
-      <w:r>
-        <w:t xml:space="preserve"> 4. </w:t>
+      <w:r>
+        <w:t xml:space="preserve">Tabel 4. </w:t>
       </w:r>
       <w:fldSimple w:instr=" SEQ Tabel_4. \* ARABIC ">
         <w:r>
@@ -10609,15 +6145,7 @@
         </w:r>
       </w:fldSimple>
       <w:r>
-        <w:t xml:space="preserve">. </w:t>
-      </w:r>
-      <w:proofErr w:type="spellStart"/>
-      <w:r>
-        <w:t>tabel</w:t>
-      </w:r>
-      <w:proofErr w:type="spellEnd"/>
-      <w:r>
-        <w:t xml:space="preserve"> user</w:t>
+        <w:t>. tabel user</w:t>
       </w:r>
     </w:p>
     <w:tbl>
@@ -11149,39 +6677,18 @@
         <w:pStyle w:val="Caption"/>
         <w:keepNext/>
       </w:pPr>
-      <w:proofErr w:type="spellStart"/>
       <w:r>
         <w:lastRenderedPageBreak/>
-        <w:t>Tabel</w:t>
-      </w:r>
-      <w:proofErr w:type="spellEnd"/>
-      <w:r>
-        <w:t xml:space="preserve"> 4.</w:t>
+        <w:t>Tabel 4.</w:t>
       </w:r>
       <w:r>
         <w:t>7</w:t>
       </w:r>
       <w:r>
-        <w:t xml:space="preserve">. </w:t>
-      </w:r>
-      <w:proofErr w:type="spellStart"/>
-      <w:r>
-        <w:t>tabel</w:t>
-      </w:r>
-      <w:proofErr w:type="spellEnd"/>
-      <w:r>
-        <w:t xml:space="preserve"> user</w:t>
-      </w:r>
-      <w:r>
-        <w:t xml:space="preserve"> (</w:t>
-      </w:r>
-      <w:proofErr w:type="spellStart"/>
-      <w:r>
-        <w:t>lanjutan</w:t>
-      </w:r>
-      <w:proofErr w:type="spellEnd"/>
-      <w:r>
-        <w:t>)</w:t>
+        <w:t>. tabel user</w:t>
+      </w:r>
+      <w:r>
+        <w:t xml:space="preserve"> (lanjutan)</w:t>
       </w:r>
     </w:p>
     <w:tbl>
@@ -11624,13 +7131,8 @@
         <w:ind w:left="993" w:hanging="633"/>
       </w:pPr>
       <w:r>
-        <w:t xml:space="preserve">Desain </w:t>
-      </w:r>
-      <w:proofErr w:type="spellStart"/>
-      <w:r>
-        <w:t>tampilan</w:t>
-      </w:r>
-      <w:proofErr w:type="spellEnd"/>
+        <w:t>Desain tampilan</w:t>
+      </w:r>
     </w:p>
     <w:p>
       <w:pPr>
@@ -11666,6 +7168,78 @@
     </w:p>
     <w:p>
       <w:pPr>
+        <w:keepNext/>
+        <w:spacing w:line="360" w:lineRule="auto"/>
+        <w:jc w:val="center"/>
+      </w:pPr>
+      <w:r>
+        <w:rPr>
+          <w:noProof/>
+        </w:rPr>
+        <w:drawing>
+          <wp:inline distT="0" distB="0" distL="0" distR="0" wp14:anchorId="67837A7A" wp14:editId="39FE96B4">
+            <wp:extent cx="3441700" cy="2234565"/>
+            <wp:effectExtent l="0" t="0" r="6350" b="0"/>
+            <wp:docPr id="57" name="Picture 57"/>
+            <wp:cNvGraphicFramePr>
+              <a:graphicFrameLocks xmlns:a="http://schemas.openxmlformats.org/drawingml/2006/main" noChangeAspect="1"/>
+            </wp:cNvGraphicFramePr>
+            <a:graphic xmlns:a="http://schemas.openxmlformats.org/drawingml/2006/main">
+              <a:graphicData uri="http://schemas.openxmlformats.org/drawingml/2006/picture">
+                <pic:pic xmlns:pic="http://schemas.openxmlformats.org/drawingml/2006/picture">
+                  <pic:nvPicPr>
+                    <pic:cNvPr id="57" name="Picture 57"/>
+                    <pic:cNvPicPr>
+                      <a:picLocks noChangeAspect="1"/>
+                    </pic:cNvPicPr>
+                  </pic:nvPicPr>
+                  <pic:blipFill>
+                    <a:blip r:embed="rId16"/>
+                    <a:stretch>
+                      <a:fillRect/>
+                    </a:stretch>
+                  </pic:blipFill>
+                  <pic:spPr>
+                    <a:xfrm>
+                      <a:off x="0" y="0"/>
+                      <a:ext cx="3441700" cy="2234565"/>
+                    </a:xfrm>
+                    <a:prstGeom prst="rect">
+                      <a:avLst/>
+                    </a:prstGeom>
+                  </pic:spPr>
+                </pic:pic>
+              </a:graphicData>
+            </a:graphic>
+          </wp:inline>
+        </w:drawing>
+      </w:r>
+    </w:p>
+    <w:p>
+      <w:pPr>
+        <w:pStyle w:val="Caption"/>
+        <w:rPr>
+          <w:rFonts w:cs="Times New Roman"/>
+          <w:szCs w:val="24"/>
+        </w:rPr>
+      </w:pPr>
+      <w:r>
+        <w:t xml:space="preserve">Gambar 4. </w:t>
+      </w:r>
+      <w:fldSimple w:instr=" SEQ Gambar_4. \* ARABIC ">
+        <w:r>
+          <w:rPr>
+            <w:noProof/>
+          </w:rPr>
+          <w:t>10</w:t>
+        </w:r>
+      </w:fldSimple>
+      <w:r>
+        <w:t>. halaman dashboard</w:t>
+      </w:r>
+    </w:p>
+    <w:p>
+      <w:pPr>
         <w:pStyle w:val="ListParagraph"/>
         <w:numPr>
           <w:ilvl w:val="6"/>
@@ -11685,18 +7259,8 @@
           <w:sz w:val="24"/>
           <w:szCs w:val="24"/>
         </w:rPr>
-        <w:t xml:space="preserve">Halaman </w:t>
-      </w:r>
-      <w:proofErr w:type="spellStart"/>
-      <w:r>
-        <w:rPr>
-          <w:rFonts w:ascii="Times New Roman" w:hAnsi="Times New Roman" w:cs="Times New Roman"/>
-          <w:sz w:val="24"/>
-          <w:szCs w:val="24"/>
-        </w:rPr>
-        <w:t>absensi</w:t>
-      </w:r>
-      <w:proofErr w:type="spellEnd"/>
+        <w:t>Halaman absensi</w:t>
+      </w:r>
     </w:p>
     <w:p>
       <w:pPr>
@@ -11743,25 +7307,7 @@
           <w:sz w:val="24"/>
           <w:szCs w:val="24"/>
         </w:rPr>
-        <w:t xml:space="preserve">Halaman </w:t>
-      </w:r>
-      <w:proofErr w:type="spellStart"/>
-      <w:r>
-        <w:rPr>
-          <w:rFonts w:ascii="Times New Roman" w:hAnsi="Times New Roman" w:cs="Times New Roman"/>
-          <w:sz w:val="24"/>
-          <w:szCs w:val="24"/>
-        </w:rPr>
-        <w:t>cetak</w:t>
-      </w:r>
-      <w:proofErr w:type="spellEnd"/>
-      <w:r>
-        <w:rPr>
-          <w:rFonts w:ascii="Times New Roman" w:hAnsi="Times New Roman" w:cs="Times New Roman"/>
-          <w:sz w:val="24"/>
-          <w:szCs w:val="24"/>
-        </w:rPr>
-        <w:t xml:space="preserve"> data</w:t>
+        <w:t>Halaman cetak data</w:t>
       </w:r>
     </w:p>
     <w:sectPr>

--- a/laporan/bab 4.docx
+++ b/laporan/bab 4.docx
@@ -39,9 +39,19 @@
         </w:numPr>
         <w:ind w:left="426" w:hanging="426"/>
       </w:pPr>
-      <w:r>
-        <w:t>Perancangan sistem</w:t>
-      </w:r>
+      <w:proofErr w:type="spellStart"/>
+      <w:r>
+        <w:t>Perancangan</w:t>
+      </w:r>
+      <w:proofErr w:type="spellEnd"/>
+      <w:r>
+        <w:t xml:space="preserve"> </w:t>
+      </w:r>
+      <w:proofErr w:type="spellStart"/>
+      <w:r>
+        <w:t>sistem</w:t>
+      </w:r>
+      <w:proofErr w:type="spellEnd"/>
     </w:p>
     <w:p>
       <w:pPr>
@@ -54,13 +64,293 @@
           <w:szCs w:val="24"/>
         </w:rPr>
       </w:pPr>
-      <w:r>
-        <w:rPr>
-          <w:rFonts w:ascii="Times New Roman" w:hAnsi="Times New Roman" w:cs="Times New Roman"/>
-          <w:sz w:val="24"/>
-          <w:szCs w:val="24"/>
-        </w:rPr>
-        <w:t xml:space="preserve">Sistem yang akan di kembangkan dalam penelitian ini adalah sistem absensi kepegawaian. Sistem ini akan di bangun dengan menggunakan </w:t>
+      <w:proofErr w:type="spellStart"/>
+      <w:r>
+        <w:rPr>
+          <w:rFonts w:ascii="Times New Roman" w:hAnsi="Times New Roman" w:cs="Times New Roman"/>
+          <w:sz w:val="24"/>
+          <w:szCs w:val="24"/>
+        </w:rPr>
+        <w:t>Sistem</w:t>
+      </w:r>
+      <w:proofErr w:type="spellEnd"/>
+      <w:r>
+        <w:rPr>
+          <w:rFonts w:ascii="Times New Roman" w:hAnsi="Times New Roman" w:cs="Times New Roman"/>
+          <w:sz w:val="24"/>
+          <w:szCs w:val="24"/>
+        </w:rPr>
+        <w:t xml:space="preserve"> yang </w:t>
+      </w:r>
+      <w:proofErr w:type="spellStart"/>
+      <w:r>
+        <w:rPr>
+          <w:rFonts w:ascii="Times New Roman" w:hAnsi="Times New Roman" w:cs="Times New Roman"/>
+          <w:sz w:val="24"/>
+          <w:szCs w:val="24"/>
+        </w:rPr>
+        <w:t>akan</w:t>
+      </w:r>
+      <w:proofErr w:type="spellEnd"/>
+      <w:r>
+        <w:rPr>
+          <w:rFonts w:ascii="Times New Roman" w:hAnsi="Times New Roman" w:cs="Times New Roman"/>
+          <w:sz w:val="24"/>
+          <w:szCs w:val="24"/>
+        </w:rPr>
+        <w:t xml:space="preserve"> di </w:t>
+      </w:r>
+      <w:proofErr w:type="spellStart"/>
+      <w:r>
+        <w:rPr>
+          <w:rFonts w:ascii="Times New Roman" w:hAnsi="Times New Roman" w:cs="Times New Roman"/>
+          <w:sz w:val="24"/>
+          <w:szCs w:val="24"/>
+        </w:rPr>
+        <w:t>kembangkan</w:t>
+      </w:r>
+      <w:proofErr w:type="spellEnd"/>
+      <w:r>
+        <w:rPr>
+          <w:rFonts w:ascii="Times New Roman" w:hAnsi="Times New Roman" w:cs="Times New Roman"/>
+          <w:sz w:val="24"/>
+          <w:szCs w:val="24"/>
+        </w:rPr>
+        <w:t xml:space="preserve"> </w:t>
+      </w:r>
+      <w:proofErr w:type="spellStart"/>
+      <w:r>
+        <w:rPr>
+          <w:rFonts w:ascii="Times New Roman" w:hAnsi="Times New Roman" w:cs="Times New Roman"/>
+          <w:sz w:val="24"/>
+          <w:szCs w:val="24"/>
+        </w:rPr>
+        <w:t>dalam</w:t>
+      </w:r>
+      <w:proofErr w:type="spellEnd"/>
+      <w:r>
+        <w:rPr>
+          <w:rFonts w:ascii="Times New Roman" w:hAnsi="Times New Roman" w:cs="Times New Roman"/>
+          <w:sz w:val="24"/>
+          <w:szCs w:val="24"/>
+        </w:rPr>
+        <w:t xml:space="preserve"> </w:t>
+      </w:r>
+      <w:proofErr w:type="spellStart"/>
+      <w:r>
+        <w:rPr>
+          <w:rFonts w:ascii="Times New Roman" w:hAnsi="Times New Roman" w:cs="Times New Roman"/>
+          <w:sz w:val="24"/>
+          <w:szCs w:val="24"/>
+        </w:rPr>
+        <w:t>penelitian</w:t>
+      </w:r>
+      <w:proofErr w:type="spellEnd"/>
+      <w:r>
+        <w:rPr>
+          <w:rFonts w:ascii="Times New Roman" w:hAnsi="Times New Roman" w:cs="Times New Roman"/>
+          <w:sz w:val="24"/>
+          <w:szCs w:val="24"/>
+        </w:rPr>
+        <w:t xml:space="preserve"> </w:t>
+      </w:r>
+      <w:proofErr w:type="spellStart"/>
+      <w:r>
+        <w:rPr>
+          <w:rFonts w:ascii="Times New Roman" w:hAnsi="Times New Roman" w:cs="Times New Roman"/>
+          <w:sz w:val="24"/>
+          <w:szCs w:val="24"/>
+        </w:rPr>
+        <w:t>ini</w:t>
+      </w:r>
+      <w:proofErr w:type="spellEnd"/>
+      <w:r>
+        <w:rPr>
+          <w:rFonts w:ascii="Times New Roman" w:hAnsi="Times New Roman" w:cs="Times New Roman"/>
+          <w:sz w:val="24"/>
+          <w:szCs w:val="24"/>
+        </w:rPr>
+        <w:t xml:space="preserve"> </w:t>
+      </w:r>
+      <w:proofErr w:type="spellStart"/>
+      <w:r>
+        <w:rPr>
+          <w:rFonts w:ascii="Times New Roman" w:hAnsi="Times New Roman" w:cs="Times New Roman"/>
+          <w:sz w:val="24"/>
+          <w:szCs w:val="24"/>
+        </w:rPr>
+        <w:t>adalah</w:t>
+      </w:r>
+      <w:proofErr w:type="spellEnd"/>
+      <w:r>
+        <w:rPr>
+          <w:rFonts w:ascii="Times New Roman" w:hAnsi="Times New Roman" w:cs="Times New Roman"/>
+          <w:sz w:val="24"/>
+          <w:szCs w:val="24"/>
+        </w:rPr>
+        <w:t xml:space="preserve"> </w:t>
+      </w:r>
+      <w:proofErr w:type="spellStart"/>
+      <w:r>
+        <w:rPr>
+          <w:rFonts w:ascii="Times New Roman" w:hAnsi="Times New Roman" w:cs="Times New Roman"/>
+          <w:sz w:val="24"/>
+          <w:szCs w:val="24"/>
+        </w:rPr>
+        <w:t>sistem</w:t>
+      </w:r>
+      <w:proofErr w:type="spellEnd"/>
+      <w:r>
+        <w:rPr>
+          <w:rFonts w:ascii="Times New Roman" w:hAnsi="Times New Roman" w:cs="Times New Roman"/>
+          <w:sz w:val="24"/>
+          <w:szCs w:val="24"/>
+        </w:rPr>
+        <w:t xml:space="preserve"> </w:t>
+      </w:r>
+      <w:proofErr w:type="spellStart"/>
+      <w:r>
+        <w:rPr>
+          <w:rFonts w:ascii="Times New Roman" w:hAnsi="Times New Roman" w:cs="Times New Roman"/>
+          <w:sz w:val="24"/>
+          <w:szCs w:val="24"/>
+        </w:rPr>
+        <w:t>absensi</w:t>
+      </w:r>
+      <w:proofErr w:type="spellEnd"/>
+      <w:r>
+        <w:rPr>
+          <w:rFonts w:ascii="Times New Roman" w:hAnsi="Times New Roman" w:cs="Times New Roman"/>
+          <w:sz w:val="24"/>
+          <w:szCs w:val="24"/>
+        </w:rPr>
+        <w:t xml:space="preserve"> </w:t>
+      </w:r>
+      <w:proofErr w:type="spellStart"/>
+      <w:r>
+        <w:rPr>
+          <w:rFonts w:ascii="Times New Roman" w:hAnsi="Times New Roman" w:cs="Times New Roman"/>
+          <w:sz w:val="24"/>
+          <w:szCs w:val="24"/>
+        </w:rPr>
+        <w:t>kepegawaian</w:t>
+      </w:r>
+      <w:proofErr w:type="spellEnd"/>
+      <w:r>
+        <w:rPr>
+          <w:rFonts w:ascii="Times New Roman" w:hAnsi="Times New Roman" w:cs="Times New Roman"/>
+          <w:sz w:val="24"/>
+          <w:szCs w:val="24"/>
+        </w:rPr>
+        <w:t xml:space="preserve">. </w:t>
+      </w:r>
+      <w:proofErr w:type="spellStart"/>
+      <w:r>
+        <w:rPr>
+          <w:rFonts w:ascii="Times New Roman" w:hAnsi="Times New Roman" w:cs="Times New Roman"/>
+          <w:sz w:val="24"/>
+          <w:szCs w:val="24"/>
+        </w:rPr>
+        <w:t>Sistem</w:t>
+      </w:r>
+      <w:proofErr w:type="spellEnd"/>
+      <w:r>
+        <w:rPr>
+          <w:rFonts w:ascii="Times New Roman" w:hAnsi="Times New Roman" w:cs="Times New Roman"/>
+          <w:sz w:val="24"/>
+          <w:szCs w:val="24"/>
+        </w:rPr>
+        <w:t xml:space="preserve"> </w:t>
+      </w:r>
+      <w:proofErr w:type="spellStart"/>
+      <w:r>
+        <w:rPr>
+          <w:rFonts w:ascii="Times New Roman" w:hAnsi="Times New Roman" w:cs="Times New Roman"/>
+          <w:sz w:val="24"/>
+          <w:szCs w:val="24"/>
+        </w:rPr>
+        <w:t>ini</w:t>
+      </w:r>
+      <w:proofErr w:type="spellEnd"/>
+      <w:r>
+        <w:rPr>
+          <w:rFonts w:ascii="Times New Roman" w:hAnsi="Times New Roman" w:cs="Times New Roman"/>
+          <w:sz w:val="24"/>
+          <w:szCs w:val="24"/>
+        </w:rPr>
+        <w:t xml:space="preserve"> </w:t>
+      </w:r>
+      <w:proofErr w:type="spellStart"/>
+      <w:r>
+        <w:rPr>
+          <w:rFonts w:ascii="Times New Roman" w:hAnsi="Times New Roman" w:cs="Times New Roman"/>
+          <w:sz w:val="24"/>
+          <w:szCs w:val="24"/>
+        </w:rPr>
+        <w:t>akan</w:t>
+      </w:r>
+      <w:proofErr w:type="spellEnd"/>
+      <w:r>
+        <w:rPr>
+          <w:rFonts w:ascii="Times New Roman" w:hAnsi="Times New Roman" w:cs="Times New Roman"/>
+          <w:sz w:val="24"/>
+          <w:szCs w:val="24"/>
+        </w:rPr>
+        <w:t xml:space="preserve"> di </w:t>
+      </w:r>
+      <w:proofErr w:type="spellStart"/>
+      <w:r>
+        <w:rPr>
+          <w:rFonts w:ascii="Times New Roman" w:hAnsi="Times New Roman" w:cs="Times New Roman"/>
+          <w:sz w:val="24"/>
+          <w:szCs w:val="24"/>
+        </w:rPr>
+        <w:t>bangun</w:t>
+      </w:r>
+      <w:proofErr w:type="spellEnd"/>
+      <w:r>
+        <w:rPr>
+          <w:rFonts w:ascii="Times New Roman" w:hAnsi="Times New Roman" w:cs="Times New Roman"/>
+          <w:sz w:val="24"/>
+          <w:szCs w:val="24"/>
+        </w:rPr>
+        <w:t xml:space="preserve"> </w:t>
+      </w:r>
+      <w:proofErr w:type="spellStart"/>
+      <w:r>
+        <w:rPr>
+          <w:rFonts w:ascii="Times New Roman" w:hAnsi="Times New Roman" w:cs="Times New Roman"/>
+          <w:sz w:val="24"/>
+          <w:szCs w:val="24"/>
+        </w:rPr>
+        <w:t>dengan</w:t>
+      </w:r>
+      <w:proofErr w:type="spellEnd"/>
+      <w:r>
+        <w:rPr>
+          <w:rFonts w:ascii="Times New Roman" w:hAnsi="Times New Roman" w:cs="Times New Roman"/>
+          <w:sz w:val="24"/>
+          <w:szCs w:val="24"/>
+        </w:rPr>
+        <w:t xml:space="preserve"> </w:t>
+      </w:r>
+      <w:proofErr w:type="spellStart"/>
+      <w:r>
+        <w:rPr>
+          <w:rFonts w:ascii="Times New Roman" w:hAnsi="Times New Roman" w:cs="Times New Roman"/>
+          <w:sz w:val="24"/>
+          <w:szCs w:val="24"/>
+        </w:rPr>
+        <w:t>menggunakan</w:t>
+      </w:r>
+      <w:proofErr w:type="spellEnd"/>
+      <w:r>
+        <w:rPr>
+          <w:rFonts w:ascii="Times New Roman" w:hAnsi="Times New Roman" w:cs="Times New Roman"/>
+          <w:sz w:val="24"/>
+          <w:szCs w:val="24"/>
+        </w:rPr>
+        <w:t xml:space="preserve"> </w:t>
       </w:r>
       <w:r>
         <w:rPr>
@@ -70,16 +360,9 @@
           <w:sz w:val="24"/>
           <w:szCs w:val="24"/>
         </w:rPr>
-        <w:t>framework laravel, tailwidcss</w:t>
-      </w:r>
-      <w:r>
-        <w:rPr>
-          <w:rFonts w:ascii="Times New Roman" w:hAnsi="Times New Roman" w:cs="Times New Roman"/>
-          <w:sz w:val="24"/>
-          <w:szCs w:val="24"/>
-        </w:rPr>
-        <w:t xml:space="preserve">, dan database </w:t>
-      </w:r>
+        <w:t xml:space="preserve">framework </w:t>
+      </w:r>
+      <w:proofErr w:type="spellStart"/>
       <w:r>
         <w:rPr>
           <w:rFonts w:ascii="Times New Roman" w:hAnsi="Times New Roman" w:cs="Times New Roman"/>
@@ -88,31 +371,354 @@
           <w:sz w:val="24"/>
           <w:szCs w:val="24"/>
         </w:rPr>
+        <w:t>laravel</w:t>
+      </w:r>
+      <w:proofErr w:type="spellEnd"/>
+      <w:r>
+        <w:rPr>
+          <w:rFonts w:ascii="Times New Roman" w:hAnsi="Times New Roman" w:cs="Times New Roman"/>
+          <w:i/>
+          <w:iCs/>
+          <w:sz w:val="24"/>
+          <w:szCs w:val="24"/>
+        </w:rPr>
+        <w:t xml:space="preserve">, </w:t>
+      </w:r>
+      <w:proofErr w:type="spellStart"/>
+      <w:r>
+        <w:rPr>
+          <w:rFonts w:ascii="Times New Roman" w:hAnsi="Times New Roman" w:cs="Times New Roman"/>
+          <w:i/>
+          <w:iCs/>
+          <w:sz w:val="24"/>
+          <w:szCs w:val="24"/>
+        </w:rPr>
+        <w:t>tailwidcss</w:t>
+      </w:r>
+      <w:proofErr w:type="spellEnd"/>
+      <w:r>
+        <w:rPr>
+          <w:rFonts w:ascii="Times New Roman" w:hAnsi="Times New Roman" w:cs="Times New Roman"/>
+          <w:sz w:val="24"/>
+          <w:szCs w:val="24"/>
+        </w:rPr>
+        <w:t xml:space="preserve">, dan database </w:t>
+      </w:r>
+      <w:r>
+        <w:rPr>
+          <w:rFonts w:ascii="Times New Roman" w:hAnsi="Times New Roman" w:cs="Times New Roman"/>
+          <w:i/>
+          <w:iCs/>
+          <w:sz w:val="24"/>
+          <w:szCs w:val="24"/>
+        </w:rPr>
         <w:t xml:space="preserve">MySQL. </w:t>
       </w:r>
-      <w:r>
-        <w:rPr>
-          <w:rFonts w:ascii="Times New Roman" w:hAnsi="Times New Roman" w:cs="Times New Roman"/>
-          <w:sz w:val="24"/>
-          <w:szCs w:val="24"/>
-        </w:rPr>
-        <w:t xml:space="preserve">Permasalahan yang terjadi adalah: </w:t>
-      </w:r>
-      <w:r>
-        <w:rPr>
-          <w:rFonts w:ascii="Times New Roman" w:hAnsi="Times New Roman" w:cs="Times New Roman"/>
-          <w:sz w:val="24"/>
-          <w:szCs w:val="24"/>
-        </w:rPr>
-        <w:t>Pengembangan fitur absensi karyawan pada sistem sebelumnya</w:t>
-      </w:r>
-      <w:r>
-        <w:rPr>
-          <w:rFonts w:ascii="Times New Roman" w:hAnsi="Times New Roman" w:cs="Times New Roman"/>
-          <w:sz w:val="24"/>
-          <w:szCs w:val="24"/>
-        </w:rPr>
-        <w:t>, sehingga perusahaan bisa melihat daftar karyawan yang melakukan absensi secara online.</w:t>
+      <w:proofErr w:type="spellStart"/>
+      <w:r>
+        <w:rPr>
+          <w:rFonts w:ascii="Times New Roman" w:hAnsi="Times New Roman" w:cs="Times New Roman"/>
+          <w:sz w:val="24"/>
+          <w:szCs w:val="24"/>
+        </w:rPr>
+        <w:t>Permasalahan</w:t>
+      </w:r>
+      <w:proofErr w:type="spellEnd"/>
+      <w:r>
+        <w:rPr>
+          <w:rFonts w:ascii="Times New Roman" w:hAnsi="Times New Roman" w:cs="Times New Roman"/>
+          <w:sz w:val="24"/>
+          <w:szCs w:val="24"/>
+        </w:rPr>
+        <w:t xml:space="preserve"> yang </w:t>
+      </w:r>
+      <w:proofErr w:type="spellStart"/>
+      <w:r>
+        <w:rPr>
+          <w:rFonts w:ascii="Times New Roman" w:hAnsi="Times New Roman" w:cs="Times New Roman"/>
+          <w:sz w:val="24"/>
+          <w:szCs w:val="24"/>
+        </w:rPr>
+        <w:t>terjadi</w:t>
+      </w:r>
+      <w:proofErr w:type="spellEnd"/>
+      <w:r>
+        <w:rPr>
+          <w:rFonts w:ascii="Times New Roman" w:hAnsi="Times New Roman" w:cs="Times New Roman"/>
+          <w:sz w:val="24"/>
+          <w:szCs w:val="24"/>
+        </w:rPr>
+        <w:t xml:space="preserve"> </w:t>
+      </w:r>
+      <w:proofErr w:type="spellStart"/>
+      <w:r>
+        <w:rPr>
+          <w:rFonts w:ascii="Times New Roman" w:hAnsi="Times New Roman" w:cs="Times New Roman"/>
+          <w:sz w:val="24"/>
+          <w:szCs w:val="24"/>
+        </w:rPr>
+        <w:t>adalah</w:t>
+      </w:r>
+      <w:proofErr w:type="spellEnd"/>
+      <w:r>
+        <w:rPr>
+          <w:rFonts w:ascii="Times New Roman" w:hAnsi="Times New Roman" w:cs="Times New Roman"/>
+          <w:sz w:val="24"/>
+          <w:szCs w:val="24"/>
+        </w:rPr>
+        <w:t xml:space="preserve">: </w:t>
+      </w:r>
+      <w:proofErr w:type="spellStart"/>
+      <w:r>
+        <w:rPr>
+          <w:rFonts w:ascii="Times New Roman" w:hAnsi="Times New Roman" w:cs="Times New Roman"/>
+          <w:sz w:val="24"/>
+          <w:szCs w:val="24"/>
+        </w:rPr>
+        <w:t>Pengembangan</w:t>
+      </w:r>
+      <w:proofErr w:type="spellEnd"/>
+      <w:r>
+        <w:rPr>
+          <w:rFonts w:ascii="Times New Roman" w:hAnsi="Times New Roman" w:cs="Times New Roman"/>
+          <w:sz w:val="24"/>
+          <w:szCs w:val="24"/>
+        </w:rPr>
+        <w:t xml:space="preserve"> </w:t>
+      </w:r>
+      <w:proofErr w:type="spellStart"/>
+      <w:r>
+        <w:rPr>
+          <w:rFonts w:ascii="Times New Roman" w:hAnsi="Times New Roman" w:cs="Times New Roman"/>
+          <w:sz w:val="24"/>
+          <w:szCs w:val="24"/>
+        </w:rPr>
+        <w:t>fitur</w:t>
+      </w:r>
+      <w:proofErr w:type="spellEnd"/>
+      <w:r>
+        <w:rPr>
+          <w:rFonts w:ascii="Times New Roman" w:hAnsi="Times New Roman" w:cs="Times New Roman"/>
+          <w:sz w:val="24"/>
+          <w:szCs w:val="24"/>
+        </w:rPr>
+        <w:t xml:space="preserve"> </w:t>
+      </w:r>
+      <w:proofErr w:type="spellStart"/>
+      <w:r>
+        <w:rPr>
+          <w:rFonts w:ascii="Times New Roman" w:hAnsi="Times New Roman" w:cs="Times New Roman"/>
+          <w:sz w:val="24"/>
+          <w:szCs w:val="24"/>
+        </w:rPr>
+        <w:t>absensi</w:t>
+      </w:r>
+      <w:proofErr w:type="spellEnd"/>
+      <w:r>
+        <w:rPr>
+          <w:rFonts w:ascii="Times New Roman" w:hAnsi="Times New Roman" w:cs="Times New Roman"/>
+          <w:sz w:val="24"/>
+          <w:szCs w:val="24"/>
+        </w:rPr>
+        <w:t xml:space="preserve"> </w:t>
+      </w:r>
+      <w:proofErr w:type="spellStart"/>
+      <w:r>
+        <w:rPr>
+          <w:rFonts w:ascii="Times New Roman" w:hAnsi="Times New Roman" w:cs="Times New Roman"/>
+          <w:sz w:val="24"/>
+          <w:szCs w:val="24"/>
+        </w:rPr>
+        <w:t>karyawan</w:t>
+      </w:r>
+      <w:proofErr w:type="spellEnd"/>
+      <w:r>
+        <w:rPr>
+          <w:rFonts w:ascii="Times New Roman" w:hAnsi="Times New Roman" w:cs="Times New Roman"/>
+          <w:sz w:val="24"/>
+          <w:szCs w:val="24"/>
+        </w:rPr>
+        <w:t xml:space="preserve"> pada </w:t>
+      </w:r>
+      <w:proofErr w:type="spellStart"/>
+      <w:r>
+        <w:rPr>
+          <w:rFonts w:ascii="Times New Roman" w:hAnsi="Times New Roman" w:cs="Times New Roman"/>
+          <w:sz w:val="24"/>
+          <w:szCs w:val="24"/>
+        </w:rPr>
+        <w:t>sistem</w:t>
+      </w:r>
+      <w:proofErr w:type="spellEnd"/>
+      <w:r>
+        <w:rPr>
+          <w:rFonts w:ascii="Times New Roman" w:hAnsi="Times New Roman" w:cs="Times New Roman"/>
+          <w:sz w:val="24"/>
+          <w:szCs w:val="24"/>
+        </w:rPr>
+        <w:t xml:space="preserve"> </w:t>
+      </w:r>
+      <w:proofErr w:type="spellStart"/>
+      <w:r>
+        <w:rPr>
+          <w:rFonts w:ascii="Times New Roman" w:hAnsi="Times New Roman" w:cs="Times New Roman"/>
+          <w:sz w:val="24"/>
+          <w:szCs w:val="24"/>
+        </w:rPr>
+        <w:t>sebelumnya</w:t>
+      </w:r>
+      <w:proofErr w:type="spellEnd"/>
+      <w:r>
+        <w:rPr>
+          <w:rFonts w:ascii="Times New Roman" w:hAnsi="Times New Roman" w:cs="Times New Roman"/>
+          <w:sz w:val="24"/>
+          <w:szCs w:val="24"/>
+        </w:rPr>
+        <w:t xml:space="preserve">, </w:t>
+      </w:r>
+      <w:proofErr w:type="spellStart"/>
+      <w:r>
+        <w:rPr>
+          <w:rFonts w:ascii="Times New Roman" w:hAnsi="Times New Roman" w:cs="Times New Roman"/>
+          <w:sz w:val="24"/>
+          <w:szCs w:val="24"/>
+        </w:rPr>
+        <w:t>sehingga</w:t>
+      </w:r>
+      <w:proofErr w:type="spellEnd"/>
+      <w:r>
+        <w:rPr>
+          <w:rFonts w:ascii="Times New Roman" w:hAnsi="Times New Roman" w:cs="Times New Roman"/>
+          <w:sz w:val="24"/>
+          <w:szCs w:val="24"/>
+        </w:rPr>
+        <w:t xml:space="preserve"> </w:t>
+      </w:r>
+      <w:proofErr w:type="spellStart"/>
+      <w:r>
+        <w:rPr>
+          <w:rFonts w:ascii="Times New Roman" w:hAnsi="Times New Roman" w:cs="Times New Roman"/>
+          <w:sz w:val="24"/>
+          <w:szCs w:val="24"/>
+        </w:rPr>
+        <w:t>perusahaan</w:t>
+      </w:r>
+      <w:proofErr w:type="spellEnd"/>
+      <w:r>
+        <w:rPr>
+          <w:rFonts w:ascii="Times New Roman" w:hAnsi="Times New Roman" w:cs="Times New Roman"/>
+          <w:sz w:val="24"/>
+          <w:szCs w:val="24"/>
+        </w:rPr>
+        <w:t xml:space="preserve"> </w:t>
+      </w:r>
+      <w:proofErr w:type="spellStart"/>
+      <w:r>
+        <w:rPr>
+          <w:rFonts w:ascii="Times New Roman" w:hAnsi="Times New Roman" w:cs="Times New Roman"/>
+          <w:sz w:val="24"/>
+          <w:szCs w:val="24"/>
+        </w:rPr>
+        <w:t>bisa</w:t>
+      </w:r>
+      <w:proofErr w:type="spellEnd"/>
+      <w:r>
+        <w:rPr>
+          <w:rFonts w:ascii="Times New Roman" w:hAnsi="Times New Roman" w:cs="Times New Roman"/>
+          <w:sz w:val="24"/>
+          <w:szCs w:val="24"/>
+        </w:rPr>
+        <w:t xml:space="preserve"> </w:t>
+      </w:r>
+      <w:proofErr w:type="spellStart"/>
+      <w:r>
+        <w:rPr>
+          <w:rFonts w:ascii="Times New Roman" w:hAnsi="Times New Roman" w:cs="Times New Roman"/>
+          <w:sz w:val="24"/>
+          <w:szCs w:val="24"/>
+        </w:rPr>
+        <w:t>melihat</w:t>
+      </w:r>
+      <w:proofErr w:type="spellEnd"/>
+      <w:r>
+        <w:rPr>
+          <w:rFonts w:ascii="Times New Roman" w:hAnsi="Times New Roman" w:cs="Times New Roman"/>
+          <w:sz w:val="24"/>
+          <w:szCs w:val="24"/>
+        </w:rPr>
+        <w:t xml:space="preserve"> daftar </w:t>
+      </w:r>
+      <w:proofErr w:type="spellStart"/>
+      <w:r>
+        <w:rPr>
+          <w:rFonts w:ascii="Times New Roman" w:hAnsi="Times New Roman" w:cs="Times New Roman"/>
+          <w:sz w:val="24"/>
+          <w:szCs w:val="24"/>
+        </w:rPr>
+        <w:t>karyawan</w:t>
+      </w:r>
+      <w:proofErr w:type="spellEnd"/>
+      <w:r>
+        <w:rPr>
+          <w:rFonts w:ascii="Times New Roman" w:hAnsi="Times New Roman" w:cs="Times New Roman"/>
+          <w:sz w:val="24"/>
+          <w:szCs w:val="24"/>
+        </w:rPr>
+        <w:t xml:space="preserve"> yang </w:t>
+      </w:r>
+      <w:proofErr w:type="spellStart"/>
+      <w:r>
+        <w:rPr>
+          <w:rFonts w:ascii="Times New Roman" w:hAnsi="Times New Roman" w:cs="Times New Roman"/>
+          <w:sz w:val="24"/>
+          <w:szCs w:val="24"/>
+        </w:rPr>
+        <w:t>melakukan</w:t>
+      </w:r>
+      <w:proofErr w:type="spellEnd"/>
+      <w:r>
+        <w:rPr>
+          <w:rFonts w:ascii="Times New Roman" w:hAnsi="Times New Roman" w:cs="Times New Roman"/>
+          <w:sz w:val="24"/>
+          <w:szCs w:val="24"/>
+        </w:rPr>
+        <w:t xml:space="preserve"> </w:t>
+      </w:r>
+      <w:proofErr w:type="spellStart"/>
+      <w:r>
+        <w:rPr>
+          <w:rFonts w:ascii="Times New Roman" w:hAnsi="Times New Roman" w:cs="Times New Roman"/>
+          <w:sz w:val="24"/>
+          <w:szCs w:val="24"/>
+        </w:rPr>
+        <w:t>absensi</w:t>
+      </w:r>
+      <w:proofErr w:type="spellEnd"/>
+      <w:r>
+        <w:rPr>
+          <w:rFonts w:ascii="Times New Roman" w:hAnsi="Times New Roman" w:cs="Times New Roman"/>
+          <w:sz w:val="24"/>
+          <w:szCs w:val="24"/>
+        </w:rPr>
+        <w:t xml:space="preserve"> </w:t>
+      </w:r>
+      <w:proofErr w:type="spellStart"/>
+      <w:r>
+        <w:rPr>
+          <w:rFonts w:ascii="Times New Roman" w:hAnsi="Times New Roman" w:cs="Times New Roman"/>
+          <w:sz w:val="24"/>
+          <w:szCs w:val="24"/>
+        </w:rPr>
+        <w:t>secara</w:t>
+      </w:r>
+      <w:proofErr w:type="spellEnd"/>
+      <w:r>
+        <w:rPr>
+          <w:rFonts w:ascii="Times New Roman" w:hAnsi="Times New Roman" w:cs="Times New Roman"/>
+          <w:sz w:val="24"/>
+          <w:szCs w:val="24"/>
+        </w:rPr>
+        <w:t xml:space="preserve"> online.</w:t>
       </w:r>
     </w:p>
     <w:p>
@@ -121,8 +727,13 @@
         <w:ind w:left="426" w:hanging="426"/>
       </w:pPr>
       <w:r>
-        <w:t>Analisa sistem</w:t>
-      </w:r>
+        <w:t xml:space="preserve">Analisa </w:t>
+      </w:r>
+      <w:proofErr w:type="spellStart"/>
+      <w:r>
+        <w:t>sistem</w:t>
+      </w:r>
+      <w:proofErr w:type="spellEnd"/>
     </w:p>
     <w:p>
       <w:pPr>
@@ -135,13 +746,653 @@
           <w:szCs w:val="24"/>
         </w:rPr>
       </w:pPr>
-      <w:r>
-        <w:rPr>
-          <w:rFonts w:ascii="Times New Roman" w:hAnsi="Times New Roman" w:cs="Times New Roman"/>
-          <w:sz w:val="24"/>
-          <w:szCs w:val="24"/>
-        </w:rPr>
-        <w:t>Tahap Analisa sistem adalah untuk merekomendasikan perbaikan dan menspesifikasi persyaratan dan prioritas untuk solusi. Tugas paling penting dalam tahap ini adalah proses menemukan masalah dan menghasilkan alternatif pemecahan serta diharapkan dapat memahami sistem administrasi ada guna menentukan kebutuhan pemakai dan hambatan pada sistem yang baru.</w:t>
+      <w:proofErr w:type="spellStart"/>
+      <w:r>
+        <w:rPr>
+          <w:rFonts w:ascii="Times New Roman" w:hAnsi="Times New Roman" w:cs="Times New Roman"/>
+          <w:sz w:val="24"/>
+          <w:szCs w:val="24"/>
+        </w:rPr>
+        <w:t>Tahap</w:t>
+      </w:r>
+      <w:proofErr w:type="spellEnd"/>
+      <w:r>
+        <w:rPr>
+          <w:rFonts w:ascii="Times New Roman" w:hAnsi="Times New Roman" w:cs="Times New Roman"/>
+          <w:sz w:val="24"/>
+          <w:szCs w:val="24"/>
+        </w:rPr>
+        <w:t xml:space="preserve"> Analisa </w:t>
+      </w:r>
+      <w:proofErr w:type="spellStart"/>
+      <w:r>
+        <w:rPr>
+          <w:rFonts w:ascii="Times New Roman" w:hAnsi="Times New Roman" w:cs="Times New Roman"/>
+          <w:sz w:val="24"/>
+          <w:szCs w:val="24"/>
+        </w:rPr>
+        <w:t>sistem</w:t>
+      </w:r>
+      <w:proofErr w:type="spellEnd"/>
+      <w:r>
+        <w:rPr>
+          <w:rFonts w:ascii="Times New Roman" w:hAnsi="Times New Roman" w:cs="Times New Roman"/>
+          <w:sz w:val="24"/>
+          <w:szCs w:val="24"/>
+        </w:rPr>
+        <w:t xml:space="preserve"> </w:t>
+      </w:r>
+      <w:proofErr w:type="spellStart"/>
+      <w:r>
+        <w:rPr>
+          <w:rFonts w:ascii="Times New Roman" w:hAnsi="Times New Roman" w:cs="Times New Roman"/>
+          <w:sz w:val="24"/>
+          <w:szCs w:val="24"/>
+        </w:rPr>
+        <w:t>adalah</w:t>
+      </w:r>
+      <w:proofErr w:type="spellEnd"/>
+      <w:r>
+        <w:rPr>
+          <w:rFonts w:ascii="Times New Roman" w:hAnsi="Times New Roman" w:cs="Times New Roman"/>
+          <w:sz w:val="24"/>
+          <w:szCs w:val="24"/>
+        </w:rPr>
+        <w:t xml:space="preserve"> </w:t>
+      </w:r>
+      <w:proofErr w:type="spellStart"/>
+      <w:r>
+        <w:rPr>
+          <w:rFonts w:ascii="Times New Roman" w:hAnsi="Times New Roman" w:cs="Times New Roman"/>
+          <w:sz w:val="24"/>
+          <w:szCs w:val="24"/>
+        </w:rPr>
+        <w:t>untuk</w:t>
+      </w:r>
+      <w:proofErr w:type="spellEnd"/>
+      <w:r>
+        <w:rPr>
+          <w:rFonts w:ascii="Times New Roman" w:hAnsi="Times New Roman" w:cs="Times New Roman"/>
+          <w:sz w:val="24"/>
+          <w:szCs w:val="24"/>
+        </w:rPr>
+        <w:t xml:space="preserve"> </w:t>
+      </w:r>
+      <w:proofErr w:type="spellStart"/>
+      <w:r>
+        <w:rPr>
+          <w:rFonts w:ascii="Times New Roman" w:hAnsi="Times New Roman" w:cs="Times New Roman"/>
+          <w:sz w:val="24"/>
+          <w:szCs w:val="24"/>
+        </w:rPr>
+        <w:t>merekomendasikan</w:t>
+      </w:r>
+      <w:proofErr w:type="spellEnd"/>
+      <w:r>
+        <w:rPr>
+          <w:rFonts w:ascii="Times New Roman" w:hAnsi="Times New Roman" w:cs="Times New Roman"/>
+          <w:sz w:val="24"/>
+          <w:szCs w:val="24"/>
+        </w:rPr>
+        <w:t xml:space="preserve"> </w:t>
+      </w:r>
+      <w:proofErr w:type="spellStart"/>
+      <w:r>
+        <w:rPr>
+          <w:rFonts w:ascii="Times New Roman" w:hAnsi="Times New Roman" w:cs="Times New Roman"/>
+          <w:sz w:val="24"/>
+          <w:szCs w:val="24"/>
+        </w:rPr>
+        <w:t>perbaikan</w:t>
+      </w:r>
+      <w:proofErr w:type="spellEnd"/>
+      <w:r>
+        <w:rPr>
+          <w:rFonts w:ascii="Times New Roman" w:hAnsi="Times New Roman" w:cs="Times New Roman"/>
+          <w:sz w:val="24"/>
+          <w:szCs w:val="24"/>
+        </w:rPr>
+        <w:t xml:space="preserve"> dan </w:t>
+      </w:r>
+      <w:proofErr w:type="spellStart"/>
+      <w:r>
+        <w:rPr>
+          <w:rFonts w:ascii="Times New Roman" w:hAnsi="Times New Roman" w:cs="Times New Roman"/>
+          <w:sz w:val="24"/>
+          <w:szCs w:val="24"/>
+        </w:rPr>
+        <w:t>menspesifikasi</w:t>
+      </w:r>
+      <w:proofErr w:type="spellEnd"/>
+      <w:r>
+        <w:rPr>
+          <w:rFonts w:ascii="Times New Roman" w:hAnsi="Times New Roman" w:cs="Times New Roman"/>
+          <w:sz w:val="24"/>
+          <w:szCs w:val="24"/>
+        </w:rPr>
+        <w:t xml:space="preserve"> </w:t>
+      </w:r>
+      <w:proofErr w:type="spellStart"/>
+      <w:r>
+        <w:rPr>
+          <w:rFonts w:ascii="Times New Roman" w:hAnsi="Times New Roman" w:cs="Times New Roman"/>
+          <w:sz w:val="24"/>
+          <w:szCs w:val="24"/>
+        </w:rPr>
+        <w:t>persyaratan</w:t>
+      </w:r>
+      <w:proofErr w:type="spellEnd"/>
+      <w:r>
+        <w:rPr>
+          <w:rFonts w:ascii="Times New Roman" w:hAnsi="Times New Roman" w:cs="Times New Roman"/>
+          <w:sz w:val="24"/>
+          <w:szCs w:val="24"/>
+        </w:rPr>
+        <w:t xml:space="preserve"> dan </w:t>
+      </w:r>
+      <w:proofErr w:type="spellStart"/>
+      <w:r>
+        <w:rPr>
+          <w:rFonts w:ascii="Times New Roman" w:hAnsi="Times New Roman" w:cs="Times New Roman"/>
+          <w:sz w:val="24"/>
+          <w:szCs w:val="24"/>
+        </w:rPr>
+        <w:t>prioritas</w:t>
+      </w:r>
+      <w:proofErr w:type="spellEnd"/>
+      <w:r>
+        <w:rPr>
+          <w:rFonts w:ascii="Times New Roman" w:hAnsi="Times New Roman" w:cs="Times New Roman"/>
+          <w:sz w:val="24"/>
+          <w:szCs w:val="24"/>
+        </w:rPr>
+        <w:t xml:space="preserve"> </w:t>
+      </w:r>
+      <w:proofErr w:type="spellStart"/>
+      <w:r>
+        <w:rPr>
+          <w:rFonts w:ascii="Times New Roman" w:hAnsi="Times New Roman" w:cs="Times New Roman"/>
+          <w:sz w:val="24"/>
+          <w:szCs w:val="24"/>
+        </w:rPr>
+        <w:t>untuk</w:t>
+      </w:r>
+      <w:proofErr w:type="spellEnd"/>
+      <w:r>
+        <w:rPr>
+          <w:rFonts w:ascii="Times New Roman" w:hAnsi="Times New Roman" w:cs="Times New Roman"/>
+          <w:sz w:val="24"/>
+          <w:szCs w:val="24"/>
+        </w:rPr>
+        <w:t xml:space="preserve"> </w:t>
+      </w:r>
+      <w:proofErr w:type="spellStart"/>
+      <w:r>
+        <w:rPr>
+          <w:rFonts w:ascii="Times New Roman" w:hAnsi="Times New Roman" w:cs="Times New Roman"/>
+          <w:sz w:val="24"/>
+          <w:szCs w:val="24"/>
+        </w:rPr>
+        <w:t>solusi</w:t>
+      </w:r>
+      <w:proofErr w:type="spellEnd"/>
+      <w:r>
+        <w:rPr>
+          <w:rFonts w:ascii="Times New Roman" w:hAnsi="Times New Roman" w:cs="Times New Roman"/>
+          <w:sz w:val="24"/>
+          <w:szCs w:val="24"/>
+        </w:rPr>
+        <w:t xml:space="preserve">. </w:t>
+      </w:r>
+      <w:proofErr w:type="spellStart"/>
+      <w:r>
+        <w:rPr>
+          <w:rFonts w:ascii="Times New Roman" w:hAnsi="Times New Roman" w:cs="Times New Roman"/>
+          <w:sz w:val="24"/>
+          <w:szCs w:val="24"/>
+        </w:rPr>
+        <w:t>Tugas</w:t>
+      </w:r>
+      <w:proofErr w:type="spellEnd"/>
+      <w:r>
+        <w:rPr>
+          <w:rFonts w:ascii="Times New Roman" w:hAnsi="Times New Roman" w:cs="Times New Roman"/>
+          <w:sz w:val="24"/>
+          <w:szCs w:val="24"/>
+        </w:rPr>
+        <w:t xml:space="preserve"> paling </w:t>
+      </w:r>
+      <w:proofErr w:type="spellStart"/>
+      <w:r>
+        <w:rPr>
+          <w:rFonts w:ascii="Times New Roman" w:hAnsi="Times New Roman" w:cs="Times New Roman"/>
+          <w:sz w:val="24"/>
+          <w:szCs w:val="24"/>
+        </w:rPr>
+        <w:t>penting</w:t>
+      </w:r>
+      <w:proofErr w:type="spellEnd"/>
+      <w:r>
+        <w:rPr>
+          <w:rFonts w:ascii="Times New Roman" w:hAnsi="Times New Roman" w:cs="Times New Roman"/>
+          <w:sz w:val="24"/>
+          <w:szCs w:val="24"/>
+        </w:rPr>
+        <w:t xml:space="preserve"> </w:t>
+      </w:r>
+      <w:proofErr w:type="spellStart"/>
+      <w:r>
+        <w:rPr>
+          <w:rFonts w:ascii="Times New Roman" w:hAnsi="Times New Roman" w:cs="Times New Roman"/>
+          <w:sz w:val="24"/>
+          <w:szCs w:val="24"/>
+        </w:rPr>
+        <w:t>dalam</w:t>
+      </w:r>
+      <w:proofErr w:type="spellEnd"/>
+      <w:r>
+        <w:rPr>
+          <w:rFonts w:ascii="Times New Roman" w:hAnsi="Times New Roman" w:cs="Times New Roman"/>
+          <w:sz w:val="24"/>
+          <w:szCs w:val="24"/>
+        </w:rPr>
+        <w:t xml:space="preserve"> </w:t>
+      </w:r>
+      <w:proofErr w:type="spellStart"/>
+      <w:r>
+        <w:rPr>
+          <w:rFonts w:ascii="Times New Roman" w:hAnsi="Times New Roman" w:cs="Times New Roman"/>
+          <w:sz w:val="24"/>
+          <w:szCs w:val="24"/>
+        </w:rPr>
+        <w:t>tahap</w:t>
+      </w:r>
+      <w:proofErr w:type="spellEnd"/>
+      <w:r>
+        <w:rPr>
+          <w:rFonts w:ascii="Times New Roman" w:hAnsi="Times New Roman" w:cs="Times New Roman"/>
+          <w:sz w:val="24"/>
+          <w:szCs w:val="24"/>
+        </w:rPr>
+        <w:t xml:space="preserve"> </w:t>
+      </w:r>
+      <w:proofErr w:type="spellStart"/>
+      <w:r>
+        <w:rPr>
+          <w:rFonts w:ascii="Times New Roman" w:hAnsi="Times New Roman" w:cs="Times New Roman"/>
+          <w:sz w:val="24"/>
+          <w:szCs w:val="24"/>
+        </w:rPr>
+        <w:t>ini</w:t>
+      </w:r>
+      <w:proofErr w:type="spellEnd"/>
+      <w:r>
+        <w:rPr>
+          <w:rFonts w:ascii="Times New Roman" w:hAnsi="Times New Roman" w:cs="Times New Roman"/>
+          <w:sz w:val="24"/>
+          <w:szCs w:val="24"/>
+        </w:rPr>
+        <w:t xml:space="preserve"> </w:t>
+      </w:r>
+      <w:proofErr w:type="spellStart"/>
+      <w:r>
+        <w:rPr>
+          <w:rFonts w:ascii="Times New Roman" w:hAnsi="Times New Roman" w:cs="Times New Roman"/>
+          <w:sz w:val="24"/>
+          <w:szCs w:val="24"/>
+        </w:rPr>
+        <w:t>adalah</w:t>
+      </w:r>
+      <w:proofErr w:type="spellEnd"/>
+      <w:r>
+        <w:rPr>
+          <w:rFonts w:ascii="Times New Roman" w:hAnsi="Times New Roman" w:cs="Times New Roman"/>
+          <w:sz w:val="24"/>
+          <w:szCs w:val="24"/>
+        </w:rPr>
+        <w:t xml:space="preserve"> proses </w:t>
+      </w:r>
+      <w:proofErr w:type="spellStart"/>
+      <w:r>
+        <w:rPr>
+          <w:rFonts w:ascii="Times New Roman" w:hAnsi="Times New Roman" w:cs="Times New Roman"/>
+          <w:sz w:val="24"/>
+          <w:szCs w:val="24"/>
+        </w:rPr>
+        <w:t>menemukan</w:t>
+      </w:r>
+      <w:proofErr w:type="spellEnd"/>
+      <w:r>
+        <w:rPr>
+          <w:rFonts w:ascii="Times New Roman" w:hAnsi="Times New Roman" w:cs="Times New Roman"/>
+          <w:sz w:val="24"/>
+          <w:szCs w:val="24"/>
+        </w:rPr>
+        <w:t xml:space="preserve"> </w:t>
+      </w:r>
+      <w:proofErr w:type="spellStart"/>
+      <w:r>
+        <w:rPr>
+          <w:rFonts w:ascii="Times New Roman" w:hAnsi="Times New Roman" w:cs="Times New Roman"/>
+          <w:sz w:val="24"/>
+          <w:szCs w:val="24"/>
+        </w:rPr>
+        <w:t>masalah</w:t>
+      </w:r>
+      <w:proofErr w:type="spellEnd"/>
+      <w:r>
+        <w:rPr>
+          <w:rFonts w:ascii="Times New Roman" w:hAnsi="Times New Roman" w:cs="Times New Roman"/>
+          <w:sz w:val="24"/>
+          <w:szCs w:val="24"/>
+        </w:rPr>
+        <w:t xml:space="preserve"> dan </w:t>
+      </w:r>
+      <w:proofErr w:type="spellStart"/>
+      <w:r>
+        <w:rPr>
+          <w:rFonts w:ascii="Times New Roman" w:hAnsi="Times New Roman" w:cs="Times New Roman"/>
+          <w:sz w:val="24"/>
+          <w:szCs w:val="24"/>
+        </w:rPr>
+        <w:t>menghasilkan</w:t>
+      </w:r>
+      <w:proofErr w:type="spellEnd"/>
+      <w:r>
+        <w:rPr>
+          <w:rFonts w:ascii="Times New Roman" w:hAnsi="Times New Roman" w:cs="Times New Roman"/>
+          <w:sz w:val="24"/>
+          <w:szCs w:val="24"/>
+        </w:rPr>
+        <w:t xml:space="preserve"> </w:t>
+      </w:r>
+      <w:proofErr w:type="spellStart"/>
+      <w:r>
+        <w:rPr>
+          <w:rFonts w:ascii="Times New Roman" w:hAnsi="Times New Roman" w:cs="Times New Roman"/>
+          <w:sz w:val="24"/>
+          <w:szCs w:val="24"/>
+        </w:rPr>
+        <w:t>alternatif</w:t>
+      </w:r>
+      <w:proofErr w:type="spellEnd"/>
+      <w:r>
+        <w:rPr>
+          <w:rFonts w:ascii="Times New Roman" w:hAnsi="Times New Roman" w:cs="Times New Roman"/>
+          <w:sz w:val="24"/>
+          <w:szCs w:val="24"/>
+        </w:rPr>
+        <w:t xml:space="preserve"> </w:t>
+      </w:r>
+      <w:proofErr w:type="spellStart"/>
+      <w:r>
+        <w:rPr>
+          <w:rFonts w:ascii="Times New Roman" w:hAnsi="Times New Roman" w:cs="Times New Roman"/>
+          <w:sz w:val="24"/>
+          <w:szCs w:val="24"/>
+        </w:rPr>
+        <w:t>pemecahan</w:t>
+      </w:r>
+      <w:proofErr w:type="spellEnd"/>
+      <w:r>
+        <w:rPr>
+          <w:rFonts w:ascii="Times New Roman" w:hAnsi="Times New Roman" w:cs="Times New Roman"/>
+          <w:sz w:val="24"/>
+          <w:szCs w:val="24"/>
+        </w:rPr>
+        <w:t xml:space="preserve"> </w:t>
+      </w:r>
+      <w:proofErr w:type="spellStart"/>
+      <w:r>
+        <w:rPr>
+          <w:rFonts w:ascii="Times New Roman" w:hAnsi="Times New Roman" w:cs="Times New Roman"/>
+          <w:sz w:val="24"/>
+          <w:szCs w:val="24"/>
+        </w:rPr>
+        <w:t>serta</w:t>
+      </w:r>
+      <w:proofErr w:type="spellEnd"/>
+      <w:r>
+        <w:rPr>
+          <w:rFonts w:ascii="Times New Roman" w:hAnsi="Times New Roman" w:cs="Times New Roman"/>
+          <w:sz w:val="24"/>
+          <w:szCs w:val="24"/>
+        </w:rPr>
+        <w:t xml:space="preserve"> </w:t>
+      </w:r>
+      <w:proofErr w:type="spellStart"/>
+      <w:r>
+        <w:rPr>
+          <w:rFonts w:ascii="Times New Roman" w:hAnsi="Times New Roman" w:cs="Times New Roman"/>
+          <w:sz w:val="24"/>
+          <w:szCs w:val="24"/>
+        </w:rPr>
+        <w:t>diharapkan</w:t>
+      </w:r>
+      <w:proofErr w:type="spellEnd"/>
+      <w:r>
+        <w:rPr>
+          <w:rFonts w:ascii="Times New Roman" w:hAnsi="Times New Roman" w:cs="Times New Roman"/>
+          <w:sz w:val="24"/>
+          <w:szCs w:val="24"/>
+        </w:rPr>
+        <w:t xml:space="preserve"> </w:t>
+      </w:r>
+      <w:proofErr w:type="spellStart"/>
+      <w:r>
+        <w:rPr>
+          <w:rFonts w:ascii="Times New Roman" w:hAnsi="Times New Roman" w:cs="Times New Roman"/>
+          <w:sz w:val="24"/>
+          <w:szCs w:val="24"/>
+        </w:rPr>
+        <w:t>dapat</w:t>
+      </w:r>
+      <w:proofErr w:type="spellEnd"/>
+      <w:r>
+        <w:rPr>
+          <w:rFonts w:ascii="Times New Roman" w:hAnsi="Times New Roman" w:cs="Times New Roman"/>
+          <w:sz w:val="24"/>
+          <w:szCs w:val="24"/>
+        </w:rPr>
+        <w:t xml:space="preserve"> </w:t>
+      </w:r>
+      <w:proofErr w:type="spellStart"/>
+      <w:r>
+        <w:rPr>
+          <w:rFonts w:ascii="Times New Roman" w:hAnsi="Times New Roman" w:cs="Times New Roman"/>
+          <w:sz w:val="24"/>
+          <w:szCs w:val="24"/>
+        </w:rPr>
+        <w:t>memahami</w:t>
+      </w:r>
+      <w:proofErr w:type="spellEnd"/>
+      <w:r>
+        <w:rPr>
+          <w:rFonts w:ascii="Times New Roman" w:hAnsi="Times New Roman" w:cs="Times New Roman"/>
+          <w:sz w:val="24"/>
+          <w:szCs w:val="24"/>
+        </w:rPr>
+        <w:t xml:space="preserve"> </w:t>
+      </w:r>
+      <w:proofErr w:type="spellStart"/>
+      <w:r>
+        <w:rPr>
+          <w:rFonts w:ascii="Times New Roman" w:hAnsi="Times New Roman" w:cs="Times New Roman"/>
+          <w:sz w:val="24"/>
+          <w:szCs w:val="24"/>
+        </w:rPr>
+        <w:t>sistem</w:t>
+      </w:r>
+      <w:proofErr w:type="spellEnd"/>
+      <w:r>
+        <w:rPr>
+          <w:rFonts w:ascii="Times New Roman" w:hAnsi="Times New Roman" w:cs="Times New Roman"/>
+          <w:sz w:val="24"/>
+          <w:szCs w:val="24"/>
+        </w:rPr>
+        <w:t xml:space="preserve"> </w:t>
+      </w:r>
+      <w:proofErr w:type="spellStart"/>
+      <w:r>
+        <w:rPr>
+          <w:rFonts w:ascii="Times New Roman" w:hAnsi="Times New Roman" w:cs="Times New Roman"/>
+          <w:sz w:val="24"/>
+          <w:szCs w:val="24"/>
+        </w:rPr>
+        <w:t>administrasi</w:t>
+      </w:r>
+      <w:proofErr w:type="spellEnd"/>
+      <w:r>
+        <w:rPr>
+          <w:rFonts w:ascii="Times New Roman" w:hAnsi="Times New Roman" w:cs="Times New Roman"/>
+          <w:sz w:val="24"/>
+          <w:szCs w:val="24"/>
+        </w:rPr>
+        <w:t xml:space="preserve"> </w:t>
+      </w:r>
+      <w:proofErr w:type="spellStart"/>
+      <w:r>
+        <w:rPr>
+          <w:rFonts w:ascii="Times New Roman" w:hAnsi="Times New Roman" w:cs="Times New Roman"/>
+          <w:sz w:val="24"/>
+          <w:szCs w:val="24"/>
+        </w:rPr>
+        <w:t>ada</w:t>
+      </w:r>
+      <w:proofErr w:type="spellEnd"/>
+      <w:r>
+        <w:rPr>
+          <w:rFonts w:ascii="Times New Roman" w:hAnsi="Times New Roman" w:cs="Times New Roman"/>
+          <w:sz w:val="24"/>
+          <w:szCs w:val="24"/>
+        </w:rPr>
+        <w:t xml:space="preserve"> </w:t>
+      </w:r>
+      <w:proofErr w:type="spellStart"/>
+      <w:r>
+        <w:rPr>
+          <w:rFonts w:ascii="Times New Roman" w:hAnsi="Times New Roman" w:cs="Times New Roman"/>
+          <w:sz w:val="24"/>
+          <w:szCs w:val="24"/>
+        </w:rPr>
+        <w:t>guna</w:t>
+      </w:r>
+      <w:proofErr w:type="spellEnd"/>
+      <w:r>
+        <w:rPr>
+          <w:rFonts w:ascii="Times New Roman" w:hAnsi="Times New Roman" w:cs="Times New Roman"/>
+          <w:sz w:val="24"/>
+          <w:szCs w:val="24"/>
+        </w:rPr>
+        <w:t xml:space="preserve"> </w:t>
+      </w:r>
+      <w:proofErr w:type="spellStart"/>
+      <w:r>
+        <w:rPr>
+          <w:rFonts w:ascii="Times New Roman" w:hAnsi="Times New Roman" w:cs="Times New Roman"/>
+          <w:sz w:val="24"/>
+          <w:szCs w:val="24"/>
+        </w:rPr>
+        <w:t>menentukan</w:t>
+      </w:r>
+      <w:proofErr w:type="spellEnd"/>
+      <w:r>
+        <w:rPr>
+          <w:rFonts w:ascii="Times New Roman" w:hAnsi="Times New Roman" w:cs="Times New Roman"/>
+          <w:sz w:val="24"/>
+          <w:szCs w:val="24"/>
+        </w:rPr>
+        <w:t xml:space="preserve"> </w:t>
+      </w:r>
+      <w:proofErr w:type="spellStart"/>
+      <w:r>
+        <w:rPr>
+          <w:rFonts w:ascii="Times New Roman" w:hAnsi="Times New Roman" w:cs="Times New Roman"/>
+          <w:sz w:val="24"/>
+          <w:szCs w:val="24"/>
+        </w:rPr>
+        <w:t>kebutuhan</w:t>
+      </w:r>
+      <w:proofErr w:type="spellEnd"/>
+      <w:r>
+        <w:rPr>
+          <w:rFonts w:ascii="Times New Roman" w:hAnsi="Times New Roman" w:cs="Times New Roman"/>
+          <w:sz w:val="24"/>
+          <w:szCs w:val="24"/>
+        </w:rPr>
+        <w:t xml:space="preserve"> </w:t>
+      </w:r>
+      <w:proofErr w:type="spellStart"/>
+      <w:r>
+        <w:rPr>
+          <w:rFonts w:ascii="Times New Roman" w:hAnsi="Times New Roman" w:cs="Times New Roman"/>
+          <w:sz w:val="24"/>
+          <w:szCs w:val="24"/>
+        </w:rPr>
+        <w:t>pemakai</w:t>
+      </w:r>
+      <w:proofErr w:type="spellEnd"/>
+      <w:r>
+        <w:rPr>
+          <w:rFonts w:ascii="Times New Roman" w:hAnsi="Times New Roman" w:cs="Times New Roman"/>
+          <w:sz w:val="24"/>
+          <w:szCs w:val="24"/>
+        </w:rPr>
+        <w:t xml:space="preserve"> dan </w:t>
+      </w:r>
+      <w:proofErr w:type="spellStart"/>
+      <w:r>
+        <w:rPr>
+          <w:rFonts w:ascii="Times New Roman" w:hAnsi="Times New Roman" w:cs="Times New Roman"/>
+          <w:sz w:val="24"/>
+          <w:szCs w:val="24"/>
+        </w:rPr>
+        <w:t>hambatan</w:t>
+      </w:r>
+      <w:proofErr w:type="spellEnd"/>
+      <w:r>
+        <w:rPr>
+          <w:rFonts w:ascii="Times New Roman" w:hAnsi="Times New Roman" w:cs="Times New Roman"/>
+          <w:sz w:val="24"/>
+          <w:szCs w:val="24"/>
+        </w:rPr>
+        <w:t xml:space="preserve"> pada </w:t>
+      </w:r>
+      <w:proofErr w:type="spellStart"/>
+      <w:r>
+        <w:rPr>
+          <w:rFonts w:ascii="Times New Roman" w:hAnsi="Times New Roman" w:cs="Times New Roman"/>
+          <w:sz w:val="24"/>
+          <w:szCs w:val="24"/>
+        </w:rPr>
+        <w:t>sistem</w:t>
+      </w:r>
+      <w:proofErr w:type="spellEnd"/>
+      <w:r>
+        <w:rPr>
+          <w:rFonts w:ascii="Times New Roman" w:hAnsi="Times New Roman" w:cs="Times New Roman"/>
+          <w:sz w:val="24"/>
+          <w:szCs w:val="24"/>
+        </w:rPr>
+        <w:t xml:space="preserve"> yang </w:t>
+      </w:r>
+      <w:proofErr w:type="spellStart"/>
+      <w:r>
+        <w:rPr>
+          <w:rFonts w:ascii="Times New Roman" w:hAnsi="Times New Roman" w:cs="Times New Roman"/>
+          <w:sz w:val="24"/>
+          <w:szCs w:val="24"/>
+        </w:rPr>
+        <w:t>baru</w:t>
+      </w:r>
+      <w:proofErr w:type="spellEnd"/>
+      <w:r>
+        <w:rPr>
+          <w:rFonts w:ascii="Times New Roman" w:hAnsi="Times New Roman" w:cs="Times New Roman"/>
+          <w:sz w:val="24"/>
+          <w:szCs w:val="24"/>
+        </w:rPr>
+        <w:t>.</w:t>
       </w:r>
     </w:p>
     <w:p>
@@ -149,9 +1400,35 @@
         <w:pStyle w:val="Heading3"/>
         <w:ind w:left="993" w:hanging="633"/>
       </w:pPr>
-      <w:r>
-        <w:t>Identifikasi kebutuhan perangkat lunak</w:t>
-      </w:r>
+      <w:proofErr w:type="spellStart"/>
+      <w:r>
+        <w:t>Identifikasi</w:t>
+      </w:r>
+      <w:proofErr w:type="spellEnd"/>
+      <w:r>
+        <w:t xml:space="preserve"> </w:t>
+      </w:r>
+      <w:proofErr w:type="spellStart"/>
+      <w:r>
+        <w:t>kebutuhan</w:t>
+      </w:r>
+      <w:proofErr w:type="spellEnd"/>
+      <w:r>
+        <w:t xml:space="preserve"> </w:t>
+      </w:r>
+      <w:proofErr w:type="spellStart"/>
+      <w:r>
+        <w:t>perangkat</w:t>
+      </w:r>
+      <w:proofErr w:type="spellEnd"/>
+      <w:r>
+        <w:t xml:space="preserve"> </w:t>
+      </w:r>
+      <w:proofErr w:type="spellStart"/>
+      <w:r>
+        <w:t>lunak</w:t>
+      </w:r>
+      <w:proofErr w:type="spellEnd"/>
     </w:p>
     <w:p>
       <w:pPr>
@@ -164,13 +1441,149 @@
           <w:szCs w:val="24"/>
         </w:rPr>
       </w:pPr>
-      <w:r>
-        <w:rPr>
-          <w:rFonts w:ascii="Times New Roman" w:hAnsi="Times New Roman" w:cs="Times New Roman"/>
-          <w:sz w:val="24"/>
-          <w:szCs w:val="24"/>
-        </w:rPr>
-        <w:t>Perangkat lunak yang dibutuhkan untuk menjalankan sistem ini adalah:</w:t>
+      <w:proofErr w:type="spellStart"/>
+      <w:r>
+        <w:rPr>
+          <w:rFonts w:ascii="Times New Roman" w:hAnsi="Times New Roman" w:cs="Times New Roman"/>
+          <w:sz w:val="24"/>
+          <w:szCs w:val="24"/>
+        </w:rPr>
+        <w:t>Perangkat</w:t>
+      </w:r>
+      <w:proofErr w:type="spellEnd"/>
+      <w:r>
+        <w:rPr>
+          <w:rFonts w:ascii="Times New Roman" w:hAnsi="Times New Roman" w:cs="Times New Roman"/>
+          <w:sz w:val="24"/>
+          <w:szCs w:val="24"/>
+        </w:rPr>
+        <w:t xml:space="preserve"> </w:t>
+      </w:r>
+      <w:proofErr w:type="spellStart"/>
+      <w:r>
+        <w:rPr>
+          <w:rFonts w:ascii="Times New Roman" w:hAnsi="Times New Roman" w:cs="Times New Roman"/>
+          <w:sz w:val="24"/>
+          <w:szCs w:val="24"/>
+        </w:rPr>
+        <w:t>lunak</w:t>
+      </w:r>
+      <w:proofErr w:type="spellEnd"/>
+      <w:r>
+        <w:rPr>
+          <w:rFonts w:ascii="Times New Roman" w:hAnsi="Times New Roman" w:cs="Times New Roman"/>
+          <w:sz w:val="24"/>
+          <w:szCs w:val="24"/>
+        </w:rPr>
+        <w:t xml:space="preserve"> yang </w:t>
+      </w:r>
+      <w:proofErr w:type="spellStart"/>
+      <w:r>
+        <w:rPr>
+          <w:rFonts w:ascii="Times New Roman" w:hAnsi="Times New Roman" w:cs="Times New Roman"/>
+          <w:sz w:val="24"/>
+          <w:szCs w:val="24"/>
+        </w:rPr>
+        <w:t>dibutuhkan</w:t>
+      </w:r>
+      <w:proofErr w:type="spellEnd"/>
+      <w:r>
+        <w:rPr>
+          <w:rFonts w:ascii="Times New Roman" w:hAnsi="Times New Roman" w:cs="Times New Roman"/>
+          <w:sz w:val="24"/>
+          <w:szCs w:val="24"/>
+        </w:rPr>
+        <w:t xml:space="preserve"> </w:t>
+      </w:r>
+      <w:proofErr w:type="spellStart"/>
+      <w:r>
+        <w:rPr>
+          <w:rFonts w:ascii="Times New Roman" w:hAnsi="Times New Roman" w:cs="Times New Roman"/>
+          <w:sz w:val="24"/>
+          <w:szCs w:val="24"/>
+        </w:rPr>
+        <w:t>untuk</w:t>
+      </w:r>
+      <w:proofErr w:type="spellEnd"/>
+      <w:r>
+        <w:rPr>
+          <w:rFonts w:ascii="Times New Roman" w:hAnsi="Times New Roman" w:cs="Times New Roman"/>
+          <w:sz w:val="24"/>
+          <w:szCs w:val="24"/>
+        </w:rPr>
+        <w:t xml:space="preserve"> </w:t>
+      </w:r>
+      <w:proofErr w:type="spellStart"/>
+      <w:r>
+        <w:rPr>
+          <w:rFonts w:ascii="Times New Roman" w:hAnsi="Times New Roman" w:cs="Times New Roman"/>
+          <w:sz w:val="24"/>
+          <w:szCs w:val="24"/>
+        </w:rPr>
+        <w:t>menjalankan</w:t>
+      </w:r>
+      <w:proofErr w:type="spellEnd"/>
+      <w:r>
+        <w:rPr>
+          <w:rFonts w:ascii="Times New Roman" w:hAnsi="Times New Roman" w:cs="Times New Roman"/>
+          <w:sz w:val="24"/>
+          <w:szCs w:val="24"/>
+        </w:rPr>
+        <w:t xml:space="preserve"> </w:t>
+      </w:r>
+      <w:proofErr w:type="spellStart"/>
+      <w:r>
+        <w:rPr>
+          <w:rFonts w:ascii="Times New Roman" w:hAnsi="Times New Roman" w:cs="Times New Roman"/>
+          <w:sz w:val="24"/>
+          <w:szCs w:val="24"/>
+        </w:rPr>
+        <w:t>sistem</w:t>
+      </w:r>
+      <w:proofErr w:type="spellEnd"/>
+      <w:r>
+        <w:rPr>
+          <w:rFonts w:ascii="Times New Roman" w:hAnsi="Times New Roman" w:cs="Times New Roman"/>
+          <w:sz w:val="24"/>
+          <w:szCs w:val="24"/>
+        </w:rPr>
+        <w:t xml:space="preserve"> </w:t>
+      </w:r>
+      <w:proofErr w:type="spellStart"/>
+      <w:r>
+        <w:rPr>
+          <w:rFonts w:ascii="Times New Roman" w:hAnsi="Times New Roman" w:cs="Times New Roman"/>
+          <w:sz w:val="24"/>
+          <w:szCs w:val="24"/>
+        </w:rPr>
+        <w:t>ini</w:t>
+      </w:r>
+      <w:proofErr w:type="spellEnd"/>
+      <w:r>
+        <w:rPr>
+          <w:rFonts w:ascii="Times New Roman" w:hAnsi="Times New Roman" w:cs="Times New Roman"/>
+          <w:sz w:val="24"/>
+          <w:szCs w:val="24"/>
+        </w:rPr>
+        <w:t xml:space="preserve"> </w:t>
+      </w:r>
+      <w:proofErr w:type="spellStart"/>
+      <w:r>
+        <w:rPr>
+          <w:rFonts w:ascii="Times New Roman" w:hAnsi="Times New Roman" w:cs="Times New Roman"/>
+          <w:sz w:val="24"/>
+          <w:szCs w:val="24"/>
+        </w:rPr>
+        <w:t>adalah</w:t>
+      </w:r>
+      <w:proofErr w:type="spellEnd"/>
+      <w:r>
+        <w:rPr>
+          <w:rFonts w:ascii="Times New Roman" w:hAnsi="Times New Roman" w:cs="Times New Roman"/>
+          <w:sz w:val="24"/>
+          <w:szCs w:val="24"/>
+        </w:rPr>
+        <w:t>:</w:t>
       </w:r>
     </w:p>
     <w:p>
@@ -189,14 +1602,34 @@
           <w:szCs w:val="24"/>
         </w:rPr>
       </w:pPr>
-      <w:r>
-        <w:rPr>
-          <w:rFonts w:ascii="Times New Roman" w:hAnsi="Times New Roman" w:cs="Times New Roman"/>
-          <w:sz w:val="24"/>
-          <w:szCs w:val="24"/>
-        </w:rPr>
-        <w:t>Sistem operasi</w:t>
-      </w:r>
+      <w:proofErr w:type="spellStart"/>
+      <w:r>
+        <w:rPr>
+          <w:rFonts w:ascii="Times New Roman" w:hAnsi="Times New Roman" w:cs="Times New Roman"/>
+          <w:sz w:val="24"/>
+          <w:szCs w:val="24"/>
+        </w:rPr>
+        <w:t>Sistem</w:t>
+      </w:r>
+      <w:proofErr w:type="spellEnd"/>
+      <w:r>
+        <w:rPr>
+          <w:rFonts w:ascii="Times New Roman" w:hAnsi="Times New Roman" w:cs="Times New Roman"/>
+          <w:sz w:val="24"/>
+          <w:szCs w:val="24"/>
+        </w:rPr>
+        <w:t xml:space="preserve"> </w:t>
+      </w:r>
+      <w:proofErr w:type="spellStart"/>
+      <w:r>
+        <w:rPr>
+          <w:rFonts w:ascii="Times New Roman" w:hAnsi="Times New Roman" w:cs="Times New Roman"/>
+          <w:sz w:val="24"/>
+          <w:szCs w:val="24"/>
+        </w:rPr>
+        <w:t>operasi</w:t>
+      </w:r>
+      <w:proofErr w:type="spellEnd"/>
       <w:r>
         <w:rPr>
           <w:rFonts w:ascii="Times New Roman" w:hAnsi="Times New Roman" w:cs="Times New Roman"/>
@@ -266,7 +1699,29 @@
           <w:sz w:val="24"/>
           <w:szCs w:val="24"/>
         </w:rPr>
-        <w:t>visual studi code</w:t>
+        <w:t xml:space="preserve">visual </w:t>
+      </w:r>
+      <w:proofErr w:type="spellStart"/>
+      <w:r>
+        <w:rPr>
+          <w:rFonts w:ascii="Times New Roman" w:hAnsi="Times New Roman" w:cs="Times New Roman"/>
+          <w:i/>
+          <w:iCs/>
+          <w:sz w:val="24"/>
+          <w:szCs w:val="24"/>
+        </w:rPr>
+        <w:t>studi</w:t>
+      </w:r>
+      <w:proofErr w:type="spellEnd"/>
+      <w:r>
+        <w:rPr>
+          <w:rFonts w:ascii="Times New Roman" w:hAnsi="Times New Roman" w:cs="Times New Roman"/>
+          <w:i/>
+          <w:iCs/>
+          <w:sz w:val="24"/>
+          <w:szCs w:val="24"/>
+        </w:rPr>
+        <w:t xml:space="preserve"> code</w:t>
       </w:r>
       <w:r>
         <w:rPr>
@@ -441,9 +1896,35 @@
         <w:pStyle w:val="Heading3"/>
         <w:ind w:left="993" w:hanging="633"/>
       </w:pPr>
-      <w:r>
-        <w:t>Identifikasi kebutuhan perangkat keras</w:t>
-      </w:r>
+      <w:proofErr w:type="spellStart"/>
+      <w:r>
+        <w:t>Identifikasi</w:t>
+      </w:r>
+      <w:proofErr w:type="spellEnd"/>
+      <w:r>
+        <w:t xml:space="preserve"> </w:t>
+      </w:r>
+      <w:proofErr w:type="spellStart"/>
+      <w:r>
+        <w:t>kebutuhan</w:t>
+      </w:r>
+      <w:proofErr w:type="spellEnd"/>
+      <w:r>
+        <w:t xml:space="preserve"> </w:t>
+      </w:r>
+      <w:proofErr w:type="spellStart"/>
+      <w:r>
+        <w:t>perangkat</w:t>
+      </w:r>
+      <w:proofErr w:type="spellEnd"/>
+      <w:r>
+        <w:t xml:space="preserve"> </w:t>
+      </w:r>
+      <w:proofErr w:type="spellStart"/>
+      <w:r>
+        <w:t>keras</w:t>
+      </w:r>
+      <w:proofErr w:type="spellEnd"/>
     </w:p>
     <w:p>
       <w:pPr>
@@ -456,13 +1937,149 @@
           <w:szCs w:val="24"/>
         </w:rPr>
       </w:pPr>
-      <w:r>
-        <w:rPr>
-          <w:rFonts w:ascii="Times New Roman" w:hAnsi="Times New Roman" w:cs="Times New Roman"/>
-          <w:sz w:val="24"/>
-          <w:szCs w:val="24"/>
-        </w:rPr>
-        <w:t>Perangkat keras yang digunakan untuk menjalankan sistem ini adalah:</w:t>
+      <w:proofErr w:type="spellStart"/>
+      <w:r>
+        <w:rPr>
+          <w:rFonts w:ascii="Times New Roman" w:hAnsi="Times New Roman" w:cs="Times New Roman"/>
+          <w:sz w:val="24"/>
+          <w:szCs w:val="24"/>
+        </w:rPr>
+        <w:t>Perangkat</w:t>
+      </w:r>
+      <w:proofErr w:type="spellEnd"/>
+      <w:r>
+        <w:rPr>
+          <w:rFonts w:ascii="Times New Roman" w:hAnsi="Times New Roman" w:cs="Times New Roman"/>
+          <w:sz w:val="24"/>
+          <w:szCs w:val="24"/>
+        </w:rPr>
+        <w:t xml:space="preserve"> </w:t>
+      </w:r>
+      <w:proofErr w:type="spellStart"/>
+      <w:r>
+        <w:rPr>
+          <w:rFonts w:ascii="Times New Roman" w:hAnsi="Times New Roman" w:cs="Times New Roman"/>
+          <w:sz w:val="24"/>
+          <w:szCs w:val="24"/>
+        </w:rPr>
+        <w:t>keras</w:t>
+      </w:r>
+      <w:proofErr w:type="spellEnd"/>
+      <w:r>
+        <w:rPr>
+          <w:rFonts w:ascii="Times New Roman" w:hAnsi="Times New Roman" w:cs="Times New Roman"/>
+          <w:sz w:val="24"/>
+          <w:szCs w:val="24"/>
+        </w:rPr>
+        <w:t xml:space="preserve"> yang </w:t>
+      </w:r>
+      <w:proofErr w:type="spellStart"/>
+      <w:r>
+        <w:rPr>
+          <w:rFonts w:ascii="Times New Roman" w:hAnsi="Times New Roman" w:cs="Times New Roman"/>
+          <w:sz w:val="24"/>
+          <w:szCs w:val="24"/>
+        </w:rPr>
+        <w:t>digunakan</w:t>
+      </w:r>
+      <w:proofErr w:type="spellEnd"/>
+      <w:r>
+        <w:rPr>
+          <w:rFonts w:ascii="Times New Roman" w:hAnsi="Times New Roman" w:cs="Times New Roman"/>
+          <w:sz w:val="24"/>
+          <w:szCs w:val="24"/>
+        </w:rPr>
+        <w:t xml:space="preserve"> </w:t>
+      </w:r>
+      <w:proofErr w:type="spellStart"/>
+      <w:r>
+        <w:rPr>
+          <w:rFonts w:ascii="Times New Roman" w:hAnsi="Times New Roman" w:cs="Times New Roman"/>
+          <w:sz w:val="24"/>
+          <w:szCs w:val="24"/>
+        </w:rPr>
+        <w:t>untuk</w:t>
+      </w:r>
+      <w:proofErr w:type="spellEnd"/>
+      <w:r>
+        <w:rPr>
+          <w:rFonts w:ascii="Times New Roman" w:hAnsi="Times New Roman" w:cs="Times New Roman"/>
+          <w:sz w:val="24"/>
+          <w:szCs w:val="24"/>
+        </w:rPr>
+        <w:t xml:space="preserve"> </w:t>
+      </w:r>
+      <w:proofErr w:type="spellStart"/>
+      <w:r>
+        <w:rPr>
+          <w:rFonts w:ascii="Times New Roman" w:hAnsi="Times New Roman" w:cs="Times New Roman"/>
+          <w:sz w:val="24"/>
+          <w:szCs w:val="24"/>
+        </w:rPr>
+        <w:t>menjalankan</w:t>
+      </w:r>
+      <w:proofErr w:type="spellEnd"/>
+      <w:r>
+        <w:rPr>
+          <w:rFonts w:ascii="Times New Roman" w:hAnsi="Times New Roman" w:cs="Times New Roman"/>
+          <w:sz w:val="24"/>
+          <w:szCs w:val="24"/>
+        </w:rPr>
+        <w:t xml:space="preserve"> </w:t>
+      </w:r>
+      <w:proofErr w:type="spellStart"/>
+      <w:r>
+        <w:rPr>
+          <w:rFonts w:ascii="Times New Roman" w:hAnsi="Times New Roman" w:cs="Times New Roman"/>
+          <w:sz w:val="24"/>
+          <w:szCs w:val="24"/>
+        </w:rPr>
+        <w:t>sistem</w:t>
+      </w:r>
+      <w:proofErr w:type="spellEnd"/>
+      <w:r>
+        <w:rPr>
+          <w:rFonts w:ascii="Times New Roman" w:hAnsi="Times New Roman" w:cs="Times New Roman"/>
+          <w:sz w:val="24"/>
+          <w:szCs w:val="24"/>
+        </w:rPr>
+        <w:t xml:space="preserve"> </w:t>
+      </w:r>
+      <w:proofErr w:type="spellStart"/>
+      <w:r>
+        <w:rPr>
+          <w:rFonts w:ascii="Times New Roman" w:hAnsi="Times New Roman" w:cs="Times New Roman"/>
+          <w:sz w:val="24"/>
+          <w:szCs w:val="24"/>
+        </w:rPr>
+        <w:t>ini</w:t>
+      </w:r>
+      <w:proofErr w:type="spellEnd"/>
+      <w:r>
+        <w:rPr>
+          <w:rFonts w:ascii="Times New Roman" w:hAnsi="Times New Roman" w:cs="Times New Roman"/>
+          <w:sz w:val="24"/>
+          <w:szCs w:val="24"/>
+        </w:rPr>
+        <w:t xml:space="preserve"> </w:t>
+      </w:r>
+      <w:proofErr w:type="spellStart"/>
+      <w:r>
+        <w:rPr>
+          <w:rFonts w:ascii="Times New Roman" w:hAnsi="Times New Roman" w:cs="Times New Roman"/>
+          <w:sz w:val="24"/>
+          <w:szCs w:val="24"/>
+        </w:rPr>
+        <w:t>adalah</w:t>
+      </w:r>
+      <w:proofErr w:type="spellEnd"/>
+      <w:r>
+        <w:rPr>
+          <w:rFonts w:ascii="Times New Roman" w:hAnsi="Times New Roman" w:cs="Times New Roman"/>
+          <w:sz w:val="24"/>
+          <w:szCs w:val="24"/>
+        </w:rPr>
+        <w:t>:</w:t>
       </w:r>
     </w:p>
     <w:p>
@@ -481,13 +2098,23 @@
           <w:szCs w:val="24"/>
         </w:rPr>
       </w:pPr>
-      <w:r>
-        <w:rPr>
-          <w:rFonts w:ascii="Times New Roman" w:hAnsi="Times New Roman" w:cs="Times New Roman"/>
-          <w:sz w:val="24"/>
-          <w:szCs w:val="24"/>
-        </w:rPr>
-        <w:t>Komputer / tablet.</w:t>
+      <w:proofErr w:type="spellStart"/>
+      <w:r>
+        <w:rPr>
+          <w:rFonts w:ascii="Times New Roman" w:hAnsi="Times New Roman" w:cs="Times New Roman"/>
+          <w:sz w:val="24"/>
+          <w:szCs w:val="24"/>
+        </w:rPr>
+        <w:t>Komputer</w:t>
+      </w:r>
+      <w:proofErr w:type="spellEnd"/>
+      <w:r>
+        <w:rPr>
+          <w:rFonts w:ascii="Times New Roman" w:hAnsi="Times New Roman" w:cs="Times New Roman"/>
+          <w:sz w:val="24"/>
+          <w:szCs w:val="24"/>
+        </w:rPr>
+        <w:t xml:space="preserve"> / tablet.</w:t>
       </w:r>
     </w:p>
     <w:p>
@@ -506,13 +2133,23 @@
           <w:szCs w:val="24"/>
         </w:rPr>
       </w:pPr>
-      <w:r>
-        <w:rPr>
-          <w:rFonts w:ascii="Times New Roman" w:hAnsi="Times New Roman" w:cs="Times New Roman"/>
-          <w:sz w:val="24"/>
-          <w:szCs w:val="24"/>
-        </w:rPr>
-        <w:t xml:space="preserve">Prosessor </w:t>
+      <w:proofErr w:type="spellStart"/>
+      <w:r>
+        <w:rPr>
+          <w:rFonts w:ascii="Times New Roman" w:hAnsi="Times New Roman" w:cs="Times New Roman"/>
+          <w:sz w:val="24"/>
+          <w:szCs w:val="24"/>
+        </w:rPr>
+        <w:t>Prosessor</w:t>
+      </w:r>
+      <w:proofErr w:type="spellEnd"/>
+      <w:r>
+        <w:rPr>
+          <w:rFonts w:ascii="Times New Roman" w:hAnsi="Times New Roman" w:cs="Times New Roman"/>
+          <w:sz w:val="24"/>
+          <w:szCs w:val="24"/>
+        </w:rPr>
+        <w:t xml:space="preserve"> </w:t>
       </w:r>
       <w:r>
         <w:rPr>
@@ -548,7 +2185,25 @@
           <w:sz w:val="24"/>
           <w:szCs w:val="24"/>
         </w:rPr>
-        <w:t xml:space="preserve"> seri 800.</w:t>
+        <w:t xml:space="preserve"> </w:t>
+      </w:r>
+      <w:proofErr w:type="spellStart"/>
+      <w:r>
+        <w:rPr>
+          <w:rFonts w:ascii="Times New Roman" w:hAnsi="Times New Roman" w:cs="Times New Roman"/>
+          <w:sz w:val="24"/>
+          <w:szCs w:val="24"/>
+        </w:rPr>
+        <w:t>seri</w:t>
+      </w:r>
+      <w:proofErr w:type="spellEnd"/>
+      <w:r>
+        <w:rPr>
+          <w:rFonts w:ascii="Times New Roman" w:hAnsi="Times New Roman" w:cs="Times New Roman"/>
+          <w:sz w:val="24"/>
+          <w:szCs w:val="24"/>
+        </w:rPr>
+        <w:t xml:space="preserve"> 800.</w:t>
       </w:r>
     </w:p>
     <w:p>
@@ -633,10 +2288,28 @@
         <w:pStyle w:val="Heading3"/>
         <w:ind w:left="993" w:hanging="633"/>
       </w:pPr>
+      <w:proofErr w:type="spellStart"/>
       <w:r>
         <w:lastRenderedPageBreak/>
-        <w:t>Identifikasi kebutuhan fungsional</w:t>
-      </w:r>
+        <w:t>Identifikasi</w:t>
+      </w:r>
+      <w:proofErr w:type="spellEnd"/>
+      <w:r>
+        <w:t xml:space="preserve"> </w:t>
+      </w:r>
+      <w:proofErr w:type="spellStart"/>
+      <w:r>
+        <w:t>kebutuhan</w:t>
+      </w:r>
+      <w:proofErr w:type="spellEnd"/>
+      <w:r>
+        <w:t xml:space="preserve"> </w:t>
+      </w:r>
+      <w:proofErr w:type="spellStart"/>
+      <w:r>
+        <w:t>fungsional</w:t>
+      </w:r>
+      <w:proofErr w:type="spellEnd"/>
     </w:p>
     <w:p>
       <w:pPr>
@@ -649,13 +2322,131 @@
           <w:szCs w:val="24"/>
         </w:rPr>
       </w:pPr>
-      <w:r>
-        <w:rPr>
-          <w:rFonts w:ascii="Times New Roman" w:hAnsi="Times New Roman" w:cs="Times New Roman"/>
-          <w:sz w:val="24"/>
-          <w:szCs w:val="24"/>
-        </w:rPr>
-        <w:t>Kebutuhan fungsional yang dibutuhkan dalam sistem ini adalah:</w:t>
+      <w:proofErr w:type="spellStart"/>
+      <w:r>
+        <w:rPr>
+          <w:rFonts w:ascii="Times New Roman" w:hAnsi="Times New Roman" w:cs="Times New Roman"/>
+          <w:sz w:val="24"/>
+          <w:szCs w:val="24"/>
+        </w:rPr>
+        <w:t>Kebutuhan</w:t>
+      </w:r>
+      <w:proofErr w:type="spellEnd"/>
+      <w:r>
+        <w:rPr>
+          <w:rFonts w:ascii="Times New Roman" w:hAnsi="Times New Roman" w:cs="Times New Roman"/>
+          <w:sz w:val="24"/>
+          <w:szCs w:val="24"/>
+        </w:rPr>
+        <w:t xml:space="preserve"> </w:t>
+      </w:r>
+      <w:proofErr w:type="spellStart"/>
+      <w:r>
+        <w:rPr>
+          <w:rFonts w:ascii="Times New Roman" w:hAnsi="Times New Roman" w:cs="Times New Roman"/>
+          <w:sz w:val="24"/>
+          <w:szCs w:val="24"/>
+        </w:rPr>
+        <w:t>fungsional</w:t>
+      </w:r>
+      <w:proofErr w:type="spellEnd"/>
+      <w:r>
+        <w:rPr>
+          <w:rFonts w:ascii="Times New Roman" w:hAnsi="Times New Roman" w:cs="Times New Roman"/>
+          <w:sz w:val="24"/>
+          <w:szCs w:val="24"/>
+        </w:rPr>
+        <w:t xml:space="preserve"> yang </w:t>
+      </w:r>
+      <w:proofErr w:type="spellStart"/>
+      <w:r>
+        <w:rPr>
+          <w:rFonts w:ascii="Times New Roman" w:hAnsi="Times New Roman" w:cs="Times New Roman"/>
+          <w:sz w:val="24"/>
+          <w:szCs w:val="24"/>
+        </w:rPr>
+        <w:t>dibutuhkan</w:t>
+      </w:r>
+      <w:proofErr w:type="spellEnd"/>
+      <w:r>
+        <w:rPr>
+          <w:rFonts w:ascii="Times New Roman" w:hAnsi="Times New Roman" w:cs="Times New Roman"/>
+          <w:sz w:val="24"/>
+          <w:szCs w:val="24"/>
+        </w:rPr>
+        <w:t xml:space="preserve"> </w:t>
+      </w:r>
+      <w:proofErr w:type="spellStart"/>
+      <w:r>
+        <w:rPr>
+          <w:rFonts w:ascii="Times New Roman" w:hAnsi="Times New Roman" w:cs="Times New Roman"/>
+          <w:sz w:val="24"/>
+          <w:szCs w:val="24"/>
+        </w:rPr>
+        <w:t>dalam</w:t>
+      </w:r>
+      <w:proofErr w:type="spellEnd"/>
+      <w:r>
+        <w:rPr>
+          <w:rFonts w:ascii="Times New Roman" w:hAnsi="Times New Roman" w:cs="Times New Roman"/>
+          <w:sz w:val="24"/>
+          <w:szCs w:val="24"/>
+        </w:rPr>
+        <w:t xml:space="preserve"> </w:t>
+      </w:r>
+      <w:proofErr w:type="spellStart"/>
+      <w:r>
+        <w:rPr>
+          <w:rFonts w:ascii="Times New Roman" w:hAnsi="Times New Roman" w:cs="Times New Roman"/>
+          <w:sz w:val="24"/>
+          <w:szCs w:val="24"/>
+        </w:rPr>
+        <w:t>sistem</w:t>
+      </w:r>
+      <w:proofErr w:type="spellEnd"/>
+      <w:r>
+        <w:rPr>
+          <w:rFonts w:ascii="Times New Roman" w:hAnsi="Times New Roman" w:cs="Times New Roman"/>
+          <w:sz w:val="24"/>
+          <w:szCs w:val="24"/>
+        </w:rPr>
+        <w:t xml:space="preserve"> </w:t>
+      </w:r>
+      <w:proofErr w:type="spellStart"/>
+      <w:r>
+        <w:rPr>
+          <w:rFonts w:ascii="Times New Roman" w:hAnsi="Times New Roman" w:cs="Times New Roman"/>
+          <w:sz w:val="24"/>
+          <w:szCs w:val="24"/>
+        </w:rPr>
+        <w:t>ini</w:t>
+      </w:r>
+      <w:proofErr w:type="spellEnd"/>
+      <w:r>
+        <w:rPr>
+          <w:rFonts w:ascii="Times New Roman" w:hAnsi="Times New Roman" w:cs="Times New Roman"/>
+          <w:sz w:val="24"/>
+          <w:szCs w:val="24"/>
+        </w:rPr>
+        <w:t xml:space="preserve"> </w:t>
+      </w:r>
+      <w:proofErr w:type="spellStart"/>
+      <w:r>
+        <w:rPr>
+          <w:rFonts w:ascii="Times New Roman" w:hAnsi="Times New Roman" w:cs="Times New Roman"/>
+          <w:sz w:val="24"/>
+          <w:szCs w:val="24"/>
+        </w:rPr>
+        <w:t>adalah</w:t>
+      </w:r>
+      <w:proofErr w:type="spellEnd"/>
+      <w:r>
+        <w:rPr>
+          <w:rFonts w:ascii="Times New Roman" w:hAnsi="Times New Roman" w:cs="Times New Roman"/>
+          <w:sz w:val="24"/>
+          <w:szCs w:val="24"/>
+        </w:rPr>
+        <w:t>:</w:t>
       </w:r>
     </w:p>
     <w:p>
@@ -669,13 +2460,23 @@
           <w:szCs w:val="24"/>
         </w:rPr>
       </w:pPr>
+      <w:proofErr w:type="spellStart"/>
       <w:r>
         <w:rPr>
           <w:rFonts w:cs="Times New Roman"/>
           <w:iCs w:val="0"/>
           <w:szCs w:val="24"/>
         </w:rPr>
-        <w:t xml:space="preserve">Tabel 4. </w:t>
+        <w:t>Tabel</w:t>
+      </w:r>
+      <w:proofErr w:type="spellEnd"/>
+      <w:r>
+        <w:rPr>
+          <w:rFonts w:cs="Times New Roman"/>
+          <w:iCs w:val="0"/>
+          <w:szCs w:val="24"/>
+        </w:rPr>
+        <w:t xml:space="preserve"> 4. </w:t>
       </w:r>
       <w:r>
         <w:rPr>
@@ -727,8 +2528,54 @@
           <w:iCs w:val="0"/>
           <w:szCs w:val="24"/>
         </w:rPr>
-        <w:t>. identifikasi kebutuhan fungsional</w:t>
-      </w:r>
+        <w:t xml:space="preserve">. </w:t>
+      </w:r>
+      <w:proofErr w:type="spellStart"/>
+      <w:r>
+        <w:rPr>
+          <w:rFonts w:cs="Times New Roman"/>
+          <w:iCs w:val="0"/>
+          <w:szCs w:val="24"/>
+        </w:rPr>
+        <w:t>identifikasi</w:t>
+      </w:r>
+      <w:proofErr w:type="spellEnd"/>
+      <w:r>
+        <w:rPr>
+          <w:rFonts w:cs="Times New Roman"/>
+          <w:iCs w:val="0"/>
+          <w:szCs w:val="24"/>
+        </w:rPr>
+        <w:t xml:space="preserve"> </w:t>
+      </w:r>
+      <w:proofErr w:type="spellStart"/>
+      <w:r>
+        <w:rPr>
+          <w:rFonts w:cs="Times New Roman"/>
+          <w:iCs w:val="0"/>
+          <w:szCs w:val="24"/>
+        </w:rPr>
+        <w:t>kebutuhan</w:t>
+      </w:r>
+      <w:proofErr w:type="spellEnd"/>
+      <w:r>
+        <w:rPr>
+          <w:rFonts w:cs="Times New Roman"/>
+          <w:iCs w:val="0"/>
+          <w:szCs w:val="24"/>
+        </w:rPr>
+        <w:t xml:space="preserve"> </w:t>
+      </w:r>
+      <w:proofErr w:type="spellStart"/>
+      <w:r>
+        <w:rPr>
+          <w:rFonts w:cs="Times New Roman"/>
+          <w:iCs w:val="0"/>
+          <w:szCs w:val="24"/>
+        </w:rPr>
+        <w:t>fungsional</w:t>
+      </w:r>
+      <w:proofErr w:type="spellEnd"/>
     </w:p>
     <w:tbl>
       <w:tblPr>
@@ -764,6 +2611,7 @@
                 <w:szCs w:val="24"/>
               </w:rPr>
             </w:pPr>
+            <w:proofErr w:type="spellStart"/>
             <w:r>
               <w:rPr>
                 <w:rFonts w:ascii="Times New Roman" w:hAnsi="Times New Roman" w:cs="Times New Roman"/>
@@ -772,6 +2620,7 @@
               </w:rPr>
               <w:t>Aktor</w:t>
             </w:r>
+            <w:proofErr w:type="spellEnd"/>
           </w:p>
         </w:tc>
         <w:tc>
@@ -796,6 +2645,7 @@
                 <w:szCs w:val="24"/>
               </w:rPr>
             </w:pPr>
+            <w:proofErr w:type="spellStart"/>
             <w:r>
               <w:rPr>
                 <w:rFonts w:ascii="Times New Roman" w:hAnsi="Times New Roman" w:cs="Times New Roman"/>
@@ -804,6 +2654,7 @@
               </w:rPr>
               <w:t>Kebutuhan</w:t>
             </w:r>
+            <w:proofErr w:type="spellEnd"/>
           </w:p>
         </w:tc>
       </w:tr>
@@ -829,6 +2680,7 @@
                 <w:szCs w:val="24"/>
               </w:rPr>
             </w:pPr>
+            <w:proofErr w:type="spellStart"/>
             <w:r>
               <w:rPr>
                 <w:rFonts w:ascii="Times New Roman" w:hAnsi="Times New Roman" w:cs="Times New Roman"/>
@@ -837,6 +2689,7 @@
               </w:rPr>
               <w:t>Karyawan</w:t>
             </w:r>
+            <w:proofErr w:type="spellEnd"/>
           </w:p>
         </w:tc>
         <w:tc>
@@ -866,14 +2719,34 @@
                 <w:szCs w:val="24"/>
               </w:rPr>
             </w:pPr>
+            <w:proofErr w:type="spellStart"/>
             <w:r>
               <w:rPr>
                 <w:rFonts w:ascii="Times New Roman" w:hAnsi="Times New Roman" w:cs="Times New Roman"/>
                 <w:sz w:val="24"/>
                 <w:szCs w:val="24"/>
               </w:rPr>
-              <w:t>Melakukan absensi</w:t>
-            </w:r>
+              <w:t>Melakukan</w:t>
+            </w:r>
+            <w:proofErr w:type="spellEnd"/>
+            <w:r>
+              <w:rPr>
+                <w:rFonts w:ascii="Times New Roman" w:hAnsi="Times New Roman" w:cs="Times New Roman"/>
+                <w:sz w:val="24"/>
+                <w:szCs w:val="24"/>
+              </w:rPr>
+              <w:t xml:space="preserve"> </w:t>
+            </w:r>
+            <w:proofErr w:type="spellStart"/>
+            <w:r>
+              <w:rPr>
+                <w:rFonts w:ascii="Times New Roman" w:hAnsi="Times New Roman" w:cs="Times New Roman"/>
+                <w:sz w:val="24"/>
+                <w:szCs w:val="24"/>
+              </w:rPr>
+              <w:t>absensi</w:t>
+            </w:r>
+            <w:proofErr w:type="spellEnd"/>
           </w:p>
           <w:p>
             <w:pPr>
@@ -891,14 +2764,34 @@
                 <w:szCs w:val="24"/>
               </w:rPr>
             </w:pPr>
+            <w:proofErr w:type="spellStart"/>
             <w:r>
               <w:rPr>
                 <w:rFonts w:ascii="Times New Roman" w:hAnsi="Times New Roman" w:cs="Times New Roman"/>
                 <w:sz w:val="24"/>
                 <w:szCs w:val="24"/>
               </w:rPr>
-              <w:t>Melihat log absensi</w:t>
-            </w:r>
+              <w:t>Melihat</w:t>
+            </w:r>
+            <w:proofErr w:type="spellEnd"/>
+            <w:r>
+              <w:rPr>
+                <w:rFonts w:ascii="Times New Roman" w:hAnsi="Times New Roman" w:cs="Times New Roman"/>
+                <w:sz w:val="24"/>
+                <w:szCs w:val="24"/>
+              </w:rPr>
+              <w:t xml:space="preserve"> log </w:t>
+            </w:r>
+            <w:proofErr w:type="spellStart"/>
+            <w:r>
+              <w:rPr>
+                <w:rFonts w:ascii="Times New Roman" w:hAnsi="Times New Roman" w:cs="Times New Roman"/>
+                <w:sz w:val="24"/>
+                <w:szCs w:val="24"/>
+              </w:rPr>
+              <w:t>absensi</w:t>
+            </w:r>
+            <w:proofErr w:type="spellEnd"/>
           </w:p>
           <w:p>
             <w:pPr>
@@ -916,6 +2809,7 @@
                 <w:szCs w:val="24"/>
               </w:rPr>
             </w:pPr>
+            <w:proofErr w:type="spellStart"/>
             <w:r>
               <w:rPr>
                 <w:rFonts w:ascii="Times New Roman" w:hAnsi="Times New Roman" w:cs="Times New Roman"/>
@@ -924,6 +2818,7 @@
               </w:rPr>
               <w:t>Mencari</w:t>
             </w:r>
+            <w:proofErr w:type="spellEnd"/>
             <w:r>
               <w:rPr>
                 <w:rFonts w:ascii="Times New Roman" w:hAnsi="Times New Roman" w:cs="Times New Roman"/>
@@ -932,14 +2827,52 @@
               </w:rPr>
               <w:t xml:space="preserve"> </w:t>
             </w:r>
+            <w:proofErr w:type="spellStart"/>
             <w:r>
               <w:rPr>
                 <w:rFonts w:ascii="Times New Roman" w:hAnsi="Times New Roman" w:cs="Times New Roman"/>
                 <w:sz w:val="24"/>
                 <w:szCs w:val="24"/>
               </w:rPr>
-              <w:t>absensi berdasarkan tanggal</w:t>
-            </w:r>
+              <w:t>absensi</w:t>
+            </w:r>
+            <w:proofErr w:type="spellEnd"/>
+            <w:r>
+              <w:rPr>
+                <w:rFonts w:ascii="Times New Roman" w:hAnsi="Times New Roman" w:cs="Times New Roman"/>
+                <w:sz w:val="24"/>
+                <w:szCs w:val="24"/>
+              </w:rPr>
+              <w:t xml:space="preserve"> </w:t>
+            </w:r>
+            <w:proofErr w:type="spellStart"/>
+            <w:r>
+              <w:rPr>
+                <w:rFonts w:ascii="Times New Roman" w:hAnsi="Times New Roman" w:cs="Times New Roman"/>
+                <w:sz w:val="24"/>
+                <w:szCs w:val="24"/>
+              </w:rPr>
+              <w:t>berdasarkan</w:t>
+            </w:r>
+            <w:proofErr w:type="spellEnd"/>
+            <w:r>
+              <w:rPr>
+                <w:rFonts w:ascii="Times New Roman" w:hAnsi="Times New Roman" w:cs="Times New Roman"/>
+                <w:sz w:val="24"/>
+                <w:szCs w:val="24"/>
+              </w:rPr>
+              <w:t xml:space="preserve"> </w:t>
+            </w:r>
+            <w:proofErr w:type="spellStart"/>
+            <w:r>
+              <w:rPr>
+                <w:rFonts w:ascii="Times New Roman" w:hAnsi="Times New Roman" w:cs="Times New Roman"/>
+                <w:sz w:val="24"/>
+                <w:szCs w:val="24"/>
+              </w:rPr>
+              <w:t>tanggal</w:t>
+            </w:r>
+            <w:proofErr w:type="spellEnd"/>
           </w:p>
         </w:tc>
       </w:tr>
@@ -1001,14 +2934,34 @@
                 <w:szCs w:val="24"/>
               </w:rPr>
             </w:pPr>
+            <w:proofErr w:type="spellStart"/>
             <w:r>
               <w:rPr>
                 <w:rFonts w:ascii="Times New Roman" w:hAnsi="Times New Roman" w:cs="Times New Roman"/>
                 <w:sz w:val="24"/>
                 <w:szCs w:val="24"/>
               </w:rPr>
-              <w:t>Mencetak absensi</w:t>
-            </w:r>
+              <w:t>Mencetak</w:t>
+            </w:r>
+            <w:proofErr w:type="spellEnd"/>
+            <w:r>
+              <w:rPr>
+                <w:rFonts w:ascii="Times New Roman" w:hAnsi="Times New Roman" w:cs="Times New Roman"/>
+                <w:sz w:val="24"/>
+                <w:szCs w:val="24"/>
+              </w:rPr>
+              <w:t xml:space="preserve"> </w:t>
+            </w:r>
+            <w:proofErr w:type="spellStart"/>
+            <w:r>
+              <w:rPr>
+                <w:rFonts w:ascii="Times New Roman" w:hAnsi="Times New Roman" w:cs="Times New Roman"/>
+                <w:sz w:val="24"/>
+                <w:szCs w:val="24"/>
+              </w:rPr>
+              <w:t>absensi</w:t>
+            </w:r>
+            <w:proofErr w:type="spellEnd"/>
           </w:p>
           <w:p>
             <w:pPr>
@@ -1025,14 +2978,34 @@
                 <w:szCs w:val="24"/>
               </w:rPr>
             </w:pPr>
+            <w:proofErr w:type="spellStart"/>
             <w:r>
               <w:rPr>
                 <w:rFonts w:ascii="Times New Roman" w:hAnsi="Times New Roman" w:cs="Times New Roman"/>
                 <w:sz w:val="24"/>
                 <w:szCs w:val="24"/>
               </w:rPr>
-              <w:t>Mencari absensi</w:t>
-            </w:r>
+              <w:t>Mencari</w:t>
+            </w:r>
+            <w:proofErr w:type="spellEnd"/>
+            <w:r>
+              <w:rPr>
+                <w:rFonts w:ascii="Times New Roman" w:hAnsi="Times New Roman" w:cs="Times New Roman"/>
+                <w:sz w:val="24"/>
+                <w:szCs w:val="24"/>
+              </w:rPr>
+              <w:t xml:space="preserve"> </w:t>
+            </w:r>
+            <w:proofErr w:type="spellStart"/>
+            <w:r>
+              <w:rPr>
+                <w:rFonts w:ascii="Times New Roman" w:hAnsi="Times New Roman" w:cs="Times New Roman"/>
+                <w:sz w:val="24"/>
+                <w:szCs w:val="24"/>
+              </w:rPr>
+              <w:t>absensi</w:t>
+            </w:r>
+            <w:proofErr w:type="spellEnd"/>
           </w:p>
         </w:tc>
       </w:tr>
@@ -1054,17 +3027,32 @@
         <w:pStyle w:val="Heading2"/>
         <w:ind w:left="426" w:hanging="426"/>
       </w:pPr>
-      <w:r>
-        <w:t>Perancangan sistem</w:t>
-      </w:r>
+      <w:proofErr w:type="spellStart"/>
+      <w:r>
+        <w:t>Perancangan</w:t>
+      </w:r>
+      <w:proofErr w:type="spellEnd"/>
+      <w:r>
+        <w:t xml:space="preserve"> </w:t>
+      </w:r>
+      <w:proofErr w:type="spellStart"/>
+      <w:r>
+        <w:t>sistem</w:t>
+      </w:r>
+      <w:proofErr w:type="spellEnd"/>
     </w:p>
     <w:p>
       <w:pPr>
         <w:pStyle w:val="Heading3"/>
         <w:ind w:left="993" w:hanging="633"/>
       </w:pPr>
-      <w:r>
-        <w:t>Usecase diagram</w:t>
+      <w:proofErr w:type="spellStart"/>
+      <w:r>
+        <w:t>Usecase</w:t>
+      </w:r>
+      <w:proofErr w:type="spellEnd"/>
+      <w:r>
+        <w:t xml:space="preserve"> diagram</w:t>
       </w:r>
     </w:p>
     <w:p>
@@ -1181,7 +3169,25 @@
           <w:iCs w:val="0"/>
           <w:szCs w:val="24"/>
         </w:rPr>
-        <w:t>. usecase diagram</w:t>
+        <w:t xml:space="preserve">. </w:t>
+      </w:r>
+      <w:proofErr w:type="spellStart"/>
+      <w:r>
+        <w:rPr>
+          <w:rFonts w:cs="Times New Roman"/>
+          <w:iCs w:val="0"/>
+          <w:szCs w:val="24"/>
+        </w:rPr>
+        <w:t>usecase</w:t>
+      </w:r>
+      <w:proofErr w:type="spellEnd"/>
+      <w:r>
+        <w:rPr>
+          <w:rFonts w:cs="Times New Roman"/>
+          <w:iCs w:val="0"/>
+          <w:szCs w:val="24"/>
+        </w:rPr>
+        <w:t xml:space="preserve"> diagram</w:t>
       </w:r>
     </w:p>
     <w:p>
@@ -1190,8 +3196,13 @@
         <w:ind w:left="993" w:hanging="633"/>
       </w:pPr>
       <w:r>
-        <w:t>Scenario usecase</w:t>
-      </w:r>
+        <w:t xml:space="preserve">Scenario </w:t>
+      </w:r>
+      <w:proofErr w:type="spellStart"/>
+      <w:r>
+        <w:t>usecase</w:t>
+      </w:r>
+      <w:proofErr w:type="spellEnd"/>
     </w:p>
     <w:p>
       <w:pPr>
@@ -1214,8 +3225,54 @@
           <w:sz w:val="24"/>
           <w:szCs w:val="24"/>
         </w:rPr>
-        <w:t>Scenario usecase melakukan absensi</w:t>
-      </w:r>
+        <w:t xml:space="preserve">Scenario </w:t>
+      </w:r>
+      <w:proofErr w:type="spellStart"/>
+      <w:r>
+        <w:rPr>
+          <w:rFonts w:ascii="Times New Roman" w:hAnsi="Times New Roman" w:cs="Times New Roman"/>
+          <w:sz w:val="24"/>
+          <w:szCs w:val="24"/>
+        </w:rPr>
+        <w:t>usecase</w:t>
+      </w:r>
+      <w:proofErr w:type="spellEnd"/>
+      <w:r>
+        <w:rPr>
+          <w:rFonts w:ascii="Times New Roman" w:hAnsi="Times New Roman" w:cs="Times New Roman"/>
+          <w:sz w:val="24"/>
+          <w:szCs w:val="24"/>
+        </w:rPr>
+        <w:t xml:space="preserve"> </w:t>
+      </w:r>
+      <w:proofErr w:type="spellStart"/>
+      <w:r>
+        <w:rPr>
+          <w:rFonts w:ascii="Times New Roman" w:hAnsi="Times New Roman" w:cs="Times New Roman"/>
+          <w:sz w:val="24"/>
+          <w:szCs w:val="24"/>
+        </w:rPr>
+        <w:t>melakukan</w:t>
+      </w:r>
+      <w:proofErr w:type="spellEnd"/>
+      <w:r>
+        <w:rPr>
+          <w:rFonts w:ascii="Times New Roman" w:hAnsi="Times New Roman" w:cs="Times New Roman"/>
+          <w:sz w:val="24"/>
+          <w:szCs w:val="24"/>
+        </w:rPr>
+        <w:t xml:space="preserve"> </w:t>
+      </w:r>
+      <w:proofErr w:type="spellStart"/>
+      <w:r>
+        <w:rPr>
+          <w:rFonts w:ascii="Times New Roman" w:hAnsi="Times New Roman" w:cs="Times New Roman"/>
+          <w:sz w:val="24"/>
+          <w:szCs w:val="24"/>
+        </w:rPr>
+        <w:t>absensi</w:t>
+      </w:r>
+      <w:proofErr w:type="spellEnd"/>
     </w:p>
     <w:p>
       <w:pPr>
@@ -1228,13 +3285,23 @@
           <w:szCs w:val="24"/>
         </w:rPr>
       </w:pPr>
+      <w:proofErr w:type="spellStart"/>
       <w:r>
         <w:rPr>
           <w:rFonts w:cs="Times New Roman"/>
           <w:iCs w:val="0"/>
           <w:szCs w:val="24"/>
         </w:rPr>
-        <w:t xml:space="preserve">Tabel 4. </w:t>
+        <w:t>Tabel</w:t>
+      </w:r>
+      <w:proofErr w:type="spellEnd"/>
+      <w:r>
+        <w:rPr>
+          <w:rFonts w:cs="Times New Roman"/>
+          <w:iCs w:val="0"/>
+          <w:szCs w:val="24"/>
+        </w:rPr>
+        <w:t xml:space="preserve"> 4. </w:t>
       </w:r>
       <w:r>
         <w:rPr>
@@ -1286,8 +3353,72 @@
           <w:iCs w:val="0"/>
           <w:szCs w:val="24"/>
         </w:rPr>
-        <w:t>. skenario usecase melakukan absensi</w:t>
-      </w:r>
+        <w:t xml:space="preserve">. </w:t>
+      </w:r>
+      <w:proofErr w:type="spellStart"/>
+      <w:r>
+        <w:rPr>
+          <w:rFonts w:cs="Times New Roman"/>
+          <w:iCs w:val="0"/>
+          <w:szCs w:val="24"/>
+        </w:rPr>
+        <w:t>skenario</w:t>
+      </w:r>
+      <w:proofErr w:type="spellEnd"/>
+      <w:r>
+        <w:rPr>
+          <w:rFonts w:cs="Times New Roman"/>
+          <w:iCs w:val="0"/>
+          <w:szCs w:val="24"/>
+        </w:rPr>
+        <w:t xml:space="preserve"> </w:t>
+      </w:r>
+      <w:proofErr w:type="spellStart"/>
+      <w:r>
+        <w:rPr>
+          <w:rFonts w:cs="Times New Roman"/>
+          <w:iCs w:val="0"/>
+          <w:szCs w:val="24"/>
+        </w:rPr>
+        <w:t>usecase</w:t>
+      </w:r>
+      <w:proofErr w:type="spellEnd"/>
+      <w:r>
+        <w:rPr>
+          <w:rFonts w:cs="Times New Roman"/>
+          <w:iCs w:val="0"/>
+          <w:szCs w:val="24"/>
+        </w:rPr>
+        <w:t xml:space="preserve"> </w:t>
+      </w:r>
+      <w:proofErr w:type="spellStart"/>
+      <w:r>
+        <w:rPr>
+          <w:rFonts w:cs="Times New Roman"/>
+          <w:iCs w:val="0"/>
+          <w:szCs w:val="24"/>
+        </w:rPr>
+        <w:t>melakukan</w:t>
+      </w:r>
+      <w:proofErr w:type="spellEnd"/>
+      <w:r>
+        <w:rPr>
+          <w:rFonts w:cs="Times New Roman"/>
+          <w:iCs w:val="0"/>
+          <w:szCs w:val="24"/>
+        </w:rPr>
+        <w:t xml:space="preserve"> </w:t>
+      </w:r>
+      <w:proofErr w:type="spellStart"/>
+      <w:r>
+        <w:rPr>
+          <w:rFonts w:cs="Times New Roman"/>
+          <w:iCs w:val="0"/>
+          <w:szCs w:val="24"/>
+        </w:rPr>
+        <w:t>absensi</w:t>
+      </w:r>
+      <w:proofErr w:type="spellEnd"/>
     </w:p>
     <w:tbl>
       <w:tblPr>
@@ -1371,14 +3502,34 @@
                 <w:szCs w:val="24"/>
               </w:rPr>
             </w:pPr>
-            <w:r>
-              <w:rPr>
-                <w:rFonts w:ascii="Times New Roman" w:eastAsia="Times New Roman" w:hAnsi="Times New Roman" w:cs="Times New Roman"/>
-                <w:sz w:val="24"/>
-                <w:szCs w:val="24"/>
-              </w:rPr>
-              <w:t>Melakukan absensi</w:t>
-            </w:r>
+            <w:proofErr w:type="spellStart"/>
+            <w:r>
+              <w:rPr>
+                <w:rFonts w:ascii="Times New Roman" w:eastAsia="Times New Roman" w:hAnsi="Times New Roman" w:cs="Times New Roman"/>
+                <w:sz w:val="24"/>
+                <w:szCs w:val="24"/>
+              </w:rPr>
+              <w:t>Melakukan</w:t>
+            </w:r>
+            <w:proofErr w:type="spellEnd"/>
+            <w:r>
+              <w:rPr>
+                <w:rFonts w:ascii="Times New Roman" w:eastAsia="Times New Roman" w:hAnsi="Times New Roman" w:cs="Times New Roman"/>
+                <w:sz w:val="24"/>
+                <w:szCs w:val="24"/>
+              </w:rPr>
+              <w:t xml:space="preserve"> </w:t>
+            </w:r>
+            <w:proofErr w:type="spellStart"/>
+            <w:r>
+              <w:rPr>
+                <w:rFonts w:ascii="Times New Roman" w:eastAsia="Times New Roman" w:hAnsi="Times New Roman" w:cs="Times New Roman"/>
+                <w:sz w:val="24"/>
+                <w:szCs w:val="24"/>
+              </w:rPr>
+              <w:t>absensi</w:t>
+            </w:r>
+            <w:proofErr w:type="spellEnd"/>
           </w:p>
         </w:tc>
       </w:tr>
@@ -1409,6 +3560,7 @@
                 <w:szCs w:val="24"/>
               </w:rPr>
             </w:pPr>
+            <w:proofErr w:type="spellStart"/>
             <w:r>
               <w:rPr>
                 <w:rFonts w:ascii="Times New Roman" w:eastAsia="Times New Roman" w:hAnsi="Times New Roman" w:cs="Times New Roman"/>
@@ -1417,6 +3569,7 @@
               </w:rPr>
               <w:t>aktor</w:t>
             </w:r>
+            <w:proofErr w:type="spellEnd"/>
           </w:p>
         </w:tc>
         <w:tc>
@@ -1442,6 +3595,7 @@
                 <w:szCs w:val="24"/>
               </w:rPr>
             </w:pPr>
+            <w:proofErr w:type="spellStart"/>
             <w:r>
               <w:rPr>
                 <w:rFonts w:ascii="Times New Roman" w:eastAsia="Times New Roman" w:hAnsi="Times New Roman" w:cs="Times New Roman"/>
@@ -1450,6 +3604,7 @@
               </w:rPr>
               <w:t>Karyawan</w:t>
             </w:r>
+            <w:proofErr w:type="spellEnd"/>
           </w:p>
         </w:tc>
       </w:tr>
@@ -1480,14 +3635,34 @@
                 <w:szCs w:val="24"/>
               </w:rPr>
             </w:pPr>
-            <w:r>
-              <w:rPr>
-                <w:rFonts w:ascii="Times New Roman" w:eastAsia="Times New Roman" w:hAnsi="Times New Roman" w:cs="Times New Roman"/>
-                <w:sz w:val="24"/>
-                <w:szCs w:val="24"/>
-              </w:rPr>
-              <w:t>Pra kondisi</w:t>
-            </w:r>
+            <w:proofErr w:type="spellStart"/>
+            <w:r>
+              <w:rPr>
+                <w:rFonts w:ascii="Times New Roman" w:eastAsia="Times New Roman" w:hAnsi="Times New Roman" w:cs="Times New Roman"/>
+                <w:sz w:val="24"/>
+                <w:szCs w:val="24"/>
+              </w:rPr>
+              <w:t>Pra</w:t>
+            </w:r>
+            <w:proofErr w:type="spellEnd"/>
+            <w:r>
+              <w:rPr>
+                <w:rFonts w:ascii="Times New Roman" w:eastAsia="Times New Roman" w:hAnsi="Times New Roman" w:cs="Times New Roman"/>
+                <w:sz w:val="24"/>
+                <w:szCs w:val="24"/>
+              </w:rPr>
+              <w:t xml:space="preserve"> </w:t>
+            </w:r>
+            <w:proofErr w:type="spellStart"/>
+            <w:r>
+              <w:rPr>
+                <w:rFonts w:ascii="Times New Roman" w:eastAsia="Times New Roman" w:hAnsi="Times New Roman" w:cs="Times New Roman"/>
+                <w:sz w:val="24"/>
+                <w:szCs w:val="24"/>
+              </w:rPr>
+              <w:t>kondisi</w:t>
+            </w:r>
+            <w:proofErr w:type="spellEnd"/>
           </w:p>
         </w:tc>
         <w:tc>
@@ -1514,13 +3689,23 @@
                 <w:szCs w:val="24"/>
               </w:rPr>
             </w:pPr>
-            <w:r>
-              <w:rPr>
-                <w:rFonts w:ascii="Times New Roman" w:eastAsia="Times New Roman" w:hAnsi="Times New Roman" w:cs="Times New Roman"/>
-                <w:sz w:val="24"/>
-                <w:szCs w:val="24"/>
-              </w:rPr>
-              <w:t xml:space="preserve">aktor </w:t>
+            <w:proofErr w:type="spellStart"/>
+            <w:r>
+              <w:rPr>
+                <w:rFonts w:ascii="Times New Roman" w:eastAsia="Times New Roman" w:hAnsi="Times New Roman" w:cs="Times New Roman"/>
+                <w:sz w:val="24"/>
+                <w:szCs w:val="24"/>
+              </w:rPr>
+              <w:t>aktor</w:t>
+            </w:r>
+            <w:proofErr w:type="spellEnd"/>
+            <w:r>
+              <w:rPr>
+                <w:rFonts w:ascii="Times New Roman" w:eastAsia="Times New Roman" w:hAnsi="Times New Roman" w:cs="Times New Roman"/>
+                <w:sz w:val="24"/>
+                <w:szCs w:val="24"/>
+              </w:rPr>
+              <w:t xml:space="preserve"> </w:t>
             </w:r>
             <w:r>
               <w:rPr>
@@ -1538,8 +3723,72 @@
                 <w:sz w:val="24"/>
                 <w:szCs w:val="24"/>
               </w:rPr>
-              <w:t xml:space="preserve"> masuk ke dalam menu absensi</w:t>
-            </w:r>
+              <w:t xml:space="preserve"> </w:t>
+            </w:r>
+            <w:proofErr w:type="spellStart"/>
+            <w:r>
+              <w:rPr>
+                <w:rFonts w:ascii="Times New Roman" w:eastAsia="Times New Roman" w:hAnsi="Times New Roman" w:cs="Times New Roman"/>
+                <w:sz w:val="24"/>
+                <w:szCs w:val="24"/>
+              </w:rPr>
+              <w:t>masuk</w:t>
+            </w:r>
+            <w:proofErr w:type="spellEnd"/>
+            <w:r>
+              <w:rPr>
+                <w:rFonts w:ascii="Times New Roman" w:eastAsia="Times New Roman" w:hAnsi="Times New Roman" w:cs="Times New Roman"/>
+                <w:sz w:val="24"/>
+                <w:szCs w:val="24"/>
+              </w:rPr>
+              <w:t xml:space="preserve"> </w:t>
+            </w:r>
+            <w:proofErr w:type="spellStart"/>
+            <w:r>
+              <w:rPr>
+                <w:rFonts w:ascii="Times New Roman" w:eastAsia="Times New Roman" w:hAnsi="Times New Roman" w:cs="Times New Roman"/>
+                <w:sz w:val="24"/>
+                <w:szCs w:val="24"/>
+              </w:rPr>
+              <w:t>ke</w:t>
+            </w:r>
+            <w:proofErr w:type="spellEnd"/>
+            <w:r>
+              <w:rPr>
+                <w:rFonts w:ascii="Times New Roman" w:eastAsia="Times New Roman" w:hAnsi="Times New Roman" w:cs="Times New Roman"/>
+                <w:sz w:val="24"/>
+                <w:szCs w:val="24"/>
+              </w:rPr>
+              <w:t xml:space="preserve"> </w:t>
+            </w:r>
+            <w:proofErr w:type="spellStart"/>
+            <w:r>
+              <w:rPr>
+                <w:rFonts w:ascii="Times New Roman" w:eastAsia="Times New Roman" w:hAnsi="Times New Roman" w:cs="Times New Roman"/>
+                <w:sz w:val="24"/>
+                <w:szCs w:val="24"/>
+              </w:rPr>
+              <w:t>dalam</w:t>
+            </w:r>
+            <w:proofErr w:type="spellEnd"/>
+            <w:r>
+              <w:rPr>
+                <w:rFonts w:ascii="Times New Roman" w:eastAsia="Times New Roman" w:hAnsi="Times New Roman" w:cs="Times New Roman"/>
+                <w:sz w:val="24"/>
+                <w:szCs w:val="24"/>
+              </w:rPr>
+              <w:t xml:space="preserve"> menu </w:t>
+            </w:r>
+            <w:proofErr w:type="spellStart"/>
+            <w:r>
+              <w:rPr>
+                <w:rFonts w:ascii="Times New Roman" w:eastAsia="Times New Roman" w:hAnsi="Times New Roman" w:cs="Times New Roman"/>
+                <w:sz w:val="24"/>
+                <w:szCs w:val="24"/>
+              </w:rPr>
+              <w:t>absensi</w:t>
+            </w:r>
+            <w:proofErr w:type="spellEnd"/>
           </w:p>
         </w:tc>
       </w:tr>
@@ -1576,8 +3825,18 @@
                 <w:sz w:val="24"/>
                 <w:szCs w:val="24"/>
               </w:rPr>
-              <w:t>post kondisi</w:t>
-            </w:r>
+              <w:t xml:space="preserve">post </w:t>
+            </w:r>
+            <w:proofErr w:type="spellStart"/>
+            <w:r>
+              <w:rPr>
+                <w:rFonts w:ascii="Times New Roman" w:eastAsia="Times New Roman" w:hAnsi="Times New Roman" w:cs="Times New Roman"/>
+                <w:sz w:val="24"/>
+                <w:szCs w:val="24"/>
+              </w:rPr>
+              <w:t>kondisi</w:t>
+            </w:r>
+            <w:proofErr w:type="spellEnd"/>
           </w:p>
         </w:tc>
         <w:tc>
@@ -1604,21 +3863,113 @@
                 <w:szCs w:val="24"/>
               </w:rPr>
             </w:pPr>
-            <w:r>
-              <w:rPr>
-                <w:rFonts w:ascii="Times New Roman" w:eastAsia="Times New Roman" w:hAnsi="Times New Roman" w:cs="Times New Roman"/>
-                <w:sz w:val="24"/>
-                <w:szCs w:val="24"/>
-              </w:rPr>
-              <w:t xml:space="preserve">Aktor melakukan </w:t>
-            </w:r>
-            <w:r>
-              <w:rPr>
-                <w:rFonts w:ascii="Times New Roman" w:eastAsia="Times New Roman" w:hAnsi="Times New Roman" w:cs="Times New Roman"/>
-                <w:sz w:val="24"/>
-                <w:szCs w:val="24"/>
-              </w:rPr>
-              <w:t xml:space="preserve">absensi masuk atau keluar, </w:t>
+            <w:proofErr w:type="spellStart"/>
+            <w:r>
+              <w:rPr>
+                <w:rFonts w:ascii="Times New Roman" w:eastAsia="Times New Roman" w:hAnsi="Times New Roman" w:cs="Times New Roman"/>
+                <w:sz w:val="24"/>
+                <w:szCs w:val="24"/>
+              </w:rPr>
+              <w:t>Aktor</w:t>
+            </w:r>
+            <w:proofErr w:type="spellEnd"/>
+            <w:r>
+              <w:rPr>
+                <w:rFonts w:ascii="Times New Roman" w:eastAsia="Times New Roman" w:hAnsi="Times New Roman" w:cs="Times New Roman"/>
+                <w:sz w:val="24"/>
+                <w:szCs w:val="24"/>
+              </w:rPr>
+              <w:t xml:space="preserve"> </w:t>
+            </w:r>
+            <w:proofErr w:type="spellStart"/>
+            <w:r>
+              <w:rPr>
+                <w:rFonts w:ascii="Times New Roman" w:eastAsia="Times New Roman" w:hAnsi="Times New Roman" w:cs="Times New Roman"/>
+                <w:sz w:val="24"/>
+                <w:szCs w:val="24"/>
+              </w:rPr>
+              <w:t>melakukan</w:t>
+            </w:r>
+            <w:proofErr w:type="spellEnd"/>
+            <w:r>
+              <w:rPr>
+                <w:rFonts w:ascii="Times New Roman" w:eastAsia="Times New Roman" w:hAnsi="Times New Roman" w:cs="Times New Roman"/>
+                <w:sz w:val="24"/>
+                <w:szCs w:val="24"/>
+              </w:rPr>
+              <w:t xml:space="preserve"> </w:t>
+            </w:r>
+            <w:proofErr w:type="spellStart"/>
+            <w:r>
+              <w:rPr>
+                <w:rFonts w:ascii="Times New Roman" w:eastAsia="Times New Roman" w:hAnsi="Times New Roman" w:cs="Times New Roman"/>
+                <w:sz w:val="24"/>
+                <w:szCs w:val="24"/>
+              </w:rPr>
+              <w:t>absensi</w:t>
+            </w:r>
+            <w:proofErr w:type="spellEnd"/>
+            <w:r>
+              <w:rPr>
+                <w:rFonts w:ascii="Times New Roman" w:eastAsia="Times New Roman" w:hAnsi="Times New Roman" w:cs="Times New Roman"/>
+                <w:sz w:val="24"/>
+                <w:szCs w:val="24"/>
+              </w:rPr>
+              <w:t xml:space="preserve"> </w:t>
+            </w:r>
+            <w:proofErr w:type="spellStart"/>
+            <w:r>
+              <w:rPr>
+                <w:rFonts w:ascii="Times New Roman" w:eastAsia="Times New Roman" w:hAnsi="Times New Roman" w:cs="Times New Roman"/>
+                <w:sz w:val="24"/>
+                <w:szCs w:val="24"/>
+              </w:rPr>
+              <w:t>masuk</w:t>
+            </w:r>
+            <w:proofErr w:type="spellEnd"/>
+            <w:r>
+              <w:rPr>
+                <w:rFonts w:ascii="Times New Roman" w:eastAsia="Times New Roman" w:hAnsi="Times New Roman" w:cs="Times New Roman"/>
+                <w:sz w:val="24"/>
+                <w:szCs w:val="24"/>
+              </w:rPr>
+              <w:t xml:space="preserve"> </w:t>
+            </w:r>
+            <w:proofErr w:type="spellStart"/>
+            <w:r>
+              <w:rPr>
+                <w:rFonts w:ascii="Times New Roman" w:eastAsia="Times New Roman" w:hAnsi="Times New Roman" w:cs="Times New Roman"/>
+                <w:sz w:val="24"/>
+                <w:szCs w:val="24"/>
+              </w:rPr>
+              <w:t>atau</w:t>
+            </w:r>
+            <w:proofErr w:type="spellEnd"/>
+            <w:r>
+              <w:rPr>
+                <w:rFonts w:ascii="Times New Roman" w:eastAsia="Times New Roman" w:hAnsi="Times New Roman" w:cs="Times New Roman"/>
+                <w:sz w:val="24"/>
+                <w:szCs w:val="24"/>
+              </w:rPr>
+              <w:t xml:space="preserve"> </w:t>
+            </w:r>
+            <w:proofErr w:type="spellStart"/>
+            <w:r>
+              <w:rPr>
+                <w:rFonts w:ascii="Times New Roman" w:eastAsia="Times New Roman" w:hAnsi="Times New Roman" w:cs="Times New Roman"/>
+                <w:sz w:val="24"/>
+                <w:szCs w:val="24"/>
+              </w:rPr>
+              <w:t>keluar</w:t>
+            </w:r>
+            <w:proofErr w:type="spellEnd"/>
+            <w:r>
+              <w:rPr>
+                <w:rFonts w:ascii="Times New Roman" w:eastAsia="Times New Roman" w:hAnsi="Times New Roman" w:cs="Times New Roman"/>
+                <w:sz w:val="24"/>
+                <w:szCs w:val="24"/>
+              </w:rPr>
+              <w:t xml:space="preserve">, </w:t>
             </w:r>
           </w:p>
         </w:tc>
@@ -1650,6 +4001,7 @@
                 <w:szCs w:val="24"/>
               </w:rPr>
             </w:pPr>
+            <w:proofErr w:type="spellStart"/>
             <w:r>
               <w:rPr>
                 <w:rFonts w:ascii="Times New Roman" w:eastAsia="Times New Roman" w:hAnsi="Times New Roman" w:cs="Times New Roman"/>
@@ -1658,6 +4010,7 @@
               </w:rPr>
               <w:t>deskripsi</w:t>
             </w:r>
+            <w:proofErr w:type="spellEnd"/>
           </w:p>
         </w:tc>
         <w:tc>
@@ -1690,7 +4043,43 @@
                 <w:sz w:val="24"/>
                 <w:szCs w:val="24"/>
               </w:rPr>
-              <w:t>Actor melakukan absensi.</w:t>
+              <w:t xml:space="preserve">Actor </w:t>
+            </w:r>
+            <w:proofErr w:type="spellStart"/>
+            <w:r>
+              <w:rPr>
+                <w:rFonts w:ascii="Times New Roman" w:eastAsia="Times New Roman" w:hAnsi="Times New Roman" w:cs="Times New Roman"/>
+                <w:sz w:val="24"/>
+                <w:szCs w:val="24"/>
+              </w:rPr>
+              <w:t>melakukan</w:t>
+            </w:r>
+            <w:proofErr w:type="spellEnd"/>
+            <w:r>
+              <w:rPr>
+                <w:rFonts w:ascii="Times New Roman" w:eastAsia="Times New Roman" w:hAnsi="Times New Roman" w:cs="Times New Roman"/>
+                <w:sz w:val="24"/>
+                <w:szCs w:val="24"/>
+              </w:rPr>
+              <w:t xml:space="preserve"> </w:t>
+            </w:r>
+            <w:proofErr w:type="spellStart"/>
+            <w:r>
+              <w:rPr>
+                <w:rFonts w:ascii="Times New Roman" w:eastAsia="Times New Roman" w:hAnsi="Times New Roman" w:cs="Times New Roman"/>
+                <w:sz w:val="24"/>
+                <w:szCs w:val="24"/>
+              </w:rPr>
+              <w:t>absensi</w:t>
+            </w:r>
+            <w:proofErr w:type="spellEnd"/>
+            <w:r>
+              <w:rPr>
+                <w:rFonts w:ascii="Times New Roman" w:eastAsia="Times New Roman" w:hAnsi="Times New Roman" w:cs="Times New Roman"/>
+                <w:sz w:val="24"/>
+                <w:szCs w:val="24"/>
+              </w:rPr>
+              <w:t>.</w:t>
             </w:r>
           </w:p>
         </w:tc>
@@ -1707,6 +4096,7 @@
           <w:szCs w:val="24"/>
         </w:rPr>
       </w:pPr>
+      <w:proofErr w:type="spellStart"/>
       <w:r>
         <w:rPr>
           <w:rFonts w:cs="Times New Roman"/>
@@ -1714,15 +4104,16 @@
           <w:szCs w:val="24"/>
         </w:rPr>
         <w:lastRenderedPageBreak/>
-        <w:t>Tabel 4.</w:t>
-      </w:r>
+        <w:t>Tabel</w:t>
+      </w:r>
+      <w:proofErr w:type="spellEnd"/>
       <w:r>
         <w:rPr>
           <w:rFonts w:cs="Times New Roman"/>
           <w:iCs w:val="0"/>
           <w:szCs w:val="24"/>
         </w:rPr>
-        <w:t>2</w:t>
+        <w:t xml:space="preserve"> 4.</w:t>
       </w:r>
       <w:r>
         <w:rPr>
@@ -1730,7 +4121,7 @@
           <w:iCs w:val="0"/>
           <w:szCs w:val="24"/>
         </w:rPr>
-        <w:t>. skenario usecase melakukan absensi</w:t>
+        <w:t>2</w:t>
       </w:r>
       <w:r>
         <w:rPr>
@@ -1738,7 +4129,97 @@
           <w:iCs w:val="0"/>
           <w:szCs w:val="24"/>
         </w:rPr>
-        <w:t xml:space="preserve"> (lanjutan)</w:t>
+        <w:t xml:space="preserve">. </w:t>
+      </w:r>
+      <w:proofErr w:type="spellStart"/>
+      <w:r>
+        <w:rPr>
+          <w:rFonts w:cs="Times New Roman"/>
+          <w:iCs w:val="0"/>
+          <w:szCs w:val="24"/>
+        </w:rPr>
+        <w:t>skenario</w:t>
+      </w:r>
+      <w:proofErr w:type="spellEnd"/>
+      <w:r>
+        <w:rPr>
+          <w:rFonts w:cs="Times New Roman"/>
+          <w:iCs w:val="0"/>
+          <w:szCs w:val="24"/>
+        </w:rPr>
+        <w:t xml:space="preserve"> </w:t>
+      </w:r>
+      <w:proofErr w:type="spellStart"/>
+      <w:r>
+        <w:rPr>
+          <w:rFonts w:cs="Times New Roman"/>
+          <w:iCs w:val="0"/>
+          <w:szCs w:val="24"/>
+        </w:rPr>
+        <w:t>usecase</w:t>
+      </w:r>
+      <w:proofErr w:type="spellEnd"/>
+      <w:r>
+        <w:rPr>
+          <w:rFonts w:cs="Times New Roman"/>
+          <w:iCs w:val="0"/>
+          <w:szCs w:val="24"/>
+        </w:rPr>
+        <w:t xml:space="preserve"> </w:t>
+      </w:r>
+      <w:proofErr w:type="spellStart"/>
+      <w:r>
+        <w:rPr>
+          <w:rFonts w:cs="Times New Roman"/>
+          <w:iCs w:val="0"/>
+          <w:szCs w:val="24"/>
+        </w:rPr>
+        <w:t>melakukan</w:t>
+      </w:r>
+      <w:proofErr w:type="spellEnd"/>
+      <w:r>
+        <w:rPr>
+          <w:rFonts w:cs="Times New Roman"/>
+          <w:iCs w:val="0"/>
+          <w:szCs w:val="24"/>
+        </w:rPr>
+        <w:t xml:space="preserve"> </w:t>
+      </w:r>
+      <w:proofErr w:type="spellStart"/>
+      <w:r>
+        <w:rPr>
+          <w:rFonts w:cs="Times New Roman"/>
+          <w:iCs w:val="0"/>
+          <w:szCs w:val="24"/>
+        </w:rPr>
+        <w:t>absensi</w:t>
+      </w:r>
+      <w:proofErr w:type="spellEnd"/>
+      <w:r>
+        <w:rPr>
+          <w:rFonts w:cs="Times New Roman"/>
+          <w:iCs w:val="0"/>
+          <w:szCs w:val="24"/>
+        </w:rPr>
+        <w:t xml:space="preserve"> (</w:t>
+      </w:r>
+      <w:proofErr w:type="spellStart"/>
+      <w:r>
+        <w:rPr>
+          <w:rFonts w:cs="Times New Roman"/>
+          <w:iCs w:val="0"/>
+          <w:szCs w:val="24"/>
+        </w:rPr>
+        <w:t>lanjutan</w:t>
+      </w:r>
+      <w:proofErr w:type="spellEnd"/>
+      <w:r>
+        <w:rPr>
+          <w:rFonts w:cs="Times New Roman"/>
+          <w:iCs w:val="0"/>
+          <w:szCs w:val="24"/>
+        </w:rPr>
+        <w:t>)</w:t>
       </w:r>
     </w:p>
     <w:tbl>
@@ -1788,14 +4269,34 @@
                 <w:szCs w:val="24"/>
               </w:rPr>
             </w:pPr>
-            <w:r>
-              <w:rPr>
-                <w:rFonts w:ascii="Times New Roman" w:eastAsia="Times New Roman" w:hAnsi="Times New Roman" w:cs="Times New Roman"/>
-                <w:sz w:val="24"/>
-                <w:szCs w:val="24"/>
-              </w:rPr>
-              <w:t>skenario utama</w:t>
-            </w:r>
+            <w:proofErr w:type="spellStart"/>
+            <w:r>
+              <w:rPr>
+                <w:rFonts w:ascii="Times New Roman" w:eastAsia="Times New Roman" w:hAnsi="Times New Roman" w:cs="Times New Roman"/>
+                <w:sz w:val="24"/>
+                <w:szCs w:val="24"/>
+              </w:rPr>
+              <w:t>skenario</w:t>
+            </w:r>
+            <w:proofErr w:type="spellEnd"/>
+            <w:r>
+              <w:rPr>
+                <w:rFonts w:ascii="Times New Roman" w:eastAsia="Times New Roman" w:hAnsi="Times New Roman" w:cs="Times New Roman"/>
+                <w:sz w:val="24"/>
+                <w:szCs w:val="24"/>
+              </w:rPr>
+              <w:t xml:space="preserve"> </w:t>
+            </w:r>
+            <w:proofErr w:type="spellStart"/>
+            <w:r>
+              <w:rPr>
+                <w:rFonts w:ascii="Times New Roman" w:eastAsia="Times New Roman" w:hAnsi="Times New Roman" w:cs="Times New Roman"/>
+                <w:sz w:val="24"/>
+                <w:szCs w:val="24"/>
+              </w:rPr>
+              <w:t>utama</w:t>
+            </w:r>
+            <w:proofErr w:type="spellEnd"/>
           </w:p>
         </w:tc>
       </w:tr>
@@ -1827,13 +4328,23 @@
                 <w:szCs w:val="24"/>
               </w:rPr>
             </w:pPr>
-            <w:r>
-              <w:rPr>
-                <w:rFonts w:ascii="Times New Roman" w:eastAsia="Times New Roman" w:hAnsi="Times New Roman" w:cs="Times New Roman"/>
-                <w:sz w:val="24"/>
-                <w:szCs w:val="24"/>
-              </w:rPr>
-              <w:t xml:space="preserve">aktor </w:t>
+            <w:proofErr w:type="spellStart"/>
+            <w:r>
+              <w:rPr>
+                <w:rFonts w:ascii="Times New Roman" w:eastAsia="Times New Roman" w:hAnsi="Times New Roman" w:cs="Times New Roman"/>
+                <w:sz w:val="24"/>
+                <w:szCs w:val="24"/>
+              </w:rPr>
+              <w:t>aktor</w:t>
+            </w:r>
+            <w:proofErr w:type="spellEnd"/>
+            <w:r>
+              <w:rPr>
+                <w:rFonts w:ascii="Times New Roman" w:eastAsia="Times New Roman" w:hAnsi="Times New Roman" w:cs="Times New Roman"/>
+                <w:sz w:val="24"/>
+                <w:szCs w:val="24"/>
+              </w:rPr>
+              <w:t xml:space="preserve"> </w:t>
             </w:r>
           </w:p>
         </w:tc>
@@ -1861,6 +4372,7 @@
                 <w:szCs w:val="24"/>
               </w:rPr>
             </w:pPr>
+            <w:proofErr w:type="spellStart"/>
             <w:r>
               <w:rPr>
                 <w:rFonts w:ascii="Times New Roman" w:eastAsia="Times New Roman" w:hAnsi="Times New Roman" w:cs="Times New Roman"/>
@@ -1877,6 +4389,7 @@
               </w:rPr>
               <w:t>istem</w:t>
             </w:r>
+            <w:proofErr w:type="spellEnd"/>
           </w:p>
         </w:tc>
       </w:tr>
@@ -1911,14 +4424,34 @@
                 <w:szCs w:val="24"/>
               </w:rPr>
             </w:pPr>
-            <w:r>
-              <w:rPr>
-                <w:rFonts w:ascii="Times New Roman" w:eastAsia="Times New Roman" w:hAnsi="Times New Roman" w:cs="Times New Roman"/>
-                <w:sz w:val="24"/>
-                <w:szCs w:val="24"/>
-              </w:rPr>
-              <w:t>Klik masuk</w:t>
-            </w:r>
+            <w:proofErr w:type="spellStart"/>
+            <w:r>
+              <w:rPr>
+                <w:rFonts w:ascii="Times New Roman" w:eastAsia="Times New Roman" w:hAnsi="Times New Roman" w:cs="Times New Roman"/>
+                <w:sz w:val="24"/>
+                <w:szCs w:val="24"/>
+              </w:rPr>
+              <w:t>Klik</w:t>
+            </w:r>
+            <w:proofErr w:type="spellEnd"/>
+            <w:r>
+              <w:rPr>
+                <w:rFonts w:ascii="Times New Roman" w:eastAsia="Times New Roman" w:hAnsi="Times New Roman" w:cs="Times New Roman"/>
+                <w:sz w:val="24"/>
+                <w:szCs w:val="24"/>
+              </w:rPr>
+              <w:t xml:space="preserve"> </w:t>
+            </w:r>
+            <w:proofErr w:type="spellStart"/>
+            <w:r>
+              <w:rPr>
+                <w:rFonts w:ascii="Times New Roman" w:eastAsia="Times New Roman" w:hAnsi="Times New Roman" w:cs="Times New Roman"/>
+                <w:sz w:val="24"/>
+                <w:szCs w:val="24"/>
+              </w:rPr>
+              <w:t>masuk</w:t>
+            </w:r>
+            <w:proofErr w:type="spellEnd"/>
           </w:p>
         </w:tc>
         <w:tc>
@@ -1948,14 +4481,52 @@
                 <w:szCs w:val="24"/>
               </w:rPr>
             </w:pPr>
-            <w:r>
-              <w:rPr>
-                <w:rFonts w:ascii="Times New Roman" w:eastAsia="Times New Roman" w:hAnsi="Times New Roman" w:cs="Times New Roman"/>
-                <w:sz w:val="24"/>
-                <w:szCs w:val="24"/>
-              </w:rPr>
-              <w:t>Sistem menyimpan data masuk</w:t>
-            </w:r>
+            <w:proofErr w:type="spellStart"/>
+            <w:r>
+              <w:rPr>
+                <w:rFonts w:ascii="Times New Roman" w:eastAsia="Times New Roman" w:hAnsi="Times New Roman" w:cs="Times New Roman"/>
+                <w:sz w:val="24"/>
+                <w:szCs w:val="24"/>
+              </w:rPr>
+              <w:t>Sistem</w:t>
+            </w:r>
+            <w:proofErr w:type="spellEnd"/>
+            <w:r>
+              <w:rPr>
+                <w:rFonts w:ascii="Times New Roman" w:eastAsia="Times New Roman" w:hAnsi="Times New Roman" w:cs="Times New Roman"/>
+                <w:sz w:val="24"/>
+                <w:szCs w:val="24"/>
+              </w:rPr>
+              <w:t xml:space="preserve"> </w:t>
+            </w:r>
+            <w:proofErr w:type="spellStart"/>
+            <w:r>
+              <w:rPr>
+                <w:rFonts w:ascii="Times New Roman" w:eastAsia="Times New Roman" w:hAnsi="Times New Roman" w:cs="Times New Roman"/>
+                <w:sz w:val="24"/>
+                <w:szCs w:val="24"/>
+              </w:rPr>
+              <w:t>menyimpan</w:t>
+            </w:r>
+            <w:proofErr w:type="spellEnd"/>
+            <w:r>
+              <w:rPr>
+                <w:rFonts w:ascii="Times New Roman" w:eastAsia="Times New Roman" w:hAnsi="Times New Roman" w:cs="Times New Roman"/>
+                <w:sz w:val="24"/>
+                <w:szCs w:val="24"/>
+              </w:rPr>
+              <w:t xml:space="preserve"> data </w:t>
+            </w:r>
+            <w:proofErr w:type="spellStart"/>
+            <w:r>
+              <w:rPr>
+                <w:rFonts w:ascii="Times New Roman" w:eastAsia="Times New Roman" w:hAnsi="Times New Roman" w:cs="Times New Roman"/>
+                <w:sz w:val="24"/>
+                <w:szCs w:val="24"/>
+              </w:rPr>
+              <w:t>masuk</w:t>
+            </w:r>
+            <w:proofErr w:type="spellEnd"/>
           </w:p>
         </w:tc>
       </w:tr>
@@ -2030,13 +4601,23 @@
                 <w:szCs w:val="24"/>
               </w:rPr>
             </w:pPr>
-            <w:r>
-              <w:rPr>
-                <w:rFonts w:ascii="Times New Roman" w:eastAsia="Times New Roman" w:hAnsi="Times New Roman" w:cs="Times New Roman"/>
-                <w:sz w:val="24"/>
-                <w:szCs w:val="24"/>
-              </w:rPr>
-              <w:t>Klik keluar</w:t>
+            <w:proofErr w:type="spellStart"/>
+            <w:r>
+              <w:rPr>
+                <w:rFonts w:ascii="Times New Roman" w:eastAsia="Times New Roman" w:hAnsi="Times New Roman" w:cs="Times New Roman"/>
+                <w:sz w:val="24"/>
+                <w:szCs w:val="24"/>
+              </w:rPr>
+              <w:t>Klik</w:t>
+            </w:r>
+            <w:proofErr w:type="spellEnd"/>
+            <w:r>
+              <w:rPr>
+                <w:rFonts w:ascii="Times New Roman" w:eastAsia="Times New Roman" w:hAnsi="Times New Roman" w:cs="Times New Roman"/>
+                <w:sz w:val="24"/>
+                <w:szCs w:val="24"/>
+              </w:rPr>
+              <w:t xml:space="preserve"> keluar</w:t>
             </w:r>
           </w:p>
         </w:tc>
@@ -2067,13 +4648,41 @@
                 <w:szCs w:val="24"/>
               </w:rPr>
             </w:pPr>
-            <w:r>
-              <w:rPr>
-                <w:rFonts w:ascii="Times New Roman" w:eastAsia="Times New Roman" w:hAnsi="Times New Roman" w:cs="Times New Roman"/>
-                <w:sz w:val="24"/>
-                <w:szCs w:val="24"/>
-              </w:rPr>
-              <w:t>Sistem mengupdate data keluar</w:t>
+            <w:proofErr w:type="spellStart"/>
+            <w:r>
+              <w:rPr>
+                <w:rFonts w:ascii="Times New Roman" w:eastAsia="Times New Roman" w:hAnsi="Times New Roman" w:cs="Times New Roman"/>
+                <w:sz w:val="24"/>
+                <w:szCs w:val="24"/>
+              </w:rPr>
+              <w:t>Sistem</w:t>
+            </w:r>
+            <w:proofErr w:type="spellEnd"/>
+            <w:r>
+              <w:rPr>
+                <w:rFonts w:ascii="Times New Roman" w:eastAsia="Times New Roman" w:hAnsi="Times New Roman" w:cs="Times New Roman"/>
+                <w:sz w:val="24"/>
+                <w:szCs w:val="24"/>
+              </w:rPr>
+              <w:t xml:space="preserve"> </w:t>
+            </w:r>
+            <w:proofErr w:type="spellStart"/>
+            <w:r>
+              <w:rPr>
+                <w:rFonts w:ascii="Times New Roman" w:eastAsia="Times New Roman" w:hAnsi="Times New Roman" w:cs="Times New Roman"/>
+                <w:sz w:val="24"/>
+                <w:szCs w:val="24"/>
+              </w:rPr>
+              <w:t>mengupdate</w:t>
+            </w:r>
+            <w:proofErr w:type="spellEnd"/>
+            <w:r>
+              <w:rPr>
+                <w:rFonts w:ascii="Times New Roman" w:eastAsia="Times New Roman" w:hAnsi="Times New Roman" w:cs="Times New Roman"/>
+                <w:sz w:val="24"/>
+                <w:szCs w:val="24"/>
+              </w:rPr>
+              <w:t xml:space="preserve"> data keluar</w:t>
             </w:r>
           </w:p>
         </w:tc>
@@ -2113,7 +4722,43 @@
                 <w:sz w:val="24"/>
                 <w:szCs w:val="24"/>
               </w:rPr>
-              <w:t>Scenario alternative (melihat log absensi)</w:t>
+              <w:t>Scenario alternative (</w:t>
+            </w:r>
+            <w:proofErr w:type="spellStart"/>
+            <w:r>
+              <w:rPr>
+                <w:rFonts w:ascii="Times New Roman" w:eastAsia="Times New Roman" w:hAnsi="Times New Roman" w:cs="Times New Roman"/>
+                <w:sz w:val="24"/>
+                <w:szCs w:val="24"/>
+              </w:rPr>
+              <w:t>melihat</w:t>
+            </w:r>
+            <w:proofErr w:type="spellEnd"/>
+            <w:r>
+              <w:rPr>
+                <w:rFonts w:ascii="Times New Roman" w:eastAsia="Times New Roman" w:hAnsi="Times New Roman" w:cs="Times New Roman"/>
+                <w:sz w:val="24"/>
+                <w:szCs w:val="24"/>
+              </w:rPr>
+              <w:t xml:space="preserve"> log </w:t>
+            </w:r>
+            <w:proofErr w:type="spellStart"/>
+            <w:r>
+              <w:rPr>
+                <w:rFonts w:ascii="Times New Roman" w:eastAsia="Times New Roman" w:hAnsi="Times New Roman" w:cs="Times New Roman"/>
+                <w:sz w:val="24"/>
+                <w:szCs w:val="24"/>
+              </w:rPr>
+              <w:t>absensi</w:t>
+            </w:r>
+            <w:proofErr w:type="spellEnd"/>
+            <w:r>
+              <w:rPr>
+                <w:rFonts w:ascii="Times New Roman" w:eastAsia="Times New Roman" w:hAnsi="Times New Roman" w:cs="Times New Roman"/>
+                <w:sz w:val="24"/>
+                <w:szCs w:val="24"/>
+              </w:rPr>
+              <w:t>)</w:t>
             </w:r>
           </w:p>
         </w:tc>
@@ -2173,14 +4818,34 @@
                 <w:szCs w:val="24"/>
               </w:rPr>
             </w:pPr>
+            <w:proofErr w:type="spellStart"/>
             <w:r>
               <w:rPr>
                 <w:rFonts w:ascii="Times New Roman" w:hAnsi="Times New Roman" w:cs="Times New Roman"/>
                 <w:sz w:val="24"/>
                 <w:szCs w:val="24"/>
               </w:rPr>
-              <w:t>klik log absensi</w:t>
-            </w:r>
+              <w:t>klik</w:t>
+            </w:r>
+            <w:proofErr w:type="spellEnd"/>
+            <w:r>
+              <w:rPr>
+                <w:rFonts w:ascii="Times New Roman" w:hAnsi="Times New Roman" w:cs="Times New Roman"/>
+                <w:sz w:val="24"/>
+                <w:szCs w:val="24"/>
+              </w:rPr>
+              <w:t xml:space="preserve"> log </w:t>
+            </w:r>
+            <w:proofErr w:type="spellStart"/>
+            <w:r>
+              <w:rPr>
+                <w:rFonts w:ascii="Times New Roman" w:hAnsi="Times New Roman" w:cs="Times New Roman"/>
+                <w:sz w:val="24"/>
+                <w:szCs w:val="24"/>
+              </w:rPr>
+              <w:t>absensi</w:t>
+            </w:r>
+            <w:proofErr w:type="spellEnd"/>
           </w:p>
         </w:tc>
         <w:tc>
@@ -2212,14 +4877,34 @@
                 <w:szCs w:val="24"/>
               </w:rPr>
             </w:pPr>
-            <w:r>
-              <w:rPr>
-                <w:rFonts w:ascii="Times New Roman" w:eastAsia="Times New Roman" w:hAnsi="Times New Roman" w:cs="Times New Roman"/>
-                <w:sz w:val="24"/>
-                <w:szCs w:val="24"/>
-              </w:rPr>
-              <w:t>menampilkan data absensi</w:t>
-            </w:r>
+            <w:proofErr w:type="spellStart"/>
+            <w:r>
+              <w:rPr>
+                <w:rFonts w:ascii="Times New Roman" w:eastAsia="Times New Roman" w:hAnsi="Times New Roman" w:cs="Times New Roman"/>
+                <w:sz w:val="24"/>
+                <w:szCs w:val="24"/>
+              </w:rPr>
+              <w:t>menampilkan</w:t>
+            </w:r>
+            <w:proofErr w:type="spellEnd"/>
+            <w:r>
+              <w:rPr>
+                <w:rFonts w:ascii="Times New Roman" w:eastAsia="Times New Roman" w:hAnsi="Times New Roman" w:cs="Times New Roman"/>
+                <w:sz w:val="24"/>
+                <w:szCs w:val="24"/>
+              </w:rPr>
+              <w:t xml:space="preserve"> data </w:t>
+            </w:r>
+            <w:proofErr w:type="spellStart"/>
+            <w:r>
+              <w:rPr>
+                <w:rFonts w:ascii="Times New Roman" w:eastAsia="Times New Roman" w:hAnsi="Times New Roman" w:cs="Times New Roman"/>
+                <w:sz w:val="24"/>
+                <w:szCs w:val="24"/>
+              </w:rPr>
+              <w:t>absensi</w:t>
+            </w:r>
+            <w:proofErr w:type="spellEnd"/>
           </w:p>
         </w:tc>
       </w:tr>
@@ -2256,16 +4941,67 @@
           <w:sz w:val="24"/>
           <w:szCs w:val="24"/>
         </w:rPr>
-        <w:t>Scenario usecase mencari absensi</w:t>
-      </w:r>
+        <w:t xml:space="preserve">Scenario </w:t>
+      </w:r>
+      <w:proofErr w:type="spellStart"/>
+      <w:r>
+        <w:rPr>
+          <w:rFonts w:ascii="Times New Roman" w:hAnsi="Times New Roman" w:cs="Times New Roman"/>
+          <w:sz w:val="24"/>
+          <w:szCs w:val="24"/>
+        </w:rPr>
+        <w:t>usecase</w:t>
+      </w:r>
+      <w:proofErr w:type="spellEnd"/>
+      <w:r>
+        <w:rPr>
+          <w:rFonts w:ascii="Times New Roman" w:hAnsi="Times New Roman" w:cs="Times New Roman"/>
+          <w:sz w:val="24"/>
+          <w:szCs w:val="24"/>
+        </w:rPr>
+        <w:t xml:space="preserve"> </w:t>
+      </w:r>
+      <w:proofErr w:type="spellStart"/>
+      <w:r>
+        <w:rPr>
+          <w:rFonts w:ascii="Times New Roman" w:hAnsi="Times New Roman" w:cs="Times New Roman"/>
+          <w:sz w:val="24"/>
+          <w:szCs w:val="24"/>
+        </w:rPr>
+        <w:t>mencari</w:t>
+      </w:r>
+      <w:proofErr w:type="spellEnd"/>
+      <w:r>
+        <w:rPr>
+          <w:rFonts w:ascii="Times New Roman" w:hAnsi="Times New Roman" w:cs="Times New Roman"/>
+          <w:sz w:val="24"/>
+          <w:szCs w:val="24"/>
+        </w:rPr>
+        <w:t xml:space="preserve"> </w:t>
+      </w:r>
+      <w:proofErr w:type="spellStart"/>
+      <w:r>
+        <w:rPr>
+          <w:rFonts w:ascii="Times New Roman" w:hAnsi="Times New Roman" w:cs="Times New Roman"/>
+          <w:sz w:val="24"/>
+          <w:szCs w:val="24"/>
+        </w:rPr>
+        <w:t>absensi</w:t>
+      </w:r>
+      <w:proofErr w:type="spellEnd"/>
     </w:p>
     <w:p>
       <w:pPr>
         <w:pStyle w:val="Caption"/>
         <w:keepNext/>
       </w:pPr>
-      <w:r>
-        <w:t xml:space="preserve">Tabel 4. </w:t>
+      <w:proofErr w:type="spellStart"/>
+      <w:r>
+        <w:t>Tabel</w:t>
+      </w:r>
+      <w:proofErr w:type="spellEnd"/>
+      <w:r>
+        <w:t xml:space="preserve"> 4. </w:t>
       </w:r>
       <w:fldSimple w:instr=" SEQ Tabel_4. \* ARABIC ">
         <w:r>
@@ -2276,8 +5012,37 @@
         </w:r>
       </w:fldSimple>
       <w:r>
-        <w:t>. skenario usecase mencari absensi</w:t>
-      </w:r>
+        <w:t xml:space="preserve">. </w:t>
+      </w:r>
+      <w:proofErr w:type="spellStart"/>
+      <w:r>
+        <w:t>skenario</w:t>
+      </w:r>
+      <w:proofErr w:type="spellEnd"/>
+      <w:r>
+        <w:t xml:space="preserve"> </w:t>
+      </w:r>
+      <w:proofErr w:type="spellStart"/>
+      <w:r>
+        <w:t>usecase</w:t>
+      </w:r>
+      <w:proofErr w:type="spellEnd"/>
+      <w:r>
+        <w:t xml:space="preserve"> </w:t>
+      </w:r>
+      <w:proofErr w:type="spellStart"/>
+      <w:r>
+        <w:t>mencari</w:t>
+      </w:r>
+      <w:proofErr w:type="spellEnd"/>
+      <w:r>
+        <w:t xml:space="preserve"> </w:t>
+      </w:r>
+      <w:proofErr w:type="spellStart"/>
+      <w:r>
+        <w:t>absensi</w:t>
+      </w:r>
+      <w:proofErr w:type="spellEnd"/>
     </w:p>
     <w:tbl>
       <w:tblPr>
@@ -2363,6 +5128,7 @@
                 <w:szCs w:val="24"/>
               </w:rPr>
             </w:pPr>
+            <w:proofErr w:type="spellStart"/>
             <w:r>
               <w:rPr>
                 <w:rFonts w:ascii="Times New Roman" w:eastAsia="Times New Roman" w:hAnsi="Times New Roman" w:cs="Times New Roman"/>
@@ -2371,14 +5137,25 @@
               </w:rPr>
               <w:t>Mencari</w:t>
             </w:r>
-            <w:r>
-              <w:rPr>
-                <w:rFonts w:ascii="Times New Roman" w:eastAsia="Times New Roman" w:hAnsi="Times New Roman" w:cs="Times New Roman"/>
-                <w:sz w:val="24"/>
-                <w:szCs w:val="24"/>
-              </w:rPr>
-              <w:t xml:space="preserve"> absensi</w:t>
-            </w:r>
+            <w:proofErr w:type="spellEnd"/>
+            <w:r>
+              <w:rPr>
+                <w:rFonts w:ascii="Times New Roman" w:eastAsia="Times New Roman" w:hAnsi="Times New Roman" w:cs="Times New Roman"/>
+                <w:sz w:val="24"/>
+                <w:szCs w:val="24"/>
+              </w:rPr>
+              <w:t xml:space="preserve"> </w:t>
+            </w:r>
+            <w:proofErr w:type="spellStart"/>
+            <w:r>
+              <w:rPr>
+                <w:rFonts w:ascii="Times New Roman" w:eastAsia="Times New Roman" w:hAnsi="Times New Roman" w:cs="Times New Roman"/>
+                <w:sz w:val="24"/>
+                <w:szCs w:val="24"/>
+              </w:rPr>
+              <w:t>absensi</w:t>
+            </w:r>
+            <w:proofErr w:type="spellEnd"/>
           </w:p>
         </w:tc>
       </w:tr>
@@ -2409,6 +5186,7 @@
                 <w:szCs w:val="24"/>
               </w:rPr>
             </w:pPr>
+            <w:proofErr w:type="spellStart"/>
             <w:r>
               <w:rPr>
                 <w:rFonts w:ascii="Times New Roman" w:eastAsia="Times New Roman" w:hAnsi="Times New Roman" w:cs="Times New Roman"/>
@@ -2417,6 +5195,7 @@
               </w:rPr>
               <w:t>aktor</w:t>
             </w:r>
+            <w:proofErr w:type="spellEnd"/>
           </w:p>
         </w:tc>
         <w:tc>
@@ -2443,6 +5222,7 @@
                 <w:szCs w:val="24"/>
               </w:rPr>
             </w:pPr>
+            <w:proofErr w:type="spellStart"/>
             <w:r>
               <w:rPr>
                 <w:rFonts w:ascii="Times New Roman" w:eastAsia="Times New Roman" w:hAnsi="Times New Roman" w:cs="Times New Roman"/>
@@ -2451,6 +5231,7 @@
               </w:rPr>
               <w:t>Karyawan</w:t>
             </w:r>
+            <w:proofErr w:type="spellEnd"/>
             <w:r>
               <w:rPr>
                 <w:rFonts w:ascii="Times New Roman" w:eastAsia="Times New Roman" w:hAnsi="Times New Roman" w:cs="Times New Roman"/>
@@ -2497,14 +5278,34 @@
                 <w:szCs w:val="24"/>
               </w:rPr>
             </w:pPr>
-            <w:r>
-              <w:rPr>
-                <w:rFonts w:ascii="Times New Roman" w:eastAsia="Times New Roman" w:hAnsi="Times New Roman" w:cs="Times New Roman"/>
-                <w:sz w:val="24"/>
-                <w:szCs w:val="24"/>
-              </w:rPr>
-              <w:t>Pra kondisi</w:t>
-            </w:r>
+            <w:proofErr w:type="spellStart"/>
+            <w:r>
+              <w:rPr>
+                <w:rFonts w:ascii="Times New Roman" w:eastAsia="Times New Roman" w:hAnsi="Times New Roman" w:cs="Times New Roman"/>
+                <w:sz w:val="24"/>
+                <w:szCs w:val="24"/>
+              </w:rPr>
+              <w:t>Pra</w:t>
+            </w:r>
+            <w:proofErr w:type="spellEnd"/>
+            <w:r>
+              <w:rPr>
+                <w:rFonts w:ascii="Times New Roman" w:eastAsia="Times New Roman" w:hAnsi="Times New Roman" w:cs="Times New Roman"/>
+                <w:sz w:val="24"/>
+                <w:szCs w:val="24"/>
+              </w:rPr>
+              <w:t xml:space="preserve"> </w:t>
+            </w:r>
+            <w:proofErr w:type="spellStart"/>
+            <w:r>
+              <w:rPr>
+                <w:rFonts w:ascii="Times New Roman" w:eastAsia="Times New Roman" w:hAnsi="Times New Roman" w:cs="Times New Roman"/>
+                <w:sz w:val="24"/>
+                <w:szCs w:val="24"/>
+              </w:rPr>
+              <w:t>kondisi</w:t>
+            </w:r>
+            <w:proofErr w:type="spellEnd"/>
           </w:p>
         </w:tc>
         <w:tc>
@@ -2532,13 +5333,23 @@
                 <w:szCs w:val="24"/>
               </w:rPr>
             </w:pPr>
-            <w:r>
-              <w:rPr>
-                <w:rFonts w:ascii="Times New Roman" w:eastAsia="Times New Roman" w:hAnsi="Times New Roman" w:cs="Times New Roman"/>
-                <w:sz w:val="24"/>
-                <w:szCs w:val="24"/>
-              </w:rPr>
-              <w:t xml:space="preserve">aktor </w:t>
+            <w:proofErr w:type="spellStart"/>
+            <w:r>
+              <w:rPr>
+                <w:rFonts w:ascii="Times New Roman" w:eastAsia="Times New Roman" w:hAnsi="Times New Roman" w:cs="Times New Roman"/>
+                <w:sz w:val="24"/>
+                <w:szCs w:val="24"/>
+              </w:rPr>
+              <w:t>aktor</w:t>
+            </w:r>
+            <w:proofErr w:type="spellEnd"/>
+            <w:r>
+              <w:rPr>
+                <w:rFonts w:ascii="Times New Roman" w:eastAsia="Times New Roman" w:hAnsi="Times New Roman" w:cs="Times New Roman"/>
+                <w:sz w:val="24"/>
+                <w:szCs w:val="24"/>
+              </w:rPr>
+              <w:t xml:space="preserve"> </w:t>
             </w:r>
             <w:r>
               <w:rPr>
@@ -2556,8 +5367,72 @@
                 <w:sz w:val="24"/>
                 <w:szCs w:val="24"/>
               </w:rPr>
-              <w:t xml:space="preserve"> masuk ke dalam menu absensi</w:t>
-            </w:r>
+              <w:t xml:space="preserve"> </w:t>
+            </w:r>
+            <w:proofErr w:type="spellStart"/>
+            <w:r>
+              <w:rPr>
+                <w:rFonts w:ascii="Times New Roman" w:eastAsia="Times New Roman" w:hAnsi="Times New Roman" w:cs="Times New Roman"/>
+                <w:sz w:val="24"/>
+                <w:szCs w:val="24"/>
+              </w:rPr>
+              <w:t>masuk</w:t>
+            </w:r>
+            <w:proofErr w:type="spellEnd"/>
+            <w:r>
+              <w:rPr>
+                <w:rFonts w:ascii="Times New Roman" w:eastAsia="Times New Roman" w:hAnsi="Times New Roman" w:cs="Times New Roman"/>
+                <w:sz w:val="24"/>
+                <w:szCs w:val="24"/>
+              </w:rPr>
+              <w:t xml:space="preserve"> </w:t>
+            </w:r>
+            <w:proofErr w:type="spellStart"/>
+            <w:r>
+              <w:rPr>
+                <w:rFonts w:ascii="Times New Roman" w:eastAsia="Times New Roman" w:hAnsi="Times New Roman" w:cs="Times New Roman"/>
+                <w:sz w:val="24"/>
+                <w:szCs w:val="24"/>
+              </w:rPr>
+              <w:t>ke</w:t>
+            </w:r>
+            <w:proofErr w:type="spellEnd"/>
+            <w:r>
+              <w:rPr>
+                <w:rFonts w:ascii="Times New Roman" w:eastAsia="Times New Roman" w:hAnsi="Times New Roman" w:cs="Times New Roman"/>
+                <w:sz w:val="24"/>
+                <w:szCs w:val="24"/>
+              </w:rPr>
+              <w:t xml:space="preserve"> </w:t>
+            </w:r>
+            <w:proofErr w:type="spellStart"/>
+            <w:r>
+              <w:rPr>
+                <w:rFonts w:ascii="Times New Roman" w:eastAsia="Times New Roman" w:hAnsi="Times New Roman" w:cs="Times New Roman"/>
+                <w:sz w:val="24"/>
+                <w:szCs w:val="24"/>
+              </w:rPr>
+              <w:t>dalam</w:t>
+            </w:r>
+            <w:proofErr w:type="spellEnd"/>
+            <w:r>
+              <w:rPr>
+                <w:rFonts w:ascii="Times New Roman" w:eastAsia="Times New Roman" w:hAnsi="Times New Roman" w:cs="Times New Roman"/>
+                <w:sz w:val="24"/>
+                <w:szCs w:val="24"/>
+              </w:rPr>
+              <w:t xml:space="preserve"> menu </w:t>
+            </w:r>
+            <w:proofErr w:type="spellStart"/>
+            <w:r>
+              <w:rPr>
+                <w:rFonts w:ascii="Times New Roman" w:eastAsia="Times New Roman" w:hAnsi="Times New Roman" w:cs="Times New Roman"/>
+                <w:sz w:val="24"/>
+                <w:szCs w:val="24"/>
+              </w:rPr>
+              <w:t>absensi</w:t>
+            </w:r>
+            <w:proofErr w:type="spellEnd"/>
           </w:p>
         </w:tc>
       </w:tr>
@@ -2594,8 +5469,18 @@
                 <w:sz w:val="24"/>
                 <w:szCs w:val="24"/>
               </w:rPr>
-              <w:t>post kondisi</w:t>
-            </w:r>
+              <w:t xml:space="preserve">post </w:t>
+            </w:r>
+            <w:proofErr w:type="spellStart"/>
+            <w:r>
+              <w:rPr>
+                <w:rFonts w:ascii="Times New Roman" w:eastAsia="Times New Roman" w:hAnsi="Times New Roman" w:cs="Times New Roman"/>
+                <w:sz w:val="24"/>
+                <w:szCs w:val="24"/>
+              </w:rPr>
+              <w:t>kondisi</w:t>
+            </w:r>
+            <w:proofErr w:type="spellEnd"/>
           </w:p>
         </w:tc>
         <w:tc>
@@ -2623,30 +5508,60 @@
                 <w:szCs w:val="24"/>
               </w:rPr>
             </w:pPr>
-            <w:r>
-              <w:rPr>
-                <w:rFonts w:ascii="Times New Roman" w:eastAsia="Times New Roman" w:hAnsi="Times New Roman" w:cs="Times New Roman"/>
-                <w:sz w:val="24"/>
-                <w:szCs w:val="24"/>
-              </w:rPr>
-              <w:t xml:space="preserve">Aktor </w:t>
-            </w:r>
-            <w:r>
-              <w:rPr>
-                <w:rFonts w:ascii="Times New Roman" w:eastAsia="Times New Roman" w:hAnsi="Times New Roman" w:cs="Times New Roman"/>
-                <w:sz w:val="24"/>
-                <w:szCs w:val="24"/>
-              </w:rPr>
-              <w:t>mencari data</w:t>
-            </w:r>
-            <w:r>
-              <w:rPr>
-                <w:rFonts w:ascii="Times New Roman" w:eastAsia="Times New Roman" w:hAnsi="Times New Roman" w:cs="Times New Roman"/>
-                <w:sz w:val="24"/>
-                <w:szCs w:val="24"/>
-              </w:rPr>
-              <w:t xml:space="preserve"> absensi</w:t>
-            </w:r>
+            <w:proofErr w:type="spellStart"/>
+            <w:r>
+              <w:rPr>
+                <w:rFonts w:ascii="Times New Roman" w:eastAsia="Times New Roman" w:hAnsi="Times New Roman" w:cs="Times New Roman"/>
+                <w:sz w:val="24"/>
+                <w:szCs w:val="24"/>
+              </w:rPr>
+              <w:t>Aktor</w:t>
+            </w:r>
+            <w:proofErr w:type="spellEnd"/>
+            <w:r>
+              <w:rPr>
+                <w:rFonts w:ascii="Times New Roman" w:eastAsia="Times New Roman" w:hAnsi="Times New Roman" w:cs="Times New Roman"/>
+                <w:sz w:val="24"/>
+                <w:szCs w:val="24"/>
+              </w:rPr>
+              <w:t xml:space="preserve"> </w:t>
+            </w:r>
+            <w:proofErr w:type="spellStart"/>
+            <w:r>
+              <w:rPr>
+                <w:rFonts w:ascii="Times New Roman" w:eastAsia="Times New Roman" w:hAnsi="Times New Roman" w:cs="Times New Roman"/>
+                <w:sz w:val="24"/>
+                <w:szCs w:val="24"/>
+              </w:rPr>
+              <w:t>mencari</w:t>
+            </w:r>
+            <w:proofErr w:type="spellEnd"/>
+            <w:r>
+              <w:rPr>
+                <w:rFonts w:ascii="Times New Roman" w:eastAsia="Times New Roman" w:hAnsi="Times New Roman" w:cs="Times New Roman"/>
+                <w:sz w:val="24"/>
+                <w:szCs w:val="24"/>
+              </w:rPr>
+              <w:t xml:space="preserve"> data</w:t>
+            </w:r>
+            <w:r>
+              <w:rPr>
+                <w:rFonts w:ascii="Times New Roman" w:eastAsia="Times New Roman" w:hAnsi="Times New Roman" w:cs="Times New Roman"/>
+                <w:sz w:val="24"/>
+                <w:szCs w:val="24"/>
+              </w:rPr>
+              <w:t xml:space="preserve"> </w:t>
+            </w:r>
+            <w:proofErr w:type="spellStart"/>
+            <w:r>
+              <w:rPr>
+                <w:rFonts w:ascii="Times New Roman" w:eastAsia="Times New Roman" w:hAnsi="Times New Roman" w:cs="Times New Roman"/>
+                <w:sz w:val="24"/>
+                <w:szCs w:val="24"/>
+              </w:rPr>
+              <w:t>absensi</w:t>
+            </w:r>
+            <w:proofErr w:type="spellEnd"/>
             <w:r>
               <w:rPr>
                 <w:rFonts w:ascii="Times New Roman" w:eastAsia="Times New Roman" w:hAnsi="Times New Roman" w:cs="Times New Roman"/>
@@ -2693,6 +5608,7 @@
                 <w:szCs w:val="24"/>
               </w:rPr>
             </w:pPr>
+            <w:proofErr w:type="spellStart"/>
             <w:r>
               <w:rPr>
                 <w:rFonts w:ascii="Times New Roman" w:eastAsia="Times New Roman" w:hAnsi="Times New Roman" w:cs="Times New Roman"/>
@@ -2701,6 +5617,7 @@
               </w:rPr>
               <w:t>deskripsi</w:t>
             </w:r>
+            <w:proofErr w:type="spellEnd"/>
           </w:p>
         </w:tc>
         <w:tc>
@@ -2734,7 +5651,115 @@
                 <w:sz w:val="24"/>
                 <w:szCs w:val="24"/>
               </w:rPr>
-              <w:t>Actor mencari data absensi untuk mendapatkan informasi absensi.</w:t>
+              <w:t xml:space="preserve">Actor </w:t>
+            </w:r>
+            <w:proofErr w:type="spellStart"/>
+            <w:r>
+              <w:rPr>
+                <w:rFonts w:ascii="Times New Roman" w:eastAsia="Times New Roman" w:hAnsi="Times New Roman" w:cs="Times New Roman"/>
+                <w:sz w:val="24"/>
+                <w:szCs w:val="24"/>
+              </w:rPr>
+              <w:t>mencari</w:t>
+            </w:r>
+            <w:proofErr w:type="spellEnd"/>
+            <w:r>
+              <w:rPr>
+                <w:rFonts w:ascii="Times New Roman" w:eastAsia="Times New Roman" w:hAnsi="Times New Roman" w:cs="Times New Roman"/>
+                <w:sz w:val="24"/>
+                <w:szCs w:val="24"/>
+              </w:rPr>
+              <w:t xml:space="preserve"> data </w:t>
+            </w:r>
+            <w:proofErr w:type="spellStart"/>
+            <w:r>
+              <w:rPr>
+                <w:rFonts w:ascii="Times New Roman" w:eastAsia="Times New Roman" w:hAnsi="Times New Roman" w:cs="Times New Roman"/>
+                <w:sz w:val="24"/>
+                <w:szCs w:val="24"/>
+              </w:rPr>
+              <w:t>absensi</w:t>
+            </w:r>
+            <w:proofErr w:type="spellEnd"/>
+            <w:r>
+              <w:rPr>
+                <w:rFonts w:ascii="Times New Roman" w:eastAsia="Times New Roman" w:hAnsi="Times New Roman" w:cs="Times New Roman"/>
+                <w:sz w:val="24"/>
+                <w:szCs w:val="24"/>
+              </w:rPr>
+              <w:t xml:space="preserve"> </w:t>
+            </w:r>
+            <w:proofErr w:type="spellStart"/>
+            <w:r>
+              <w:rPr>
+                <w:rFonts w:ascii="Times New Roman" w:eastAsia="Times New Roman" w:hAnsi="Times New Roman" w:cs="Times New Roman"/>
+                <w:sz w:val="24"/>
+                <w:szCs w:val="24"/>
+              </w:rPr>
+              <w:t>untuk</w:t>
+            </w:r>
+            <w:proofErr w:type="spellEnd"/>
+            <w:r>
+              <w:rPr>
+                <w:rFonts w:ascii="Times New Roman" w:eastAsia="Times New Roman" w:hAnsi="Times New Roman" w:cs="Times New Roman"/>
+                <w:sz w:val="24"/>
+                <w:szCs w:val="24"/>
+              </w:rPr>
+              <w:t xml:space="preserve"> </w:t>
+            </w:r>
+            <w:proofErr w:type="spellStart"/>
+            <w:r>
+              <w:rPr>
+                <w:rFonts w:ascii="Times New Roman" w:eastAsia="Times New Roman" w:hAnsi="Times New Roman" w:cs="Times New Roman"/>
+                <w:sz w:val="24"/>
+                <w:szCs w:val="24"/>
+              </w:rPr>
+              <w:t>mendapatkan</w:t>
+            </w:r>
+            <w:proofErr w:type="spellEnd"/>
+            <w:r>
+              <w:rPr>
+                <w:rFonts w:ascii="Times New Roman" w:eastAsia="Times New Roman" w:hAnsi="Times New Roman" w:cs="Times New Roman"/>
+                <w:sz w:val="24"/>
+                <w:szCs w:val="24"/>
+              </w:rPr>
+              <w:t xml:space="preserve"> </w:t>
+            </w:r>
+            <w:proofErr w:type="spellStart"/>
+            <w:r>
+              <w:rPr>
+                <w:rFonts w:ascii="Times New Roman" w:eastAsia="Times New Roman" w:hAnsi="Times New Roman" w:cs="Times New Roman"/>
+                <w:sz w:val="24"/>
+                <w:szCs w:val="24"/>
+              </w:rPr>
+              <w:t>informasi</w:t>
+            </w:r>
+            <w:proofErr w:type="spellEnd"/>
+            <w:r>
+              <w:rPr>
+                <w:rFonts w:ascii="Times New Roman" w:eastAsia="Times New Roman" w:hAnsi="Times New Roman" w:cs="Times New Roman"/>
+                <w:sz w:val="24"/>
+                <w:szCs w:val="24"/>
+              </w:rPr>
+              <w:t xml:space="preserve"> </w:t>
+            </w:r>
+            <w:proofErr w:type="spellStart"/>
+            <w:r>
+              <w:rPr>
+                <w:rFonts w:ascii="Times New Roman" w:eastAsia="Times New Roman" w:hAnsi="Times New Roman" w:cs="Times New Roman"/>
+                <w:sz w:val="24"/>
+                <w:szCs w:val="24"/>
+              </w:rPr>
+              <w:t>absensi</w:t>
+            </w:r>
+            <w:proofErr w:type="spellEnd"/>
+            <w:r>
+              <w:rPr>
+                <w:rFonts w:ascii="Times New Roman" w:eastAsia="Times New Roman" w:hAnsi="Times New Roman" w:cs="Times New Roman"/>
+                <w:sz w:val="24"/>
+                <w:szCs w:val="24"/>
+              </w:rPr>
+              <w:t>.</w:t>
             </w:r>
           </w:p>
         </w:tc>
@@ -2768,14 +5793,34 @@
                 <w:szCs w:val="24"/>
               </w:rPr>
             </w:pPr>
-            <w:r>
-              <w:rPr>
-                <w:rFonts w:ascii="Times New Roman" w:eastAsia="Times New Roman" w:hAnsi="Times New Roman" w:cs="Times New Roman"/>
-                <w:sz w:val="24"/>
-                <w:szCs w:val="24"/>
-              </w:rPr>
-              <w:t>skenario utama</w:t>
-            </w:r>
+            <w:proofErr w:type="spellStart"/>
+            <w:r>
+              <w:rPr>
+                <w:rFonts w:ascii="Times New Roman" w:eastAsia="Times New Roman" w:hAnsi="Times New Roman" w:cs="Times New Roman"/>
+                <w:sz w:val="24"/>
+                <w:szCs w:val="24"/>
+              </w:rPr>
+              <w:t>skenario</w:t>
+            </w:r>
+            <w:proofErr w:type="spellEnd"/>
+            <w:r>
+              <w:rPr>
+                <w:rFonts w:ascii="Times New Roman" w:eastAsia="Times New Roman" w:hAnsi="Times New Roman" w:cs="Times New Roman"/>
+                <w:sz w:val="24"/>
+                <w:szCs w:val="24"/>
+              </w:rPr>
+              <w:t xml:space="preserve"> </w:t>
+            </w:r>
+            <w:proofErr w:type="spellStart"/>
+            <w:r>
+              <w:rPr>
+                <w:rFonts w:ascii="Times New Roman" w:eastAsia="Times New Roman" w:hAnsi="Times New Roman" w:cs="Times New Roman"/>
+                <w:sz w:val="24"/>
+                <w:szCs w:val="24"/>
+              </w:rPr>
+              <w:t>utama</w:t>
+            </w:r>
+            <w:proofErr w:type="spellEnd"/>
           </w:p>
         </w:tc>
       </w:tr>
@@ -2808,13 +5853,23 @@
                 <w:szCs w:val="24"/>
               </w:rPr>
             </w:pPr>
-            <w:r>
-              <w:rPr>
-                <w:rFonts w:ascii="Times New Roman" w:eastAsia="Times New Roman" w:hAnsi="Times New Roman" w:cs="Times New Roman"/>
-                <w:sz w:val="24"/>
-                <w:szCs w:val="24"/>
-              </w:rPr>
-              <w:t xml:space="preserve">aktor </w:t>
+            <w:proofErr w:type="spellStart"/>
+            <w:r>
+              <w:rPr>
+                <w:rFonts w:ascii="Times New Roman" w:eastAsia="Times New Roman" w:hAnsi="Times New Roman" w:cs="Times New Roman"/>
+                <w:sz w:val="24"/>
+                <w:szCs w:val="24"/>
+              </w:rPr>
+              <w:t>aktor</w:t>
+            </w:r>
+            <w:proofErr w:type="spellEnd"/>
+            <w:r>
+              <w:rPr>
+                <w:rFonts w:ascii="Times New Roman" w:eastAsia="Times New Roman" w:hAnsi="Times New Roman" w:cs="Times New Roman"/>
+                <w:sz w:val="24"/>
+                <w:szCs w:val="24"/>
+              </w:rPr>
+              <w:t xml:space="preserve"> </w:t>
             </w:r>
           </w:p>
         </w:tc>
@@ -2842,6 +5897,7 @@
                 <w:szCs w:val="24"/>
               </w:rPr>
             </w:pPr>
+            <w:proofErr w:type="spellStart"/>
             <w:r>
               <w:rPr>
                 <w:rFonts w:ascii="Times New Roman" w:eastAsia="Times New Roman" w:hAnsi="Times New Roman" w:cs="Times New Roman"/>
@@ -2850,6 +5906,7 @@
               </w:rPr>
               <w:t>Sistem</w:t>
             </w:r>
+            <w:proofErr w:type="spellEnd"/>
           </w:p>
         </w:tc>
       </w:tr>
@@ -2886,21 +5943,41 @@
                 <w:szCs w:val="24"/>
               </w:rPr>
             </w:pPr>
-            <w:r>
-              <w:rPr>
-                <w:rFonts w:ascii="Times New Roman" w:eastAsia="Times New Roman" w:hAnsi="Times New Roman" w:cs="Times New Roman"/>
-                <w:sz w:val="24"/>
-                <w:szCs w:val="24"/>
-              </w:rPr>
-              <w:t xml:space="preserve">Klik </w:t>
-            </w:r>
-            <w:r>
-              <w:rPr>
-                <w:rFonts w:ascii="Times New Roman" w:eastAsia="Times New Roman" w:hAnsi="Times New Roman" w:cs="Times New Roman"/>
-                <w:sz w:val="24"/>
-                <w:szCs w:val="24"/>
-              </w:rPr>
-              <w:t>lihat log</w:t>
+            <w:proofErr w:type="spellStart"/>
+            <w:r>
+              <w:rPr>
+                <w:rFonts w:ascii="Times New Roman" w:eastAsia="Times New Roman" w:hAnsi="Times New Roman" w:cs="Times New Roman"/>
+                <w:sz w:val="24"/>
+                <w:szCs w:val="24"/>
+              </w:rPr>
+              <w:t>Klik</w:t>
+            </w:r>
+            <w:proofErr w:type="spellEnd"/>
+            <w:r>
+              <w:rPr>
+                <w:rFonts w:ascii="Times New Roman" w:eastAsia="Times New Roman" w:hAnsi="Times New Roman" w:cs="Times New Roman"/>
+                <w:sz w:val="24"/>
+                <w:szCs w:val="24"/>
+              </w:rPr>
+              <w:t xml:space="preserve"> </w:t>
+            </w:r>
+            <w:proofErr w:type="spellStart"/>
+            <w:r>
+              <w:rPr>
+                <w:rFonts w:ascii="Times New Roman" w:eastAsia="Times New Roman" w:hAnsi="Times New Roman" w:cs="Times New Roman"/>
+                <w:sz w:val="24"/>
+                <w:szCs w:val="24"/>
+              </w:rPr>
+              <w:t>lihat</w:t>
+            </w:r>
+            <w:proofErr w:type="spellEnd"/>
+            <w:r>
+              <w:rPr>
+                <w:rFonts w:ascii="Times New Roman" w:eastAsia="Times New Roman" w:hAnsi="Times New Roman" w:cs="Times New Roman"/>
+                <w:sz w:val="24"/>
+                <w:szCs w:val="24"/>
+              </w:rPr>
+              <w:t xml:space="preserve"> log</w:t>
             </w:r>
           </w:p>
         </w:tc>
@@ -2932,13 +6009,41 @@
                 <w:szCs w:val="24"/>
               </w:rPr>
             </w:pPr>
-            <w:r>
-              <w:rPr>
-                <w:rFonts w:ascii="Times New Roman" w:eastAsia="Times New Roman" w:hAnsi="Times New Roman" w:cs="Times New Roman"/>
-                <w:sz w:val="24"/>
-                <w:szCs w:val="24"/>
-              </w:rPr>
-              <w:t>Tampil halaman log</w:t>
+            <w:proofErr w:type="spellStart"/>
+            <w:r>
+              <w:rPr>
+                <w:rFonts w:ascii="Times New Roman" w:eastAsia="Times New Roman" w:hAnsi="Times New Roman" w:cs="Times New Roman"/>
+                <w:sz w:val="24"/>
+                <w:szCs w:val="24"/>
+              </w:rPr>
+              <w:t>Tampil</w:t>
+            </w:r>
+            <w:proofErr w:type="spellEnd"/>
+            <w:r>
+              <w:rPr>
+                <w:rFonts w:ascii="Times New Roman" w:eastAsia="Times New Roman" w:hAnsi="Times New Roman" w:cs="Times New Roman"/>
+                <w:sz w:val="24"/>
+                <w:szCs w:val="24"/>
+              </w:rPr>
+              <w:t xml:space="preserve"> </w:t>
+            </w:r>
+            <w:proofErr w:type="spellStart"/>
+            <w:r>
+              <w:rPr>
+                <w:rFonts w:ascii="Times New Roman" w:eastAsia="Times New Roman" w:hAnsi="Times New Roman" w:cs="Times New Roman"/>
+                <w:sz w:val="24"/>
+                <w:szCs w:val="24"/>
+              </w:rPr>
+              <w:t>halaman</w:t>
+            </w:r>
+            <w:proofErr w:type="spellEnd"/>
+            <w:r>
+              <w:rPr>
+                <w:rFonts w:ascii="Times New Roman" w:eastAsia="Times New Roman" w:hAnsi="Times New Roman" w:cs="Times New Roman"/>
+                <w:sz w:val="24"/>
+                <w:szCs w:val="24"/>
+              </w:rPr>
+              <w:t xml:space="preserve"> log</w:t>
             </w:r>
           </w:p>
         </w:tc>
@@ -2979,7 +6084,43 @@
                 <w:sz w:val="24"/>
                 <w:szCs w:val="24"/>
               </w:rPr>
-              <w:t>Scenario alternative (mencari absensi)</w:t>
+              <w:t>Scenario alternative (</w:t>
+            </w:r>
+            <w:proofErr w:type="spellStart"/>
+            <w:r>
+              <w:rPr>
+                <w:rFonts w:ascii="Times New Roman" w:eastAsia="Times New Roman" w:hAnsi="Times New Roman" w:cs="Times New Roman"/>
+                <w:sz w:val="24"/>
+                <w:szCs w:val="24"/>
+              </w:rPr>
+              <w:t>mencari</w:t>
+            </w:r>
+            <w:proofErr w:type="spellEnd"/>
+            <w:r>
+              <w:rPr>
+                <w:rFonts w:ascii="Times New Roman" w:eastAsia="Times New Roman" w:hAnsi="Times New Roman" w:cs="Times New Roman"/>
+                <w:sz w:val="24"/>
+                <w:szCs w:val="24"/>
+              </w:rPr>
+              <w:t xml:space="preserve"> </w:t>
+            </w:r>
+            <w:proofErr w:type="spellStart"/>
+            <w:r>
+              <w:rPr>
+                <w:rFonts w:ascii="Times New Roman" w:eastAsia="Times New Roman" w:hAnsi="Times New Roman" w:cs="Times New Roman"/>
+                <w:sz w:val="24"/>
+                <w:szCs w:val="24"/>
+              </w:rPr>
+              <w:t>absensi</w:t>
+            </w:r>
+            <w:proofErr w:type="spellEnd"/>
+            <w:r>
+              <w:rPr>
+                <w:rFonts w:ascii="Times New Roman" w:eastAsia="Times New Roman" w:hAnsi="Times New Roman" w:cs="Times New Roman"/>
+                <w:sz w:val="24"/>
+                <w:szCs w:val="24"/>
+              </w:rPr>
+              <w:t>)</w:t>
             </w:r>
           </w:p>
         </w:tc>
@@ -3023,16 +6164,108 @@
                 <w:sz w:val="24"/>
                 <w:szCs w:val="24"/>
               </w:rPr>
-              <w:t>Masukan bulan dan tahun absensi</w:t>
-            </w:r>
-            <w:r>
-              <w:rPr>
-                <w:rFonts w:ascii="Times New Roman" w:eastAsia="Times New Roman" w:hAnsi="Times New Roman" w:cs="Times New Roman"/>
-                <w:sz w:val="24"/>
-                <w:szCs w:val="24"/>
-              </w:rPr>
-              <w:t>, lalu klik tampilkan hasil</w:t>
-            </w:r>
+              <w:t xml:space="preserve">Masukan bulan dan </w:t>
+            </w:r>
+            <w:proofErr w:type="spellStart"/>
+            <w:r>
+              <w:rPr>
+                <w:rFonts w:ascii="Times New Roman" w:eastAsia="Times New Roman" w:hAnsi="Times New Roman" w:cs="Times New Roman"/>
+                <w:sz w:val="24"/>
+                <w:szCs w:val="24"/>
+              </w:rPr>
+              <w:t>tahun</w:t>
+            </w:r>
+            <w:proofErr w:type="spellEnd"/>
+            <w:r>
+              <w:rPr>
+                <w:rFonts w:ascii="Times New Roman" w:eastAsia="Times New Roman" w:hAnsi="Times New Roman" w:cs="Times New Roman"/>
+                <w:sz w:val="24"/>
+                <w:szCs w:val="24"/>
+              </w:rPr>
+              <w:t xml:space="preserve"> </w:t>
+            </w:r>
+            <w:proofErr w:type="spellStart"/>
+            <w:r>
+              <w:rPr>
+                <w:rFonts w:ascii="Times New Roman" w:eastAsia="Times New Roman" w:hAnsi="Times New Roman" w:cs="Times New Roman"/>
+                <w:sz w:val="24"/>
+                <w:szCs w:val="24"/>
+              </w:rPr>
+              <w:t>absensi</w:t>
+            </w:r>
+            <w:proofErr w:type="spellEnd"/>
+            <w:r>
+              <w:rPr>
+                <w:rFonts w:ascii="Times New Roman" w:eastAsia="Times New Roman" w:hAnsi="Times New Roman" w:cs="Times New Roman"/>
+                <w:sz w:val="24"/>
+                <w:szCs w:val="24"/>
+              </w:rPr>
+              <w:t xml:space="preserve">, </w:t>
+            </w:r>
+            <w:proofErr w:type="spellStart"/>
+            <w:r>
+              <w:rPr>
+                <w:rFonts w:ascii="Times New Roman" w:eastAsia="Times New Roman" w:hAnsi="Times New Roman" w:cs="Times New Roman"/>
+                <w:sz w:val="24"/>
+                <w:szCs w:val="24"/>
+              </w:rPr>
+              <w:t>lalu</w:t>
+            </w:r>
+            <w:proofErr w:type="spellEnd"/>
+            <w:r>
+              <w:rPr>
+                <w:rFonts w:ascii="Times New Roman" w:eastAsia="Times New Roman" w:hAnsi="Times New Roman" w:cs="Times New Roman"/>
+                <w:sz w:val="24"/>
+                <w:szCs w:val="24"/>
+              </w:rPr>
+              <w:t xml:space="preserve"> </w:t>
+            </w:r>
+            <w:proofErr w:type="spellStart"/>
+            <w:r>
+              <w:rPr>
+                <w:rFonts w:ascii="Times New Roman" w:eastAsia="Times New Roman" w:hAnsi="Times New Roman" w:cs="Times New Roman"/>
+                <w:sz w:val="24"/>
+                <w:szCs w:val="24"/>
+              </w:rPr>
+              <w:t>klik</w:t>
+            </w:r>
+            <w:proofErr w:type="spellEnd"/>
+            <w:r>
+              <w:rPr>
+                <w:rFonts w:ascii="Times New Roman" w:eastAsia="Times New Roman" w:hAnsi="Times New Roman" w:cs="Times New Roman"/>
+                <w:sz w:val="24"/>
+                <w:szCs w:val="24"/>
+              </w:rPr>
+              <w:t xml:space="preserve"> </w:t>
+            </w:r>
+            <w:proofErr w:type="spellStart"/>
+            <w:r>
+              <w:rPr>
+                <w:rFonts w:ascii="Times New Roman" w:eastAsia="Times New Roman" w:hAnsi="Times New Roman" w:cs="Times New Roman"/>
+                <w:sz w:val="24"/>
+                <w:szCs w:val="24"/>
+              </w:rPr>
+              <w:t>tampilkan</w:t>
+            </w:r>
+            <w:proofErr w:type="spellEnd"/>
+            <w:r>
+              <w:rPr>
+                <w:rFonts w:ascii="Times New Roman" w:eastAsia="Times New Roman" w:hAnsi="Times New Roman" w:cs="Times New Roman"/>
+                <w:sz w:val="24"/>
+                <w:szCs w:val="24"/>
+              </w:rPr>
+              <w:t xml:space="preserve"> </w:t>
+            </w:r>
+            <w:proofErr w:type="spellStart"/>
+            <w:r>
+              <w:rPr>
+                <w:rFonts w:ascii="Times New Roman" w:eastAsia="Times New Roman" w:hAnsi="Times New Roman" w:cs="Times New Roman"/>
+                <w:sz w:val="24"/>
+                <w:szCs w:val="24"/>
+              </w:rPr>
+              <w:t>hasil</w:t>
+            </w:r>
+            <w:proofErr w:type="spellEnd"/>
           </w:p>
         </w:tc>
         <w:tc>
@@ -3063,14 +6296,34 @@
                 <w:szCs w:val="24"/>
               </w:rPr>
             </w:pPr>
-            <w:r>
-              <w:rPr>
-                <w:rFonts w:ascii="Times New Roman" w:eastAsia="Times New Roman" w:hAnsi="Times New Roman" w:cs="Times New Roman"/>
-                <w:sz w:val="24"/>
-                <w:szCs w:val="24"/>
-              </w:rPr>
-              <w:t>Menampilkan data absensi</w:t>
-            </w:r>
+            <w:proofErr w:type="spellStart"/>
+            <w:r>
+              <w:rPr>
+                <w:rFonts w:ascii="Times New Roman" w:eastAsia="Times New Roman" w:hAnsi="Times New Roman" w:cs="Times New Roman"/>
+                <w:sz w:val="24"/>
+                <w:szCs w:val="24"/>
+              </w:rPr>
+              <w:t>Menampilkan</w:t>
+            </w:r>
+            <w:proofErr w:type="spellEnd"/>
+            <w:r>
+              <w:rPr>
+                <w:rFonts w:ascii="Times New Roman" w:eastAsia="Times New Roman" w:hAnsi="Times New Roman" w:cs="Times New Roman"/>
+                <w:sz w:val="24"/>
+                <w:szCs w:val="24"/>
+              </w:rPr>
+              <w:t xml:space="preserve"> data </w:t>
+            </w:r>
+            <w:proofErr w:type="spellStart"/>
+            <w:r>
+              <w:rPr>
+                <w:rFonts w:ascii="Times New Roman" w:eastAsia="Times New Roman" w:hAnsi="Times New Roman" w:cs="Times New Roman"/>
+                <w:sz w:val="24"/>
+                <w:szCs w:val="24"/>
+              </w:rPr>
+              <w:t>absensi</w:t>
+            </w:r>
+            <w:proofErr w:type="spellEnd"/>
           </w:p>
         </w:tc>
       </w:tr>
@@ -3126,16 +6379,67 @@
           <w:szCs w:val="24"/>
         </w:rPr>
         <w:lastRenderedPageBreak/>
-        <w:t>Scenario usecase melihat log absensi</w:t>
-      </w:r>
+        <w:t xml:space="preserve">Scenario </w:t>
+      </w:r>
+      <w:proofErr w:type="spellStart"/>
+      <w:r>
+        <w:rPr>
+          <w:rFonts w:ascii="Times New Roman" w:hAnsi="Times New Roman" w:cs="Times New Roman"/>
+          <w:sz w:val="24"/>
+          <w:szCs w:val="24"/>
+        </w:rPr>
+        <w:t>usecase</w:t>
+      </w:r>
+      <w:proofErr w:type="spellEnd"/>
+      <w:r>
+        <w:rPr>
+          <w:rFonts w:ascii="Times New Roman" w:hAnsi="Times New Roman" w:cs="Times New Roman"/>
+          <w:sz w:val="24"/>
+          <w:szCs w:val="24"/>
+        </w:rPr>
+        <w:t xml:space="preserve"> </w:t>
+      </w:r>
+      <w:proofErr w:type="spellStart"/>
+      <w:r>
+        <w:rPr>
+          <w:rFonts w:ascii="Times New Roman" w:hAnsi="Times New Roman" w:cs="Times New Roman"/>
+          <w:sz w:val="24"/>
+          <w:szCs w:val="24"/>
+        </w:rPr>
+        <w:t>melihat</w:t>
+      </w:r>
+      <w:proofErr w:type="spellEnd"/>
+      <w:r>
+        <w:rPr>
+          <w:rFonts w:ascii="Times New Roman" w:hAnsi="Times New Roman" w:cs="Times New Roman"/>
+          <w:sz w:val="24"/>
+          <w:szCs w:val="24"/>
+        </w:rPr>
+        <w:t xml:space="preserve"> log </w:t>
+      </w:r>
+      <w:proofErr w:type="spellStart"/>
+      <w:r>
+        <w:rPr>
+          <w:rFonts w:ascii="Times New Roman" w:hAnsi="Times New Roman" w:cs="Times New Roman"/>
+          <w:sz w:val="24"/>
+          <w:szCs w:val="24"/>
+        </w:rPr>
+        <w:t>absensi</w:t>
+      </w:r>
+      <w:proofErr w:type="spellEnd"/>
     </w:p>
     <w:p>
       <w:pPr>
         <w:pStyle w:val="Caption"/>
         <w:keepNext/>
       </w:pPr>
-      <w:r>
-        <w:t xml:space="preserve">Tabel 4. </w:t>
+      <w:proofErr w:type="spellStart"/>
+      <w:r>
+        <w:t>Tabel</w:t>
+      </w:r>
+      <w:proofErr w:type="spellEnd"/>
+      <w:r>
+        <w:t xml:space="preserve"> 4. </w:t>
       </w:r>
       <w:fldSimple w:instr=" SEQ Tabel_4. \* ARABIC ">
         <w:r>
@@ -3146,8 +6450,37 @@
         </w:r>
       </w:fldSimple>
       <w:r>
-        <w:t>. skenario usecase melihat log absensi</w:t>
-      </w:r>
+        <w:t xml:space="preserve">. </w:t>
+      </w:r>
+      <w:proofErr w:type="spellStart"/>
+      <w:r>
+        <w:t>skenario</w:t>
+      </w:r>
+      <w:proofErr w:type="spellEnd"/>
+      <w:r>
+        <w:t xml:space="preserve"> </w:t>
+      </w:r>
+      <w:proofErr w:type="spellStart"/>
+      <w:r>
+        <w:t>usecase</w:t>
+      </w:r>
+      <w:proofErr w:type="spellEnd"/>
+      <w:r>
+        <w:t xml:space="preserve"> </w:t>
+      </w:r>
+      <w:proofErr w:type="spellStart"/>
+      <w:r>
+        <w:t>melihat</w:t>
+      </w:r>
+      <w:proofErr w:type="spellEnd"/>
+      <w:r>
+        <w:t xml:space="preserve"> log </w:t>
+      </w:r>
+      <w:proofErr w:type="spellStart"/>
+      <w:r>
+        <w:t>absensi</w:t>
+      </w:r>
+      <w:proofErr w:type="spellEnd"/>
     </w:p>
     <w:tbl>
       <w:tblPr>
@@ -3233,22 +6566,42 @@
                 <w:szCs w:val="24"/>
               </w:rPr>
             </w:pPr>
-            <w:r>
-              <w:rPr>
-                <w:rFonts w:ascii="Times New Roman" w:eastAsia="Times New Roman" w:hAnsi="Times New Roman" w:cs="Times New Roman"/>
-                <w:sz w:val="24"/>
-                <w:szCs w:val="24"/>
-              </w:rPr>
-              <w:t>Melihat log</w:t>
-            </w:r>
-            <w:r>
-              <w:rPr>
-                <w:rFonts w:ascii="Times New Roman" w:eastAsia="Times New Roman" w:hAnsi="Times New Roman" w:cs="Times New Roman"/>
-                <w:sz w:val="24"/>
-                <w:szCs w:val="24"/>
-              </w:rPr>
-              <w:t xml:space="preserve"> absensi</w:t>
-            </w:r>
+            <w:proofErr w:type="spellStart"/>
+            <w:r>
+              <w:rPr>
+                <w:rFonts w:ascii="Times New Roman" w:eastAsia="Times New Roman" w:hAnsi="Times New Roman" w:cs="Times New Roman"/>
+                <w:sz w:val="24"/>
+                <w:szCs w:val="24"/>
+              </w:rPr>
+              <w:t>Melihat</w:t>
+            </w:r>
+            <w:proofErr w:type="spellEnd"/>
+            <w:r>
+              <w:rPr>
+                <w:rFonts w:ascii="Times New Roman" w:eastAsia="Times New Roman" w:hAnsi="Times New Roman" w:cs="Times New Roman"/>
+                <w:sz w:val="24"/>
+                <w:szCs w:val="24"/>
+              </w:rPr>
+              <w:t xml:space="preserve"> log</w:t>
+            </w:r>
+            <w:r>
+              <w:rPr>
+                <w:rFonts w:ascii="Times New Roman" w:eastAsia="Times New Roman" w:hAnsi="Times New Roman" w:cs="Times New Roman"/>
+                <w:sz w:val="24"/>
+                <w:szCs w:val="24"/>
+              </w:rPr>
+              <w:t xml:space="preserve"> </w:t>
+            </w:r>
+            <w:proofErr w:type="spellStart"/>
+            <w:r>
+              <w:rPr>
+                <w:rFonts w:ascii="Times New Roman" w:eastAsia="Times New Roman" w:hAnsi="Times New Roman" w:cs="Times New Roman"/>
+                <w:sz w:val="24"/>
+                <w:szCs w:val="24"/>
+              </w:rPr>
+              <w:t>absensi</w:t>
+            </w:r>
+            <w:proofErr w:type="spellEnd"/>
           </w:p>
         </w:tc>
       </w:tr>
@@ -3279,6 +6632,7 @@
                 <w:szCs w:val="24"/>
               </w:rPr>
             </w:pPr>
+            <w:proofErr w:type="spellStart"/>
             <w:r>
               <w:rPr>
                 <w:rFonts w:ascii="Times New Roman" w:eastAsia="Times New Roman" w:hAnsi="Times New Roman" w:cs="Times New Roman"/>
@@ -3287,6 +6641,7 @@
               </w:rPr>
               <w:t>aktor</w:t>
             </w:r>
+            <w:proofErr w:type="spellEnd"/>
           </w:p>
         </w:tc>
         <w:tc>
@@ -3313,6 +6668,7 @@
                 <w:szCs w:val="24"/>
               </w:rPr>
             </w:pPr>
+            <w:proofErr w:type="spellStart"/>
             <w:r>
               <w:rPr>
                 <w:rFonts w:ascii="Times New Roman" w:eastAsia="Times New Roman" w:hAnsi="Times New Roman" w:cs="Times New Roman"/>
@@ -3321,6 +6677,7 @@
               </w:rPr>
               <w:t>Karyawan</w:t>
             </w:r>
+            <w:proofErr w:type="spellEnd"/>
             <w:r>
               <w:rPr>
                 <w:rFonts w:ascii="Times New Roman" w:eastAsia="Times New Roman" w:hAnsi="Times New Roman" w:cs="Times New Roman"/>
@@ -3359,14 +6716,34 @@
                 <w:szCs w:val="24"/>
               </w:rPr>
             </w:pPr>
-            <w:r>
-              <w:rPr>
-                <w:rFonts w:ascii="Times New Roman" w:eastAsia="Times New Roman" w:hAnsi="Times New Roman" w:cs="Times New Roman"/>
-                <w:sz w:val="24"/>
-                <w:szCs w:val="24"/>
-              </w:rPr>
-              <w:t>Pra kondisi</w:t>
-            </w:r>
+            <w:proofErr w:type="spellStart"/>
+            <w:r>
+              <w:rPr>
+                <w:rFonts w:ascii="Times New Roman" w:eastAsia="Times New Roman" w:hAnsi="Times New Roman" w:cs="Times New Roman"/>
+                <w:sz w:val="24"/>
+                <w:szCs w:val="24"/>
+              </w:rPr>
+              <w:t>Pra</w:t>
+            </w:r>
+            <w:proofErr w:type="spellEnd"/>
+            <w:r>
+              <w:rPr>
+                <w:rFonts w:ascii="Times New Roman" w:eastAsia="Times New Roman" w:hAnsi="Times New Roman" w:cs="Times New Roman"/>
+                <w:sz w:val="24"/>
+                <w:szCs w:val="24"/>
+              </w:rPr>
+              <w:t xml:space="preserve"> </w:t>
+            </w:r>
+            <w:proofErr w:type="spellStart"/>
+            <w:r>
+              <w:rPr>
+                <w:rFonts w:ascii="Times New Roman" w:eastAsia="Times New Roman" w:hAnsi="Times New Roman" w:cs="Times New Roman"/>
+                <w:sz w:val="24"/>
+                <w:szCs w:val="24"/>
+              </w:rPr>
+              <w:t>kondisi</w:t>
+            </w:r>
+            <w:proofErr w:type="spellEnd"/>
           </w:p>
         </w:tc>
         <w:tc>
@@ -3394,13 +6771,23 @@
                 <w:szCs w:val="24"/>
               </w:rPr>
             </w:pPr>
-            <w:r>
-              <w:rPr>
-                <w:rFonts w:ascii="Times New Roman" w:eastAsia="Times New Roman" w:hAnsi="Times New Roman" w:cs="Times New Roman"/>
-                <w:sz w:val="24"/>
-                <w:szCs w:val="24"/>
-              </w:rPr>
-              <w:t xml:space="preserve">aktor </w:t>
+            <w:proofErr w:type="spellStart"/>
+            <w:r>
+              <w:rPr>
+                <w:rFonts w:ascii="Times New Roman" w:eastAsia="Times New Roman" w:hAnsi="Times New Roman" w:cs="Times New Roman"/>
+                <w:sz w:val="24"/>
+                <w:szCs w:val="24"/>
+              </w:rPr>
+              <w:t>aktor</w:t>
+            </w:r>
+            <w:proofErr w:type="spellEnd"/>
+            <w:r>
+              <w:rPr>
+                <w:rFonts w:ascii="Times New Roman" w:eastAsia="Times New Roman" w:hAnsi="Times New Roman" w:cs="Times New Roman"/>
+                <w:sz w:val="24"/>
+                <w:szCs w:val="24"/>
+              </w:rPr>
+              <w:t xml:space="preserve"> </w:t>
             </w:r>
             <w:r>
               <w:rPr>
@@ -3418,8 +6805,72 @@
                 <w:sz w:val="24"/>
                 <w:szCs w:val="24"/>
               </w:rPr>
-              <w:t xml:space="preserve"> masuk ke dalam menu absensi</w:t>
-            </w:r>
+              <w:t xml:space="preserve"> </w:t>
+            </w:r>
+            <w:proofErr w:type="spellStart"/>
+            <w:r>
+              <w:rPr>
+                <w:rFonts w:ascii="Times New Roman" w:eastAsia="Times New Roman" w:hAnsi="Times New Roman" w:cs="Times New Roman"/>
+                <w:sz w:val="24"/>
+                <w:szCs w:val="24"/>
+              </w:rPr>
+              <w:t>masuk</w:t>
+            </w:r>
+            <w:proofErr w:type="spellEnd"/>
+            <w:r>
+              <w:rPr>
+                <w:rFonts w:ascii="Times New Roman" w:eastAsia="Times New Roman" w:hAnsi="Times New Roman" w:cs="Times New Roman"/>
+                <w:sz w:val="24"/>
+                <w:szCs w:val="24"/>
+              </w:rPr>
+              <w:t xml:space="preserve"> </w:t>
+            </w:r>
+            <w:proofErr w:type="spellStart"/>
+            <w:r>
+              <w:rPr>
+                <w:rFonts w:ascii="Times New Roman" w:eastAsia="Times New Roman" w:hAnsi="Times New Roman" w:cs="Times New Roman"/>
+                <w:sz w:val="24"/>
+                <w:szCs w:val="24"/>
+              </w:rPr>
+              <w:t>ke</w:t>
+            </w:r>
+            <w:proofErr w:type="spellEnd"/>
+            <w:r>
+              <w:rPr>
+                <w:rFonts w:ascii="Times New Roman" w:eastAsia="Times New Roman" w:hAnsi="Times New Roman" w:cs="Times New Roman"/>
+                <w:sz w:val="24"/>
+                <w:szCs w:val="24"/>
+              </w:rPr>
+              <w:t xml:space="preserve"> </w:t>
+            </w:r>
+            <w:proofErr w:type="spellStart"/>
+            <w:r>
+              <w:rPr>
+                <w:rFonts w:ascii="Times New Roman" w:eastAsia="Times New Roman" w:hAnsi="Times New Roman" w:cs="Times New Roman"/>
+                <w:sz w:val="24"/>
+                <w:szCs w:val="24"/>
+              </w:rPr>
+              <w:t>dalam</w:t>
+            </w:r>
+            <w:proofErr w:type="spellEnd"/>
+            <w:r>
+              <w:rPr>
+                <w:rFonts w:ascii="Times New Roman" w:eastAsia="Times New Roman" w:hAnsi="Times New Roman" w:cs="Times New Roman"/>
+                <w:sz w:val="24"/>
+                <w:szCs w:val="24"/>
+              </w:rPr>
+              <w:t xml:space="preserve"> menu </w:t>
+            </w:r>
+            <w:proofErr w:type="spellStart"/>
+            <w:r>
+              <w:rPr>
+                <w:rFonts w:ascii="Times New Roman" w:eastAsia="Times New Roman" w:hAnsi="Times New Roman" w:cs="Times New Roman"/>
+                <w:sz w:val="24"/>
+                <w:szCs w:val="24"/>
+              </w:rPr>
+              <w:t>absensi</w:t>
+            </w:r>
+            <w:proofErr w:type="spellEnd"/>
           </w:p>
         </w:tc>
       </w:tr>
@@ -3456,8 +6907,18 @@
                 <w:sz w:val="24"/>
                 <w:szCs w:val="24"/>
               </w:rPr>
-              <w:t>post kondisi</w:t>
-            </w:r>
+              <w:t xml:space="preserve">post </w:t>
+            </w:r>
+            <w:proofErr w:type="spellStart"/>
+            <w:r>
+              <w:rPr>
+                <w:rFonts w:ascii="Times New Roman" w:eastAsia="Times New Roman" w:hAnsi="Times New Roman" w:cs="Times New Roman"/>
+                <w:sz w:val="24"/>
+                <w:szCs w:val="24"/>
+              </w:rPr>
+              <w:t>kondisi</w:t>
+            </w:r>
+            <w:proofErr w:type="spellEnd"/>
           </w:p>
         </w:tc>
         <w:tc>
@@ -3485,30 +6946,60 @@
                 <w:szCs w:val="24"/>
               </w:rPr>
             </w:pPr>
-            <w:r>
-              <w:rPr>
-                <w:rFonts w:ascii="Times New Roman" w:eastAsia="Times New Roman" w:hAnsi="Times New Roman" w:cs="Times New Roman"/>
-                <w:sz w:val="24"/>
-                <w:szCs w:val="24"/>
-              </w:rPr>
-              <w:t xml:space="preserve">Aktor </w:t>
-            </w:r>
-            <w:r>
-              <w:rPr>
-                <w:rFonts w:ascii="Times New Roman" w:eastAsia="Times New Roman" w:hAnsi="Times New Roman" w:cs="Times New Roman"/>
-                <w:sz w:val="24"/>
-                <w:szCs w:val="24"/>
-              </w:rPr>
-              <w:t>mencari data</w:t>
-            </w:r>
-            <w:r>
-              <w:rPr>
-                <w:rFonts w:ascii="Times New Roman" w:eastAsia="Times New Roman" w:hAnsi="Times New Roman" w:cs="Times New Roman"/>
-                <w:sz w:val="24"/>
-                <w:szCs w:val="24"/>
-              </w:rPr>
-              <w:t xml:space="preserve"> absensi</w:t>
-            </w:r>
+            <w:proofErr w:type="spellStart"/>
+            <w:r>
+              <w:rPr>
+                <w:rFonts w:ascii="Times New Roman" w:eastAsia="Times New Roman" w:hAnsi="Times New Roman" w:cs="Times New Roman"/>
+                <w:sz w:val="24"/>
+                <w:szCs w:val="24"/>
+              </w:rPr>
+              <w:t>Aktor</w:t>
+            </w:r>
+            <w:proofErr w:type="spellEnd"/>
+            <w:r>
+              <w:rPr>
+                <w:rFonts w:ascii="Times New Roman" w:eastAsia="Times New Roman" w:hAnsi="Times New Roman" w:cs="Times New Roman"/>
+                <w:sz w:val="24"/>
+                <w:szCs w:val="24"/>
+              </w:rPr>
+              <w:t xml:space="preserve"> </w:t>
+            </w:r>
+            <w:proofErr w:type="spellStart"/>
+            <w:r>
+              <w:rPr>
+                <w:rFonts w:ascii="Times New Roman" w:eastAsia="Times New Roman" w:hAnsi="Times New Roman" w:cs="Times New Roman"/>
+                <w:sz w:val="24"/>
+                <w:szCs w:val="24"/>
+              </w:rPr>
+              <w:t>mencari</w:t>
+            </w:r>
+            <w:proofErr w:type="spellEnd"/>
+            <w:r>
+              <w:rPr>
+                <w:rFonts w:ascii="Times New Roman" w:eastAsia="Times New Roman" w:hAnsi="Times New Roman" w:cs="Times New Roman"/>
+                <w:sz w:val="24"/>
+                <w:szCs w:val="24"/>
+              </w:rPr>
+              <w:t xml:space="preserve"> data</w:t>
+            </w:r>
+            <w:r>
+              <w:rPr>
+                <w:rFonts w:ascii="Times New Roman" w:eastAsia="Times New Roman" w:hAnsi="Times New Roman" w:cs="Times New Roman"/>
+                <w:sz w:val="24"/>
+                <w:szCs w:val="24"/>
+              </w:rPr>
+              <w:t xml:space="preserve"> </w:t>
+            </w:r>
+            <w:proofErr w:type="spellStart"/>
+            <w:r>
+              <w:rPr>
+                <w:rFonts w:ascii="Times New Roman" w:eastAsia="Times New Roman" w:hAnsi="Times New Roman" w:cs="Times New Roman"/>
+                <w:sz w:val="24"/>
+                <w:szCs w:val="24"/>
+              </w:rPr>
+              <w:t>absensi</w:t>
+            </w:r>
+            <w:proofErr w:type="spellEnd"/>
             <w:r>
               <w:rPr>
                 <w:rFonts w:ascii="Times New Roman" w:eastAsia="Times New Roman" w:hAnsi="Times New Roman" w:cs="Times New Roman"/>
@@ -3555,6 +7046,7 @@
                 <w:szCs w:val="24"/>
               </w:rPr>
             </w:pPr>
+            <w:proofErr w:type="spellStart"/>
             <w:r>
               <w:rPr>
                 <w:rFonts w:ascii="Times New Roman" w:eastAsia="Times New Roman" w:hAnsi="Times New Roman" w:cs="Times New Roman"/>
@@ -3563,6 +7055,7 @@
               </w:rPr>
               <w:t>deskripsi</w:t>
             </w:r>
+            <w:proofErr w:type="spellEnd"/>
           </w:p>
         </w:tc>
         <w:tc>
@@ -3596,7 +7089,115 @@
                 <w:sz w:val="24"/>
                 <w:szCs w:val="24"/>
               </w:rPr>
-              <w:t>Actor mencari data absensi untuk mendapatkan informasi absensi.</w:t>
+              <w:t xml:space="preserve">Actor </w:t>
+            </w:r>
+            <w:proofErr w:type="spellStart"/>
+            <w:r>
+              <w:rPr>
+                <w:rFonts w:ascii="Times New Roman" w:eastAsia="Times New Roman" w:hAnsi="Times New Roman" w:cs="Times New Roman"/>
+                <w:sz w:val="24"/>
+                <w:szCs w:val="24"/>
+              </w:rPr>
+              <w:t>mencari</w:t>
+            </w:r>
+            <w:proofErr w:type="spellEnd"/>
+            <w:r>
+              <w:rPr>
+                <w:rFonts w:ascii="Times New Roman" w:eastAsia="Times New Roman" w:hAnsi="Times New Roman" w:cs="Times New Roman"/>
+                <w:sz w:val="24"/>
+                <w:szCs w:val="24"/>
+              </w:rPr>
+              <w:t xml:space="preserve"> data </w:t>
+            </w:r>
+            <w:proofErr w:type="spellStart"/>
+            <w:r>
+              <w:rPr>
+                <w:rFonts w:ascii="Times New Roman" w:eastAsia="Times New Roman" w:hAnsi="Times New Roman" w:cs="Times New Roman"/>
+                <w:sz w:val="24"/>
+                <w:szCs w:val="24"/>
+              </w:rPr>
+              <w:t>absensi</w:t>
+            </w:r>
+            <w:proofErr w:type="spellEnd"/>
+            <w:r>
+              <w:rPr>
+                <w:rFonts w:ascii="Times New Roman" w:eastAsia="Times New Roman" w:hAnsi="Times New Roman" w:cs="Times New Roman"/>
+                <w:sz w:val="24"/>
+                <w:szCs w:val="24"/>
+              </w:rPr>
+              <w:t xml:space="preserve"> </w:t>
+            </w:r>
+            <w:proofErr w:type="spellStart"/>
+            <w:r>
+              <w:rPr>
+                <w:rFonts w:ascii="Times New Roman" w:eastAsia="Times New Roman" w:hAnsi="Times New Roman" w:cs="Times New Roman"/>
+                <w:sz w:val="24"/>
+                <w:szCs w:val="24"/>
+              </w:rPr>
+              <w:t>untuk</w:t>
+            </w:r>
+            <w:proofErr w:type="spellEnd"/>
+            <w:r>
+              <w:rPr>
+                <w:rFonts w:ascii="Times New Roman" w:eastAsia="Times New Roman" w:hAnsi="Times New Roman" w:cs="Times New Roman"/>
+                <w:sz w:val="24"/>
+                <w:szCs w:val="24"/>
+              </w:rPr>
+              <w:t xml:space="preserve"> </w:t>
+            </w:r>
+            <w:proofErr w:type="spellStart"/>
+            <w:r>
+              <w:rPr>
+                <w:rFonts w:ascii="Times New Roman" w:eastAsia="Times New Roman" w:hAnsi="Times New Roman" w:cs="Times New Roman"/>
+                <w:sz w:val="24"/>
+                <w:szCs w:val="24"/>
+              </w:rPr>
+              <w:t>mendapatkan</w:t>
+            </w:r>
+            <w:proofErr w:type="spellEnd"/>
+            <w:r>
+              <w:rPr>
+                <w:rFonts w:ascii="Times New Roman" w:eastAsia="Times New Roman" w:hAnsi="Times New Roman" w:cs="Times New Roman"/>
+                <w:sz w:val="24"/>
+                <w:szCs w:val="24"/>
+              </w:rPr>
+              <w:t xml:space="preserve"> </w:t>
+            </w:r>
+            <w:proofErr w:type="spellStart"/>
+            <w:r>
+              <w:rPr>
+                <w:rFonts w:ascii="Times New Roman" w:eastAsia="Times New Roman" w:hAnsi="Times New Roman" w:cs="Times New Roman"/>
+                <w:sz w:val="24"/>
+                <w:szCs w:val="24"/>
+              </w:rPr>
+              <w:t>informasi</w:t>
+            </w:r>
+            <w:proofErr w:type="spellEnd"/>
+            <w:r>
+              <w:rPr>
+                <w:rFonts w:ascii="Times New Roman" w:eastAsia="Times New Roman" w:hAnsi="Times New Roman" w:cs="Times New Roman"/>
+                <w:sz w:val="24"/>
+                <w:szCs w:val="24"/>
+              </w:rPr>
+              <w:t xml:space="preserve"> </w:t>
+            </w:r>
+            <w:proofErr w:type="spellStart"/>
+            <w:r>
+              <w:rPr>
+                <w:rFonts w:ascii="Times New Roman" w:eastAsia="Times New Roman" w:hAnsi="Times New Roman" w:cs="Times New Roman"/>
+                <w:sz w:val="24"/>
+                <w:szCs w:val="24"/>
+              </w:rPr>
+              <w:t>absensi</w:t>
+            </w:r>
+            <w:proofErr w:type="spellEnd"/>
+            <w:r>
+              <w:rPr>
+                <w:rFonts w:ascii="Times New Roman" w:eastAsia="Times New Roman" w:hAnsi="Times New Roman" w:cs="Times New Roman"/>
+                <w:sz w:val="24"/>
+                <w:szCs w:val="24"/>
+              </w:rPr>
+              <w:t>.</w:t>
             </w:r>
           </w:p>
         </w:tc>
@@ -3630,14 +7231,34 @@
                 <w:szCs w:val="24"/>
               </w:rPr>
             </w:pPr>
-            <w:r>
-              <w:rPr>
-                <w:rFonts w:ascii="Times New Roman" w:eastAsia="Times New Roman" w:hAnsi="Times New Roman" w:cs="Times New Roman"/>
-                <w:sz w:val="24"/>
-                <w:szCs w:val="24"/>
-              </w:rPr>
-              <w:t>skenario utama</w:t>
-            </w:r>
+            <w:proofErr w:type="spellStart"/>
+            <w:r>
+              <w:rPr>
+                <w:rFonts w:ascii="Times New Roman" w:eastAsia="Times New Roman" w:hAnsi="Times New Roman" w:cs="Times New Roman"/>
+                <w:sz w:val="24"/>
+                <w:szCs w:val="24"/>
+              </w:rPr>
+              <w:t>skenario</w:t>
+            </w:r>
+            <w:proofErr w:type="spellEnd"/>
+            <w:r>
+              <w:rPr>
+                <w:rFonts w:ascii="Times New Roman" w:eastAsia="Times New Roman" w:hAnsi="Times New Roman" w:cs="Times New Roman"/>
+                <w:sz w:val="24"/>
+                <w:szCs w:val="24"/>
+              </w:rPr>
+              <w:t xml:space="preserve"> </w:t>
+            </w:r>
+            <w:proofErr w:type="spellStart"/>
+            <w:r>
+              <w:rPr>
+                <w:rFonts w:ascii="Times New Roman" w:eastAsia="Times New Roman" w:hAnsi="Times New Roman" w:cs="Times New Roman"/>
+                <w:sz w:val="24"/>
+                <w:szCs w:val="24"/>
+              </w:rPr>
+              <w:t>utama</w:t>
+            </w:r>
+            <w:proofErr w:type="spellEnd"/>
           </w:p>
         </w:tc>
       </w:tr>
@@ -3670,13 +7291,23 @@
                 <w:szCs w:val="24"/>
               </w:rPr>
             </w:pPr>
-            <w:r>
-              <w:rPr>
-                <w:rFonts w:ascii="Times New Roman" w:eastAsia="Times New Roman" w:hAnsi="Times New Roman" w:cs="Times New Roman"/>
-                <w:sz w:val="24"/>
-                <w:szCs w:val="24"/>
-              </w:rPr>
-              <w:t xml:space="preserve">aktor </w:t>
+            <w:proofErr w:type="spellStart"/>
+            <w:r>
+              <w:rPr>
+                <w:rFonts w:ascii="Times New Roman" w:eastAsia="Times New Roman" w:hAnsi="Times New Roman" w:cs="Times New Roman"/>
+                <w:sz w:val="24"/>
+                <w:szCs w:val="24"/>
+              </w:rPr>
+              <w:t>aktor</w:t>
+            </w:r>
+            <w:proofErr w:type="spellEnd"/>
+            <w:r>
+              <w:rPr>
+                <w:rFonts w:ascii="Times New Roman" w:eastAsia="Times New Roman" w:hAnsi="Times New Roman" w:cs="Times New Roman"/>
+                <w:sz w:val="24"/>
+                <w:szCs w:val="24"/>
+              </w:rPr>
+              <w:t xml:space="preserve"> </w:t>
             </w:r>
           </w:p>
         </w:tc>
@@ -3704,6 +7335,7 @@
                 <w:szCs w:val="24"/>
               </w:rPr>
             </w:pPr>
+            <w:proofErr w:type="spellStart"/>
             <w:r>
               <w:rPr>
                 <w:rFonts w:ascii="Times New Roman" w:eastAsia="Times New Roman" w:hAnsi="Times New Roman" w:cs="Times New Roman"/>
@@ -3712,6 +7344,7 @@
               </w:rPr>
               <w:t>Sistem</w:t>
             </w:r>
+            <w:proofErr w:type="spellEnd"/>
           </w:p>
         </w:tc>
       </w:tr>
@@ -3747,13 +7380,41 @@
                 <w:szCs w:val="24"/>
               </w:rPr>
             </w:pPr>
-            <w:r>
-              <w:rPr>
-                <w:rFonts w:ascii="Times New Roman" w:eastAsia="Times New Roman" w:hAnsi="Times New Roman" w:cs="Times New Roman"/>
-                <w:sz w:val="24"/>
-                <w:szCs w:val="24"/>
-              </w:rPr>
-              <w:t>Klik lihat log</w:t>
+            <w:proofErr w:type="spellStart"/>
+            <w:r>
+              <w:rPr>
+                <w:rFonts w:ascii="Times New Roman" w:eastAsia="Times New Roman" w:hAnsi="Times New Roman" w:cs="Times New Roman"/>
+                <w:sz w:val="24"/>
+                <w:szCs w:val="24"/>
+              </w:rPr>
+              <w:t>Klik</w:t>
+            </w:r>
+            <w:proofErr w:type="spellEnd"/>
+            <w:r>
+              <w:rPr>
+                <w:rFonts w:ascii="Times New Roman" w:eastAsia="Times New Roman" w:hAnsi="Times New Roman" w:cs="Times New Roman"/>
+                <w:sz w:val="24"/>
+                <w:szCs w:val="24"/>
+              </w:rPr>
+              <w:t xml:space="preserve"> </w:t>
+            </w:r>
+            <w:proofErr w:type="spellStart"/>
+            <w:r>
+              <w:rPr>
+                <w:rFonts w:ascii="Times New Roman" w:eastAsia="Times New Roman" w:hAnsi="Times New Roman" w:cs="Times New Roman"/>
+                <w:sz w:val="24"/>
+                <w:szCs w:val="24"/>
+              </w:rPr>
+              <w:t>lihat</w:t>
+            </w:r>
+            <w:proofErr w:type="spellEnd"/>
+            <w:r>
+              <w:rPr>
+                <w:rFonts w:ascii="Times New Roman" w:eastAsia="Times New Roman" w:hAnsi="Times New Roman" w:cs="Times New Roman"/>
+                <w:sz w:val="24"/>
+                <w:szCs w:val="24"/>
+              </w:rPr>
+              <w:t xml:space="preserve"> log</w:t>
             </w:r>
           </w:p>
         </w:tc>
@@ -3785,13 +7446,41 @@
                 <w:szCs w:val="24"/>
               </w:rPr>
             </w:pPr>
-            <w:r>
-              <w:rPr>
-                <w:rFonts w:ascii="Times New Roman" w:eastAsia="Times New Roman" w:hAnsi="Times New Roman" w:cs="Times New Roman"/>
-                <w:sz w:val="24"/>
-                <w:szCs w:val="24"/>
-              </w:rPr>
-              <w:t>Tampil halaman log</w:t>
+            <w:proofErr w:type="spellStart"/>
+            <w:r>
+              <w:rPr>
+                <w:rFonts w:ascii="Times New Roman" w:eastAsia="Times New Roman" w:hAnsi="Times New Roman" w:cs="Times New Roman"/>
+                <w:sz w:val="24"/>
+                <w:szCs w:val="24"/>
+              </w:rPr>
+              <w:t>Tampil</w:t>
+            </w:r>
+            <w:proofErr w:type="spellEnd"/>
+            <w:r>
+              <w:rPr>
+                <w:rFonts w:ascii="Times New Roman" w:eastAsia="Times New Roman" w:hAnsi="Times New Roman" w:cs="Times New Roman"/>
+                <w:sz w:val="24"/>
+                <w:szCs w:val="24"/>
+              </w:rPr>
+              <w:t xml:space="preserve"> </w:t>
+            </w:r>
+            <w:proofErr w:type="spellStart"/>
+            <w:r>
+              <w:rPr>
+                <w:rFonts w:ascii="Times New Roman" w:eastAsia="Times New Roman" w:hAnsi="Times New Roman" w:cs="Times New Roman"/>
+                <w:sz w:val="24"/>
+                <w:szCs w:val="24"/>
+              </w:rPr>
+              <w:t>halaman</w:t>
+            </w:r>
+            <w:proofErr w:type="spellEnd"/>
+            <w:r>
+              <w:rPr>
+                <w:rFonts w:ascii="Times New Roman" w:eastAsia="Times New Roman" w:hAnsi="Times New Roman" w:cs="Times New Roman"/>
+                <w:sz w:val="24"/>
+                <w:szCs w:val="24"/>
+              </w:rPr>
+              <w:t xml:space="preserve"> log</w:t>
             </w:r>
           </w:p>
         </w:tc>
@@ -3825,8 +7514,36 @@
           <w:sz w:val="24"/>
           <w:szCs w:val="24"/>
         </w:rPr>
-        <w:t>Scenario mencetak data absensi</w:t>
-      </w:r>
+        <w:t xml:space="preserve">Scenario </w:t>
+      </w:r>
+      <w:proofErr w:type="spellStart"/>
+      <w:r>
+        <w:rPr>
+          <w:rFonts w:ascii="Times New Roman" w:hAnsi="Times New Roman" w:cs="Times New Roman"/>
+          <w:sz w:val="24"/>
+          <w:szCs w:val="24"/>
+        </w:rPr>
+        <w:t>mencetak</w:t>
+      </w:r>
+      <w:proofErr w:type="spellEnd"/>
+      <w:r>
+        <w:rPr>
+          <w:rFonts w:ascii="Times New Roman" w:hAnsi="Times New Roman" w:cs="Times New Roman"/>
+          <w:sz w:val="24"/>
+          <w:szCs w:val="24"/>
+        </w:rPr>
+        <w:t xml:space="preserve"> data </w:t>
+      </w:r>
+      <w:proofErr w:type="spellStart"/>
+      <w:r>
+        <w:rPr>
+          <w:rFonts w:ascii="Times New Roman" w:hAnsi="Times New Roman" w:cs="Times New Roman"/>
+          <w:sz w:val="24"/>
+          <w:szCs w:val="24"/>
+        </w:rPr>
+        <w:t>absensi</w:t>
+      </w:r>
+      <w:proofErr w:type="spellEnd"/>
       <w:r>
         <w:t xml:space="preserve"> </w:t>
       </w:r>
@@ -3836,8 +7553,13 @@
         <w:pStyle w:val="Caption"/>
         <w:keepNext/>
       </w:pPr>
-      <w:r>
-        <w:t xml:space="preserve">Tabel 4. </w:t>
+      <w:proofErr w:type="spellStart"/>
+      <w:r>
+        <w:t>Tabel</w:t>
+      </w:r>
+      <w:proofErr w:type="spellEnd"/>
+      <w:r>
+        <w:t xml:space="preserve"> 4. </w:t>
       </w:r>
       <w:fldSimple w:instr=" SEQ Tabel_4. \* ARABIC ">
         <w:r>
@@ -3848,8 +7570,37 @@
         </w:r>
       </w:fldSimple>
       <w:r>
-        <w:t xml:space="preserve"> skenario usecase mencetak data absensi</w:t>
-      </w:r>
+        <w:t xml:space="preserve"> </w:t>
+      </w:r>
+      <w:proofErr w:type="spellStart"/>
+      <w:r>
+        <w:t>skenario</w:t>
+      </w:r>
+      <w:proofErr w:type="spellEnd"/>
+      <w:r>
+        <w:t xml:space="preserve"> </w:t>
+      </w:r>
+      <w:proofErr w:type="spellStart"/>
+      <w:r>
+        <w:t>usecase</w:t>
+      </w:r>
+      <w:proofErr w:type="spellEnd"/>
+      <w:r>
+        <w:t xml:space="preserve"> </w:t>
+      </w:r>
+      <w:proofErr w:type="spellStart"/>
+      <w:r>
+        <w:t>mencetak</w:t>
+      </w:r>
+      <w:proofErr w:type="spellEnd"/>
+      <w:r>
+        <w:t xml:space="preserve"> data </w:t>
+      </w:r>
+      <w:proofErr w:type="spellStart"/>
+      <w:r>
+        <w:t>absensi</w:t>
+      </w:r>
+      <w:proofErr w:type="spellEnd"/>
     </w:p>
     <w:tbl>
       <w:tblPr>
@@ -3935,6 +7686,7 @@
                 <w:szCs w:val="24"/>
               </w:rPr>
             </w:pPr>
+            <w:proofErr w:type="spellStart"/>
             <w:r>
               <w:rPr>
                 <w:rFonts w:ascii="Times New Roman" w:eastAsia="Times New Roman" w:hAnsi="Times New Roman" w:cs="Times New Roman"/>
@@ -3943,14 +7695,25 @@
               </w:rPr>
               <w:t>mencetak</w:t>
             </w:r>
-            <w:r>
-              <w:rPr>
-                <w:rFonts w:ascii="Times New Roman" w:eastAsia="Times New Roman" w:hAnsi="Times New Roman" w:cs="Times New Roman"/>
-                <w:sz w:val="24"/>
-                <w:szCs w:val="24"/>
-              </w:rPr>
-              <w:t xml:space="preserve"> absensi</w:t>
-            </w:r>
+            <w:proofErr w:type="spellEnd"/>
+            <w:r>
+              <w:rPr>
+                <w:rFonts w:ascii="Times New Roman" w:eastAsia="Times New Roman" w:hAnsi="Times New Roman" w:cs="Times New Roman"/>
+                <w:sz w:val="24"/>
+                <w:szCs w:val="24"/>
+              </w:rPr>
+              <w:t xml:space="preserve"> </w:t>
+            </w:r>
+            <w:proofErr w:type="spellStart"/>
+            <w:r>
+              <w:rPr>
+                <w:rFonts w:ascii="Times New Roman" w:eastAsia="Times New Roman" w:hAnsi="Times New Roman" w:cs="Times New Roman"/>
+                <w:sz w:val="24"/>
+                <w:szCs w:val="24"/>
+              </w:rPr>
+              <w:t>absensi</w:t>
+            </w:r>
+            <w:proofErr w:type="spellEnd"/>
           </w:p>
         </w:tc>
       </w:tr>
@@ -3981,6 +7744,7 @@
                 <w:szCs w:val="24"/>
               </w:rPr>
             </w:pPr>
+            <w:proofErr w:type="spellStart"/>
             <w:r>
               <w:rPr>
                 <w:rFonts w:ascii="Times New Roman" w:eastAsia="Times New Roman" w:hAnsi="Times New Roman" w:cs="Times New Roman"/>
@@ -3989,6 +7753,7 @@
               </w:rPr>
               <w:t>aktor</w:t>
             </w:r>
+            <w:proofErr w:type="spellEnd"/>
           </w:p>
         </w:tc>
         <w:tc>
@@ -4053,14 +7818,34 @@
                 <w:szCs w:val="24"/>
               </w:rPr>
             </w:pPr>
-            <w:r>
-              <w:rPr>
-                <w:rFonts w:ascii="Times New Roman" w:eastAsia="Times New Roman" w:hAnsi="Times New Roman" w:cs="Times New Roman"/>
-                <w:sz w:val="24"/>
-                <w:szCs w:val="24"/>
-              </w:rPr>
-              <w:t>Pra kondisi</w:t>
-            </w:r>
+            <w:proofErr w:type="spellStart"/>
+            <w:r>
+              <w:rPr>
+                <w:rFonts w:ascii="Times New Roman" w:eastAsia="Times New Roman" w:hAnsi="Times New Roman" w:cs="Times New Roman"/>
+                <w:sz w:val="24"/>
+                <w:szCs w:val="24"/>
+              </w:rPr>
+              <w:t>Pra</w:t>
+            </w:r>
+            <w:proofErr w:type="spellEnd"/>
+            <w:r>
+              <w:rPr>
+                <w:rFonts w:ascii="Times New Roman" w:eastAsia="Times New Roman" w:hAnsi="Times New Roman" w:cs="Times New Roman"/>
+                <w:sz w:val="24"/>
+                <w:szCs w:val="24"/>
+              </w:rPr>
+              <w:t xml:space="preserve"> </w:t>
+            </w:r>
+            <w:proofErr w:type="spellStart"/>
+            <w:r>
+              <w:rPr>
+                <w:rFonts w:ascii="Times New Roman" w:eastAsia="Times New Roman" w:hAnsi="Times New Roman" w:cs="Times New Roman"/>
+                <w:sz w:val="24"/>
+                <w:szCs w:val="24"/>
+              </w:rPr>
+              <w:t>kondisi</w:t>
+            </w:r>
+            <w:proofErr w:type="spellEnd"/>
           </w:p>
         </w:tc>
         <w:tc>
@@ -4088,13 +7873,23 @@
                 <w:szCs w:val="24"/>
               </w:rPr>
             </w:pPr>
-            <w:r>
-              <w:rPr>
-                <w:rFonts w:ascii="Times New Roman" w:eastAsia="Times New Roman" w:hAnsi="Times New Roman" w:cs="Times New Roman"/>
-                <w:sz w:val="24"/>
-                <w:szCs w:val="24"/>
-              </w:rPr>
-              <w:t xml:space="preserve">aktor </w:t>
+            <w:proofErr w:type="spellStart"/>
+            <w:r>
+              <w:rPr>
+                <w:rFonts w:ascii="Times New Roman" w:eastAsia="Times New Roman" w:hAnsi="Times New Roman" w:cs="Times New Roman"/>
+                <w:sz w:val="24"/>
+                <w:szCs w:val="24"/>
+              </w:rPr>
+              <w:t>aktor</w:t>
+            </w:r>
+            <w:proofErr w:type="spellEnd"/>
+            <w:r>
+              <w:rPr>
+                <w:rFonts w:ascii="Times New Roman" w:eastAsia="Times New Roman" w:hAnsi="Times New Roman" w:cs="Times New Roman"/>
+                <w:sz w:val="24"/>
+                <w:szCs w:val="24"/>
+              </w:rPr>
+              <w:t xml:space="preserve"> </w:t>
             </w:r>
             <w:r>
               <w:rPr>
@@ -4112,8 +7907,72 @@
                 <w:sz w:val="24"/>
                 <w:szCs w:val="24"/>
               </w:rPr>
-              <w:t xml:space="preserve"> masuk ke dalam menu absensi</w:t>
-            </w:r>
+              <w:t xml:space="preserve"> </w:t>
+            </w:r>
+            <w:proofErr w:type="spellStart"/>
+            <w:r>
+              <w:rPr>
+                <w:rFonts w:ascii="Times New Roman" w:eastAsia="Times New Roman" w:hAnsi="Times New Roman" w:cs="Times New Roman"/>
+                <w:sz w:val="24"/>
+                <w:szCs w:val="24"/>
+              </w:rPr>
+              <w:t>masuk</w:t>
+            </w:r>
+            <w:proofErr w:type="spellEnd"/>
+            <w:r>
+              <w:rPr>
+                <w:rFonts w:ascii="Times New Roman" w:eastAsia="Times New Roman" w:hAnsi="Times New Roman" w:cs="Times New Roman"/>
+                <w:sz w:val="24"/>
+                <w:szCs w:val="24"/>
+              </w:rPr>
+              <w:t xml:space="preserve"> </w:t>
+            </w:r>
+            <w:proofErr w:type="spellStart"/>
+            <w:r>
+              <w:rPr>
+                <w:rFonts w:ascii="Times New Roman" w:eastAsia="Times New Roman" w:hAnsi="Times New Roman" w:cs="Times New Roman"/>
+                <w:sz w:val="24"/>
+                <w:szCs w:val="24"/>
+              </w:rPr>
+              <w:t>ke</w:t>
+            </w:r>
+            <w:proofErr w:type="spellEnd"/>
+            <w:r>
+              <w:rPr>
+                <w:rFonts w:ascii="Times New Roman" w:eastAsia="Times New Roman" w:hAnsi="Times New Roman" w:cs="Times New Roman"/>
+                <w:sz w:val="24"/>
+                <w:szCs w:val="24"/>
+              </w:rPr>
+              <w:t xml:space="preserve"> </w:t>
+            </w:r>
+            <w:proofErr w:type="spellStart"/>
+            <w:r>
+              <w:rPr>
+                <w:rFonts w:ascii="Times New Roman" w:eastAsia="Times New Roman" w:hAnsi="Times New Roman" w:cs="Times New Roman"/>
+                <w:sz w:val="24"/>
+                <w:szCs w:val="24"/>
+              </w:rPr>
+              <w:t>dalam</w:t>
+            </w:r>
+            <w:proofErr w:type="spellEnd"/>
+            <w:r>
+              <w:rPr>
+                <w:rFonts w:ascii="Times New Roman" w:eastAsia="Times New Roman" w:hAnsi="Times New Roman" w:cs="Times New Roman"/>
+                <w:sz w:val="24"/>
+                <w:szCs w:val="24"/>
+              </w:rPr>
+              <w:t xml:space="preserve"> menu </w:t>
+            </w:r>
+            <w:proofErr w:type="spellStart"/>
+            <w:r>
+              <w:rPr>
+                <w:rFonts w:ascii="Times New Roman" w:eastAsia="Times New Roman" w:hAnsi="Times New Roman" w:cs="Times New Roman"/>
+                <w:sz w:val="24"/>
+                <w:szCs w:val="24"/>
+              </w:rPr>
+              <w:t>absensi</w:t>
+            </w:r>
+            <w:proofErr w:type="spellEnd"/>
           </w:p>
         </w:tc>
       </w:tr>
@@ -4150,8 +8009,18 @@
                 <w:sz w:val="24"/>
                 <w:szCs w:val="24"/>
               </w:rPr>
-              <w:t>post kondisi</w:t>
-            </w:r>
+              <w:t xml:space="preserve">post </w:t>
+            </w:r>
+            <w:proofErr w:type="spellStart"/>
+            <w:r>
+              <w:rPr>
+                <w:rFonts w:ascii="Times New Roman" w:eastAsia="Times New Roman" w:hAnsi="Times New Roman" w:cs="Times New Roman"/>
+                <w:sz w:val="24"/>
+                <w:szCs w:val="24"/>
+              </w:rPr>
+              <w:t>kondisi</w:t>
+            </w:r>
+            <w:proofErr w:type="spellEnd"/>
           </w:p>
         </w:tc>
         <w:tc>
@@ -4179,14 +8048,25 @@
                 <w:szCs w:val="24"/>
               </w:rPr>
             </w:pPr>
-            <w:r>
-              <w:rPr>
-                <w:rFonts w:ascii="Times New Roman" w:eastAsia="Times New Roman" w:hAnsi="Times New Roman" w:cs="Times New Roman"/>
-                <w:sz w:val="24"/>
-                <w:szCs w:val="24"/>
-              </w:rPr>
-              <w:t xml:space="preserve">Aktor </w:t>
-            </w:r>
+            <w:proofErr w:type="spellStart"/>
+            <w:r>
+              <w:rPr>
+                <w:rFonts w:ascii="Times New Roman" w:eastAsia="Times New Roman" w:hAnsi="Times New Roman" w:cs="Times New Roman"/>
+                <w:sz w:val="24"/>
+                <w:szCs w:val="24"/>
+              </w:rPr>
+              <w:t>Aktor</w:t>
+            </w:r>
+            <w:proofErr w:type="spellEnd"/>
+            <w:r>
+              <w:rPr>
+                <w:rFonts w:ascii="Times New Roman" w:eastAsia="Times New Roman" w:hAnsi="Times New Roman" w:cs="Times New Roman"/>
+                <w:sz w:val="24"/>
+                <w:szCs w:val="24"/>
+              </w:rPr>
+              <w:t xml:space="preserve"> </w:t>
+            </w:r>
+            <w:proofErr w:type="spellStart"/>
             <w:r>
               <w:rPr>
                 <w:rFonts w:ascii="Times New Roman" w:eastAsia="Times New Roman" w:hAnsi="Times New Roman" w:cs="Times New Roman"/>
@@ -4195,6 +8075,7 @@
               </w:rPr>
               <w:t>mencetak</w:t>
             </w:r>
+            <w:proofErr w:type="spellEnd"/>
             <w:r>
               <w:rPr>
                 <w:rFonts w:ascii="Times New Roman" w:eastAsia="Times New Roman" w:hAnsi="Times New Roman" w:cs="Times New Roman"/>
@@ -4209,8 +8090,18 @@
                 <w:sz w:val="24"/>
                 <w:szCs w:val="24"/>
               </w:rPr>
-              <w:t xml:space="preserve"> absensi</w:t>
-            </w:r>
+              <w:t xml:space="preserve"> </w:t>
+            </w:r>
+            <w:proofErr w:type="spellStart"/>
+            <w:r>
+              <w:rPr>
+                <w:rFonts w:ascii="Times New Roman" w:eastAsia="Times New Roman" w:hAnsi="Times New Roman" w:cs="Times New Roman"/>
+                <w:sz w:val="24"/>
+                <w:szCs w:val="24"/>
+              </w:rPr>
+              <w:t>absensi</w:t>
+            </w:r>
+            <w:proofErr w:type="spellEnd"/>
             <w:r>
               <w:rPr>
                 <w:rFonts w:ascii="Times New Roman" w:eastAsia="Times New Roman" w:hAnsi="Times New Roman" w:cs="Times New Roman"/>
@@ -4257,6 +8148,7 @@
                 <w:szCs w:val="24"/>
               </w:rPr>
             </w:pPr>
+            <w:proofErr w:type="spellStart"/>
             <w:r>
               <w:rPr>
                 <w:rFonts w:ascii="Times New Roman" w:eastAsia="Times New Roman" w:hAnsi="Times New Roman" w:cs="Times New Roman"/>
@@ -4265,6 +8157,7 @@
               </w:rPr>
               <w:t>deskripsi</w:t>
             </w:r>
+            <w:proofErr w:type="spellEnd"/>
           </w:p>
         </w:tc>
         <w:tc>
@@ -4298,7 +8191,115 @@
                 <w:sz w:val="24"/>
                 <w:szCs w:val="24"/>
               </w:rPr>
-              <w:t>Actor mencari data absensi untuk mendapatkan informasi absensi.</w:t>
+              <w:t xml:space="preserve">Actor </w:t>
+            </w:r>
+            <w:proofErr w:type="spellStart"/>
+            <w:r>
+              <w:rPr>
+                <w:rFonts w:ascii="Times New Roman" w:eastAsia="Times New Roman" w:hAnsi="Times New Roman" w:cs="Times New Roman"/>
+                <w:sz w:val="24"/>
+                <w:szCs w:val="24"/>
+              </w:rPr>
+              <w:t>mencari</w:t>
+            </w:r>
+            <w:proofErr w:type="spellEnd"/>
+            <w:r>
+              <w:rPr>
+                <w:rFonts w:ascii="Times New Roman" w:eastAsia="Times New Roman" w:hAnsi="Times New Roman" w:cs="Times New Roman"/>
+                <w:sz w:val="24"/>
+                <w:szCs w:val="24"/>
+              </w:rPr>
+              <w:t xml:space="preserve"> data </w:t>
+            </w:r>
+            <w:proofErr w:type="spellStart"/>
+            <w:r>
+              <w:rPr>
+                <w:rFonts w:ascii="Times New Roman" w:eastAsia="Times New Roman" w:hAnsi="Times New Roman" w:cs="Times New Roman"/>
+                <w:sz w:val="24"/>
+                <w:szCs w:val="24"/>
+              </w:rPr>
+              <w:t>absensi</w:t>
+            </w:r>
+            <w:proofErr w:type="spellEnd"/>
+            <w:r>
+              <w:rPr>
+                <w:rFonts w:ascii="Times New Roman" w:eastAsia="Times New Roman" w:hAnsi="Times New Roman" w:cs="Times New Roman"/>
+                <w:sz w:val="24"/>
+                <w:szCs w:val="24"/>
+              </w:rPr>
+              <w:t xml:space="preserve"> </w:t>
+            </w:r>
+            <w:proofErr w:type="spellStart"/>
+            <w:r>
+              <w:rPr>
+                <w:rFonts w:ascii="Times New Roman" w:eastAsia="Times New Roman" w:hAnsi="Times New Roman" w:cs="Times New Roman"/>
+                <w:sz w:val="24"/>
+                <w:szCs w:val="24"/>
+              </w:rPr>
+              <w:t>untuk</w:t>
+            </w:r>
+            <w:proofErr w:type="spellEnd"/>
+            <w:r>
+              <w:rPr>
+                <w:rFonts w:ascii="Times New Roman" w:eastAsia="Times New Roman" w:hAnsi="Times New Roman" w:cs="Times New Roman"/>
+                <w:sz w:val="24"/>
+                <w:szCs w:val="24"/>
+              </w:rPr>
+              <w:t xml:space="preserve"> </w:t>
+            </w:r>
+            <w:proofErr w:type="spellStart"/>
+            <w:r>
+              <w:rPr>
+                <w:rFonts w:ascii="Times New Roman" w:eastAsia="Times New Roman" w:hAnsi="Times New Roman" w:cs="Times New Roman"/>
+                <w:sz w:val="24"/>
+                <w:szCs w:val="24"/>
+              </w:rPr>
+              <w:t>mendapatkan</w:t>
+            </w:r>
+            <w:proofErr w:type="spellEnd"/>
+            <w:r>
+              <w:rPr>
+                <w:rFonts w:ascii="Times New Roman" w:eastAsia="Times New Roman" w:hAnsi="Times New Roman" w:cs="Times New Roman"/>
+                <w:sz w:val="24"/>
+                <w:szCs w:val="24"/>
+              </w:rPr>
+              <w:t xml:space="preserve"> </w:t>
+            </w:r>
+            <w:proofErr w:type="spellStart"/>
+            <w:r>
+              <w:rPr>
+                <w:rFonts w:ascii="Times New Roman" w:eastAsia="Times New Roman" w:hAnsi="Times New Roman" w:cs="Times New Roman"/>
+                <w:sz w:val="24"/>
+                <w:szCs w:val="24"/>
+              </w:rPr>
+              <w:t>informasi</w:t>
+            </w:r>
+            <w:proofErr w:type="spellEnd"/>
+            <w:r>
+              <w:rPr>
+                <w:rFonts w:ascii="Times New Roman" w:eastAsia="Times New Roman" w:hAnsi="Times New Roman" w:cs="Times New Roman"/>
+                <w:sz w:val="24"/>
+                <w:szCs w:val="24"/>
+              </w:rPr>
+              <w:t xml:space="preserve"> </w:t>
+            </w:r>
+            <w:proofErr w:type="spellStart"/>
+            <w:r>
+              <w:rPr>
+                <w:rFonts w:ascii="Times New Roman" w:eastAsia="Times New Roman" w:hAnsi="Times New Roman" w:cs="Times New Roman"/>
+                <w:sz w:val="24"/>
+                <w:szCs w:val="24"/>
+              </w:rPr>
+              <w:t>absensi</w:t>
+            </w:r>
+            <w:proofErr w:type="spellEnd"/>
+            <w:r>
+              <w:rPr>
+                <w:rFonts w:ascii="Times New Roman" w:eastAsia="Times New Roman" w:hAnsi="Times New Roman" w:cs="Times New Roman"/>
+                <w:sz w:val="24"/>
+                <w:szCs w:val="24"/>
+              </w:rPr>
+              <w:t>.</w:t>
             </w:r>
           </w:p>
         </w:tc>
@@ -4332,14 +8333,34 @@
                 <w:szCs w:val="24"/>
               </w:rPr>
             </w:pPr>
-            <w:r>
-              <w:rPr>
-                <w:rFonts w:ascii="Times New Roman" w:eastAsia="Times New Roman" w:hAnsi="Times New Roman" w:cs="Times New Roman"/>
-                <w:sz w:val="24"/>
-                <w:szCs w:val="24"/>
-              </w:rPr>
-              <w:t>skenario utama</w:t>
-            </w:r>
+            <w:proofErr w:type="spellStart"/>
+            <w:r>
+              <w:rPr>
+                <w:rFonts w:ascii="Times New Roman" w:eastAsia="Times New Roman" w:hAnsi="Times New Roman" w:cs="Times New Roman"/>
+                <w:sz w:val="24"/>
+                <w:szCs w:val="24"/>
+              </w:rPr>
+              <w:t>skenario</w:t>
+            </w:r>
+            <w:proofErr w:type="spellEnd"/>
+            <w:r>
+              <w:rPr>
+                <w:rFonts w:ascii="Times New Roman" w:eastAsia="Times New Roman" w:hAnsi="Times New Roman" w:cs="Times New Roman"/>
+                <w:sz w:val="24"/>
+                <w:szCs w:val="24"/>
+              </w:rPr>
+              <w:t xml:space="preserve"> </w:t>
+            </w:r>
+            <w:proofErr w:type="spellStart"/>
+            <w:r>
+              <w:rPr>
+                <w:rFonts w:ascii="Times New Roman" w:eastAsia="Times New Roman" w:hAnsi="Times New Roman" w:cs="Times New Roman"/>
+                <w:sz w:val="24"/>
+                <w:szCs w:val="24"/>
+              </w:rPr>
+              <w:t>utama</w:t>
+            </w:r>
+            <w:proofErr w:type="spellEnd"/>
           </w:p>
         </w:tc>
       </w:tr>
@@ -4372,13 +8393,23 @@
                 <w:szCs w:val="24"/>
               </w:rPr>
             </w:pPr>
-            <w:r>
-              <w:rPr>
-                <w:rFonts w:ascii="Times New Roman" w:eastAsia="Times New Roman" w:hAnsi="Times New Roman" w:cs="Times New Roman"/>
-                <w:sz w:val="24"/>
-                <w:szCs w:val="24"/>
-              </w:rPr>
-              <w:t xml:space="preserve">aktor </w:t>
+            <w:proofErr w:type="spellStart"/>
+            <w:r>
+              <w:rPr>
+                <w:rFonts w:ascii="Times New Roman" w:eastAsia="Times New Roman" w:hAnsi="Times New Roman" w:cs="Times New Roman"/>
+                <w:sz w:val="24"/>
+                <w:szCs w:val="24"/>
+              </w:rPr>
+              <w:t>aktor</w:t>
+            </w:r>
+            <w:proofErr w:type="spellEnd"/>
+            <w:r>
+              <w:rPr>
+                <w:rFonts w:ascii="Times New Roman" w:eastAsia="Times New Roman" w:hAnsi="Times New Roman" w:cs="Times New Roman"/>
+                <w:sz w:val="24"/>
+                <w:szCs w:val="24"/>
+              </w:rPr>
+              <w:t xml:space="preserve"> </w:t>
             </w:r>
           </w:p>
         </w:tc>
@@ -4406,6 +8437,7 @@
                 <w:szCs w:val="24"/>
               </w:rPr>
             </w:pPr>
+            <w:proofErr w:type="spellStart"/>
             <w:r>
               <w:rPr>
                 <w:rFonts w:ascii="Times New Roman" w:eastAsia="Times New Roman" w:hAnsi="Times New Roman" w:cs="Times New Roman"/>
@@ -4414,6 +8446,7 @@
               </w:rPr>
               <w:t>Sistem</w:t>
             </w:r>
+            <w:proofErr w:type="spellEnd"/>
           </w:p>
         </w:tc>
       </w:tr>
@@ -4449,13 +8482,23 @@
                 <w:szCs w:val="24"/>
               </w:rPr>
             </w:pPr>
-            <w:r>
-              <w:rPr>
-                <w:rFonts w:ascii="Times New Roman" w:eastAsia="Times New Roman" w:hAnsi="Times New Roman" w:cs="Times New Roman"/>
-                <w:sz w:val="24"/>
-                <w:szCs w:val="24"/>
-              </w:rPr>
-              <w:t xml:space="preserve">Klik </w:t>
+            <w:proofErr w:type="spellStart"/>
+            <w:r>
+              <w:rPr>
+                <w:rFonts w:ascii="Times New Roman" w:eastAsia="Times New Roman" w:hAnsi="Times New Roman" w:cs="Times New Roman"/>
+                <w:sz w:val="24"/>
+                <w:szCs w:val="24"/>
+              </w:rPr>
+              <w:t>Klik</w:t>
+            </w:r>
+            <w:proofErr w:type="spellEnd"/>
+            <w:r>
+              <w:rPr>
+                <w:rFonts w:ascii="Times New Roman" w:eastAsia="Times New Roman" w:hAnsi="Times New Roman" w:cs="Times New Roman"/>
+                <w:sz w:val="24"/>
+                <w:szCs w:val="24"/>
+              </w:rPr>
+              <w:t xml:space="preserve"> </w:t>
             </w:r>
             <w:r>
               <w:rPr>
@@ -4501,8 +8544,18 @@
                 <w:sz w:val="24"/>
                 <w:szCs w:val="24"/>
               </w:rPr>
-              <w:t>Data terdownload</w:t>
-            </w:r>
+              <w:t xml:space="preserve">Data </w:t>
+            </w:r>
+            <w:proofErr w:type="spellStart"/>
+            <w:r>
+              <w:rPr>
+                <w:rFonts w:ascii="Times New Roman" w:eastAsia="Times New Roman" w:hAnsi="Times New Roman" w:cs="Times New Roman"/>
+                <w:sz w:val="24"/>
+                <w:szCs w:val="24"/>
+              </w:rPr>
+              <w:t>terdownload</w:t>
+            </w:r>
+            <w:proofErr w:type="spellEnd"/>
           </w:p>
         </w:tc>
       </w:tr>
@@ -4560,14 +8613,34 @@
         </w:rPr>
         <w:t xml:space="preserve">Activity diagram </w:t>
       </w:r>
-      <w:r>
-        <w:rPr>
-          <w:rFonts w:ascii="Times New Roman" w:hAnsi="Times New Roman" w:cs="Times New Roman"/>
-          <w:sz w:val="24"/>
-          <w:szCs w:val="24"/>
-        </w:rPr>
-        <w:t>melakukan absensi</w:t>
-      </w:r>
+      <w:proofErr w:type="spellStart"/>
+      <w:r>
+        <w:rPr>
+          <w:rFonts w:ascii="Times New Roman" w:hAnsi="Times New Roman" w:cs="Times New Roman"/>
+          <w:sz w:val="24"/>
+          <w:szCs w:val="24"/>
+        </w:rPr>
+        <w:t>melakukan</w:t>
+      </w:r>
+      <w:proofErr w:type="spellEnd"/>
+      <w:r>
+        <w:rPr>
+          <w:rFonts w:ascii="Times New Roman" w:hAnsi="Times New Roman" w:cs="Times New Roman"/>
+          <w:sz w:val="24"/>
+          <w:szCs w:val="24"/>
+        </w:rPr>
+        <w:t xml:space="preserve"> </w:t>
+      </w:r>
+      <w:proofErr w:type="spellStart"/>
+      <w:r>
+        <w:rPr>
+          <w:rFonts w:ascii="Times New Roman" w:hAnsi="Times New Roman" w:cs="Times New Roman"/>
+          <w:sz w:val="24"/>
+          <w:szCs w:val="24"/>
+        </w:rPr>
+        <w:t>absensi</w:t>
+      </w:r>
+      <w:proofErr w:type="spellEnd"/>
     </w:p>
     <w:p>
       <w:pPr>
@@ -4654,8 +8727,21 @@
         <w:t xml:space="preserve">. </w:t>
       </w:r>
       <w:r>
-        <w:t>Activity diagram melakukan absensi</w:t>
-      </w:r>
+        <w:t xml:space="preserve">Activity diagram </w:t>
+      </w:r>
+      <w:proofErr w:type="spellStart"/>
+      <w:r>
+        <w:t>melakukan</w:t>
+      </w:r>
+      <w:proofErr w:type="spellEnd"/>
+      <w:r>
+        <w:t xml:space="preserve"> </w:t>
+      </w:r>
+      <w:proofErr w:type="spellStart"/>
+      <w:r>
+        <w:t>absensi</w:t>
+      </w:r>
+      <w:proofErr w:type="spellEnd"/>
     </w:p>
     <w:p>
       <w:pPr>
@@ -4686,8 +8772,36 @@
           <w:sz w:val="24"/>
           <w:szCs w:val="24"/>
         </w:rPr>
-        <w:t xml:space="preserve"> mencari absensi</w:t>
-      </w:r>
+        <w:t xml:space="preserve"> </w:t>
+      </w:r>
+      <w:proofErr w:type="spellStart"/>
+      <w:r>
+        <w:rPr>
+          <w:rFonts w:ascii="Times New Roman" w:hAnsi="Times New Roman" w:cs="Times New Roman"/>
+          <w:sz w:val="24"/>
+          <w:szCs w:val="24"/>
+        </w:rPr>
+        <w:t>mencari</w:t>
+      </w:r>
+      <w:proofErr w:type="spellEnd"/>
+      <w:r>
+        <w:rPr>
+          <w:rFonts w:ascii="Times New Roman" w:hAnsi="Times New Roman" w:cs="Times New Roman"/>
+          <w:sz w:val="24"/>
+          <w:szCs w:val="24"/>
+        </w:rPr>
+        <w:t xml:space="preserve"> </w:t>
+      </w:r>
+      <w:proofErr w:type="spellStart"/>
+      <w:r>
+        <w:rPr>
+          <w:rFonts w:ascii="Times New Roman" w:hAnsi="Times New Roman" w:cs="Times New Roman"/>
+          <w:sz w:val="24"/>
+          <w:szCs w:val="24"/>
+        </w:rPr>
+        <w:t>absensi</w:t>
+      </w:r>
+      <w:proofErr w:type="spellEnd"/>
     </w:p>
     <w:p>
       <w:pPr>
@@ -4774,8 +8888,21 @@
         <w:t xml:space="preserve">. </w:t>
       </w:r>
       <w:r>
-        <w:t>Activity diagram mencari absensi</w:t>
-      </w:r>
+        <w:t xml:space="preserve">Activity diagram </w:t>
+      </w:r>
+      <w:proofErr w:type="spellStart"/>
+      <w:r>
+        <w:t>mencari</w:t>
+      </w:r>
+      <w:proofErr w:type="spellEnd"/>
+      <w:r>
+        <w:t xml:space="preserve"> </w:t>
+      </w:r>
+      <w:proofErr w:type="spellStart"/>
+      <w:r>
+        <w:t>absensi</w:t>
+      </w:r>
+      <w:proofErr w:type="spellEnd"/>
     </w:p>
     <w:p>
       <w:pPr>
@@ -4807,8 +8934,36 @@
           <w:sz w:val="24"/>
           <w:szCs w:val="24"/>
         </w:rPr>
-        <w:t xml:space="preserve"> melihat log absensi</w:t>
-      </w:r>
+        <w:t xml:space="preserve"> </w:t>
+      </w:r>
+      <w:proofErr w:type="spellStart"/>
+      <w:r>
+        <w:rPr>
+          <w:rFonts w:ascii="Times New Roman" w:hAnsi="Times New Roman" w:cs="Times New Roman"/>
+          <w:sz w:val="24"/>
+          <w:szCs w:val="24"/>
+        </w:rPr>
+        <w:t>melihat</w:t>
+      </w:r>
+      <w:proofErr w:type="spellEnd"/>
+      <w:r>
+        <w:rPr>
+          <w:rFonts w:ascii="Times New Roman" w:hAnsi="Times New Roman" w:cs="Times New Roman"/>
+          <w:sz w:val="24"/>
+          <w:szCs w:val="24"/>
+        </w:rPr>
+        <w:t xml:space="preserve"> log </w:t>
+      </w:r>
+      <w:proofErr w:type="spellStart"/>
+      <w:r>
+        <w:rPr>
+          <w:rFonts w:ascii="Times New Roman" w:hAnsi="Times New Roman" w:cs="Times New Roman"/>
+          <w:sz w:val="24"/>
+          <w:szCs w:val="24"/>
+        </w:rPr>
+        <w:t>absensi</w:t>
+      </w:r>
+      <w:proofErr w:type="spellEnd"/>
     </w:p>
     <w:p>
       <w:pPr>
@@ -4895,8 +9050,21 @@
         <w:t xml:space="preserve">. </w:t>
       </w:r>
       <w:r>
-        <w:t>Activity diagram melihat log absensi</w:t>
-      </w:r>
+        <w:t xml:space="preserve">Activity diagram </w:t>
+      </w:r>
+      <w:proofErr w:type="spellStart"/>
+      <w:r>
+        <w:t>melihat</w:t>
+      </w:r>
+      <w:proofErr w:type="spellEnd"/>
+      <w:r>
+        <w:t xml:space="preserve"> log </w:t>
+      </w:r>
+      <w:proofErr w:type="spellStart"/>
+      <w:r>
+        <w:t>absensi</w:t>
+      </w:r>
+      <w:proofErr w:type="spellEnd"/>
     </w:p>
     <w:p>
       <w:pPr>
@@ -4927,8 +9095,36 @@
           <w:sz w:val="24"/>
           <w:szCs w:val="24"/>
         </w:rPr>
-        <w:t xml:space="preserve"> mencetak data absensi</w:t>
-      </w:r>
+        <w:t xml:space="preserve"> </w:t>
+      </w:r>
+      <w:proofErr w:type="spellStart"/>
+      <w:r>
+        <w:rPr>
+          <w:rFonts w:ascii="Times New Roman" w:hAnsi="Times New Roman" w:cs="Times New Roman"/>
+          <w:sz w:val="24"/>
+          <w:szCs w:val="24"/>
+        </w:rPr>
+        <w:t>mencetak</w:t>
+      </w:r>
+      <w:proofErr w:type="spellEnd"/>
+      <w:r>
+        <w:rPr>
+          <w:rFonts w:ascii="Times New Roman" w:hAnsi="Times New Roman" w:cs="Times New Roman"/>
+          <w:sz w:val="24"/>
+          <w:szCs w:val="24"/>
+        </w:rPr>
+        <w:t xml:space="preserve"> data </w:t>
+      </w:r>
+      <w:proofErr w:type="spellStart"/>
+      <w:r>
+        <w:rPr>
+          <w:rFonts w:ascii="Times New Roman" w:hAnsi="Times New Roman" w:cs="Times New Roman"/>
+          <w:sz w:val="24"/>
+          <w:szCs w:val="24"/>
+        </w:rPr>
+        <w:t>absensi</w:t>
+      </w:r>
+      <w:proofErr w:type="spellEnd"/>
     </w:p>
     <w:p>
       <w:pPr>
@@ -5015,8 +9211,21 @@
         <w:t xml:space="preserve">. </w:t>
       </w:r>
       <w:r>
-        <w:t>Activity diagram mencetak data absensi</w:t>
-      </w:r>
+        <w:t xml:space="preserve">Activity diagram </w:t>
+      </w:r>
+      <w:proofErr w:type="spellStart"/>
+      <w:r>
+        <w:t>mencetak</w:t>
+      </w:r>
+      <w:proofErr w:type="spellEnd"/>
+      <w:r>
+        <w:t xml:space="preserve"> data </w:t>
+      </w:r>
+      <w:proofErr w:type="spellStart"/>
+      <w:r>
+        <w:t>absensi</w:t>
+      </w:r>
+      <w:proofErr w:type="spellEnd"/>
     </w:p>
     <w:p>
       <w:pPr>
@@ -5049,8 +9258,36 @@
           <w:sz w:val="24"/>
           <w:szCs w:val="24"/>
         </w:rPr>
-        <w:t>Sequence diagram melakukan absensi</w:t>
-      </w:r>
+        <w:t xml:space="preserve">Sequence diagram </w:t>
+      </w:r>
+      <w:proofErr w:type="spellStart"/>
+      <w:r>
+        <w:rPr>
+          <w:rFonts w:ascii="Times New Roman" w:hAnsi="Times New Roman" w:cs="Times New Roman"/>
+          <w:sz w:val="24"/>
+          <w:szCs w:val="24"/>
+        </w:rPr>
+        <w:t>melakukan</w:t>
+      </w:r>
+      <w:proofErr w:type="spellEnd"/>
+      <w:r>
+        <w:rPr>
+          <w:rFonts w:ascii="Times New Roman" w:hAnsi="Times New Roman" w:cs="Times New Roman"/>
+          <w:sz w:val="24"/>
+          <w:szCs w:val="24"/>
+        </w:rPr>
+        <w:t xml:space="preserve"> </w:t>
+      </w:r>
+      <w:proofErr w:type="spellStart"/>
+      <w:r>
+        <w:rPr>
+          <w:rFonts w:ascii="Times New Roman" w:hAnsi="Times New Roman" w:cs="Times New Roman"/>
+          <w:sz w:val="24"/>
+          <w:szCs w:val="24"/>
+        </w:rPr>
+        <w:t>absensi</w:t>
+      </w:r>
+      <w:proofErr w:type="spellEnd"/>
     </w:p>
     <w:p>
       <w:pPr>
@@ -5059,6 +9296,9 @@
         <w:jc w:val="center"/>
       </w:pPr>
       <w:r>
+        <w:rPr>
+          <w:noProof/>
+        </w:rPr>
         <w:drawing>
           <wp:inline distT="0" distB="0" distL="0" distR="0" wp14:anchorId="5A5FB7DB" wp14:editId="59E2EA1D">
             <wp:extent cx="3478193" cy="3541854"/>
@@ -5119,8 +9359,21 @@
         <w:t xml:space="preserve">. </w:t>
       </w:r>
       <w:r>
-        <w:t>Sequence diagram melakukan absensi</w:t>
-      </w:r>
+        <w:t xml:space="preserve">Sequence diagram </w:t>
+      </w:r>
+      <w:proofErr w:type="spellStart"/>
+      <w:r>
+        <w:t>melakukan</w:t>
+      </w:r>
+      <w:proofErr w:type="spellEnd"/>
+      <w:r>
+        <w:t xml:space="preserve"> </w:t>
+      </w:r>
+      <w:proofErr w:type="spellStart"/>
+      <w:r>
+        <w:t>absensi</w:t>
+      </w:r>
+      <w:proofErr w:type="spellEnd"/>
     </w:p>
     <w:p>
       <w:pPr>
@@ -5143,8 +9396,36 @@
           <w:sz w:val="24"/>
           <w:szCs w:val="24"/>
         </w:rPr>
-        <w:t>Sequence diagram mencari absensi</w:t>
-      </w:r>
+        <w:t xml:space="preserve">Sequence diagram </w:t>
+      </w:r>
+      <w:proofErr w:type="spellStart"/>
+      <w:r>
+        <w:rPr>
+          <w:rFonts w:ascii="Times New Roman" w:hAnsi="Times New Roman" w:cs="Times New Roman"/>
+          <w:sz w:val="24"/>
+          <w:szCs w:val="24"/>
+        </w:rPr>
+        <w:t>mencari</w:t>
+      </w:r>
+      <w:proofErr w:type="spellEnd"/>
+      <w:r>
+        <w:rPr>
+          <w:rFonts w:ascii="Times New Roman" w:hAnsi="Times New Roman" w:cs="Times New Roman"/>
+          <w:sz w:val="24"/>
+          <w:szCs w:val="24"/>
+        </w:rPr>
+        <w:t xml:space="preserve"> </w:t>
+      </w:r>
+      <w:proofErr w:type="spellStart"/>
+      <w:r>
+        <w:rPr>
+          <w:rFonts w:ascii="Times New Roman" w:hAnsi="Times New Roman" w:cs="Times New Roman"/>
+          <w:sz w:val="24"/>
+          <w:szCs w:val="24"/>
+        </w:rPr>
+        <w:t>absensi</w:t>
+      </w:r>
+      <w:proofErr w:type="spellEnd"/>
     </w:p>
     <w:p>
       <w:pPr>
@@ -5155,6 +9436,9 @@
         <w:jc w:val="center"/>
       </w:pPr>
       <w:r>
+        <w:rPr>
+          <w:noProof/>
+        </w:rPr>
         <w:drawing>
           <wp:inline distT="0" distB="0" distL="0" distR="0" wp14:anchorId="143F9424" wp14:editId="6622E971">
             <wp:extent cx="4629388" cy="2565532"/>
@@ -5215,8 +9499,21 @@
         <w:t xml:space="preserve">. </w:t>
       </w:r>
       <w:r>
-        <w:t>Sequence diagram mencari absensi</w:t>
-      </w:r>
+        <w:t xml:space="preserve">Sequence diagram </w:t>
+      </w:r>
+      <w:proofErr w:type="spellStart"/>
+      <w:r>
+        <w:t>mencari</w:t>
+      </w:r>
+      <w:proofErr w:type="spellEnd"/>
+      <w:r>
+        <w:t xml:space="preserve"> </w:t>
+      </w:r>
+      <w:proofErr w:type="spellStart"/>
+      <w:r>
+        <w:t>absensi</w:t>
+      </w:r>
+      <w:proofErr w:type="spellEnd"/>
     </w:p>
     <w:p>
       <w:pPr>
@@ -5240,8 +9537,36 @@
           <w:szCs w:val="24"/>
         </w:rPr>
         <w:lastRenderedPageBreak/>
-        <w:t>Sequence diagram melihat log absensi</w:t>
-      </w:r>
+        <w:t xml:space="preserve">Sequence diagram </w:t>
+      </w:r>
+      <w:proofErr w:type="spellStart"/>
+      <w:r>
+        <w:rPr>
+          <w:rFonts w:ascii="Times New Roman" w:hAnsi="Times New Roman" w:cs="Times New Roman"/>
+          <w:sz w:val="24"/>
+          <w:szCs w:val="24"/>
+        </w:rPr>
+        <w:t>melihat</w:t>
+      </w:r>
+      <w:proofErr w:type="spellEnd"/>
+      <w:r>
+        <w:rPr>
+          <w:rFonts w:ascii="Times New Roman" w:hAnsi="Times New Roman" w:cs="Times New Roman"/>
+          <w:sz w:val="24"/>
+          <w:szCs w:val="24"/>
+        </w:rPr>
+        <w:t xml:space="preserve"> log </w:t>
+      </w:r>
+      <w:proofErr w:type="spellStart"/>
+      <w:r>
+        <w:rPr>
+          <w:rFonts w:ascii="Times New Roman" w:hAnsi="Times New Roman" w:cs="Times New Roman"/>
+          <w:sz w:val="24"/>
+          <w:szCs w:val="24"/>
+        </w:rPr>
+        <w:t>absensi</w:t>
+      </w:r>
+      <w:proofErr w:type="spellEnd"/>
     </w:p>
     <w:p>
       <w:pPr>
@@ -5254,6 +9579,7 @@
       <w:r>
         <w:rPr>
           <w:rFonts w:ascii="Times New Roman" w:hAnsi="Times New Roman" w:cs="Times New Roman"/>
+          <w:noProof/>
           <w:sz w:val="24"/>
           <w:szCs w:val="24"/>
         </w:rPr>
@@ -5317,8 +9643,21 @@
         <w:t xml:space="preserve">. </w:t>
       </w:r>
       <w:r>
-        <w:t>Sequence diagram melihat log absensi</w:t>
-      </w:r>
+        <w:t xml:space="preserve">Sequence diagram </w:t>
+      </w:r>
+      <w:proofErr w:type="spellStart"/>
+      <w:r>
+        <w:t>melihat</w:t>
+      </w:r>
+      <w:proofErr w:type="spellEnd"/>
+      <w:r>
+        <w:t xml:space="preserve"> log </w:t>
+      </w:r>
+      <w:proofErr w:type="spellStart"/>
+      <w:r>
+        <w:t>absensi</w:t>
+      </w:r>
+      <w:proofErr w:type="spellEnd"/>
     </w:p>
     <w:p>
       <w:pPr>
@@ -5351,22 +9690,42 @@
         </w:rPr>
         <w:t xml:space="preserve"> </w:t>
       </w:r>
-      <w:r>
-        <w:rPr>
-          <w:rFonts w:ascii="Times New Roman" w:hAnsi="Times New Roman" w:cs="Times New Roman"/>
-          <w:sz w:val="24"/>
-          <w:szCs w:val="24"/>
-        </w:rPr>
-        <w:t xml:space="preserve">cetak </w:t>
-      </w:r>
-      <w:r>
-        <w:rPr>
-          <w:rFonts w:ascii="Times New Roman" w:hAnsi="Times New Roman" w:cs="Times New Roman"/>
-          <w:sz w:val="24"/>
-          <w:szCs w:val="24"/>
-        </w:rPr>
-        <w:t>data absensi</w:t>
-      </w:r>
+      <w:proofErr w:type="spellStart"/>
+      <w:r>
+        <w:rPr>
+          <w:rFonts w:ascii="Times New Roman" w:hAnsi="Times New Roman" w:cs="Times New Roman"/>
+          <w:sz w:val="24"/>
+          <w:szCs w:val="24"/>
+        </w:rPr>
+        <w:t>cetak</w:t>
+      </w:r>
+      <w:proofErr w:type="spellEnd"/>
+      <w:r>
+        <w:rPr>
+          <w:rFonts w:ascii="Times New Roman" w:hAnsi="Times New Roman" w:cs="Times New Roman"/>
+          <w:sz w:val="24"/>
+          <w:szCs w:val="24"/>
+        </w:rPr>
+        <w:t xml:space="preserve"> </w:t>
+      </w:r>
+      <w:r>
+        <w:rPr>
+          <w:rFonts w:ascii="Times New Roman" w:hAnsi="Times New Roman" w:cs="Times New Roman"/>
+          <w:sz w:val="24"/>
+          <w:szCs w:val="24"/>
+        </w:rPr>
+        <w:t xml:space="preserve">data </w:t>
+      </w:r>
+      <w:proofErr w:type="spellStart"/>
+      <w:r>
+        <w:rPr>
+          <w:rFonts w:ascii="Times New Roman" w:hAnsi="Times New Roman" w:cs="Times New Roman"/>
+          <w:sz w:val="24"/>
+          <w:szCs w:val="24"/>
+        </w:rPr>
+        <w:t>absensi</w:t>
+      </w:r>
+      <w:proofErr w:type="spellEnd"/>
     </w:p>
     <w:p>
       <w:pPr>
@@ -5377,6 +9736,7 @@
       <w:r>
         <w:rPr>
           <w:rFonts w:ascii="Times New Roman" w:hAnsi="Times New Roman" w:cs="Times New Roman"/>
+          <w:noProof/>
           <w:sz w:val="24"/>
           <w:szCs w:val="24"/>
         </w:rPr>
@@ -5440,8 +9800,21 @@
         <w:t xml:space="preserve">. </w:t>
       </w:r>
       <w:r>
-        <w:t>Sequence diagram cetak data absensi</w:t>
-      </w:r>
+        <w:t xml:space="preserve">Sequence diagram </w:t>
+      </w:r>
+      <w:proofErr w:type="spellStart"/>
+      <w:r>
+        <w:t>cetak</w:t>
+      </w:r>
+      <w:proofErr w:type="spellEnd"/>
+      <w:r>
+        <w:t xml:space="preserve"> data </w:t>
+      </w:r>
+      <w:proofErr w:type="spellStart"/>
+      <w:r>
+        <w:t>absensi</w:t>
+      </w:r>
+      <w:proofErr w:type="spellEnd"/>
     </w:p>
     <w:p>
       <w:pPr>
@@ -5459,6 +9832,9 @@
         <w:jc w:val="center"/>
       </w:pPr>
       <w:r>
+        <w:rPr>
+          <w:noProof/>
+        </w:rPr>
         <w:drawing>
           <wp:inline distT="0" distB="0" distL="0" distR="0" wp14:anchorId="3D2CDCAB" wp14:editId="7D1A5E17">
             <wp:extent cx="3003704" cy="2622685"/>
@@ -5545,16 +9921,31 @@
           <w:sz w:val="24"/>
           <w:szCs w:val="24"/>
         </w:rPr>
-        <w:t>Table absensi</w:t>
-      </w:r>
+        <w:t xml:space="preserve">Table </w:t>
+      </w:r>
+      <w:proofErr w:type="spellStart"/>
+      <w:r>
+        <w:rPr>
+          <w:rFonts w:ascii="Times New Roman" w:hAnsi="Times New Roman" w:cs="Times New Roman"/>
+          <w:sz w:val="24"/>
+          <w:szCs w:val="24"/>
+        </w:rPr>
+        <w:t>absensi</w:t>
+      </w:r>
+      <w:proofErr w:type="spellEnd"/>
     </w:p>
     <w:p>
       <w:pPr>
         <w:pStyle w:val="Caption"/>
         <w:keepNext/>
       </w:pPr>
-      <w:r>
-        <w:t xml:space="preserve">Tabel 4. </w:t>
+      <w:proofErr w:type="spellStart"/>
+      <w:r>
+        <w:t>Tabel</w:t>
+      </w:r>
+      <w:proofErr w:type="spellEnd"/>
+      <w:r>
+        <w:t xml:space="preserve"> 4. </w:t>
       </w:r>
       <w:fldSimple w:instr=" SEQ Tabel_4. \* ARABIC ">
         <w:r>
@@ -5565,8 +9956,21 @@
         </w:r>
       </w:fldSimple>
       <w:r>
-        <w:t>. tabel absensi</w:t>
-      </w:r>
+        <w:t xml:space="preserve">. </w:t>
+      </w:r>
+      <w:proofErr w:type="spellStart"/>
+      <w:r>
+        <w:t>tabel</w:t>
+      </w:r>
+      <w:proofErr w:type="spellEnd"/>
+      <w:r>
+        <w:t xml:space="preserve"> </w:t>
+      </w:r>
+      <w:proofErr w:type="spellStart"/>
+      <w:r>
+        <w:t>absensi</w:t>
+      </w:r>
+      <w:proofErr w:type="spellEnd"/>
     </w:p>
     <w:tbl>
       <w:tblPr>
@@ -6133,8 +10537,13 @@
         <w:pStyle w:val="Caption"/>
         <w:keepNext/>
       </w:pPr>
-      <w:r>
-        <w:t xml:space="preserve">Tabel 4. </w:t>
+      <w:proofErr w:type="spellStart"/>
+      <w:r>
+        <w:t>Tabel</w:t>
+      </w:r>
+      <w:proofErr w:type="spellEnd"/>
+      <w:r>
+        <w:t xml:space="preserve"> 4. </w:t>
       </w:r>
       <w:fldSimple w:instr=" SEQ Tabel_4. \* ARABIC ">
         <w:r>
@@ -6145,7 +10554,15 @@
         </w:r>
       </w:fldSimple>
       <w:r>
-        <w:t>. tabel user</w:t>
+        <w:t xml:space="preserve">. </w:t>
+      </w:r>
+      <w:proofErr w:type="spellStart"/>
+      <w:r>
+        <w:t>tabel</w:t>
+      </w:r>
+      <w:proofErr w:type="spellEnd"/>
+      <w:r>
+        <w:t xml:space="preserve"> user</w:t>
       </w:r>
     </w:p>
     <w:tbl>
@@ -6677,18 +11094,30 @@
         <w:pStyle w:val="Caption"/>
         <w:keepNext/>
       </w:pPr>
+      <w:proofErr w:type="spellStart"/>
       <w:r>
         <w:lastRenderedPageBreak/>
-        <w:t>Tabel 4.</w:t>
-      </w:r>
-      <w:r>
-        <w:t>7</w:t>
-      </w:r>
-      <w:r>
-        <w:t>. tabel user</w:t>
-      </w:r>
-      <w:r>
-        <w:t xml:space="preserve"> (lanjutan)</w:t>
+        <w:t>Tabel</w:t>
+      </w:r>
+      <w:proofErr w:type="spellEnd"/>
+      <w:r>
+        <w:t xml:space="preserve"> 4.7. </w:t>
+      </w:r>
+      <w:proofErr w:type="spellStart"/>
+      <w:r>
+        <w:t>tabel</w:t>
+      </w:r>
+      <w:proofErr w:type="spellEnd"/>
+      <w:r>
+        <w:t xml:space="preserve"> user (</w:t>
+      </w:r>
+      <w:proofErr w:type="spellStart"/>
+      <w:r>
+        <w:t>lanjutan</w:t>
+      </w:r>
+      <w:proofErr w:type="spellEnd"/>
+      <w:r>
+        <w:t>)</w:t>
       </w:r>
     </w:p>
     <w:tbl>
@@ -7131,8 +11560,13 @@
         <w:ind w:left="993" w:hanging="633"/>
       </w:pPr>
       <w:r>
-        <w:t>Desain tampilan</w:t>
-      </w:r>
+        <w:t xml:space="preserve">Desain </w:t>
+      </w:r>
+      <w:proofErr w:type="spellStart"/>
+      <w:r>
+        <w:t>tampilan</w:t>
+      </w:r>
+      <w:proofErr w:type="spellEnd"/>
     </w:p>
     <w:p>
       <w:pPr>
@@ -7164,6 +11598,190 @@
           <w:szCs w:val="24"/>
         </w:rPr>
         <w:t>dashboard</w:t>
+      </w:r>
+    </w:p>
+    <w:p>
+      <w:pPr>
+        <w:pStyle w:val="ListParagraph"/>
+        <w:spacing w:line="360" w:lineRule="auto"/>
+        <w:ind w:left="1494"/>
+        <w:rPr>
+          <w:rFonts w:ascii="Times New Roman" w:hAnsi="Times New Roman" w:cs="Times New Roman"/>
+          <w:sz w:val="24"/>
+          <w:szCs w:val="24"/>
+        </w:rPr>
+      </w:pPr>
+      <w:r>
+        <w:rPr>
+          <w:rFonts w:ascii="Times New Roman" w:hAnsi="Times New Roman" w:cs="Times New Roman"/>
+          <w:sz w:val="24"/>
+          <w:szCs w:val="24"/>
+        </w:rPr>
+        <w:t xml:space="preserve">Halaman dashboard </w:t>
+      </w:r>
+      <w:proofErr w:type="spellStart"/>
+      <w:r>
+        <w:rPr>
+          <w:rFonts w:ascii="Times New Roman" w:hAnsi="Times New Roman" w:cs="Times New Roman"/>
+          <w:sz w:val="24"/>
+          <w:szCs w:val="24"/>
+        </w:rPr>
+        <w:t>menampilkan</w:t>
+      </w:r>
+      <w:proofErr w:type="spellEnd"/>
+      <w:r>
+        <w:rPr>
+          <w:rFonts w:ascii="Times New Roman" w:hAnsi="Times New Roman" w:cs="Times New Roman"/>
+          <w:sz w:val="24"/>
+          <w:szCs w:val="24"/>
+        </w:rPr>
+        <w:t xml:space="preserve"> </w:t>
+      </w:r>
+      <w:proofErr w:type="spellStart"/>
+      <w:r>
+        <w:rPr>
+          <w:rFonts w:ascii="Times New Roman" w:hAnsi="Times New Roman" w:cs="Times New Roman"/>
+          <w:sz w:val="24"/>
+          <w:szCs w:val="24"/>
+        </w:rPr>
+        <w:t>gambar</w:t>
+      </w:r>
+      <w:proofErr w:type="spellEnd"/>
+      <w:r>
+        <w:rPr>
+          <w:rFonts w:ascii="Times New Roman" w:hAnsi="Times New Roman" w:cs="Times New Roman"/>
+          <w:sz w:val="24"/>
+          <w:szCs w:val="24"/>
+        </w:rPr>
+        <w:t xml:space="preserve"> </w:t>
+      </w:r>
+      <w:proofErr w:type="spellStart"/>
+      <w:r>
+        <w:rPr>
+          <w:rFonts w:ascii="Times New Roman" w:hAnsi="Times New Roman" w:cs="Times New Roman"/>
+          <w:sz w:val="24"/>
+          <w:szCs w:val="24"/>
+        </w:rPr>
+        <w:t>peta</w:t>
+      </w:r>
+      <w:proofErr w:type="spellEnd"/>
+      <w:r>
+        <w:rPr>
+          <w:rFonts w:ascii="Times New Roman" w:hAnsi="Times New Roman" w:cs="Times New Roman"/>
+          <w:sz w:val="24"/>
+          <w:szCs w:val="24"/>
+        </w:rPr>
+        <w:t xml:space="preserve"> Indonesia, </w:t>
+      </w:r>
+      <w:proofErr w:type="spellStart"/>
+      <w:r>
+        <w:rPr>
+          <w:rFonts w:ascii="Times New Roman" w:hAnsi="Times New Roman" w:cs="Times New Roman"/>
+          <w:sz w:val="24"/>
+          <w:szCs w:val="24"/>
+        </w:rPr>
+        <w:t>peta</w:t>
+      </w:r>
+      <w:proofErr w:type="spellEnd"/>
+      <w:r>
+        <w:rPr>
+          <w:rFonts w:ascii="Times New Roman" w:hAnsi="Times New Roman" w:cs="Times New Roman"/>
+          <w:sz w:val="24"/>
+          <w:szCs w:val="24"/>
+        </w:rPr>
+        <w:t xml:space="preserve"> ini </w:t>
+      </w:r>
+      <w:proofErr w:type="spellStart"/>
+      <w:r>
+        <w:rPr>
+          <w:rFonts w:ascii="Times New Roman" w:hAnsi="Times New Roman" w:cs="Times New Roman"/>
+          <w:sz w:val="24"/>
+          <w:szCs w:val="24"/>
+        </w:rPr>
+        <w:t>hanya</w:t>
+      </w:r>
+      <w:proofErr w:type="spellEnd"/>
+      <w:r>
+        <w:rPr>
+          <w:rFonts w:ascii="Times New Roman" w:hAnsi="Times New Roman" w:cs="Times New Roman"/>
+          <w:sz w:val="24"/>
+          <w:szCs w:val="24"/>
+        </w:rPr>
+        <w:t xml:space="preserve"> </w:t>
+      </w:r>
+      <w:proofErr w:type="spellStart"/>
+      <w:r>
+        <w:rPr>
+          <w:rFonts w:ascii="Times New Roman" w:hAnsi="Times New Roman" w:cs="Times New Roman"/>
+          <w:sz w:val="24"/>
+          <w:szCs w:val="24"/>
+        </w:rPr>
+        <w:t>memeberikan</w:t>
+      </w:r>
+      <w:proofErr w:type="spellEnd"/>
+      <w:r>
+        <w:rPr>
+          <w:rFonts w:ascii="Times New Roman" w:hAnsi="Times New Roman" w:cs="Times New Roman"/>
+          <w:sz w:val="24"/>
+          <w:szCs w:val="24"/>
+        </w:rPr>
+        <w:t xml:space="preserve"> </w:t>
+      </w:r>
+      <w:proofErr w:type="spellStart"/>
+      <w:r>
+        <w:rPr>
+          <w:rFonts w:ascii="Times New Roman" w:hAnsi="Times New Roman" w:cs="Times New Roman"/>
+          <w:sz w:val="24"/>
+          <w:szCs w:val="24"/>
+        </w:rPr>
+        <w:t>informasi</w:t>
+      </w:r>
+      <w:proofErr w:type="spellEnd"/>
+      <w:r>
+        <w:rPr>
+          <w:rFonts w:ascii="Times New Roman" w:hAnsi="Times New Roman" w:cs="Times New Roman"/>
+          <w:sz w:val="24"/>
+          <w:szCs w:val="24"/>
+        </w:rPr>
+        <w:t xml:space="preserve"> wilayah </w:t>
+      </w:r>
+      <w:proofErr w:type="spellStart"/>
+      <w:r>
+        <w:rPr>
+          <w:rFonts w:ascii="Times New Roman" w:hAnsi="Times New Roman" w:cs="Times New Roman"/>
+          <w:sz w:val="24"/>
+          <w:szCs w:val="24"/>
+        </w:rPr>
+        <w:t>jika</w:t>
+      </w:r>
+      <w:proofErr w:type="spellEnd"/>
+      <w:r>
+        <w:rPr>
+          <w:rFonts w:ascii="Times New Roman" w:hAnsi="Times New Roman" w:cs="Times New Roman"/>
+          <w:sz w:val="24"/>
+          <w:szCs w:val="24"/>
+        </w:rPr>
+        <w:t xml:space="preserve"> di </w:t>
+      </w:r>
+      <w:r>
+        <w:rPr>
+          <w:rFonts w:ascii="Times New Roman" w:hAnsi="Times New Roman" w:cs="Times New Roman"/>
+          <w:i/>
+          <w:iCs/>
+          <w:sz w:val="24"/>
+          <w:szCs w:val="24"/>
+        </w:rPr>
+        <w:t>hover</w:t>
+      </w:r>
+      <w:r>
+        <w:rPr>
+          <w:rFonts w:ascii="Times New Roman" w:hAnsi="Times New Roman" w:cs="Times New Roman"/>
+          <w:i/>
+          <w:iCs/>
+          <w:sz w:val="24"/>
+          <w:szCs w:val="24"/>
+        </w:rPr>
+        <w:t>.</w:t>
       </w:r>
     </w:p>
     <w:p>
@@ -7235,7 +11853,15 @@
         </w:r>
       </w:fldSimple>
       <w:r>
-        <w:t>. halaman dashboard</w:t>
+        <w:t xml:space="preserve">. </w:t>
+      </w:r>
+      <w:proofErr w:type="spellStart"/>
+      <w:r>
+        <w:t>halaman</w:t>
+      </w:r>
+      <w:proofErr w:type="spellEnd"/>
+      <w:r>
+        <w:t xml:space="preserve"> dashboard</w:t>
       </w:r>
     </w:p>
     <w:p>
@@ -7259,8 +11885,18 @@
           <w:sz w:val="24"/>
           <w:szCs w:val="24"/>
         </w:rPr>
-        <w:t>Halaman absensi</w:t>
-      </w:r>
+        <w:t xml:space="preserve">Halaman </w:t>
+      </w:r>
+      <w:proofErr w:type="spellStart"/>
+      <w:r>
+        <w:rPr>
+          <w:rFonts w:ascii="Times New Roman" w:hAnsi="Times New Roman" w:cs="Times New Roman"/>
+          <w:sz w:val="24"/>
+          <w:szCs w:val="24"/>
+        </w:rPr>
+        <w:t>absensi</w:t>
+      </w:r>
+      <w:proofErr w:type="spellEnd"/>
     </w:p>
     <w:p>
       <w:pPr>
@@ -7285,6 +11921,1135 @@
         </w:rPr>
         <w:t>Halaman log</w:t>
       </w:r>
+      <w:r>
+        <w:rPr>
+          <w:rFonts w:ascii="Times New Roman" w:hAnsi="Times New Roman" w:cs="Times New Roman"/>
+          <w:sz w:val="24"/>
+          <w:szCs w:val="24"/>
+        </w:rPr>
+        <w:t xml:space="preserve"> </w:t>
+      </w:r>
+      <w:proofErr w:type="spellStart"/>
+      <w:r>
+        <w:rPr>
+          <w:rFonts w:ascii="Times New Roman" w:hAnsi="Times New Roman" w:cs="Times New Roman"/>
+          <w:sz w:val="24"/>
+          <w:szCs w:val="24"/>
+        </w:rPr>
+        <w:t>absensi</w:t>
+      </w:r>
+      <w:proofErr w:type="spellEnd"/>
+    </w:p>
+    <w:p>
+      <w:pPr>
+        <w:pStyle w:val="ListParagraph"/>
+        <w:spacing w:line="360" w:lineRule="auto"/>
+        <w:ind w:left="1494"/>
+        <w:rPr>
+          <w:rFonts w:ascii="Times New Roman" w:hAnsi="Times New Roman" w:cs="Times New Roman"/>
+          <w:sz w:val="24"/>
+          <w:szCs w:val="24"/>
+        </w:rPr>
+      </w:pPr>
+      <w:r>
+        <w:rPr>
+          <w:rFonts w:ascii="Times New Roman" w:hAnsi="Times New Roman" w:cs="Times New Roman"/>
+          <w:sz w:val="24"/>
+          <w:szCs w:val="24"/>
+        </w:rPr>
+        <w:t xml:space="preserve">Halaman log </w:t>
+      </w:r>
+      <w:proofErr w:type="spellStart"/>
+      <w:r>
+        <w:rPr>
+          <w:rFonts w:ascii="Times New Roman" w:hAnsi="Times New Roman" w:cs="Times New Roman"/>
+          <w:sz w:val="24"/>
+          <w:szCs w:val="24"/>
+        </w:rPr>
+        <w:t>absensi</w:t>
+      </w:r>
+      <w:proofErr w:type="spellEnd"/>
+      <w:r>
+        <w:rPr>
+          <w:rFonts w:ascii="Times New Roman" w:hAnsi="Times New Roman" w:cs="Times New Roman"/>
+          <w:sz w:val="24"/>
+          <w:szCs w:val="24"/>
+        </w:rPr>
+        <w:t xml:space="preserve"> </w:t>
+      </w:r>
+      <w:proofErr w:type="spellStart"/>
+      <w:r>
+        <w:rPr>
+          <w:rFonts w:ascii="Times New Roman" w:hAnsi="Times New Roman" w:cs="Times New Roman"/>
+          <w:sz w:val="24"/>
+          <w:szCs w:val="24"/>
+        </w:rPr>
+        <w:t>memiliki</w:t>
+      </w:r>
+      <w:proofErr w:type="spellEnd"/>
+      <w:r>
+        <w:rPr>
+          <w:rFonts w:ascii="Times New Roman" w:hAnsi="Times New Roman" w:cs="Times New Roman"/>
+          <w:sz w:val="24"/>
+          <w:szCs w:val="24"/>
+        </w:rPr>
+        <w:t xml:space="preserve"> 2 </w:t>
+      </w:r>
+      <w:proofErr w:type="spellStart"/>
+      <w:r>
+        <w:rPr>
+          <w:rFonts w:ascii="Times New Roman" w:hAnsi="Times New Roman" w:cs="Times New Roman"/>
+          <w:sz w:val="24"/>
+          <w:szCs w:val="24"/>
+        </w:rPr>
+        <w:t>tampilan</w:t>
+      </w:r>
+      <w:proofErr w:type="spellEnd"/>
+      <w:r>
+        <w:rPr>
+          <w:rFonts w:ascii="Times New Roman" w:hAnsi="Times New Roman" w:cs="Times New Roman"/>
+          <w:sz w:val="24"/>
+          <w:szCs w:val="24"/>
+        </w:rPr>
+        <w:t xml:space="preserve">, </w:t>
+      </w:r>
+      <w:proofErr w:type="spellStart"/>
+      <w:r>
+        <w:rPr>
+          <w:rFonts w:ascii="Times New Roman" w:hAnsi="Times New Roman" w:cs="Times New Roman"/>
+          <w:sz w:val="24"/>
+          <w:szCs w:val="24"/>
+        </w:rPr>
+        <w:t>pertama</w:t>
+      </w:r>
+      <w:proofErr w:type="spellEnd"/>
+      <w:r>
+        <w:rPr>
+          <w:rFonts w:ascii="Times New Roman" w:hAnsi="Times New Roman" w:cs="Times New Roman"/>
+          <w:sz w:val="24"/>
+          <w:szCs w:val="24"/>
+        </w:rPr>
+        <w:t xml:space="preserve"> </w:t>
+      </w:r>
+      <w:proofErr w:type="spellStart"/>
+      <w:r>
+        <w:rPr>
+          <w:rFonts w:ascii="Times New Roman" w:hAnsi="Times New Roman" w:cs="Times New Roman"/>
+          <w:sz w:val="24"/>
+          <w:szCs w:val="24"/>
+        </w:rPr>
+        <w:t>dari</w:t>
+      </w:r>
+      <w:proofErr w:type="spellEnd"/>
+      <w:r>
+        <w:rPr>
+          <w:rFonts w:ascii="Times New Roman" w:hAnsi="Times New Roman" w:cs="Times New Roman"/>
+          <w:sz w:val="24"/>
+          <w:szCs w:val="24"/>
+        </w:rPr>
+        <w:t xml:space="preserve"> </w:t>
+      </w:r>
+      <w:proofErr w:type="spellStart"/>
+      <w:r>
+        <w:rPr>
+          <w:rFonts w:ascii="Times New Roman" w:hAnsi="Times New Roman" w:cs="Times New Roman"/>
+          <w:sz w:val="24"/>
+          <w:szCs w:val="24"/>
+        </w:rPr>
+        <w:t>sisi</w:t>
+      </w:r>
+      <w:proofErr w:type="spellEnd"/>
+      <w:r>
+        <w:rPr>
+          <w:rFonts w:ascii="Times New Roman" w:hAnsi="Times New Roman" w:cs="Times New Roman"/>
+          <w:sz w:val="24"/>
+          <w:szCs w:val="24"/>
+        </w:rPr>
+        <w:t xml:space="preserve"> admin, </w:t>
+      </w:r>
+      <w:proofErr w:type="spellStart"/>
+      <w:r>
+        <w:rPr>
+          <w:rFonts w:ascii="Times New Roman" w:hAnsi="Times New Roman" w:cs="Times New Roman"/>
+          <w:sz w:val="24"/>
+          <w:szCs w:val="24"/>
+        </w:rPr>
+        <w:t>kedua</w:t>
+      </w:r>
+      <w:proofErr w:type="spellEnd"/>
+      <w:r>
+        <w:rPr>
+          <w:rFonts w:ascii="Times New Roman" w:hAnsi="Times New Roman" w:cs="Times New Roman"/>
+          <w:sz w:val="24"/>
+          <w:szCs w:val="24"/>
+        </w:rPr>
+        <w:t xml:space="preserve"> </w:t>
+      </w:r>
+      <w:proofErr w:type="spellStart"/>
+      <w:r>
+        <w:rPr>
+          <w:rFonts w:ascii="Times New Roman" w:hAnsi="Times New Roman" w:cs="Times New Roman"/>
+          <w:sz w:val="24"/>
+          <w:szCs w:val="24"/>
+        </w:rPr>
+        <w:t>dari</w:t>
+      </w:r>
+      <w:proofErr w:type="spellEnd"/>
+      <w:r>
+        <w:rPr>
+          <w:rFonts w:ascii="Times New Roman" w:hAnsi="Times New Roman" w:cs="Times New Roman"/>
+          <w:sz w:val="24"/>
+          <w:szCs w:val="24"/>
+        </w:rPr>
+        <w:t xml:space="preserve"> </w:t>
+      </w:r>
+      <w:proofErr w:type="spellStart"/>
+      <w:r>
+        <w:rPr>
+          <w:rFonts w:ascii="Times New Roman" w:hAnsi="Times New Roman" w:cs="Times New Roman"/>
+          <w:sz w:val="24"/>
+          <w:szCs w:val="24"/>
+        </w:rPr>
+        <w:t>sisi</w:t>
+      </w:r>
+      <w:proofErr w:type="spellEnd"/>
+      <w:r>
+        <w:rPr>
+          <w:rFonts w:ascii="Times New Roman" w:hAnsi="Times New Roman" w:cs="Times New Roman"/>
+          <w:sz w:val="24"/>
+          <w:szCs w:val="24"/>
+        </w:rPr>
+        <w:t xml:space="preserve"> </w:t>
+      </w:r>
+      <w:proofErr w:type="spellStart"/>
+      <w:r>
+        <w:rPr>
+          <w:rFonts w:ascii="Times New Roman" w:hAnsi="Times New Roman" w:cs="Times New Roman"/>
+          <w:sz w:val="24"/>
+          <w:szCs w:val="24"/>
+        </w:rPr>
+        <w:t>karyawan</w:t>
+      </w:r>
+      <w:proofErr w:type="spellEnd"/>
+      <w:r>
+        <w:rPr>
+          <w:rFonts w:ascii="Times New Roman" w:hAnsi="Times New Roman" w:cs="Times New Roman"/>
+          <w:sz w:val="24"/>
+          <w:szCs w:val="24"/>
+        </w:rPr>
+        <w:t>.</w:t>
+      </w:r>
+    </w:p>
+    <w:p>
+      <w:pPr>
+        <w:rPr>
+          <w:rFonts w:ascii="Times New Roman" w:hAnsi="Times New Roman" w:cs="Times New Roman"/>
+          <w:sz w:val="24"/>
+          <w:szCs w:val="24"/>
+          <w:lang w:val="en-US"/>
+        </w:rPr>
+      </w:pPr>
+      <w:r>
+        <w:rPr>
+          <w:rFonts w:ascii="Times New Roman" w:hAnsi="Times New Roman" w:cs="Times New Roman"/>
+          <w:sz w:val="24"/>
+          <w:szCs w:val="24"/>
+        </w:rPr>
+        <w:br w:type="page"/>
+      </w:r>
+    </w:p>
+    <w:p>
+      <w:pPr>
+        <w:pStyle w:val="ListParagraph"/>
+        <w:numPr>
+          <w:ilvl w:val="7"/>
+          <w:numId w:val="6"/>
+        </w:numPr>
+        <w:spacing w:line="360" w:lineRule="auto"/>
+        <w:ind w:left="2127"/>
+        <w:rPr>
+          <w:rFonts w:ascii="Times New Roman" w:hAnsi="Times New Roman" w:cs="Times New Roman"/>
+          <w:sz w:val="24"/>
+          <w:szCs w:val="24"/>
+        </w:rPr>
+      </w:pPr>
+      <w:proofErr w:type="spellStart"/>
+      <w:r>
+        <w:rPr>
+          <w:rFonts w:ascii="Times New Roman" w:hAnsi="Times New Roman" w:cs="Times New Roman"/>
+          <w:sz w:val="24"/>
+          <w:szCs w:val="24"/>
+        </w:rPr>
+        <w:lastRenderedPageBreak/>
+        <w:t>Tampilan</w:t>
+      </w:r>
+      <w:proofErr w:type="spellEnd"/>
+      <w:r>
+        <w:rPr>
+          <w:rFonts w:ascii="Times New Roman" w:hAnsi="Times New Roman" w:cs="Times New Roman"/>
+          <w:sz w:val="24"/>
+          <w:szCs w:val="24"/>
+        </w:rPr>
+        <w:t xml:space="preserve"> </w:t>
+      </w:r>
+      <w:proofErr w:type="spellStart"/>
+      <w:r>
+        <w:rPr>
+          <w:rFonts w:ascii="Times New Roman" w:hAnsi="Times New Roman" w:cs="Times New Roman"/>
+          <w:sz w:val="24"/>
+          <w:szCs w:val="24"/>
+        </w:rPr>
+        <w:t>halaman</w:t>
+      </w:r>
+      <w:proofErr w:type="spellEnd"/>
+      <w:r>
+        <w:rPr>
+          <w:rFonts w:ascii="Times New Roman" w:hAnsi="Times New Roman" w:cs="Times New Roman"/>
+          <w:sz w:val="24"/>
+          <w:szCs w:val="24"/>
+        </w:rPr>
+        <w:t xml:space="preserve"> log </w:t>
+      </w:r>
+      <w:proofErr w:type="spellStart"/>
+      <w:r>
+        <w:rPr>
+          <w:rFonts w:ascii="Times New Roman" w:hAnsi="Times New Roman" w:cs="Times New Roman"/>
+          <w:sz w:val="24"/>
+          <w:szCs w:val="24"/>
+        </w:rPr>
+        <w:t>absensi</w:t>
+      </w:r>
+      <w:proofErr w:type="spellEnd"/>
+      <w:r>
+        <w:rPr>
+          <w:rFonts w:ascii="Times New Roman" w:hAnsi="Times New Roman" w:cs="Times New Roman"/>
+          <w:sz w:val="24"/>
+          <w:szCs w:val="24"/>
+        </w:rPr>
+        <w:t xml:space="preserve"> </w:t>
+      </w:r>
+      <w:proofErr w:type="spellStart"/>
+      <w:r>
+        <w:rPr>
+          <w:rFonts w:ascii="Times New Roman" w:hAnsi="Times New Roman" w:cs="Times New Roman"/>
+          <w:sz w:val="24"/>
+          <w:szCs w:val="24"/>
+        </w:rPr>
+        <w:t>dari</w:t>
+      </w:r>
+      <w:proofErr w:type="spellEnd"/>
+      <w:r>
+        <w:rPr>
+          <w:rFonts w:ascii="Times New Roman" w:hAnsi="Times New Roman" w:cs="Times New Roman"/>
+          <w:sz w:val="24"/>
+          <w:szCs w:val="24"/>
+        </w:rPr>
+        <w:t xml:space="preserve"> </w:t>
+      </w:r>
+      <w:proofErr w:type="spellStart"/>
+      <w:r>
+        <w:rPr>
+          <w:rFonts w:ascii="Times New Roman" w:hAnsi="Times New Roman" w:cs="Times New Roman"/>
+          <w:sz w:val="24"/>
+          <w:szCs w:val="24"/>
+        </w:rPr>
+        <w:t>sisi</w:t>
+      </w:r>
+      <w:proofErr w:type="spellEnd"/>
+      <w:r>
+        <w:rPr>
+          <w:rFonts w:ascii="Times New Roman" w:hAnsi="Times New Roman" w:cs="Times New Roman"/>
+          <w:sz w:val="24"/>
+          <w:szCs w:val="24"/>
+        </w:rPr>
+        <w:t xml:space="preserve"> </w:t>
+      </w:r>
+      <w:proofErr w:type="spellStart"/>
+      <w:r>
+        <w:rPr>
+          <w:rFonts w:ascii="Times New Roman" w:hAnsi="Times New Roman" w:cs="Times New Roman"/>
+          <w:sz w:val="24"/>
+          <w:szCs w:val="24"/>
+        </w:rPr>
+        <w:t>karyawan</w:t>
+      </w:r>
+      <w:proofErr w:type="spellEnd"/>
+    </w:p>
+    <w:p>
+      <w:pPr>
+        <w:pStyle w:val="ListParagraph"/>
+        <w:spacing w:line="360" w:lineRule="auto"/>
+        <w:ind w:left="2127"/>
+        <w:jc w:val="both"/>
+        <w:rPr>
+          <w:rFonts w:ascii="Times New Roman" w:hAnsi="Times New Roman" w:cs="Times New Roman"/>
+          <w:sz w:val="24"/>
+          <w:szCs w:val="24"/>
+        </w:rPr>
+      </w:pPr>
+      <w:proofErr w:type="spellStart"/>
+      <w:r>
+        <w:rPr>
+          <w:rFonts w:ascii="Times New Roman" w:hAnsi="Times New Roman" w:cs="Times New Roman"/>
+          <w:sz w:val="24"/>
+          <w:szCs w:val="24"/>
+        </w:rPr>
+        <w:t>Tampilan</w:t>
+      </w:r>
+      <w:proofErr w:type="spellEnd"/>
+      <w:r>
+        <w:rPr>
+          <w:rFonts w:ascii="Times New Roman" w:hAnsi="Times New Roman" w:cs="Times New Roman"/>
+          <w:sz w:val="24"/>
+          <w:szCs w:val="24"/>
+        </w:rPr>
+        <w:t xml:space="preserve"> ini </w:t>
+      </w:r>
+      <w:proofErr w:type="spellStart"/>
+      <w:r>
+        <w:rPr>
+          <w:rFonts w:ascii="Times New Roman" w:hAnsi="Times New Roman" w:cs="Times New Roman"/>
+          <w:sz w:val="24"/>
+          <w:szCs w:val="24"/>
+        </w:rPr>
+        <w:t>memili</w:t>
+      </w:r>
+      <w:proofErr w:type="spellEnd"/>
+      <w:r>
+        <w:rPr>
+          <w:rFonts w:ascii="Times New Roman" w:hAnsi="Times New Roman" w:cs="Times New Roman"/>
+          <w:sz w:val="24"/>
+          <w:szCs w:val="24"/>
+        </w:rPr>
+        <w:t xml:space="preserve"> input bulan dan </w:t>
+      </w:r>
+      <w:proofErr w:type="spellStart"/>
+      <w:r>
+        <w:rPr>
+          <w:rFonts w:ascii="Times New Roman" w:hAnsi="Times New Roman" w:cs="Times New Roman"/>
+          <w:sz w:val="24"/>
+          <w:szCs w:val="24"/>
+        </w:rPr>
+        <w:t>tahun</w:t>
+      </w:r>
+      <w:proofErr w:type="spellEnd"/>
+      <w:r>
+        <w:rPr>
+          <w:rFonts w:ascii="Times New Roman" w:hAnsi="Times New Roman" w:cs="Times New Roman"/>
+          <w:sz w:val="24"/>
+          <w:szCs w:val="24"/>
+        </w:rPr>
+        <w:t xml:space="preserve"> dan button untuk </w:t>
+      </w:r>
+      <w:proofErr w:type="spellStart"/>
+      <w:r>
+        <w:rPr>
+          <w:rFonts w:ascii="Times New Roman" w:hAnsi="Times New Roman" w:cs="Times New Roman"/>
+          <w:sz w:val="24"/>
+          <w:szCs w:val="24"/>
+        </w:rPr>
+        <w:t>menampilkan</w:t>
+      </w:r>
+      <w:proofErr w:type="spellEnd"/>
+      <w:r>
+        <w:rPr>
+          <w:rFonts w:ascii="Times New Roman" w:hAnsi="Times New Roman" w:cs="Times New Roman"/>
+          <w:sz w:val="24"/>
+          <w:szCs w:val="24"/>
+        </w:rPr>
+        <w:t xml:space="preserve"> data. </w:t>
+      </w:r>
+      <w:proofErr w:type="spellStart"/>
+      <w:r>
+        <w:rPr>
+          <w:rFonts w:ascii="Times New Roman" w:hAnsi="Times New Roman" w:cs="Times New Roman"/>
+          <w:sz w:val="24"/>
+          <w:szCs w:val="24"/>
+        </w:rPr>
+        <w:t>Kemudian</w:t>
+      </w:r>
+      <w:proofErr w:type="spellEnd"/>
+      <w:r>
+        <w:rPr>
+          <w:rFonts w:ascii="Times New Roman" w:hAnsi="Times New Roman" w:cs="Times New Roman"/>
+          <w:sz w:val="24"/>
+          <w:szCs w:val="24"/>
+        </w:rPr>
+        <w:t xml:space="preserve"> data </w:t>
+      </w:r>
+      <w:proofErr w:type="spellStart"/>
+      <w:r>
+        <w:rPr>
+          <w:rFonts w:ascii="Times New Roman" w:hAnsi="Times New Roman" w:cs="Times New Roman"/>
+          <w:sz w:val="24"/>
+          <w:szCs w:val="24"/>
+        </w:rPr>
+        <w:t>akan</w:t>
+      </w:r>
+      <w:proofErr w:type="spellEnd"/>
+      <w:r>
+        <w:rPr>
+          <w:rFonts w:ascii="Times New Roman" w:hAnsi="Times New Roman" w:cs="Times New Roman"/>
+          <w:sz w:val="24"/>
+          <w:szCs w:val="24"/>
+        </w:rPr>
+        <w:t xml:space="preserve"> di </w:t>
+      </w:r>
+      <w:proofErr w:type="spellStart"/>
+      <w:r>
+        <w:rPr>
+          <w:rFonts w:ascii="Times New Roman" w:hAnsi="Times New Roman" w:cs="Times New Roman"/>
+          <w:sz w:val="24"/>
+          <w:szCs w:val="24"/>
+        </w:rPr>
+        <w:t>tampilkan</w:t>
+      </w:r>
+      <w:proofErr w:type="spellEnd"/>
+      <w:r>
+        <w:rPr>
+          <w:rFonts w:ascii="Times New Roman" w:hAnsi="Times New Roman" w:cs="Times New Roman"/>
+          <w:sz w:val="24"/>
+          <w:szCs w:val="24"/>
+        </w:rPr>
+        <w:t xml:space="preserve"> di </w:t>
+      </w:r>
+      <w:proofErr w:type="spellStart"/>
+      <w:r>
+        <w:rPr>
+          <w:rFonts w:ascii="Times New Roman" w:hAnsi="Times New Roman" w:cs="Times New Roman"/>
+          <w:sz w:val="24"/>
+          <w:szCs w:val="24"/>
+        </w:rPr>
+        <w:t>dalam</w:t>
+      </w:r>
+      <w:proofErr w:type="spellEnd"/>
+      <w:r>
+        <w:rPr>
+          <w:rFonts w:ascii="Times New Roman" w:hAnsi="Times New Roman" w:cs="Times New Roman"/>
+          <w:sz w:val="24"/>
+          <w:szCs w:val="24"/>
+        </w:rPr>
+        <w:t xml:space="preserve"> table. Log ini </w:t>
+      </w:r>
+      <w:proofErr w:type="spellStart"/>
+      <w:r>
+        <w:rPr>
+          <w:rFonts w:ascii="Times New Roman" w:hAnsi="Times New Roman" w:cs="Times New Roman"/>
+          <w:sz w:val="24"/>
+          <w:szCs w:val="24"/>
+        </w:rPr>
+        <w:t>berisikan</w:t>
+      </w:r>
+      <w:proofErr w:type="spellEnd"/>
+      <w:r>
+        <w:rPr>
+          <w:rFonts w:ascii="Times New Roman" w:hAnsi="Times New Roman" w:cs="Times New Roman"/>
+          <w:sz w:val="24"/>
+          <w:szCs w:val="24"/>
+        </w:rPr>
+        <w:t xml:space="preserve"> </w:t>
+      </w:r>
+      <w:proofErr w:type="spellStart"/>
+      <w:r>
+        <w:rPr>
+          <w:rFonts w:ascii="Times New Roman" w:hAnsi="Times New Roman" w:cs="Times New Roman"/>
+          <w:sz w:val="24"/>
+          <w:szCs w:val="24"/>
+        </w:rPr>
+        <w:t>informasi</w:t>
+      </w:r>
+      <w:proofErr w:type="spellEnd"/>
+      <w:r>
+        <w:rPr>
+          <w:rFonts w:ascii="Times New Roman" w:hAnsi="Times New Roman" w:cs="Times New Roman"/>
+          <w:sz w:val="24"/>
+          <w:szCs w:val="24"/>
+        </w:rPr>
+        <w:t xml:space="preserve"> </w:t>
+      </w:r>
+      <w:proofErr w:type="spellStart"/>
+      <w:r>
+        <w:rPr>
+          <w:rFonts w:ascii="Times New Roman" w:hAnsi="Times New Roman" w:cs="Times New Roman"/>
+          <w:sz w:val="24"/>
+          <w:szCs w:val="24"/>
+        </w:rPr>
+        <w:t>absensi</w:t>
+      </w:r>
+      <w:proofErr w:type="spellEnd"/>
+      <w:r>
+        <w:rPr>
+          <w:rFonts w:ascii="Times New Roman" w:hAnsi="Times New Roman" w:cs="Times New Roman"/>
+          <w:sz w:val="24"/>
+          <w:szCs w:val="24"/>
+        </w:rPr>
+        <w:t xml:space="preserve"> </w:t>
+      </w:r>
+      <w:proofErr w:type="spellStart"/>
+      <w:r>
+        <w:rPr>
+          <w:rFonts w:ascii="Times New Roman" w:hAnsi="Times New Roman" w:cs="Times New Roman"/>
+          <w:sz w:val="24"/>
+          <w:szCs w:val="24"/>
+        </w:rPr>
+        <w:t>karyawan</w:t>
+      </w:r>
+      <w:proofErr w:type="spellEnd"/>
+      <w:r>
+        <w:rPr>
+          <w:rFonts w:ascii="Times New Roman" w:hAnsi="Times New Roman" w:cs="Times New Roman"/>
+          <w:sz w:val="24"/>
+          <w:szCs w:val="24"/>
+        </w:rPr>
+        <w:t>,</w:t>
+      </w:r>
+    </w:p>
+    <w:p>
+      <w:pPr>
+        <w:keepNext/>
+        <w:spacing w:line="360" w:lineRule="auto"/>
+      </w:pPr>
+      <w:r>
+        <w:rPr>
+          <w:rFonts w:ascii="Times New Roman" w:hAnsi="Times New Roman" w:cs="Times New Roman"/>
+          <w:sz w:val="24"/>
+          <w:szCs w:val="24"/>
+        </w:rPr>
+        <w:drawing>
+          <wp:inline distT="0" distB="0" distL="0" distR="0" wp14:anchorId="62728F39" wp14:editId="4FE8F028">
+            <wp:extent cx="5039995" cy="2430145"/>
+            <wp:effectExtent l="0" t="0" r="8255" b="8255"/>
+            <wp:docPr id="7" name="Picture 7"/>
+            <wp:cNvGraphicFramePr>
+              <a:graphicFrameLocks xmlns:a="http://schemas.openxmlformats.org/drawingml/2006/main" noChangeAspect="1"/>
+            </wp:cNvGraphicFramePr>
+            <a:graphic xmlns:a="http://schemas.openxmlformats.org/drawingml/2006/main">
+              <a:graphicData uri="http://schemas.openxmlformats.org/drawingml/2006/picture">
+                <pic:pic xmlns:pic="http://schemas.openxmlformats.org/drawingml/2006/picture">
+                  <pic:nvPicPr>
+                    <pic:cNvPr id="1" name=""/>
+                    <pic:cNvPicPr/>
+                  </pic:nvPicPr>
+                  <pic:blipFill>
+                    <a:blip r:embed="rId17"/>
+                    <a:stretch>
+                      <a:fillRect/>
+                    </a:stretch>
+                  </pic:blipFill>
+                  <pic:spPr>
+                    <a:xfrm>
+                      <a:off x="0" y="0"/>
+                      <a:ext cx="5039995" cy="2430145"/>
+                    </a:xfrm>
+                    <a:prstGeom prst="rect">
+                      <a:avLst/>
+                    </a:prstGeom>
+                  </pic:spPr>
+                </pic:pic>
+              </a:graphicData>
+            </a:graphic>
+          </wp:inline>
+        </w:drawing>
+      </w:r>
+    </w:p>
+    <w:p>
+      <w:pPr>
+        <w:pStyle w:val="Caption"/>
+        <w:rPr>
+          <w:rFonts w:cs="Times New Roman"/>
+          <w:szCs w:val="24"/>
+        </w:rPr>
+      </w:pPr>
+      <w:r>
+        <w:t xml:space="preserve">Gambar 4. </w:t>
+      </w:r>
+      <w:fldSimple w:instr=" SEQ Gambar_4. \* ARABIC ">
+        <w:r>
+          <w:rPr>
+            <w:noProof/>
+          </w:rPr>
+          <w:t>11</w:t>
+        </w:r>
+      </w:fldSimple>
+      <w:r>
+        <w:t>.</w:t>
+      </w:r>
+      <w:proofErr w:type="spellStart"/>
+      <w:r>
+        <w:t>Tampilan</w:t>
+      </w:r>
+      <w:proofErr w:type="spellEnd"/>
+      <w:r>
+        <w:t xml:space="preserve"> </w:t>
+      </w:r>
+      <w:proofErr w:type="spellStart"/>
+      <w:r>
+        <w:t>halaman</w:t>
+      </w:r>
+      <w:proofErr w:type="spellEnd"/>
+      <w:r>
+        <w:t xml:space="preserve"> log </w:t>
+      </w:r>
+      <w:proofErr w:type="spellStart"/>
+      <w:r>
+        <w:t>absensi</w:t>
+      </w:r>
+      <w:proofErr w:type="spellEnd"/>
+      <w:r>
+        <w:t xml:space="preserve"> </w:t>
+      </w:r>
+      <w:proofErr w:type="spellStart"/>
+      <w:r>
+        <w:t>dari</w:t>
+      </w:r>
+      <w:proofErr w:type="spellEnd"/>
+      <w:r>
+        <w:t xml:space="preserve"> </w:t>
+      </w:r>
+      <w:proofErr w:type="spellStart"/>
+      <w:r>
+        <w:t>sisi</w:t>
+      </w:r>
+      <w:proofErr w:type="spellEnd"/>
+      <w:r>
+        <w:t xml:space="preserve"> </w:t>
+      </w:r>
+      <w:proofErr w:type="spellStart"/>
+      <w:r>
+        <w:t>karyawan</w:t>
+      </w:r>
+      <w:proofErr w:type="spellEnd"/>
+    </w:p>
+    <w:p>
+      <w:pPr>
+        <w:pStyle w:val="ListParagraph"/>
+        <w:numPr>
+          <w:ilvl w:val="7"/>
+          <w:numId w:val="6"/>
+        </w:numPr>
+        <w:spacing w:line="360" w:lineRule="auto"/>
+        <w:ind w:left="2127"/>
+        <w:rPr>
+          <w:rFonts w:ascii="Times New Roman" w:hAnsi="Times New Roman" w:cs="Times New Roman"/>
+          <w:sz w:val="24"/>
+          <w:szCs w:val="24"/>
+        </w:rPr>
+      </w:pPr>
+      <w:proofErr w:type="spellStart"/>
+      <w:r>
+        <w:rPr>
+          <w:rFonts w:ascii="Times New Roman" w:hAnsi="Times New Roman" w:cs="Times New Roman"/>
+          <w:sz w:val="24"/>
+          <w:szCs w:val="24"/>
+        </w:rPr>
+        <w:t>Tampilan</w:t>
+      </w:r>
+      <w:proofErr w:type="spellEnd"/>
+      <w:r>
+        <w:rPr>
+          <w:rFonts w:ascii="Times New Roman" w:hAnsi="Times New Roman" w:cs="Times New Roman"/>
+          <w:sz w:val="24"/>
+          <w:szCs w:val="24"/>
+        </w:rPr>
+        <w:t xml:space="preserve"> </w:t>
+      </w:r>
+      <w:proofErr w:type="spellStart"/>
+      <w:r>
+        <w:rPr>
+          <w:rFonts w:ascii="Times New Roman" w:hAnsi="Times New Roman" w:cs="Times New Roman"/>
+          <w:sz w:val="24"/>
+          <w:szCs w:val="24"/>
+        </w:rPr>
+        <w:t>halaman</w:t>
+      </w:r>
+      <w:proofErr w:type="spellEnd"/>
+      <w:r>
+        <w:rPr>
+          <w:rFonts w:ascii="Times New Roman" w:hAnsi="Times New Roman" w:cs="Times New Roman"/>
+          <w:sz w:val="24"/>
+          <w:szCs w:val="24"/>
+        </w:rPr>
+        <w:t xml:space="preserve"> log </w:t>
+      </w:r>
+      <w:proofErr w:type="spellStart"/>
+      <w:r>
+        <w:rPr>
+          <w:rFonts w:ascii="Times New Roman" w:hAnsi="Times New Roman" w:cs="Times New Roman"/>
+          <w:sz w:val="24"/>
+          <w:szCs w:val="24"/>
+        </w:rPr>
+        <w:t>absesi</w:t>
+      </w:r>
+      <w:proofErr w:type="spellEnd"/>
+      <w:r>
+        <w:rPr>
+          <w:rFonts w:ascii="Times New Roman" w:hAnsi="Times New Roman" w:cs="Times New Roman"/>
+          <w:sz w:val="24"/>
+          <w:szCs w:val="24"/>
+        </w:rPr>
+        <w:t xml:space="preserve"> </w:t>
+      </w:r>
+      <w:proofErr w:type="spellStart"/>
+      <w:r>
+        <w:rPr>
+          <w:rFonts w:ascii="Times New Roman" w:hAnsi="Times New Roman" w:cs="Times New Roman"/>
+          <w:sz w:val="24"/>
+          <w:szCs w:val="24"/>
+        </w:rPr>
+        <w:t>dari</w:t>
+      </w:r>
+      <w:proofErr w:type="spellEnd"/>
+      <w:r>
+        <w:rPr>
+          <w:rFonts w:ascii="Times New Roman" w:hAnsi="Times New Roman" w:cs="Times New Roman"/>
+          <w:sz w:val="24"/>
+          <w:szCs w:val="24"/>
+        </w:rPr>
+        <w:t xml:space="preserve"> </w:t>
+      </w:r>
+      <w:proofErr w:type="spellStart"/>
+      <w:r>
+        <w:rPr>
+          <w:rFonts w:ascii="Times New Roman" w:hAnsi="Times New Roman" w:cs="Times New Roman"/>
+          <w:sz w:val="24"/>
+          <w:szCs w:val="24"/>
+        </w:rPr>
+        <w:t>sisi</w:t>
+      </w:r>
+      <w:proofErr w:type="spellEnd"/>
+      <w:r>
+        <w:rPr>
+          <w:rFonts w:ascii="Times New Roman" w:hAnsi="Times New Roman" w:cs="Times New Roman"/>
+          <w:sz w:val="24"/>
+          <w:szCs w:val="24"/>
+        </w:rPr>
+        <w:t xml:space="preserve"> admin</w:t>
+      </w:r>
+    </w:p>
+    <w:p>
+      <w:pPr>
+        <w:pStyle w:val="ListParagraph"/>
+        <w:spacing w:line="360" w:lineRule="auto"/>
+        <w:ind w:left="2127"/>
+        <w:jc w:val="both"/>
+        <w:rPr>
+          <w:rFonts w:ascii="Times New Roman" w:hAnsi="Times New Roman" w:cs="Times New Roman"/>
+          <w:sz w:val="24"/>
+          <w:szCs w:val="24"/>
+        </w:rPr>
+      </w:pPr>
+      <w:proofErr w:type="spellStart"/>
+      <w:r>
+        <w:rPr>
+          <w:rFonts w:ascii="Times New Roman" w:hAnsi="Times New Roman" w:cs="Times New Roman"/>
+          <w:sz w:val="24"/>
+          <w:szCs w:val="24"/>
+        </w:rPr>
+        <w:t>Tampilan</w:t>
+      </w:r>
+      <w:proofErr w:type="spellEnd"/>
+      <w:r>
+        <w:rPr>
+          <w:rFonts w:ascii="Times New Roman" w:hAnsi="Times New Roman" w:cs="Times New Roman"/>
+          <w:sz w:val="24"/>
+          <w:szCs w:val="24"/>
+        </w:rPr>
+        <w:t xml:space="preserve"> ini </w:t>
+      </w:r>
+      <w:proofErr w:type="spellStart"/>
+      <w:r>
+        <w:rPr>
+          <w:rFonts w:ascii="Times New Roman" w:hAnsi="Times New Roman" w:cs="Times New Roman"/>
+          <w:sz w:val="24"/>
+          <w:szCs w:val="24"/>
+        </w:rPr>
+        <w:t>memiliki</w:t>
+      </w:r>
+      <w:proofErr w:type="spellEnd"/>
+      <w:r>
+        <w:rPr>
+          <w:rFonts w:ascii="Times New Roman" w:hAnsi="Times New Roman" w:cs="Times New Roman"/>
+          <w:sz w:val="24"/>
+          <w:szCs w:val="24"/>
+        </w:rPr>
+        <w:t xml:space="preserve"> 2 </w:t>
+      </w:r>
+      <w:proofErr w:type="spellStart"/>
+      <w:r>
+        <w:rPr>
+          <w:rFonts w:ascii="Times New Roman" w:hAnsi="Times New Roman" w:cs="Times New Roman"/>
+          <w:sz w:val="24"/>
+          <w:szCs w:val="24"/>
+        </w:rPr>
+        <w:t>fungsi</w:t>
+      </w:r>
+      <w:proofErr w:type="spellEnd"/>
+      <w:r>
+        <w:rPr>
+          <w:rFonts w:ascii="Times New Roman" w:hAnsi="Times New Roman" w:cs="Times New Roman"/>
+          <w:sz w:val="24"/>
+          <w:szCs w:val="24"/>
+        </w:rPr>
+        <w:t xml:space="preserve">, </w:t>
+      </w:r>
+      <w:proofErr w:type="spellStart"/>
+      <w:r>
+        <w:rPr>
+          <w:rFonts w:ascii="Times New Roman" w:hAnsi="Times New Roman" w:cs="Times New Roman"/>
+          <w:sz w:val="24"/>
+          <w:szCs w:val="24"/>
+        </w:rPr>
+        <w:t>pertama</w:t>
+      </w:r>
+      <w:proofErr w:type="spellEnd"/>
+      <w:r>
+        <w:rPr>
+          <w:rFonts w:ascii="Times New Roman" w:hAnsi="Times New Roman" w:cs="Times New Roman"/>
+          <w:sz w:val="24"/>
+          <w:szCs w:val="24"/>
+        </w:rPr>
+        <w:t xml:space="preserve"> untuk </w:t>
+      </w:r>
+      <w:proofErr w:type="spellStart"/>
+      <w:r>
+        <w:rPr>
+          <w:rFonts w:ascii="Times New Roman" w:hAnsi="Times New Roman" w:cs="Times New Roman"/>
+          <w:sz w:val="24"/>
+          <w:szCs w:val="24"/>
+        </w:rPr>
+        <w:t>memfilter</w:t>
+      </w:r>
+      <w:proofErr w:type="spellEnd"/>
+      <w:r>
+        <w:rPr>
+          <w:rFonts w:ascii="Times New Roman" w:hAnsi="Times New Roman" w:cs="Times New Roman"/>
+          <w:sz w:val="24"/>
+          <w:szCs w:val="24"/>
+        </w:rPr>
+        <w:t xml:space="preserve"> </w:t>
+      </w:r>
+      <w:proofErr w:type="spellStart"/>
+      <w:r>
+        <w:rPr>
+          <w:rFonts w:ascii="Times New Roman" w:hAnsi="Times New Roman" w:cs="Times New Roman"/>
+          <w:sz w:val="24"/>
+          <w:szCs w:val="24"/>
+        </w:rPr>
+        <w:t>tampilan</w:t>
+      </w:r>
+      <w:proofErr w:type="spellEnd"/>
+      <w:r>
+        <w:rPr>
+          <w:rFonts w:ascii="Times New Roman" w:hAnsi="Times New Roman" w:cs="Times New Roman"/>
+          <w:sz w:val="24"/>
+          <w:szCs w:val="24"/>
+        </w:rPr>
+        <w:t xml:space="preserve"> </w:t>
+      </w:r>
+      <w:proofErr w:type="spellStart"/>
+      <w:r>
+        <w:rPr>
+          <w:rFonts w:ascii="Times New Roman" w:hAnsi="Times New Roman" w:cs="Times New Roman"/>
+          <w:sz w:val="24"/>
+          <w:szCs w:val="24"/>
+        </w:rPr>
+        <w:t>kedua</w:t>
+      </w:r>
+      <w:proofErr w:type="spellEnd"/>
+      <w:r>
+        <w:rPr>
+          <w:rFonts w:ascii="Times New Roman" w:hAnsi="Times New Roman" w:cs="Times New Roman"/>
+          <w:sz w:val="24"/>
+          <w:szCs w:val="24"/>
+        </w:rPr>
+        <w:t xml:space="preserve"> untuk </w:t>
+      </w:r>
+      <w:proofErr w:type="spellStart"/>
+      <w:r>
+        <w:rPr>
+          <w:rFonts w:ascii="Times New Roman" w:hAnsi="Times New Roman" w:cs="Times New Roman"/>
+          <w:sz w:val="24"/>
+          <w:szCs w:val="24"/>
+        </w:rPr>
+        <w:t>mengunduh</w:t>
+      </w:r>
+      <w:proofErr w:type="spellEnd"/>
+      <w:r>
+        <w:rPr>
+          <w:rFonts w:ascii="Times New Roman" w:hAnsi="Times New Roman" w:cs="Times New Roman"/>
+          <w:sz w:val="24"/>
+          <w:szCs w:val="24"/>
+        </w:rPr>
+        <w:t xml:space="preserve"> data. </w:t>
+      </w:r>
+      <w:proofErr w:type="spellStart"/>
+      <w:r>
+        <w:rPr>
+          <w:rFonts w:ascii="Times New Roman" w:hAnsi="Times New Roman" w:cs="Times New Roman"/>
+          <w:sz w:val="24"/>
+          <w:szCs w:val="24"/>
+        </w:rPr>
+        <w:t>Tampilan</w:t>
+      </w:r>
+      <w:proofErr w:type="spellEnd"/>
+      <w:r>
+        <w:rPr>
+          <w:rFonts w:ascii="Times New Roman" w:hAnsi="Times New Roman" w:cs="Times New Roman"/>
+          <w:sz w:val="24"/>
+          <w:szCs w:val="24"/>
+        </w:rPr>
+        <w:t xml:space="preserve"> ini </w:t>
+      </w:r>
+      <w:proofErr w:type="spellStart"/>
+      <w:r>
+        <w:rPr>
+          <w:rFonts w:ascii="Times New Roman" w:hAnsi="Times New Roman" w:cs="Times New Roman"/>
+          <w:sz w:val="24"/>
+          <w:szCs w:val="24"/>
+        </w:rPr>
+        <w:t>hanya</w:t>
+      </w:r>
+      <w:proofErr w:type="spellEnd"/>
+      <w:r>
+        <w:rPr>
+          <w:rFonts w:ascii="Times New Roman" w:hAnsi="Times New Roman" w:cs="Times New Roman"/>
+          <w:sz w:val="24"/>
+          <w:szCs w:val="24"/>
+        </w:rPr>
+        <w:t xml:space="preserve"> </w:t>
+      </w:r>
+      <w:proofErr w:type="spellStart"/>
+      <w:r>
+        <w:rPr>
+          <w:rFonts w:ascii="Times New Roman" w:hAnsi="Times New Roman" w:cs="Times New Roman"/>
+          <w:sz w:val="24"/>
+          <w:szCs w:val="24"/>
+        </w:rPr>
+        <w:t>tersedia</w:t>
+      </w:r>
+      <w:proofErr w:type="spellEnd"/>
+      <w:r>
+        <w:rPr>
+          <w:rFonts w:ascii="Times New Roman" w:hAnsi="Times New Roman" w:cs="Times New Roman"/>
+          <w:sz w:val="24"/>
+          <w:szCs w:val="24"/>
+        </w:rPr>
+        <w:t xml:space="preserve"> untuk admin</w:t>
+      </w:r>
+      <w:r>
+        <w:rPr>
+          <w:rFonts w:ascii="Times New Roman" w:hAnsi="Times New Roman" w:cs="Times New Roman"/>
+          <w:sz w:val="24"/>
+          <w:szCs w:val="24"/>
+        </w:rPr>
+        <w:t>.</w:t>
+      </w:r>
+    </w:p>
+    <w:p>
+      <w:pPr>
+        <w:keepNext/>
+        <w:spacing w:line="360" w:lineRule="auto"/>
+      </w:pPr>
+      <w:r>
+        <w:drawing>
+          <wp:inline distT="0" distB="0" distL="0" distR="0" wp14:anchorId="5DAFFB14" wp14:editId="3F332D96">
+            <wp:extent cx="5039995" cy="2427605"/>
+            <wp:effectExtent l="0" t="0" r="8255" b="0"/>
+            <wp:docPr id="3" name="Picture 3"/>
+            <wp:cNvGraphicFramePr>
+              <a:graphicFrameLocks xmlns:a="http://schemas.openxmlformats.org/drawingml/2006/main" noChangeAspect="1"/>
+            </wp:cNvGraphicFramePr>
+            <a:graphic xmlns:a="http://schemas.openxmlformats.org/drawingml/2006/main">
+              <a:graphicData uri="http://schemas.openxmlformats.org/drawingml/2006/picture">
+                <pic:pic xmlns:pic="http://schemas.openxmlformats.org/drawingml/2006/picture">
+                  <pic:nvPicPr>
+                    <pic:cNvPr id="1" name=""/>
+                    <pic:cNvPicPr/>
+                  </pic:nvPicPr>
+                  <pic:blipFill>
+                    <a:blip r:embed="rId18"/>
+                    <a:stretch>
+                      <a:fillRect/>
+                    </a:stretch>
+                  </pic:blipFill>
+                  <pic:spPr>
+                    <a:xfrm>
+                      <a:off x="0" y="0"/>
+                      <a:ext cx="5039995" cy="2427605"/>
+                    </a:xfrm>
+                    <a:prstGeom prst="rect">
+                      <a:avLst/>
+                    </a:prstGeom>
+                  </pic:spPr>
+                </pic:pic>
+              </a:graphicData>
+            </a:graphic>
+          </wp:inline>
+        </w:drawing>
+      </w:r>
+    </w:p>
+    <w:p>
+      <w:pPr>
+        <w:pStyle w:val="Caption"/>
+        <w:rPr>
+          <w:rFonts w:cs="Times New Roman"/>
+          <w:szCs w:val="24"/>
+        </w:rPr>
+      </w:pPr>
+      <w:r>
+        <w:t xml:space="preserve">Gambar 4. </w:t>
+      </w:r>
+      <w:fldSimple w:instr=" SEQ Gambar_4. \* ARABIC ">
+        <w:r>
+          <w:rPr>
+            <w:noProof/>
+          </w:rPr>
+          <w:t>12</w:t>
+        </w:r>
+      </w:fldSimple>
+      <w:r>
+        <w:t xml:space="preserve">. </w:t>
+      </w:r>
+      <w:proofErr w:type="spellStart"/>
+      <w:r>
+        <w:t>Tampilan</w:t>
+      </w:r>
+      <w:proofErr w:type="spellEnd"/>
+      <w:r>
+        <w:t xml:space="preserve"> </w:t>
+      </w:r>
+      <w:proofErr w:type="spellStart"/>
+      <w:r>
+        <w:t>halaman</w:t>
+      </w:r>
+      <w:proofErr w:type="spellEnd"/>
+      <w:r>
+        <w:t xml:space="preserve"> log </w:t>
+      </w:r>
+      <w:proofErr w:type="spellStart"/>
+      <w:r>
+        <w:t>absesi</w:t>
+      </w:r>
+      <w:proofErr w:type="spellEnd"/>
+      <w:r>
+        <w:t xml:space="preserve"> </w:t>
+      </w:r>
+      <w:proofErr w:type="spellStart"/>
+      <w:r>
+        <w:t>dari</w:t>
+      </w:r>
+      <w:proofErr w:type="spellEnd"/>
+      <w:r>
+        <w:t xml:space="preserve"> </w:t>
+      </w:r>
+      <w:proofErr w:type="spellStart"/>
+      <w:r>
+        <w:t>sisi</w:t>
+      </w:r>
+      <w:proofErr w:type="spellEnd"/>
+      <w:r>
+        <w:t xml:space="preserve"> admin</w:t>
+      </w:r>
     </w:p>
     <w:p>
       <w:pPr>
@@ -7301,14 +13066,291 @@
           <w:szCs w:val="24"/>
         </w:rPr>
       </w:pPr>
-      <w:r>
-        <w:rPr>
-          <w:rFonts w:ascii="Times New Roman" w:hAnsi="Times New Roman" w:cs="Times New Roman"/>
-          <w:sz w:val="24"/>
-          <w:szCs w:val="24"/>
-        </w:rPr>
-        <w:t>Halaman cetak data</w:t>
-      </w:r>
+      <w:proofErr w:type="spellStart"/>
+      <w:r>
+        <w:rPr>
+          <w:rFonts w:ascii="Times New Roman" w:hAnsi="Times New Roman" w:cs="Times New Roman"/>
+          <w:sz w:val="24"/>
+          <w:szCs w:val="24"/>
+        </w:rPr>
+        <w:lastRenderedPageBreak/>
+        <w:t>Tampilan</w:t>
+      </w:r>
+      <w:proofErr w:type="spellEnd"/>
+      <w:r>
+        <w:rPr>
+          <w:rFonts w:ascii="Times New Roman" w:hAnsi="Times New Roman" w:cs="Times New Roman"/>
+          <w:sz w:val="24"/>
+          <w:szCs w:val="24"/>
+        </w:rPr>
+        <w:t xml:space="preserve"> </w:t>
+      </w:r>
+      <w:proofErr w:type="spellStart"/>
+      <w:r>
+        <w:rPr>
+          <w:rFonts w:ascii="Times New Roman" w:hAnsi="Times New Roman" w:cs="Times New Roman"/>
+          <w:sz w:val="24"/>
+          <w:szCs w:val="24"/>
+        </w:rPr>
+        <w:t>cetak</w:t>
+      </w:r>
+      <w:proofErr w:type="spellEnd"/>
+      <w:r>
+        <w:rPr>
+          <w:rFonts w:ascii="Times New Roman" w:hAnsi="Times New Roman" w:cs="Times New Roman"/>
+          <w:sz w:val="24"/>
+          <w:szCs w:val="24"/>
+        </w:rPr>
+        <w:t xml:space="preserve"> data</w:t>
+      </w:r>
+      <w:r>
+        <w:rPr>
+          <w:rFonts w:ascii="Times New Roman" w:hAnsi="Times New Roman" w:cs="Times New Roman"/>
+          <w:sz w:val="24"/>
+          <w:szCs w:val="24"/>
+        </w:rPr>
+        <w:t xml:space="preserve"> </w:t>
+      </w:r>
+      <w:proofErr w:type="spellStart"/>
+      <w:r>
+        <w:rPr>
+          <w:rFonts w:ascii="Times New Roman" w:hAnsi="Times New Roman" w:cs="Times New Roman"/>
+          <w:sz w:val="24"/>
+          <w:szCs w:val="24"/>
+        </w:rPr>
+        <w:t>absensi</w:t>
+      </w:r>
+      <w:proofErr w:type="spellEnd"/>
+    </w:p>
+    <w:p>
+      <w:pPr>
+        <w:pStyle w:val="ListParagraph"/>
+        <w:spacing w:line="360" w:lineRule="auto"/>
+        <w:ind w:left="1494"/>
+        <w:rPr>
+          <w:rFonts w:ascii="Times New Roman" w:hAnsi="Times New Roman" w:cs="Times New Roman"/>
+          <w:sz w:val="24"/>
+          <w:szCs w:val="24"/>
+        </w:rPr>
+      </w:pPr>
+      <w:proofErr w:type="spellStart"/>
+      <w:r>
+        <w:rPr>
+          <w:rFonts w:ascii="Times New Roman" w:hAnsi="Times New Roman" w:cs="Times New Roman"/>
+          <w:sz w:val="24"/>
+          <w:szCs w:val="24"/>
+        </w:rPr>
+        <w:t>Tampilan</w:t>
+      </w:r>
+      <w:proofErr w:type="spellEnd"/>
+      <w:r>
+        <w:rPr>
+          <w:rFonts w:ascii="Times New Roman" w:hAnsi="Times New Roman" w:cs="Times New Roman"/>
+          <w:sz w:val="24"/>
+          <w:szCs w:val="24"/>
+        </w:rPr>
+        <w:t xml:space="preserve"> ini </w:t>
+      </w:r>
+      <w:proofErr w:type="spellStart"/>
+      <w:r>
+        <w:rPr>
+          <w:rFonts w:ascii="Times New Roman" w:hAnsi="Times New Roman" w:cs="Times New Roman"/>
+          <w:sz w:val="24"/>
+          <w:szCs w:val="24"/>
+        </w:rPr>
+        <w:t>berisikan</w:t>
+      </w:r>
+      <w:proofErr w:type="spellEnd"/>
+      <w:r>
+        <w:rPr>
+          <w:rFonts w:ascii="Times New Roman" w:hAnsi="Times New Roman" w:cs="Times New Roman"/>
+          <w:sz w:val="24"/>
+          <w:szCs w:val="24"/>
+        </w:rPr>
+        <w:t xml:space="preserve"> </w:t>
+      </w:r>
+      <w:proofErr w:type="spellStart"/>
+      <w:r>
+        <w:rPr>
+          <w:rFonts w:ascii="Times New Roman" w:hAnsi="Times New Roman" w:cs="Times New Roman"/>
+          <w:sz w:val="24"/>
+          <w:szCs w:val="24"/>
+        </w:rPr>
+        <w:t>informasi</w:t>
+      </w:r>
+      <w:proofErr w:type="spellEnd"/>
+      <w:r>
+        <w:rPr>
+          <w:rFonts w:ascii="Times New Roman" w:hAnsi="Times New Roman" w:cs="Times New Roman"/>
+          <w:sz w:val="24"/>
+          <w:szCs w:val="24"/>
+        </w:rPr>
+        <w:t xml:space="preserve"> </w:t>
+      </w:r>
+      <w:proofErr w:type="spellStart"/>
+      <w:r>
+        <w:rPr>
+          <w:rFonts w:ascii="Times New Roman" w:hAnsi="Times New Roman" w:cs="Times New Roman"/>
+          <w:sz w:val="24"/>
+          <w:szCs w:val="24"/>
+        </w:rPr>
+        <w:t>absensi</w:t>
+      </w:r>
+      <w:proofErr w:type="spellEnd"/>
+      <w:r>
+        <w:rPr>
+          <w:rFonts w:ascii="Times New Roman" w:hAnsi="Times New Roman" w:cs="Times New Roman"/>
+          <w:sz w:val="24"/>
+          <w:szCs w:val="24"/>
+        </w:rPr>
+        <w:t xml:space="preserve"> </w:t>
+      </w:r>
+      <w:proofErr w:type="spellStart"/>
+      <w:r>
+        <w:rPr>
+          <w:rFonts w:ascii="Times New Roman" w:hAnsi="Times New Roman" w:cs="Times New Roman"/>
+          <w:sz w:val="24"/>
+          <w:szCs w:val="24"/>
+        </w:rPr>
+        <w:t>karyawan</w:t>
+      </w:r>
+      <w:proofErr w:type="spellEnd"/>
+      <w:r>
+        <w:rPr>
+          <w:rFonts w:ascii="Times New Roman" w:hAnsi="Times New Roman" w:cs="Times New Roman"/>
+          <w:sz w:val="24"/>
+          <w:szCs w:val="24"/>
+        </w:rPr>
+        <w:t xml:space="preserve"> yang </w:t>
+      </w:r>
+      <w:proofErr w:type="spellStart"/>
+      <w:r>
+        <w:rPr>
+          <w:rFonts w:ascii="Times New Roman" w:hAnsi="Times New Roman" w:cs="Times New Roman"/>
+          <w:sz w:val="24"/>
+          <w:szCs w:val="24"/>
+        </w:rPr>
+        <w:t>telah</w:t>
+      </w:r>
+      <w:proofErr w:type="spellEnd"/>
+      <w:r>
+        <w:rPr>
+          <w:rFonts w:ascii="Times New Roman" w:hAnsi="Times New Roman" w:cs="Times New Roman"/>
+          <w:sz w:val="24"/>
+          <w:szCs w:val="24"/>
+        </w:rPr>
+        <w:t xml:space="preserve"> di </w:t>
+      </w:r>
+      <w:proofErr w:type="spellStart"/>
+      <w:r>
+        <w:rPr>
+          <w:rFonts w:ascii="Times New Roman" w:hAnsi="Times New Roman" w:cs="Times New Roman"/>
+          <w:sz w:val="24"/>
+          <w:szCs w:val="24"/>
+        </w:rPr>
+        <w:t>unduh</w:t>
+      </w:r>
+      <w:proofErr w:type="spellEnd"/>
+      <w:r>
+        <w:rPr>
+          <w:rFonts w:ascii="Times New Roman" w:hAnsi="Times New Roman" w:cs="Times New Roman"/>
+          <w:sz w:val="24"/>
+          <w:szCs w:val="24"/>
+        </w:rPr>
+        <w:t xml:space="preserve"> oleh admin.</w:t>
+      </w:r>
+    </w:p>
+    <w:p>
+      <w:pPr>
+        <w:keepNext/>
+        <w:spacing w:line="360" w:lineRule="auto"/>
+      </w:pPr>
+      <w:r>
+        <w:rPr>
+          <w:rFonts w:ascii="Times New Roman" w:hAnsi="Times New Roman" w:cs="Times New Roman"/>
+          <w:sz w:val="24"/>
+          <w:szCs w:val="24"/>
+        </w:rPr>
+        <w:drawing>
+          <wp:inline distT="0" distB="0" distL="0" distR="0" wp14:anchorId="67D2DE06" wp14:editId="2B1CEB86">
+            <wp:extent cx="5039995" cy="2736850"/>
+            <wp:effectExtent l="0" t="0" r="8255" b="6350"/>
+            <wp:docPr id="13" name="Picture 13"/>
+            <wp:cNvGraphicFramePr>
+              <a:graphicFrameLocks xmlns:a="http://schemas.openxmlformats.org/drawingml/2006/main" noChangeAspect="1"/>
+            </wp:cNvGraphicFramePr>
+            <a:graphic xmlns:a="http://schemas.openxmlformats.org/drawingml/2006/main">
+              <a:graphicData uri="http://schemas.openxmlformats.org/drawingml/2006/picture">
+                <pic:pic xmlns:pic="http://schemas.openxmlformats.org/drawingml/2006/picture">
+                  <pic:nvPicPr>
+                    <pic:cNvPr id="1" name=""/>
+                    <pic:cNvPicPr/>
+                  </pic:nvPicPr>
+                  <pic:blipFill>
+                    <a:blip r:embed="rId19"/>
+                    <a:stretch>
+                      <a:fillRect/>
+                    </a:stretch>
+                  </pic:blipFill>
+                  <pic:spPr>
+                    <a:xfrm>
+                      <a:off x="0" y="0"/>
+                      <a:ext cx="5039995" cy="2736850"/>
+                    </a:xfrm>
+                    <a:prstGeom prst="rect">
+                      <a:avLst/>
+                    </a:prstGeom>
+                  </pic:spPr>
+                </pic:pic>
+              </a:graphicData>
+            </a:graphic>
+          </wp:inline>
+        </w:drawing>
+      </w:r>
+    </w:p>
+    <w:p>
+      <w:pPr>
+        <w:pStyle w:val="Caption"/>
+        <w:rPr>
+          <w:rFonts w:cs="Times New Roman"/>
+          <w:szCs w:val="24"/>
+        </w:rPr>
+      </w:pPr>
+      <w:r>
+        <w:t xml:space="preserve">Gambar 4. </w:t>
+      </w:r>
+      <w:fldSimple w:instr=" SEQ Gambar_4. \* ARABIC ">
+        <w:r>
+          <w:rPr>
+            <w:noProof/>
+          </w:rPr>
+          <w:t>13</w:t>
+        </w:r>
+      </w:fldSimple>
+      <w:r>
+        <w:t xml:space="preserve">. </w:t>
+      </w:r>
+      <w:proofErr w:type="spellStart"/>
+      <w:r>
+        <w:t>Tampilan</w:t>
+      </w:r>
+      <w:proofErr w:type="spellEnd"/>
+      <w:r>
+        <w:t xml:space="preserve"> </w:t>
+      </w:r>
+      <w:proofErr w:type="spellStart"/>
+      <w:r>
+        <w:t>cetak</w:t>
+      </w:r>
+      <w:proofErr w:type="spellEnd"/>
+      <w:r>
+        <w:t xml:space="preserve"> data </w:t>
+      </w:r>
+      <w:proofErr w:type="spellStart"/>
+      <w:r>
+        <w:t>absensi</w:t>
+      </w:r>
+      <w:proofErr w:type="spellEnd"/>
     </w:p>
     <w:sectPr>
       <w:pgSz w:w="11906" w:h="16838"/>

--- a/laporan/bab 4.docx
+++ b/laporan/bab 4.docx
@@ -1,6 +1,6 @@
 
 <file path=word/document.xml><?xml version="1.0" encoding="utf-8"?>
-<w:document xmlns:wpc="http://schemas.microsoft.com/office/word/2010/wordprocessingCanvas" xmlns:cx="http://schemas.microsoft.com/office/drawing/2014/chartex" xmlns:cx1="http://schemas.microsoft.com/office/drawing/2015/9/8/chartex" xmlns:cx2="http://schemas.microsoft.com/office/drawing/2015/10/21/chartex" xmlns:cx3="http://schemas.microsoft.com/office/drawing/2016/5/9/chartex" xmlns:cx4="http://schemas.microsoft.com/office/drawing/2016/5/10/chartex" xmlns:cx5="http://schemas.microsoft.com/office/drawing/2016/5/11/chartex" xmlns:cx6="http://schemas.microsoft.com/office/drawing/2016/5/12/chartex" xmlns:cx7="http://schemas.microsoft.com/office/drawing/2016/5/13/chartex" xmlns:cx8="http://schemas.microsoft.com/office/drawing/2016/5/14/chartex" xmlns:mc="http://schemas.openxmlformats.org/markup-compatibility/2006" xmlns:aink="http://schemas.microsoft.com/office/drawing/2016/ink" xmlns:am3d="http://schemas.microsoft.com/office/drawing/2017/model3d" xmlns:o="urn:schemas-microsoft-com:office:office" xmlns:oel="http://schemas.microsoft.com/office/2019/extlst" xmlns:r="http://schemas.openxmlformats.org/officeDocument/2006/relationships" xmlns:m="http://schemas.openxmlformats.org/officeDocument/2006/math" xmlns:v="urn:schemas-microsoft-com:vml" xmlns:wp14="http://schemas.microsoft.com/office/word/2010/wordprocessingDrawing" xmlns:wp="http://schemas.openxmlformats.org/drawingml/2006/wordprocessingDrawing" xmlns:w10="urn:schemas-microsoft-com:office:word" xmlns:w="http://schemas.openxmlformats.org/wordprocessingml/2006/main" xmlns:w14="http://schemas.microsoft.com/office/word/2010/wordml" xmlns:w15="http://schemas.microsoft.com/office/word/2012/wordml" xmlns:w16cex="http://schemas.microsoft.com/office/word/2018/wordml/cex" xmlns:w16cid="http://schemas.microsoft.com/office/word/2016/wordml/cid" xmlns:w16="http://schemas.microsoft.com/office/word/2018/wordml" xmlns:w16sdtdh="http://schemas.microsoft.com/office/word/2020/wordml/sdtdatahash" xmlns:w16se="http://schemas.microsoft.com/office/word/2015/wordml/symex" xmlns:wpg="http://schemas.microsoft.com/office/word/2010/wordprocessingGroup" xmlns:wpi="http://schemas.microsoft.com/office/word/2010/wordprocessingInk" xmlns:wne="http://schemas.microsoft.com/office/word/2006/wordml" xmlns:wps="http://schemas.microsoft.com/office/word/2010/wordprocessingShape" mc:Ignorable="w14 w15 w16se w16cid w16 w16cex w16sdtdh wp14">
+<w:document xmlns:wpc="http://schemas.microsoft.com/office/word/2010/wordprocessingCanvas" xmlns:cx="http://schemas.microsoft.com/office/drawing/2014/chartex" xmlns:cx1="http://schemas.microsoft.com/office/drawing/2015/9/8/chartex" xmlns:cx2="http://schemas.microsoft.com/office/drawing/2015/10/21/chartex" xmlns:cx3="http://schemas.microsoft.com/office/drawing/2016/5/9/chartex" xmlns:cx4="http://schemas.microsoft.com/office/drawing/2016/5/10/chartex" xmlns:cx5="http://schemas.microsoft.com/office/drawing/2016/5/11/chartex" xmlns:cx6="http://schemas.microsoft.com/office/drawing/2016/5/12/chartex" xmlns:cx7="http://schemas.microsoft.com/office/drawing/2016/5/13/chartex" xmlns:cx8="http://schemas.microsoft.com/office/drawing/2016/5/14/chartex" xmlns:mc="http://schemas.openxmlformats.org/markup-compatibility/2006" xmlns:aink="http://schemas.microsoft.com/office/drawing/2016/ink" xmlns:am3d="http://schemas.microsoft.com/office/drawing/2017/model3d" xmlns:o="urn:schemas-microsoft-com:office:office" xmlns:r="http://schemas.openxmlformats.org/officeDocument/2006/relationships" xmlns:m="http://schemas.openxmlformats.org/officeDocument/2006/math" xmlns:v="urn:schemas-microsoft-com:vml" xmlns:wp14="http://schemas.microsoft.com/office/word/2010/wordprocessingDrawing" xmlns:wp="http://schemas.openxmlformats.org/drawingml/2006/wordprocessingDrawing" xmlns:w10="urn:schemas-microsoft-com:office:word" xmlns:w="http://schemas.openxmlformats.org/wordprocessingml/2006/main" xmlns:w14="http://schemas.microsoft.com/office/word/2010/wordml" xmlns:w15="http://schemas.microsoft.com/office/word/2012/wordml" xmlns:w16cex="http://schemas.microsoft.com/office/word/2018/wordml/cex" xmlns:w16cid="http://schemas.microsoft.com/office/word/2016/wordml/cid" xmlns:w16="http://schemas.microsoft.com/office/word/2018/wordml" xmlns:w16sdtdh="http://schemas.microsoft.com/office/word/2020/wordml/sdtdatahash" xmlns:w16se="http://schemas.microsoft.com/office/word/2015/wordml/symex" xmlns:wpg="http://schemas.microsoft.com/office/word/2010/wordprocessingGroup" xmlns:wpi="http://schemas.microsoft.com/office/word/2010/wordprocessingInk" xmlns:wne="http://schemas.microsoft.com/office/word/2006/wordml" xmlns:wps="http://schemas.microsoft.com/office/word/2010/wordprocessingShape" mc:Ignorable="w14 w15 w16se w16cid w16 w16cex w16sdtdh wp14">
   <w:body>
     <w:p>
       <w:pPr>
@@ -45,13 +45,8 @@
       </w:r>
       <w:proofErr w:type="spellEnd"/>
       <w:r>
-        <w:t xml:space="preserve"> </w:t>
-      </w:r>
-      <w:proofErr w:type="spellStart"/>
-      <w:r>
-        <w:t>sistem</w:t>
-      </w:r>
-      <w:proofErr w:type="spellEnd"/>
+        <w:t xml:space="preserve"> sistem</w:t>
+      </w:r>
     </w:p>
     <w:p>
       <w:pPr>
@@ -64,23 +59,13 @@
           <w:szCs w:val="24"/>
         </w:rPr>
       </w:pPr>
-      <w:proofErr w:type="spellStart"/>
-      <w:r>
-        <w:rPr>
-          <w:rFonts w:ascii="Times New Roman" w:hAnsi="Times New Roman" w:cs="Times New Roman"/>
-          <w:sz w:val="24"/>
-          <w:szCs w:val="24"/>
-        </w:rPr>
-        <w:t>Sistem</w:t>
-      </w:r>
-      <w:proofErr w:type="spellEnd"/>
-      <w:r>
-        <w:rPr>
-          <w:rFonts w:ascii="Times New Roman" w:hAnsi="Times New Roman" w:cs="Times New Roman"/>
-          <w:sz w:val="24"/>
-          <w:szCs w:val="24"/>
-        </w:rPr>
-        <w:t xml:space="preserve"> yang </w:t>
+      <w:r>
+        <w:rPr>
+          <w:rFonts w:ascii="Times New Roman" w:hAnsi="Times New Roman" w:cs="Times New Roman"/>
+          <w:sz w:val="24"/>
+          <w:szCs w:val="24"/>
+        </w:rPr>
+        <w:t xml:space="preserve">Sistem yang </w:t>
       </w:r>
       <w:proofErr w:type="spellStart"/>
       <w:r>
@@ -116,6 +101,24 @@
           <w:sz w:val="24"/>
           <w:szCs w:val="24"/>
         </w:rPr>
+        <w:t xml:space="preserve"> dalam penelitian ini adalah sistem </w:t>
+      </w:r>
+      <w:proofErr w:type="spellStart"/>
+      <w:r>
+        <w:rPr>
+          <w:rFonts w:ascii="Times New Roman" w:hAnsi="Times New Roman" w:cs="Times New Roman"/>
+          <w:sz w:val="24"/>
+          <w:szCs w:val="24"/>
+        </w:rPr>
+        <w:t>absensi</w:t>
+      </w:r>
+      <w:proofErr w:type="spellEnd"/>
+      <w:r>
+        <w:rPr>
+          <w:rFonts w:ascii="Times New Roman" w:hAnsi="Times New Roman" w:cs="Times New Roman"/>
+          <w:sz w:val="24"/>
+          <w:szCs w:val="24"/>
+        </w:rPr>
         <w:t xml:space="preserve"> </w:t>
       </w:r>
       <w:proofErr w:type="spellStart"/>
@@ -125,114 +128,6 @@
           <w:sz w:val="24"/>
           <w:szCs w:val="24"/>
         </w:rPr>
-        <w:t>dalam</w:t>
-      </w:r>
-      <w:proofErr w:type="spellEnd"/>
-      <w:r>
-        <w:rPr>
-          <w:rFonts w:ascii="Times New Roman" w:hAnsi="Times New Roman" w:cs="Times New Roman"/>
-          <w:sz w:val="24"/>
-          <w:szCs w:val="24"/>
-        </w:rPr>
-        <w:t xml:space="preserve"> </w:t>
-      </w:r>
-      <w:proofErr w:type="spellStart"/>
-      <w:r>
-        <w:rPr>
-          <w:rFonts w:ascii="Times New Roman" w:hAnsi="Times New Roman" w:cs="Times New Roman"/>
-          <w:sz w:val="24"/>
-          <w:szCs w:val="24"/>
-        </w:rPr>
-        <w:t>penelitian</w:t>
-      </w:r>
-      <w:proofErr w:type="spellEnd"/>
-      <w:r>
-        <w:rPr>
-          <w:rFonts w:ascii="Times New Roman" w:hAnsi="Times New Roman" w:cs="Times New Roman"/>
-          <w:sz w:val="24"/>
-          <w:szCs w:val="24"/>
-        </w:rPr>
-        <w:t xml:space="preserve"> </w:t>
-      </w:r>
-      <w:proofErr w:type="spellStart"/>
-      <w:r>
-        <w:rPr>
-          <w:rFonts w:ascii="Times New Roman" w:hAnsi="Times New Roman" w:cs="Times New Roman"/>
-          <w:sz w:val="24"/>
-          <w:szCs w:val="24"/>
-        </w:rPr>
-        <w:t>ini</w:t>
-      </w:r>
-      <w:proofErr w:type="spellEnd"/>
-      <w:r>
-        <w:rPr>
-          <w:rFonts w:ascii="Times New Roman" w:hAnsi="Times New Roman" w:cs="Times New Roman"/>
-          <w:sz w:val="24"/>
-          <w:szCs w:val="24"/>
-        </w:rPr>
-        <w:t xml:space="preserve"> </w:t>
-      </w:r>
-      <w:proofErr w:type="spellStart"/>
-      <w:r>
-        <w:rPr>
-          <w:rFonts w:ascii="Times New Roman" w:hAnsi="Times New Roman" w:cs="Times New Roman"/>
-          <w:sz w:val="24"/>
-          <w:szCs w:val="24"/>
-        </w:rPr>
-        <w:t>adalah</w:t>
-      </w:r>
-      <w:proofErr w:type="spellEnd"/>
-      <w:r>
-        <w:rPr>
-          <w:rFonts w:ascii="Times New Roman" w:hAnsi="Times New Roman" w:cs="Times New Roman"/>
-          <w:sz w:val="24"/>
-          <w:szCs w:val="24"/>
-        </w:rPr>
-        <w:t xml:space="preserve"> </w:t>
-      </w:r>
-      <w:proofErr w:type="spellStart"/>
-      <w:r>
-        <w:rPr>
-          <w:rFonts w:ascii="Times New Roman" w:hAnsi="Times New Roman" w:cs="Times New Roman"/>
-          <w:sz w:val="24"/>
-          <w:szCs w:val="24"/>
-        </w:rPr>
-        <w:t>sistem</w:t>
-      </w:r>
-      <w:proofErr w:type="spellEnd"/>
-      <w:r>
-        <w:rPr>
-          <w:rFonts w:ascii="Times New Roman" w:hAnsi="Times New Roman" w:cs="Times New Roman"/>
-          <w:sz w:val="24"/>
-          <w:szCs w:val="24"/>
-        </w:rPr>
-        <w:t xml:space="preserve"> </w:t>
-      </w:r>
-      <w:proofErr w:type="spellStart"/>
-      <w:r>
-        <w:rPr>
-          <w:rFonts w:ascii="Times New Roman" w:hAnsi="Times New Roman" w:cs="Times New Roman"/>
-          <w:sz w:val="24"/>
-          <w:szCs w:val="24"/>
-        </w:rPr>
-        <w:t>absensi</w:t>
-      </w:r>
-      <w:proofErr w:type="spellEnd"/>
-      <w:r>
-        <w:rPr>
-          <w:rFonts w:ascii="Times New Roman" w:hAnsi="Times New Roman" w:cs="Times New Roman"/>
-          <w:sz w:val="24"/>
-          <w:szCs w:val="24"/>
-        </w:rPr>
-        <w:t xml:space="preserve"> </w:t>
-      </w:r>
-      <w:proofErr w:type="spellStart"/>
-      <w:r>
-        <w:rPr>
-          <w:rFonts w:ascii="Times New Roman" w:hAnsi="Times New Roman" w:cs="Times New Roman"/>
-          <w:sz w:val="24"/>
-          <w:szCs w:val="24"/>
-        </w:rPr>
         <w:t>kepegawaian</w:t>
       </w:r>
       <w:proofErr w:type="spellEnd"/>
@@ -242,43 +137,7 @@
           <w:sz w:val="24"/>
           <w:szCs w:val="24"/>
         </w:rPr>
-        <w:t xml:space="preserve">. </w:t>
-      </w:r>
-      <w:proofErr w:type="spellStart"/>
-      <w:r>
-        <w:rPr>
-          <w:rFonts w:ascii="Times New Roman" w:hAnsi="Times New Roman" w:cs="Times New Roman"/>
-          <w:sz w:val="24"/>
-          <w:szCs w:val="24"/>
-        </w:rPr>
-        <w:t>Sistem</w:t>
-      </w:r>
-      <w:proofErr w:type="spellEnd"/>
-      <w:r>
-        <w:rPr>
-          <w:rFonts w:ascii="Times New Roman" w:hAnsi="Times New Roman" w:cs="Times New Roman"/>
-          <w:sz w:val="24"/>
-          <w:szCs w:val="24"/>
-        </w:rPr>
-        <w:t xml:space="preserve"> </w:t>
-      </w:r>
-      <w:proofErr w:type="spellStart"/>
-      <w:r>
-        <w:rPr>
-          <w:rFonts w:ascii="Times New Roman" w:hAnsi="Times New Roman" w:cs="Times New Roman"/>
-          <w:sz w:val="24"/>
-          <w:szCs w:val="24"/>
-        </w:rPr>
-        <w:t>ini</w:t>
-      </w:r>
-      <w:proofErr w:type="spellEnd"/>
-      <w:r>
-        <w:rPr>
-          <w:rFonts w:ascii="Times New Roman" w:hAnsi="Times New Roman" w:cs="Times New Roman"/>
-          <w:sz w:val="24"/>
-          <w:szCs w:val="24"/>
-        </w:rPr>
-        <w:t xml:space="preserve"> </w:t>
+        <w:t xml:space="preserve">. Sistem ini </w:t>
       </w:r>
       <w:proofErr w:type="spellStart"/>
       <w:r>
@@ -314,43 +173,7 @@
           <w:sz w:val="24"/>
           <w:szCs w:val="24"/>
         </w:rPr>
-        <w:t xml:space="preserve"> </w:t>
-      </w:r>
-      <w:proofErr w:type="spellStart"/>
-      <w:r>
-        <w:rPr>
-          <w:rFonts w:ascii="Times New Roman" w:hAnsi="Times New Roman" w:cs="Times New Roman"/>
-          <w:sz w:val="24"/>
-          <w:szCs w:val="24"/>
-        </w:rPr>
-        <w:t>dengan</w:t>
-      </w:r>
-      <w:proofErr w:type="spellEnd"/>
-      <w:r>
-        <w:rPr>
-          <w:rFonts w:ascii="Times New Roman" w:hAnsi="Times New Roman" w:cs="Times New Roman"/>
-          <w:sz w:val="24"/>
-          <w:szCs w:val="24"/>
-        </w:rPr>
-        <w:t xml:space="preserve"> </w:t>
-      </w:r>
-      <w:proofErr w:type="spellStart"/>
-      <w:r>
-        <w:rPr>
-          <w:rFonts w:ascii="Times New Roman" w:hAnsi="Times New Roman" w:cs="Times New Roman"/>
-          <w:sz w:val="24"/>
-          <w:szCs w:val="24"/>
-        </w:rPr>
-        <w:t>menggunakan</w:t>
-      </w:r>
-      <w:proofErr w:type="spellEnd"/>
-      <w:r>
-        <w:rPr>
-          <w:rFonts w:ascii="Times New Roman" w:hAnsi="Times New Roman" w:cs="Times New Roman"/>
-          <w:sz w:val="24"/>
-          <w:szCs w:val="24"/>
-        </w:rPr>
-        <w:t xml:space="preserve"> </w:t>
+        <w:t xml:space="preserve"> dengan menggunakan </w:t>
       </w:r>
       <w:r>
         <w:rPr>
@@ -414,23 +237,13 @@
         </w:rPr>
         <w:t xml:space="preserve">MySQL. </w:t>
       </w:r>
-      <w:proofErr w:type="spellStart"/>
-      <w:r>
-        <w:rPr>
-          <w:rFonts w:ascii="Times New Roman" w:hAnsi="Times New Roman" w:cs="Times New Roman"/>
-          <w:sz w:val="24"/>
-          <w:szCs w:val="24"/>
-        </w:rPr>
-        <w:t>Permasalahan</w:t>
-      </w:r>
-      <w:proofErr w:type="spellEnd"/>
-      <w:r>
-        <w:rPr>
-          <w:rFonts w:ascii="Times New Roman" w:hAnsi="Times New Roman" w:cs="Times New Roman"/>
-          <w:sz w:val="24"/>
-          <w:szCs w:val="24"/>
-        </w:rPr>
-        <w:t xml:space="preserve"> yang </w:t>
+      <w:r>
+        <w:rPr>
+          <w:rFonts w:ascii="Times New Roman" w:hAnsi="Times New Roman" w:cs="Times New Roman"/>
+          <w:sz w:val="24"/>
+          <w:szCs w:val="24"/>
+        </w:rPr>
+        <w:t xml:space="preserve">Permasalahan yang </w:t>
       </w:r>
       <w:proofErr w:type="spellStart"/>
       <w:r>
@@ -448,6 +261,32 @@
           <w:sz w:val="24"/>
           <w:szCs w:val="24"/>
         </w:rPr>
+        <w:t xml:space="preserve"> adalah: </w:t>
+      </w:r>
+      <w:r>
+        <w:rPr>
+          <w:rFonts w:ascii="Times New Roman" w:hAnsi="Times New Roman" w:cs="Times New Roman"/>
+          <w:sz w:val="24"/>
+          <w:szCs w:val="24"/>
+        </w:rPr>
+        <w:t xml:space="preserve">Pengembangan </w:t>
+      </w:r>
+      <w:proofErr w:type="spellStart"/>
+      <w:r>
+        <w:rPr>
+          <w:rFonts w:ascii="Times New Roman" w:hAnsi="Times New Roman" w:cs="Times New Roman"/>
+          <w:sz w:val="24"/>
+          <w:szCs w:val="24"/>
+        </w:rPr>
+        <w:t>fitur</w:t>
+      </w:r>
+      <w:proofErr w:type="spellEnd"/>
+      <w:r>
+        <w:rPr>
+          <w:rFonts w:ascii="Times New Roman" w:hAnsi="Times New Roman" w:cs="Times New Roman"/>
+          <w:sz w:val="24"/>
+          <w:szCs w:val="24"/>
+        </w:rPr>
         <w:t xml:space="preserve"> </w:t>
       </w:r>
       <w:proofErr w:type="spellStart"/>
@@ -457,25 +296,61 @@
           <w:sz w:val="24"/>
           <w:szCs w:val="24"/>
         </w:rPr>
-        <w:t>adalah</w:t>
-      </w:r>
-      <w:proofErr w:type="spellEnd"/>
-      <w:r>
-        <w:rPr>
-          <w:rFonts w:ascii="Times New Roman" w:hAnsi="Times New Roman" w:cs="Times New Roman"/>
-          <w:sz w:val="24"/>
-          <w:szCs w:val="24"/>
-        </w:rPr>
-        <w:t xml:space="preserve">: </w:t>
-      </w:r>
-      <w:proofErr w:type="spellStart"/>
-      <w:r>
-        <w:rPr>
-          <w:rFonts w:ascii="Times New Roman" w:hAnsi="Times New Roman" w:cs="Times New Roman"/>
-          <w:sz w:val="24"/>
-          <w:szCs w:val="24"/>
-        </w:rPr>
-        <w:t>Pengembangan</w:t>
+        <w:t>absensi</w:t>
+      </w:r>
+      <w:proofErr w:type="spellEnd"/>
+      <w:r>
+        <w:rPr>
+          <w:rFonts w:ascii="Times New Roman" w:hAnsi="Times New Roman" w:cs="Times New Roman"/>
+          <w:sz w:val="24"/>
+          <w:szCs w:val="24"/>
+        </w:rPr>
+        <w:t xml:space="preserve"> karyawan pada sistem </w:t>
+      </w:r>
+      <w:proofErr w:type="spellStart"/>
+      <w:r>
+        <w:rPr>
+          <w:rFonts w:ascii="Times New Roman" w:hAnsi="Times New Roman" w:cs="Times New Roman"/>
+          <w:sz w:val="24"/>
+          <w:szCs w:val="24"/>
+        </w:rPr>
+        <w:t>sebelumnya</w:t>
+      </w:r>
+      <w:proofErr w:type="spellEnd"/>
+      <w:r>
+        <w:rPr>
+          <w:rFonts w:ascii="Times New Roman" w:hAnsi="Times New Roman" w:cs="Times New Roman"/>
+          <w:sz w:val="24"/>
+          <w:szCs w:val="24"/>
+        </w:rPr>
+        <w:t xml:space="preserve">, </w:t>
+      </w:r>
+      <w:proofErr w:type="spellStart"/>
+      <w:r>
+        <w:rPr>
+          <w:rFonts w:ascii="Times New Roman" w:hAnsi="Times New Roman" w:cs="Times New Roman"/>
+          <w:sz w:val="24"/>
+          <w:szCs w:val="24"/>
+        </w:rPr>
+        <w:t>sehingga</w:t>
+      </w:r>
+      <w:proofErr w:type="spellEnd"/>
+      <w:r>
+        <w:rPr>
+          <w:rFonts w:ascii="Times New Roman" w:hAnsi="Times New Roman" w:cs="Times New Roman"/>
+          <w:sz w:val="24"/>
+          <w:szCs w:val="24"/>
+        </w:rPr>
+        <w:t xml:space="preserve"> perusahaan </w:t>
+      </w:r>
+      <w:proofErr w:type="spellStart"/>
+      <w:r>
+        <w:rPr>
+          <w:rFonts w:ascii="Times New Roman" w:hAnsi="Times New Roman" w:cs="Times New Roman"/>
+          <w:sz w:val="24"/>
+          <w:szCs w:val="24"/>
+        </w:rPr>
+        <w:t>bisa</w:t>
       </w:r>
       <w:proofErr w:type="spellEnd"/>
       <w:r>
@@ -493,7 +368,25 @@
           <w:sz w:val="24"/>
           <w:szCs w:val="24"/>
         </w:rPr>
-        <w:t>fitur</w:t>
+        <w:t>melihat</w:t>
+      </w:r>
+      <w:proofErr w:type="spellEnd"/>
+      <w:r>
+        <w:rPr>
+          <w:rFonts w:ascii="Times New Roman" w:hAnsi="Times New Roman" w:cs="Times New Roman"/>
+          <w:sz w:val="24"/>
+          <w:szCs w:val="24"/>
+        </w:rPr>
+        <w:t xml:space="preserve"> daftar karyawan yang </w:t>
+      </w:r>
+      <w:proofErr w:type="spellStart"/>
+      <w:r>
+        <w:rPr>
+          <w:rFonts w:ascii="Times New Roman" w:hAnsi="Times New Roman" w:cs="Times New Roman"/>
+          <w:sz w:val="24"/>
+          <w:szCs w:val="24"/>
+        </w:rPr>
+        <w:t>melakukan</w:t>
       </w:r>
       <w:proofErr w:type="spellEnd"/>
       <w:r>
@@ -520,205 +413,7 @@
           <w:sz w:val="24"/>
           <w:szCs w:val="24"/>
         </w:rPr>
-        <w:t xml:space="preserve"> </w:t>
-      </w:r>
-      <w:proofErr w:type="spellStart"/>
-      <w:r>
-        <w:rPr>
-          <w:rFonts w:ascii="Times New Roman" w:hAnsi="Times New Roman" w:cs="Times New Roman"/>
-          <w:sz w:val="24"/>
-          <w:szCs w:val="24"/>
-        </w:rPr>
-        <w:t>karyawan</w:t>
-      </w:r>
-      <w:proofErr w:type="spellEnd"/>
-      <w:r>
-        <w:rPr>
-          <w:rFonts w:ascii="Times New Roman" w:hAnsi="Times New Roman" w:cs="Times New Roman"/>
-          <w:sz w:val="24"/>
-          <w:szCs w:val="24"/>
-        </w:rPr>
-        <w:t xml:space="preserve"> pada </w:t>
-      </w:r>
-      <w:proofErr w:type="spellStart"/>
-      <w:r>
-        <w:rPr>
-          <w:rFonts w:ascii="Times New Roman" w:hAnsi="Times New Roman" w:cs="Times New Roman"/>
-          <w:sz w:val="24"/>
-          <w:szCs w:val="24"/>
-        </w:rPr>
-        <w:t>sistem</w:t>
-      </w:r>
-      <w:proofErr w:type="spellEnd"/>
-      <w:r>
-        <w:rPr>
-          <w:rFonts w:ascii="Times New Roman" w:hAnsi="Times New Roman" w:cs="Times New Roman"/>
-          <w:sz w:val="24"/>
-          <w:szCs w:val="24"/>
-        </w:rPr>
-        <w:t xml:space="preserve"> </w:t>
-      </w:r>
-      <w:proofErr w:type="spellStart"/>
-      <w:r>
-        <w:rPr>
-          <w:rFonts w:ascii="Times New Roman" w:hAnsi="Times New Roman" w:cs="Times New Roman"/>
-          <w:sz w:val="24"/>
-          <w:szCs w:val="24"/>
-        </w:rPr>
-        <w:t>sebelumnya</w:t>
-      </w:r>
-      <w:proofErr w:type="spellEnd"/>
-      <w:r>
-        <w:rPr>
-          <w:rFonts w:ascii="Times New Roman" w:hAnsi="Times New Roman" w:cs="Times New Roman"/>
-          <w:sz w:val="24"/>
-          <w:szCs w:val="24"/>
-        </w:rPr>
-        <w:t xml:space="preserve">, </w:t>
-      </w:r>
-      <w:proofErr w:type="spellStart"/>
-      <w:r>
-        <w:rPr>
-          <w:rFonts w:ascii="Times New Roman" w:hAnsi="Times New Roman" w:cs="Times New Roman"/>
-          <w:sz w:val="24"/>
-          <w:szCs w:val="24"/>
-        </w:rPr>
-        <w:t>sehingga</w:t>
-      </w:r>
-      <w:proofErr w:type="spellEnd"/>
-      <w:r>
-        <w:rPr>
-          <w:rFonts w:ascii="Times New Roman" w:hAnsi="Times New Roman" w:cs="Times New Roman"/>
-          <w:sz w:val="24"/>
-          <w:szCs w:val="24"/>
-        </w:rPr>
-        <w:t xml:space="preserve"> </w:t>
-      </w:r>
-      <w:proofErr w:type="spellStart"/>
-      <w:r>
-        <w:rPr>
-          <w:rFonts w:ascii="Times New Roman" w:hAnsi="Times New Roman" w:cs="Times New Roman"/>
-          <w:sz w:val="24"/>
-          <w:szCs w:val="24"/>
-        </w:rPr>
-        <w:t>perusahaan</w:t>
-      </w:r>
-      <w:proofErr w:type="spellEnd"/>
-      <w:r>
-        <w:rPr>
-          <w:rFonts w:ascii="Times New Roman" w:hAnsi="Times New Roman" w:cs="Times New Roman"/>
-          <w:sz w:val="24"/>
-          <w:szCs w:val="24"/>
-        </w:rPr>
-        <w:t xml:space="preserve"> </w:t>
-      </w:r>
-      <w:proofErr w:type="spellStart"/>
-      <w:r>
-        <w:rPr>
-          <w:rFonts w:ascii="Times New Roman" w:hAnsi="Times New Roman" w:cs="Times New Roman"/>
-          <w:sz w:val="24"/>
-          <w:szCs w:val="24"/>
-        </w:rPr>
-        <w:t>bisa</w:t>
-      </w:r>
-      <w:proofErr w:type="spellEnd"/>
-      <w:r>
-        <w:rPr>
-          <w:rFonts w:ascii="Times New Roman" w:hAnsi="Times New Roman" w:cs="Times New Roman"/>
-          <w:sz w:val="24"/>
-          <w:szCs w:val="24"/>
-        </w:rPr>
-        <w:t xml:space="preserve"> </w:t>
-      </w:r>
-      <w:proofErr w:type="spellStart"/>
-      <w:r>
-        <w:rPr>
-          <w:rFonts w:ascii="Times New Roman" w:hAnsi="Times New Roman" w:cs="Times New Roman"/>
-          <w:sz w:val="24"/>
-          <w:szCs w:val="24"/>
-        </w:rPr>
-        <w:t>melihat</w:t>
-      </w:r>
-      <w:proofErr w:type="spellEnd"/>
-      <w:r>
-        <w:rPr>
-          <w:rFonts w:ascii="Times New Roman" w:hAnsi="Times New Roman" w:cs="Times New Roman"/>
-          <w:sz w:val="24"/>
-          <w:szCs w:val="24"/>
-        </w:rPr>
-        <w:t xml:space="preserve"> daftar </w:t>
-      </w:r>
-      <w:proofErr w:type="spellStart"/>
-      <w:r>
-        <w:rPr>
-          <w:rFonts w:ascii="Times New Roman" w:hAnsi="Times New Roman" w:cs="Times New Roman"/>
-          <w:sz w:val="24"/>
-          <w:szCs w:val="24"/>
-        </w:rPr>
-        <w:t>karyawan</w:t>
-      </w:r>
-      <w:proofErr w:type="spellEnd"/>
-      <w:r>
-        <w:rPr>
-          <w:rFonts w:ascii="Times New Roman" w:hAnsi="Times New Roman" w:cs="Times New Roman"/>
-          <w:sz w:val="24"/>
-          <w:szCs w:val="24"/>
-        </w:rPr>
-        <w:t xml:space="preserve"> yang </w:t>
-      </w:r>
-      <w:proofErr w:type="spellStart"/>
-      <w:r>
-        <w:rPr>
-          <w:rFonts w:ascii="Times New Roman" w:hAnsi="Times New Roman" w:cs="Times New Roman"/>
-          <w:sz w:val="24"/>
-          <w:szCs w:val="24"/>
-        </w:rPr>
-        <w:t>melakukan</w:t>
-      </w:r>
-      <w:proofErr w:type="spellEnd"/>
-      <w:r>
-        <w:rPr>
-          <w:rFonts w:ascii="Times New Roman" w:hAnsi="Times New Roman" w:cs="Times New Roman"/>
-          <w:sz w:val="24"/>
-          <w:szCs w:val="24"/>
-        </w:rPr>
-        <w:t xml:space="preserve"> </w:t>
-      </w:r>
-      <w:proofErr w:type="spellStart"/>
-      <w:r>
-        <w:rPr>
-          <w:rFonts w:ascii="Times New Roman" w:hAnsi="Times New Roman" w:cs="Times New Roman"/>
-          <w:sz w:val="24"/>
-          <w:szCs w:val="24"/>
-        </w:rPr>
-        <w:t>absensi</w:t>
-      </w:r>
-      <w:proofErr w:type="spellEnd"/>
-      <w:r>
-        <w:rPr>
-          <w:rFonts w:ascii="Times New Roman" w:hAnsi="Times New Roman" w:cs="Times New Roman"/>
-          <w:sz w:val="24"/>
-          <w:szCs w:val="24"/>
-        </w:rPr>
-        <w:t xml:space="preserve"> </w:t>
-      </w:r>
-      <w:proofErr w:type="spellStart"/>
-      <w:r>
-        <w:rPr>
-          <w:rFonts w:ascii="Times New Roman" w:hAnsi="Times New Roman" w:cs="Times New Roman"/>
-          <w:sz w:val="24"/>
-          <w:szCs w:val="24"/>
-        </w:rPr>
-        <w:t>secara</w:t>
-      </w:r>
-      <w:proofErr w:type="spellEnd"/>
-      <w:r>
-        <w:rPr>
-          <w:rFonts w:ascii="Times New Roman" w:hAnsi="Times New Roman" w:cs="Times New Roman"/>
-          <w:sz w:val="24"/>
-          <w:szCs w:val="24"/>
-        </w:rPr>
-        <w:t xml:space="preserve"> online.</w:t>
+        <w:t xml:space="preserve"> secara online.</w:t>
       </w:r>
     </w:p>
     <w:p>
@@ -727,13 +422,8 @@
         <w:ind w:left="426" w:hanging="426"/>
       </w:pPr>
       <w:r>
-        <w:t xml:space="preserve">Analisa </w:t>
-      </w:r>
-      <w:proofErr w:type="spellStart"/>
-      <w:r>
-        <w:t>sistem</w:t>
-      </w:r>
-      <w:proofErr w:type="spellEnd"/>
+        <w:t>Analisa sistem</w:t>
+      </w:r>
     </w:p>
     <w:p>
       <w:pPr>
@@ -762,16 +452,16 @@
           <w:sz w:val="24"/>
           <w:szCs w:val="24"/>
         </w:rPr>
-        <w:t xml:space="preserve"> Analisa </w:t>
-      </w:r>
-      <w:proofErr w:type="spellStart"/>
-      <w:r>
-        <w:rPr>
-          <w:rFonts w:ascii="Times New Roman" w:hAnsi="Times New Roman" w:cs="Times New Roman"/>
-          <w:sz w:val="24"/>
-          <w:szCs w:val="24"/>
-        </w:rPr>
-        <w:t>sistem</w:t>
+        <w:t xml:space="preserve"> Analisa sistem adalah </w:t>
+      </w:r>
+      <w:proofErr w:type="spellStart"/>
+      <w:r>
+        <w:rPr>
+          <w:rFonts w:ascii="Times New Roman" w:hAnsi="Times New Roman" w:cs="Times New Roman"/>
+          <w:sz w:val="24"/>
+          <w:szCs w:val="24"/>
+        </w:rPr>
+        <w:t>untuk</w:t>
       </w:r>
       <w:proofErr w:type="spellEnd"/>
       <w:r>
@@ -789,7 +479,7 @@
           <w:sz w:val="24"/>
           <w:szCs w:val="24"/>
         </w:rPr>
-        <w:t>adalah</w:t>
+        <w:t>merekomendasikan</w:t>
       </w:r>
       <w:proofErr w:type="spellEnd"/>
       <w:r>
@@ -807,6 +497,60 @@
           <w:sz w:val="24"/>
           <w:szCs w:val="24"/>
         </w:rPr>
+        <w:t>perbaikan</w:t>
+      </w:r>
+      <w:proofErr w:type="spellEnd"/>
+      <w:r>
+        <w:rPr>
+          <w:rFonts w:ascii="Times New Roman" w:hAnsi="Times New Roman" w:cs="Times New Roman"/>
+          <w:sz w:val="24"/>
+          <w:szCs w:val="24"/>
+        </w:rPr>
+        <w:t xml:space="preserve"> dan menspesifikasi </w:t>
+      </w:r>
+      <w:proofErr w:type="spellStart"/>
+      <w:r>
+        <w:rPr>
+          <w:rFonts w:ascii="Times New Roman" w:hAnsi="Times New Roman" w:cs="Times New Roman"/>
+          <w:sz w:val="24"/>
+          <w:szCs w:val="24"/>
+        </w:rPr>
+        <w:t>persyaratan</w:t>
+      </w:r>
+      <w:proofErr w:type="spellEnd"/>
+      <w:r>
+        <w:rPr>
+          <w:rFonts w:ascii="Times New Roman" w:hAnsi="Times New Roman" w:cs="Times New Roman"/>
+          <w:sz w:val="24"/>
+          <w:szCs w:val="24"/>
+        </w:rPr>
+        <w:t xml:space="preserve"> dan </w:t>
+      </w:r>
+      <w:proofErr w:type="spellStart"/>
+      <w:r>
+        <w:rPr>
+          <w:rFonts w:ascii="Times New Roman" w:hAnsi="Times New Roman" w:cs="Times New Roman"/>
+          <w:sz w:val="24"/>
+          <w:szCs w:val="24"/>
+        </w:rPr>
+        <w:t>prioritas</w:t>
+      </w:r>
+      <w:proofErr w:type="spellEnd"/>
+      <w:r>
+        <w:rPr>
+          <w:rFonts w:ascii="Times New Roman" w:hAnsi="Times New Roman" w:cs="Times New Roman"/>
+          <w:sz w:val="24"/>
+          <w:szCs w:val="24"/>
+        </w:rPr>
+        <w:t xml:space="preserve"> </w:t>
+      </w:r>
+      <w:proofErr w:type="spellStart"/>
+      <w:r>
+        <w:rPr>
+          <w:rFonts w:ascii="Times New Roman" w:hAnsi="Times New Roman" w:cs="Times New Roman"/>
+          <w:sz w:val="24"/>
+          <w:szCs w:val="24"/>
+        </w:rPr>
         <w:t>untuk</w:t>
       </w:r>
       <w:proofErr w:type="spellEnd"/>
@@ -825,7 +569,79 @@
           <w:sz w:val="24"/>
           <w:szCs w:val="24"/>
         </w:rPr>
-        <w:t>merekomendasikan</w:t>
+        <w:t>solusi</w:t>
+      </w:r>
+      <w:proofErr w:type="spellEnd"/>
+      <w:r>
+        <w:rPr>
+          <w:rFonts w:ascii="Times New Roman" w:hAnsi="Times New Roman" w:cs="Times New Roman"/>
+          <w:sz w:val="24"/>
+          <w:szCs w:val="24"/>
+        </w:rPr>
+        <w:t xml:space="preserve">. Tugas paling </w:t>
+      </w:r>
+      <w:proofErr w:type="spellStart"/>
+      <w:r>
+        <w:rPr>
+          <w:rFonts w:ascii="Times New Roman" w:hAnsi="Times New Roman" w:cs="Times New Roman"/>
+          <w:sz w:val="24"/>
+          <w:szCs w:val="24"/>
+        </w:rPr>
+        <w:t>penting</w:t>
+      </w:r>
+      <w:proofErr w:type="spellEnd"/>
+      <w:r>
+        <w:rPr>
+          <w:rFonts w:ascii="Times New Roman" w:hAnsi="Times New Roman" w:cs="Times New Roman"/>
+          <w:sz w:val="24"/>
+          <w:szCs w:val="24"/>
+        </w:rPr>
+        <w:t xml:space="preserve"> dalam </w:t>
+      </w:r>
+      <w:proofErr w:type="spellStart"/>
+      <w:r>
+        <w:rPr>
+          <w:rFonts w:ascii="Times New Roman" w:hAnsi="Times New Roman" w:cs="Times New Roman"/>
+          <w:sz w:val="24"/>
+          <w:szCs w:val="24"/>
+        </w:rPr>
+        <w:t>tahap</w:t>
+      </w:r>
+      <w:proofErr w:type="spellEnd"/>
+      <w:r>
+        <w:rPr>
+          <w:rFonts w:ascii="Times New Roman" w:hAnsi="Times New Roman" w:cs="Times New Roman"/>
+          <w:sz w:val="24"/>
+          <w:szCs w:val="24"/>
+        </w:rPr>
+        <w:t xml:space="preserve"> ini adalah proses </w:t>
+      </w:r>
+      <w:proofErr w:type="spellStart"/>
+      <w:r>
+        <w:rPr>
+          <w:rFonts w:ascii="Times New Roman" w:hAnsi="Times New Roman" w:cs="Times New Roman"/>
+          <w:sz w:val="24"/>
+          <w:szCs w:val="24"/>
+        </w:rPr>
+        <w:t>menemukan</w:t>
+      </w:r>
+      <w:proofErr w:type="spellEnd"/>
+      <w:r>
+        <w:rPr>
+          <w:rFonts w:ascii="Times New Roman" w:hAnsi="Times New Roman" w:cs="Times New Roman"/>
+          <w:sz w:val="24"/>
+          <w:szCs w:val="24"/>
+        </w:rPr>
+        <w:t xml:space="preserve"> masalah dan </w:t>
+      </w:r>
+      <w:proofErr w:type="spellStart"/>
+      <w:r>
+        <w:rPr>
+          <w:rFonts w:ascii="Times New Roman" w:hAnsi="Times New Roman" w:cs="Times New Roman"/>
+          <w:sz w:val="24"/>
+          <w:szCs w:val="24"/>
+        </w:rPr>
+        <w:t>menghasilkan</w:t>
       </w:r>
       <w:proofErr w:type="spellEnd"/>
       <w:r>
@@ -843,7 +659,151 @@
           <w:sz w:val="24"/>
           <w:szCs w:val="24"/>
         </w:rPr>
-        <w:t>perbaikan</w:t>
+        <w:t>alternatif</w:t>
+      </w:r>
+      <w:proofErr w:type="spellEnd"/>
+      <w:r>
+        <w:rPr>
+          <w:rFonts w:ascii="Times New Roman" w:hAnsi="Times New Roman" w:cs="Times New Roman"/>
+          <w:sz w:val="24"/>
+          <w:szCs w:val="24"/>
+        </w:rPr>
+        <w:t xml:space="preserve"> pemecahan </w:t>
+      </w:r>
+      <w:proofErr w:type="spellStart"/>
+      <w:r>
+        <w:rPr>
+          <w:rFonts w:ascii="Times New Roman" w:hAnsi="Times New Roman" w:cs="Times New Roman"/>
+          <w:sz w:val="24"/>
+          <w:szCs w:val="24"/>
+        </w:rPr>
+        <w:t>serta</w:t>
+      </w:r>
+      <w:proofErr w:type="spellEnd"/>
+      <w:r>
+        <w:rPr>
+          <w:rFonts w:ascii="Times New Roman" w:hAnsi="Times New Roman" w:cs="Times New Roman"/>
+          <w:sz w:val="24"/>
+          <w:szCs w:val="24"/>
+        </w:rPr>
+        <w:t xml:space="preserve"> </w:t>
+      </w:r>
+      <w:proofErr w:type="spellStart"/>
+      <w:r>
+        <w:rPr>
+          <w:rFonts w:ascii="Times New Roman" w:hAnsi="Times New Roman" w:cs="Times New Roman"/>
+          <w:sz w:val="24"/>
+          <w:szCs w:val="24"/>
+        </w:rPr>
+        <w:t>diharapkan</w:t>
+      </w:r>
+      <w:proofErr w:type="spellEnd"/>
+      <w:r>
+        <w:rPr>
+          <w:rFonts w:ascii="Times New Roman" w:hAnsi="Times New Roman" w:cs="Times New Roman"/>
+          <w:sz w:val="24"/>
+          <w:szCs w:val="24"/>
+        </w:rPr>
+        <w:t xml:space="preserve"> dapat </w:t>
+      </w:r>
+      <w:proofErr w:type="spellStart"/>
+      <w:r>
+        <w:rPr>
+          <w:rFonts w:ascii="Times New Roman" w:hAnsi="Times New Roman" w:cs="Times New Roman"/>
+          <w:sz w:val="24"/>
+          <w:szCs w:val="24"/>
+        </w:rPr>
+        <w:t>memahami</w:t>
+      </w:r>
+      <w:proofErr w:type="spellEnd"/>
+      <w:r>
+        <w:rPr>
+          <w:rFonts w:ascii="Times New Roman" w:hAnsi="Times New Roman" w:cs="Times New Roman"/>
+          <w:sz w:val="24"/>
+          <w:szCs w:val="24"/>
+        </w:rPr>
+        <w:t xml:space="preserve"> sistem </w:t>
+      </w:r>
+      <w:proofErr w:type="spellStart"/>
+      <w:r>
+        <w:rPr>
+          <w:rFonts w:ascii="Times New Roman" w:hAnsi="Times New Roman" w:cs="Times New Roman"/>
+          <w:sz w:val="24"/>
+          <w:szCs w:val="24"/>
+        </w:rPr>
+        <w:t>administrasi</w:t>
+      </w:r>
+      <w:proofErr w:type="spellEnd"/>
+      <w:r>
+        <w:rPr>
+          <w:rFonts w:ascii="Times New Roman" w:hAnsi="Times New Roman" w:cs="Times New Roman"/>
+          <w:sz w:val="24"/>
+          <w:szCs w:val="24"/>
+        </w:rPr>
+        <w:t xml:space="preserve"> ada </w:t>
+      </w:r>
+      <w:proofErr w:type="spellStart"/>
+      <w:r>
+        <w:rPr>
+          <w:rFonts w:ascii="Times New Roman" w:hAnsi="Times New Roman" w:cs="Times New Roman"/>
+          <w:sz w:val="24"/>
+          <w:szCs w:val="24"/>
+        </w:rPr>
+        <w:t>guna</w:t>
+      </w:r>
+      <w:proofErr w:type="spellEnd"/>
+      <w:r>
+        <w:rPr>
+          <w:rFonts w:ascii="Times New Roman" w:hAnsi="Times New Roman" w:cs="Times New Roman"/>
+          <w:sz w:val="24"/>
+          <w:szCs w:val="24"/>
+        </w:rPr>
+        <w:t xml:space="preserve"> </w:t>
+      </w:r>
+      <w:proofErr w:type="spellStart"/>
+      <w:r>
+        <w:rPr>
+          <w:rFonts w:ascii="Times New Roman" w:hAnsi="Times New Roman" w:cs="Times New Roman"/>
+          <w:sz w:val="24"/>
+          <w:szCs w:val="24"/>
+        </w:rPr>
+        <w:t>menentukan</w:t>
+      </w:r>
+      <w:proofErr w:type="spellEnd"/>
+      <w:r>
+        <w:rPr>
+          <w:rFonts w:ascii="Times New Roman" w:hAnsi="Times New Roman" w:cs="Times New Roman"/>
+          <w:sz w:val="24"/>
+          <w:szCs w:val="24"/>
+        </w:rPr>
+        <w:t xml:space="preserve"> </w:t>
+      </w:r>
+      <w:proofErr w:type="spellStart"/>
+      <w:r>
+        <w:rPr>
+          <w:rFonts w:ascii="Times New Roman" w:hAnsi="Times New Roman" w:cs="Times New Roman"/>
+          <w:sz w:val="24"/>
+          <w:szCs w:val="24"/>
+        </w:rPr>
+        <w:t>kebutuhan</w:t>
+      </w:r>
+      <w:proofErr w:type="spellEnd"/>
+      <w:r>
+        <w:rPr>
+          <w:rFonts w:ascii="Times New Roman" w:hAnsi="Times New Roman" w:cs="Times New Roman"/>
+          <w:sz w:val="24"/>
+          <w:szCs w:val="24"/>
+        </w:rPr>
+        <w:t xml:space="preserve"> </w:t>
+      </w:r>
+      <w:proofErr w:type="spellStart"/>
+      <w:r>
+        <w:rPr>
+          <w:rFonts w:ascii="Times New Roman" w:hAnsi="Times New Roman" w:cs="Times New Roman"/>
+          <w:sz w:val="24"/>
+          <w:szCs w:val="24"/>
+        </w:rPr>
+        <w:t>pemakai</w:t>
       </w:r>
       <w:proofErr w:type="spellEnd"/>
       <w:r>
@@ -861,492 +821,6 @@
           <w:sz w:val="24"/>
           <w:szCs w:val="24"/>
         </w:rPr>
-        <w:t>menspesifikasi</w:t>
-      </w:r>
-      <w:proofErr w:type="spellEnd"/>
-      <w:r>
-        <w:rPr>
-          <w:rFonts w:ascii="Times New Roman" w:hAnsi="Times New Roman" w:cs="Times New Roman"/>
-          <w:sz w:val="24"/>
-          <w:szCs w:val="24"/>
-        </w:rPr>
-        <w:t xml:space="preserve"> </w:t>
-      </w:r>
-      <w:proofErr w:type="spellStart"/>
-      <w:r>
-        <w:rPr>
-          <w:rFonts w:ascii="Times New Roman" w:hAnsi="Times New Roman" w:cs="Times New Roman"/>
-          <w:sz w:val="24"/>
-          <w:szCs w:val="24"/>
-        </w:rPr>
-        <w:t>persyaratan</w:t>
-      </w:r>
-      <w:proofErr w:type="spellEnd"/>
-      <w:r>
-        <w:rPr>
-          <w:rFonts w:ascii="Times New Roman" w:hAnsi="Times New Roman" w:cs="Times New Roman"/>
-          <w:sz w:val="24"/>
-          <w:szCs w:val="24"/>
-        </w:rPr>
-        <w:t xml:space="preserve"> dan </w:t>
-      </w:r>
-      <w:proofErr w:type="spellStart"/>
-      <w:r>
-        <w:rPr>
-          <w:rFonts w:ascii="Times New Roman" w:hAnsi="Times New Roman" w:cs="Times New Roman"/>
-          <w:sz w:val="24"/>
-          <w:szCs w:val="24"/>
-        </w:rPr>
-        <w:t>prioritas</w:t>
-      </w:r>
-      <w:proofErr w:type="spellEnd"/>
-      <w:r>
-        <w:rPr>
-          <w:rFonts w:ascii="Times New Roman" w:hAnsi="Times New Roman" w:cs="Times New Roman"/>
-          <w:sz w:val="24"/>
-          <w:szCs w:val="24"/>
-        </w:rPr>
-        <w:t xml:space="preserve"> </w:t>
-      </w:r>
-      <w:proofErr w:type="spellStart"/>
-      <w:r>
-        <w:rPr>
-          <w:rFonts w:ascii="Times New Roman" w:hAnsi="Times New Roman" w:cs="Times New Roman"/>
-          <w:sz w:val="24"/>
-          <w:szCs w:val="24"/>
-        </w:rPr>
-        <w:t>untuk</w:t>
-      </w:r>
-      <w:proofErr w:type="spellEnd"/>
-      <w:r>
-        <w:rPr>
-          <w:rFonts w:ascii="Times New Roman" w:hAnsi="Times New Roman" w:cs="Times New Roman"/>
-          <w:sz w:val="24"/>
-          <w:szCs w:val="24"/>
-        </w:rPr>
-        <w:t xml:space="preserve"> </w:t>
-      </w:r>
-      <w:proofErr w:type="spellStart"/>
-      <w:r>
-        <w:rPr>
-          <w:rFonts w:ascii="Times New Roman" w:hAnsi="Times New Roman" w:cs="Times New Roman"/>
-          <w:sz w:val="24"/>
-          <w:szCs w:val="24"/>
-        </w:rPr>
-        <w:t>solusi</w:t>
-      </w:r>
-      <w:proofErr w:type="spellEnd"/>
-      <w:r>
-        <w:rPr>
-          <w:rFonts w:ascii="Times New Roman" w:hAnsi="Times New Roman" w:cs="Times New Roman"/>
-          <w:sz w:val="24"/>
-          <w:szCs w:val="24"/>
-        </w:rPr>
-        <w:t xml:space="preserve">. </w:t>
-      </w:r>
-      <w:proofErr w:type="spellStart"/>
-      <w:r>
-        <w:rPr>
-          <w:rFonts w:ascii="Times New Roman" w:hAnsi="Times New Roman" w:cs="Times New Roman"/>
-          <w:sz w:val="24"/>
-          <w:szCs w:val="24"/>
-        </w:rPr>
-        <w:t>Tugas</w:t>
-      </w:r>
-      <w:proofErr w:type="spellEnd"/>
-      <w:r>
-        <w:rPr>
-          <w:rFonts w:ascii="Times New Roman" w:hAnsi="Times New Roman" w:cs="Times New Roman"/>
-          <w:sz w:val="24"/>
-          <w:szCs w:val="24"/>
-        </w:rPr>
-        <w:t xml:space="preserve"> paling </w:t>
-      </w:r>
-      <w:proofErr w:type="spellStart"/>
-      <w:r>
-        <w:rPr>
-          <w:rFonts w:ascii="Times New Roman" w:hAnsi="Times New Roman" w:cs="Times New Roman"/>
-          <w:sz w:val="24"/>
-          <w:szCs w:val="24"/>
-        </w:rPr>
-        <w:t>penting</w:t>
-      </w:r>
-      <w:proofErr w:type="spellEnd"/>
-      <w:r>
-        <w:rPr>
-          <w:rFonts w:ascii="Times New Roman" w:hAnsi="Times New Roman" w:cs="Times New Roman"/>
-          <w:sz w:val="24"/>
-          <w:szCs w:val="24"/>
-        </w:rPr>
-        <w:t xml:space="preserve"> </w:t>
-      </w:r>
-      <w:proofErr w:type="spellStart"/>
-      <w:r>
-        <w:rPr>
-          <w:rFonts w:ascii="Times New Roman" w:hAnsi="Times New Roman" w:cs="Times New Roman"/>
-          <w:sz w:val="24"/>
-          <w:szCs w:val="24"/>
-        </w:rPr>
-        <w:t>dalam</w:t>
-      </w:r>
-      <w:proofErr w:type="spellEnd"/>
-      <w:r>
-        <w:rPr>
-          <w:rFonts w:ascii="Times New Roman" w:hAnsi="Times New Roman" w:cs="Times New Roman"/>
-          <w:sz w:val="24"/>
-          <w:szCs w:val="24"/>
-        </w:rPr>
-        <w:t xml:space="preserve"> </w:t>
-      </w:r>
-      <w:proofErr w:type="spellStart"/>
-      <w:r>
-        <w:rPr>
-          <w:rFonts w:ascii="Times New Roman" w:hAnsi="Times New Roman" w:cs="Times New Roman"/>
-          <w:sz w:val="24"/>
-          <w:szCs w:val="24"/>
-        </w:rPr>
-        <w:t>tahap</w:t>
-      </w:r>
-      <w:proofErr w:type="spellEnd"/>
-      <w:r>
-        <w:rPr>
-          <w:rFonts w:ascii="Times New Roman" w:hAnsi="Times New Roman" w:cs="Times New Roman"/>
-          <w:sz w:val="24"/>
-          <w:szCs w:val="24"/>
-        </w:rPr>
-        <w:t xml:space="preserve"> </w:t>
-      </w:r>
-      <w:proofErr w:type="spellStart"/>
-      <w:r>
-        <w:rPr>
-          <w:rFonts w:ascii="Times New Roman" w:hAnsi="Times New Roman" w:cs="Times New Roman"/>
-          <w:sz w:val="24"/>
-          <w:szCs w:val="24"/>
-        </w:rPr>
-        <w:t>ini</w:t>
-      </w:r>
-      <w:proofErr w:type="spellEnd"/>
-      <w:r>
-        <w:rPr>
-          <w:rFonts w:ascii="Times New Roman" w:hAnsi="Times New Roman" w:cs="Times New Roman"/>
-          <w:sz w:val="24"/>
-          <w:szCs w:val="24"/>
-        </w:rPr>
-        <w:t xml:space="preserve"> </w:t>
-      </w:r>
-      <w:proofErr w:type="spellStart"/>
-      <w:r>
-        <w:rPr>
-          <w:rFonts w:ascii="Times New Roman" w:hAnsi="Times New Roman" w:cs="Times New Roman"/>
-          <w:sz w:val="24"/>
-          <w:szCs w:val="24"/>
-        </w:rPr>
-        <w:t>adalah</w:t>
-      </w:r>
-      <w:proofErr w:type="spellEnd"/>
-      <w:r>
-        <w:rPr>
-          <w:rFonts w:ascii="Times New Roman" w:hAnsi="Times New Roman" w:cs="Times New Roman"/>
-          <w:sz w:val="24"/>
-          <w:szCs w:val="24"/>
-        </w:rPr>
-        <w:t xml:space="preserve"> proses </w:t>
-      </w:r>
-      <w:proofErr w:type="spellStart"/>
-      <w:r>
-        <w:rPr>
-          <w:rFonts w:ascii="Times New Roman" w:hAnsi="Times New Roman" w:cs="Times New Roman"/>
-          <w:sz w:val="24"/>
-          <w:szCs w:val="24"/>
-        </w:rPr>
-        <w:t>menemukan</w:t>
-      </w:r>
-      <w:proofErr w:type="spellEnd"/>
-      <w:r>
-        <w:rPr>
-          <w:rFonts w:ascii="Times New Roman" w:hAnsi="Times New Roman" w:cs="Times New Roman"/>
-          <w:sz w:val="24"/>
-          <w:szCs w:val="24"/>
-        </w:rPr>
-        <w:t xml:space="preserve"> </w:t>
-      </w:r>
-      <w:proofErr w:type="spellStart"/>
-      <w:r>
-        <w:rPr>
-          <w:rFonts w:ascii="Times New Roman" w:hAnsi="Times New Roman" w:cs="Times New Roman"/>
-          <w:sz w:val="24"/>
-          <w:szCs w:val="24"/>
-        </w:rPr>
-        <w:t>masalah</w:t>
-      </w:r>
-      <w:proofErr w:type="spellEnd"/>
-      <w:r>
-        <w:rPr>
-          <w:rFonts w:ascii="Times New Roman" w:hAnsi="Times New Roman" w:cs="Times New Roman"/>
-          <w:sz w:val="24"/>
-          <w:szCs w:val="24"/>
-        </w:rPr>
-        <w:t xml:space="preserve"> dan </w:t>
-      </w:r>
-      <w:proofErr w:type="spellStart"/>
-      <w:r>
-        <w:rPr>
-          <w:rFonts w:ascii="Times New Roman" w:hAnsi="Times New Roman" w:cs="Times New Roman"/>
-          <w:sz w:val="24"/>
-          <w:szCs w:val="24"/>
-        </w:rPr>
-        <w:t>menghasilkan</w:t>
-      </w:r>
-      <w:proofErr w:type="spellEnd"/>
-      <w:r>
-        <w:rPr>
-          <w:rFonts w:ascii="Times New Roman" w:hAnsi="Times New Roman" w:cs="Times New Roman"/>
-          <w:sz w:val="24"/>
-          <w:szCs w:val="24"/>
-        </w:rPr>
-        <w:t xml:space="preserve"> </w:t>
-      </w:r>
-      <w:proofErr w:type="spellStart"/>
-      <w:r>
-        <w:rPr>
-          <w:rFonts w:ascii="Times New Roman" w:hAnsi="Times New Roman" w:cs="Times New Roman"/>
-          <w:sz w:val="24"/>
-          <w:szCs w:val="24"/>
-        </w:rPr>
-        <w:t>alternatif</w:t>
-      </w:r>
-      <w:proofErr w:type="spellEnd"/>
-      <w:r>
-        <w:rPr>
-          <w:rFonts w:ascii="Times New Roman" w:hAnsi="Times New Roman" w:cs="Times New Roman"/>
-          <w:sz w:val="24"/>
-          <w:szCs w:val="24"/>
-        </w:rPr>
-        <w:t xml:space="preserve"> </w:t>
-      </w:r>
-      <w:proofErr w:type="spellStart"/>
-      <w:r>
-        <w:rPr>
-          <w:rFonts w:ascii="Times New Roman" w:hAnsi="Times New Roman" w:cs="Times New Roman"/>
-          <w:sz w:val="24"/>
-          <w:szCs w:val="24"/>
-        </w:rPr>
-        <w:t>pemecahan</w:t>
-      </w:r>
-      <w:proofErr w:type="spellEnd"/>
-      <w:r>
-        <w:rPr>
-          <w:rFonts w:ascii="Times New Roman" w:hAnsi="Times New Roman" w:cs="Times New Roman"/>
-          <w:sz w:val="24"/>
-          <w:szCs w:val="24"/>
-        </w:rPr>
-        <w:t xml:space="preserve"> </w:t>
-      </w:r>
-      <w:proofErr w:type="spellStart"/>
-      <w:r>
-        <w:rPr>
-          <w:rFonts w:ascii="Times New Roman" w:hAnsi="Times New Roman" w:cs="Times New Roman"/>
-          <w:sz w:val="24"/>
-          <w:szCs w:val="24"/>
-        </w:rPr>
-        <w:t>serta</w:t>
-      </w:r>
-      <w:proofErr w:type="spellEnd"/>
-      <w:r>
-        <w:rPr>
-          <w:rFonts w:ascii="Times New Roman" w:hAnsi="Times New Roman" w:cs="Times New Roman"/>
-          <w:sz w:val="24"/>
-          <w:szCs w:val="24"/>
-        </w:rPr>
-        <w:t xml:space="preserve"> </w:t>
-      </w:r>
-      <w:proofErr w:type="spellStart"/>
-      <w:r>
-        <w:rPr>
-          <w:rFonts w:ascii="Times New Roman" w:hAnsi="Times New Roman" w:cs="Times New Roman"/>
-          <w:sz w:val="24"/>
-          <w:szCs w:val="24"/>
-        </w:rPr>
-        <w:t>diharapkan</w:t>
-      </w:r>
-      <w:proofErr w:type="spellEnd"/>
-      <w:r>
-        <w:rPr>
-          <w:rFonts w:ascii="Times New Roman" w:hAnsi="Times New Roman" w:cs="Times New Roman"/>
-          <w:sz w:val="24"/>
-          <w:szCs w:val="24"/>
-        </w:rPr>
-        <w:t xml:space="preserve"> </w:t>
-      </w:r>
-      <w:proofErr w:type="spellStart"/>
-      <w:r>
-        <w:rPr>
-          <w:rFonts w:ascii="Times New Roman" w:hAnsi="Times New Roman" w:cs="Times New Roman"/>
-          <w:sz w:val="24"/>
-          <w:szCs w:val="24"/>
-        </w:rPr>
-        <w:t>dapat</w:t>
-      </w:r>
-      <w:proofErr w:type="spellEnd"/>
-      <w:r>
-        <w:rPr>
-          <w:rFonts w:ascii="Times New Roman" w:hAnsi="Times New Roman" w:cs="Times New Roman"/>
-          <w:sz w:val="24"/>
-          <w:szCs w:val="24"/>
-        </w:rPr>
-        <w:t xml:space="preserve"> </w:t>
-      </w:r>
-      <w:proofErr w:type="spellStart"/>
-      <w:r>
-        <w:rPr>
-          <w:rFonts w:ascii="Times New Roman" w:hAnsi="Times New Roman" w:cs="Times New Roman"/>
-          <w:sz w:val="24"/>
-          <w:szCs w:val="24"/>
-        </w:rPr>
-        <w:t>memahami</w:t>
-      </w:r>
-      <w:proofErr w:type="spellEnd"/>
-      <w:r>
-        <w:rPr>
-          <w:rFonts w:ascii="Times New Roman" w:hAnsi="Times New Roman" w:cs="Times New Roman"/>
-          <w:sz w:val="24"/>
-          <w:szCs w:val="24"/>
-        </w:rPr>
-        <w:t xml:space="preserve"> </w:t>
-      </w:r>
-      <w:proofErr w:type="spellStart"/>
-      <w:r>
-        <w:rPr>
-          <w:rFonts w:ascii="Times New Roman" w:hAnsi="Times New Roman" w:cs="Times New Roman"/>
-          <w:sz w:val="24"/>
-          <w:szCs w:val="24"/>
-        </w:rPr>
-        <w:t>sistem</w:t>
-      </w:r>
-      <w:proofErr w:type="spellEnd"/>
-      <w:r>
-        <w:rPr>
-          <w:rFonts w:ascii="Times New Roman" w:hAnsi="Times New Roman" w:cs="Times New Roman"/>
-          <w:sz w:val="24"/>
-          <w:szCs w:val="24"/>
-        </w:rPr>
-        <w:t xml:space="preserve"> </w:t>
-      </w:r>
-      <w:proofErr w:type="spellStart"/>
-      <w:r>
-        <w:rPr>
-          <w:rFonts w:ascii="Times New Roman" w:hAnsi="Times New Roman" w:cs="Times New Roman"/>
-          <w:sz w:val="24"/>
-          <w:szCs w:val="24"/>
-        </w:rPr>
-        <w:t>administrasi</w:t>
-      </w:r>
-      <w:proofErr w:type="spellEnd"/>
-      <w:r>
-        <w:rPr>
-          <w:rFonts w:ascii="Times New Roman" w:hAnsi="Times New Roman" w:cs="Times New Roman"/>
-          <w:sz w:val="24"/>
-          <w:szCs w:val="24"/>
-        </w:rPr>
-        <w:t xml:space="preserve"> </w:t>
-      </w:r>
-      <w:proofErr w:type="spellStart"/>
-      <w:r>
-        <w:rPr>
-          <w:rFonts w:ascii="Times New Roman" w:hAnsi="Times New Roman" w:cs="Times New Roman"/>
-          <w:sz w:val="24"/>
-          <w:szCs w:val="24"/>
-        </w:rPr>
-        <w:t>ada</w:t>
-      </w:r>
-      <w:proofErr w:type="spellEnd"/>
-      <w:r>
-        <w:rPr>
-          <w:rFonts w:ascii="Times New Roman" w:hAnsi="Times New Roman" w:cs="Times New Roman"/>
-          <w:sz w:val="24"/>
-          <w:szCs w:val="24"/>
-        </w:rPr>
-        <w:t xml:space="preserve"> </w:t>
-      </w:r>
-      <w:proofErr w:type="spellStart"/>
-      <w:r>
-        <w:rPr>
-          <w:rFonts w:ascii="Times New Roman" w:hAnsi="Times New Roman" w:cs="Times New Roman"/>
-          <w:sz w:val="24"/>
-          <w:szCs w:val="24"/>
-        </w:rPr>
-        <w:t>guna</w:t>
-      </w:r>
-      <w:proofErr w:type="spellEnd"/>
-      <w:r>
-        <w:rPr>
-          <w:rFonts w:ascii="Times New Roman" w:hAnsi="Times New Roman" w:cs="Times New Roman"/>
-          <w:sz w:val="24"/>
-          <w:szCs w:val="24"/>
-        </w:rPr>
-        <w:t xml:space="preserve"> </w:t>
-      </w:r>
-      <w:proofErr w:type="spellStart"/>
-      <w:r>
-        <w:rPr>
-          <w:rFonts w:ascii="Times New Roman" w:hAnsi="Times New Roman" w:cs="Times New Roman"/>
-          <w:sz w:val="24"/>
-          <w:szCs w:val="24"/>
-        </w:rPr>
-        <w:t>menentukan</w:t>
-      </w:r>
-      <w:proofErr w:type="spellEnd"/>
-      <w:r>
-        <w:rPr>
-          <w:rFonts w:ascii="Times New Roman" w:hAnsi="Times New Roman" w:cs="Times New Roman"/>
-          <w:sz w:val="24"/>
-          <w:szCs w:val="24"/>
-        </w:rPr>
-        <w:t xml:space="preserve"> </w:t>
-      </w:r>
-      <w:proofErr w:type="spellStart"/>
-      <w:r>
-        <w:rPr>
-          <w:rFonts w:ascii="Times New Roman" w:hAnsi="Times New Roman" w:cs="Times New Roman"/>
-          <w:sz w:val="24"/>
-          <w:szCs w:val="24"/>
-        </w:rPr>
-        <w:t>kebutuhan</w:t>
-      </w:r>
-      <w:proofErr w:type="spellEnd"/>
-      <w:r>
-        <w:rPr>
-          <w:rFonts w:ascii="Times New Roman" w:hAnsi="Times New Roman" w:cs="Times New Roman"/>
-          <w:sz w:val="24"/>
-          <w:szCs w:val="24"/>
-        </w:rPr>
-        <w:t xml:space="preserve"> </w:t>
-      </w:r>
-      <w:proofErr w:type="spellStart"/>
-      <w:r>
-        <w:rPr>
-          <w:rFonts w:ascii="Times New Roman" w:hAnsi="Times New Roman" w:cs="Times New Roman"/>
-          <w:sz w:val="24"/>
-          <w:szCs w:val="24"/>
-        </w:rPr>
-        <w:t>pemakai</w:t>
-      </w:r>
-      <w:proofErr w:type="spellEnd"/>
-      <w:r>
-        <w:rPr>
-          <w:rFonts w:ascii="Times New Roman" w:hAnsi="Times New Roman" w:cs="Times New Roman"/>
-          <w:sz w:val="24"/>
-          <w:szCs w:val="24"/>
-        </w:rPr>
-        <w:t xml:space="preserve"> dan </w:t>
-      </w:r>
-      <w:proofErr w:type="spellStart"/>
-      <w:r>
-        <w:rPr>
-          <w:rFonts w:ascii="Times New Roman" w:hAnsi="Times New Roman" w:cs="Times New Roman"/>
-          <w:sz w:val="24"/>
-          <w:szCs w:val="24"/>
-        </w:rPr>
         <w:t>hambatan</w:t>
       </w:r>
       <w:proofErr w:type="spellEnd"/>
@@ -1356,25 +830,7 @@
           <w:sz w:val="24"/>
           <w:szCs w:val="24"/>
         </w:rPr>
-        <w:t xml:space="preserve"> pada </w:t>
-      </w:r>
-      <w:proofErr w:type="spellStart"/>
-      <w:r>
-        <w:rPr>
-          <w:rFonts w:ascii="Times New Roman" w:hAnsi="Times New Roman" w:cs="Times New Roman"/>
-          <w:sz w:val="24"/>
-          <w:szCs w:val="24"/>
-        </w:rPr>
-        <w:t>sistem</w:t>
-      </w:r>
-      <w:proofErr w:type="spellEnd"/>
-      <w:r>
-        <w:rPr>
-          <w:rFonts w:ascii="Times New Roman" w:hAnsi="Times New Roman" w:cs="Times New Roman"/>
-          <w:sz w:val="24"/>
-          <w:szCs w:val="24"/>
-        </w:rPr>
-        <w:t xml:space="preserve"> yang </w:t>
+        <w:t xml:space="preserve"> pada sistem yang </w:t>
       </w:r>
       <w:proofErr w:type="spellStart"/>
       <w:r>
@@ -1529,61 +985,7 @@
           <w:sz w:val="24"/>
           <w:szCs w:val="24"/>
         </w:rPr>
-        <w:t xml:space="preserve"> </w:t>
-      </w:r>
-      <w:proofErr w:type="spellStart"/>
-      <w:r>
-        <w:rPr>
-          <w:rFonts w:ascii="Times New Roman" w:hAnsi="Times New Roman" w:cs="Times New Roman"/>
-          <w:sz w:val="24"/>
-          <w:szCs w:val="24"/>
-        </w:rPr>
-        <w:t>sistem</w:t>
-      </w:r>
-      <w:proofErr w:type="spellEnd"/>
-      <w:r>
-        <w:rPr>
-          <w:rFonts w:ascii="Times New Roman" w:hAnsi="Times New Roman" w:cs="Times New Roman"/>
-          <w:sz w:val="24"/>
-          <w:szCs w:val="24"/>
-        </w:rPr>
-        <w:t xml:space="preserve"> </w:t>
-      </w:r>
-      <w:proofErr w:type="spellStart"/>
-      <w:r>
-        <w:rPr>
-          <w:rFonts w:ascii="Times New Roman" w:hAnsi="Times New Roman" w:cs="Times New Roman"/>
-          <w:sz w:val="24"/>
-          <w:szCs w:val="24"/>
-        </w:rPr>
-        <w:t>ini</w:t>
-      </w:r>
-      <w:proofErr w:type="spellEnd"/>
-      <w:r>
-        <w:rPr>
-          <w:rFonts w:ascii="Times New Roman" w:hAnsi="Times New Roman" w:cs="Times New Roman"/>
-          <w:sz w:val="24"/>
-          <w:szCs w:val="24"/>
-        </w:rPr>
-        <w:t xml:space="preserve"> </w:t>
-      </w:r>
-      <w:proofErr w:type="spellStart"/>
-      <w:r>
-        <w:rPr>
-          <w:rFonts w:ascii="Times New Roman" w:hAnsi="Times New Roman" w:cs="Times New Roman"/>
-          <w:sz w:val="24"/>
-          <w:szCs w:val="24"/>
-        </w:rPr>
-        <w:t>adalah</w:t>
-      </w:r>
-      <w:proofErr w:type="spellEnd"/>
-      <w:r>
-        <w:rPr>
-          <w:rFonts w:ascii="Times New Roman" w:hAnsi="Times New Roman" w:cs="Times New Roman"/>
-          <w:sz w:val="24"/>
-          <w:szCs w:val="24"/>
-        </w:rPr>
-        <w:t>:</w:t>
+        <w:t xml:space="preserve"> sistem ini adalah:</w:t>
       </w:r>
     </w:p>
     <w:p>
@@ -1602,23 +1004,13 @@
           <w:szCs w:val="24"/>
         </w:rPr>
       </w:pPr>
-      <w:proofErr w:type="spellStart"/>
-      <w:r>
-        <w:rPr>
-          <w:rFonts w:ascii="Times New Roman" w:hAnsi="Times New Roman" w:cs="Times New Roman"/>
-          <w:sz w:val="24"/>
-          <w:szCs w:val="24"/>
-        </w:rPr>
-        <w:t>Sistem</w:t>
-      </w:r>
-      <w:proofErr w:type="spellEnd"/>
-      <w:r>
-        <w:rPr>
-          <w:rFonts w:ascii="Times New Roman" w:hAnsi="Times New Roman" w:cs="Times New Roman"/>
-          <w:sz w:val="24"/>
-          <w:szCs w:val="24"/>
-        </w:rPr>
-        <w:t xml:space="preserve"> </w:t>
+      <w:r>
+        <w:rPr>
+          <w:rFonts w:ascii="Times New Roman" w:hAnsi="Times New Roman" w:cs="Times New Roman"/>
+          <w:sz w:val="24"/>
+          <w:szCs w:val="24"/>
+        </w:rPr>
+        <w:t xml:space="preserve">Sistem </w:t>
       </w:r>
       <w:proofErr w:type="spellStart"/>
       <w:r>
@@ -1971,16 +1363,16 @@
           <w:sz w:val="24"/>
           <w:szCs w:val="24"/>
         </w:rPr>
-        <w:t xml:space="preserve"> yang </w:t>
-      </w:r>
-      <w:proofErr w:type="spellStart"/>
-      <w:r>
-        <w:rPr>
-          <w:rFonts w:ascii="Times New Roman" w:hAnsi="Times New Roman" w:cs="Times New Roman"/>
-          <w:sz w:val="24"/>
-          <w:szCs w:val="24"/>
-        </w:rPr>
-        <w:t>digunakan</w:t>
+        <w:t xml:space="preserve"> yang digunakan </w:t>
+      </w:r>
+      <w:proofErr w:type="spellStart"/>
+      <w:r>
+        <w:rPr>
+          <w:rFonts w:ascii="Times New Roman" w:hAnsi="Times New Roman" w:cs="Times New Roman"/>
+          <w:sz w:val="24"/>
+          <w:szCs w:val="24"/>
+        </w:rPr>
+        <w:t>untuk</w:t>
       </w:r>
       <w:proofErr w:type="spellEnd"/>
       <w:r>
@@ -1998,24 +1390,6 @@
           <w:sz w:val="24"/>
           <w:szCs w:val="24"/>
         </w:rPr>
-        <w:t>untuk</w:t>
-      </w:r>
-      <w:proofErr w:type="spellEnd"/>
-      <w:r>
-        <w:rPr>
-          <w:rFonts w:ascii="Times New Roman" w:hAnsi="Times New Roman" w:cs="Times New Roman"/>
-          <w:sz w:val="24"/>
-          <w:szCs w:val="24"/>
-        </w:rPr>
-        <w:t xml:space="preserve"> </w:t>
-      </w:r>
-      <w:proofErr w:type="spellStart"/>
-      <w:r>
-        <w:rPr>
-          <w:rFonts w:ascii="Times New Roman" w:hAnsi="Times New Roman" w:cs="Times New Roman"/>
-          <w:sz w:val="24"/>
-          <w:szCs w:val="24"/>
-        </w:rPr>
         <w:t>menjalankan</w:t>
       </w:r>
       <w:proofErr w:type="spellEnd"/>
@@ -2025,61 +1399,7 @@
           <w:sz w:val="24"/>
           <w:szCs w:val="24"/>
         </w:rPr>
-        <w:t xml:space="preserve"> </w:t>
-      </w:r>
-      <w:proofErr w:type="spellStart"/>
-      <w:r>
-        <w:rPr>
-          <w:rFonts w:ascii="Times New Roman" w:hAnsi="Times New Roman" w:cs="Times New Roman"/>
-          <w:sz w:val="24"/>
-          <w:szCs w:val="24"/>
-        </w:rPr>
-        <w:t>sistem</w:t>
-      </w:r>
-      <w:proofErr w:type="spellEnd"/>
-      <w:r>
-        <w:rPr>
-          <w:rFonts w:ascii="Times New Roman" w:hAnsi="Times New Roman" w:cs="Times New Roman"/>
-          <w:sz w:val="24"/>
-          <w:szCs w:val="24"/>
-        </w:rPr>
-        <w:t xml:space="preserve"> </w:t>
-      </w:r>
-      <w:proofErr w:type="spellStart"/>
-      <w:r>
-        <w:rPr>
-          <w:rFonts w:ascii="Times New Roman" w:hAnsi="Times New Roman" w:cs="Times New Roman"/>
-          <w:sz w:val="24"/>
-          <w:szCs w:val="24"/>
-        </w:rPr>
-        <w:t>ini</w:t>
-      </w:r>
-      <w:proofErr w:type="spellEnd"/>
-      <w:r>
-        <w:rPr>
-          <w:rFonts w:ascii="Times New Roman" w:hAnsi="Times New Roman" w:cs="Times New Roman"/>
-          <w:sz w:val="24"/>
-          <w:szCs w:val="24"/>
-        </w:rPr>
-        <w:t xml:space="preserve"> </w:t>
-      </w:r>
-      <w:proofErr w:type="spellStart"/>
-      <w:r>
-        <w:rPr>
-          <w:rFonts w:ascii="Times New Roman" w:hAnsi="Times New Roman" w:cs="Times New Roman"/>
-          <w:sz w:val="24"/>
-          <w:szCs w:val="24"/>
-        </w:rPr>
-        <w:t>adalah</w:t>
-      </w:r>
-      <w:proofErr w:type="spellEnd"/>
-      <w:r>
-        <w:rPr>
-          <w:rFonts w:ascii="Times New Roman" w:hAnsi="Times New Roman" w:cs="Times New Roman"/>
-          <w:sz w:val="24"/>
-          <w:szCs w:val="24"/>
-        </w:rPr>
-        <w:t>:</w:t>
+        <w:t xml:space="preserve"> sistem ini adalah:</w:t>
       </w:r>
     </w:p>
     <w:p>
@@ -2374,79 +1694,7 @@
           <w:sz w:val="24"/>
           <w:szCs w:val="24"/>
         </w:rPr>
-        <w:t xml:space="preserve"> </w:t>
-      </w:r>
-      <w:proofErr w:type="spellStart"/>
-      <w:r>
-        <w:rPr>
-          <w:rFonts w:ascii="Times New Roman" w:hAnsi="Times New Roman" w:cs="Times New Roman"/>
-          <w:sz w:val="24"/>
-          <w:szCs w:val="24"/>
-        </w:rPr>
-        <w:t>dalam</w:t>
-      </w:r>
-      <w:proofErr w:type="spellEnd"/>
-      <w:r>
-        <w:rPr>
-          <w:rFonts w:ascii="Times New Roman" w:hAnsi="Times New Roman" w:cs="Times New Roman"/>
-          <w:sz w:val="24"/>
-          <w:szCs w:val="24"/>
-        </w:rPr>
-        <w:t xml:space="preserve"> </w:t>
-      </w:r>
-      <w:proofErr w:type="spellStart"/>
-      <w:r>
-        <w:rPr>
-          <w:rFonts w:ascii="Times New Roman" w:hAnsi="Times New Roman" w:cs="Times New Roman"/>
-          <w:sz w:val="24"/>
-          <w:szCs w:val="24"/>
-        </w:rPr>
-        <w:t>sistem</w:t>
-      </w:r>
-      <w:proofErr w:type="spellEnd"/>
-      <w:r>
-        <w:rPr>
-          <w:rFonts w:ascii="Times New Roman" w:hAnsi="Times New Roman" w:cs="Times New Roman"/>
-          <w:sz w:val="24"/>
-          <w:szCs w:val="24"/>
-        </w:rPr>
-        <w:t xml:space="preserve"> </w:t>
-      </w:r>
-      <w:proofErr w:type="spellStart"/>
-      <w:r>
-        <w:rPr>
-          <w:rFonts w:ascii="Times New Roman" w:hAnsi="Times New Roman" w:cs="Times New Roman"/>
-          <w:sz w:val="24"/>
-          <w:szCs w:val="24"/>
-        </w:rPr>
-        <w:t>ini</w:t>
-      </w:r>
-      <w:proofErr w:type="spellEnd"/>
-      <w:r>
-        <w:rPr>
-          <w:rFonts w:ascii="Times New Roman" w:hAnsi="Times New Roman" w:cs="Times New Roman"/>
-          <w:sz w:val="24"/>
-          <w:szCs w:val="24"/>
-        </w:rPr>
-        <w:t xml:space="preserve"> </w:t>
-      </w:r>
-      <w:proofErr w:type="spellStart"/>
-      <w:r>
-        <w:rPr>
-          <w:rFonts w:ascii="Times New Roman" w:hAnsi="Times New Roman" w:cs="Times New Roman"/>
-          <w:sz w:val="24"/>
-          <w:szCs w:val="24"/>
-        </w:rPr>
-        <w:t>adalah</w:t>
-      </w:r>
-      <w:proofErr w:type="spellEnd"/>
-      <w:r>
-        <w:rPr>
-          <w:rFonts w:ascii="Times New Roman" w:hAnsi="Times New Roman" w:cs="Times New Roman"/>
-          <w:sz w:val="24"/>
-          <w:szCs w:val="24"/>
-        </w:rPr>
-        <w:t>:</w:t>
+        <w:t xml:space="preserve"> dalam sistem ini adalah:</w:t>
       </w:r>
     </w:p>
     <w:p>
@@ -2611,7 +1859,6 @@
                 <w:szCs w:val="24"/>
               </w:rPr>
             </w:pPr>
-            <w:proofErr w:type="spellStart"/>
             <w:r>
               <w:rPr>
                 <w:rFonts w:ascii="Times New Roman" w:hAnsi="Times New Roman" w:cs="Times New Roman"/>
@@ -2620,7 +1867,6 @@
               </w:rPr>
               <w:t>Aktor</w:t>
             </w:r>
-            <w:proofErr w:type="spellEnd"/>
           </w:p>
         </w:tc>
         <w:tc>
@@ -2680,7 +1926,6 @@
                 <w:szCs w:val="24"/>
               </w:rPr>
             </w:pPr>
-            <w:proofErr w:type="spellStart"/>
             <w:r>
               <w:rPr>
                 <w:rFonts w:ascii="Times New Roman" w:hAnsi="Times New Roman" w:cs="Times New Roman"/>
@@ -2689,7 +1934,6 @@
               </w:rPr>
               <w:t>Karyawan</w:t>
             </w:r>
-            <w:proofErr w:type="spellEnd"/>
           </w:p>
         </w:tc>
         <w:tc>
@@ -3033,26 +2277,16 @@
       </w:r>
       <w:proofErr w:type="spellEnd"/>
       <w:r>
-        <w:t xml:space="preserve"> </w:t>
-      </w:r>
-      <w:proofErr w:type="spellStart"/>
-      <w:r>
-        <w:t>sistem</w:t>
-      </w:r>
-      <w:proofErr w:type="spellEnd"/>
+        <w:t xml:space="preserve"> sistem</w:t>
+      </w:r>
     </w:p>
     <w:p>
       <w:pPr>
         <w:pStyle w:val="Heading3"/>
         <w:ind w:left="993" w:hanging="633"/>
       </w:pPr>
-      <w:proofErr w:type="spellStart"/>
-      <w:r>
-        <w:t>Usecase</w:t>
-      </w:r>
-      <w:proofErr w:type="spellEnd"/>
-      <w:r>
-        <w:t xml:space="preserve"> diagram</w:t>
+      <w:r>
+        <w:t>Usecase diagram</w:t>
       </w:r>
     </w:p>
     <w:p>
@@ -3560,6 +2794,77 @@
                 <w:szCs w:val="24"/>
               </w:rPr>
             </w:pPr>
+            <w:r>
+              <w:rPr>
+                <w:rFonts w:ascii="Times New Roman" w:eastAsia="Times New Roman" w:hAnsi="Times New Roman" w:cs="Times New Roman"/>
+                <w:sz w:val="24"/>
+                <w:szCs w:val="24"/>
+              </w:rPr>
+              <w:t>aktor</w:t>
+            </w:r>
+          </w:p>
+        </w:tc>
+        <w:tc>
+          <w:tcPr>
+            <w:tcW w:w="5386" w:type="dxa"/>
+            <w:tcBorders>
+              <w:top w:val="single" w:sz="4" w:space="0" w:color="auto"/>
+              <w:left w:val="single" w:sz="4" w:space="0" w:color="auto"/>
+              <w:bottom w:val="single" w:sz="4" w:space="0" w:color="auto"/>
+              <w:right w:val="single" w:sz="4" w:space="0" w:color="auto"/>
+            </w:tcBorders>
+            <w:shd w:val="clear" w:color="auto" w:fill="auto"/>
+            <w:noWrap/>
+            <w:vAlign w:val="bottom"/>
+            <w:hideMark/>
+          </w:tcPr>
+          <w:p>
+            <w:pPr>
+              <w:spacing w:after="0" w:line="360" w:lineRule="auto"/>
+              <w:rPr>
+                <w:rFonts w:ascii="Times New Roman" w:eastAsia="Times New Roman" w:hAnsi="Times New Roman" w:cs="Times New Roman"/>
+                <w:sz w:val="24"/>
+                <w:szCs w:val="24"/>
+              </w:rPr>
+            </w:pPr>
+            <w:r>
+              <w:rPr>
+                <w:rFonts w:ascii="Times New Roman" w:eastAsia="Times New Roman" w:hAnsi="Times New Roman" w:cs="Times New Roman"/>
+                <w:sz w:val="24"/>
+                <w:szCs w:val="24"/>
+              </w:rPr>
+              <w:t>Karyawan</w:t>
+            </w:r>
+          </w:p>
+        </w:tc>
+      </w:tr>
+      <w:tr>
+        <w:trPr>
+          <w:trHeight w:val="315"/>
+        </w:trPr>
+        <w:tc>
+          <w:tcPr>
+            <w:tcW w:w="1418" w:type="dxa"/>
+            <w:tcBorders>
+              <w:top w:val="single" w:sz="4" w:space="0" w:color="auto"/>
+              <w:left w:val="single" w:sz="4" w:space="0" w:color="auto"/>
+              <w:bottom w:val="single" w:sz="4" w:space="0" w:color="auto"/>
+              <w:right w:val="single" w:sz="4" w:space="0" w:color="auto"/>
+            </w:tcBorders>
+            <w:shd w:val="clear" w:color="auto" w:fill="auto"/>
+            <w:noWrap/>
+            <w:vAlign w:val="center"/>
+            <w:hideMark/>
+          </w:tcPr>
+          <w:p>
+            <w:pPr>
+              <w:spacing w:after="0" w:line="360" w:lineRule="auto"/>
+              <w:rPr>
+                <w:rFonts w:ascii="Times New Roman" w:eastAsia="Times New Roman" w:hAnsi="Times New Roman" w:cs="Times New Roman"/>
+                <w:sz w:val="24"/>
+                <w:szCs w:val="24"/>
+              </w:rPr>
+            </w:pPr>
             <w:proofErr w:type="spellStart"/>
             <w:r>
               <w:rPr>
@@ -3567,7 +2872,25 @@
                 <w:sz w:val="24"/>
                 <w:szCs w:val="24"/>
               </w:rPr>
-              <w:t>aktor</w:t>
+              <w:t>Pra</w:t>
+            </w:r>
+            <w:proofErr w:type="spellEnd"/>
+            <w:r>
+              <w:rPr>
+                <w:rFonts w:ascii="Times New Roman" w:eastAsia="Times New Roman" w:hAnsi="Times New Roman" w:cs="Times New Roman"/>
+                <w:sz w:val="24"/>
+                <w:szCs w:val="24"/>
+              </w:rPr>
+              <w:t xml:space="preserve"> </w:t>
+            </w:r>
+            <w:proofErr w:type="spellStart"/>
+            <w:r>
+              <w:rPr>
+                <w:rFonts w:ascii="Times New Roman" w:eastAsia="Times New Roman" w:hAnsi="Times New Roman" w:cs="Times New Roman"/>
+                <w:sz w:val="24"/>
+                <w:szCs w:val="24"/>
+              </w:rPr>
+              <w:t>kondisi</w:t>
             </w:r>
             <w:proofErr w:type="spellEnd"/>
           </w:p>
@@ -3589,12 +2912,39 @@
           <w:p>
             <w:pPr>
               <w:spacing w:after="0" w:line="360" w:lineRule="auto"/>
+              <w:jc w:val="both"/>
               <w:rPr>
                 <w:rFonts w:ascii="Times New Roman" w:eastAsia="Times New Roman" w:hAnsi="Times New Roman" w:cs="Times New Roman"/>
                 <w:sz w:val="24"/>
                 <w:szCs w:val="24"/>
               </w:rPr>
             </w:pPr>
+            <w:r>
+              <w:rPr>
+                <w:rFonts w:ascii="Times New Roman" w:eastAsia="Times New Roman" w:hAnsi="Times New Roman" w:cs="Times New Roman"/>
+                <w:sz w:val="24"/>
+                <w:szCs w:val="24"/>
+              </w:rPr>
+              <w:t xml:space="preserve">aktor </w:t>
+            </w:r>
+            <w:r>
+              <w:rPr>
+                <w:rFonts w:ascii="Times New Roman" w:eastAsia="Times New Roman" w:hAnsi="Times New Roman" w:cs="Times New Roman"/>
+                <w:i/>
+                <w:iCs/>
+                <w:sz w:val="24"/>
+                <w:szCs w:val="24"/>
+              </w:rPr>
+              <w:t>login</w:t>
+            </w:r>
+            <w:r>
+              <w:rPr>
+                <w:rFonts w:ascii="Times New Roman" w:eastAsia="Times New Roman" w:hAnsi="Times New Roman" w:cs="Times New Roman"/>
+                <w:sz w:val="24"/>
+                <w:szCs w:val="24"/>
+              </w:rPr>
+              <w:t xml:space="preserve"> </w:t>
+            </w:r>
             <w:proofErr w:type="spellStart"/>
             <w:r>
               <w:rPr>
@@ -3602,7 +2952,43 @@
                 <w:sz w:val="24"/>
                 <w:szCs w:val="24"/>
               </w:rPr>
-              <w:t>Karyawan</w:t>
+              <w:t>masuk</w:t>
+            </w:r>
+            <w:proofErr w:type="spellEnd"/>
+            <w:r>
+              <w:rPr>
+                <w:rFonts w:ascii="Times New Roman" w:eastAsia="Times New Roman" w:hAnsi="Times New Roman" w:cs="Times New Roman"/>
+                <w:sz w:val="24"/>
+                <w:szCs w:val="24"/>
+              </w:rPr>
+              <w:t xml:space="preserve"> </w:t>
+            </w:r>
+            <w:proofErr w:type="spellStart"/>
+            <w:r>
+              <w:rPr>
+                <w:rFonts w:ascii="Times New Roman" w:eastAsia="Times New Roman" w:hAnsi="Times New Roman" w:cs="Times New Roman"/>
+                <w:sz w:val="24"/>
+                <w:szCs w:val="24"/>
+              </w:rPr>
+              <w:t>ke</w:t>
+            </w:r>
+            <w:proofErr w:type="spellEnd"/>
+            <w:r>
+              <w:rPr>
+                <w:rFonts w:ascii="Times New Roman" w:eastAsia="Times New Roman" w:hAnsi="Times New Roman" w:cs="Times New Roman"/>
+                <w:sz w:val="24"/>
+                <w:szCs w:val="24"/>
+              </w:rPr>
+              <w:t xml:space="preserve"> dalam menu </w:t>
+            </w:r>
+            <w:proofErr w:type="spellStart"/>
+            <w:r>
+              <w:rPr>
+                <w:rFonts w:ascii="Times New Roman" w:eastAsia="Times New Roman" w:hAnsi="Times New Roman" w:cs="Times New Roman"/>
+                <w:sz w:val="24"/>
+                <w:szCs w:val="24"/>
+              </w:rPr>
+              <w:t>absensi</w:t>
             </w:r>
             <w:proofErr w:type="spellEnd"/>
           </w:p>
@@ -3635,23 +3021,13 @@
                 <w:szCs w:val="24"/>
               </w:rPr>
             </w:pPr>
-            <w:proofErr w:type="spellStart"/>
-            <w:r>
-              <w:rPr>
-                <w:rFonts w:ascii="Times New Roman" w:eastAsia="Times New Roman" w:hAnsi="Times New Roman" w:cs="Times New Roman"/>
-                <w:sz w:val="24"/>
-                <w:szCs w:val="24"/>
-              </w:rPr>
-              <w:t>Pra</w:t>
-            </w:r>
-            <w:proofErr w:type="spellEnd"/>
-            <w:r>
-              <w:rPr>
-                <w:rFonts w:ascii="Times New Roman" w:eastAsia="Times New Roman" w:hAnsi="Times New Roman" w:cs="Times New Roman"/>
-                <w:sz w:val="24"/>
-                <w:szCs w:val="24"/>
-              </w:rPr>
-              <w:t xml:space="preserve"> </w:t>
+            <w:r>
+              <w:rPr>
+                <w:rFonts w:ascii="Times New Roman" w:eastAsia="Times New Roman" w:hAnsi="Times New Roman" w:cs="Times New Roman"/>
+                <w:sz w:val="24"/>
+                <w:szCs w:val="24"/>
+              </w:rPr>
+              <w:t xml:space="preserve">post </w:t>
             </w:r>
             <w:proofErr w:type="spellStart"/>
             <w:r>
@@ -3689,197 +3065,13 @@
                 <w:szCs w:val="24"/>
               </w:rPr>
             </w:pPr>
-            <w:proofErr w:type="spellStart"/>
-            <w:r>
-              <w:rPr>
-                <w:rFonts w:ascii="Times New Roman" w:eastAsia="Times New Roman" w:hAnsi="Times New Roman" w:cs="Times New Roman"/>
-                <w:sz w:val="24"/>
-                <w:szCs w:val="24"/>
-              </w:rPr>
-              <w:t>aktor</w:t>
-            </w:r>
-            <w:proofErr w:type="spellEnd"/>
-            <w:r>
-              <w:rPr>
-                <w:rFonts w:ascii="Times New Roman" w:eastAsia="Times New Roman" w:hAnsi="Times New Roman" w:cs="Times New Roman"/>
-                <w:sz w:val="24"/>
-                <w:szCs w:val="24"/>
-              </w:rPr>
-              <w:t xml:space="preserve"> </w:t>
-            </w:r>
-            <w:r>
-              <w:rPr>
-                <w:rFonts w:ascii="Times New Roman" w:eastAsia="Times New Roman" w:hAnsi="Times New Roman" w:cs="Times New Roman"/>
-                <w:i/>
-                <w:iCs/>
-                <w:sz w:val="24"/>
-                <w:szCs w:val="24"/>
-              </w:rPr>
-              <w:t>login</w:t>
-            </w:r>
-            <w:r>
-              <w:rPr>
-                <w:rFonts w:ascii="Times New Roman" w:eastAsia="Times New Roman" w:hAnsi="Times New Roman" w:cs="Times New Roman"/>
-                <w:sz w:val="24"/>
-                <w:szCs w:val="24"/>
-              </w:rPr>
-              <w:t xml:space="preserve"> </w:t>
-            </w:r>
-            <w:proofErr w:type="spellStart"/>
-            <w:r>
-              <w:rPr>
-                <w:rFonts w:ascii="Times New Roman" w:eastAsia="Times New Roman" w:hAnsi="Times New Roman" w:cs="Times New Roman"/>
-                <w:sz w:val="24"/>
-                <w:szCs w:val="24"/>
-              </w:rPr>
-              <w:t>masuk</w:t>
-            </w:r>
-            <w:proofErr w:type="spellEnd"/>
-            <w:r>
-              <w:rPr>
-                <w:rFonts w:ascii="Times New Roman" w:eastAsia="Times New Roman" w:hAnsi="Times New Roman" w:cs="Times New Roman"/>
-                <w:sz w:val="24"/>
-                <w:szCs w:val="24"/>
-              </w:rPr>
-              <w:t xml:space="preserve"> </w:t>
-            </w:r>
-            <w:proofErr w:type="spellStart"/>
-            <w:r>
-              <w:rPr>
-                <w:rFonts w:ascii="Times New Roman" w:eastAsia="Times New Roman" w:hAnsi="Times New Roman" w:cs="Times New Roman"/>
-                <w:sz w:val="24"/>
-                <w:szCs w:val="24"/>
-              </w:rPr>
-              <w:t>ke</w:t>
-            </w:r>
-            <w:proofErr w:type="spellEnd"/>
-            <w:r>
-              <w:rPr>
-                <w:rFonts w:ascii="Times New Roman" w:eastAsia="Times New Roman" w:hAnsi="Times New Roman" w:cs="Times New Roman"/>
-                <w:sz w:val="24"/>
-                <w:szCs w:val="24"/>
-              </w:rPr>
-              <w:t xml:space="preserve"> </w:t>
-            </w:r>
-            <w:proofErr w:type="spellStart"/>
-            <w:r>
-              <w:rPr>
-                <w:rFonts w:ascii="Times New Roman" w:eastAsia="Times New Roman" w:hAnsi="Times New Roman" w:cs="Times New Roman"/>
-                <w:sz w:val="24"/>
-                <w:szCs w:val="24"/>
-              </w:rPr>
-              <w:t>dalam</w:t>
-            </w:r>
-            <w:proofErr w:type="spellEnd"/>
-            <w:r>
-              <w:rPr>
-                <w:rFonts w:ascii="Times New Roman" w:eastAsia="Times New Roman" w:hAnsi="Times New Roman" w:cs="Times New Roman"/>
-                <w:sz w:val="24"/>
-                <w:szCs w:val="24"/>
-              </w:rPr>
-              <w:t xml:space="preserve"> menu </w:t>
-            </w:r>
-            <w:proofErr w:type="spellStart"/>
-            <w:r>
-              <w:rPr>
-                <w:rFonts w:ascii="Times New Roman" w:eastAsia="Times New Roman" w:hAnsi="Times New Roman" w:cs="Times New Roman"/>
-                <w:sz w:val="24"/>
-                <w:szCs w:val="24"/>
-              </w:rPr>
-              <w:t>absensi</w:t>
-            </w:r>
-            <w:proofErr w:type="spellEnd"/>
-          </w:p>
-        </w:tc>
-      </w:tr>
-      <w:tr>
-        <w:trPr>
-          <w:trHeight w:val="315"/>
-        </w:trPr>
-        <w:tc>
-          <w:tcPr>
-            <w:tcW w:w="1418" w:type="dxa"/>
-            <w:tcBorders>
-              <w:top w:val="single" w:sz="4" w:space="0" w:color="auto"/>
-              <w:left w:val="single" w:sz="4" w:space="0" w:color="auto"/>
-              <w:bottom w:val="single" w:sz="4" w:space="0" w:color="auto"/>
-              <w:right w:val="single" w:sz="4" w:space="0" w:color="auto"/>
-            </w:tcBorders>
-            <w:shd w:val="clear" w:color="auto" w:fill="auto"/>
-            <w:noWrap/>
-            <w:vAlign w:val="center"/>
-            <w:hideMark/>
-          </w:tcPr>
-          <w:p>
-            <w:pPr>
-              <w:spacing w:after="0" w:line="360" w:lineRule="auto"/>
-              <w:rPr>
-                <w:rFonts w:ascii="Times New Roman" w:eastAsia="Times New Roman" w:hAnsi="Times New Roman" w:cs="Times New Roman"/>
-                <w:sz w:val="24"/>
-                <w:szCs w:val="24"/>
-              </w:rPr>
-            </w:pPr>
-            <w:r>
-              <w:rPr>
-                <w:rFonts w:ascii="Times New Roman" w:eastAsia="Times New Roman" w:hAnsi="Times New Roman" w:cs="Times New Roman"/>
-                <w:sz w:val="24"/>
-                <w:szCs w:val="24"/>
-              </w:rPr>
-              <w:t xml:space="preserve">post </w:t>
-            </w:r>
-            <w:proofErr w:type="spellStart"/>
-            <w:r>
-              <w:rPr>
-                <w:rFonts w:ascii="Times New Roman" w:eastAsia="Times New Roman" w:hAnsi="Times New Roman" w:cs="Times New Roman"/>
-                <w:sz w:val="24"/>
-                <w:szCs w:val="24"/>
-              </w:rPr>
-              <w:t>kondisi</w:t>
-            </w:r>
-            <w:proofErr w:type="spellEnd"/>
-          </w:p>
-        </w:tc>
-        <w:tc>
-          <w:tcPr>
-            <w:tcW w:w="5386" w:type="dxa"/>
-            <w:tcBorders>
-              <w:top w:val="single" w:sz="4" w:space="0" w:color="auto"/>
-              <w:left w:val="single" w:sz="4" w:space="0" w:color="auto"/>
-              <w:bottom w:val="single" w:sz="4" w:space="0" w:color="auto"/>
-              <w:right w:val="single" w:sz="4" w:space="0" w:color="auto"/>
-            </w:tcBorders>
-            <w:shd w:val="clear" w:color="auto" w:fill="auto"/>
-            <w:noWrap/>
-            <w:vAlign w:val="bottom"/>
-            <w:hideMark/>
-          </w:tcPr>
-          <w:p>
-            <w:pPr>
-              <w:spacing w:after="0" w:line="360" w:lineRule="auto"/>
-              <w:jc w:val="both"/>
-              <w:rPr>
-                <w:rFonts w:ascii="Times New Roman" w:eastAsia="Times New Roman" w:hAnsi="Times New Roman" w:cs="Times New Roman"/>
-                <w:sz w:val="24"/>
-                <w:szCs w:val="24"/>
-              </w:rPr>
-            </w:pPr>
-            <w:proofErr w:type="spellStart"/>
-            <w:r>
-              <w:rPr>
-                <w:rFonts w:ascii="Times New Roman" w:eastAsia="Times New Roman" w:hAnsi="Times New Roman" w:cs="Times New Roman"/>
-                <w:sz w:val="24"/>
-                <w:szCs w:val="24"/>
-              </w:rPr>
-              <w:t>Aktor</w:t>
-            </w:r>
-            <w:proofErr w:type="spellEnd"/>
-            <w:r>
-              <w:rPr>
-                <w:rFonts w:ascii="Times New Roman" w:eastAsia="Times New Roman" w:hAnsi="Times New Roman" w:cs="Times New Roman"/>
-                <w:sz w:val="24"/>
-                <w:szCs w:val="24"/>
-              </w:rPr>
-              <w:t xml:space="preserve"> </w:t>
+            <w:r>
+              <w:rPr>
+                <w:rFonts w:ascii="Times New Roman" w:eastAsia="Times New Roman" w:hAnsi="Times New Roman" w:cs="Times New Roman"/>
+                <w:sz w:val="24"/>
+                <w:szCs w:val="24"/>
+              </w:rPr>
+              <w:t xml:space="preserve">Aktor </w:t>
             </w:r>
             <w:proofErr w:type="spellStart"/>
             <w:r>
@@ -4328,23 +3520,13 @@
                 <w:szCs w:val="24"/>
               </w:rPr>
             </w:pPr>
-            <w:proofErr w:type="spellStart"/>
-            <w:r>
-              <w:rPr>
-                <w:rFonts w:ascii="Times New Roman" w:eastAsia="Times New Roman" w:hAnsi="Times New Roman" w:cs="Times New Roman"/>
-                <w:sz w:val="24"/>
-                <w:szCs w:val="24"/>
-              </w:rPr>
-              <w:t>aktor</w:t>
-            </w:r>
-            <w:proofErr w:type="spellEnd"/>
-            <w:r>
-              <w:rPr>
-                <w:rFonts w:ascii="Times New Roman" w:eastAsia="Times New Roman" w:hAnsi="Times New Roman" w:cs="Times New Roman"/>
-                <w:sz w:val="24"/>
-                <w:szCs w:val="24"/>
-              </w:rPr>
-              <w:t xml:space="preserve"> </w:t>
+            <w:r>
+              <w:rPr>
+                <w:rFonts w:ascii="Times New Roman" w:eastAsia="Times New Roman" w:hAnsi="Times New Roman" w:cs="Times New Roman"/>
+                <w:sz w:val="24"/>
+                <w:szCs w:val="24"/>
+              </w:rPr>
+              <w:t xml:space="preserve">aktor </w:t>
             </w:r>
           </w:p>
         </w:tc>
@@ -4372,7 +3554,6 @@
                 <w:szCs w:val="24"/>
               </w:rPr>
             </w:pPr>
-            <w:proofErr w:type="spellStart"/>
             <w:r>
               <w:rPr>
                 <w:rFonts w:ascii="Times New Roman" w:eastAsia="Times New Roman" w:hAnsi="Times New Roman" w:cs="Times New Roman"/>
@@ -4389,7 +3570,6 @@
               </w:rPr>
               <w:t>istem</w:t>
             </w:r>
-            <w:proofErr w:type="spellEnd"/>
           </w:p>
         </w:tc>
       </w:tr>
@@ -4481,23 +3661,13 @@
                 <w:szCs w:val="24"/>
               </w:rPr>
             </w:pPr>
-            <w:proofErr w:type="spellStart"/>
-            <w:r>
-              <w:rPr>
-                <w:rFonts w:ascii="Times New Roman" w:eastAsia="Times New Roman" w:hAnsi="Times New Roman" w:cs="Times New Roman"/>
-                <w:sz w:val="24"/>
-                <w:szCs w:val="24"/>
-              </w:rPr>
-              <w:t>Sistem</w:t>
-            </w:r>
-            <w:proofErr w:type="spellEnd"/>
-            <w:r>
-              <w:rPr>
-                <w:rFonts w:ascii="Times New Roman" w:eastAsia="Times New Roman" w:hAnsi="Times New Roman" w:cs="Times New Roman"/>
-                <w:sz w:val="24"/>
-                <w:szCs w:val="24"/>
-              </w:rPr>
-              <w:t xml:space="preserve"> </w:t>
+            <w:r>
+              <w:rPr>
+                <w:rFonts w:ascii="Times New Roman" w:eastAsia="Times New Roman" w:hAnsi="Times New Roman" w:cs="Times New Roman"/>
+                <w:sz w:val="24"/>
+                <w:szCs w:val="24"/>
+              </w:rPr>
+              <w:t xml:space="preserve">Sistem </w:t>
             </w:r>
             <w:proofErr w:type="spellStart"/>
             <w:r>
@@ -4617,8 +3787,18 @@
                 <w:sz w:val="24"/>
                 <w:szCs w:val="24"/>
               </w:rPr>
-              <w:t xml:space="preserve"> keluar</w:t>
-            </w:r>
+              <w:t xml:space="preserve"> </w:t>
+            </w:r>
+            <w:proofErr w:type="spellStart"/>
+            <w:r>
+              <w:rPr>
+                <w:rFonts w:ascii="Times New Roman" w:eastAsia="Times New Roman" w:hAnsi="Times New Roman" w:cs="Times New Roman"/>
+                <w:sz w:val="24"/>
+                <w:szCs w:val="24"/>
+              </w:rPr>
+              <w:t>keluar</w:t>
+            </w:r>
+            <w:proofErr w:type="spellEnd"/>
           </w:p>
         </w:tc>
         <w:tc>
@@ -4648,6 +3828,14 @@
                 <w:szCs w:val="24"/>
               </w:rPr>
             </w:pPr>
+            <w:r>
+              <w:rPr>
+                <w:rFonts w:ascii="Times New Roman" w:eastAsia="Times New Roman" w:hAnsi="Times New Roman" w:cs="Times New Roman"/>
+                <w:sz w:val="24"/>
+                <w:szCs w:val="24"/>
+              </w:rPr>
+              <w:t xml:space="preserve">Sistem </w:t>
+            </w:r>
             <w:proofErr w:type="spellStart"/>
             <w:r>
               <w:rPr>
@@ -4655,7 +3843,7 @@
                 <w:sz w:val="24"/>
                 <w:szCs w:val="24"/>
               </w:rPr>
-              <w:t>Sistem</w:t>
+              <w:t>mengupdate</w:t>
             </w:r>
             <w:proofErr w:type="spellEnd"/>
             <w:r>
@@ -4664,7 +3852,7 @@
                 <w:sz w:val="24"/>
                 <w:szCs w:val="24"/>
               </w:rPr>
-              <w:t xml:space="preserve"> </w:t>
+              <w:t xml:space="preserve"> data </w:t>
             </w:r>
             <w:proofErr w:type="spellStart"/>
             <w:r>
@@ -4673,17 +3861,9 @@
                 <w:sz w:val="24"/>
                 <w:szCs w:val="24"/>
               </w:rPr>
-              <w:t>mengupdate</w:t>
+              <w:t>keluar</w:t>
             </w:r>
             <w:proofErr w:type="spellEnd"/>
-            <w:r>
-              <w:rPr>
-                <w:rFonts w:ascii="Times New Roman" w:eastAsia="Times New Roman" w:hAnsi="Times New Roman" w:cs="Times New Roman"/>
-                <w:sz w:val="24"/>
-                <w:szCs w:val="24"/>
-              </w:rPr>
-              <w:t xml:space="preserve"> data keluar</w:t>
-            </w:r>
           </w:p>
         </w:tc>
       </w:tr>
@@ -5003,14 +4183,27 @@
       <w:r>
         <w:t xml:space="preserve"> 4. </w:t>
       </w:r>
-      <w:fldSimple w:instr=" SEQ Tabel_4. \* ARABIC ">
-        <w:r>
-          <w:rPr>
-            <w:noProof/>
-          </w:rPr>
-          <w:t>3</w:t>
-        </w:r>
-      </w:fldSimple>
+      <w:r>
+        <w:fldChar w:fldCharType="begin"/>
+      </w:r>
+      <w:r>
+        <w:instrText xml:space="preserve"> SEQ Tabel_4. \* ARABIC </w:instrText>
+      </w:r>
+      <w:r>
+        <w:fldChar w:fldCharType="separate"/>
+      </w:r>
+      <w:r>
+        <w:rPr>
+          <w:noProof/>
+        </w:rPr>
+        <w:t>3</w:t>
+      </w:r>
+      <w:r>
+        <w:rPr>
+          <w:noProof/>
+        </w:rPr>
+        <w:fldChar w:fldCharType="end"/>
+      </w:r>
       <w:r>
         <w:t xml:space="preserve">. </w:t>
       </w:r>
@@ -5186,7 +4379,6 @@
                 <w:szCs w:val="24"/>
               </w:rPr>
             </w:pPr>
-            <w:proofErr w:type="spellStart"/>
             <w:r>
               <w:rPr>
                 <w:rFonts w:ascii="Times New Roman" w:eastAsia="Times New Roman" w:hAnsi="Times New Roman" w:cs="Times New Roman"/>
@@ -5195,7 +4387,6 @@
               </w:rPr>
               <w:t>aktor</w:t>
             </w:r>
-            <w:proofErr w:type="spellEnd"/>
           </w:p>
         </w:tc>
         <w:tc>
@@ -5222,7 +4413,6 @@
                 <w:szCs w:val="24"/>
               </w:rPr>
             </w:pPr>
-            <w:proofErr w:type="spellStart"/>
             <w:r>
               <w:rPr>
                 <w:rFonts w:ascii="Times New Roman" w:eastAsia="Times New Roman" w:hAnsi="Times New Roman" w:cs="Times New Roman"/>
@@ -5231,7 +4421,6 @@
               </w:rPr>
               <w:t>Karyawan</w:t>
             </w:r>
-            <w:proofErr w:type="spellEnd"/>
             <w:r>
               <w:rPr>
                 <w:rFonts w:ascii="Times New Roman" w:eastAsia="Times New Roman" w:hAnsi="Times New Roman" w:cs="Times New Roman"/>
@@ -5333,23 +4522,13 @@
                 <w:szCs w:val="24"/>
               </w:rPr>
             </w:pPr>
-            <w:proofErr w:type="spellStart"/>
-            <w:r>
-              <w:rPr>
-                <w:rFonts w:ascii="Times New Roman" w:eastAsia="Times New Roman" w:hAnsi="Times New Roman" w:cs="Times New Roman"/>
-                <w:sz w:val="24"/>
-                <w:szCs w:val="24"/>
-              </w:rPr>
-              <w:t>aktor</w:t>
-            </w:r>
-            <w:proofErr w:type="spellEnd"/>
-            <w:r>
-              <w:rPr>
-                <w:rFonts w:ascii="Times New Roman" w:eastAsia="Times New Roman" w:hAnsi="Times New Roman" w:cs="Times New Roman"/>
-                <w:sz w:val="24"/>
-                <w:szCs w:val="24"/>
-              </w:rPr>
-              <w:t xml:space="preserve"> </w:t>
+            <w:r>
+              <w:rPr>
+                <w:rFonts w:ascii="Times New Roman" w:eastAsia="Times New Roman" w:hAnsi="Times New Roman" w:cs="Times New Roman"/>
+                <w:sz w:val="24"/>
+                <w:szCs w:val="24"/>
+              </w:rPr>
+              <w:t xml:space="preserve">aktor </w:t>
             </w:r>
             <w:r>
               <w:rPr>
@@ -5403,25 +4582,7 @@
                 <w:sz w:val="24"/>
                 <w:szCs w:val="24"/>
               </w:rPr>
-              <w:t xml:space="preserve"> </w:t>
-            </w:r>
-            <w:proofErr w:type="spellStart"/>
-            <w:r>
-              <w:rPr>
-                <w:rFonts w:ascii="Times New Roman" w:eastAsia="Times New Roman" w:hAnsi="Times New Roman" w:cs="Times New Roman"/>
-                <w:sz w:val="24"/>
-                <w:szCs w:val="24"/>
-              </w:rPr>
-              <w:t>dalam</w:t>
-            </w:r>
-            <w:proofErr w:type="spellEnd"/>
-            <w:r>
-              <w:rPr>
-                <w:rFonts w:ascii="Times New Roman" w:eastAsia="Times New Roman" w:hAnsi="Times New Roman" w:cs="Times New Roman"/>
-                <w:sz w:val="24"/>
-                <w:szCs w:val="24"/>
-              </w:rPr>
-              <w:t xml:space="preserve"> menu </w:t>
+              <w:t xml:space="preserve"> dalam menu </w:t>
             </w:r>
             <w:proofErr w:type="spellStart"/>
             <w:r>
@@ -5508,23 +4669,13 @@
                 <w:szCs w:val="24"/>
               </w:rPr>
             </w:pPr>
-            <w:proofErr w:type="spellStart"/>
-            <w:r>
-              <w:rPr>
-                <w:rFonts w:ascii="Times New Roman" w:eastAsia="Times New Roman" w:hAnsi="Times New Roman" w:cs="Times New Roman"/>
-                <w:sz w:val="24"/>
-                <w:szCs w:val="24"/>
-              </w:rPr>
-              <w:t>Aktor</w:t>
-            </w:r>
-            <w:proofErr w:type="spellEnd"/>
-            <w:r>
-              <w:rPr>
-                <w:rFonts w:ascii="Times New Roman" w:eastAsia="Times New Roman" w:hAnsi="Times New Roman" w:cs="Times New Roman"/>
-                <w:sz w:val="24"/>
-                <w:szCs w:val="24"/>
-              </w:rPr>
-              <w:t xml:space="preserve"> </w:t>
+            <w:r>
+              <w:rPr>
+                <w:rFonts w:ascii="Times New Roman" w:eastAsia="Times New Roman" w:hAnsi="Times New Roman" w:cs="Times New Roman"/>
+                <w:sz w:val="24"/>
+                <w:szCs w:val="24"/>
+              </w:rPr>
+              <w:t xml:space="preserve">Aktor </w:t>
             </w:r>
             <w:proofErr w:type="spellStart"/>
             <w:r>
@@ -5723,25 +4874,7 @@
                 <w:sz w:val="24"/>
                 <w:szCs w:val="24"/>
               </w:rPr>
-              <w:t xml:space="preserve"> </w:t>
-            </w:r>
-            <w:proofErr w:type="spellStart"/>
-            <w:r>
-              <w:rPr>
-                <w:rFonts w:ascii="Times New Roman" w:eastAsia="Times New Roman" w:hAnsi="Times New Roman" w:cs="Times New Roman"/>
-                <w:sz w:val="24"/>
-                <w:szCs w:val="24"/>
-              </w:rPr>
-              <w:t>informasi</w:t>
-            </w:r>
-            <w:proofErr w:type="spellEnd"/>
-            <w:r>
-              <w:rPr>
-                <w:rFonts w:ascii="Times New Roman" w:eastAsia="Times New Roman" w:hAnsi="Times New Roman" w:cs="Times New Roman"/>
-                <w:sz w:val="24"/>
-                <w:szCs w:val="24"/>
-              </w:rPr>
-              <w:t xml:space="preserve"> </w:t>
+              <w:t xml:space="preserve"> informasi </w:t>
             </w:r>
             <w:proofErr w:type="spellStart"/>
             <w:r>
@@ -5853,23 +4986,13 @@
                 <w:szCs w:val="24"/>
               </w:rPr>
             </w:pPr>
-            <w:proofErr w:type="spellStart"/>
-            <w:r>
-              <w:rPr>
-                <w:rFonts w:ascii="Times New Roman" w:eastAsia="Times New Roman" w:hAnsi="Times New Roman" w:cs="Times New Roman"/>
-                <w:sz w:val="24"/>
-                <w:szCs w:val="24"/>
-              </w:rPr>
-              <w:t>aktor</w:t>
-            </w:r>
-            <w:proofErr w:type="spellEnd"/>
-            <w:r>
-              <w:rPr>
-                <w:rFonts w:ascii="Times New Roman" w:eastAsia="Times New Roman" w:hAnsi="Times New Roman" w:cs="Times New Roman"/>
-                <w:sz w:val="24"/>
-                <w:szCs w:val="24"/>
-              </w:rPr>
-              <w:t xml:space="preserve"> </w:t>
+            <w:r>
+              <w:rPr>
+                <w:rFonts w:ascii="Times New Roman" w:eastAsia="Times New Roman" w:hAnsi="Times New Roman" w:cs="Times New Roman"/>
+                <w:sz w:val="24"/>
+                <w:szCs w:val="24"/>
+              </w:rPr>
+              <w:t xml:space="preserve">aktor </w:t>
             </w:r>
           </w:p>
         </w:tc>
@@ -5897,7 +5020,6 @@
                 <w:szCs w:val="24"/>
               </w:rPr>
             </w:pPr>
-            <w:proofErr w:type="spellStart"/>
             <w:r>
               <w:rPr>
                 <w:rFonts w:ascii="Times New Roman" w:eastAsia="Times New Roman" w:hAnsi="Times New Roman" w:cs="Times New Roman"/>
@@ -5906,7 +5028,6 @@
               </w:rPr>
               <w:t>Sistem</w:t>
             </w:r>
-            <w:proofErr w:type="spellEnd"/>
           </w:p>
         </w:tc>
       </w:tr>
@@ -6158,13 +5279,41 @@
                 <w:szCs w:val="24"/>
               </w:rPr>
             </w:pPr>
-            <w:r>
-              <w:rPr>
-                <w:rFonts w:ascii="Times New Roman" w:eastAsia="Times New Roman" w:hAnsi="Times New Roman" w:cs="Times New Roman"/>
-                <w:sz w:val="24"/>
-                <w:szCs w:val="24"/>
-              </w:rPr>
-              <w:t xml:space="preserve">Masukan bulan dan </w:t>
+            <w:proofErr w:type="spellStart"/>
+            <w:r>
+              <w:rPr>
+                <w:rFonts w:ascii="Times New Roman" w:eastAsia="Times New Roman" w:hAnsi="Times New Roman" w:cs="Times New Roman"/>
+                <w:sz w:val="24"/>
+                <w:szCs w:val="24"/>
+              </w:rPr>
+              <w:t>Masukan</w:t>
+            </w:r>
+            <w:proofErr w:type="spellEnd"/>
+            <w:r>
+              <w:rPr>
+                <w:rFonts w:ascii="Times New Roman" w:eastAsia="Times New Roman" w:hAnsi="Times New Roman" w:cs="Times New Roman"/>
+                <w:sz w:val="24"/>
+                <w:szCs w:val="24"/>
+              </w:rPr>
+              <w:t xml:space="preserve"> </w:t>
+            </w:r>
+            <w:proofErr w:type="spellStart"/>
+            <w:r>
+              <w:rPr>
+                <w:rFonts w:ascii="Times New Roman" w:eastAsia="Times New Roman" w:hAnsi="Times New Roman" w:cs="Times New Roman"/>
+                <w:sz w:val="24"/>
+                <w:szCs w:val="24"/>
+              </w:rPr>
+              <w:t>bulan</w:t>
+            </w:r>
+            <w:proofErr w:type="spellEnd"/>
+            <w:r>
+              <w:rPr>
+                <w:rFonts w:ascii="Times New Roman" w:eastAsia="Times New Roman" w:hAnsi="Times New Roman" w:cs="Times New Roman"/>
+                <w:sz w:val="24"/>
+                <w:szCs w:val="24"/>
+              </w:rPr>
+              <w:t xml:space="preserve"> dan </w:t>
             </w:r>
             <w:proofErr w:type="spellStart"/>
             <w:r>
@@ -6441,14 +5590,27 @@
       <w:r>
         <w:t xml:space="preserve"> 4. </w:t>
       </w:r>
-      <w:fldSimple w:instr=" SEQ Tabel_4. \* ARABIC ">
-        <w:r>
-          <w:rPr>
-            <w:noProof/>
-          </w:rPr>
-          <w:t>4</w:t>
-        </w:r>
-      </w:fldSimple>
+      <w:r>
+        <w:fldChar w:fldCharType="begin"/>
+      </w:r>
+      <w:r>
+        <w:instrText xml:space="preserve"> SEQ Tabel_4. \* ARABIC </w:instrText>
+      </w:r>
+      <w:r>
+        <w:fldChar w:fldCharType="separate"/>
+      </w:r>
+      <w:r>
+        <w:rPr>
+          <w:noProof/>
+        </w:rPr>
+        <w:t>4</w:t>
+      </w:r>
+      <w:r>
+        <w:rPr>
+          <w:noProof/>
+        </w:rPr>
+        <w:fldChar w:fldCharType="end"/>
+      </w:r>
       <w:r>
         <w:t xml:space="preserve">. </w:t>
       </w:r>
@@ -6632,7 +5794,6 @@
                 <w:szCs w:val="24"/>
               </w:rPr>
             </w:pPr>
-            <w:proofErr w:type="spellStart"/>
             <w:r>
               <w:rPr>
                 <w:rFonts w:ascii="Times New Roman" w:eastAsia="Times New Roman" w:hAnsi="Times New Roman" w:cs="Times New Roman"/>
@@ -6641,7 +5802,6 @@
               </w:rPr>
               <w:t>aktor</w:t>
             </w:r>
-            <w:proofErr w:type="spellEnd"/>
           </w:p>
         </w:tc>
         <w:tc>
@@ -6668,7 +5828,6 @@
                 <w:szCs w:val="24"/>
               </w:rPr>
             </w:pPr>
-            <w:proofErr w:type="spellStart"/>
             <w:r>
               <w:rPr>
                 <w:rFonts w:ascii="Times New Roman" w:eastAsia="Times New Roman" w:hAnsi="Times New Roman" w:cs="Times New Roman"/>
@@ -6677,7 +5836,6 @@
               </w:rPr>
               <w:t>Karyawan</w:t>
             </w:r>
-            <w:proofErr w:type="spellEnd"/>
             <w:r>
               <w:rPr>
                 <w:rFonts w:ascii="Times New Roman" w:eastAsia="Times New Roman" w:hAnsi="Times New Roman" w:cs="Times New Roman"/>
@@ -6771,23 +5929,13 @@
                 <w:szCs w:val="24"/>
               </w:rPr>
             </w:pPr>
-            <w:proofErr w:type="spellStart"/>
-            <w:r>
-              <w:rPr>
-                <w:rFonts w:ascii="Times New Roman" w:eastAsia="Times New Roman" w:hAnsi="Times New Roman" w:cs="Times New Roman"/>
-                <w:sz w:val="24"/>
-                <w:szCs w:val="24"/>
-              </w:rPr>
-              <w:t>aktor</w:t>
-            </w:r>
-            <w:proofErr w:type="spellEnd"/>
-            <w:r>
-              <w:rPr>
-                <w:rFonts w:ascii="Times New Roman" w:eastAsia="Times New Roman" w:hAnsi="Times New Roman" w:cs="Times New Roman"/>
-                <w:sz w:val="24"/>
-                <w:szCs w:val="24"/>
-              </w:rPr>
-              <w:t xml:space="preserve"> </w:t>
+            <w:r>
+              <w:rPr>
+                <w:rFonts w:ascii="Times New Roman" w:eastAsia="Times New Roman" w:hAnsi="Times New Roman" w:cs="Times New Roman"/>
+                <w:sz w:val="24"/>
+                <w:szCs w:val="24"/>
+              </w:rPr>
+              <w:t xml:space="preserve">aktor </w:t>
             </w:r>
             <w:r>
               <w:rPr>
@@ -6841,25 +5989,7 @@
                 <w:sz w:val="24"/>
                 <w:szCs w:val="24"/>
               </w:rPr>
-              <w:t xml:space="preserve"> </w:t>
-            </w:r>
-            <w:proofErr w:type="spellStart"/>
-            <w:r>
-              <w:rPr>
-                <w:rFonts w:ascii="Times New Roman" w:eastAsia="Times New Roman" w:hAnsi="Times New Roman" w:cs="Times New Roman"/>
-                <w:sz w:val="24"/>
-                <w:szCs w:val="24"/>
-              </w:rPr>
-              <w:t>dalam</w:t>
-            </w:r>
-            <w:proofErr w:type="spellEnd"/>
-            <w:r>
-              <w:rPr>
-                <w:rFonts w:ascii="Times New Roman" w:eastAsia="Times New Roman" w:hAnsi="Times New Roman" w:cs="Times New Roman"/>
-                <w:sz w:val="24"/>
-                <w:szCs w:val="24"/>
-              </w:rPr>
-              <w:t xml:space="preserve"> menu </w:t>
+              <w:t xml:space="preserve"> dalam menu </w:t>
             </w:r>
             <w:proofErr w:type="spellStart"/>
             <w:r>
@@ -6946,23 +6076,13 @@
                 <w:szCs w:val="24"/>
               </w:rPr>
             </w:pPr>
-            <w:proofErr w:type="spellStart"/>
-            <w:r>
-              <w:rPr>
-                <w:rFonts w:ascii="Times New Roman" w:eastAsia="Times New Roman" w:hAnsi="Times New Roman" w:cs="Times New Roman"/>
-                <w:sz w:val="24"/>
-                <w:szCs w:val="24"/>
-              </w:rPr>
-              <w:t>Aktor</w:t>
-            </w:r>
-            <w:proofErr w:type="spellEnd"/>
-            <w:r>
-              <w:rPr>
-                <w:rFonts w:ascii="Times New Roman" w:eastAsia="Times New Roman" w:hAnsi="Times New Roman" w:cs="Times New Roman"/>
-                <w:sz w:val="24"/>
-                <w:szCs w:val="24"/>
-              </w:rPr>
-              <w:t xml:space="preserve"> </w:t>
+            <w:r>
+              <w:rPr>
+                <w:rFonts w:ascii="Times New Roman" w:eastAsia="Times New Roman" w:hAnsi="Times New Roman" w:cs="Times New Roman"/>
+                <w:sz w:val="24"/>
+                <w:szCs w:val="24"/>
+              </w:rPr>
+              <w:t xml:space="preserve">Aktor </w:t>
             </w:r>
             <w:proofErr w:type="spellStart"/>
             <w:r>
@@ -7161,25 +6281,7 @@
                 <w:sz w:val="24"/>
                 <w:szCs w:val="24"/>
               </w:rPr>
-              <w:t xml:space="preserve"> </w:t>
-            </w:r>
-            <w:proofErr w:type="spellStart"/>
-            <w:r>
-              <w:rPr>
-                <w:rFonts w:ascii="Times New Roman" w:eastAsia="Times New Roman" w:hAnsi="Times New Roman" w:cs="Times New Roman"/>
-                <w:sz w:val="24"/>
-                <w:szCs w:val="24"/>
-              </w:rPr>
-              <w:t>informasi</w:t>
-            </w:r>
-            <w:proofErr w:type="spellEnd"/>
-            <w:r>
-              <w:rPr>
-                <w:rFonts w:ascii="Times New Roman" w:eastAsia="Times New Roman" w:hAnsi="Times New Roman" w:cs="Times New Roman"/>
-                <w:sz w:val="24"/>
-                <w:szCs w:val="24"/>
-              </w:rPr>
-              <w:t xml:space="preserve"> </w:t>
+              <w:t xml:space="preserve"> informasi </w:t>
             </w:r>
             <w:proofErr w:type="spellStart"/>
             <w:r>
@@ -7291,23 +6393,13 @@
                 <w:szCs w:val="24"/>
               </w:rPr>
             </w:pPr>
-            <w:proofErr w:type="spellStart"/>
-            <w:r>
-              <w:rPr>
-                <w:rFonts w:ascii="Times New Roman" w:eastAsia="Times New Roman" w:hAnsi="Times New Roman" w:cs="Times New Roman"/>
-                <w:sz w:val="24"/>
-                <w:szCs w:val="24"/>
-              </w:rPr>
-              <w:t>aktor</w:t>
-            </w:r>
-            <w:proofErr w:type="spellEnd"/>
-            <w:r>
-              <w:rPr>
-                <w:rFonts w:ascii="Times New Roman" w:eastAsia="Times New Roman" w:hAnsi="Times New Roman" w:cs="Times New Roman"/>
-                <w:sz w:val="24"/>
-                <w:szCs w:val="24"/>
-              </w:rPr>
-              <w:t xml:space="preserve"> </w:t>
+            <w:r>
+              <w:rPr>
+                <w:rFonts w:ascii="Times New Roman" w:eastAsia="Times New Roman" w:hAnsi="Times New Roman" w:cs="Times New Roman"/>
+                <w:sz w:val="24"/>
+                <w:szCs w:val="24"/>
+              </w:rPr>
+              <w:t xml:space="preserve">aktor </w:t>
             </w:r>
           </w:p>
         </w:tc>
@@ -7335,7 +6427,6 @@
                 <w:szCs w:val="24"/>
               </w:rPr>
             </w:pPr>
-            <w:proofErr w:type="spellStart"/>
             <w:r>
               <w:rPr>
                 <w:rFonts w:ascii="Times New Roman" w:eastAsia="Times New Roman" w:hAnsi="Times New Roman" w:cs="Times New Roman"/>
@@ -7344,7 +6435,6 @@
               </w:rPr>
               <w:t>Sistem</w:t>
             </w:r>
-            <w:proofErr w:type="spellEnd"/>
           </w:p>
         </w:tc>
       </w:tr>
@@ -7561,14 +6651,27 @@
       <w:r>
         <w:t xml:space="preserve"> 4. </w:t>
       </w:r>
-      <w:fldSimple w:instr=" SEQ Tabel_4. \* ARABIC ">
-        <w:r>
-          <w:rPr>
-            <w:noProof/>
-          </w:rPr>
-          <w:t>5</w:t>
-        </w:r>
-      </w:fldSimple>
+      <w:r>
+        <w:fldChar w:fldCharType="begin"/>
+      </w:r>
+      <w:r>
+        <w:instrText xml:space="preserve"> SEQ Tabel_4. \* ARABIC </w:instrText>
+      </w:r>
+      <w:r>
+        <w:fldChar w:fldCharType="separate"/>
+      </w:r>
+      <w:r>
+        <w:rPr>
+          <w:noProof/>
+        </w:rPr>
+        <w:t>5</w:t>
+      </w:r>
+      <w:r>
+        <w:rPr>
+          <w:noProof/>
+        </w:rPr>
+        <w:fldChar w:fldCharType="end"/>
+      </w:r>
       <w:r>
         <w:t xml:space="preserve"> </w:t>
       </w:r>
@@ -7744,7 +6847,6 @@
                 <w:szCs w:val="24"/>
               </w:rPr>
             </w:pPr>
-            <w:proofErr w:type="spellStart"/>
             <w:r>
               <w:rPr>
                 <w:rFonts w:ascii="Times New Roman" w:eastAsia="Times New Roman" w:hAnsi="Times New Roman" w:cs="Times New Roman"/>
@@ -7753,7 +6855,6 @@
               </w:rPr>
               <w:t>aktor</w:t>
             </w:r>
-            <w:proofErr w:type="spellEnd"/>
           </w:p>
         </w:tc>
         <w:tc>
@@ -7873,23 +6974,13 @@
                 <w:szCs w:val="24"/>
               </w:rPr>
             </w:pPr>
-            <w:proofErr w:type="spellStart"/>
-            <w:r>
-              <w:rPr>
-                <w:rFonts w:ascii="Times New Roman" w:eastAsia="Times New Roman" w:hAnsi="Times New Roman" w:cs="Times New Roman"/>
-                <w:sz w:val="24"/>
-                <w:szCs w:val="24"/>
-              </w:rPr>
-              <w:t>aktor</w:t>
-            </w:r>
-            <w:proofErr w:type="spellEnd"/>
-            <w:r>
-              <w:rPr>
-                <w:rFonts w:ascii="Times New Roman" w:eastAsia="Times New Roman" w:hAnsi="Times New Roman" w:cs="Times New Roman"/>
-                <w:sz w:val="24"/>
-                <w:szCs w:val="24"/>
-              </w:rPr>
-              <w:t xml:space="preserve"> </w:t>
+            <w:r>
+              <w:rPr>
+                <w:rFonts w:ascii="Times New Roman" w:eastAsia="Times New Roman" w:hAnsi="Times New Roman" w:cs="Times New Roman"/>
+                <w:sz w:val="24"/>
+                <w:szCs w:val="24"/>
+              </w:rPr>
+              <w:t xml:space="preserve">aktor </w:t>
             </w:r>
             <w:r>
               <w:rPr>
@@ -7943,25 +7034,7 @@
                 <w:sz w:val="24"/>
                 <w:szCs w:val="24"/>
               </w:rPr>
-              <w:t xml:space="preserve"> </w:t>
-            </w:r>
-            <w:proofErr w:type="spellStart"/>
-            <w:r>
-              <w:rPr>
-                <w:rFonts w:ascii="Times New Roman" w:eastAsia="Times New Roman" w:hAnsi="Times New Roman" w:cs="Times New Roman"/>
-                <w:sz w:val="24"/>
-                <w:szCs w:val="24"/>
-              </w:rPr>
-              <w:t>dalam</w:t>
-            </w:r>
-            <w:proofErr w:type="spellEnd"/>
-            <w:r>
-              <w:rPr>
-                <w:rFonts w:ascii="Times New Roman" w:eastAsia="Times New Roman" w:hAnsi="Times New Roman" w:cs="Times New Roman"/>
-                <w:sz w:val="24"/>
-                <w:szCs w:val="24"/>
-              </w:rPr>
-              <w:t xml:space="preserve"> menu </w:t>
+              <w:t xml:space="preserve"> dalam menu </w:t>
             </w:r>
             <w:proofErr w:type="spellStart"/>
             <w:r>
@@ -8048,23 +7121,13 @@
                 <w:szCs w:val="24"/>
               </w:rPr>
             </w:pPr>
-            <w:proofErr w:type="spellStart"/>
-            <w:r>
-              <w:rPr>
-                <w:rFonts w:ascii="Times New Roman" w:eastAsia="Times New Roman" w:hAnsi="Times New Roman" w:cs="Times New Roman"/>
-                <w:sz w:val="24"/>
-                <w:szCs w:val="24"/>
-              </w:rPr>
-              <w:t>Aktor</w:t>
-            </w:r>
-            <w:proofErr w:type="spellEnd"/>
-            <w:r>
-              <w:rPr>
-                <w:rFonts w:ascii="Times New Roman" w:eastAsia="Times New Roman" w:hAnsi="Times New Roman" w:cs="Times New Roman"/>
-                <w:sz w:val="24"/>
-                <w:szCs w:val="24"/>
-              </w:rPr>
-              <w:t xml:space="preserve"> </w:t>
+            <w:r>
+              <w:rPr>
+                <w:rFonts w:ascii="Times New Roman" w:eastAsia="Times New Roman" w:hAnsi="Times New Roman" w:cs="Times New Roman"/>
+                <w:sz w:val="24"/>
+                <w:szCs w:val="24"/>
+              </w:rPr>
+              <w:t xml:space="preserve">Aktor </w:t>
             </w:r>
             <w:proofErr w:type="spellStart"/>
             <w:r>
@@ -8263,25 +7326,7 @@
                 <w:sz w:val="24"/>
                 <w:szCs w:val="24"/>
               </w:rPr>
-              <w:t xml:space="preserve"> </w:t>
-            </w:r>
-            <w:proofErr w:type="spellStart"/>
-            <w:r>
-              <w:rPr>
-                <w:rFonts w:ascii="Times New Roman" w:eastAsia="Times New Roman" w:hAnsi="Times New Roman" w:cs="Times New Roman"/>
-                <w:sz w:val="24"/>
-                <w:szCs w:val="24"/>
-              </w:rPr>
-              <w:t>informasi</w:t>
-            </w:r>
-            <w:proofErr w:type="spellEnd"/>
-            <w:r>
-              <w:rPr>
-                <w:rFonts w:ascii="Times New Roman" w:eastAsia="Times New Roman" w:hAnsi="Times New Roman" w:cs="Times New Roman"/>
-                <w:sz w:val="24"/>
-                <w:szCs w:val="24"/>
-              </w:rPr>
-              <w:t xml:space="preserve"> </w:t>
+              <w:t xml:space="preserve"> informasi </w:t>
             </w:r>
             <w:proofErr w:type="spellStart"/>
             <w:r>
@@ -8393,23 +7438,13 @@
                 <w:szCs w:val="24"/>
               </w:rPr>
             </w:pPr>
-            <w:proofErr w:type="spellStart"/>
-            <w:r>
-              <w:rPr>
-                <w:rFonts w:ascii="Times New Roman" w:eastAsia="Times New Roman" w:hAnsi="Times New Roman" w:cs="Times New Roman"/>
-                <w:sz w:val="24"/>
-                <w:szCs w:val="24"/>
-              </w:rPr>
-              <w:t>aktor</w:t>
-            </w:r>
-            <w:proofErr w:type="spellEnd"/>
-            <w:r>
-              <w:rPr>
-                <w:rFonts w:ascii="Times New Roman" w:eastAsia="Times New Roman" w:hAnsi="Times New Roman" w:cs="Times New Roman"/>
-                <w:sz w:val="24"/>
-                <w:szCs w:val="24"/>
-              </w:rPr>
-              <w:t xml:space="preserve"> </w:t>
+            <w:r>
+              <w:rPr>
+                <w:rFonts w:ascii="Times New Roman" w:eastAsia="Times New Roman" w:hAnsi="Times New Roman" w:cs="Times New Roman"/>
+                <w:sz w:val="24"/>
+                <w:szCs w:val="24"/>
+              </w:rPr>
+              <w:t xml:space="preserve">aktor </w:t>
             </w:r>
           </w:p>
         </w:tc>
@@ -8437,7 +7472,6 @@
                 <w:szCs w:val="24"/>
               </w:rPr>
             </w:pPr>
-            <w:proofErr w:type="spellStart"/>
             <w:r>
               <w:rPr>
                 <w:rFonts w:ascii="Times New Roman" w:eastAsia="Times New Roman" w:hAnsi="Times New Roman" w:cs="Times New Roman"/>
@@ -8446,7 +7480,6 @@
               </w:rPr>
               <w:t>Sistem</w:t>
             </w:r>
-            <w:proofErr w:type="spellEnd"/>
           </w:p>
         </w:tc>
       </w:tr>
@@ -8715,14 +7748,27 @@
       <w:r>
         <w:t xml:space="preserve">Gambar 4. </w:t>
       </w:r>
-      <w:fldSimple w:instr=" SEQ Gambar_4. \* ARABIC ">
-        <w:r>
-          <w:rPr>
-            <w:noProof/>
-          </w:rPr>
-          <w:t>1</w:t>
-        </w:r>
-      </w:fldSimple>
+      <w:r>
+        <w:fldChar w:fldCharType="begin"/>
+      </w:r>
+      <w:r>
+        <w:instrText xml:space="preserve"> SEQ Gambar_4. \* ARABIC </w:instrText>
+      </w:r>
+      <w:r>
+        <w:fldChar w:fldCharType="separate"/>
+      </w:r>
+      <w:r>
+        <w:rPr>
+          <w:noProof/>
+        </w:rPr>
+        <w:t>1</w:t>
+      </w:r>
+      <w:r>
+        <w:rPr>
+          <w:noProof/>
+        </w:rPr>
+        <w:fldChar w:fldCharType="end"/>
+      </w:r>
       <w:r>
         <w:t xml:space="preserve">. </w:t>
       </w:r>
@@ -8876,14 +7922,27 @@
       <w:r>
         <w:t xml:space="preserve">Gambar 4. </w:t>
       </w:r>
-      <w:fldSimple w:instr=" SEQ Gambar_4. \* ARABIC ">
-        <w:r>
-          <w:rPr>
-            <w:noProof/>
-          </w:rPr>
-          <w:t>2</w:t>
-        </w:r>
-      </w:fldSimple>
+      <w:r>
+        <w:fldChar w:fldCharType="begin"/>
+      </w:r>
+      <w:r>
+        <w:instrText xml:space="preserve"> SEQ Gambar_4. \* ARABIC </w:instrText>
+      </w:r>
+      <w:r>
+        <w:fldChar w:fldCharType="separate"/>
+      </w:r>
+      <w:r>
+        <w:rPr>
+          <w:noProof/>
+        </w:rPr>
+        <w:t>2</w:t>
+      </w:r>
+      <w:r>
+        <w:rPr>
+          <w:noProof/>
+        </w:rPr>
+        <w:fldChar w:fldCharType="end"/>
+      </w:r>
       <w:r>
         <w:t xml:space="preserve">. </w:t>
       </w:r>
@@ -9038,14 +8097,27 @@
       <w:r>
         <w:t xml:space="preserve">Gambar 4. </w:t>
       </w:r>
-      <w:fldSimple w:instr=" SEQ Gambar_4. \* ARABIC ">
-        <w:r>
-          <w:rPr>
-            <w:noProof/>
-          </w:rPr>
-          <w:t>3</w:t>
-        </w:r>
-      </w:fldSimple>
+      <w:r>
+        <w:fldChar w:fldCharType="begin"/>
+      </w:r>
+      <w:r>
+        <w:instrText xml:space="preserve"> SEQ Gambar_4. \* ARABIC </w:instrText>
+      </w:r>
+      <w:r>
+        <w:fldChar w:fldCharType="separate"/>
+      </w:r>
+      <w:r>
+        <w:rPr>
+          <w:noProof/>
+        </w:rPr>
+        <w:t>3</w:t>
+      </w:r>
+      <w:r>
+        <w:rPr>
+          <w:noProof/>
+        </w:rPr>
+        <w:fldChar w:fldCharType="end"/>
+      </w:r>
       <w:r>
         <w:t xml:space="preserve">. </w:t>
       </w:r>
@@ -9199,14 +8271,27 @@
       <w:r>
         <w:t xml:space="preserve">Gambar 4. </w:t>
       </w:r>
-      <w:fldSimple w:instr=" SEQ Gambar_4. \* ARABIC ">
-        <w:r>
-          <w:rPr>
-            <w:noProof/>
-          </w:rPr>
-          <w:t>4</w:t>
-        </w:r>
-      </w:fldSimple>
+      <w:r>
+        <w:fldChar w:fldCharType="begin"/>
+      </w:r>
+      <w:r>
+        <w:instrText xml:space="preserve"> SEQ Gambar_4. \* ARABIC </w:instrText>
+      </w:r>
+      <w:r>
+        <w:fldChar w:fldCharType="separate"/>
+      </w:r>
+      <w:r>
+        <w:rPr>
+          <w:noProof/>
+        </w:rPr>
+        <w:t>4</w:t>
+      </w:r>
+      <w:r>
+        <w:rPr>
+          <w:noProof/>
+        </w:rPr>
+        <w:fldChar w:fldCharType="end"/>
+      </w:r>
       <w:r>
         <w:t xml:space="preserve">. </w:t>
       </w:r>
@@ -9347,14 +8432,30 @@
       <w:r>
         <w:t xml:space="preserve">Gambar 4. </w:t>
       </w:r>
-      <w:fldSimple w:instr=" SEQ Gambar_4. \* ARABIC ">
-        <w:r>
-          <w:rPr>
-            <w:noProof/>
-          </w:rPr>
-          <w:t>5</w:t>
-        </w:r>
-      </w:fldSimple>
+      <w:r>
+        <w:fldChar w:fldCharType="begin"/>
+      </w:r>
+      <w:r>
+        <w:instrText xml:space="preserve"> SE</w:instrText>
+      </w:r>
+      <w:r>
+        <w:instrText xml:space="preserve">Q Gambar_4. \* ARABIC </w:instrText>
+      </w:r>
+      <w:r>
+        <w:fldChar w:fldCharType="separate"/>
+      </w:r>
+      <w:r>
+        <w:rPr>
+          <w:noProof/>
+        </w:rPr>
+        <w:t>5</w:t>
+      </w:r>
+      <w:r>
+        <w:rPr>
+          <w:noProof/>
+        </w:rPr>
+        <w:fldChar w:fldCharType="end"/>
+      </w:r>
       <w:r>
         <w:t xml:space="preserve">. </w:t>
       </w:r>
@@ -9487,14 +8588,27 @@
       <w:r>
         <w:t xml:space="preserve">Gambar 4. </w:t>
       </w:r>
-      <w:fldSimple w:instr=" SEQ Gambar_4. \* ARABIC ">
-        <w:r>
-          <w:rPr>
-            <w:noProof/>
-          </w:rPr>
-          <w:t>6</w:t>
-        </w:r>
-      </w:fldSimple>
+      <w:r>
+        <w:fldChar w:fldCharType="begin"/>
+      </w:r>
+      <w:r>
+        <w:instrText xml:space="preserve"> SEQ Gambar_4. \* ARABIC </w:instrText>
+      </w:r>
+      <w:r>
+        <w:fldChar w:fldCharType="separate"/>
+      </w:r>
+      <w:r>
+        <w:rPr>
+          <w:noProof/>
+        </w:rPr>
+        <w:t>6</w:t>
+      </w:r>
+      <w:r>
+        <w:rPr>
+          <w:noProof/>
+        </w:rPr>
+        <w:fldChar w:fldCharType="end"/>
+      </w:r>
       <w:r>
         <w:t xml:space="preserve">. </w:t>
       </w:r>
@@ -9631,14 +8745,27 @@
       <w:r>
         <w:t xml:space="preserve">Gambar 4. </w:t>
       </w:r>
-      <w:fldSimple w:instr=" SEQ Gambar_4. \* ARABIC ">
-        <w:r>
-          <w:rPr>
-            <w:noProof/>
-          </w:rPr>
-          <w:t>7</w:t>
-        </w:r>
-      </w:fldSimple>
+      <w:r>
+        <w:fldChar w:fldCharType="begin"/>
+      </w:r>
+      <w:r>
+        <w:instrText xml:space="preserve"> SEQ Gambar_4. \* ARABIC </w:instrText>
+      </w:r>
+      <w:r>
+        <w:fldChar w:fldCharType="separate"/>
+      </w:r>
+      <w:r>
+        <w:rPr>
+          <w:noProof/>
+        </w:rPr>
+        <w:t>7</w:t>
+      </w:r>
+      <w:r>
+        <w:rPr>
+          <w:noProof/>
+        </w:rPr>
+        <w:fldChar w:fldCharType="end"/>
+      </w:r>
       <w:r>
         <w:t xml:space="preserve">. </w:t>
       </w:r>
@@ -9788,14 +8915,27 @@
       <w:r>
         <w:t xml:space="preserve">Gambar 4. </w:t>
       </w:r>
-      <w:fldSimple w:instr=" SEQ Gambar_4. \* ARABIC ">
-        <w:r>
-          <w:rPr>
-            <w:noProof/>
-          </w:rPr>
-          <w:t>8</w:t>
-        </w:r>
-      </w:fldSimple>
+      <w:r>
+        <w:fldChar w:fldCharType="begin"/>
+      </w:r>
+      <w:r>
+        <w:instrText xml:space="preserve"> SEQ Gambar_4. \* ARABIC </w:instrText>
+      </w:r>
+      <w:r>
+        <w:fldChar w:fldCharType="separate"/>
+      </w:r>
+      <w:r>
+        <w:rPr>
+          <w:noProof/>
+        </w:rPr>
+        <w:t>8</w:t>
+      </w:r>
+      <w:r>
+        <w:rPr>
+          <w:noProof/>
+        </w:rPr>
+        <w:fldChar w:fldCharType="end"/>
+      </w:r>
       <w:r>
         <w:t xml:space="preserve">. </w:t>
       </w:r>
@@ -9879,14 +9019,27 @@
       <w:r>
         <w:t xml:space="preserve">Gambar 4. </w:t>
       </w:r>
-      <w:fldSimple w:instr=" SEQ Gambar_4. \* ARABIC ">
-        <w:r>
-          <w:rPr>
-            <w:noProof/>
-          </w:rPr>
-          <w:t>9</w:t>
-        </w:r>
-      </w:fldSimple>
+      <w:r>
+        <w:fldChar w:fldCharType="begin"/>
+      </w:r>
+      <w:r>
+        <w:instrText xml:space="preserve"> SEQ Gambar_4. \* ARABIC </w:instrText>
+      </w:r>
+      <w:r>
+        <w:fldChar w:fldCharType="separate"/>
+      </w:r>
+      <w:r>
+        <w:rPr>
+          <w:noProof/>
+        </w:rPr>
+        <w:t>9</w:t>
+      </w:r>
+      <w:r>
+        <w:rPr>
+          <w:noProof/>
+        </w:rPr>
+        <w:fldChar w:fldCharType="end"/>
+      </w:r>
       <w:r>
         <w:t>. class diagram</w:t>
       </w:r>
@@ -9947,14 +9100,27 @@
       <w:r>
         <w:t xml:space="preserve"> 4. </w:t>
       </w:r>
-      <w:fldSimple w:instr=" SEQ Tabel_4. \* ARABIC ">
-        <w:r>
-          <w:rPr>
-            <w:noProof/>
-          </w:rPr>
-          <w:t>6</w:t>
-        </w:r>
-      </w:fldSimple>
+      <w:r>
+        <w:fldChar w:fldCharType="begin"/>
+      </w:r>
+      <w:r>
+        <w:instrText xml:space="preserve"> SEQ Tabel_4. \* ARABIC </w:instrText>
+      </w:r>
+      <w:r>
+        <w:fldChar w:fldCharType="separate"/>
+      </w:r>
+      <w:r>
+        <w:rPr>
+          <w:noProof/>
+        </w:rPr>
+        <w:t>6</w:t>
+      </w:r>
+      <w:r>
+        <w:rPr>
+          <w:noProof/>
+        </w:rPr>
+        <w:fldChar w:fldCharType="end"/>
+      </w:r>
       <w:r>
         <w:t xml:space="preserve">. </w:t>
       </w:r>
@@ -10545,14 +9711,27 @@
       <w:r>
         <w:t xml:space="preserve"> 4. </w:t>
       </w:r>
-      <w:fldSimple w:instr=" SEQ Tabel_4. \* ARABIC ">
-        <w:r>
-          <w:rPr>
-            <w:noProof/>
-          </w:rPr>
-          <w:t>7</w:t>
-        </w:r>
-      </w:fldSimple>
+      <w:r>
+        <w:fldChar w:fldCharType="begin"/>
+      </w:r>
+      <w:r>
+        <w:instrText xml:space="preserve"> SEQ Tabel_4. \* ARABIC </w:instrText>
+      </w:r>
+      <w:r>
+        <w:fldChar w:fldCharType="separate"/>
+      </w:r>
+      <w:r>
+        <w:rPr>
+          <w:noProof/>
+        </w:rPr>
+        <w:t>7</w:t>
+      </w:r>
+      <w:r>
+        <w:rPr>
+          <w:noProof/>
+        </w:rPr>
+        <w:fldChar w:fldCharType="end"/>
+      </w:r>
       <w:r>
         <w:t xml:space="preserve">. </w:t>
       </w:r>
@@ -11689,25 +10868,7 @@
           <w:sz w:val="24"/>
           <w:szCs w:val="24"/>
         </w:rPr>
-        <w:t xml:space="preserve"> ini </w:t>
-      </w:r>
-      <w:proofErr w:type="spellStart"/>
-      <w:r>
-        <w:rPr>
-          <w:rFonts w:ascii="Times New Roman" w:hAnsi="Times New Roman" w:cs="Times New Roman"/>
-          <w:sz w:val="24"/>
-          <w:szCs w:val="24"/>
-        </w:rPr>
-        <w:t>hanya</w:t>
-      </w:r>
-      <w:proofErr w:type="spellEnd"/>
-      <w:r>
-        <w:rPr>
-          <w:rFonts w:ascii="Times New Roman" w:hAnsi="Times New Roman" w:cs="Times New Roman"/>
-          <w:sz w:val="24"/>
-          <w:szCs w:val="24"/>
-        </w:rPr>
-        <w:t xml:space="preserve"> </w:t>
+        <w:t xml:space="preserve"> ini hanya </w:t>
       </w:r>
       <w:proofErr w:type="spellStart"/>
       <w:r>
@@ -11725,25 +10886,7 @@
           <w:sz w:val="24"/>
           <w:szCs w:val="24"/>
         </w:rPr>
-        <w:t xml:space="preserve"> </w:t>
-      </w:r>
-      <w:proofErr w:type="spellStart"/>
-      <w:r>
-        <w:rPr>
-          <w:rFonts w:ascii="Times New Roman" w:hAnsi="Times New Roman" w:cs="Times New Roman"/>
-          <w:sz w:val="24"/>
-          <w:szCs w:val="24"/>
-        </w:rPr>
-        <w:t>informasi</w:t>
-      </w:r>
-      <w:proofErr w:type="spellEnd"/>
-      <w:r>
-        <w:rPr>
-          <w:rFonts w:ascii="Times New Roman" w:hAnsi="Times New Roman" w:cs="Times New Roman"/>
-          <w:sz w:val="24"/>
-          <w:szCs w:val="24"/>
-        </w:rPr>
-        <w:t xml:space="preserve"> wilayah </w:t>
+        <w:t xml:space="preserve"> informasi wilayah </w:t>
       </w:r>
       <w:proofErr w:type="spellStart"/>
       <w:r>
@@ -11795,9 +10938,9 @@
           <w:noProof/>
         </w:rPr>
         <w:drawing>
-          <wp:inline distT="0" distB="0" distL="0" distR="0" wp14:anchorId="67837A7A" wp14:editId="39FE96B4">
-            <wp:extent cx="3441700" cy="2234565"/>
-            <wp:effectExtent l="0" t="0" r="6350" b="0"/>
+          <wp:inline distT="0" distB="0" distL="0" distR="0" wp14:anchorId="67837A7A" wp14:editId="08F6924E">
+            <wp:extent cx="4448097" cy="2887980"/>
+            <wp:effectExtent l="0" t="0" r="0" b="7620"/>
             <wp:docPr id="57" name="Picture 57"/>
             <wp:cNvGraphicFramePr>
               <a:graphicFrameLocks xmlns:a="http://schemas.openxmlformats.org/drawingml/2006/main" noChangeAspect="1"/>
@@ -11820,7 +10963,7 @@
                   <pic:spPr>
                     <a:xfrm>
                       <a:off x="0" y="0"/>
-                      <a:ext cx="3441700" cy="2234565"/>
+                      <a:ext cx="4470521" cy="2902539"/>
                     </a:xfrm>
                     <a:prstGeom prst="rect">
                       <a:avLst/>
@@ -11844,14 +10987,27 @@
       <w:r>
         <w:t xml:space="preserve">Gambar 4. </w:t>
       </w:r>
-      <w:fldSimple w:instr=" SEQ Gambar_4. \* ARABIC ">
-        <w:r>
-          <w:rPr>
-            <w:noProof/>
-          </w:rPr>
-          <w:t>10</w:t>
-        </w:r>
-      </w:fldSimple>
+      <w:r>
+        <w:fldChar w:fldCharType="begin"/>
+      </w:r>
+      <w:r>
+        <w:instrText xml:space="preserve"> SEQ Gambar_4. \* ARABIC </w:instrText>
+      </w:r>
+      <w:r>
+        <w:fldChar w:fldCharType="separate"/>
+      </w:r>
+      <w:r>
+        <w:rPr>
+          <w:noProof/>
+        </w:rPr>
+        <w:t>10</w:t>
+      </w:r>
+      <w:r>
+        <w:rPr>
+          <w:noProof/>
+        </w:rPr>
+        <w:fldChar w:fldCharType="end"/>
+      </w:r>
       <w:r>
         <w:t xml:space="preserve">. </w:t>
       </w:r>
@@ -11901,10 +11057,6 @@
     <w:p>
       <w:pPr>
         <w:pStyle w:val="ListParagraph"/>
-        <w:numPr>
-          <w:ilvl w:val="6"/>
-          <w:numId w:val="6"/>
-        </w:numPr>
         <w:spacing w:line="360" w:lineRule="auto"/>
         <w:ind w:left="1494"/>
         <w:rPr>
@@ -11919,8 +11071,36 @@
           <w:sz w:val="24"/>
           <w:szCs w:val="24"/>
         </w:rPr>
-        <w:t>Halaman log</w:t>
-      </w:r>
+        <w:t xml:space="preserve">Halam ini di </w:t>
+      </w:r>
+      <w:proofErr w:type="spellStart"/>
+      <w:r>
+        <w:rPr>
+          <w:rFonts w:ascii="Times New Roman" w:hAnsi="Times New Roman" w:cs="Times New Roman"/>
+          <w:sz w:val="24"/>
+          <w:szCs w:val="24"/>
+        </w:rPr>
+        <w:t>gunakan</w:t>
+      </w:r>
+      <w:proofErr w:type="spellEnd"/>
+      <w:r>
+        <w:rPr>
+          <w:rFonts w:ascii="Times New Roman" w:hAnsi="Times New Roman" w:cs="Times New Roman"/>
+          <w:sz w:val="24"/>
+          <w:szCs w:val="24"/>
+        </w:rPr>
+        <w:t xml:space="preserve"> karyawan </w:t>
+      </w:r>
+      <w:proofErr w:type="spellStart"/>
+      <w:r>
+        <w:rPr>
+          <w:rFonts w:ascii="Times New Roman" w:hAnsi="Times New Roman" w:cs="Times New Roman"/>
+          <w:sz w:val="24"/>
+          <w:szCs w:val="24"/>
+        </w:rPr>
+        <w:t>untuk</w:t>
+      </w:r>
+      <w:proofErr w:type="spellEnd"/>
       <w:r>
         <w:rPr>
           <w:rFonts w:ascii="Times New Roman" w:hAnsi="Times New Roman" w:cs="Times New Roman"/>
@@ -11936,590 +11116,308 @@
           <w:sz w:val="24"/>
           <w:szCs w:val="24"/>
         </w:rPr>
+        <w:t>melakukan</w:t>
+      </w:r>
+      <w:proofErr w:type="spellEnd"/>
+      <w:r>
+        <w:rPr>
+          <w:rFonts w:ascii="Times New Roman" w:hAnsi="Times New Roman" w:cs="Times New Roman"/>
+          <w:sz w:val="24"/>
+          <w:szCs w:val="24"/>
+        </w:rPr>
+        <w:t xml:space="preserve"> </w:t>
+      </w:r>
+      <w:proofErr w:type="spellStart"/>
+      <w:r>
+        <w:rPr>
+          <w:rFonts w:ascii="Times New Roman" w:hAnsi="Times New Roman" w:cs="Times New Roman"/>
+          <w:sz w:val="24"/>
+          <w:szCs w:val="24"/>
+        </w:rPr>
+        <w:t>absesi</w:t>
+      </w:r>
+      <w:proofErr w:type="spellEnd"/>
+      <w:r>
+        <w:rPr>
+          <w:rFonts w:ascii="Times New Roman" w:hAnsi="Times New Roman" w:cs="Times New Roman"/>
+          <w:sz w:val="24"/>
+          <w:szCs w:val="24"/>
+        </w:rPr>
+        <w:t xml:space="preserve">, </w:t>
+      </w:r>
+      <w:proofErr w:type="spellStart"/>
+      <w:r>
+        <w:rPr>
+          <w:rFonts w:ascii="Times New Roman" w:hAnsi="Times New Roman" w:cs="Times New Roman"/>
+          <w:sz w:val="24"/>
+          <w:szCs w:val="24"/>
+        </w:rPr>
+        <w:t>setelah</w:t>
+      </w:r>
+      <w:proofErr w:type="spellEnd"/>
+      <w:r>
+        <w:rPr>
+          <w:rFonts w:ascii="Times New Roman" w:hAnsi="Times New Roman" w:cs="Times New Roman"/>
+          <w:sz w:val="24"/>
+          <w:szCs w:val="24"/>
+        </w:rPr>
+        <w:t xml:space="preserve"> karyawan </w:t>
+      </w:r>
+      <w:proofErr w:type="spellStart"/>
+      <w:r>
+        <w:rPr>
+          <w:rFonts w:ascii="Times New Roman" w:hAnsi="Times New Roman" w:cs="Times New Roman"/>
+          <w:sz w:val="24"/>
+          <w:szCs w:val="24"/>
+        </w:rPr>
+        <w:t>melakukan</w:t>
+      </w:r>
+      <w:proofErr w:type="spellEnd"/>
+      <w:r>
+        <w:rPr>
+          <w:rFonts w:ascii="Times New Roman" w:hAnsi="Times New Roman" w:cs="Times New Roman"/>
+          <w:sz w:val="24"/>
+          <w:szCs w:val="24"/>
+        </w:rPr>
+        <w:t xml:space="preserve"> </w:t>
+      </w:r>
+      <w:proofErr w:type="spellStart"/>
+      <w:r>
+        <w:rPr>
+          <w:rFonts w:ascii="Times New Roman" w:hAnsi="Times New Roman" w:cs="Times New Roman"/>
+          <w:sz w:val="24"/>
+          <w:szCs w:val="24"/>
+        </w:rPr>
+        <w:t>absen</w:t>
+      </w:r>
+      <w:proofErr w:type="spellEnd"/>
+      <w:r>
+        <w:rPr>
+          <w:rFonts w:ascii="Times New Roman" w:hAnsi="Times New Roman" w:cs="Times New Roman"/>
+          <w:sz w:val="24"/>
+          <w:szCs w:val="24"/>
+        </w:rPr>
+        <w:t xml:space="preserve"> maka </w:t>
+      </w:r>
+      <w:proofErr w:type="spellStart"/>
+      <w:r>
+        <w:rPr>
+          <w:rFonts w:ascii="Times New Roman" w:hAnsi="Times New Roman" w:cs="Times New Roman"/>
+          <w:sz w:val="24"/>
+          <w:szCs w:val="24"/>
+        </w:rPr>
+        <w:t>akan</w:t>
+      </w:r>
+      <w:proofErr w:type="spellEnd"/>
+      <w:r>
+        <w:rPr>
+          <w:rFonts w:ascii="Times New Roman" w:hAnsi="Times New Roman" w:cs="Times New Roman"/>
+          <w:sz w:val="24"/>
+          <w:szCs w:val="24"/>
+        </w:rPr>
+        <w:t xml:space="preserve"> </w:t>
+      </w:r>
+      <w:proofErr w:type="spellStart"/>
+      <w:r>
+        <w:rPr>
+          <w:rFonts w:ascii="Times New Roman" w:hAnsi="Times New Roman" w:cs="Times New Roman"/>
+          <w:sz w:val="24"/>
+          <w:szCs w:val="24"/>
+        </w:rPr>
+        <w:t>tampil</w:t>
+      </w:r>
+      <w:proofErr w:type="spellEnd"/>
+      <w:r>
+        <w:rPr>
+          <w:rFonts w:ascii="Times New Roman" w:hAnsi="Times New Roman" w:cs="Times New Roman"/>
+          <w:sz w:val="24"/>
+          <w:szCs w:val="24"/>
+        </w:rPr>
+        <w:t xml:space="preserve"> di </w:t>
+      </w:r>
+      <w:proofErr w:type="spellStart"/>
+      <w:r>
+        <w:rPr>
+          <w:rFonts w:ascii="Times New Roman" w:hAnsi="Times New Roman" w:cs="Times New Roman"/>
+          <w:sz w:val="24"/>
+          <w:szCs w:val="24"/>
+        </w:rPr>
+        <w:t>bagian</w:t>
+      </w:r>
+      <w:proofErr w:type="spellEnd"/>
+      <w:r>
+        <w:rPr>
+          <w:rFonts w:ascii="Times New Roman" w:hAnsi="Times New Roman" w:cs="Times New Roman"/>
+          <w:sz w:val="24"/>
+          <w:szCs w:val="24"/>
+        </w:rPr>
+        <w:t xml:space="preserve"> </w:t>
+      </w:r>
+      <w:proofErr w:type="spellStart"/>
+      <w:r>
+        <w:rPr>
+          <w:rFonts w:ascii="Times New Roman" w:hAnsi="Times New Roman" w:cs="Times New Roman"/>
+          <w:sz w:val="24"/>
+          <w:szCs w:val="24"/>
+        </w:rPr>
         <w:t>absensi</w:t>
       </w:r>
       <w:proofErr w:type="spellEnd"/>
+      <w:r>
+        <w:rPr>
+          <w:rFonts w:ascii="Times New Roman" w:hAnsi="Times New Roman" w:cs="Times New Roman"/>
+          <w:sz w:val="24"/>
+          <w:szCs w:val="24"/>
+        </w:rPr>
+        <w:t xml:space="preserve">. </w:t>
+      </w:r>
+      <w:proofErr w:type="spellStart"/>
+      <w:r>
+        <w:rPr>
+          <w:rFonts w:ascii="Times New Roman" w:hAnsi="Times New Roman" w:cs="Times New Roman"/>
+          <w:sz w:val="24"/>
+          <w:szCs w:val="24"/>
+        </w:rPr>
+        <w:t>Tersedia</w:t>
+      </w:r>
+      <w:proofErr w:type="spellEnd"/>
+      <w:r>
+        <w:rPr>
+          <w:rFonts w:ascii="Times New Roman" w:hAnsi="Times New Roman" w:cs="Times New Roman"/>
+          <w:sz w:val="24"/>
+          <w:szCs w:val="24"/>
+        </w:rPr>
+        <w:t xml:space="preserve"> juga </w:t>
+      </w:r>
+      <w:proofErr w:type="spellStart"/>
+      <w:r>
+        <w:rPr>
+          <w:rFonts w:ascii="Times New Roman" w:hAnsi="Times New Roman" w:cs="Times New Roman"/>
+          <w:sz w:val="24"/>
+          <w:szCs w:val="24"/>
+        </w:rPr>
+        <w:t>tombol</w:t>
+      </w:r>
+      <w:proofErr w:type="spellEnd"/>
+      <w:r>
+        <w:rPr>
+          <w:rFonts w:ascii="Times New Roman" w:hAnsi="Times New Roman" w:cs="Times New Roman"/>
+          <w:sz w:val="24"/>
+          <w:szCs w:val="24"/>
+        </w:rPr>
+        <w:t xml:space="preserve"> </w:t>
+      </w:r>
+      <w:proofErr w:type="spellStart"/>
+      <w:r>
+        <w:rPr>
+          <w:rFonts w:ascii="Times New Roman" w:hAnsi="Times New Roman" w:cs="Times New Roman"/>
+          <w:sz w:val="24"/>
+          <w:szCs w:val="24"/>
+        </w:rPr>
+        <w:t>lihat</w:t>
+      </w:r>
+      <w:proofErr w:type="spellEnd"/>
+      <w:r>
+        <w:rPr>
+          <w:rFonts w:ascii="Times New Roman" w:hAnsi="Times New Roman" w:cs="Times New Roman"/>
+          <w:sz w:val="24"/>
+          <w:szCs w:val="24"/>
+        </w:rPr>
+        <w:t xml:space="preserve"> log </w:t>
+      </w:r>
+      <w:proofErr w:type="spellStart"/>
+      <w:r>
+        <w:rPr>
+          <w:rFonts w:ascii="Times New Roman" w:hAnsi="Times New Roman" w:cs="Times New Roman"/>
+          <w:sz w:val="24"/>
+          <w:szCs w:val="24"/>
+        </w:rPr>
+        <w:t>untuk</w:t>
+      </w:r>
+      <w:proofErr w:type="spellEnd"/>
+      <w:r>
+        <w:rPr>
+          <w:rFonts w:ascii="Times New Roman" w:hAnsi="Times New Roman" w:cs="Times New Roman"/>
+          <w:sz w:val="24"/>
+          <w:szCs w:val="24"/>
+        </w:rPr>
+        <w:t xml:space="preserve"> </w:t>
+      </w:r>
+      <w:proofErr w:type="spellStart"/>
+      <w:r>
+        <w:rPr>
+          <w:rFonts w:ascii="Times New Roman" w:hAnsi="Times New Roman" w:cs="Times New Roman"/>
+          <w:sz w:val="24"/>
+          <w:szCs w:val="24"/>
+        </w:rPr>
+        <w:t>menuju</w:t>
+      </w:r>
+      <w:proofErr w:type="spellEnd"/>
+      <w:r>
+        <w:rPr>
+          <w:rFonts w:ascii="Times New Roman" w:hAnsi="Times New Roman" w:cs="Times New Roman"/>
+          <w:sz w:val="24"/>
+          <w:szCs w:val="24"/>
+        </w:rPr>
+        <w:t xml:space="preserve"> </w:t>
+      </w:r>
+      <w:proofErr w:type="spellStart"/>
+      <w:r>
+        <w:rPr>
+          <w:rFonts w:ascii="Times New Roman" w:hAnsi="Times New Roman" w:cs="Times New Roman"/>
+          <w:sz w:val="24"/>
+          <w:szCs w:val="24"/>
+        </w:rPr>
+        <w:t>ke</w:t>
+      </w:r>
+      <w:proofErr w:type="spellEnd"/>
+      <w:r>
+        <w:rPr>
+          <w:rFonts w:ascii="Times New Roman" w:hAnsi="Times New Roman" w:cs="Times New Roman"/>
+          <w:sz w:val="24"/>
+          <w:szCs w:val="24"/>
+        </w:rPr>
+        <w:t xml:space="preserve"> log </w:t>
+      </w:r>
+      <w:proofErr w:type="spellStart"/>
+      <w:r>
+        <w:rPr>
+          <w:rFonts w:ascii="Times New Roman" w:hAnsi="Times New Roman" w:cs="Times New Roman"/>
+          <w:sz w:val="24"/>
+          <w:szCs w:val="24"/>
+        </w:rPr>
+        <w:t>absensi</w:t>
+      </w:r>
+      <w:proofErr w:type="spellEnd"/>
+      <w:r>
+        <w:rPr>
+          <w:rFonts w:ascii="Times New Roman" w:hAnsi="Times New Roman" w:cs="Times New Roman"/>
+          <w:sz w:val="24"/>
+          <w:szCs w:val="24"/>
+        </w:rPr>
+        <w:t>.</w:t>
+      </w:r>
     </w:p>
     <w:p>
       <w:pPr>
         <w:pStyle w:val="ListParagraph"/>
-        <w:spacing w:line="360" w:lineRule="auto"/>
-        <w:ind w:left="1494"/>
-        <w:rPr>
-          <w:rFonts w:ascii="Times New Roman" w:hAnsi="Times New Roman" w:cs="Times New Roman"/>
-          <w:sz w:val="24"/>
-          <w:szCs w:val="24"/>
-        </w:rPr>
-      </w:pPr>
-      <w:r>
-        <w:rPr>
-          <w:rFonts w:ascii="Times New Roman" w:hAnsi="Times New Roman" w:cs="Times New Roman"/>
-          <w:sz w:val="24"/>
-          <w:szCs w:val="24"/>
-        </w:rPr>
-        <w:t xml:space="preserve">Halaman log </w:t>
-      </w:r>
-      <w:proofErr w:type="spellStart"/>
-      <w:r>
-        <w:rPr>
-          <w:rFonts w:ascii="Times New Roman" w:hAnsi="Times New Roman" w:cs="Times New Roman"/>
-          <w:sz w:val="24"/>
-          <w:szCs w:val="24"/>
-        </w:rPr>
-        <w:t>absensi</w:t>
-      </w:r>
-      <w:proofErr w:type="spellEnd"/>
-      <w:r>
-        <w:rPr>
-          <w:rFonts w:ascii="Times New Roman" w:hAnsi="Times New Roman" w:cs="Times New Roman"/>
-          <w:sz w:val="24"/>
-          <w:szCs w:val="24"/>
-        </w:rPr>
-        <w:t xml:space="preserve"> </w:t>
-      </w:r>
-      <w:proofErr w:type="spellStart"/>
-      <w:r>
-        <w:rPr>
-          <w:rFonts w:ascii="Times New Roman" w:hAnsi="Times New Roman" w:cs="Times New Roman"/>
-          <w:sz w:val="24"/>
-          <w:szCs w:val="24"/>
-        </w:rPr>
-        <w:t>memiliki</w:t>
-      </w:r>
-      <w:proofErr w:type="spellEnd"/>
-      <w:r>
-        <w:rPr>
-          <w:rFonts w:ascii="Times New Roman" w:hAnsi="Times New Roman" w:cs="Times New Roman"/>
-          <w:sz w:val="24"/>
-          <w:szCs w:val="24"/>
-        </w:rPr>
-        <w:t xml:space="preserve"> 2 </w:t>
-      </w:r>
-      <w:proofErr w:type="spellStart"/>
-      <w:r>
-        <w:rPr>
-          <w:rFonts w:ascii="Times New Roman" w:hAnsi="Times New Roman" w:cs="Times New Roman"/>
-          <w:sz w:val="24"/>
-          <w:szCs w:val="24"/>
-        </w:rPr>
-        <w:t>tampilan</w:t>
-      </w:r>
-      <w:proofErr w:type="spellEnd"/>
-      <w:r>
-        <w:rPr>
-          <w:rFonts w:ascii="Times New Roman" w:hAnsi="Times New Roman" w:cs="Times New Roman"/>
-          <w:sz w:val="24"/>
-          <w:szCs w:val="24"/>
-        </w:rPr>
-        <w:t xml:space="preserve">, </w:t>
-      </w:r>
-      <w:proofErr w:type="spellStart"/>
-      <w:r>
-        <w:rPr>
-          <w:rFonts w:ascii="Times New Roman" w:hAnsi="Times New Roman" w:cs="Times New Roman"/>
-          <w:sz w:val="24"/>
-          <w:szCs w:val="24"/>
-        </w:rPr>
-        <w:t>pertama</w:t>
-      </w:r>
-      <w:proofErr w:type="spellEnd"/>
-      <w:r>
-        <w:rPr>
-          <w:rFonts w:ascii="Times New Roman" w:hAnsi="Times New Roman" w:cs="Times New Roman"/>
-          <w:sz w:val="24"/>
-          <w:szCs w:val="24"/>
-        </w:rPr>
-        <w:t xml:space="preserve"> </w:t>
-      </w:r>
-      <w:proofErr w:type="spellStart"/>
-      <w:r>
-        <w:rPr>
-          <w:rFonts w:ascii="Times New Roman" w:hAnsi="Times New Roman" w:cs="Times New Roman"/>
-          <w:sz w:val="24"/>
-          <w:szCs w:val="24"/>
-        </w:rPr>
-        <w:t>dari</w:t>
-      </w:r>
-      <w:proofErr w:type="spellEnd"/>
-      <w:r>
-        <w:rPr>
-          <w:rFonts w:ascii="Times New Roman" w:hAnsi="Times New Roman" w:cs="Times New Roman"/>
-          <w:sz w:val="24"/>
-          <w:szCs w:val="24"/>
-        </w:rPr>
-        <w:t xml:space="preserve"> </w:t>
-      </w:r>
-      <w:proofErr w:type="spellStart"/>
-      <w:r>
-        <w:rPr>
-          <w:rFonts w:ascii="Times New Roman" w:hAnsi="Times New Roman" w:cs="Times New Roman"/>
-          <w:sz w:val="24"/>
-          <w:szCs w:val="24"/>
-        </w:rPr>
-        <w:t>sisi</w:t>
-      </w:r>
-      <w:proofErr w:type="spellEnd"/>
-      <w:r>
-        <w:rPr>
-          <w:rFonts w:ascii="Times New Roman" w:hAnsi="Times New Roman" w:cs="Times New Roman"/>
-          <w:sz w:val="24"/>
-          <w:szCs w:val="24"/>
-        </w:rPr>
-        <w:t xml:space="preserve"> admin, </w:t>
-      </w:r>
-      <w:proofErr w:type="spellStart"/>
-      <w:r>
-        <w:rPr>
-          <w:rFonts w:ascii="Times New Roman" w:hAnsi="Times New Roman" w:cs="Times New Roman"/>
-          <w:sz w:val="24"/>
-          <w:szCs w:val="24"/>
-        </w:rPr>
-        <w:t>kedua</w:t>
-      </w:r>
-      <w:proofErr w:type="spellEnd"/>
-      <w:r>
-        <w:rPr>
-          <w:rFonts w:ascii="Times New Roman" w:hAnsi="Times New Roman" w:cs="Times New Roman"/>
-          <w:sz w:val="24"/>
-          <w:szCs w:val="24"/>
-        </w:rPr>
-        <w:t xml:space="preserve"> </w:t>
-      </w:r>
-      <w:proofErr w:type="spellStart"/>
-      <w:r>
-        <w:rPr>
-          <w:rFonts w:ascii="Times New Roman" w:hAnsi="Times New Roman" w:cs="Times New Roman"/>
-          <w:sz w:val="24"/>
-          <w:szCs w:val="24"/>
-        </w:rPr>
-        <w:t>dari</w:t>
-      </w:r>
-      <w:proofErr w:type="spellEnd"/>
-      <w:r>
-        <w:rPr>
-          <w:rFonts w:ascii="Times New Roman" w:hAnsi="Times New Roman" w:cs="Times New Roman"/>
-          <w:sz w:val="24"/>
-          <w:szCs w:val="24"/>
-        </w:rPr>
-        <w:t xml:space="preserve"> </w:t>
-      </w:r>
-      <w:proofErr w:type="spellStart"/>
-      <w:r>
-        <w:rPr>
-          <w:rFonts w:ascii="Times New Roman" w:hAnsi="Times New Roman" w:cs="Times New Roman"/>
-          <w:sz w:val="24"/>
-          <w:szCs w:val="24"/>
-        </w:rPr>
-        <w:t>sisi</w:t>
-      </w:r>
-      <w:proofErr w:type="spellEnd"/>
-      <w:r>
-        <w:rPr>
-          <w:rFonts w:ascii="Times New Roman" w:hAnsi="Times New Roman" w:cs="Times New Roman"/>
-          <w:sz w:val="24"/>
-          <w:szCs w:val="24"/>
-        </w:rPr>
-        <w:t xml:space="preserve"> </w:t>
-      </w:r>
-      <w:proofErr w:type="spellStart"/>
-      <w:r>
-        <w:rPr>
-          <w:rFonts w:ascii="Times New Roman" w:hAnsi="Times New Roman" w:cs="Times New Roman"/>
-          <w:sz w:val="24"/>
-          <w:szCs w:val="24"/>
-        </w:rPr>
-        <w:t>karyawan</w:t>
-      </w:r>
-      <w:proofErr w:type="spellEnd"/>
-      <w:r>
-        <w:rPr>
-          <w:rFonts w:ascii="Times New Roman" w:hAnsi="Times New Roman" w:cs="Times New Roman"/>
-          <w:sz w:val="24"/>
-          <w:szCs w:val="24"/>
-        </w:rPr>
-        <w:t>.</w:t>
-      </w:r>
-    </w:p>
-    <w:p>
-      <w:pPr>
-        <w:rPr>
-          <w:rFonts w:ascii="Times New Roman" w:hAnsi="Times New Roman" w:cs="Times New Roman"/>
-          <w:sz w:val="24"/>
-          <w:szCs w:val="24"/>
-          <w:lang w:val="en-US"/>
-        </w:rPr>
-      </w:pPr>
-      <w:r>
-        <w:rPr>
-          <w:rFonts w:ascii="Times New Roman" w:hAnsi="Times New Roman" w:cs="Times New Roman"/>
-          <w:sz w:val="24"/>
-          <w:szCs w:val="24"/>
-        </w:rPr>
-        <w:br w:type="page"/>
-      </w:r>
-    </w:p>
-    <w:p>
-      <w:pPr>
-        <w:pStyle w:val="ListParagraph"/>
-        <w:numPr>
-          <w:ilvl w:val="7"/>
-          <w:numId w:val="6"/>
-        </w:numPr>
-        <w:spacing w:line="360" w:lineRule="auto"/>
-        <w:ind w:left="2127"/>
-        <w:rPr>
-          <w:rFonts w:ascii="Times New Roman" w:hAnsi="Times New Roman" w:cs="Times New Roman"/>
-          <w:sz w:val="24"/>
-          <w:szCs w:val="24"/>
-        </w:rPr>
-      </w:pPr>
-      <w:proofErr w:type="spellStart"/>
-      <w:r>
-        <w:rPr>
-          <w:rFonts w:ascii="Times New Roman" w:hAnsi="Times New Roman" w:cs="Times New Roman"/>
-          <w:sz w:val="24"/>
-          <w:szCs w:val="24"/>
-        </w:rPr>
-        <w:lastRenderedPageBreak/>
-        <w:t>Tampilan</w:t>
-      </w:r>
-      <w:proofErr w:type="spellEnd"/>
-      <w:r>
-        <w:rPr>
-          <w:rFonts w:ascii="Times New Roman" w:hAnsi="Times New Roman" w:cs="Times New Roman"/>
-          <w:sz w:val="24"/>
-          <w:szCs w:val="24"/>
-        </w:rPr>
-        <w:t xml:space="preserve"> </w:t>
-      </w:r>
-      <w:proofErr w:type="spellStart"/>
-      <w:r>
-        <w:rPr>
-          <w:rFonts w:ascii="Times New Roman" w:hAnsi="Times New Roman" w:cs="Times New Roman"/>
-          <w:sz w:val="24"/>
-          <w:szCs w:val="24"/>
-        </w:rPr>
-        <w:t>halaman</w:t>
-      </w:r>
-      <w:proofErr w:type="spellEnd"/>
-      <w:r>
-        <w:rPr>
-          <w:rFonts w:ascii="Times New Roman" w:hAnsi="Times New Roman" w:cs="Times New Roman"/>
-          <w:sz w:val="24"/>
-          <w:szCs w:val="24"/>
-        </w:rPr>
-        <w:t xml:space="preserve"> log </w:t>
-      </w:r>
-      <w:proofErr w:type="spellStart"/>
-      <w:r>
-        <w:rPr>
-          <w:rFonts w:ascii="Times New Roman" w:hAnsi="Times New Roman" w:cs="Times New Roman"/>
-          <w:sz w:val="24"/>
-          <w:szCs w:val="24"/>
-        </w:rPr>
-        <w:t>absensi</w:t>
-      </w:r>
-      <w:proofErr w:type="spellEnd"/>
-      <w:r>
-        <w:rPr>
-          <w:rFonts w:ascii="Times New Roman" w:hAnsi="Times New Roman" w:cs="Times New Roman"/>
-          <w:sz w:val="24"/>
-          <w:szCs w:val="24"/>
-        </w:rPr>
-        <w:t xml:space="preserve"> </w:t>
-      </w:r>
-      <w:proofErr w:type="spellStart"/>
-      <w:r>
-        <w:rPr>
-          <w:rFonts w:ascii="Times New Roman" w:hAnsi="Times New Roman" w:cs="Times New Roman"/>
-          <w:sz w:val="24"/>
-          <w:szCs w:val="24"/>
-        </w:rPr>
-        <w:t>dari</w:t>
-      </w:r>
-      <w:proofErr w:type="spellEnd"/>
-      <w:r>
-        <w:rPr>
-          <w:rFonts w:ascii="Times New Roman" w:hAnsi="Times New Roman" w:cs="Times New Roman"/>
-          <w:sz w:val="24"/>
-          <w:szCs w:val="24"/>
-        </w:rPr>
-        <w:t xml:space="preserve"> </w:t>
-      </w:r>
-      <w:proofErr w:type="spellStart"/>
-      <w:r>
-        <w:rPr>
-          <w:rFonts w:ascii="Times New Roman" w:hAnsi="Times New Roman" w:cs="Times New Roman"/>
-          <w:sz w:val="24"/>
-          <w:szCs w:val="24"/>
-        </w:rPr>
-        <w:t>sisi</w:t>
-      </w:r>
-      <w:proofErr w:type="spellEnd"/>
-      <w:r>
-        <w:rPr>
-          <w:rFonts w:ascii="Times New Roman" w:hAnsi="Times New Roman" w:cs="Times New Roman"/>
-          <w:sz w:val="24"/>
-          <w:szCs w:val="24"/>
-        </w:rPr>
-        <w:t xml:space="preserve"> </w:t>
-      </w:r>
-      <w:proofErr w:type="spellStart"/>
-      <w:r>
-        <w:rPr>
-          <w:rFonts w:ascii="Times New Roman" w:hAnsi="Times New Roman" w:cs="Times New Roman"/>
-          <w:sz w:val="24"/>
-          <w:szCs w:val="24"/>
-        </w:rPr>
-        <w:t>karyawan</w:t>
-      </w:r>
-      <w:proofErr w:type="spellEnd"/>
-    </w:p>
-    <w:p>
-      <w:pPr>
-        <w:pStyle w:val="ListParagraph"/>
-        <w:spacing w:line="360" w:lineRule="auto"/>
-        <w:ind w:left="2127"/>
-        <w:jc w:val="both"/>
-        <w:rPr>
-          <w:rFonts w:ascii="Times New Roman" w:hAnsi="Times New Roman" w:cs="Times New Roman"/>
-          <w:sz w:val="24"/>
-          <w:szCs w:val="24"/>
-        </w:rPr>
-      </w:pPr>
-      <w:proofErr w:type="spellStart"/>
-      <w:r>
-        <w:rPr>
-          <w:rFonts w:ascii="Times New Roman" w:hAnsi="Times New Roman" w:cs="Times New Roman"/>
-          <w:sz w:val="24"/>
-          <w:szCs w:val="24"/>
-        </w:rPr>
-        <w:t>Tampilan</w:t>
-      </w:r>
-      <w:proofErr w:type="spellEnd"/>
-      <w:r>
-        <w:rPr>
-          <w:rFonts w:ascii="Times New Roman" w:hAnsi="Times New Roman" w:cs="Times New Roman"/>
-          <w:sz w:val="24"/>
-          <w:szCs w:val="24"/>
-        </w:rPr>
-        <w:t xml:space="preserve"> ini </w:t>
-      </w:r>
-      <w:proofErr w:type="spellStart"/>
-      <w:r>
-        <w:rPr>
-          <w:rFonts w:ascii="Times New Roman" w:hAnsi="Times New Roman" w:cs="Times New Roman"/>
-          <w:sz w:val="24"/>
-          <w:szCs w:val="24"/>
-        </w:rPr>
-        <w:t>memili</w:t>
-      </w:r>
-      <w:proofErr w:type="spellEnd"/>
-      <w:r>
-        <w:rPr>
-          <w:rFonts w:ascii="Times New Roman" w:hAnsi="Times New Roman" w:cs="Times New Roman"/>
-          <w:sz w:val="24"/>
-          <w:szCs w:val="24"/>
-        </w:rPr>
-        <w:t xml:space="preserve"> input bulan dan </w:t>
-      </w:r>
-      <w:proofErr w:type="spellStart"/>
-      <w:r>
-        <w:rPr>
-          <w:rFonts w:ascii="Times New Roman" w:hAnsi="Times New Roman" w:cs="Times New Roman"/>
-          <w:sz w:val="24"/>
-          <w:szCs w:val="24"/>
-        </w:rPr>
-        <w:t>tahun</w:t>
-      </w:r>
-      <w:proofErr w:type="spellEnd"/>
-      <w:r>
-        <w:rPr>
-          <w:rFonts w:ascii="Times New Roman" w:hAnsi="Times New Roman" w:cs="Times New Roman"/>
-          <w:sz w:val="24"/>
-          <w:szCs w:val="24"/>
-        </w:rPr>
-        <w:t xml:space="preserve"> dan button untuk </w:t>
-      </w:r>
-      <w:proofErr w:type="spellStart"/>
-      <w:r>
-        <w:rPr>
-          <w:rFonts w:ascii="Times New Roman" w:hAnsi="Times New Roman" w:cs="Times New Roman"/>
-          <w:sz w:val="24"/>
-          <w:szCs w:val="24"/>
-        </w:rPr>
-        <w:t>menampilkan</w:t>
-      </w:r>
-      <w:proofErr w:type="spellEnd"/>
-      <w:r>
-        <w:rPr>
-          <w:rFonts w:ascii="Times New Roman" w:hAnsi="Times New Roman" w:cs="Times New Roman"/>
-          <w:sz w:val="24"/>
-          <w:szCs w:val="24"/>
-        </w:rPr>
-        <w:t xml:space="preserve"> data. </w:t>
-      </w:r>
-      <w:proofErr w:type="spellStart"/>
-      <w:r>
-        <w:rPr>
-          <w:rFonts w:ascii="Times New Roman" w:hAnsi="Times New Roman" w:cs="Times New Roman"/>
-          <w:sz w:val="24"/>
-          <w:szCs w:val="24"/>
-        </w:rPr>
-        <w:t>Kemudian</w:t>
-      </w:r>
-      <w:proofErr w:type="spellEnd"/>
-      <w:r>
-        <w:rPr>
-          <w:rFonts w:ascii="Times New Roman" w:hAnsi="Times New Roman" w:cs="Times New Roman"/>
-          <w:sz w:val="24"/>
-          <w:szCs w:val="24"/>
-        </w:rPr>
-        <w:t xml:space="preserve"> data </w:t>
-      </w:r>
-      <w:proofErr w:type="spellStart"/>
-      <w:r>
-        <w:rPr>
-          <w:rFonts w:ascii="Times New Roman" w:hAnsi="Times New Roman" w:cs="Times New Roman"/>
-          <w:sz w:val="24"/>
-          <w:szCs w:val="24"/>
-        </w:rPr>
-        <w:t>akan</w:t>
-      </w:r>
-      <w:proofErr w:type="spellEnd"/>
-      <w:r>
-        <w:rPr>
-          <w:rFonts w:ascii="Times New Roman" w:hAnsi="Times New Roman" w:cs="Times New Roman"/>
-          <w:sz w:val="24"/>
-          <w:szCs w:val="24"/>
-        </w:rPr>
-        <w:t xml:space="preserve"> di </w:t>
-      </w:r>
-      <w:proofErr w:type="spellStart"/>
-      <w:r>
-        <w:rPr>
-          <w:rFonts w:ascii="Times New Roman" w:hAnsi="Times New Roman" w:cs="Times New Roman"/>
-          <w:sz w:val="24"/>
-          <w:szCs w:val="24"/>
-        </w:rPr>
-        <w:t>tampilkan</w:t>
-      </w:r>
-      <w:proofErr w:type="spellEnd"/>
-      <w:r>
-        <w:rPr>
-          <w:rFonts w:ascii="Times New Roman" w:hAnsi="Times New Roman" w:cs="Times New Roman"/>
-          <w:sz w:val="24"/>
-          <w:szCs w:val="24"/>
-        </w:rPr>
-        <w:t xml:space="preserve"> di </w:t>
-      </w:r>
-      <w:proofErr w:type="spellStart"/>
-      <w:r>
-        <w:rPr>
-          <w:rFonts w:ascii="Times New Roman" w:hAnsi="Times New Roman" w:cs="Times New Roman"/>
-          <w:sz w:val="24"/>
-          <w:szCs w:val="24"/>
-        </w:rPr>
-        <w:t>dalam</w:t>
-      </w:r>
-      <w:proofErr w:type="spellEnd"/>
-      <w:r>
-        <w:rPr>
-          <w:rFonts w:ascii="Times New Roman" w:hAnsi="Times New Roman" w:cs="Times New Roman"/>
-          <w:sz w:val="24"/>
-          <w:szCs w:val="24"/>
-        </w:rPr>
-        <w:t xml:space="preserve"> table. Log ini </w:t>
-      </w:r>
-      <w:proofErr w:type="spellStart"/>
-      <w:r>
-        <w:rPr>
-          <w:rFonts w:ascii="Times New Roman" w:hAnsi="Times New Roman" w:cs="Times New Roman"/>
-          <w:sz w:val="24"/>
-          <w:szCs w:val="24"/>
-        </w:rPr>
-        <w:t>berisikan</w:t>
-      </w:r>
-      <w:proofErr w:type="spellEnd"/>
-      <w:r>
-        <w:rPr>
-          <w:rFonts w:ascii="Times New Roman" w:hAnsi="Times New Roman" w:cs="Times New Roman"/>
-          <w:sz w:val="24"/>
-          <w:szCs w:val="24"/>
-        </w:rPr>
-        <w:t xml:space="preserve"> </w:t>
-      </w:r>
-      <w:proofErr w:type="spellStart"/>
-      <w:r>
-        <w:rPr>
-          <w:rFonts w:ascii="Times New Roman" w:hAnsi="Times New Roman" w:cs="Times New Roman"/>
-          <w:sz w:val="24"/>
-          <w:szCs w:val="24"/>
-        </w:rPr>
-        <w:t>informasi</w:t>
-      </w:r>
-      <w:proofErr w:type="spellEnd"/>
-      <w:r>
-        <w:rPr>
-          <w:rFonts w:ascii="Times New Roman" w:hAnsi="Times New Roman" w:cs="Times New Roman"/>
-          <w:sz w:val="24"/>
-          <w:szCs w:val="24"/>
-        </w:rPr>
-        <w:t xml:space="preserve"> </w:t>
-      </w:r>
-      <w:proofErr w:type="spellStart"/>
-      <w:r>
-        <w:rPr>
-          <w:rFonts w:ascii="Times New Roman" w:hAnsi="Times New Roman" w:cs="Times New Roman"/>
-          <w:sz w:val="24"/>
-          <w:szCs w:val="24"/>
-        </w:rPr>
-        <w:t>absensi</w:t>
-      </w:r>
-      <w:proofErr w:type="spellEnd"/>
-      <w:r>
-        <w:rPr>
-          <w:rFonts w:ascii="Times New Roman" w:hAnsi="Times New Roman" w:cs="Times New Roman"/>
-          <w:sz w:val="24"/>
-          <w:szCs w:val="24"/>
-        </w:rPr>
-        <w:t xml:space="preserve"> </w:t>
-      </w:r>
-      <w:proofErr w:type="spellStart"/>
-      <w:r>
-        <w:rPr>
-          <w:rFonts w:ascii="Times New Roman" w:hAnsi="Times New Roman" w:cs="Times New Roman"/>
-          <w:sz w:val="24"/>
-          <w:szCs w:val="24"/>
-        </w:rPr>
-        <w:t>karyawan</w:t>
-      </w:r>
-      <w:proofErr w:type="spellEnd"/>
-      <w:r>
-        <w:rPr>
-          <w:rFonts w:ascii="Times New Roman" w:hAnsi="Times New Roman" w:cs="Times New Roman"/>
-          <w:sz w:val="24"/>
-          <w:szCs w:val="24"/>
-        </w:rPr>
-        <w:t>,</w:t>
-      </w:r>
-    </w:p>
-    <w:p>
-      <w:pPr>
         <w:keepNext/>
         <w:spacing w:line="360" w:lineRule="auto"/>
-      </w:pPr>
-      <w:r>
-        <w:rPr>
-          <w:rFonts w:ascii="Times New Roman" w:hAnsi="Times New Roman" w:cs="Times New Roman"/>
-          <w:sz w:val="24"/>
-          <w:szCs w:val="24"/>
-        </w:rPr>
+        <w:ind w:left="0"/>
+        <w:jc w:val="center"/>
+      </w:pPr>
+      <w:r>
+        <w:rPr>
+          <w:rFonts w:ascii="Times New Roman" w:hAnsi="Times New Roman" w:cs="Times New Roman"/>
+          <w:sz w:val="24"/>
+          <w:szCs w:val="24"/>
+        </w:rPr>
+        <w:lastRenderedPageBreak/>
         <w:drawing>
-          <wp:inline distT="0" distB="0" distL="0" distR="0" wp14:anchorId="62728F39" wp14:editId="4FE8F028">
-            <wp:extent cx="5039995" cy="2430145"/>
-            <wp:effectExtent l="0" t="0" r="8255" b="8255"/>
-            <wp:docPr id="7" name="Picture 7"/>
+          <wp:inline distT="0" distB="0" distL="0" distR="0" wp14:anchorId="407F87E4" wp14:editId="2DE65743">
+            <wp:extent cx="3589020" cy="1705202"/>
+            <wp:effectExtent l="0" t="0" r="0" b="9525"/>
+            <wp:docPr id="14" name="Picture 14"/>
             <wp:cNvGraphicFramePr>
               <a:graphicFrameLocks xmlns:a="http://schemas.openxmlformats.org/drawingml/2006/main" noChangeAspect="1"/>
             </wp:cNvGraphicFramePr>
@@ -12539,7 +11437,7 @@
                   <pic:spPr>
                     <a:xfrm>
                       <a:off x="0" y="0"/>
-                      <a:ext cx="5039995" cy="2430145"/>
+                      <a:ext cx="3612990" cy="1716591"/>
                     </a:xfrm>
                     <a:prstGeom prst="rect">
                       <a:avLst/>
@@ -12561,25 +11459,17 @@
         </w:rPr>
       </w:pPr>
       <w:r>
-        <w:t xml:space="preserve">Gambar 4. </w:t>
-      </w:r>
-      <w:fldSimple w:instr=" SEQ Gambar_4. \* ARABIC ">
+        <w:t xml:space="preserve">Gambar 4.  </w:t>
+      </w:r>
+      <w:fldSimple w:instr=" SEQ Gambar_4._ \* ARABIC ">
         <w:r>
           <w:rPr>
             <w:noProof/>
           </w:rPr>
-          <w:t>11</w:t>
+          <w:t>2</w:t>
         </w:r>
       </w:fldSimple>
       <w:r>
-        <w:t>.</w:t>
-      </w:r>
-      <w:proofErr w:type="spellStart"/>
-      <w:r>
-        <w:t>Tampilan</w:t>
-      </w:r>
-      <w:proofErr w:type="spellEnd"/>
-      <w:r>
         <w:t xml:space="preserve"> </w:t>
       </w:r>
       <w:proofErr w:type="spellStart"/>
@@ -12588,37 +11478,201 @@
       </w:r>
       <w:proofErr w:type="spellEnd"/>
       <w:r>
-        <w:t xml:space="preserve"> log </w:t>
+        <w:t xml:space="preserve"> </w:t>
       </w:r>
       <w:proofErr w:type="spellStart"/>
       <w:r>
         <w:t>absensi</w:t>
       </w:r>
       <w:proofErr w:type="spellEnd"/>
-      <w:r>
+    </w:p>
+    <w:p>
+      <w:pPr>
+        <w:pStyle w:val="ListParagraph"/>
+        <w:numPr>
+          <w:ilvl w:val="6"/>
+          <w:numId w:val="6"/>
+        </w:numPr>
+        <w:spacing w:line="360" w:lineRule="auto"/>
+        <w:ind w:left="1494"/>
+        <w:rPr>
+          <w:rFonts w:ascii="Times New Roman" w:hAnsi="Times New Roman" w:cs="Times New Roman"/>
+          <w:sz w:val="24"/>
+          <w:szCs w:val="24"/>
+        </w:rPr>
+      </w:pPr>
+      <w:r>
+        <w:rPr>
+          <w:rFonts w:ascii="Times New Roman" w:hAnsi="Times New Roman" w:cs="Times New Roman"/>
+          <w:sz w:val="24"/>
+          <w:szCs w:val="24"/>
+        </w:rPr>
+        <w:t>Halaman log</w:t>
+      </w:r>
+      <w:r>
+        <w:rPr>
+          <w:rFonts w:ascii="Times New Roman" w:hAnsi="Times New Roman" w:cs="Times New Roman"/>
+          <w:sz w:val="24"/>
+          <w:szCs w:val="24"/>
+        </w:rPr>
         <w:t xml:space="preserve"> </w:t>
       </w:r>
       <w:proofErr w:type="spellStart"/>
       <w:r>
-        <w:t>dari</w:t>
-      </w:r>
-      <w:proofErr w:type="spellEnd"/>
-      <w:r>
+        <w:rPr>
+          <w:rFonts w:ascii="Times New Roman" w:hAnsi="Times New Roman" w:cs="Times New Roman"/>
+          <w:sz w:val="24"/>
+          <w:szCs w:val="24"/>
+        </w:rPr>
+        <w:t>absensi</w:t>
+      </w:r>
+      <w:proofErr w:type="spellEnd"/>
+    </w:p>
+    <w:p>
+      <w:pPr>
+        <w:pStyle w:val="ListParagraph"/>
+        <w:spacing w:line="360" w:lineRule="auto"/>
+        <w:ind w:left="1494"/>
+        <w:rPr>
+          <w:rFonts w:ascii="Times New Roman" w:hAnsi="Times New Roman" w:cs="Times New Roman"/>
+          <w:sz w:val="24"/>
+          <w:szCs w:val="24"/>
+        </w:rPr>
+      </w:pPr>
+      <w:r>
+        <w:rPr>
+          <w:rFonts w:ascii="Times New Roman" w:hAnsi="Times New Roman" w:cs="Times New Roman"/>
+          <w:sz w:val="24"/>
+          <w:szCs w:val="24"/>
+        </w:rPr>
+        <w:t xml:space="preserve">Halaman log </w:t>
+      </w:r>
+      <w:proofErr w:type="spellStart"/>
+      <w:r>
+        <w:rPr>
+          <w:rFonts w:ascii="Times New Roman" w:hAnsi="Times New Roman" w:cs="Times New Roman"/>
+          <w:sz w:val="24"/>
+          <w:szCs w:val="24"/>
+        </w:rPr>
+        <w:t>absensi</w:t>
+      </w:r>
+      <w:proofErr w:type="spellEnd"/>
+      <w:r>
+        <w:rPr>
+          <w:rFonts w:ascii="Times New Roman" w:hAnsi="Times New Roman" w:cs="Times New Roman"/>
+          <w:sz w:val="24"/>
+          <w:szCs w:val="24"/>
+        </w:rPr>
         <w:t xml:space="preserve"> </w:t>
       </w:r>
       <w:proofErr w:type="spellStart"/>
       <w:r>
+        <w:rPr>
+          <w:rFonts w:ascii="Times New Roman" w:hAnsi="Times New Roman" w:cs="Times New Roman"/>
+          <w:sz w:val="24"/>
+          <w:szCs w:val="24"/>
+        </w:rPr>
+        <w:t>memiliki</w:t>
+      </w:r>
+      <w:proofErr w:type="spellEnd"/>
+      <w:r>
+        <w:rPr>
+          <w:rFonts w:ascii="Times New Roman" w:hAnsi="Times New Roman" w:cs="Times New Roman"/>
+          <w:sz w:val="24"/>
+          <w:szCs w:val="24"/>
+        </w:rPr>
+        <w:t xml:space="preserve"> 2 </w:t>
+      </w:r>
+      <w:proofErr w:type="spellStart"/>
+      <w:r>
+        <w:rPr>
+          <w:rFonts w:ascii="Times New Roman" w:hAnsi="Times New Roman" w:cs="Times New Roman"/>
+          <w:sz w:val="24"/>
+          <w:szCs w:val="24"/>
+        </w:rPr>
+        <w:t>tampilan</w:t>
+      </w:r>
+      <w:proofErr w:type="spellEnd"/>
+      <w:r>
+        <w:rPr>
+          <w:rFonts w:ascii="Times New Roman" w:hAnsi="Times New Roman" w:cs="Times New Roman"/>
+          <w:sz w:val="24"/>
+          <w:szCs w:val="24"/>
+        </w:rPr>
+        <w:t xml:space="preserve">, </w:t>
+      </w:r>
+      <w:proofErr w:type="spellStart"/>
+      <w:r>
+        <w:rPr>
+          <w:rFonts w:ascii="Times New Roman" w:hAnsi="Times New Roman" w:cs="Times New Roman"/>
+          <w:sz w:val="24"/>
+          <w:szCs w:val="24"/>
+        </w:rPr>
+        <w:t>pertama</w:t>
+      </w:r>
+      <w:proofErr w:type="spellEnd"/>
+      <w:r>
+        <w:rPr>
+          <w:rFonts w:ascii="Times New Roman" w:hAnsi="Times New Roman" w:cs="Times New Roman"/>
+          <w:sz w:val="24"/>
+          <w:szCs w:val="24"/>
+        </w:rPr>
+        <w:t xml:space="preserve"> dari </w:t>
+      </w:r>
+      <w:proofErr w:type="spellStart"/>
+      <w:r>
+        <w:rPr>
+          <w:rFonts w:ascii="Times New Roman" w:hAnsi="Times New Roman" w:cs="Times New Roman"/>
+          <w:sz w:val="24"/>
+          <w:szCs w:val="24"/>
+        </w:rPr>
         <w:t>sisi</w:t>
       </w:r>
       <w:proofErr w:type="spellEnd"/>
       <w:r>
-        <w:t xml:space="preserve"> </w:t>
-      </w:r>
-      <w:proofErr w:type="spellStart"/>
-      <w:r>
-        <w:t>karyawan</w:t>
-      </w:r>
-      <w:proofErr w:type="spellEnd"/>
+        <w:rPr>
+          <w:rFonts w:ascii="Times New Roman" w:hAnsi="Times New Roman" w:cs="Times New Roman"/>
+          <w:sz w:val="24"/>
+          <w:szCs w:val="24"/>
+        </w:rPr>
+        <w:t xml:space="preserve"> admin, </w:t>
+      </w:r>
+      <w:proofErr w:type="spellStart"/>
+      <w:r>
+        <w:rPr>
+          <w:rFonts w:ascii="Times New Roman" w:hAnsi="Times New Roman" w:cs="Times New Roman"/>
+          <w:sz w:val="24"/>
+          <w:szCs w:val="24"/>
+        </w:rPr>
+        <w:t>kedua</w:t>
+      </w:r>
+      <w:proofErr w:type="spellEnd"/>
+      <w:r>
+        <w:rPr>
+          <w:rFonts w:ascii="Times New Roman" w:hAnsi="Times New Roman" w:cs="Times New Roman"/>
+          <w:sz w:val="24"/>
+          <w:szCs w:val="24"/>
+        </w:rPr>
+        <w:t xml:space="preserve"> dari </w:t>
+      </w:r>
+      <w:proofErr w:type="spellStart"/>
+      <w:r>
+        <w:rPr>
+          <w:rFonts w:ascii="Times New Roman" w:hAnsi="Times New Roman" w:cs="Times New Roman"/>
+          <w:sz w:val="24"/>
+          <w:szCs w:val="24"/>
+        </w:rPr>
+        <w:t>sisi</w:t>
+      </w:r>
+      <w:proofErr w:type="spellEnd"/>
+      <w:r>
+        <w:rPr>
+          <w:rFonts w:ascii="Times New Roman" w:hAnsi="Times New Roman" w:cs="Times New Roman"/>
+          <w:sz w:val="24"/>
+          <w:szCs w:val="24"/>
+        </w:rPr>
+        <w:t xml:space="preserve"> karyawan.</w:t>
+      </w:r>
     </w:p>
     <w:p>
       <w:pPr>
@@ -12678,34 +11732,16 @@
           <w:sz w:val="24"/>
           <w:szCs w:val="24"/>
         </w:rPr>
-        <w:t>absesi</w:t>
-      </w:r>
-      <w:proofErr w:type="spellEnd"/>
-      <w:r>
-        <w:rPr>
-          <w:rFonts w:ascii="Times New Roman" w:hAnsi="Times New Roman" w:cs="Times New Roman"/>
-          <w:sz w:val="24"/>
-          <w:szCs w:val="24"/>
-        </w:rPr>
-        <w:t xml:space="preserve"> </w:t>
-      </w:r>
-      <w:proofErr w:type="spellStart"/>
-      <w:r>
-        <w:rPr>
-          <w:rFonts w:ascii="Times New Roman" w:hAnsi="Times New Roman" w:cs="Times New Roman"/>
-          <w:sz w:val="24"/>
-          <w:szCs w:val="24"/>
-        </w:rPr>
-        <w:t>dari</w:t>
-      </w:r>
-      <w:proofErr w:type="spellEnd"/>
-      <w:r>
-        <w:rPr>
-          <w:rFonts w:ascii="Times New Roman" w:hAnsi="Times New Roman" w:cs="Times New Roman"/>
-          <w:sz w:val="24"/>
-          <w:szCs w:val="24"/>
-        </w:rPr>
-        <w:t xml:space="preserve"> </w:t>
+        <w:t>absensi</w:t>
+      </w:r>
+      <w:proofErr w:type="spellEnd"/>
+      <w:r>
+        <w:rPr>
+          <w:rFonts w:ascii="Times New Roman" w:hAnsi="Times New Roman" w:cs="Times New Roman"/>
+          <w:sz w:val="24"/>
+          <w:szCs w:val="24"/>
+        </w:rPr>
+        <w:t xml:space="preserve"> dari </w:t>
       </w:r>
       <w:proofErr w:type="spellStart"/>
       <w:r>
@@ -12723,7 +11759,7 @@
           <w:sz w:val="24"/>
           <w:szCs w:val="24"/>
         </w:rPr>
-        <w:t xml:space="preserve"> admin</w:t>
+        <w:t xml:space="preserve"> karyawan</w:t>
       </w:r>
     </w:p>
     <w:p>
@@ -12763,61 +11799,61 @@
           <w:sz w:val="24"/>
           <w:szCs w:val="24"/>
         </w:rPr>
-        <w:t>memiliki</w:t>
-      </w:r>
-      <w:proofErr w:type="spellEnd"/>
-      <w:r>
-        <w:rPr>
-          <w:rFonts w:ascii="Times New Roman" w:hAnsi="Times New Roman" w:cs="Times New Roman"/>
-          <w:sz w:val="24"/>
-          <w:szCs w:val="24"/>
-        </w:rPr>
-        <w:t xml:space="preserve"> 2 </w:t>
-      </w:r>
-      <w:proofErr w:type="spellStart"/>
-      <w:r>
-        <w:rPr>
-          <w:rFonts w:ascii="Times New Roman" w:hAnsi="Times New Roman" w:cs="Times New Roman"/>
-          <w:sz w:val="24"/>
-          <w:szCs w:val="24"/>
-        </w:rPr>
-        <w:t>fungsi</w:t>
-      </w:r>
-      <w:proofErr w:type="spellEnd"/>
-      <w:r>
-        <w:rPr>
-          <w:rFonts w:ascii="Times New Roman" w:hAnsi="Times New Roman" w:cs="Times New Roman"/>
-          <w:sz w:val="24"/>
-          <w:szCs w:val="24"/>
-        </w:rPr>
-        <w:t xml:space="preserve">, </w:t>
-      </w:r>
-      <w:proofErr w:type="spellStart"/>
-      <w:r>
-        <w:rPr>
-          <w:rFonts w:ascii="Times New Roman" w:hAnsi="Times New Roman" w:cs="Times New Roman"/>
-          <w:sz w:val="24"/>
-          <w:szCs w:val="24"/>
-        </w:rPr>
-        <w:t>pertama</w:t>
-      </w:r>
-      <w:proofErr w:type="spellEnd"/>
-      <w:r>
-        <w:rPr>
-          <w:rFonts w:ascii="Times New Roman" w:hAnsi="Times New Roman" w:cs="Times New Roman"/>
-          <w:sz w:val="24"/>
-          <w:szCs w:val="24"/>
-        </w:rPr>
-        <w:t xml:space="preserve"> untuk </w:t>
-      </w:r>
-      <w:proofErr w:type="spellStart"/>
-      <w:r>
-        <w:rPr>
-          <w:rFonts w:ascii="Times New Roman" w:hAnsi="Times New Roman" w:cs="Times New Roman"/>
-          <w:sz w:val="24"/>
-          <w:szCs w:val="24"/>
-        </w:rPr>
-        <w:t>memfilter</w:t>
+        <w:t>memili</w:t>
+      </w:r>
+      <w:proofErr w:type="spellEnd"/>
+      <w:r>
+        <w:rPr>
+          <w:rFonts w:ascii="Times New Roman" w:hAnsi="Times New Roman" w:cs="Times New Roman"/>
+          <w:sz w:val="24"/>
+          <w:szCs w:val="24"/>
+        </w:rPr>
+        <w:t xml:space="preserve"> input </w:t>
+      </w:r>
+      <w:proofErr w:type="spellStart"/>
+      <w:r>
+        <w:rPr>
+          <w:rFonts w:ascii="Times New Roman" w:hAnsi="Times New Roman" w:cs="Times New Roman"/>
+          <w:sz w:val="24"/>
+          <w:szCs w:val="24"/>
+        </w:rPr>
+        <w:t>bulan</w:t>
+      </w:r>
+      <w:proofErr w:type="spellEnd"/>
+      <w:r>
+        <w:rPr>
+          <w:rFonts w:ascii="Times New Roman" w:hAnsi="Times New Roman" w:cs="Times New Roman"/>
+          <w:sz w:val="24"/>
+          <w:szCs w:val="24"/>
+        </w:rPr>
+        <w:t xml:space="preserve"> dan </w:t>
+      </w:r>
+      <w:proofErr w:type="spellStart"/>
+      <w:r>
+        <w:rPr>
+          <w:rFonts w:ascii="Times New Roman" w:hAnsi="Times New Roman" w:cs="Times New Roman"/>
+          <w:sz w:val="24"/>
+          <w:szCs w:val="24"/>
+        </w:rPr>
+        <w:t>tahun</w:t>
+      </w:r>
+      <w:proofErr w:type="spellEnd"/>
+      <w:r>
+        <w:rPr>
+          <w:rFonts w:ascii="Times New Roman" w:hAnsi="Times New Roman" w:cs="Times New Roman"/>
+          <w:sz w:val="24"/>
+          <w:szCs w:val="24"/>
+        </w:rPr>
+        <w:t xml:space="preserve"> dan button </w:t>
+      </w:r>
+      <w:proofErr w:type="spellStart"/>
+      <w:r>
+        <w:rPr>
+          <w:rFonts w:ascii="Times New Roman" w:hAnsi="Times New Roman" w:cs="Times New Roman"/>
+          <w:sz w:val="24"/>
+          <w:szCs w:val="24"/>
+        </w:rPr>
+        <w:t>untuk</w:t>
       </w:r>
       <w:proofErr w:type="spellEnd"/>
       <w:r>
@@ -12835,43 +11871,7 @@
           <w:sz w:val="24"/>
           <w:szCs w:val="24"/>
         </w:rPr>
-        <w:t>tampilan</w:t>
-      </w:r>
-      <w:proofErr w:type="spellEnd"/>
-      <w:r>
-        <w:rPr>
-          <w:rFonts w:ascii="Times New Roman" w:hAnsi="Times New Roman" w:cs="Times New Roman"/>
-          <w:sz w:val="24"/>
-          <w:szCs w:val="24"/>
-        </w:rPr>
-        <w:t xml:space="preserve"> </w:t>
-      </w:r>
-      <w:proofErr w:type="spellStart"/>
-      <w:r>
-        <w:rPr>
-          <w:rFonts w:ascii="Times New Roman" w:hAnsi="Times New Roman" w:cs="Times New Roman"/>
-          <w:sz w:val="24"/>
-          <w:szCs w:val="24"/>
-        </w:rPr>
-        <w:t>kedua</w:t>
-      </w:r>
-      <w:proofErr w:type="spellEnd"/>
-      <w:r>
-        <w:rPr>
-          <w:rFonts w:ascii="Times New Roman" w:hAnsi="Times New Roman" w:cs="Times New Roman"/>
-          <w:sz w:val="24"/>
-          <w:szCs w:val="24"/>
-        </w:rPr>
-        <w:t xml:space="preserve"> untuk </w:t>
-      </w:r>
-      <w:proofErr w:type="spellStart"/>
-      <w:r>
-        <w:rPr>
-          <w:rFonts w:ascii="Times New Roman" w:hAnsi="Times New Roman" w:cs="Times New Roman"/>
-          <w:sz w:val="24"/>
-          <w:szCs w:val="24"/>
-        </w:rPr>
-        <w:t>mengunduh</w:t>
+        <w:t>menampilkan</w:t>
       </w:r>
       <w:proofErr w:type="spellEnd"/>
       <w:r>
@@ -12889,73 +11889,108 @@
           <w:sz w:val="24"/>
           <w:szCs w:val="24"/>
         </w:rPr>
-        <w:t>Tampilan</w:t>
-      </w:r>
-      <w:proofErr w:type="spellEnd"/>
-      <w:r>
-        <w:rPr>
-          <w:rFonts w:ascii="Times New Roman" w:hAnsi="Times New Roman" w:cs="Times New Roman"/>
-          <w:sz w:val="24"/>
-          <w:szCs w:val="24"/>
-        </w:rPr>
-        <w:t xml:space="preserve"> ini </w:t>
-      </w:r>
-      <w:proofErr w:type="spellStart"/>
-      <w:r>
-        <w:rPr>
-          <w:rFonts w:ascii="Times New Roman" w:hAnsi="Times New Roman" w:cs="Times New Roman"/>
-          <w:sz w:val="24"/>
-          <w:szCs w:val="24"/>
-        </w:rPr>
-        <w:t>hanya</w:t>
-      </w:r>
-      <w:proofErr w:type="spellEnd"/>
-      <w:r>
-        <w:rPr>
-          <w:rFonts w:ascii="Times New Roman" w:hAnsi="Times New Roman" w:cs="Times New Roman"/>
-          <w:sz w:val="24"/>
-          <w:szCs w:val="24"/>
-        </w:rPr>
-        <w:t xml:space="preserve"> </w:t>
-      </w:r>
-      <w:proofErr w:type="spellStart"/>
-      <w:r>
-        <w:rPr>
-          <w:rFonts w:ascii="Times New Roman" w:hAnsi="Times New Roman" w:cs="Times New Roman"/>
-          <w:sz w:val="24"/>
-          <w:szCs w:val="24"/>
-        </w:rPr>
-        <w:t>tersedia</w:t>
-      </w:r>
-      <w:proofErr w:type="spellEnd"/>
-      <w:r>
-        <w:rPr>
-          <w:rFonts w:ascii="Times New Roman" w:hAnsi="Times New Roman" w:cs="Times New Roman"/>
-          <w:sz w:val="24"/>
-          <w:szCs w:val="24"/>
-        </w:rPr>
-        <w:t xml:space="preserve"> untuk admin</w:t>
-      </w:r>
-      <w:r>
-        <w:rPr>
-          <w:rFonts w:ascii="Times New Roman" w:hAnsi="Times New Roman" w:cs="Times New Roman"/>
-          <w:sz w:val="24"/>
-          <w:szCs w:val="24"/>
-        </w:rPr>
-        <w:t>.</w:t>
+        <w:t>Kemudian</w:t>
+      </w:r>
+      <w:proofErr w:type="spellEnd"/>
+      <w:r>
+        <w:rPr>
+          <w:rFonts w:ascii="Times New Roman" w:hAnsi="Times New Roman" w:cs="Times New Roman"/>
+          <w:sz w:val="24"/>
+          <w:szCs w:val="24"/>
+        </w:rPr>
+        <w:t xml:space="preserve"> data </w:t>
+      </w:r>
+      <w:proofErr w:type="spellStart"/>
+      <w:r>
+        <w:rPr>
+          <w:rFonts w:ascii="Times New Roman" w:hAnsi="Times New Roman" w:cs="Times New Roman"/>
+          <w:sz w:val="24"/>
+          <w:szCs w:val="24"/>
+        </w:rPr>
+        <w:t>akan</w:t>
+      </w:r>
+      <w:proofErr w:type="spellEnd"/>
+      <w:r>
+        <w:rPr>
+          <w:rFonts w:ascii="Times New Roman" w:hAnsi="Times New Roman" w:cs="Times New Roman"/>
+          <w:sz w:val="24"/>
+          <w:szCs w:val="24"/>
+        </w:rPr>
+        <w:t xml:space="preserve"> di </w:t>
+      </w:r>
+      <w:proofErr w:type="spellStart"/>
+      <w:r>
+        <w:rPr>
+          <w:rFonts w:ascii="Times New Roman" w:hAnsi="Times New Roman" w:cs="Times New Roman"/>
+          <w:sz w:val="24"/>
+          <w:szCs w:val="24"/>
+        </w:rPr>
+        <w:t>tampilkan</w:t>
+      </w:r>
+      <w:proofErr w:type="spellEnd"/>
+      <w:r>
+        <w:rPr>
+          <w:rFonts w:ascii="Times New Roman" w:hAnsi="Times New Roman" w:cs="Times New Roman"/>
+          <w:sz w:val="24"/>
+          <w:szCs w:val="24"/>
+        </w:rPr>
+        <w:t xml:space="preserve"> di dalam table. Log ini </w:t>
+      </w:r>
+      <w:proofErr w:type="spellStart"/>
+      <w:r>
+        <w:rPr>
+          <w:rFonts w:ascii="Times New Roman" w:hAnsi="Times New Roman" w:cs="Times New Roman"/>
+          <w:sz w:val="24"/>
+          <w:szCs w:val="24"/>
+        </w:rPr>
+        <w:t>berisikan</w:t>
+      </w:r>
+      <w:proofErr w:type="spellEnd"/>
+      <w:r>
+        <w:rPr>
+          <w:rFonts w:ascii="Times New Roman" w:hAnsi="Times New Roman" w:cs="Times New Roman"/>
+          <w:sz w:val="24"/>
+          <w:szCs w:val="24"/>
+        </w:rPr>
+        <w:t xml:space="preserve"> informasi </w:t>
+      </w:r>
+      <w:proofErr w:type="spellStart"/>
+      <w:r>
+        <w:rPr>
+          <w:rFonts w:ascii="Times New Roman" w:hAnsi="Times New Roman" w:cs="Times New Roman"/>
+          <w:sz w:val="24"/>
+          <w:szCs w:val="24"/>
+        </w:rPr>
+        <w:t>absensi</w:t>
+      </w:r>
+      <w:proofErr w:type="spellEnd"/>
+      <w:r>
+        <w:rPr>
+          <w:rFonts w:ascii="Times New Roman" w:hAnsi="Times New Roman" w:cs="Times New Roman"/>
+          <w:sz w:val="24"/>
+          <w:szCs w:val="24"/>
+        </w:rPr>
+        <w:t xml:space="preserve"> karyawan,</w:t>
       </w:r>
     </w:p>
     <w:p>
       <w:pPr>
         <w:keepNext/>
         <w:spacing w:line="360" w:lineRule="auto"/>
-      </w:pPr>
-      <w:r>
+        <w:jc w:val="center"/>
+      </w:pPr>
+      <w:r>
+        <w:rPr>
+          <w:rFonts w:ascii="Times New Roman" w:hAnsi="Times New Roman" w:cs="Times New Roman"/>
+          <w:noProof/>
+          <w:sz w:val="24"/>
+          <w:szCs w:val="24"/>
+        </w:rPr>
         <w:drawing>
-          <wp:inline distT="0" distB="0" distL="0" distR="0" wp14:anchorId="5DAFFB14" wp14:editId="3F332D96">
-            <wp:extent cx="5039995" cy="2427605"/>
-            <wp:effectExtent l="0" t="0" r="8255" b="0"/>
-            <wp:docPr id="3" name="Picture 3"/>
+          <wp:inline distT="0" distB="0" distL="0" distR="0" wp14:anchorId="62728F39" wp14:editId="451AEC8A">
+            <wp:extent cx="3634803" cy="1752600"/>
+            <wp:effectExtent l="0" t="0" r="3810" b="0"/>
+            <wp:docPr id="7" name="Picture 7"/>
             <wp:cNvGraphicFramePr>
               <a:graphicFrameLocks xmlns:a="http://schemas.openxmlformats.org/drawingml/2006/main" noChangeAspect="1"/>
             </wp:cNvGraphicFramePr>
@@ -12975,7 +12010,7 @@
                   <pic:spPr>
                     <a:xfrm>
                       <a:off x="0" y="0"/>
-                      <a:ext cx="5039995" cy="2427605"/>
+                      <a:ext cx="3681945" cy="1775330"/>
                     </a:xfrm>
                     <a:prstGeom prst="rect">
                       <a:avLst/>
@@ -12999,16 +12034,29 @@
       <w:r>
         <w:t xml:space="preserve">Gambar 4. </w:t>
       </w:r>
-      <w:fldSimple w:instr=" SEQ Gambar_4. \* ARABIC ">
-        <w:r>
-          <w:rPr>
-            <w:noProof/>
-          </w:rPr>
-          <w:t>12</w:t>
-        </w:r>
-      </w:fldSimple>
-      <w:r>
-        <w:t xml:space="preserve">. </w:t>
+      <w:r>
+        <w:fldChar w:fldCharType="begin"/>
+      </w:r>
+      <w:r>
+        <w:instrText xml:space="preserve"> SEQ Gambar_4. \* ARABIC </w:instrText>
+      </w:r>
+      <w:r>
+        <w:fldChar w:fldCharType="separate"/>
+      </w:r>
+      <w:r>
+        <w:rPr>
+          <w:noProof/>
+        </w:rPr>
+        <w:t>11</w:t>
+      </w:r>
+      <w:r>
+        <w:rPr>
+          <w:noProof/>
+        </w:rPr>
+        <w:fldChar w:fldCharType="end"/>
+      </w:r>
+      <w:r>
+        <w:t>.</w:t>
       </w:r>
       <w:proofErr w:type="spellStart"/>
       <w:r>
@@ -13028,19 +12076,11 @@
       </w:r>
       <w:proofErr w:type="spellStart"/>
       <w:r>
-        <w:t>absesi</w:t>
-      </w:r>
-      <w:proofErr w:type="spellEnd"/>
-      <w:r>
-        <w:t xml:space="preserve"> </w:t>
-      </w:r>
-      <w:proofErr w:type="spellStart"/>
-      <w:r>
-        <w:t>dari</w:t>
-      </w:r>
-      <w:proofErr w:type="spellEnd"/>
-      <w:r>
-        <w:t xml:space="preserve"> </w:t>
+        <w:t>absensi</w:t>
+      </w:r>
+      <w:proofErr w:type="spellEnd"/>
+      <w:r>
+        <w:t xml:space="preserve"> dari </w:t>
       </w:r>
       <w:proofErr w:type="spellStart"/>
       <w:r>
@@ -13048,32 +12088,31 @@
       </w:r>
       <w:proofErr w:type="spellEnd"/>
       <w:r>
-        <w:t xml:space="preserve"> admin</w:t>
+        <w:t xml:space="preserve"> karyawan</w:t>
       </w:r>
     </w:p>
     <w:p>
       <w:pPr>
         <w:pStyle w:val="ListParagraph"/>
         <w:numPr>
-          <w:ilvl w:val="6"/>
+          <w:ilvl w:val="7"/>
           <w:numId w:val="6"/>
         </w:numPr>
         <w:spacing w:line="360" w:lineRule="auto"/>
-        <w:ind w:left="1494"/>
-        <w:rPr>
-          <w:rFonts w:ascii="Times New Roman" w:hAnsi="Times New Roman" w:cs="Times New Roman"/>
-          <w:sz w:val="24"/>
-          <w:szCs w:val="24"/>
-        </w:rPr>
-      </w:pPr>
-      <w:proofErr w:type="spellStart"/>
-      <w:r>
-        <w:rPr>
-          <w:rFonts w:ascii="Times New Roman" w:hAnsi="Times New Roman" w:cs="Times New Roman"/>
-          <w:sz w:val="24"/>
-          <w:szCs w:val="24"/>
-        </w:rPr>
-        <w:lastRenderedPageBreak/>
+        <w:ind w:left="2127"/>
+        <w:rPr>
+          <w:rFonts w:ascii="Times New Roman" w:hAnsi="Times New Roman" w:cs="Times New Roman"/>
+          <w:sz w:val="24"/>
+          <w:szCs w:val="24"/>
+        </w:rPr>
+      </w:pPr>
+      <w:proofErr w:type="spellStart"/>
+      <w:r>
+        <w:rPr>
+          <w:rFonts w:ascii="Times New Roman" w:hAnsi="Times New Roman" w:cs="Times New Roman"/>
+          <w:sz w:val="24"/>
+          <w:szCs w:val="24"/>
+        </w:rPr>
         <w:t>Tampilan</w:t>
       </w:r>
       <w:proofErr w:type="spellEnd"/>
@@ -13092,41 +12131,60 @@
           <w:sz w:val="24"/>
           <w:szCs w:val="24"/>
         </w:rPr>
-        <w:t>cetak</w:t>
-      </w:r>
-      <w:proofErr w:type="spellEnd"/>
-      <w:r>
-        <w:rPr>
-          <w:rFonts w:ascii="Times New Roman" w:hAnsi="Times New Roman" w:cs="Times New Roman"/>
-          <w:sz w:val="24"/>
-          <w:szCs w:val="24"/>
-        </w:rPr>
-        <w:t xml:space="preserve"> data</w:t>
-      </w:r>
-      <w:r>
-        <w:rPr>
-          <w:rFonts w:ascii="Times New Roman" w:hAnsi="Times New Roman" w:cs="Times New Roman"/>
-          <w:sz w:val="24"/>
-          <w:szCs w:val="24"/>
-        </w:rPr>
-        <w:t xml:space="preserve"> </w:t>
-      </w:r>
-      <w:proofErr w:type="spellStart"/>
-      <w:r>
-        <w:rPr>
-          <w:rFonts w:ascii="Times New Roman" w:hAnsi="Times New Roman" w:cs="Times New Roman"/>
-          <w:sz w:val="24"/>
-          <w:szCs w:val="24"/>
-        </w:rPr>
-        <w:t>absensi</w:t>
-      </w:r>
-      <w:proofErr w:type="spellEnd"/>
+        <w:t>halaman</w:t>
+      </w:r>
+      <w:proofErr w:type="spellEnd"/>
+      <w:r>
+        <w:rPr>
+          <w:rFonts w:ascii="Times New Roman" w:hAnsi="Times New Roman" w:cs="Times New Roman"/>
+          <w:sz w:val="24"/>
+          <w:szCs w:val="24"/>
+        </w:rPr>
+        <w:t xml:space="preserve"> log </w:t>
+      </w:r>
+      <w:proofErr w:type="spellStart"/>
+      <w:r>
+        <w:rPr>
+          <w:rFonts w:ascii="Times New Roman" w:hAnsi="Times New Roman" w:cs="Times New Roman"/>
+          <w:sz w:val="24"/>
+          <w:szCs w:val="24"/>
+        </w:rPr>
+        <w:t>absesi</w:t>
+      </w:r>
+      <w:proofErr w:type="spellEnd"/>
+      <w:r>
+        <w:rPr>
+          <w:rFonts w:ascii="Times New Roman" w:hAnsi="Times New Roman" w:cs="Times New Roman"/>
+          <w:sz w:val="24"/>
+          <w:szCs w:val="24"/>
+        </w:rPr>
+        <w:t xml:space="preserve"> dari </w:t>
+      </w:r>
+      <w:proofErr w:type="spellStart"/>
+      <w:r>
+        <w:rPr>
+          <w:rFonts w:ascii="Times New Roman" w:hAnsi="Times New Roman" w:cs="Times New Roman"/>
+          <w:sz w:val="24"/>
+          <w:szCs w:val="24"/>
+        </w:rPr>
+        <w:t>sisi</w:t>
+      </w:r>
+      <w:proofErr w:type="spellEnd"/>
+      <w:r>
+        <w:rPr>
+          <w:rFonts w:ascii="Times New Roman" w:hAnsi="Times New Roman" w:cs="Times New Roman"/>
+          <w:sz w:val="24"/>
+          <w:szCs w:val="24"/>
+        </w:rPr>
+        <w:t xml:space="preserve"> admin</w:t>
+      </w:r>
     </w:p>
     <w:p>
       <w:pPr>
         <w:pStyle w:val="ListParagraph"/>
         <w:spacing w:line="360" w:lineRule="auto"/>
-        <w:ind w:left="1494"/>
+        <w:ind w:left="2127"/>
+        <w:jc w:val="both"/>
         <w:rPr>
           <w:rFonts w:ascii="Times New Roman" w:hAnsi="Times New Roman" w:cs="Times New Roman"/>
           <w:sz w:val="24"/>
@@ -13158,7 +12216,43 @@
           <w:sz w:val="24"/>
           <w:szCs w:val="24"/>
         </w:rPr>
-        <w:t>berisikan</w:t>
+        <w:t>memiliki</w:t>
+      </w:r>
+      <w:proofErr w:type="spellEnd"/>
+      <w:r>
+        <w:rPr>
+          <w:rFonts w:ascii="Times New Roman" w:hAnsi="Times New Roman" w:cs="Times New Roman"/>
+          <w:sz w:val="24"/>
+          <w:szCs w:val="24"/>
+        </w:rPr>
+        <w:t xml:space="preserve"> 2 </w:t>
+      </w:r>
+      <w:proofErr w:type="spellStart"/>
+      <w:r>
+        <w:rPr>
+          <w:rFonts w:ascii="Times New Roman" w:hAnsi="Times New Roman" w:cs="Times New Roman"/>
+          <w:sz w:val="24"/>
+          <w:szCs w:val="24"/>
+        </w:rPr>
+        <w:t>fungsi</w:t>
+      </w:r>
+      <w:proofErr w:type="spellEnd"/>
+      <w:r>
+        <w:rPr>
+          <w:rFonts w:ascii="Times New Roman" w:hAnsi="Times New Roman" w:cs="Times New Roman"/>
+          <w:sz w:val="24"/>
+          <w:szCs w:val="24"/>
+        </w:rPr>
+        <w:t xml:space="preserve">, </w:t>
+      </w:r>
+      <w:proofErr w:type="spellStart"/>
+      <w:r>
+        <w:rPr>
+          <w:rFonts w:ascii="Times New Roman" w:hAnsi="Times New Roman" w:cs="Times New Roman"/>
+          <w:sz w:val="24"/>
+          <w:szCs w:val="24"/>
+        </w:rPr>
+        <w:t>pertama</w:t>
       </w:r>
       <w:proofErr w:type="spellEnd"/>
       <w:r>
@@ -13176,7 +12270,7 @@
           <w:sz w:val="24"/>
           <w:szCs w:val="24"/>
         </w:rPr>
-        <w:t>informasi</w:t>
+        <w:t>untuk</w:t>
       </w:r>
       <w:proofErr w:type="spellEnd"/>
       <w:r>
@@ -13194,7 +12288,7 @@
           <w:sz w:val="24"/>
           <w:szCs w:val="24"/>
         </w:rPr>
-        <w:t>absensi</w:t>
+        <w:t>memfilter</w:t>
       </w:r>
       <w:proofErr w:type="spellEnd"/>
       <w:r>
@@ -13212,70 +12306,132 @@
           <w:sz w:val="24"/>
           <w:szCs w:val="24"/>
         </w:rPr>
-        <w:t>karyawan</w:t>
-      </w:r>
-      <w:proofErr w:type="spellEnd"/>
-      <w:r>
-        <w:rPr>
-          <w:rFonts w:ascii="Times New Roman" w:hAnsi="Times New Roman" w:cs="Times New Roman"/>
-          <w:sz w:val="24"/>
-          <w:szCs w:val="24"/>
-        </w:rPr>
-        <w:t xml:space="preserve"> yang </w:t>
-      </w:r>
-      <w:proofErr w:type="spellStart"/>
-      <w:r>
-        <w:rPr>
-          <w:rFonts w:ascii="Times New Roman" w:hAnsi="Times New Roman" w:cs="Times New Roman"/>
-          <w:sz w:val="24"/>
-          <w:szCs w:val="24"/>
-        </w:rPr>
-        <w:t>telah</w:t>
-      </w:r>
-      <w:proofErr w:type="spellEnd"/>
-      <w:r>
-        <w:rPr>
-          <w:rFonts w:ascii="Times New Roman" w:hAnsi="Times New Roman" w:cs="Times New Roman"/>
-          <w:sz w:val="24"/>
-          <w:szCs w:val="24"/>
-        </w:rPr>
-        <w:t xml:space="preserve"> di </w:t>
-      </w:r>
-      <w:proofErr w:type="spellStart"/>
-      <w:r>
-        <w:rPr>
-          <w:rFonts w:ascii="Times New Roman" w:hAnsi="Times New Roman" w:cs="Times New Roman"/>
-          <w:sz w:val="24"/>
-          <w:szCs w:val="24"/>
-        </w:rPr>
-        <w:t>unduh</w:t>
-      </w:r>
-      <w:proofErr w:type="spellEnd"/>
-      <w:r>
-        <w:rPr>
-          <w:rFonts w:ascii="Times New Roman" w:hAnsi="Times New Roman" w:cs="Times New Roman"/>
-          <w:sz w:val="24"/>
-          <w:szCs w:val="24"/>
-        </w:rPr>
-        <w:t xml:space="preserve"> oleh admin.</w:t>
+        <w:t>tampilan</w:t>
+      </w:r>
+      <w:proofErr w:type="spellEnd"/>
+      <w:r>
+        <w:rPr>
+          <w:rFonts w:ascii="Times New Roman" w:hAnsi="Times New Roman" w:cs="Times New Roman"/>
+          <w:sz w:val="24"/>
+          <w:szCs w:val="24"/>
+        </w:rPr>
+        <w:t xml:space="preserve"> </w:t>
+      </w:r>
+      <w:proofErr w:type="spellStart"/>
+      <w:r>
+        <w:rPr>
+          <w:rFonts w:ascii="Times New Roman" w:hAnsi="Times New Roman" w:cs="Times New Roman"/>
+          <w:sz w:val="24"/>
+          <w:szCs w:val="24"/>
+        </w:rPr>
+        <w:t>kedua</w:t>
+      </w:r>
+      <w:proofErr w:type="spellEnd"/>
+      <w:r>
+        <w:rPr>
+          <w:rFonts w:ascii="Times New Roman" w:hAnsi="Times New Roman" w:cs="Times New Roman"/>
+          <w:sz w:val="24"/>
+          <w:szCs w:val="24"/>
+        </w:rPr>
+        <w:t xml:space="preserve"> </w:t>
+      </w:r>
+      <w:proofErr w:type="spellStart"/>
+      <w:r>
+        <w:rPr>
+          <w:rFonts w:ascii="Times New Roman" w:hAnsi="Times New Roman" w:cs="Times New Roman"/>
+          <w:sz w:val="24"/>
+          <w:szCs w:val="24"/>
+        </w:rPr>
+        <w:t>untuk</w:t>
+      </w:r>
+      <w:proofErr w:type="spellEnd"/>
+      <w:r>
+        <w:rPr>
+          <w:rFonts w:ascii="Times New Roman" w:hAnsi="Times New Roman" w:cs="Times New Roman"/>
+          <w:sz w:val="24"/>
+          <w:szCs w:val="24"/>
+        </w:rPr>
+        <w:t xml:space="preserve"> </w:t>
+      </w:r>
+      <w:proofErr w:type="spellStart"/>
+      <w:r>
+        <w:rPr>
+          <w:rFonts w:ascii="Times New Roman" w:hAnsi="Times New Roman" w:cs="Times New Roman"/>
+          <w:sz w:val="24"/>
+          <w:szCs w:val="24"/>
+        </w:rPr>
+        <w:t>mengunduh</w:t>
+      </w:r>
+      <w:proofErr w:type="spellEnd"/>
+      <w:r>
+        <w:rPr>
+          <w:rFonts w:ascii="Times New Roman" w:hAnsi="Times New Roman" w:cs="Times New Roman"/>
+          <w:sz w:val="24"/>
+          <w:szCs w:val="24"/>
+        </w:rPr>
+        <w:t xml:space="preserve"> data. </w:t>
+      </w:r>
+      <w:proofErr w:type="spellStart"/>
+      <w:r>
+        <w:rPr>
+          <w:rFonts w:ascii="Times New Roman" w:hAnsi="Times New Roman" w:cs="Times New Roman"/>
+          <w:sz w:val="24"/>
+          <w:szCs w:val="24"/>
+        </w:rPr>
+        <w:t>Tampilan</w:t>
+      </w:r>
+      <w:proofErr w:type="spellEnd"/>
+      <w:r>
+        <w:rPr>
+          <w:rFonts w:ascii="Times New Roman" w:hAnsi="Times New Roman" w:cs="Times New Roman"/>
+          <w:sz w:val="24"/>
+          <w:szCs w:val="24"/>
+        </w:rPr>
+        <w:t xml:space="preserve"> ini hanya </w:t>
+      </w:r>
+      <w:proofErr w:type="spellStart"/>
+      <w:r>
+        <w:rPr>
+          <w:rFonts w:ascii="Times New Roman" w:hAnsi="Times New Roman" w:cs="Times New Roman"/>
+          <w:sz w:val="24"/>
+          <w:szCs w:val="24"/>
+        </w:rPr>
+        <w:t>tersedia</w:t>
+      </w:r>
+      <w:proofErr w:type="spellEnd"/>
+      <w:r>
+        <w:rPr>
+          <w:rFonts w:ascii="Times New Roman" w:hAnsi="Times New Roman" w:cs="Times New Roman"/>
+          <w:sz w:val="24"/>
+          <w:szCs w:val="24"/>
+        </w:rPr>
+        <w:t xml:space="preserve"> untuk admin</w:t>
+      </w:r>
+      <w:r>
+        <w:rPr>
+          <w:rFonts w:ascii="Times New Roman" w:hAnsi="Times New Roman" w:cs="Times New Roman"/>
+          <w:sz w:val="24"/>
+          <w:szCs w:val="24"/>
+        </w:rPr>
+        <w:t>.</w:t>
       </w:r>
     </w:p>
     <w:p>
       <w:pPr>
         <w:keepNext/>
         <w:spacing w:line="360" w:lineRule="auto"/>
-      </w:pPr>
-      <w:r>
-        <w:rPr>
-          <w:rFonts w:ascii="Times New Roman" w:hAnsi="Times New Roman" w:cs="Times New Roman"/>
-          <w:sz w:val="24"/>
-          <w:szCs w:val="24"/>
-        </w:rPr>
+        <w:jc w:val="center"/>
+      </w:pPr>
+      <w:r>
+        <w:rPr>
+          <w:noProof/>
+        </w:rPr>
+        <w:lastRenderedPageBreak/>
         <w:drawing>
-          <wp:inline distT="0" distB="0" distL="0" distR="0" wp14:anchorId="67D2DE06" wp14:editId="2B1CEB86">
-            <wp:extent cx="5039995" cy="2736850"/>
-            <wp:effectExtent l="0" t="0" r="8255" b="6350"/>
-            <wp:docPr id="13" name="Picture 13"/>
+          <wp:inline distT="0" distB="0" distL="0" distR="0" wp14:anchorId="5DAFFB14" wp14:editId="2F8C8B94">
+            <wp:extent cx="4251960" cy="2048034"/>
+            <wp:effectExtent l="0" t="0" r="0" b="9525"/>
+            <wp:docPr id="3" name="Picture 3"/>
             <wp:cNvGraphicFramePr>
               <a:graphicFrameLocks xmlns:a="http://schemas.openxmlformats.org/drawingml/2006/main" noChangeAspect="1"/>
             </wp:cNvGraphicFramePr>
@@ -13295,7 +12451,7 @@
                   <pic:spPr>
                     <a:xfrm>
                       <a:off x="0" y="0"/>
-                      <a:ext cx="5039995" cy="2736850"/>
+                      <a:ext cx="4258284" cy="2051080"/>
                     </a:xfrm>
                     <a:prstGeom prst="rect">
                       <a:avLst/>
@@ -13319,14 +12475,317 @@
       <w:r>
         <w:t xml:space="preserve">Gambar 4. </w:t>
       </w:r>
-      <w:fldSimple w:instr=" SEQ Gambar_4. \* ARABIC ">
-        <w:r>
-          <w:rPr>
-            <w:noProof/>
-          </w:rPr>
-          <w:t>13</w:t>
-        </w:r>
-      </w:fldSimple>
+      <w:r>
+        <w:fldChar w:fldCharType="begin"/>
+      </w:r>
+      <w:r>
+        <w:instrText xml:space="preserve"> SEQ Gambar_4. \* ARABIC </w:instrText>
+      </w:r>
+      <w:r>
+        <w:fldChar w:fldCharType="separate"/>
+      </w:r>
+      <w:r>
+        <w:rPr>
+          <w:noProof/>
+        </w:rPr>
+        <w:t>12</w:t>
+      </w:r>
+      <w:r>
+        <w:rPr>
+          <w:noProof/>
+        </w:rPr>
+        <w:fldChar w:fldCharType="end"/>
+      </w:r>
+      <w:r>
+        <w:t xml:space="preserve">. </w:t>
+      </w:r>
+      <w:proofErr w:type="spellStart"/>
+      <w:r>
+        <w:t>Tampilan</w:t>
+      </w:r>
+      <w:proofErr w:type="spellEnd"/>
+      <w:r>
+        <w:t xml:space="preserve"> </w:t>
+      </w:r>
+      <w:proofErr w:type="spellStart"/>
+      <w:r>
+        <w:t>halaman</w:t>
+      </w:r>
+      <w:proofErr w:type="spellEnd"/>
+      <w:r>
+        <w:t xml:space="preserve"> log </w:t>
+      </w:r>
+      <w:proofErr w:type="spellStart"/>
+      <w:r>
+        <w:t>absesi</w:t>
+      </w:r>
+      <w:proofErr w:type="spellEnd"/>
+      <w:r>
+        <w:t xml:space="preserve"> dari </w:t>
+      </w:r>
+      <w:proofErr w:type="spellStart"/>
+      <w:r>
+        <w:t>sisi</w:t>
+      </w:r>
+      <w:proofErr w:type="spellEnd"/>
+      <w:r>
+        <w:t xml:space="preserve"> admin</w:t>
+      </w:r>
+    </w:p>
+    <w:p>
+      <w:pPr>
+        <w:pStyle w:val="ListParagraph"/>
+        <w:numPr>
+          <w:ilvl w:val="6"/>
+          <w:numId w:val="6"/>
+        </w:numPr>
+        <w:spacing w:line="360" w:lineRule="auto"/>
+        <w:ind w:left="1494"/>
+        <w:rPr>
+          <w:rFonts w:ascii="Times New Roman" w:hAnsi="Times New Roman" w:cs="Times New Roman"/>
+          <w:sz w:val="24"/>
+          <w:szCs w:val="24"/>
+        </w:rPr>
+      </w:pPr>
+      <w:proofErr w:type="spellStart"/>
+      <w:r>
+        <w:rPr>
+          <w:rFonts w:ascii="Times New Roman" w:hAnsi="Times New Roman" w:cs="Times New Roman"/>
+          <w:sz w:val="24"/>
+          <w:szCs w:val="24"/>
+        </w:rPr>
+        <w:t>Tampilan</w:t>
+      </w:r>
+      <w:proofErr w:type="spellEnd"/>
+      <w:r>
+        <w:rPr>
+          <w:rFonts w:ascii="Times New Roman" w:hAnsi="Times New Roman" w:cs="Times New Roman"/>
+          <w:sz w:val="24"/>
+          <w:szCs w:val="24"/>
+        </w:rPr>
+        <w:t xml:space="preserve"> </w:t>
+      </w:r>
+      <w:proofErr w:type="spellStart"/>
+      <w:r>
+        <w:rPr>
+          <w:rFonts w:ascii="Times New Roman" w:hAnsi="Times New Roman" w:cs="Times New Roman"/>
+          <w:sz w:val="24"/>
+          <w:szCs w:val="24"/>
+        </w:rPr>
+        <w:t>cetak</w:t>
+      </w:r>
+      <w:proofErr w:type="spellEnd"/>
+      <w:r>
+        <w:rPr>
+          <w:rFonts w:ascii="Times New Roman" w:hAnsi="Times New Roman" w:cs="Times New Roman"/>
+          <w:sz w:val="24"/>
+          <w:szCs w:val="24"/>
+        </w:rPr>
+        <w:t xml:space="preserve"> data</w:t>
+      </w:r>
+      <w:r>
+        <w:rPr>
+          <w:rFonts w:ascii="Times New Roman" w:hAnsi="Times New Roman" w:cs="Times New Roman"/>
+          <w:sz w:val="24"/>
+          <w:szCs w:val="24"/>
+        </w:rPr>
+        <w:t xml:space="preserve"> </w:t>
+      </w:r>
+      <w:proofErr w:type="spellStart"/>
+      <w:r>
+        <w:rPr>
+          <w:rFonts w:ascii="Times New Roman" w:hAnsi="Times New Roman" w:cs="Times New Roman"/>
+          <w:sz w:val="24"/>
+          <w:szCs w:val="24"/>
+        </w:rPr>
+        <w:t>absensi</w:t>
+      </w:r>
+      <w:proofErr w:type="spellEnd"/>
+    </w:p>
+    <w:p>
+      <w:pPr>
+        <w:pStyle w:val="ListParagraph"/>
+        <w:spacing w:line="360" w:lineRule="auto"/>
+        <w:ind w:left="1494"/>
+        <w:rPr>
+          <w:rFonts w:ascii="Times New Roman" w:hAnsi="Times New Roman" w:cs="Times New Roman"/>
+          <w:sz w:val="24"/>
+          <w:szCs w:val="24"/>
+        </w:rPr>
+      </w:pPr>
+      <w:proofErr w:type="spellStart"/>
+      <w:r>
+        <w:rPr>
+          <w:rFonts w:ascii="Times New Roman" w:hAnsi="Times New Roman" w:cs="Times New Roman"/>
+          <w:sz w:val="24"/>
+          <w:szCs w:val="24"/>
+        </w:rPr>
+        <w:t>Tampilan</w:t>
+      </w:r>
+      <w:proofErr w:type="spellEnd"/>
+      <w:r>
+        <w:rPr>
+          <w:rFonts w:ascii="Times New Roman" w:hAnsi="Times New Roman" w:cs="Times New Roman"/>
+          <w:sz w:val="24"/>
+          <w:szCs w:val="24"/>
+        </w:rPr>
+        <w:t xml:space="preserve"> ini </w:t>
+      </w:r>
+      <w:proofErr w:type="spellStart"/>
+      <w:r>
+        <w:rPr>
+          <w:rFonts w:ascii="Times New Roman" w:hAnsi="Times New Roman" w:cs="Times New Roman"/>
+          <w:sz w:val="24"/>
+          <w:szCs w:val="24"/>
+        </w:rPr>
+        <w:t>berisikan</w:t>
+      </w:r>
+      <w:proofErr w:type="spellEnd"/>
+      <w:r>
+        <w:rPr>
+          <w:rFonts w:ascii="Times New Roman" w:hAnsi="Times New Roman" w:cs="Times New Roman"/>
+          <w:sz w:val="24"/>
+          <w:szCs w:val="24"/>
+        </w:rPr>
+        <w:t xml:space="preserve"> informasi </w:t>
+      </w:r>
+      <w:proofErr w:type="spellStart"/>
+      <w:r>
+        <w:rPr>
+          <w:rFonts w:ascii="Times New Roman" w:hAnsi="Times New Roman" w:cs="Times New Roman"/>
+          <w:sz w:val="24"/>
+          <w:szCs w:val="24"/>
+        </w:rPr>
+        <w:t>absensi</w:t>
+      </w:r>
+      <w:proofErr w:type="spellEnd"/>
+      <w:r>
+        <w:rPr>
+          <w:rFonts w:ascii="Times New Roman" w:hAnsi="Times New Roman" w:cs="Times New Roman"/>
+          <w:sz w:val="24"/>
+          <w:szCs w:val="24"/>
+        </w:rPr>
+        <w:t xml:space="preserve"> karyawan yang </w:t>
+      </w:r>
+      <w:proofErr w:type="spellStart"/>
+      <w:r>
+        <w:rPr>
+          <w:rFonts w:ascii="Times New Roman" w:hAnsi="Times New Roman" w:cs="Times New Roman"/>
+          <w:sz w:val="24"/>
+          <w:szCs w:val="24"/>
+        </w:rPr>
+        <w:t>telah</w:t>
+      </w:r>
+      <w:proofErr w:type="spellEnd"/>
+      <w:r>
+        <w:rPr>
+          <w:rFonts w:ascii="Times New Roman" w:hAnsi="Times New Roman" w:cs="Times New Roman"/>
+          <w:sz w:val="24"/>
+          <w:szCs w:val="24"/>
+        </w:rPr>
+        <w:t xml:space="preserve"> di </w:t>
+      </w:r>
+      <w:proofErr w:type="spellStart"/>
+      <w:r>
+        <w:rPr>
+          <w:rFonts w:ascii="Times New Roman" w:hAnsi="Times New Roman" w:cs="Times New Roman"/>
+          <w:sz w:val="24"/>
+          <w:szCs w:val="24"/>
+        </w:rPr>
+        <w:t>unduh</w:t>
+      </w:r>
+      <w:proofErr w:type="spellEnd"/>
+      <w:r>
+        <w:rPr>
+          <w:rFonts w:ascii="Times New Roman" w:hAnsi="Times New Roman" w:cs="Times New Roman"/>
+          <w:sz w:val="24"/>
+          <w:szCs w:val="24"/>
+        </w:rPr>
+        <w:t xml:space="preserve"> oleh admin.</w:t>
+      </w:r>
+    </w:p>
+    <w:p>
+      <w:pPr>
+        <w:keepNext/>
+        <w:spacing w:line="360" w:lineRule="auto"/>
+        <w:jc w:val="center"/>
+      </w:pPr>
+      <w:r>
+        <w:rPr>
+          <w:rFonts w:ascii="Times New Roman" w:hAnsi="Times New Roman" w:cs="Times New Roman"/>
+          <w:noProof/>
+          <w:sz w:val="24"/>
+          <w:szCs w:val="24"/>
+        </w:rPr>
+        <w:drawing>
+          <wp:inline distT="0" distB="0" distL="0" distR="0" wp14:anchorId="67D2DE06" wp14:editId="65A1B01F">
+            <wp:extent cx="4328160" cy="2350305"/>
+            <wp:effectExtent l="0" t="0" r="0" b="0"/>
+            <wp:docPr id="13" name="Picture 13"/>
+            <wp:cNvGraphicFramePr>
+              <a:graphicFrameLocks xmlns:a="http://schemas.openxmlformats.org/drawingml/2006/main" noChangeAspect="1"/>
+            </wp:cNvGraphicFramePr>
+            <a:graphic xmlns:a="http://schemas.openxmlformats.org/drawingml/2006/main">
+              <a:graphicData uri="http://schemas.openxmlformats.org/drawingml/2006/picture">
+                <pic:pic xmlns:pic="http://schemas.openxmlformats.org/drawingml/2006/picture">
+                  <pic:nvPicPr>
+                    <pic:cNvPr id="1" name=""/>
+                    <pic:cNvPicPr/>
+                  </pic:nvPicPr>
+                  <pic:blipFill>
+                    <a:blip r:embed="rId20"/>
+                    <a:stretch>
+                      <a:fillRect/>
+                    </a:stretch>
+                  </pic:blipFill>
+                  <pic:spPr>
+                    <a:xfrm>
+                      <a:off x="0" y="0"/>
+                      <a:ext cx="4339011" cy="2356197"/>
+                    </a:xfrm>
+                    <a:prstGeom prst="rect">
+                      <a:avLst/>
+                    </a:prstGeom>
+                  </pic:spPr>
+                </pic:pic>
+              </a:graphicData>
+            </a:graphic>
+          </wp:inline>
+        </w:drawing>
+      </w:r>
+    </w:p>
+    <w:p>
+      <w:pPr>
+        <w:pStyle w:val="Caption"/>
+        <w:rPr>
+          <w:rFonts w:cs="Times New Roman"/>
+          <w:szCs w:val="24"/>
+        </w:rPr>
+      </w:pPr>
+      <w:r>
+        <w:t xml:space="preserve">Gambar 4. </w:t>
+      </w:r>
+      <w:r>
+        <w:fldChar w:fldCharType="begin"/>
+      </w:r>
+      <w:r>
+        <w:instrText xml:space="preserve"> SEQ Gambar_4. \* ARABIC </w:instrText>
+      </w:r>
+      <w:r>
+        <w:fldChar w:fldCharType="separate"/>
+      </w:r>
+      <w:r>
+        <w:rPr>
+          <w:noProof/>
+        </w:rPr>
+        <w:t>13</w:t>
+      </w:r>
+      <w:r>
+        <w:rPr>
+          <w:noProof/>
+        </w:rPr>
+        <w:fldChar w:fldCharType="end"/>
+      </w:r>
       <w:r>
         <w:t xml:space="preserve">. </w:t>
       </w:r>
@@ -13363,7 +12822,7 @@
 </file>
 
 <file path=word/numbering.xml><?xml version="1.0" encoding="utf-8"?>
-<w:numbering xmlns:wpc="http://schemas.microsoft.com/office/word/2010/wordprocessingCanvas" xmlns:cx="http://schemas.microsoft.com/office/drawing/2014/chartex" xmlns:cx1="http://schemas.microsoft.com/office/drawing/2015/9/8/chartex" xmlns:cx2="http://schemas.microsoft.com/office/drawing/2015/10/21/chartex" xmlns:cx3="http://schemas.microsoft.com/office/drawing/2016/5/9/chartex" xmlns:cx4="http://schemas.microsoft.com/office/drawing/2016/5/10/chartex" xmlns:cx5="http://schemas.microsoft.com/office/drawing/2016/5/11/chartex" xmlns:cx6="http://schemas.microsoft.com/office/drawing/2016/5/12/chartex" xmlns:cx7="http://schemas.microsoft.com/office/drawing/2016/5/13/chartex" xmlns:cx8="http://schemas.microsoft.com/office/drawing/2016/5/14/chartex" xmlns:mc="http://schemas.openxmlformats.org/markup-compatibility/2006" xmlns:aink="http://schemas.microsoft.com/office/drawing/2016/ink" xmlns:am3d="http://schemas.microsoft.com/office/drawing/2017/model3d" xmlns:o="urn:schemas-microsoft-com:office:office" xmlns:oel="http://schemas.microsoft.com/office/2019/extlst" xmlns:r="http://schemas.openxmlformats.org/officeDocument/2006/relationships" xmlns:m="http://schemas.openxmlformats.org/officeDocument/2006/math" xmlns:v="urn:schemas-microsoft-com:vml" xmlns:wp14="http://schemas.microsoft.com/office/word/2010/wordprocessingDrawing" xmlns:wp="http://schemas.openxmlformats.org/drawingml/2006/wordprocessingDrawing" xmlns:w10="urn:schemas-microsoft-com:office:word" xmlns:w="http://schemas.openxmlformats.org/wordprocessingml/2006/main" xmlns:w14="http://schemas.microsoft.com/office/word/2010/wordml" xmlns:w15="http://schemas.microsoft.com/office/word/2012/wordml" xmlns:w16cex="http://schemas.microsoft.com/office/word/2018/wordml/cex" xmlns:w16cid="http://schemas.microsoft.com/office/word/2016/wordml/cid" xmlns:w16="http://schemas.microsoft.com/office/word/2018/wordml" xmlns:w16sdtdh="http://schemas.microsoft.com/office/word/2020/wordml/sdtdatahash" xmlns:w16se="http://schemas.microsoft.com/office/word/2015/wordml/symex" xmlns:wpg="http://schemas.microsoft.com/office/word/2010/wordprocessingGroup" xmlns:wpi="http://schemas.microsoft.com/office/word/2010/wordprocessingInk" xmlns:wne="http://schemas.microsoft.com/office/word/2006/wordml" xmlns:wps="http://schemas.microsoft.com/office/word/2010/wordprocessingShape" mc:Ignorable="w14 w15 w16se w16cid w16 w16cex w16sdtdh wp14">
+<w:numbering xmlns:wpc="http://schemas.microsoft.com/office/word/2010/wordprocessingCanvas" xmlns:cx="http://schemas.microsoft.com/office/drawing/2014/chartex" xmlns:cx1="http://schemas.microsoft.com/office/drawing/2015/9/8/chartex" xmlns:cx2="http://schemas.microsoft.com/office/drawing/2015/10/21/chartex" xmlns:cx3="http://schemas.microsoft.com/office/drawing/2016/5/9/chartex" xmlns:cx4="http://schemas.microsoft.com/office/drawing/2016/5/10/chartex" xmlns:cx5="http://schemas.microsoft.com/office/drawing/2016/5/11/chartex" xmlns:cx6="http://schemas.microsoft.com/office/drawing/2016/5/12/chartex" xmlns:cx7="http://schemas.microsoft.com/office/drawing/2016/5/13/chartex" xmlns:cx8="http://schemas.microsoft.com/office/drawing/2016/5/14/chartex" xmlns:mc="http://schemas.openxmlformats.org/markup-compatibility/2006" xmlns:aink="http://schemas.microsoft.com/office/drawing/2016/ink" xmlns:am3d="http://schemas.microsoft.com/office/drawing/2017/model3d" xmlns:o="urn:schemas-microsoft-com:office:office" xmlns:r="http://schemas.openxmlformats.org/officeDocument/2006/relationships" xmlns:m="http://schemas.openxmlformats.org/officeDocument/2006/math" xmlns:v="urn:schemas-microsoft-com:vml" xmlns:wp14="http://schemas.microsoft.com/office/word/2010/wordprocessingDrawing" xmlns:wp="http://schemas.openxmlformats.org/drawingml/2006/wordprocessingDrawing" xmlns:w10="urn:schemas-microsoft-com:office:word" xmlns:w="http://schemas.openxmlformats.org/wordprocessingml/2006/main" xmlns:w14="http://schemas.microsoft.com/office/word/2010/wordml" xmlns:w15="http://schemas.microsoft.com/office/word/2012/wordml" xmlns:w16cex="http://schemas.microsoft.com/office/word/2018/wordml/cex" xmlns:w16cid="http://schemas.microsoft.com/office/word/2016/wordml/cid" xmlns:w16="http://schemas.microsoft.com/office/word/2018/wordml" xmlns:w16sdtdh="http://schemas.microsoft.com/office/word/2020/wordml/sdtdatahash" xmlns:w16se="http://schemas.microsoft.com/office/word/2015/wordml/symex" xmlns:wpg="http://schemas.microsoft.com/office/word/2010/wordprocessingGroup" xmlns:wpi="http://schemas.microsoft.com/office/word/2010/wordprocessingInk" xmlns:wne="http://schemas.microsoft.com/office/word/2006/wordml" xmlns:wps="http://schemas.microsoft.com/office/word/2010/wordprocessingShape" mc:Ignorable="w14 w15 w16se w16cid w16 w16cex w16sdtdh wp14">
   <w:abstractNum w:abstractNumId="0" w15:restartNumberingAfterBreak="0">
     <w:nsid w:val="0C9563C9"/>
     <w:multiLevelType w:val="hybridMultilevel"/>
@@ -14459,10 +13918,10 @@
       </w:pPr>
     </w:lvl>
   </w:abstractNum>
-  <w:num w:numId="1" w16cid:durableId="1632246711">
+  <w:num w:numId="1">
     <w:abstractNumId w:val="1"/>
   </w:num>
-  <w:num w:numId="2" w16cid:durableId="68356792">
+  <w:num w:numId="2">
     <w:abstractNumId w:val="5"/>
     <w:lvlOverride w:ilvl="0">
       <w:lvl w:ilvl="0">
@@ -14482,7 +13941,7 @@
       </w:lvl>
     </w:lvlOverride>
   </w:num>
-  <w:num w:numId="3" w16cid:durableId="533083967">
+  <w:num w:numId="3">
     <w:abstractNumId w:val="5"/>
     <w:lvlOverride w:ilvl="0">
       <w:startOverride w:val="1"/>
@@ -14512,16 +13971,16 @@
       <w:startOverride w:val="1"/>
     </w:lvlOverride>
   </w:num>
-  <w:num w:numId="4" w16cid:durableId="596325479">
+  <w:num w:numId="4">
     <w:abstractNumId w:val="5"/>
   </w:num>
-  <w:num w:numId="5" w16cid:durableId="1166558788">
+  <w:num w:numId="5">
     <w:abstractNumId w:val="2"/>
   </w:num>
-  <w:num w:numId="6" w16cid:durableId="1990399878">
+  <w:num w:numId="6">
     <w:abstractNumId w:val="3"/>
   </w:num>
-  <w:num w:numId="7" w16cid:durableId="704251607">
+  <w:num w:numId="7">
     <w:abstractNumId w:val="3"/>
     <w:lvlOverride w:ilvl="0">
       <w:startOverride w:val="1"/>
@@ -14551,7 +14010,7 @@
       <w:startOverride w:val="1"/>
     </w:lvlOverride>
   </w:num>
-  <w:num w:numId="8" w16cid:durableId="817068924">
+  <w:num w:numId="8">
     <w:abstractNumId w:val="6"/>
     <w:lvlOverride w:ilvl="0">
       <w:startOverride w:val="1"/>
@@ -14581,7 +14040,7 @@
       <w:startOverride w:val="1"/>
     </w:lvlOverride>
   </w:num>
-  <w:num w:numId="9" w16cid:durableId="727145801">
+  <w:num w:numId="9">
     <w:abstractNumId w:val="8"/>
     <w:lvlOverride w:ilvl="0">
       <w:startOverride w:val="1"/>
@@ -14611,7 +14070,7 @@
       <w:startOverride w:val="1"/>
     </w:lvlOverride>
   </w:num>
-  <w:num w:numId="10" w16cid:durableId="594367851">
+  <w:num w:numId="10">
     <w:abstractNumId w:val="4"/>
     <w:lvlOverride w:ilvl="0">
       <w:startOverride w:val="1"/>
@@ -14641,19 +14100,19 @@
       <w:startOverride w:val="1"/>
     </w:lvlOverride>
   </w:num>
-  <w:num w:numId="11" w16cid:durableId="2017415581">
+  <w:num w:numId="11">
     <w:abstractNumId w:val="7"/>
   </w:num>
-  <w:num w:numId="12" w16cid:durableId="1037510441">
+  <w:num w:numId="12">
     <w:abstractNumId w:val="4"/>
   </w:num>
-  <w:num w:numId="13" w16cid:durableId="917135476">
+  <w:num w:numId="13">
     <w:abstractNumId w:val="10"/>
   </w:num>
-  <w:num w:numId="14" w16cid:durableId="1337490325">
+  <w:num w:numId="14">
     <w:abstractNumId w:val="9"/>
   </w:num>
-  <w:num w:numId="15" w16cid:durableId="1437554932">
+  <w:num w:numId="15">
     <w:abstractNumId w:val="0"/>
   </w:num>
 </w:numbering>

--- a/laporan/bab 4.docx
+++ b/laporan/bab 4.docx
@@ -4183,27 +4183,14 @@
       <w:r>
         <w:t xml:space="preserve"> 4. </w:t>
       </w:r>
-      <w:r>
-        <w:fldChar w:fldCharType="begin"/>
-      </w:r>
-      <w:r>
-        <w:instrText xml:space="preserve"> SEQ Tabel_4. \* ARABIC </w:instrText>
-      </w:r>
-      <w:r>
-        <w:fldChar w:fldCharType="separate"/>
-      </w:r>
-      <w:r>
-        <w:rPr>
-          <w:noProof/>
-        </w:rPr>
-        <w:t>3</w:t>
-      </w:r>
-      <w:r>
-        <w:rPr>
-          <w:noProof/>
-        </w:rPr>
-        <w:fldChar w:fldCharType="end"/>
-      </w:r>
+      <w:fldSimple w:instr=" SEQ Tabel_4. \* ARABIC ">
+        <w:r>
+          <w:rPr>
+            <w:noProof/>
+          </w:rPr>
+          <w:t>3</w:t>
+        </w:r>
+      </w:fldSimple>
       <w:r>
         <w:t xml:space="preserve">. </w:t>
       </w:r>
@@ -5590,27 +5577,14 @@
       <w:r>
         <w:t xml:space="preserve"> 4. </w:t>
       </w:r>
-      <w:r>
-        <w:fldChar w:fldCharType="begin"/>
-      </w:r>
-      <w:r>
-        <w:instrText xml:space="preserve"> SEQ Tabel_4. \* ARABIC </w:instrText>
-      </w:r>
-      <w:r>
-        <w:fldChar w:fldCharType="separate"/>
-      </w:r>
-      <w:r>
-        <w:rPr>
-          <w:noProof/>
-        </w:rPr>
-        <w:t>4</w:t>
-      </w:r>
-      <w:r>
-        <w:rPr>
-          <w:noProof/>
-        </w:rPr>
-        <w:fldChar w:fldCharType="end"/>
-      </w:r>
+      <w:fldSimple w:instr=" SEQ Tabel_4. \* ARABIC ">
+        <w:r>
+          <w:rPr>
+            <w:noProof/>
+          </w:rPr>
+          <w:t>4</w:t>
+        </w:r>
+      </w:fldSimple>
       <w:r>
         <w:t xml:space="preserve">. </w:t>
       </w:r>
@@ -6651,27 +6625,14 @@
       <w:r>
         <w:t xml:space="preserve"> 4. </w:t>
       </w:r>
-      <w:r>
-        <w:fldChar w:fldCharType="begin"/>
-      </w:r>
-      <w:r>
-        <w:instrText xml:space="preserve"> SEQ Tabel_4. \* ARABIC </w:instrText>
-      </w:r>
-      <w:r>
-        <w:fldChar w:fldCharType="separate"/>
-      </w:r>
-      <w:r>
-        <w:rPr>
-          <w:noProof/>
-        </w:rPr>
-        <w:t>5</w:t>
-      </w:r>
-      <w:r>
-        <w:rPr>
-          <w:noProof/>
-        </w:rPr>
-        <w:fldChar w:fldCharType="end"/>
-      </w:r>
+      <w:fldSimple w:instr=" SEQ Tabel_4. \* ARABIC ">
+        <w:r>
+          <w:rPr>
+            <w:noProof/>
+          </w:rPr>
+          <w:t>5</w:t>
+        </w:r>
+      </w:fldSimple>
       <w:r>
         <w:t xml:space="preserve"> </w:t>
       </w:r>
@@ -7748,27 +7709,14 @@
       <w:r>
         <w:t xml:space="preserve">Gambar 4. </w:t>
       </w:r>
-      <w:r>
-        <w:fldChar w:fldCharType="begin"/>
-      </w:r>
-      <w:r>
-        <w:instrText xml:space="preserve"> SEQ Gambar_4. \* ARABIC </w:instrText>
-      </w:r>
-      <w:r>
-        <w:fldChar w:fldCharType="separate"/>
-      </w:r>
-      <w:r>
-        <w:rPr>
-          <w:noProof/>
-        </w:rPr>
-        <w:t>1</w:t>
-      </w:r>
-      <w:r>
-        <w:rPr>
-          <w:noProof/>
-        </w:rPr>
-        <w:fldChar w:fldCharType="end"/>
-      </w:r>
+      <w:fldSimple w:instr=" SEQ Gambar_4. \* ARABIC ">
+        <w:r>
+          <w:rPr>
+            <w:noProof/>
+          </w:rPr>
+          <w:t>1</w:t>
+        </w:r>
+      </w:fldSimple>
       <w:r>
         <w:t xml:space="preserve">. </w:t>
       </w:r>
@@ -7922,27 +7870,14 @@
       <w:r>
         <w:t xml:space="preserve">Gambar 4. </w:t>
       </w:r>
-      <w:r>
-        <w:fldChar w:fldCharType="begin"/>
-      </w:r>
-      <w:r>
-        <w:instrText xml:space="preserve"> SEQ Gambar_4. \* ARABIC </w:instrText>
-      </w:r>
-      <w:r>
-        <w:fldChar w:fldCharType="separate"/>
-      </w:r>
-      <w:r>
-        <w:rPr>
-          <w:noProof/>
-        </w:rPr>
-        <w:t>2</w:t>
-      </w:r>
-      <w:r>
-        <w:rPr>
-          <w:noProof/>
-        </w:rPr>
-        <w:fldChar w:fldCharType="end"/>
-      </w:r>
+      <w:fldSimple w:instr=" SEQ Gambar_4. \* ARABIC ">
+        <w:r>
+          <w:rPr>
+            <w:noProof/>
+          </w:rPr>
+          <w:t>2</w:t>
+        </w:r>
+      </w:fldSimple>
       <w:r>
         <w:t xml:space="preserve">. </w:t>
       </w:r>
@@ -8097,27 +8032,14 @@
       <w:r>
         <w:t xml:space="preserve">Gambar 4. </w:t>
       </w:r>
-      <w:r>
-        <w:fldChar w:fldCharType="begin"/>
-      </w:r>
-      <w:r>
-        <w:instrText xml:space="preserve"> SEQ Gambar_4. \* ARABIC </w:instrText>
-      </w:r>
-      <w:r>
-        <w:fldChar w:fldCharType="separate"/>
-      </w:r>
-      <w:r>
-        <w:rPr>
-          <w:noProof/>
-        </w:rPr>
-        <w:t>3</w:t>
-      </w:r>
-      <w:r>
-        <w:rPr>
-          <w:noProof/>
-        </w:rPr>
-        <w:fldChar w:fldCharType="end"/>
-      </w:r>
+      <w:fldSimple w:instr=" SEQ Gambar_4. \* ARABIC ">
+        <w:r>
+          <w:rPr>
+            <w:noProof/>
+          </w:rPr>
+          <w:t>3</w:t>
+        </w:r>
+      </w:fldSimple>
       <w:r>
         <w:t xml:space="preserve">. </w:t>
       </w:r>
@@ -8271,27 +8193,14 @@
       <w:r>
         <w:t xml:space="preserve">Gambar 4. </w:t>
       </w:r>
-      <w:r>
-        <w:fldChar w:fldCharType="begin"/>
-      </w:r>
-      <w:r>
-        <w:instrText xml:space="preserve"> SEQ Gambar_4. \* ARABIC </w:instrText>
-      </w:r>
-      <w:r>
-        <w:fldChar w:fldCharType="separate"/>
-      </w:r>
-      <w:r>
-        <w:rPr>
-          <w:noProof/>
-        </w:rPr>
-        <w:t>4</w:t>
-      </w:r>
-      <w:r>
-        <w:rPr>
-          <w:noProof/>
-        </w:rPr>
-        <w:fldChar w:fldCharType="end"/>
-      </w:r>
+      <w:fldSimple w:instr=" SEQ Gambar_4. \* ARABIC ">
+        <w:r>
+          <w:rPr>
+            <w:noProof/>
+          </w:rPr>
+          <w:t>4</w:t>
+        </w:r>
+      </w:fldSimple>
       <w:r>
         <w:t xml:space="preserve">. </w:t>
       </w:r>
@@ -8432,30 +8341,14 @@
       <w:r>
         <w:t xml:space="preserve">Gambar 4. </w:t>
       </w:r>
-      <w:r>
-        <w:fldChar w:fldCharType="begin"/>
-      </w:r>
-      <w:r>
-        <w:instrText xml:space="preserve"> SE</w:instrText>
-      </w:r>
-      <w:r>
-        <w:instrText xml:space="preserve">Q Gambar_4. \* ARABIC </w:instrText>
-      </w:r>
-      <w:r>
-        <w:fldChar w:fldCharType="separate"/>
-      </w:r>
-      <w:r>
-        <w:rPr>
-          <w:noProof/>
-        </w:rPr>
-        <w:t>5</w:t>
-      </w:r>
-      <w:r>
-        <w:rPr>
-          <w:noProof/>
-        </w:rPr>
-        <w:fldChar w:fldCharType="end"/>
-      </w:r>
+      <w:fldSimple w:instr=" SEQ Gambar_4. \* ARABIC ">
+        <w:r>
+          <w:rPr>
+            <w:noProof/>
+          </w:rPr>
+          <w:t>5</w:t>
+        </w:r>
+      </w:fldSimple>
       <w:r>
         <w:t xml:space="preserve">. </w:t>
       </w:r>
@@ -8588,27 +8481,14 @@
       <w:r>
         <w:t xml:space="preserve">Gambar 4. </w:t>
       </w:r>
-      <w:r>
-        <w:fldChar w:fldCharType="begin"/>
-      </w:r>
-      <w:r>
-        <w:instrText xml:space="preserve"> SEQ Gambar_4. \* ARABIC </w:instrText>
-      </w:r>
-      <w:r>
-        <w:fldChar w:fldCharType="separate"/>
-      </w:r>
-      <w:r>
-        <w:rPr>
-          <w:noProof/>
-        </w:rPr>
-        <w:t>6</w:t>
-      </w:r>
-      <w:r>
-        <w:rPr>
-          <w:noProof/>
-        </w:rPr>
-        <w:fldChar w:fldCharType="end"/>
-      </w:r>
+      <w:fldSimple w:instr=" SEQ Gambar_4. \* ARABIC ">
+        <w:r>
+          <w:rPr>
+            <w:noProof/>
+          </w:rPr>
+          <w:t>6</w:t>
+        </w:r>
+      </w:fldSimple>
       <w:r>
         <w:t xml:space="preserve">. </w:t>
       </w:r>
@@ -8745,27 +8625,14 @@
       <w:r>
         <w:t xml:space="preserve">Gambar 4. </w:t>
       </w:r>
-      <w:r>
-        <w:fldChar w:fldCharType="begin"/>
-      </w:r>
-      <w:r>
-        <w:instrText xml:space="preserve"> SEQ Gambar_4. \* ARABIC </w:instrText>
-      </w:r>
-      <w:r>
-        <w:fldChar w:fldCharType="separate"/>
-      </w:r>
-      <w:r>
-        <w:rPr>
-          <w:noProof/>
-        </w:rPr>
-        <w:t>7</w:t>
-      </w:r>
-      <w:r>
-        <w:rPr>
-          <w:noProof/>
-        </w:rPr>
-        <w:fldChar w:fldCharType="end"/>
-      </w:r>
+      <w:fldSimple w:instr=" SEQ Gambar_4. \* ARABIC ">
+        <w:r>
+          <w:rPr>
+            <w:noProof/>
+          </w:rPr>
+          <w:t>7</w:t>
+        </w:r>
+      </w:fldSimple>
       <w:r>
         <w:t xml:space="preserve">. </w:t>
       </w:r>
@@ -8915,27 +8782,14 @@
       <w:r>
         <w:t xml:space="preserve">Gambar 4. </w:t>
       </w:r>
-      <w:r>
-        <w:fldChar w:fldCharType="begin"/>
-      </w:r>
-      <w:r>
-        <w:instrText xml:space="preserve"> SEQ Gambar_4. \* ARABIC </w:instrText>
-      </w:r>
-      <w:r>
-        <w:fldChar w:fldCharType="separate"/>
-      </w:r>
-      <w:r>
-        <w:rPr>
-          <w:noProof/>
-        </w:rPr>
-        <w:t>8</w:t>
-      </w:r>
-      <w:r>
-        <w:rPr>
-          <w:noProof/>
-        </w:rPr>
-        <w:fldChar w:fldCharType="end"/>
-      </w:r>
+      <w:fldSimple w:instr=" SEQ Gambar_4. \* ARABIC ">
+        <w:r>
+          <w:rPr>
+            <w:noProof/>
+          </w:rPr>
+          <w:t>8</w:t>
+        </w:r>
+      </w:fldSimple>
       <w:r>
         <w:t xml:space="preserve">. </w:t>
       </w:r>
@@ -9019,27 +8873,14 @@
       <w:r>
         <w:t xml:space="preserve">Gambar 4. </w:t>
       </w:r>
-      <w:r>
-        <w:fldChar w:fldCharType="begin"/>
-      </w:r>
-      <w:r>
-        <w:instrText xml:space="preserve"> SEQ Gambar_4. \* ARABIC </w:instrText>
-      </w:r>
-      <w:r>
-        <w:fldChar w:fldCharType="separate"/>
-      </w:r>
-      <w:r>
-        <w:rPr>
-          <w:noProof/>
-        </w:rPr>
-        <w:t>9</w:t>
-      </w:r>
-      <w:r>
-        <w:rPr>
-          <w:noProof/>
-        </w:rPr>
-        <w:fldChar w:fldCharType="end"/>
-      </w:r>
+      <w:fldSimple w:instr=" SEQ Gambar_4. \* ARABIC ">
+        <w:r>
+          <w:rPr>
+            <w:noProof/>
+          </w:rPr>
+          <w:t>9</w:t>
+        </w:r>
+      </w:fldSimple>
       <w:r>
         <w:t>. class diagram</w:t>
       </w:r>
@@ -9100,27 +8941,14 @@
       <w:r>
         <w:t xml:space="preserve"> 4. </w:t>
       </w:r>
-      <w:r>
-        <w:fldChar w:fldCharType="begin"/>
-      </w:r>
-      <w:r>
-        <w:instrText xml:space="preserve"> SEQ Tabel_4. \* ARABIC </w:instrText>
-      </w:r>
-      <w:r>
-        <w:fldChar w:fldCharType="separate"/>
-      </w:r>
-      <w:r>
-        <w:rPr>
-          <w:noProof/>
-        </w:rPr>
-        <w:t>6</w:t>
-      </w:r>
-      <w:r>
-        <w:rPr>
-          <w:noProof/>
-        </w:rPr>
-        <w:fldChar w:fldCharType="end"/>
-      </w:r>
+      <w:fldSimple w:instr=" SEQ Tabel_4. \* ARABIC ">
+        <w:r>
+          <w:rPr>
+            <w:noProof/>
+          </w:rPr>
+          <w:t>6</w:t>
+        </w:r>
+      </w:fldSimple>
       <w:r>
         <w:t xml:space="preserve">. </w:t>
       </w:r>
@@ -9711,27 +9539,14 @@
       <w:r>
         <w:t xml:space="preserve"> 4. </w:t>
       </w:r>
-      <w:r>
-        <w:fldChar w:fldCharType="begin"/>
-      </w:r>
-      <w:r>
-        <w:instrText xml:space="preserve"> SEQ Tabel_4. \* ARABIC </w:instrText>
-      </w:r>
-      <w:r>
-        <w:fldChar w:fldCharType="separate"/>
-      </w:r>
-      <w:r>
-        <w:rPr>
-          <w:noProof/>
-        </w:rPr>
-        <w:t>7</w:t>
-      </w:r>
-      <w:r>
-        <w:rPr>
-          <w:noProof/>
-        </w:rPr>
-        <w:fldChar w:fldCharType="end"/>
-      </w:r>
+      <w:fldSimple w:instr=" SEQ Tabel_4. \* ARABIC ">
+        <w:r>
+          <w:rPr>
+            <w:noProof/>
+          </w:rPr>
+          <w:t>7</w:t>
+        </w:r>
+      </w:fldSimple>
       <w:r>
         <w:t xml:space="preserve">. </w:t>
       </w:r>
@@ -10987,27 +10802,14 @@
       <w:r>
         <w:t xml:space="preserve">Gambar 4. </w:t>
       </w:r>
-      <w:r>
-        <w:fldChar w:fldCharType="begin"/>
-      </w:r>
-      <w:r>
-        <w:instrText xml:space="preserve"> SEQ Gambar_4. \* ARABIC </w:instrText>
-      </w:r>
-      <w:r>
-        <w:fldChar w:fldCharType="separate"/>
-      </w:r>
-      <w:r>
-        <w:rPr>
-          <w:noProof/>
-        </w:rPr>
-        <w:t>10</w:t>
-      </w:r>
-      <w:r>
-        <w:rPr>
-          <w:noProof/>
-        </w:rPr>
-        <w:fldChar w:fldCharType="end"/>
-      </w:r>
+      <w:fldSimple w:instr=" SEQ Gambar_4. \* ARABIC ">
+        <w:r>
+          <w:rPr>
+            <w:noProof/>
+          </w:rPr>
+          <w:t>10</w:t>
+        </w:r>
+      </w:fldSimple>
       <w:r>
         <w:t xml:space="preserve">. </w:t>
       </w:r>
@@ -11065,13 +10867,30 @@
           <w:szCs w:val="24"/>
         </w:rPr>
       </w:pPr>
-      <w:r>
-        <w:rPr>
-          <w:rFonts w:ascii="Times New Roman" w:hAnsi="Times New Roman" w:cs="Times New Roman"/>
-          <w:sz w:val="24"/>
-          <w:szCs w:val="24"/>
-        </w:rPr>
-        <w:t xml:space="preserve">Halam ini di </w:t>
+      <w:bookmarkStart w:id="0" w:name="_Hlk124664760"/>
+      <w:r>
+        <w:rPr>
+          <w:rFonts w:ascii="Times New Roman" w:hAnsi="Times New Roman" w:cs="Times New Roman"/>
+          <w:sz w:val="24"/>
+          <w:szCs w:val="24"/>
+        </w:rPr>
+        <w:t>Halam</w:t>
+      </w:r>
+      <w:r>
+        <w:rPr>
+          <w:rFonts w:ascii="Times New Roman" w:hAnsi="Times New Roman" w:cs="Times New Roman"/>
+          <w:sz w:val="24"/>
+          <w:szCs w:val="24"/>
+        </w:rPr>
+        <w:t>an</w:t>
+      </w:r>
+      <w:r>
+        <w:rPr>
+          <w:rFonts w:ascii="Times New Roman" w:hAnsi="Times New Roman" w:cs="Times New Roman"/>
+          <w:sz w:val="24"/>
+          <w:szCs w:val="24"/>
+        </w:rPr>
+        <w:t xml:space="preserve"> ini di </w:t>
       </w:r>
       <w:proofErr w:type="spellStart"/>
       <w:r>
@@ -11397,6 +11216,7 @@
         </w:rPr>
         <w:t>.</w:t>
       </w:r>
+      <w:bookmarkEnd w:id="0"/>
     </w:p>
     <w:p>
       <w:pPr>
@@ -11409,6 +11229,7 @@
       <w:r>
         <w:rPr>
           <w:rFonts w:ascii="Times New Roman" w:hAnsi="Times New Roman" w:cs="Times New Roman"/>
+          <w:noProof/>
           <w:sz w:val="24"/>
           <w:szCs w:val="24"/>
         </w:rPr>
@@ -11461,14 +11282,27 @@
       <w:r>
         <w:t xml:space="preserve">Gambar 4.  </w:t>
       </w:r>
-      <w:fldSimple w:instr=" SEQ Gambar_4._ \* ARABIC ">
-        <w:r>
-          <w:rPr>
-            <w:noProof/>
-          </w:rPr>
-          <w:t>2</w:t>
-        </w:r>
-      </w:fldSimple>
+      <w:r>
+        <w:fldChar w:fldCharType="begin"/>
+      </w:r>
+      <w:r>
+        <w:instrText xml:space="preserve"> SEQ Gambar_4._ \* ARABIC </w:instrText>
+      </w:r>
+      <w:r>
+        <w:fldChar w:fldCharType="separate"/>
+      </w:r>
+      <w:r>
+        <w:rPr>
+          <w:noProof/>
+        </w:rPr>
+        <w:t>2</w:t>
+      </w:r>
+      <w:r>
+        <w:rPr>
+          <w:noProof/>
+        </w:rPr>
+        <w:fldChar w:fldCharType="end"/>
+      </w:r>
       <w:r>
         <w:t xml:space="preserve"> </w:t>
       </w:r>
@@ -11539,6 +11373,7 @@
           <w:szCs w:val="24"/>
         </w:rPr>
       </w:pPr>
+      <w:bookmarkStart w:id="1" w:name="_Hlk124664823"/>
       <w:r>
         <w:rPr>
           <w:rFonts w:ascii="Times New Roman" w:hAnsi="Times New Roman" w:cs="Times New Roman"/>
@@ -11673,6 +11508,7 @@
         </w:rPr>
         <w:t xml:space="preserve"> karyawan.</w:t>
       </w:r>
+      <w:bookmarkEnd w:id="1"/>
     </w:p>
     <w:p>
       <w:pPr>
@@ -11774,6 +11610,7 @@
           <w:szCs w:val="24"/>
         </w:rPr>
       </w:pPr>
+      <w:bookmarkStart w:id="2" w:name="_Hlk124664836"/>
       <w:proofErr w:type="spellStart"/>
       <w:r>
         <w:rPr>
@@ -11972,6 +11809,7 @@
         </w:rPr>
         <w:t xml:space="preserve"> karyawan,</w:t>
       </w:r>
+      <w:bookmarkEnd w:id="2"/>
     </w:p>
     <w:p>
       <w:pPr>
@@ -12034,27 +11872,14 @@
       <w:r>
         <w:t xml:space="preserve">Gambar 4. </w:t>
       </w:r>
-      <w:r>
-        <w:fldChar w:fldCharType="begin"/>
-      </w:r>
-      <w:r>
-        <w:instrText xml:space="preserve"> SEQ Gambar_4. \* ARABIC </w:instrText>
-      </w:r>
-      <w:r>
-        <w:fldChar w:fldCharType="separate"/>
-      </w:r>
-      <w:r>
-        <w:rPr>
-          <w:noProof/>
-        </w:rPr>
-        <w:t>11</w:t>
-      </w:r>
-      <w:r>
-        <w:rPr>
-          <w:noProof/>
-        </w:rPr>
-        <w:fldChar w:fldCharType="end"/>
-      </w:r>
+      <w:fldSimple w:instr=" SEQ Gambar_4. \* ARABIC ">
+        <w:r>
+          <w:rPr>
+            <w:noProof/>
+          </w:rPr>
+          <w:t>11</w:t>
+        </w:r>
+      </w:fldSimple>
       <w:r>
         <w:t>.</w:t>
       </w:r>
@@ -12191,6 +12016,7 @@
           <w:szCs w:val="24"/>
         </w:rPr>
       </w:pPr>
+      <w:bookmarkStart w:id="3" w:name="_Hlk124667471"/>
       <w:proofErr w:type="spellStart"/>
       <w:r>
         <w:rPr>
@@ -12415,6 +12241,7 @@
         </w:rPr>
         <w:t>.</w:t>
       </w:r>
+      <w:bookmarkEnd w:id="3"/>
     </w:p>
     <w:p>
       <w:pPr>
@@ -12475,27 +12302,14 @@
       <w:r>
         <w:t xml:space="preserve">Gambar 4. </w:t>
       </w:r>
-      <w:r>
-        <w:fldChar w:fldCharType="begin"/>
-      </w:r>
-      <w:r>
-        <w:instrText xml:space="preserve"> SEQ Gambar_4. \* ARABIC </w:instrText>
-      </w:r>
-      <w:r>
-        <w:fldChar w:fldCharType="separate"/>
-      </w:r>
-      <w:r>
-        <w:rPr>
-          <w:noProof/>
-        </w:rPr>
-        <w:t>12</w:t>
-      </w:r>
-      <w:r>
-        <w:rPr>
-          <w:noProof/>
-        </w:rPr>
-        <w:fldChar w:fldCharType="end"/>
-      </w:r>
+      <w:fldSimple w:instr=" SEQ Gambar_4. \* ARABIC ">
+        <w:r>
+          <w:rPr>
+            <w:noProof/>
+          </w:rPr>
+          <w:t>12</w:t>
+        </w:r>
+      </w:fldSimple>
       <w:r>
         <w:t xml:space="preserve">. </w:t>
       </w:r>
@@ -12613,6 +12427,7 @@
           <w:szCs w:val="24"/>
         </w:rPr>
       </w:pPr>
+      <w:bookmarkStart w:id="4" w:name="_Hlk124667604"/>
       <w:proofErr w:type="spellStart"/>
       <w:r>
         <w:rPr>
@@ -12703,6 +12518,7 @@
         </w:rPr>
         <w:t xml:space="preserve"> oleh admin.</w:t>
       </w:r>
+      <w:bookmarkEnd w:id="4"/>
     </w:p>
     <w:p>
       <w:pPr>
@@ -12765,27 +12581,14 @@
       <w:r>
         <w:t xml:space="preserve">Gambar 4. </w:t>
       </w:r>
-      <w:r>
-        <w:fldChar w:fldCharType="begin"/>
-      </w:r>
-      <w:r>
-        <w:instrText xml:space="preserve"> SEQ Gambar_4. \* ARABIC </w:instrText>
-      </w:r>
-      <w:r>
-        <w:fldChar w:fldCharType="separate"/>
-      </w:r>
-      <w:r>
-        <w:rPr>
-          <w:noProof/>
-        </w:rPr>
-        <w:t>13</w:t>
-      </w:r>
-      <w:r>
-        <w:rPr>
-          <w:noProof/>
-        </w:rPr>
-        <w:fldChar w:fldCharType="end"/>
-      </w:r>
+      <w:fldSimple w:instr=" SEQ Gambar_4. \* ARABIC ">
+        <w:r>
+          <w:rPr>
+            <w:noProof/>
+          </w:rPr>
+          <w:t>13</w:t>
+        </w:r>
+      </w:fldSimple>
       <w:r>
         <w:t xml:space="preserve">. </w:t>
       </w:r>
